--- a/I1/Current_Working_Directory/E2/ABM-E2-Software Architecture Document.docx
+++ b/I1/Current_Working_Directory/E2/ABM-E2-Software Architecture Document.docx
@@ -1,10 +1,10 @@
 
 <file path=word/document.xml><?xml version="1.0" encoding="utf-8"?>
-<w:document xmlns:wpc="http://schemas.microsoft.com/office/word/2010/wordprocessingCanvas" xmlns:cx="http://schemas.microsoft.com/office/drawing/2014/chartex" xmlns:mc="http://schemas.openxmlformats.org/markup-compatibility/2006" xmlns:o="urn:schemas-microsoft-com:office:office" xmlns:r="http://schemas.openxmlformats.org/officeDocument/2006/relationships" xmlns:m="http://schemas.openxmlformats.org/officeDocument/2006/math" xmlns:v="urn:schemas-microsoft-com:vml" xmlns:wp14="http://schemas.microsoft.com/office/word/2010/wordprocessingDrawing" xmlns:wp="http://schemas.openxmlformats.org/drawingml/2006/wordprocessingDrawing" xmlns:w10="urn:schemas-microsoft-com:office:word" xmlns:w="http://schemas.openxmlformats.org/wordprocessingml/2006/main" xmlns:w14="http://schemas.microsoft.com/office/word/2010/wordml" xmlns:w15="http://schemas.microsoft.com/office/word/2012/wordml" xmlns:w16se="http://schemas.microsoft.com/office/word/2015/wordml/symex" xmlns:wpg="http://schemas.microsoft.com/office/word/2010/wordprocessingGroup" xmlns:wpi="http://schemas.microsoft.com/office/word/2010/wordprocessingInk" xmlns:wne="http://schemas.microsoft.com/office/word/2006/wordml" xmlns:wps="http://schemas.microsoft.com/office/word/2010/wordprocessingShape" mc:Ignorable="w14 w15 w16se wp14">
+<w:document xmlns:wpc="http://schemas.microsoft.com/office/word/2010/wordprocessingCanvas" xmlns:mc="http://schemas.openxmlformats.org/markup-compatibility/2006" xmlns:o="urn:schemas-microsoft-com:office:office" xmlns:r="http://schemas.openxmlformats.org/officeDocument/2006/relationships" xmlns:m="http://schemas.openxmlformats.org/officeDocument/2006/math" xmlns:v="urn:schemas-microsoft-com:vml" xmlns:wp14="http://schemas.microsoft.com/office/word/2010/wordprocessingDrawing" xmlns:wp="http://schemas.openxmlformats.org/drawingml/2006/wordprocessingDrawing" xmlns:w10="urn:schemas-microsoft-com:office:word" xmlns:w="http://schemas.openxmlformats.org/wordprocessingml/2006/main" xmlns:w14="http://schemas.microsoft.com/office/word/2010/wordml" xmlns:w15="http://schemas.microsoft.com/office/word/2012/wordml" xmlns:wpg="http://schemas.microsoft.com/office/word/2010/wordprocessingGroup" xmlns:wpi="http://schemas.microsoft.com/office/word/2010/wordprocessingInk" xmlns:wne="http://schemas.microsoft.com/office/word/2006/wordml" xmlns:wps="http://schemas.microsoft.com/office/word/2010/wordprocessingShape" mc:Ignorable="w14 w15 wp14">
   <w:body>
     <w:p>
       <w:pPr>
-        <w:pStyle w:val="Title"/>
+        <w:pStyle w:val="a3"/>
         <w:jc w:val="right"/>
         <w:rPr>
           <w:lang w:val="bg-BG"/>
@@ -19,7 +19,7 @@
     </w:p>
     <w:p>
       <w:pPr>
-        <w:pStyle w:val="Title"/>
+        <w:pStyle w:val="a3"/>
         <w:jc w:val="right"/>
         <w:rPr>
           <w:lang w:val="bg-BG"/>
@@ -43,7 +43,7 @@
     </w:p>
     <w:p>
       <w:pPr>
-        <w:pStyle w:val="Title"/>
+        <w:pStyle w:val="a3"/>
         <w:jc w:val="right"/>
         <w:rPr>
           <w:lang w:val="bg-BG"/>
@@ -58,13 +58,13 @@
     </w:p>
     <w:p>
       <w:pPr>
-        <w:pStyle w:val="Title"/>
+        <w:pStyle w:val="a3"/>
         <w:jc w:val="right"/>
       </w:pPr>
     </w:p>
     <w:p>
       <w:pPr>
-        <w:pStyle w:val="Title"/>
+        <w:pStyle w:val="a3"/>
         <w:jc w:val="right"/>
         <w:rPr>
           <w:sz w:val="28"/>
@@ -96,7 +96,7 @@
     </w:p>
     <w:p>
       <w:pPr>
-        <w:pStyle w:val="Title"/>
+        <w:pStyle w:val="a3"/>
         <w:rPr>
           <w:sz w:val="28"/>
           <w:lang w:val="bg-BG"/>
@@ -131,7 +131,7 @@
     </w:p>
     <w:p>
       <w:pPr>
-        <w:pStyle w:val="Title"/>
+        <w:pStyle w:val="a3"/>
         <w:rPr>
           <w:lang w:val="bg-BG"/>
         </w:rPr>
@@ -768,7 +768,7 @@
     <w:p/>
     <w:p>
       <w:pPr>
-        <w:pStyle w:val="Title"/>
+        <w:pStyle w:val="a3"/>
         <w:rPr>
           <w:lang w:val="bg-BG"/>
         </w:rPr>
@@ -802,7 +802,7 @@
       <w:sdtContent>
         <w:p>
           <w:pPr>
-            <w:pStyle w:val="TOC1"/>
+            <w:pStyle w:val="10"/>
             <w:tabs>
               <w:tab w:val="left" w:pos="432"/>
             </w:tabs>
@@ -837,7 +837,7 @@
           <w:hyperlink w:anchor="_Toc442619050" w:history="1">
             <w:r>
               <w:rPr>
-                <w:rStyle w:val="Hyperlink"/>
+                <w:rStyle w:val="af"/>
                 <w:noProof/>
                 <w:lang w:val="bg-BG"/>
               </w:rPr>
@@ -854,7 +854,7 @@
             </w:r>
             <w:r>
               <w:rPr>
-                <w:rStyle w:val="Hyperlink"/>
+                <w:rStyle w:val="af"/>
                 <w:noProof/>
                 <w:lang w:val="bg-BG"/>
               </w:rPr>
@@ -912,7 +912,7 @@
         </w:p>
         <w:p>
           <w:pPr>
-            <w:pStyle w:val="TOC2"/>
+            <w:pStyle w:val="21"/>
             <w:tabs>
               <w:tab w:val="left" w:pos="1000"/>
             </w:tabs>
@@ -926,7 +926,7 @@
           <w:hyperlink w:anchor="_Toc442619051" w:history="1">
             <w:r>
               <w:rPr>
-                <w:rStyle w:val="Hyperlink"/>
+                <w:rStyle w:val="af"/>
                 <w:noProof/>
               </w:rPr>
               <w:t>1.1</w:t>
@@ -942,7 +942,7 @@
             </w:r>
             <w:r>
               <w:rPr>
-                <w:rStyle w:val="Hyperlink"/>
+                <w:rStyle w:val="af"/>
                 <w:noProof/>
                 <w:lang w:val="bg-BG"/>
               </w:rPr>
@@ -1000,7 +1000,7 @@
         </w:p>
         <w:p>
           <w:pPr>
-            <w:pStyle w:val="TOC2"/>
+            <w:pStyle w:val="21"/>
             <w:tabs>
               <w:tab w:val="left" w:pos="1000"/>
             </w:tabs>
@@ -1014,7 +1014,7 @@
           <w:hyperlink w:anchor="_Toc442619052" w:history="1">
             <w:r>
               <w:rPr>
-                <w:rStyle w:val="Hyperlink"/>
+                <w:rStyle w:val="af"/>
                 <w:noProof/>
                 <w:lang w:val="bg-BG"/>
               </w:rPr>
@@ -1031,7 +1031,7 @@
             </w:r>
             <w:r>
               <w:rPr>
-                <w:rStyle w:val="Hyperlink"/>
+                <w:rStyle w:val="af"/>
                 <w:noProof/>
                 <w:lang w:val="bg-BG"/>
               </w:rPr>
@@ -1089,7 +1089,7 @@
         </w:p>
         <w:p>
           <w:pPr>
-            <w:pStyle w:val="TOC2"/>
+            <w:pStyle w:val="21"/>
             <w:tabs>
               <w:tab w:val="left" w:pos="1000"/>
             </w:tabs>
@@ -1103,7 +1103,7 @@
           <w:hyperlink w:anchor="_Toc442619053" w:history="1">
             <w:r>
               <w:rPr>
-                <w:rStyle w:val="Hyperlink"/>
+                <w:rStyle w:val="af"/>
                 <w:noProof/>
                 <w:lang w:val="bg-BG"/>
               </w:rPr>
@@ -1120,7 +1120,7 @@
             </w:r>
             <w:r>
               <w:rPr>
-                <w:rStyle w:val="Hyperlink"/>
+                <w:rStyle w:val="af"/>
                 <w:noProof/>
                 <w:lang w:val="bg-BG"/>
               </w:rPr>
@@ -1178,7 +1178,7 @@
         </w:p>
         <w:p>
           <w:pPr>
-            <w:pStyle w:val="TOC2"/>
+            <w:pStyle w:val="21"/>
             <w:tabs>
               <w:tab w:val="left" w:pos="1000"/>
             </w:tabs>
@@ -1192,7 +1192,7 @@
           <w:hyperlink w:anchor="_Toc442619054" w:history="1">
             <w:r>
               <w:rPr>
-                <w:rStyle w:val="Hyperlink"/>
+                <w:rStyle w:val="af"/>
                 <w:noProof/>
               </w:rPr>
               <w:t>1.4</w:t>
@@ -1208,7 +1208,7 @@
             </w:r>
             <w:r>
               <w:rPr>
-                <w:rStyle w:val="Hyperlink"/>
+                <w:rStyle w:val="af"/>
                 <w:noProof/>
                 <w:lang w:val="bg-BG"/>
               </w:rPr>
@@ -1266,7 +1266,7 @@
         </w:p>
         <w:p>
           <w:pPr>
-            <w:pStyle w:val="TOC2"/>
+            <w:pStyle w:val="21"/>
             <w:tabs>
               <w:tab w:val="left" w:pos="1000"/>
             </w:tabs>
@@ -1280,7 +1280,7 @@
           <w:hyperlink w:anchor="_Toc442619055" w:history="1">
             <w:r>
               <w:rPr>
-                <w:rStyle w:val="Hyperlink"/>
+                <w:rStyle w:val="af"/>
                 <w:noProof/>
                 <w:lang w:val="bg-BG"/>
               </w:rPr>
@@ -1297,7 +1297,7 @@
             </w:r>
             <w:r>
               <w:rPr>
-                <w:rStyle w:val="Hyperlink"/>
+                <w:rStyle w:val="af"/>
                 <w:noProof/>
                 <w:lang w:val="bg-BG"/>
               </w:rPr>
@@ -1355,7 +1355,7 @@
         </w:p>
         <w:p>
           <w:pPr>
-            <w:pStyle w:val="TOC1"/>
+            <w:pStyle w:val="10"/>
             <w:tabs>
               <w:tab w:val="left" w:pos="432"/>
             </w:tabs>
@@ -1369,7 +1369,7 @@
           <w:hyperlink w:anchor="_Toc442619056" w:history="1">
             <w:r>
               <w:rPr>
-                <w:rStyle w:val="Hyperlink"/>
+                <w:rStyle w:val="af"/>
                 <w:noProof/>
                 <w:lang w:val="bg-BG"/>
               </w:rPr>
@@ -1386,7 +1386,7 @@
             </w:r>
             <w:r>
               <w:rPr>
-                <w:rStyle w:val="Hyperlink"/>
+                <w:rStyle w:val="af"/>
                 <w:noProof/>
                 <w:lang w:val="bg-BG"/>
               </w:rPr>
@@ -1444,7 +1444,7 @@
         </w:p>
         <w:p>
           <w:pPr>
-            <w:pStyle w:val="TOC2"/>
+            <w:pStyle w:val="21"/>
             <w:tabs>
               <w:tab w:val="left" w:pos="1000"/>
             </w:tabs>
@@ -1458,7 +1458,7 @@
           <w:hyperlink w:anchor="_Toc442619057" w:history="1">
             <w:r>
               <w:rPr>
-                <w:rStyle w:val="Hyperlink"/>
+                <w:rStyle w:val="af"/>
                 <w:noProof/>
                 <w:lang w:val="bg-BG"/>
               </w:rPr>
@@ -1475,7 +1475,7 @@
             </w:r>
             <w:r>
               <w:rPr>
-                <w:rStyle w:val="Hyperlink"/>
+                <w:rStyle w:val="af"/>
                 <w:noProof/>
                 <w:lang w:val="bg-BG"/>
               </w:rPr>
@@ -1533,7 +1533,7 @@
         </w:p>
         <w:p>
           <w:pPr>
-            <w:pStyle w:val="TOC2"/>
+            <w:pStyle w:val="21"/>
             <w:tabs>
               <w:tab w:val="left" w:pos="1000"/>
             </w:tabs>
@@ -1547,7 +1547,7 @@
           <w:hyperlink w:anchor="_Toc442619058" w:history="1">
             <w:r>
               <w:rPr>
-                <w:rStyle w:val="Hyperlink"/>
+                <w:rStyle w:val="af"/>
                 <w:noProof/>
                 <w:lang w:val="bg-BG"/>
               </w:rPr>
@@ -1564,7 +1564,7 @@
             </w:r>
             <w:r>
               <w:rPr>
-                <w:rStyle w:val="Hyperlink"/>
+                <w:rStyle w:val="af"/>
                 <w:noProof/>
                 <w:lang w:val="bg-BG"/>
               </w:rPr>
@@ -1572,14 +1572,14 @@
             </w:r>
             <w:r>
               <w:rPr>
-                <w:rStyle w:val="Hyperlink"/>
+                <w:rStyle w:val="af"/>
                 <w:noProof/>
               </w:rPr>
               <w:t xml:space="preserve"> </w:t>
             </w:r>
             <w:r>
               <w:rPr>
-                <w:rStyle w:val="Hyperlink"/>
+                <w:rStyle w:val="af"/>
                 <w:noProof/>
                 <w:lang w:val="bg-BG"/>
               </w:rPr>
@@ -1637,7 +1637,7 @@
         </w:p>
         <w:p>
           <w:pPr>
-            <w:pStyle w:val="TOC2"/>
+            <w:pStyle w:val="21"/>
             <w:tabs>
               <w:tab w:val="left" w:pos="1000"/>
             </w:tabs>
@@ -1651,7 +1651,7 @@
           <w:hyperlink w:anchor="_Toc442619059" w:history="1">
             <w:r>
               <w:rPr>
-                <w:rStyle w:val="Hyperlink"/>
+                <w:rStyle w:val="af"/>
                 <w:noProof/>
                 <w:lang w:val="bg-BG"/>
               </w:rPr>
@@ -1668,7 +1668,7 @@
             </w:r>
             <w:r>
               <w:rPr>
-                <w:rStyle w:val="Hyperlink"/>
+                <w:rStyle w:val="af"/>
                 <w:noProof/>
                 <w:lang w:val="bg-BG"/>
               </w:rPr>
@@ -1726,7 +1726,7 @@
         </w:p>
         <w:p>
           <w:pPr>
-            <w:pStyle w:val="TOC2"/>
+            <w:pStyle w:val="21"/>
             <w:tabs>
               <w:tab w:val="left" w:pos="1000"/>
             </w:tabs>
@@ -1740,7 +1740,7 @@
           <w:hyperlink w:anchor="_Toc442619060" w:history="1">
             <w:r>
               <w:rPr>
-                <w:rStyle w:val="Hyperlink"/>
+                <w:rStyle w:val="af"/>
                 <w:noProof/>
                 <w:lang w:val="bg-BG"/>
               </w:rPr>
@@ -1757,7 +1757,7 @@
             </w:r>
             <w:r>
               <w:rPr>
-                <w:rStyle w:val="Hyperlink"/>
+                <w:rStyle w:val="af"/>
                 <w:noProof/>
                 <w:lang w:val="bg-BG"/>
               </w:rPr>
@@ -1815,7 +1815,7 @@
         </w:p>
         <w:p>
           <w:pPr>
-            <w:pStyle w:val="TOC2"/>
+            <w:pStyle w:val="21"/>
             <w:tabs>
               <w:tab w:val="left" w:pos="1000"/>
             </w:tabs>
@@ -1829,7 +1829,7 @@
           <w:hyperlink w:anchor="_Toc442619061" w:history="1">
             <w:r>
               <w:rPr>
-                <w:rStyle w:val="Hyperlink"/>
+                <w:rStyle w:val="af"/>
                 <w:noProof/>
                 <w:lang w:val="bg-BG"/>
               </w:rPr>
@@ -1846,7 +1846,7 @@
             </w:r>
             <w:r>
               <w:rPr>
-                <w:rStyle w:val="Hyperlink"/>
+                <w:rStyle w:val="af"/>
                 <w:noProof/>
                 <w:lang w:val="bg-BG"/>
               </w:rPr>
@@ -1904,7 +1904,7 @@
         </w:p>
         <w:p>
           <w:pPr>
-            <w:pStyle w:val="TOC2"/>
+            <w:pStyle w:val="21"/>
             <w:tabs>
               <w:tab w:val="left" w:pos="1000"/>
             </w:tabs>
@@ -1918,7 +1918,7 @@
           <w:hyperlink w:anchor="_Toc442619062" w:history="1">
             <w:r>
               <w:rPr>
-                <w:rStyle w:val="Hyperlink"/>
+                <w:rStyle w:val="af"/>
                 <w:noProof/>
                 <w:lang w:val="bg-BG"/>
               </w:rPr>
@@ -1935,7 +1935,7 @@
             </w:r>
             <w:r>
               <w:rPr>
-                <w:rStyle w:val="Hyperlink"/>
+                <w:rStyle w:val="af"/>
                 <w:noProof/>
                 <w:lang w:val="bg-BG"/>
               </w:rPr>
@@ -1993,7 +1993,7 @@
         </w:p>
         <w:p>
           <w:pPr>
-            <w:pStyle w:val="TOC2"/>
+            <w:pStyle w:val="21"/>
             <w:tabs>
               <w:tab w:val="left" w:pos="1000"/>
             </w:tabs>
@@ -2007,7 +2007,7 @@
           <w:hyperlink w:anchor="_Toc442619063" w:history="1">
             <w:r>
               <w:rPr>
-                <w:rStyle w:val="Hyperlink"/>
+                <w:rStyle w:val="af"/>
                 <w:noProof/>
                 <w:lang w:val="bg-BG"/>
               </w:rPr>
@@ -2024,7 +2024,7 @@
             </w:r>
             <w:r>
               <w:rPr>
-                <w:rStyle w:val="Hyperlink"/>
+                <w:rStyle w:val="af"/>
                 <w:noProof/>
                 <w:lang w:val="bg-BG"/>
               </w:rPr>
@@ -2082,7 +2082,7 @@
         </w:p>
         <w:p>
           <w:pPr>
-            <w:pStyle w:val="TOC1"/>
+            <w:pStyle w:val="10"/>
             <w:tabs>
               <w:tab w:val="left" w:pos="432"/>
             </w:tabs>
@@ -2096,7 +2096,7 @@
           <w:hyperlink w:anchor="_Toc442619064" w:history="1">
             <w:r>
               <w:rPr>
-                <w:rStyle w:val="Hyperlink"/>
+                <w:rStyle w:val="af"/>
                 <w:noProof/>
                 <w:lang w:val="bg-BG"/>
               </w:rPr>
@@ -2113,7 +2113,7 @@
             </w:r>
             <w:r>
               <w:rPr>
-                <w:rStyle w:val="Hyperlink"/>
+                <w:rStyle w:val="af"/>
                 <w:noProof/>
                 <w:lang w:val="bg-BG"/>
               </w:rPr>
@@ -2171,7 +2171,7 @@
         </w:p>
         <w:p>
           <w:pPr>
-            <w:pStyle w:val="TOC2"/>
+            <w:pStyle w:val="21"/>
             <w:tabs>
               <w:tab w:val="left" w:pos="1000"/>
             </w:tabs>
@@ -2185,7 +2185,7 @@
           <w:hyperlink w:anchor="_Toc442619065" w:history="1">
             <w:r>
               <w:rPr>
-                <w:rStyle w:val="Hyperlink"/>
+                <w:rStyle w:val="af"/>
                 <w:noProof/>
                 <w:lang w:val="bg-BG"/>
               </w:rPr>
@@ -2202,7 +2202,7 @@
             </w:r>
             <w:r>
               <w:rPr>
-                <w:rStyle w:val="Hyperlink"/>
+                <w:rStyle w:val="af"/>
                 <w:noProof/>
                 <w:lang w:val="bg-BG"/>
               </w:rPr>
@@ -2260,7 +2260,7 @@
         </w:p>
         <w:p>
           <w:pPr>
-            <w:pStyle w:val="TOC2"/>
+            <w:pStyle w:val="21"/>
             <w:tabs>
               <w:tab w:val="left" w:pos="1000"/>
             </w:tabs>
@@ -2274,7 +2274,7 @@
           <w:hyperlink w:anchor="_Toc442619066" w:history="1">
             <w:r>
               <w:rPr>
-                <w:rStyle w:val="Hyperlink"/>
+                <w:rStyle w:val="af"/>
                 <w:noProof/>
                 <w:lang w:val="bg-BG"/>
               </w:rPr>
@@ -2291,7 +2291,7 @@
             </w:r>
             <w:r>
               <w:rPr>
-                <w:rStyle w:val="Hyperlink"/>
+                <w:rStyle w:val="af"/>
                 <w:noProof/>
                 <w:lang w:val="bg-BG"/>
               </w:rPr>
@@ -2299,14 +2299,14 @@
             </w:r>
             <w:r>
               <w:rPr>
-                <w:rStyle w:val="Hyperlink"/>
+                <w:rStyle w:val="af"/>
                 <w:noProof/>
               </w:rPr>
               <w:t xml:space="preserve">“legacy” </w:t>
             </w:r>
             <w:r>
               <w:rPr>
-                <w:rStyle w:val="Hyperlink"/>
+                <w:rStyle w:val="af"/>
                 <w:noProof/>
                 <w:lang w:val="bg-BG"/>
               </w:rPr>
@@ -2364,7 +2364,7 @@
         </w:p>
         <w:p>
           <w:pPr>
-            <w:pStyle w:val="TOC2"/>
+            <w:pStyle w:val="21"/>
             <w:tabs>
               <w:tab w:val="left" w:pos="1000"/>
             </w:tabs>
@@ -2378,7 +2378,7 @@
           <w:hyperlink w:anchor="_Toc442619067" w:history="1">
             <w:r>
               <w:rPr>
-                <w:rStyle w:val="Hyperlink"/>
+                <w:rStyle w:val="af"/>
                 <w:noProof/>
                 <w:lang w:val="bg-BG"/>
               </w:rPr>
@@ -2395,7 +2395,7 @@
             </w:r>
             <w:r>
               <w:rPr>
-                <w:rStyle w:val="Hyperlink"/>
+                <w:rStyle w:val="af"/>
                 <w:noProof/>
                 <w:lang w:val="bg-BG"/>
               </w:rPr>
@@ -2453,7 +2453,7 @@
         </w:p>
         <w:p>
           <w:pPr>
-            <w:pStyle w:val="TOC2"/>
+            <w:pStyle w:val="21"/>
             <w:tabs>
               <w:tab w:val="left" w:pos="1000"/>
             </w:tabs>
@@ -2467,7 +2467,7 @@
           <w:hyperlink w:anchor="_Toc442619068" w:history="1">
             <w:r>
               <w:rPr>
-                <w:rStyle w:val="Hyperlink"/>
+                <w:rStyle w:val="af"/>
                 <w:noProof/>
                 <w:lang w:val="bg-BG"/>
               </w:rPr>
@@ -2484,7 +2484,7 @@
             </w:r>
             <w:r>
               <w:rPr>
-                <w:rStyle w:val="Hyperlink"/>
+                <w:rStyle w:val="af"/>
                 <w:noProof/>
                 <w:lang w:val="bg-BG"/>
               </w:rPr>
@@ -2542,7 +2542,7 @@
         </w:p>
         <w:p>
           <w:pPr>
-            <w:pStyle w:val="TOC2"/>
+            <w:pStyle w:val="21"/>
             <w:tabs>
               <w:tab w:val="left" w:pos="1000"/>
             </w:tabs>
@@ -2556,7 +2556,7 @@
           <w:hyperlink w:anchor="_Toc442619069" w:history="1">
             <w:r>
               <w:rPr>
-                <w:rStyle w:val="Hyperlink"/>
+                <w:rStyle w:val="af"/>
                 <w:noProof/>
                 <w:lang w:val="bg-BG"/>
               </w:rPr>
@@ -2573,7 +2573,7 @@
             </w:r>
             <w:r>
               <w:rPr>
-                <w:rStyle w:val="Hyperlink"/>
+                <w:rStyle w:val="af"/>
                 <w:noProof/>
                 <w:lang w:val="bg-BG"/>
               </w:rPr>
@@ -2631,7 +2631,7 @@
         </w:p>
         <w:p>
           <w:pPr>
-            <w:pStyle w:val="TOC2"/>
+            <w:pStyle w:val="21"/>
             <w:tabs>
               <w:tab w:val="left" w:pos="1000"/>
             </w:tabs>
@@ -2645,7 +2645,7 @@
           <w:hyperlink w:anchor="_Toc442619070" w:history="1">
             <w:r>
               <w:rPr>
-                <w:rStyle w:val="Hyperlink"/>
+                <w:rStyle w:val="af"/>
                 <w:noProof/>
                 <w:lang w:val="bg-BG"/>
               </w:rPr>
@@ -2662,7 +2662,7 @@
             </w:r>
             <w:r>
               <w:rPr>
-                <w:rStyle w:val="Hyperlink"/>
+                <w:rStyle w:val="af"/>
                 <w:noProof/>
                 <w:lang w:val="bg-BG"/>
               </w:rPr>
@@ -2720,7 +2720,7 @@
         </w:p>
         <w:p>
           <w:pPr>
-            <w:pStyle w:val="TOC2"/>
+            <w:pStyle w:val="21"/>
             <w:tabs>
               <w:tab w:val="left" w:pos="1000"/>
             </w:tabs>
@@ -2734,7 +2734,7 @@
           <w:hyperlink w:anchor="_Toc442619071" w:history="1">
             <w:r>
               <w:rPr>
-                <w:rStyle w:val="Hyperlink"/>
+                <w:rStyle w:val="af"/>
                 <w:noProof/>
                 <w:lang w:val="bg-BG"/>
               </w:rPr>
@@ -2751,7 +2751,7 @@
             </w:r>
             <w:r>
               <w:rPr>
-                <w:rStyle w:val="Hyperlink"/>
+                <w:rStyle w:val="af"/>
                 <w:noProof/>
               </w:rPr>
               <w:t>Устойчивост на данните</w:t>
@@ -2808,7 +2808,7 @@
         </w:p>
         <w:p>
           <w:pPr>
-            <w:pStyle w:val="TOC2"/>
+            <w:pStyle w:val="21"/>
             <w:tabs>
               <w:tab w:val="left" w:pos="1000"/>
             </w:tabs>
@@ -2822,7 +2822,7 @@
           <w:hyperlink w:anchor="_Toc442619072" w:history="1">
             <w:r>
               <w:rPr>
-                <w:rStyle w:val="Hyperlink"/>
+                <w:rStyle w:val="af"/>
                 <w:noProof/>
                 <w:lang w:val="bg-BG"/>
               </w:rPr>
@@ -2839,7 +2839,7 @@
             </w:r>
             <w:r>
               <w:rPr>
-                <w:rStyle w:val="Hyperlink"/>
+                <w:rStyle w:val="af"/>
                 <w:noProof/>
                 <w:lang w:val="bg-BG"/>
               </w:rPr>
@@ -2897,7 +2897,7 @@
         </w:p>
         <w:p>
           <w:pPr>
-            <w:pStyle w:val="TOC3"/>
+            <w:pStyle w:val="31"/>
             <w:rPr>
               <w:rFonts w:asciiTheme="minorHAnsi" w:eastAsiaTheme="minorEastAsia" w:hAnsiTheme="minorHAnsi" w:cstheme="minorBidi"/>
               <w:noProof/>
@@ -2908,7 +2908,7 @@
           <w:hyperlink w:anchor="_Toc442619073" w:history="1">
             <w:r>
               <w:rPr>
-                <w:rStyle w:val="Hyperlink"/>
+                <w:rStyle w:val="af"/>
                 <w:noProof/>
                 <w:lang w:val="en-GB"/>
               </w:rPr>
@@ -2925,7 +2925,7 @@
             </w:r>
             <w:r>
               <w:rPr>
-                <w:rStyle w:val="Hyperlink"/>
+                <w:rStyle w:val="af"/>
                 <w:noProof/>
                 <w:lang w:val="en-GB"/>
               </w:rPr>
@@ -2983,7 +2983,7 @@
         </w:p>
         <w:p>
           <w:pPr>
-            <w:pStyle w:val="TOC3"/>
+            <w:pStyle w:val="31"/>
             <w:rPr>
               <w:rFonts w:asciiTheme="minorHAnsi" w:eastAsiaTheme="minorEastAsia" w:hAnsiTheme="minorHAnsi" w:cstheme="minorBidi"/>
               <w:noProof/>
@@ -2994,7 +2994,7 @@
           <w:hyperlink w:anchor="_Toc442619074" w:history="1">
             <w:r>
               <w:rPr>
-                <w:rStyle w:val="Hyperlink"/>
+                <w:rStyle w:val="af"/>
                 <w:noProof/>
                 <w:lang w:val="en-GB"/>
               </w:rPr>
@@ -3011,7 +3011,7 @@
             </w:r>
             <w:r>
               <w:rPr>
-                <w:rStyle w:val="Hyperlink"/>
+                <w:rStyle w:val="af"/>
                 <w:noProof/>
                 <w:lang w:val="en-GB"/>
               </w:rPr>
@@ -3069,7 +3069,7 @@
         </w:p>
         <w:p>
           <w:pPr>
-            <w:pStyle w:val="TOC3"/>
+            <w:pStyle w:val="31"/>
             <w:rPr>
               <w:rFonts w:asciiTheme="minorHAnsi" w:eastAsiaTheme="minorEastAsia" w:hAnsiTheme="minorHAnsi" w:cstheme="minorBidi"/>
               <w:noProof/>
@@ -3080,7 +3080,7 @@
           <w:hyperlink w:anchor="_Toc442619075" w:history="1">
             <w:r>
               <w:rPr>
-                <w:rStyle w:val="Hyperlink"/>
+                <w:rStyle w:val="af"/>
                 <w:noProof/>
                 <w:lang w:val="en-GB"/>
               </w:rPr>
@@ -3097,7 +3097,7 @@
             </w:r>
             <w:r>
               <w:rPr>
-                <w:rStyle w:val="Hyperlink"/>
+                <w:rStyle w:val="af"/>
                 <w:noProof/>
                 <w:lang w:val="en-GB"/>
               </w:rPr>
@@ -3155,7 +3155,7 @@
         </w:p>
         <w:p>
           <w:pPr>
-            <w:pStyle w:val="TOC3"/>
+            <w:pStyle w:val="31"/>
             <w:rPr>
               <w:rFonts w:asciiTheme="minorHAnsi" w:eastAsiaTheme="minorEastAsia" w:hAnsiTheme="minorHAnsi" w:cstheme="minorBidi"/>
               <w:noProof/>
@@ -3166,7 +3166,7 @@
           <w:hyperlink w:anchor="_Toc442619076" w:history="1">
             <w:r>
               <w:rPr>
-                <w:rStyle w:val="Hyperlink"/>
+                <w:rStyle w:val="af"/>
                 <w:noProof/>
                 <w:lang w:val="en-GB"/>
               </w:rPr>
@@ -3183,7 +3183,7 @@
             </w:r>
             <w:r>
               <w:rPr>
-                <w:rStyle w:val="Hyperlink"/>
+                <w:rStyle w:val="af"/>
                 <w:noProof/>
                 <w:lang w:val="en-GB"/>
               </w:rPr>
@@ -3241,7 +3241,7 @@
         </w:p>
         <w:p>
           <w:pPr>
-            <w:pStyle w:val="TOC3"/>
+            <w:pStyle w:val="31"/>
             <w:rPr>
               <w:rFonts w:asciiTheme="minorHAnsi" w:eastAsiaTheme="minorEastAsia" w:hAnsiTheme="minorHAnsi" w:cstheme="minorBidi"/>
               <w:noProof/>
@@ -3252,7 +3252,7 @@
           <w:hyperlink w:anchor="_Toc442619077" w:history="1">
             <w:r>
               <w:rPr>
-                <w:rStyle w:val="Hyperlink"/>
+                <w:rStyle w:val="af"/>
                 <w:noProof/>
                 <w:lang w:val="bg-BG"/>
               </w:rPr>
@@ -3269,7 +3269,7 @@
             </w:r>
             <w:r>
               <w:rPr>
-                <w:rStyle w:val="Hyperlink"/>
+                <w:rStyle w:val="af"/>
                 <w:noProof/>
                 <w:lang w:val="en-GB"/>
               </w:rPr>
@@ -3277,7 +3277,7 @@
             </w:r>
             <w:r>
               <w:rPr>
-                <w:rStyle w:val="Hyperlink"/>
+                <w:rStyle w:val="af"/>
                 <w:noProof/>
                 <w:lang w:val="bg-BG"/>
               </w:rPr>
@@ -3335,7 +3335,7 @@
         </w:p>
         <w:p>
           <w:pPr>
-            <w:pStyle w:val="TOC1"/>
+            <w:pStyle w:val="10"/>
             <w:tabs>
               <w:tab w:val="left" w:pos="432"/>
             </w:tabs>
@@ -3349,7 +3349,7 @@
           <w:hyperlink w:anchor="_Toc442619078" w:history="1">
             <w:r>
               <w:rPr>
-                <w:rStyle w:val="Hyperlink"/>
+                <w:rStyle w:val="af"/>
                 <w:noProof/>
                 <w:lang w:val="bg-BG"/>
               </w:rPr>
@@ -3366,7 +3366,7 @@
             </w:r>
             <w:r>
               <w:rPr>
-                <w:rStyle w:val="Hyperlink"/>
+                <w:rStyle w:val="af"/>
                 <w:noProof/>
                 <w:lang w:val="bg-BG"/>
               </w:rPr>
@@ -3424,7 +3424,7 @@
         </w:p>
         <w:p>
           <w:pPr>
-            <w:pStyle w:val="TOC2"/>
+            <w:pStyle w:val="21"/>
             <w:tabs>
               <w:tab w:val="left" w:pos="1000"/>
             </w:tabs>
@@ -3438,7 +3438,7 @@
           <w:hyperlink w:anchor="_Toc442619079" w:history="1">
             <w:r>
               <w:rPr>
-                <w:rStyle w:val="Hyperlink"/>
+                <w:rStyle w:val="af"/>
                 <w:noProof/>
                 <w:lang w:val="bg-BG"/>
               </w:rPr>
@@ -3455,7 +3455,7 @@
             </w:r>
             <w:r>
               <w:rPr>
-                <w:rStyle w:val="Hyperlink"/>
+                <w:rStyle w:val="af"/>
                 <w:noProof/>
                 <w:lang w:val="bg-BG"/>
               </w:rPr>
@@ -3513,7 +3513,7 @@
         </w:p>
         <w:p>
           <w:pPr>
-            <w:pStyle w:val="TOC2"/>
+            <w:pStyle w:val="21"/>
             <w:tabs>
               <w:tab w:val="left" w:pos="1000"/>
             </w:tabs>
@@ -3527,7 +3527,7 @@
           <w:hyperlink w:anchor="_Toc442619080" w:history="1">
             <w:r>
               <w:rPr>
-                <w:rStyle w:val="Hyperlink"/>
+                <w:rStyle w:val="af"/>
                 <w:noProof/>
                 <w:lang w:val="bg-BG"/>
               </w:rPr>
@@ -3544,7 +3544,7 @@
             </w:r>
             <w:r>
               <w:rPr>
-                <w:rStyle w:val="Hyperlink"/>
+                <w:rStyle w:val="af"/>
                 <w:noProof/>
                 <w:lang w:val="bg-BG"/>
               </w:rPr>
@@ -3602,7 +3602,7 @@
         </w:p>
         <w:p>
           <w:pPr>
-            <w:pStyle w:val="TOC2"/>
+            <w:pStyle w:val="21"/>
             <w:tabs>
               <w:tab w:val="left" w:pos="1000"/>
             </w:tabs>
@@ -3616,7 +3616,7 @@
           <w:hyperlink w:anchor="_Toc442619081" w:history="1">
             <w:r>
               <w:rPr>
-                <w:rStyle w:val="Hyperlink"/>
+                <w:rStyle w:val="af"/>
                 <w:noProof/>
                 <w:lang w:val="bg-BG"/>
               </w:rPr>
@@ -3633,7 +3633,7 @@
             </w:r>
             <w:r>
               <w:rPr>
-                <w:rStyle w:val="Hyperlink"/>
+                <w:rStyle w:val="af"/>
                 <w:noProof/>
                 <w:lang w:val="bg-BG"/>
               </w:rPr>
@@ -3691,7 +3691,7 @@
         </w:p>
         <w:p>
           <w:pPr>
-            <w:pStyle w:val="TOC2"/>
+            <w:pStyle w:val="21"/>
             <w:tabs>
               <w:tab w:val="left" w:pos="1000"/>
             </w:tabs>
@@ -3705,7 +3705,7 @@
           <w:hyperlink w:anchor="_Toc442619082" w:history="1">
             <w:r>
               <w:rPr>
-                <w:rStyle w:val="Hyperlink"/>
+                <w:rStyle w:val="af"/>
                 <w:noProof/>
                 <w:lang w:val="bg-BG"/>
               </w:rPr>
@@ -3722,7 +3722,7 @@
             </w:r>
             <w:r>
               <w:rPr>
-                <w:rStyle w:val="Hyperlink"/>
+                <w:rStyle w:val="af"/>
                 <w:noProof/>
                 <w:lang w:val="bg-BG"/>
               </w:rPr>
@@ -3780,7 +3780,7 @@
         </w:p>
         <w:p>
           <w:pPr>
-            <w:pStyle w:val="TOC2"/>
+            <w:pStyle w:val="21"/>
             <w:tabs>
               <w:tab w:val="left" w:pos="1000"/>
             </w:tabs>
@@ -3794,7 +3794,7 @@
           <w:hyperlink w:anchor="_Toc442619083" w:history="1">
             <w:r>
               <w:rPr>
-                <w:rStyle w:val="Hyperlink"/>
+                <w:rStyle w:val="af"/>
                 <w:noProof/>
                 <w:lang w:val="bg-BG"/>
               </w:rPr>
@@ -3811,7 +3811,7 @@
             </w:r>
             <w:r>
               <w:rPr>
-                <w:rStyle w:val="Hyperlink"/>
+                <w:rStyle w:val="af"/>
                 <w:noProof/>
                 <w:lang w:val="bg-BG"/>
               </w:rPr>
@@ -3819,14 +3819,14 @@
             </w:r>
             <w:r>
               <w:rPr>
-                <w:rStyle w:val="Hyperlink"/>
+                <w:rStyle w:val="af"/>
                 <w:noProof/>
               </w:rPr>
               <w:t xml:space="preserve">SMS </w:t>
             </w:r>
             <w:r>
               <w:rPr>
-                <w:rStyle w:val="Hyperlink"/>
+                <w:rStyle w:val="af"/>
                 <w:noProof/>
                 <w:lang w:val="bg-BG"/>
               </w:rPr>
@@ -3884,7 +3884,7 @@
         </w:p>
         <w:p>
           <w:pPr>
-            <w:pStyle w:val="TOC2"/>
+            <w:pStyle w:val="21"/>
             <w:tabs>
               <w:tab w:val="left" w:pos="1000"/>
             </w:tabs>
@@ -3898,7 +3898,7 @@
           <w:hyperlink w:anchor="_Toc442619084" w:history="1">
             <w:r>
               <w:rPr>
-                <w:rStyle w:val="Hyperlink"/>
+                <w:rStyle w:val="af"/>
                 <w:noProof/>
                 <w:lang w:val="bg-BG"/>
               </w:rPr>
@@ -3915,7 +3915,7 @@
             </w:r>
             <w:r>
               <w:rPr>
-                <w:rStyle w:val="Hyperlink"/>
+                <w:rStyle w:val="af"/>
                 <w:noProof/>
                 <w:lang w:val="bg-BG"/>
               </w:rPr>
@@ -3973,7 +3973,7 @@
         </w:p>
         <w:p>
           <w:pPr>
-            <w:pStyle w:val="TOC1"/>
+            <w:pStyle w:val="10"/>
             <w:tabs>
               <w:tab w:val="left" w:pos="432"/>
             </w:tabs>
@@ -3987,7 +3987,7 @@
           <w:hyperlink w:anchor="_Toc442619085" w:history="1">
             <w:r>
               <w:rPr>
-                <w:rStyle w:val="Hyperlink"/>
+                <w:rStyle w:val="af"/>
                 <w:noProof/>
               </w:rPr>
               <w:t>5.</w:t>
@@ -4003,7 +4003,7 @@
             </w:r>
             <w:r>
               <w:rPr>
-                <w:rStyle w:val="Hyperlink"/>
+                <w:rStyle w:val="af"/>
                 <w:noProof/>
               </w:rPr>
               <w:t>Логически поглед: архитектура</w:t>
@@ -4060,7 +4060,7 @@
         </w:p>
         <w:p>
           <w:pPr>
-            <w:pStyle w:val="TOC2"/>
+            <w:pStyle w:val="21"/>
             <w:tabs>
               <w:tab w:val="left" w:pos="1000"/>
             </w:tabs>
@@ -4074,7 +4074,7 @@
           <w:hyperlink w:anchor="_Toc442619086" w:history="1">
             <w:r>
               <w:rPr>
-                <w:rStyle w:val="Hyperlink"/>
+                <w:rStyle w:val="af"/>
                 <w:noProof/>
                 <w:lang w:val="bg-BG"/>
               </w:rPr>
@@ -4091,7 +4091,7 @@
             </w:r>
             <w:r>
               <w:rPr>
-                <w:rStyle w:val="Hyperlink"/>
+                <w:rStyle w:val="af"/>
                 <w:noProof/>
                 <w:lang w:val="bg-BG"/>
               </w:rPr>
@@ -4149,7 +4149,7 @@
         </w:p>
         <w:p>
           <w:pPr>
-            <w:pStyle w:val="TOC2"/>
+            <w:pStyle w:val="21"/>
             <w:tabs>
               <w:tab w:val="left" w:pos="1000"/>
             </w:tabs>
@@ -4163,7 +4163,7 @@
           <w:hyperlink w:anchor="_Toc442619087" w:history="1">
             <w:r>
               <w:rPr>
-                <w:rStyle w:val="Hyperlink"/>
+                <w:rStyle w:val="af"/>
                 <w:noProof/>
                 <w:lang w:val="bg-BG"/>
               </w:rPr>
@@ -4180,14 +4180,14 @@
             </w:r>
             <w:r>
               <w:rPr>
-                <w:rStyle w:val="Hyperlink"/>
+                <w:rStyle w:val="af"/>
                 <w:noProof/>
               </w:rPr>
               <w:t xml:space="preserve">ABM </w:t>
             </w:r>
             <w:r>
               <w:rPr>
-                <w:rStyle w:val="Hyperlink"/>
+                <w:rStyle w:val="af"/>
                 <w:noProof/>
                 <w:lang w:val="bg-BG"/>
               </w:rPr>
@@ -4245,7 +4245,7 @@
         </w:p>
         <w:p>
           <w:pPr>
-            <w:pStyle w:val="TOC2"/>
+            <w:pStyle w:val="21"/>
             <w:tabs>
               <w:tab w:val="left" w:pos="1000"/>
             </w:tabs>
@@ -4259,7 +4259,7 @@
           <w:hyperlink w:anchor="_Toc442619088" w:history="1">
             <w:r>
               <w:rPr>
-                <w:rStyle w:val="Hyperlink"/>
+                <w:rStyle w:val="af"/>
                 <w:noProof/>
                 <w:lang w:val="bg-BG"/>
               </w:rPr>
@@ -4276,7 +4276,7 @@
             </w:r>
             <w:r>
               <w:rPr>
-                <w:rStyle w:val="Hyperlink"/>
+                <w:rStyle w:val="af"/>
                 <w:noProof/>
                 <w:lang w:val="bg-BG"/>
               </w:rPr>
@@ -4334,7 +4334,7 @@
         </w:p>
         <w:p>
           <w:pPr>
-            <w:pStyle w:val="TOC1"/>
+            <w:pStyle w:val="10"/>
             <w:tabs>
               <w:tab w:val="left" w:pos="432"/>
             </w:tabs>
@@ -4348,7 +4348,7 @@
           <w:hyperlink w:anchor="_Toc442619089" w:history="1">
             <w:r>
               <w:rPr>
-                <w:rStyle w:val="Hyperlink"/>
+                <w:rStyle w:val="af"/>
                 <w:noProof/>
                 <w:lang w:val="bg-BG"/>
               </w:rPr>
@@ -4365,7 +4365,7 @@
             </w:r>
             <w:r>
               <w:rPr>
-                <w:rStyle w:val="Hyperlink"/>
+                <w:rStyle w:val="af"/>
                 <w:noProof/>
                 <w:lang w:val="bg-BG"/>
               </w:rPr>
@@ -4423,7 +4423,7 @@
         </w:p>
         <w:p>
           <w:pPr>
-            <w:pStyle w:val="TOC2"/>
+            <w:pStyle w:val="21"/>
             <w:tabs>
               <w:tab w:val="left" w:pos="1000"/>
             </w:tabs>
@@ -4437,7 +4437,7 @@
           <w:hyperlink w:anchor="_Toc442619090" w:history="1">
             <w:r>
               <w:rPr>
-                <w:rStyle w:val="Hyperlink"/>
+                <w:rStyle w:val="af"/>
                 <w:noProof/>
                 <w:lang w:val="bg-BG"/>
               </w:rPr>
@@ -4454,7 +4454,7 @@
             </w:r>
             <w:r>
               <w:rPr>
-                <w:rStyle w:val="Hyperlink"/>
+                <w:rStyle w:val="af"/>
                 <w:noProof/>
                 <w:lang w:val="bg-BG"/>
               </w:rPr>
@@ -4512,7 +4512,7 @@
         </w:p>
         <w:p>
           <w:pPr>
-            <w:pStyle w:val="TOC2"/>
+            <w:pStyle w:val="21"/>
             <w:tabs>
               <w:tab w:val="left" w:pos="1000"/>
             </w:tabs>
@@ -4526,7 +4526,7 @@
           <w:hyperlink w:anchor="_Toc442619091" w:history="1">
             <w:r>
               <w:rPr>
-                <w:rStyle w:val="Hyperlink"/>
+                <w:rStyle w:val="af"/>
                 <w:noProof/>
                 <w:lang w:val="bg-BG"/>
               </w:rPr>
@@ -4543,7 +4543,7 @@
             </w:r>
             <w:r>
               <w:rPr>
-                <w:rStyle w:val="Hyperlink"/>
+                <w:rStyle w:val="af"/>
                 <w:noProof/>
                 <w:lang w:val="bg-BG"/>
               </w:rPr>
@@ -4601,7 +4601,7 @@
         </w:p>
         <w:p>
           <w:pPr>
-            <w:pStyle w:val="TOC2"/>
+            <w:pStyle w:val="21"/>
             <w:tabs>
               <w:tab w:val="left" w:pos="1000"/>
             </w:tabs>
@@ -4615,7 +4615,7 @@
           <w:hyperlink w:anchor="_Toc442619092" w:history="1">
             <w:r>
               <w:rPr>
-                <w:rStyle w:val="Hyperlink"/>
+                <w:rStyle w:val="af"/>
                 <w:noProof/>
               </w:rPr>
               <w:t>6.3</w:t>
@@ -4631,7 +4631,7 @@
             </w:r>
             <w:r>
               <w:rPr>
-                <w:rStyle w:val="Hyperlink"/>
+                <w:rStyle w:val="af"/>
                 <w:noProof/>
                 <w:lang w:val="bg-BG"/>
               </w:rPr>
@@ -4689,7 +4689,7 @@
         </w:p>
         <w:p>
           <w:pPr>
-            <w:pStyle w:val="TOC1"/>
+            <w:pStyle w:val="10"/>
             <w:tabs>
               <w:tab w:val="left" w:pos="432"/>
             </w:tabs>
@@ -4703,7 +4703,7 @@
           <w:hyperlink w:anchor="_Toc442619093" w:history="1">
             <w:r>
               <w:rPr>
-                <w:rStyle w:val="Hyperlink"/>
+                <w:rStyle w:val="af"/>
                 <w:noProof/>
               </w:rPr>
               <w:t>7.</w:t>
@@ -4719,7 +4719,7 @@
             </w:r>
             <w:r>
               <w:rPr>
-                <w:rStyle w:val="Hyperlink"/>
+                <w:rStyle w:val="af"/>
                 <w:noProof/>
                 <w:lang w:val="bg-BG"/>
               </w:rPr>
@@ -4777,7 +4777,7 @@
         </w:p>
         <w:p>
           <w:pPr>
-            <w:pStyle w:val="TOC1"/>
+            <w:pStyle w:val="10"/>
             <w:tabs>
               <w:tab w:val="left" w:pos="432"/>
             </w:tabs>
@@ -4791,7 +4791,7 @@
           <w:hyperlink w:anchor="_Toc442619094" w:history="1">
             <w:r>
               <w:rPr>
-                <w:rStyle w:val="Hyperlink"/>
+                <w:rStyle w:val="af"/>
                 <w:noProof/>
               </w:rPr>
               <w:t>8.</w:t>
@@ -4807,7 +4807,7 @@
             </w:r>
             <w:r>
               <w:rPr>
-                <w:rStyle w:val="Hyperlink"/>
+                <w:rStyle w:val="af"/>
                 <w:noProof/>
                 <w:lang w:val="bg-BG"/>
               </w:rPr>
@@ -4865,7 +4865,7 @@
         </w:p>
         <w:p>
           <w:pPr>
-            <w:pStyle w:val="TOC1"/>
+            <w:pStyle w:val="10"/>
             <w:tabs>
               <w:tab w:val="left" w:pos="432"/>
             </w:tabs>
@@ -4879,7 +4879,7 @@
           <w:hyperlink w:anchor="_Toc442619095" w:history="1">
             <w:r>
               <w:rPr>
-                <w:rStyle w:val="Hyperlink"/>
+                <w:rStyle w:val="af"/>
                 <w:noProof/>
                 <w:lang w:val="bg-BG"/>
               </w:rPr>
@@ -4896,7 +4896,7 @@
             </w:r>
             <w:r>
               <w:rPr>
-                <w:rStyle w:val="Hyperlink"/>
+                <w:rStyle w:val="af"/>
                 <w:noProof/>
                 <w:lang w:val="bg-BG"/>
               </w:rPr>
@@ -4984,10 +4984,8 @@
     </w:p>
     <w:p>
       <w:pPr>
-        <w:pStyle w:val="Title"/>
-      </w:pPr>
-      <w:bookmarkStart w:id="0" w:name="_GoBack"/>
-      <w:bookmarkEnd w:id="0"/>
+        <w:pStyle w:val="a3"/>
+      </w:pPr>
       <w:r>
         <w:rPr>
           <w:lang w:val="bg-BG"/>
@@ -4998,36 +4996,36 @@
     </w:p>
     <w:p>
       <w:pPr>
-        <w:pStyle w:val="Heading1"/>
-        <w:rPr>
-          <w:lang w:val="bg-BG"/>
-        </w:rPr>
-      </w:pPr>
-      <w:bookmarkStart w:id="1" w:name="_Toc441754533"/>
-      <w:bookmarkStart w:id="2" w:name="_Toc442619050"/>
+        <w:pStyle w:val="1"/>
+        <w:rPr>
+          <w:lang w:val="bg-BG"/>
+        </w:rPr>
+      </w:pPr>
+      <w:bookmarkStart w:id="0" w:name="_Toc441754533"/>
+      <w:bookmarkStart w:id="1" w:name="_Toc442619050"/>
       <w:r>
         <w:rPr>
           <w:lang w:val="bg-BG"/>
         </w:rPr>
         <w:t>Въведение</w:t>
       </w:r>
+      <w:bookmarkEnd w:id="0"/>
       <w:bookmarkEnd w:id="1"/>
-      <w:bookmarkEnd w:id="2"/>
     </w:p>
     <w:p>
       <w:pPr>
-        <w:pStyle w:val="Heading2"/>
-      </w:pPr>
-      <w:bookmarkStart w:id="3" w:name="_Toc441754534"/>
-      <w:bookmarkStart w:id="4" w:name="_Toc442619051"/>
+        <w:pStyle w:val="2"/>
+      </w:pPr>
+      <w:bookmarkStart w:id="2" w:name="_Toc441754534"/>
+      <w:bookmarkStart w:id="3" w:name="_Toc442619051"/>
       <w:r>
         <w:rPr>
           <w:lang w:val="bg-BG"/>
         </w:rPr>
         <w:t>Цел</w:t>
       </w:r>
+      <w:bookmarkEnd w:id="2"/>
       <w:bookmarkEnd w:id="3"/>
-      <w:bookmarkEnd w:id="4"/>
     </w:p>
     <w:p>
       <w:pPr>
@@ -5037,7 +5035,7 @@
           <w:lang w:val="bg-BG"/>
         </w:rPr>
       </w:pPr>
-      <w:bookmarkStart w:id="5" w:name="_Toc456598588"/>
+      <w:bookmarkStart w:id="4" w:name="_Toc456598588"/>
       <w:r>
         <w:rPr>
           <w:lang w:val="bg-BG"/>
@@ -5077,22 +5075,22 @@
     </w:p>
     <w:p>
       <w:pPr>
-        <w:pStyle w:val="Heading2"/>
-        <w:rPr>
-          <w:lang w:val="bg-BG"/>
-        </w:rPr>
-      </w:pPr>
-      <w:bookmarkStart w:id="6" w:name="_Toc441754535"/>
-      <w:bookmarkStart w:id="7" w:name="_Toc442619052"/>
+        <w:pStyle w:val="2"/>
+        <w:rPr>
+          <w:lang w:val="bg-BG"/>
+        </w:rPr>
+      </w:pPr>
+      <w:bookmarkStart w:id="5" w:name="_Toc441754535"/>
+      <w:bookmarkStart w:id="6" w:name="_Toc442619052"/>
+      <w:bookmarkEnd w:id="4"/>
+      <w:r>
+        <w:rPr>
+          <w:lang w:val="bg-BG"/>
+        </w:rPr>
+        <w:t>Обхват</w:t>
+      </w:r>
       <w:bookmarkEnd w:id="5"/>
-      <w:r>
-        <w:rPr>
-          <w:lang w:val="bg-BG"/>
-        </w:rPr>
-        <w:t>Обхват</w:t>
-      </w:r>
       <w:bookmarkEnd w:id="6"/>
-      <w:bookmarkEnd w:id="7"/>
     </w:p>
     <w:p>
       <w:pPr>
@@ -5116,27 +5114,27 @@
     </w:p>
     <w:p>
       <w:pPr>
-        <w:pStyle w:val="Heading2"/>
-        <w:rPr>
-          <w:lang w:val="bg-BG"/>
-        </w:rPr>
-      </w:pPr>
-      <w:bookmarkStart w:id="8" w:name="_Toc456598589"/>
-      <w:bookmarkStart w:id="9" w:name="_Toc441754536"/>
-      <w:bookmarkStart w:id="10" w:name="_Toc442619053"/>
+        <w:pStyle w:val="2"/>
+        <w:rPr>
+          <w:lang w:val="bg-BG"/>
+        </w:rPr>
+      </w:pPr>
+      <w:bookmarkStart w:id="7" w:name="_Toc456598589"/>
+      <w:bookmarkStart w:id="8" w:name="_Toc441754536"/>
+      <w:bookmarkStart w:id="9" w:name="_Toc442619053"/>
       <w:r>
         <w:rPr>
           <w:lang w:val="bg-BG"/>
         </w:rPr>
         <w:t>Дефиниции, Акроними и Абревиатури.</w:t>
       </w:r>
+      <w:bookmarkEnd w:id="7"/>
       <w:bookmarkEnd w:id="8"/>
       <w:bookmarkEnd w:id="9"/>
-      <w:bookmarkEnd w:id="10"/>
     </w:p>
     <w:p>
       <w:pPr>
-        <w:pStyle w:val="ListParagraph"/>
+        <w:pStyle w:val="af4"/>
         <w:numPr>
           <w:ilvl w:val="0"/>
           <w:numId w:val="31"/>
@@ -5146,7 +5144,7 @@
           <w:lang w:val="bg-BG"/>
         </w:rPr>
       </w:pPr>
-      <w:bookmarkStart w:id="11" w:name="_Toc441754537"/>
+      <w:bookmarkStart w:id="10" w:name="_Toc441754537"/>
       <w:r>
         <w:rPr>
           <w:lang w:val="bg-BG"/>
@@ -5168,17 +5166,17 @@
     </w:p>
     <w:p>
       <w:pPr>
-        <w:pStyle w:val="Heading2"/>
-      </w:pPr>
-      <w:bookmarkStart w:id="12" w:name="_Toc442619054"/>
+        <w:pStyle w:val="2"/>
+      </w:pPr>
+      <w:bookmarkStart w:id="11" w:name="_Toc442619054"/>
       <w:r>
         <w:rPr>
           <w:lang w:val="bg-BG"/>
         </w:rPr>
         <w:t>Препратки</w:t>
       </w:r>
+      <w:bookmarkEnd w:id="10"/>
       <w:bookmarkEnd w:id="11"/>
-      <w:bookmarkEnd w:id="12"/>
     </w:p>
     <w:p>
       <w:pPr>
@@ -5208,7 +5206,7 @@
     </w:p>
     <w:p>
       <w:pPr>
-        <w:pStyle w:val="ListParagraph"/>
+        <w:pStyle w:val="af4"/>
         <w:numPr>
           <w:ilvl w:val="0"/>
           <w:numId w:val="23"/>
@@ -5221,21 +5219,21 @@
     </w:p>
     <w:p>
       <w:pPr>
-        <w:pStyle w:val="Heading2"/>
-        <w:rPr>
-          <w:lang w:val="bg-BG"/>
-        </w:rPr>
-      </w:pPr>
-      <w:bookmarkStart w:id="13" w:name="_Toc441754538"/>
-      <w:bookmarkStart w:id="14" w:name="_Toc442619055"/>
+        <w:pStyle w:val="2"/>
+        <w:rPr>
+          <w:lang w:val="bg-BG"/>
+        </w:rPr>
+      </w:pPr>
+      <w:bookmarkStart w:id="12" w:name="_Toc441754538"/>
+      <w:bookmarkStart w:id="13" w:name="_Toc442619055"/>
       <w:r>
         <w:rPr>
           <w:lang w:val="bg-BG"/>
         </w:rPr>
         <w:t>Кратък преглед</w:t>
       </w:r>
+      <w:bookmarkEnd w:id="12"/>
       <w:bookmarkEnd w:id="13"/>
-      <w:bookmarkEnd w:id="14"/>
     </w:p>
     <w:p>
       <w:pPr>
@@ -5299,7 +5297,7 @@
           <w:lang w:val="bg-BG"/>
         </w:rPr>
       </w:pPr>
-      <w:bookmarkStart w:id="15" w:name="_Toc441754539"/>
+      <w:bookmarkStart w:id="14" w:name="_Toc441754539"/>
       <w:r>
         <w:rPr>
           <w:lang w:val="bg-BG"/>
@@ -5309,12 +5307,12 @@
     </w:p>
     <w:p>
       <w:pPr>
-        <w:pStyle w:val="Heading1"/>
-        <w:rPr>
-          <w:lang w:val="bg-BG"/>
-        </w:rPr>
-      </w:pPr>
-      <w:bookmarkStart w:id="16" w:name="_Toc442619056"/>
+        <w:pStyle w:val="1"/>
+        <w:rPr>
+          <w:lang w:val="bg-BG"/>
+        </w:rPr>
+      </w:pPr>
+      <w:bookmarkStart w:id="15" w:name="_Toc442619056"/>
       <w:r>
         <w:rPr>
           <w:lang w:val="bg-BG"/>
@@ -5322,8 +5320,8 @@
         <w:lastRenderedPageBreak/>
         <w:t>Представяне на архитектурата</w:t>
       </w:r>
+      <w:bookmarkEnd w:id="14"/>
       <w:bookmarkEnd w:id="15"/>
-      <w:bookmarkEnd w:id="16"/>
     </w:p>
     <w:p>
       <w:pPr>
@@ -5375,21 +5373,21 @@
     </w:p>
     <w:p>
       <w:pPr>
-        <w:pStyle w:val="Heading2"/>
-        <w:rPr>
-          <w:lang w:val="bg-BG"/>
-        </w:rPr>
-      </w:pPr>
-      <w:bookmarkStart w:id="17" w:name="_Toc370636812"/>
-      <w:bookmarkStart w:id="18" w:name="_Toc442619057"/>
+        <w:pStyle w:val="2"/>
+        <w:rPr>
+          <w:lang w:val="bg-BG"/>
+        </w:rPr>
+      </w:pPr>
+      <w:bookmarkStart w:id="16" w:name="_Toc370636812"/>
+      <w:bookmarkStart w:id="17" w:name="_Toc442619057"/>
       <w:r>
         <w:rPr>
           <w:lang w:val="bg-BG"/>
         </w:rPr>
         <w:t>Архитектурни цели и ограничения</w:t>
       </w:r>
+      <w:bookmarkEnd w:id="16"/>
       <w:bookmarkEnd w:id="17"/>
-      <w:bookmarkEnd w:id="18"/>
     </w:p>
     <w:p>
       <w:pPr>
@@ -5438,13 +5436,13 @@
     </w:p>
     <w:p>
       <w:pPr>
-        <w:pStyle w:val="Heading2"/>
-        <w:rPr>
-          <w:lang w:val="bg-BG"/>
-        </w:rPr>
-      </w:pPr>
-      <w:bookmarkStart w:id="19" w:name="_Toc370636813"/>
-      <w:bookmarkStart w:id="20" w:name="_Toc442619058"/>
+        <w:pStyle w:val="2"/>
+        <w:rPr>
+          <w:lang w:val="bg-BG"/>
+        </w:rPr>
+      </w:pPr>
+      <w:bookmarkStart w:id="18" w:name="_Toc370636813"/>
+      <w:bookmarkStart w:id="19" w:name="_Toc442619058"/>
       <w:r>
         <w:rPr>
           <w:lang w:val="bg-BG"/>
@@ -5460,8 +5458,8 @@
         </w:rPr>
         <w:t>поглед</w:t>
       </w:r>
+      <w:bookmarkEnd w:id="18"/>
       <w:bookmarkEnd w:id="19"/>
-      <w:bookmarkEnd w:id="20"/>
     </w:p>
     <w:p>
       <w:pPr>
@@ -5479,20 +5477,50 @@
     </w:p>
     <w:p>
       <w:pPr>
-        <w:pStyle w:val="Heading2"/>
-        <w:rPr>
-          <w:lang w:val="bg-BG"/>
-        </w:rPr>
-      </w:pPr>
-      <w:bookmarkStart w:id="21" w:name="_Toc370636814"/>
-      <w:bookmarkStart w:id="22" w:name="_Toc442619059"/>
+        <w:pStyle w:val="2"/>
+        <w:rPr>
+          <w:lang w:val="bg-BG"/>
+        </w:rPr>
+      </w:pPr>
+      <w:bookmarkStart w:id="20" w:name="_Toc370636814"/>
+      <w:bookmarkStart w:id="21" w:name="_Toc442619059"/>
       <w:r>
         <w:rPr>
           <w:lang w:val="bg-BG"/>
         </w:rPr>
         <w:t>Логически поглед</w:t>
       </w:r>
+      <w:bookmarkEnd w:id="20"/>
       <w:bookmarkEnd w:id="21"/>
+    </w:p>
+    <w:p>
+      <w:pPr>
+        <w:ind w:left="720"/>
+        <w:rPr>
+          <w:lang w:val="bg-BG"/>
+        </w:rPr>
+      </w:pPr>
+      <w:r>
+        <w:rPr>
+          <w:lang w:val="bg-BG"/>
+        </w:rPr>
+        <w:t>Поглед над избраната архитектура, компонентите на системата и комуникацията между тях. Разискват се избраните архитектурни шаблони, разбивката на подмодули, връзката и целите на всеки от тях.</w:t>
+      </w:r>
+    </w:p>
+    <w:p>
+      <w:pPr>
+        <w:pStyle w:val="2"/>
+        <w:rPr>
+          <w:lang w:val="bg-BG"/>
+        </w:rPr>
+      </w:pPr>
+      <w:bookmarkStart w:id="22" w:name="_Toc442619060"/>
+      <w:r>
+        <w:rPr>
+          <w:lang w:val="bg-BG"/>
+        </w:rPr>
+        <w:t>Интеграционен поглед</w:t>
+      </w:r>
       <w:bookmarkEnd w:id="22"/>
     </w:p>
     <w:p>
@@ -5506,138 +5534,108 @@
         <w:rPr>
           <w:lang w:val="bg-BG"/>
         </w:rPr>
-        <w:t>Поглед над избраната архитектура, компонентите на системата и комуникацията между тях. Разискват се избраните архитектурни шаблони, разбивката на подмодули, връзката и целите на всеки от тях.</w:t>
+        <w:t>Връзката с външни системи е важна част от системата</w:t>
+      </w:r>
+      <w:r>
+        <w:rPr>
+          <w:lang w:val="bg-BG"/>
+        </w:rPr>
+        <w:t xml:space="preserve"> </w:t>
+      </w:r>
+      <w:r>
+        <w:rPr>
+          <w:lang w:val="bg-BG"/>
+        </w:rPr>
+        <w:t>и поради това</w:t>
+      </w:r>
+      <w:r>
+        <w:rPr>
+          <w:lang w:val="bg-BG"/>
+        </w:rPr>
+        <w:t xml:space="preserve"> в тази точка се описва логиката, на която са реализирани.</w:t>
       </w:r>
     </w:p>
     <w:p>
       <w:pPr>
-        <w:pStyle w:val="Heading2"/>
-        <w:rPr>
-          <w:lang w:val="bg-BG"/>
-        </w:rPr>
-      </w:pPr>
-      <w:bookmarkStart w:id="23" w:name="_Toc442619060"/>
-      <w:r>
-        <w:rPr>
-          <w:lang w:val="bg-BG"/>
-        </w:rPr>
-        <w:t>Интеграционен поглед</w:t>
+        <w:pStyle w:val="2"/>
+        <w:rPr>
+          <w:lang w:val="bg-BG"/>
+        </w:rPr>
+      </w:pPr>
+      <w:bookmarkStart w:id="23" w:name="_Toc370636815"/>
+      <w:bookmarkStart w:id="24" w:name="_Toc442619061"/>
+      <w:r>
+        <w:rPr>
+          <w:lang w:val="bg-BG"/>
+        </w:rPr>
+        <w:t>Поглед над хардуерните компоненти</w:t>
       </w:r>
       <w:bookmarkEnd w:id="23"/>
+      <w:bookmarkEnd w:id="24"/>
     </w:p>
     <w:p>
       <w:pPr>
-        <w:ind w:left="720"/>
-        <w:rPr>
-          <w:lang w:val="bg-BG"/>
-        </w:rPr>
-      </w:pPr>
-      <w:r>
-        <w:rPr>
-          <w:lang w:val="bg-BG"/>
-        </w:rPr>
-        <w:t>Връзката с външни системи е важна част от системата</w:t>
-      </w:r>
-      <w:r>
-        <w:rPr>
-          <w:lang w:val="bg-BG"/>
-        </w:rPr>
-        <w:t xml:space="preserve"> </w:t>
-      </w:r>
-      <w:r>
-        <w:rPr>
-          <w:lang w:val="bg-BG"/>
-        </w:rPr>
-        <w:t>и поради това</w:t>
-      </w:r>
-      <w:r>
-        <w:rPr>
-          <w:lang w:val="bg-BG"/>
-        </w:rPr>
-        <w:t xml:space="preserve"> в тази точка се описва логиката, на която са реализирани.</w:t>
+        <w:ind w:firstLine="720"/>
+        <w:rPr>
+          <w:lang w:val="bg-BG"/>
+        </w:rPr>
+      </w:pPr>
+      <w:r>
+        <w:rPr>
+          <w:lang w:val="bg-BG"/>
+        </w:rPr>
+        <w:t>Хардуерен поглед над системата.</w:t>
       </w:r>
     </w:p>
     <w:p>
       <w:pPr>
-        <w:pStyle w:val="Heading2"/>
-        <w:rPr>
-          <w:lang w:val="bg-BG"/>
-        </w:rPr>
-      </w:pPr>
-      <w:bookmarkStart w:id="24" w:name="_Toc370636815"/>
-      <w:bookmarkStart w:id="25" w:name="_Toc442619061"/>
-      <w:r>
-        <w:rPr>
-          <w:lang w:val="bg-BG"/>
-        </w:rPr>
-        <w:t>Поглед над хардуерните компоненти</w:t>
-      </w:r>
-      <w:bookmarkEnd w:id="24"/>
+        <w:pStyle w:val="2"/>
+        <w:rPr>
+          <w:lang w:val="bg-BG"/>
+        </w:rPr>
+      </w:pPr>
+      <w:bookmarkStart w:id="25" w:name="_Toc370636816"/>
+      <w:bookmarkStart w:id="26" w:name="_Toc442619062"/>
+      <w:r>
+        <w:rPr>
+          <w:lang w:val="bg-BG"/>
+        </w:rPr>
+        <w:t>Имплементационен поглед</w:t>
+      </w:r>
       <w:bookmarkEnd w:id="25"/>
+      <w:bookmarkEnd w:id="26"/>
     </w:p>
     <w:p>
       <w:pPr>
-        <w:ind w:firstLine="720"/>
-        <w:rPr>
-          <w:lang w:val="bg-BG"/>
-        </w:rPr>
-      </w:pPr>
-      <w:r>
-        <w:rPr>
-          <w:lang w:val="bg-BG"/>
-        </w:rPr>
-        <w:t>Хардуерен поглед над системата.</w:t>
+        <w:ind w:left="720"/>
+        <w:rPr>
+          <w:lang w:val="en-GB"/>
+        </w:rPr>
+      </w:pPr>
+      <w:r>
+        <w:rPr>
+          <w:lang w:val="bg-BG"/>
+        </w:rPr>
+        <w:t>Компонентите и разположението им по слоеве. Как отделните компоненти са вързани с другите, как комуникират помежду си.</w:t>
       </w:r>
     </w:p>
     <w:p>
       <w:pPr>
-        <w:pStyle w:val="Heading2"/>
-        <w:rPr>
-          <w:lang w:val="bg-BG"/>
-        </w:rPr>
-      </w:pPr>
-      <w:bookmarkStart w:id="26" w:name="_Toc370636816"/>
-      <w:bookmarkStart w:id="27" w:name="_Toc442619062"/>
-      <w:r>
-        <w:rPr>
-          <w:lang w:val="bg-BG"/>
-        </w:rPr>
-        <w:t>Имплементационен поглед</w:t>
-      </w:r>
-      <w:bookmarkEnd w:id="26"/>
+        <w:pStyle w:val="2"/>
+        <w:rPr>
+          <w:lang w:val="bg-BG"/>
+        </w:rPr>
+      </w:pPr>
+      <w:bookmarkStart w:id="27" w:name="_Toc370636817"/>
+      <w:bookmarkStart w:id="28" w:name="_Toc442619063"/>
+      <w:r>
+        <w:rPr>
+          <w:lang w:val="bg-BG"/>
+        </w:rPr>
+        <w:t>Качество</w:t>
+      </w:r>
       <w:bookmarkEnd w:id="27"/>
-    </w:p>
-    <w:p>
-      <w:pPr>
-        <w:ind w:left="720"/>
-        <w:rPr>
-          <w:lang w:val="en-GB"/>
-        </w:rPr>
-      </w:pPr>
-      <w:r>
-        <w:rPr>
-          <w:lang w:val="bg-BG"/>
-        </w:rPr>
-        <w:t>Компонентите и разположението им по слоеве. Как отделните компоненти са вързани с другите, как комуникират помежду си.</w:t>
-      </w:r>
-    </w:p>
-    <w:p>
-      <w:pPr>
-        <w:pStyle w:val="Heading2"/>
-        <w:rPr>
-          <w:lang w:val="bg-BG"/>
-        </w:rPr>
-      </w:pPr>
-      <w:bookmarkStart w:id="28" w:name="_Toc370636817"/>
-      <w:bookmarkStart w:id="29" w:name="_Toc442619063"/>
-      <w:r>
-        <w:rPr>
-          <w:lang w:val="bg-BG"/>
-        </w:rPr>
-        <w:t>Качество</w:t>
-      </w:r>
       <w:bookmarkEnd w:id="28"/>
-      <w:bookmarkEnd w:id="29"/>
     </w:p>
     <w:p>
       <w:pPr>
@@ -5672,7 +5670,7 @@
           <w:lang w:val="bg-BG"/>
         </w:rPr>
       </w:pPr>
-      <w:bookmarkStart w:id="30" w:name="_Toc441754546"/>
+      <w:bookmarkStart w:id="29" w:name="_Toc441754546"/>
       <w:r>
         <w:rPr>
           <w:lang w:val="bg-BG"/>
@@ -5682,12 +5680,12 @@
     </w:p>
     <w:p>
       <w:pPr>
-        <w:pStyle w:val="Heading1"/>
-        <w:rPr>
-          <w:lang w:val="bg-BG"/>
-        </w:rPr>
-      </w:pPr>
-      <w:bookmarkStart w:id="31" w:name="_Toc442619064"/>
+        <w:pStyle w:val="1"/>
+        <w:rPr>
+          <w:lang w:val="bg-BG"/>
+        </w:rPr>
+      </w:pPr>
+      <w:bookmarkStart w:id="30" w:name="_Toc442619064"/>
       <w:r>
         <w:rPr>
           <w:lang w:val="bg-BG"/>
@@ -5695,8 +5693,8 @@
         <w:lastRenderedPageBreak/>
         <w:t>Архитектурни цели и ограничения</w:t>
       </w:r>
+      <w:bookmarkEnd w:id="29"/>
       <w:bookmarkEnd w:id="30"/>
-      <w:bookmarkEnd w:id="31"/>
     </w:p>
     <w:p>
       <w:pPr>
@@ -6126,21 +6124,21 @@
     </w:p>
     <w:p>
       <w:pPr>
-        <w:pStyle w:val="Heading2"/>
-        <w:rPr>
-          <w:lang w:val="bg-BG"/>
-        </w:rPr>
-      </w:pPr>
-      <w:bookmarkStart w:id="32" w:name="_Toc441754540"/>
-      <w:bookmarkStart w:id="33" w:name="_Toc442619065"/>
+        <w:pStyle w:val="2"/>
+        <w:rPr>
+          <w:lang w:val="bg-BG"/>
+        </w:rPr>
+      </w:pPr>
+      <w:bookmarkStart w:id="31" w:name="_Toc441754540"/>
+      <w:bookmarkStart w:id="32" w:name="_Toc442619065"/>
       <w:r>
         <w:rPr>
           <w:lang w:val="bg-BG"/>
         </w:rPr>
         <w:t>Бюджет</w:t>
       </w:r>
+      <w:bookmarkEnd w:id="31"/>
       <w:bookmarkEnd w:id="32"/>
-      <w:bookmarkEnd w:id="33"/>
     </w:p>
     <w:p>
       <w:pPr>
@@ -6159,13 +6157,13 @@
     </w:p>
     <w:p>
       <w:pPr>
-        <w:pStyle w:val="Heading2"/>
-        <w:rPr>
-          <w:lang w:val="bg-BG"/>
-        </w:rPr>
-      </w:pPr>
-      <w:bookmarkStart w:id="34" w:name="_Toc441754541"/>
-      <w:bookmarkStart w:id="35" w:name="_Toc442619066"/>
+        <w:pStyle w:val="2"/>
+        <w:rPr>
+          <w:lang w:val="bg-BG"/>
+        </w:rPr>
+      </w:pPr>
+      <w:bookmarkStart w:id="33" w:name="_Toc441754541"/>
+      <w:bookmarkStart w:id="34" w:name="_Toc442619066"/>
       <w:r>
         <w:rPr>
           <w:lang w:val="bg-BG"/>
@@ -6181,8 +6179,8 @@
         </w:rPr>
         <w:t>код</w:t>
       </w:r>
+      <w:bookmarkEnd w:id="33"/>
       <w:bookmarkEnd w:id="34"/>
-      <w:bookmarkEnd w:id="35"/>
     </w:p>
     <w:p>
       <w:pPr>
@@ -6219,13 +6217,13 @@
     </w:p>
     <w:p>
       <w:pPr>
-        <w:pStyle w:val="Heading2"/>
-        <w:rPr>
-          <w:lang w:val="bg-BG"/>
-        </w:rPr>
-      </w:pPr>
-      <w:bookmarkStart w:id="36" w:name="_Toc441754542"/>
-      <w:bookmarkStart w:id="37" w:name="_Toc442619067"/>
+        <w:pStyle w:val="2"/>
+        <w:rPr>
+          <w:lang w:val="bg-BG"/>
+        </w:rPr>
+      </w:pPr>
+      <w:bookmarkStart w:id="35" w:name="_Toc441754542"/>
+      <w:bookmarkStart w:id="36" w:name="_Toc442619067"/>
       <w:r>
         <w:rPr>
           <w:lang w:val="bg-BG"/>
@@ -6238,8 +6236,8 @@
         </w:rPr>
         <w:t>ата</w:t>
       </w:r>
+      <w:bookmarkEnd w:id="35"/>
       <w:bookmarkEnd w:id="36"/>
-      <w:bookmarkEnd w:id="37"/>
     </w:p>
     <w:p>
       <w:pPr>
@@ -6312,21 +6310,21 @@
     </w:p>
     <w:p>
       <w:pPr>
-        <w:pStyle w:val="Heading2"/>
-        <w:rPr>
-          <w:lang w:val="bg-BG"/>
-        </w:rPr>
-      </w:pPr>
-      <w:bookmarkStart w:id="38" w:name="_Toc441754543"/>
-      <w:bookmarkStart w:id="39" w:name="_Toc442619068"/>
+        <w:pStyle w:val="2"/>
+        <w:rPr>
+          <w:lang w:val="bg-BG"/>
+        </w:rPr>
+      </w:pPr>
+      <w:bookmarkStart w:id="37" w:name="_Toc441754543"/>
+      <w:bookmarkStart w:id="38" w:name="_Toc442619068"/>
       <w:r>
         <w:rPr>
           <w:lang w:val="bg-BG"/>
         </w:rPr>
         <w:t>Обем на данните</w:t>
       </w:r>
+      <w:bookmarkEnd w:id="37"/>
       <w:bookmarkEnd w:id="38"/>
-      <w:bookmarkEnd w:id="39"/>
     </w:p>
     <w:p>
       <w:pPr>
@@ -6412,21 +6410,21 @@
     </w:p>
     <w:p>
       <w:pPr>
-        <w:pStyle w:val="Heading2"/>
-        <w:rPr>
-          <w:lang w:val="bg-BG"/>
-        </w:rPr>
-      </w:pPr>
-      <w:bookmarkStart w:id="40" w:name="_Toc441754544"/>
-      <w:bookmarkStart w:id="41" w:name="_Toc442619069"/>
+        <w:pStyle w:val="2"/>
+        <w:rPr>
+          <w:lang w:val="bg-BG"/>
+        </w:rPr>
+      </w:pPr>
+      <w:bookmarkStart w:id="39" w:name="_Toc441754544"/>
+      <w:bookmarkStart w:id="40" w:name="_Toc442619069"/>
       <w:r>
         <w:rPr>
           <w:lang w:val="bg-BG"/>
         </w:rPr>
         <w:t>Връзка с чужди системи</w:t>
       </w:r>
+      <w:bookmarkEnd w:id="39"/>
       <w:bookmarkEnd w:id="40"/>
-      <w:bookmarkEnd w:id="41"/>
     </w:p>
     <w:p>
       <w:pPr>
@@ -6499,21 +6497,21 @@
     </w:p>
     <w:p>
       <w:pPr>
-        <w:pStyle w:val="Heading2"/>
-        <w:rPr>
-          <w:lang w:val="bg-BG"/>
-        </w:rPr>
-      </w:pPr>
-      <w:bookmarkStart w:id="42" w:name="_Toc441754545"/>
-      <w:bookmarkStart w:id="43" w:name="_Toc442619070"/>
+        <w:pStyle w:val="2"/>
+        <w:rPr>
+          <w:lang w:val="bg-BG"/>
+        </w:rPr>
+      </w:pPr>
+      <w:bookmarkStart w:id="41" w:name="_Toc441754545"/>
+      <w:bookmarkStart w:id="42" w:name="_Toc442619070"/>
       <w:r>
         <w:rPr>
           <w:lang w:val="bg-BG"/>
         </w:rPr>
         <w:t>Сигурност</w:t>
       </w:r>
+      <w:bookmarkEnd w:id="41"/>
       <w:bookmarkEnd w:id="42"/>
-      <w:bookmarkEnd w:id="43"/>
     </w:p>
     <w:p>
       <w:pPr>
@@ -6571,7 +6569,7 @@
     </w:p>
     <w:p>
       <w:pPr>
-        <w:pStyle w:val="ListParagraph"/>
+        <w:pStyle w:val="af4"/>
         <w:numPr>
           <w:ilvl w:val="0"/>
           <w:numId w:val="28"/>
@@ -6590,7 +6588,7 @@
     </w:p>
     <w:p>
       <w:pPr>
-        <w:pStyle w:val="ListParagraph"/>
+        <w:pStyle w:val="af4"/>
         <w:numPr>
           <w:ilvl w:val="0"/>
           <w:numId w:val="28"/>
@@ -6609,7 +6607,7 @@
     </w:p>
     <w:p>
       <w:pPr>
-        <w:pStyle w:val="ListParagraph"/>
+        <w:pStyle w:val="af4"/>
         <w:numPr>
           <w:ilvl w:val="0"/>
           <w:numId w:val="28"/>
@@ -6689,18 +6687,18 @@
     </w:p>
     <w:p>
       <w:pPr>
-        <w:pStyle w:val="Heading2"/>
-        <w:rPr>
-          <w:lang w:val="bg-BG"/>
-        </w:rPr>
-      </w:pPr>
-      <w:bookmarkStart w:id="44" w:name="_Toc441754554"/>
-      <w:bookmarkStart w:id="45" w:name="_Toc442619071"/>
+        <w:pStyle w:val="2"/>
+        <w:rPr>
+          <w:lang w:val="bg-BG"/>
+        </w:rPr>
+      </w:pPr>
+      <w:bookmarkStart w:id="43" w:name="_Toc441754554"/>
+      <w:bookmarkStart w:id="44" w:name="_Toc442619071"/>
       <w:r>
         <w:t>Устойчивост на данните</w:t>
       </w:r>
+      <w:bookmarkEnd w:id="43"/>
       <w:bookmarkEnd w:id="44"/>
-      <w:bookmarkEnd w:id="45"/>
     </w:p>
     <w:p>
       <w:pPr>
@@ -6749,25 +6747,25 @@
     </w:p>
     <w:p>
       <w:pPr>
-        <w:pStyle w:val="Heading2"/>
-        <w:rPr>
-          <w:lang w:val="bg-BG"/>
-        </w:rPr>
-      </w:pPr>
-      <w:bookmarkStart w:id="46" w:name="_Toc441754547"/>
-      <w:bookmarkStart w:id="47" w:name="_Toc442619072"/>
+        <w:pStyle w:val="2"/>
+        <w:rPr>
+          <w:lang w:val="bg-BG"/>
+        </w:rPr>
+      </w:pPr>
+      <w:bookmarkStart w:id="45" w:name="_Toc441754547"/>
+      <w:bookmarkStart w:id="46" w:name="_Toc442619072"/>
       <w:r>
         <w:rPr>
           <w:lang w:val="bg-BG"/>
         </w:rPr>
         <w:t>Използвани технологии</w:t>
       </w:r>
+      <w:bookmarkEnd w:id="45"/>
       <w:bookmarkEnd w:id="46"/>
-      <w:bookmarkEnd w:id="47"/>
     </w:p>
     <w:p>
       <w:pPr>
-        <w:pStyle w:val="Heading3"/>
+        <w:pStyle w:val="3"/>
         <w:numPr>
           <w:ilvl w:val="2"/>
           <w:numId w:val="27"/>
@@ -6776,15 +6774,15 @@
           <w:lang w:val="en-GB"/>
         </w:rPr>
       </w:pPr>
+      <w:bookmarkStart w:id="47" w:name="_Toc442619073"/>
       <w:bookmarkStart w:id="48" w:name="_Toc441754549"/>
-      <w:bookmarkStart w:id="49" w:name="_Toc442619073"/>
       <w:r>
         <w:rPr>
           <w:lang w:val="en-GB"/>
         </w:rPr>
         <w:t>GIT</w:t>
       </w:r>
-      <w:bookmarkEnd w:id="49"/>
+      <w:bookmarkEnd w:id="47"/>
     </w:p>
     <w:p>
       <w:pPr>
@@ -6868,7 +6866,7 @@
     </w:p>
     <w:p>
       <w:pPr>
-        <w:pStyle w:val="Heading3"/>
+        <w:pStyle w:val="3"/>
         <w:numPr>
           <w:ilvl w:val="2"/>
           <w:numId w:val="27"/>
@@ -6877,9 +6875,9 @@
           <w:lang w:val="en-GB"/>
         </w:rPr>
       </w:pPr>
-      <w:bookmarkStart w:id="50" w:name="_Toc441700977"/>
+      <w:bookmarkStart w:id="49" w:name="_Toc441700977"/>
+      <w:bookmarkStart w:id="50" w:name="_Toc442619074"/>
       <w:bookmarkStart w:id="51" w:name="_Toc441754551"/>
-      <w:bookmarkStart w:id="52" w:name="_Toc442619074"/>
       <w:bookmarkEnd w:id="48"/>
       <w:r>
         <w:rPr>
@@ -6887,8 +6885,8 @@
         </w:rPr>
         <w:t>Maven</w:t>
       </w:r>
+      <w:bookmarkEnd w:id="49"/>
       <w:bookmarkEnd w:id="50"/>
-      <w:bookmarkEnd w:id="52"/>
     </w:p>
     <w:p>
       <w:pPr>
@@ -7000,7 +6998,7 @@
     </w:p>
     <w:p>
       <w:pPr>
-        <w:pStyle w:val="Heading3"/>
+        <w:pStyle w:val="3"/>
         <w:numPr>
           <w:ilvl w:val="2"/>
           <w:numId w:val="27"/>
@@ -7009,7 +7007,7 @@
           <w:lang w:val="en-GB"/>
         </w:rPr>
       </w:pPr>
-      <w:bookmarkStart w:id="53" w:name="_Toc442619075"/>
+      <w:bookmarkStart w:id="52" w:name="_Toc442619075"/>
       <w:bookmarkEnd w:id="51"/>
       <w:r>
         <w:rPr>
@@ -7017,7 +7015,7 @@
         </w:rPr>
         <w:t>Hibernate</w:t>
       </w:r>
-      <w:bookmarkEnd w:id="53"/>
+      <w:bookmarkEnd w:id="52"/>
     </w:p>
     <w:p>
       <w:pPr>
@@ -7232,7 +7230,7 @@
     </w:p>
     <w:p>
       <w:pPr>
-        <w:pStyle w:val="Heading3"/>
+        <w:pStyle w:val="3"/>
         <w:numPr>
           <w:ilvl w:val="2"/>
           <w:numId w:val="27"/>
@@ -7241,14 +7239,14 @@
           <w:lang w:val="en-GB"/>
         </w:rPr>
       </w:pPr>
-      <w:bookmarkStart w:id="54" w:name="_Toc442619076"/>
+      <w:bookmarkStart w:id="53" w:name="_Toc442619076"/>
       <w:r>
         <w:rPr>
           <w:lang w:val="en-GB"/>
         </w:rPr>
         <w:t>Apache Tomcat</w:t>
       </w:r>
-      <w:bookmarkEnd w:id="54"/>
+      <w:bookmarkEnd w:id="53"/>
     </w:p>
     <w:p>
       <w:pPr>
@@ -7394,7 +7392,7 @@
     </w:p>
     <w:p>
       <w:pPr>
-        <w:pStyle w:val="Heading3"/>
+        <w:pStyle w:val="3"/>
         <w:numPr>
           <w:ilvl w:val="2"/>
           <w:numId w:val="27"/>
@@ -7403,7 +7401,7 @@
           <w:lang w:val="bg-BG"/>
         </w:rPr>
       </w:pPr>
-      <w:bookmarkStart w:id="55" w:name="_Toc442619077"/>
+      <w:bookmarkStart w:id="54" w:name="_Toc442619077"/>
       <w:r>
         <w:rPr>
           <w:lang w:val="en-GB"/>
@@ -7416,7 +7414,7 @@
         </w:rPr>
         <w:t>услуги</w:t>
       </w:r>
-      <w:bookmarkEnd w:id="55"/>
+      <w:bookmarkEnd w:id="54"/>
     </w:p>
     <w:p>
       <w:pPr>
@@ -7629,13 +7627,13 @@
     </w:p>
     <w:p>
       <w:pPr>
-        <w:pStyle w:val="Heading1"/>
-        <w:rPr>
-          <w:lang w:val="bg-BG"/>
-        </w:rPr>
-      </w:pPr>
-      <w:bookmarkStart w:id="56" w:name="_Toc441754556"/>
-      <w:bookmarkStart w:id="57" w:name="_Toc442619078"/>
+        <w:pStyle w:val="1"/>
+        <w:rPr>
+          <w:lang w:val="bg-BG"/>
+        </w:rPr>
+      </w:pPr>
+      <w:bookmarkStart w:id="55" w:name="_Toc441754556"/>
+      <w:bookmarkStart w:id="56" w:name="_Toc442619078"/>
       <w:r>
         <w:rPr>
           <w:lang w:val="bg-BG"/>
@@ -7643,8 +7641,8 @@
         <w:lastRenderedPageBreak/>
         <w:t>Функционален поглед</w:t>
       </w:r>
+      <w:bookmarkEnd w:id="55"/>
       <w:bookmarkEnd w:id="56"/>
-      <w:bookmarkEnd w:id="57"/>
     </w:p>
     <w:p>
       <w:pPr>
@@ -7681,7 +7679,7 @@
     </w:p>
     <w:p>
       <w:pPr>
-        <w:pStyle w:val="ListParagraph"/>
+        <w:pStyle w:val="af4"/>
         <w:numPr>
           <w:ilvl w:val="0"/>
           <w:numId w:val="28"/>
@@ -7707,7 +7705,7 @@
     </w:p>
     <w:p>
       <w:pPr>
-        <w:pStyle w:val="ListParagraph"/>
+        <w:pStyle w:val="af4"/>
         <w:numPr>
           <w:ilvl w:val="0"/>
           <w:numId w:val="28"/>
@@ -7726,7 +7724,7 @@
     </w:p>
     <w:p>
       <w:pPr>
-        <w:pStyle w:val="ListParagraph"/>
+        <w:pStyle w:val="af4"/>
         <w:numPr>
           <w:ilvl w:val="0"/>
           <w:numId w:val="28"/>
@@ -7745,7 +7743,7 @@
     </w:p>
     <w:p>
       <w:pPr>
-        <w:pStyle w:val="ListParagraph"/>
+        <w:pStyle w:val="af4"/>
         <w:numPr>
           <w:ilvl w:val="0"/>
           <w:numId w:val="28"/>
@@ -7764,7 +7762,7 @@
     </w:p>
     <w:p>
       <w:pPr>
-        <w:pStyle w:val="ListParagraph"/>
+        <w:pStyle w:val="af4"/>
         <w:numPr>
           <w:ilvl w:val="0"/>
           <w:numId w:val="28"/>
@@ -7795,7 +7793,7 @@
     </w:p>
     <w:p>
       <w:pPr>
-        <w:pStyle w:val="ListParagraph"/>
+        <w:pStyle w:val="af4"/>
         <w:numPr>
           <w:ilvl w:val="0"/>
           <w:numId w:val="28"/>
@@ -7814,7 +7812,7 @@
     </w:p>
     <w:p>
       <w:pPr>
-        <w:pStyle w:val="ListParagraph"/>
+        <w:pStyle w:val="af4"/>
         <w:numPr>
           <w:ilvl w:val="0"/>
           <w:numId w:val="28"/>
@@ -7833,7 +7831,7 @@
     </w:p>
     <w:p>
       <w:pPr>
-        <w:pStyle w:val="ListParagraph"/>
+        <w:pStyle w:val="af4"/>
         <w:numPr>
           <w:ilvl w:val="0"/>
           <w:numId w:val="28"/>
@@ -7852,7 +7850,7 @@
     </w:p>
     <w:p>
       <w:pPr>
-        <w:pStyle w:val="ListParagraph"/>
+        <w:pStyle w:val="af4"/>
         <w:numPr>
           <w:ilvl w:val="0"/>
           <w:numId w:val="28"/>
@@ -7875,11 +7873,12 @@
           <w:lang w:val="bg-BG"/>
         </w:rPr>
       </w:pPr>
-      <w:bookmarkStart w:id="58" w:name="_Toc441754557"/>
-      <w:bookmarkEnd w:id="58"/>
+      <w:bookmarkStart w:id="57" w:name="_Toc441754557"/>
+      <w:bookmarkEnd w:id="57"/>
       <w:r>
         <w:rPr>
           <w:noProof/>
+          <w:lang w:val="bg-BG" w:eastAsia="bg-BG"/>
         </w:rPr>
         <w:drawing>
           <wp:inline distT="0" distB="0" distL="0" distR="0" wp14:anchorId="473D7935" wp14:editId="1C5FC1BE">
@@ -7933,16 +7932,16 @@
     </w:p>
     <w:p>
       <w:pPr>
-        <w:pStyle w:val="Heading2"/>
-        <w:rPr>
-          <w:lang w:val="bg-BG"/>
-        </w:rPr>
-      </w:pPr>
-      <w:bookmarkStart w:id="59" w:name="_Toc441754558"/>
+        <w:pStyle w:val="2"/>
+        <w:rPr>
+          <w:lang w:val="bg-BG"/>
+        </w:rPr>
+      </w:pPr>
+      <w:bookmarkStart w:id="58" w:name="_Toc441754558"/>
       <w:r>
         <w:br w:type="page"/>
       </w:r>
-      <w:bookmarkStart w:id="60" w:name="_Toc442619079"/>
+      <w:bookmarkStart w:id="59" w:name="_Toc442619079"/>
       <w:r>
         <w:rPr>
           <w:lang w:val="bg-BG"/>
@@ -7950,7 +7949,7 @@
         <w:lastRenderedPageBreak/>
         <w:t>Управление на основни банкови операции</w:t>
       </w:r>
-      <w:bookmarkEnd w:id="60"/>
+      <w:bookmarkEnd w:id="59"/>
     </w:p>
     <w:p>
       <w:pPr>
@@ -7974,19 +7973,19 @@
     </w:p>
     <w:p>
       <w:pPr>
-        <w:pStyle w:val="Heading2"/>
-        <w:rPr>
-          <w:lang w:val="bg-BG"/>
-        </w:rPr>
-      </w:pPr>
-      <w:bookmarkStart w:id="61" w:name="_Toc442619080"/>
+        <w:pStyle w:val="2"/>
+        <w:rPr>
+          <w:lang w:val="bg-BG"/>
+        </w:rPr>
+      </w:pPr>
+      <w:bookmarkStart w:id="60" w:name="_Toc442619080"/>
       <w:r>
         <w:rPr>
           <w:lang w:val="bg-BG"/>
         </w:rPr>
         <w:t>Работа с клиенти</w:t>
       </w:r>
-      <w:bookmarkEnd w:id="61"/>
+      <w:bookmarkEnd w:id="60"/>
       <w:r>
         <w:rPr>
           <w:lang w:val="bg-BG"/>
@@ -8038,19 +8037,19 @@
     </w:p>
     <w:p>
       <w:pPr>
-        <w:pStyle w:val="Heading2"/>
-        <w:rPr>
-          <w:lang w:val="bg-BG"/>
-        </w:rPr>
-      </w:pPr>
-      <w:bookmarkStart w:id="62" w:name="_Toc442619081"/>
+        <w:pStyle w:val="2"/>
+        <w:rPr>
+          <w:lang w:val="bg-BG"/>
+        </w:rPr>
+      </w:pPr>
+      <w:bookmarkStart w:id="61" w:name="_Toc442619081"/>
       <w:r>
         <w:rPr>
           <w:lang w:val="bg-BG"/>
         </w:rPr>
         <w:t>Интеграции</w:t>
       </w:r>
-      <w:bookmarkEnd w:id="62"/>
+      <w:bookmarkEnd w:id="61"/>
       <w:r>
         <w:rPr>
           <w:lang w:val="bg-BG"/>
@@ -8098,7 +8097,7 @@
     </w:p>
     <w:p>
       <w:pPr>
-        <w:pStyle w:val="Heading2"/>
+        <w:pStyle w:val="2"/>
         <w:rPr>
           <w:lang w:val="bg-BG"/>
         </w:rPr>
@@ -8109,14 +8108,14 @@
         </w:rPr>
         <w:t xml:space="preserve"> </w:t>
       </w:r>
-      <w:bookmarkStart w:id="63" w:name="_Toc442619082"/>
+      <w:bookmarkStart w:id="62" w:name="_Toc442619082"/>
       <w:r>
         <w:rPr>
           <w:lang w:val="bg-BG"/>
         </w:rPr>
         <w:t>Управление на карти</w:t>
       </w:r>
-      <w:bookmarkEnd w:id="63"/>
+      <w:bookmarkEnd w:id="62"/>
       <w:r>
         <w:rPr>
           <w:lang w:val="bg-BG"/>
@@ -8146,12 +8145,12 @@
     </w:p>
     <w:p>
       <w:pPr>
-        <w:pStyle w:val="Heading2"/>
-        <w:rPr>
-          <w:lang w:val="bg-BG"/>
-        </w:rPr>
-      </w:pPr>
-      <w:bookmarkStart w:id="64" w:name="_Toc442619083"/>
+        <w:pStyle w:val="2"/>
+        <w:rPr>
+          <w:lang w:val="bg-BG"/>
+        </w:rPr>
+      </w:pPr>
+      <w:bookmarkStart w:id="63" w:name="_Toc442619083"/>
       <w:r>
         <w:rPr>
           <w:lang w:val="bg-BG"/>
@@ -8166,6 +8165,45 @@
           <w:lang w:val="bg-BG"/>
         </w:rPr>
         <w:t>банкиране</w:t>
+      </w:r>
+      <w:bookmarkEnd w:id="63"/>
+    </w:p>
+    <w:p>
+      <w:pPr>
+        <w:rPr>
+          <w:lang w:val="bg-BG"/>
+        </w:rPr>
+      </w:pPr>
+      <w:r>
+        <w:rPr>
+          <w:lang w:val="bg-BG"/>
+        </w:rPr>
+        <w:t xml:space="preserve">Клиентите на банката работеща с </w:t>
+      </w:r>
+      <w:r>
+        <w:t xml:space="preserve">ABM </w:t>
+      </w:r>
+      <w:r>
+        <w:rPr>
+          <w:lang w:val="bg-BG"/>
+        </w:rPr>
+        <w:t>системата, ще имат възможност да достъпват електронно банкиране през интернет. Тази функционалност ще ползва повечето от софтуерната логика заложена в Управлението на основните банкови процеси, но е отделена в отделен функционален пакет поради съображения за сигурност и спецификата на инфраструктурата.</w:t>
+      </w:r>
+    </w:p>
+    <w:p/>
+    <w:p>
+      <w:pPr>
+        <w:pStyle w:val="2"/>
+        <w:rPr>
+          <w:lang w:val="bg-BG"/>
+        </w:rPr>
+      </w:pPr>
+      <w:bookmarkStart w:id="64" w:name="_Toc442619084"/>
+      <w:r>
+        <w:rPr>
+          <w:lang w:val="bg-BG"/>
+        </w:rPr>
+        <w:t>Сигурност</w:t>
       </w:r>
       <w:bookmarkEnd w:id="64"/>
     </w:p>
@@ -8179,161 +8217,122 @@
         <w:rPr>
           <w:lang w:val="bg-BG"/>
         </w:rPr>
-        <w:t xml:space="preserve">Клиентите на банката работеща с </w:t>
-      </w:r>
-      <w:r>
-        <w:t xml:space="preserve">ABM </w:t>
-      </w:r>
-      <w:r>
-        <w:rPr>
-          <w:lang w:val="bg-BG"/>
-        </w:rPr>
-        <w:t>системата, ще имат възможност да достъпват електронно банкиране през интернет. Тази функционалност ще ползва повечето от софтуерната логика заложена в Управлението на основните банкови процеси, но е отделена в отделен функционален пакет поради съображения за сигурност и спецификата на инфраструктурата.</w:t>
+        <w:t xml:space="preserve">Основна функционалност на системата представлява възможността за контрол на достъпа. Системата може да бъде деплойната в банка с няколко клона и в банка с много клонове в различни държави. </w:t>
       </w:r>
     </w:p>
-    <w:p/>
     <w:p>
       <w:pPr>
-        <w:pStyle w:val="Heading2"/>
-        <w:rPr>
-          <w:lang w:val="bg-BG"/>
-        </w:rPr>
-      </w:pPr>
-      <w:bookmarkStart w:id="65" w:name="_Toc442619084"/>
-      <w:r>
-        <w:rPr>
-          <w:lang w:val="bg-BG"/>
-        </w:rPr>
-        <w:t>Сигурност</w:t>
+        <w:widowControl/>
+        <w:spacing w:line="240" w:lineRule="auto"/>
+        <w:rPr>
+          <w:rFonts w:ascii="Arial" w:hAnsi="Arial"/>
+          <w:b/>
+          <w:sz w:val="24"/>
+        </w:rPr>
+      </w:pPr>
+    </w:p>
+    <w:bookmarkEnd w:id="58"/>
+    <w:p>
+      <w:pPr>
+        <w:widowControl/>
+        <w:spacing w:line="240" w:lineRule="auto"/>
+        <w:rPr>
+          <w:rFonts w:ascii="Arial" w:hAnsi="Arial"/>
+          <w:b/>
+          <w:sz w:val="24"/>
+        </w:rPr>
+      </w:pPr>
+      <w:r>
+        <w:br w:type="page"/>
+      </w:r>
+    </w:p>
+    <w:p>
+      <w:pPr>
+        <w:pStyle w:val="1"/>
+      </w:pPr>
+      <w:bookmarkStart w:id="65" w:name="_Toc442619085"/>
+      <w:r>
+        <w:lastRenderedPageBreak/>
+        <w:t>Логически поглед: архитектура</w:t>
       </w:r>
       <w:bookmarkEnd w:id="65"/>
     </w:p>
     <w:p>
       <w:pPr>
-        <w:rPr>
-          <w:lang w:val="bg-BG"/>
-        </w:rPr>
-      </w:pPr>
-      <w:r>
-        <w:rPr>
-          <w:lang w:val="bg-BG"/>
-        </w:rPr>
-        <w:t xml:space="preserve">Основна функционалност на системата представлява възможността за контрол на достъпа. Системата може да бъде деплойната в банка с няколко клона и в банка с много клонове в различни държави. </w:t>
-      </w:r>
-    </w:p>
-    <w:p>
-      <w:pPr>
-        <w:widowControl/>
-        <w:spacing w:line="240" w:lineRule="auto"/>
-        <w:rPr>
-          <w:rFonts w:ascii="Arial" w:hAnsi="Arial"/>
-          <w:b/>
-          <w:sz w:val="24"/>
-        </w:rPr>
-      </w:pPr>
-    </w:p>
-    <w:bookmarkEnd w:id="59"/>
-    <w:p>
-      <w:pPr>
-        <w:widowControl/>
-        <w:spacing w:line="240" w:lineRule="auto"/>
-        <w:rPr>
-          <w:rFonts w:ascii="Arial" w:hAnsi="Arial"/>
-          <w:b/>
-          <w:sz w:val="24"/>
-        </w:rPr>
-      </w:pPr>
-      <w:r>
-        <w:br w:type="page"/>
-      </w:r>
-    </w:p>
-    <w:p>
-      <w:pPr>
-        <w:pStyle w:val="Heading1"/>
-      </w:pPr>
-      <w:bookmarkStart w:id="66" w:name="_Toc442619085"/>
-      <w:r>
-        <w:lastRenderedPageBreak/>
-        <w:t>Логически поглед: архитектура</w:t>
+        <w:pStyle w:val="2"/>
+        <w:rPr>
+          <w:lang w:val="bg-BG"/>
+        </w:rPr>
+      </w:pPr>
+      <w:bookmarkStart w:id="66" w:name="_Toc442619086"/>
+      <w:bookmarkStart w:id="67" w:name="_Toc441754563"/>
+      <w:r>
+        <w:rPr>
+          <w:lang w:val="bg-BG"/>
+        </w:rPr>
+        <w:t>Цялостна архитектура</w:t>
       </w:r>
       <w:bookmarkEnd w:id="66"/>
     </w:p>
     <w:p>
       <w:pPr>
-        <w:pStyle w:val="Heading2"/>
-        <w:rPr>
-          <w:lang w:val="bg-BG"/>
-        </w:rPr>
-      </w:pPr>
-      <w:bookmarkStart w:id="67" w:name="_Toc441754563"/>
-      <w:bookmarkStart w:id="68" w:name="_Toc442619086"/>
-      <w:r>
-        <w:rPr>
-          <w:lang w:val="bg-BG"/>
-        </w:rPr>
-        <w:t>Цялостна архитектура</w:t>
-      </w:r>
-      <w:bookmarkEnd w:id="68"/>
+        <w:ind w:left="720"/>
+        <w:rPr>
+          <w:lang w:val="bg-BG"/>
+        </w:rPr>
+      </w:pPr>
+      <w:r>
+        <w:rPr>
+          <w:lang w:val="bg-BG"/>
+        </w:rPr>
+        <w:t xml:space="preserve">Системата </w:t>
+      </w:r>
+      <w:r>
+        <w:t xml:space="preserve">ABM </w:t>
+      </w:r>
+      <w:r>
+        <w:rPr>
+          <w:lang w:val="bg-BG"/>
+        </w:rPr>
+        <w:t xml:space="preserve">представлява </w:t>
+      </w:r>
+      <w:r>
+        <w:rPr>
+          <w:lang w:val="bg-BG"/>
+        </w:rPr>
+        <w:t>разширено трислойно приложение, ч</w:t>
+      </w:r>
+      <w:r>
+        <w:rPr>
+          <w:lang w:val="bg-BG"/>
+        </w:rPr>
+        <w:t xml:space="preserve">иито логически слой се свързва чрез </w:t>
+      </w:r>
+      <w:r>
+        <w:t xml:space="preserve">ESB </w:t>
+      </w:r>
+      <w:r>
+        <w:rPr>
+          <w:lang w:val="bg-BG"/>
+        </w:rPr>
+        <w:t xml:space="preserve">със слоя за данни и външни </w:t>
+      </w:r>
+      <w:r>
+        <w:t>“service”</w:t>
+      </w:r>
+      <w:r>
+        <w:rPr>
+          <w:lang w:val="bg-BG"/>
+        </w:rPr>
+        <w:t xml:space="preserve"> приложения. Използването на този тип приложения ще подобри системата в следните отношения</w:t>
+      </w:r>
+      <w:r>
+        <w:t>:</w:t>
+      </w:r>
     </w:p>
     <w:p>
       <w:pPr>
-        <w:ind w:left="720"/>
-        <w:rPr>
-          <w:lang w:val="bg-BG"/>
-        </w:rPr>
-      </w:pPr>
-      <w:r>
-        <w:rPr>
-          <w:lang w:val="bg-BG"/>
-        </w:rPr>
-        <w:t xml:space="preserve">Системата </w:t>
-      </w:r>
-      <w:r>
-        <w:t xml:space="preserve">ABM </w:t>
-      </w:r>
-      <w:r>
-        <w:rPr>
-          <w:lang w:val="bg-BG"/>
-        </w:rPr>
-        <w:t xml:space="preserve">представлява </w:t>
-      </w:r>
-      <w:r>
-        <w:rPr>
-          <w:lang w:val="bg-BG"/>
-        </w:rPr>
-        <w:t>разширено трислойно приложение, ч</w:t>
-      </w:r>
-      <w:r>
-        <w:rPr>
-          <w:lang w:val="bg-BG"/>
-        </w:rPr>
-        <w:t xml:space="preserve">иито логически слой се свързва чрез </w:t>
-      </w:r>
-      <w:r>
-        <w:t xml:space="preserve">ESB </w:t>
-      </w:r>
-      <w:r>
-        <w:rPr>
-          <w:lang w:val="bg-BG"/>
-        </w:rPr>
-        <w:t xml:space="preserve">със слоя за данни и външни </w:t>
-      </w:r>
-      <w:r>
-        <w:t>“service”</w:t>
-      </w:r>
-      <w:r>
-        <w:rPr>
-          <w:lang w:val="bg-BG"/>
-        </w:rPr>
-        <w:t xml:space="preserve"> приложения. Използването на този тип приложения ще подобри системата в следните отношения</w:t>
-      </w:r>
-      <w:r>
-        <w:t>:</w:t>
-      </w:r>
-    </w:p>
-    <w:p>
-      <w:pPr>
-        <w:pStyle w:val="ListParagraph"/>
+        <w:pStyle w:val="af4"/>
         <w:numPr>
           <w:ilvl w:val="0"/>
           <w:numId w:val="38"/>
@@ -8359,7 +8358,7 @@
     </w:p>
     <w:p>
       <w:pPr>
-        <w:pStyle w:val="ListParagraph"/>
+        <w:pStyle w:val="af4"/>
         <w:numPr>
           <w:ilvl w:val="0"/>
           <w:numId w:val="38"/>
@@ -8394,12 +8393,12 @@
     </w:p>
     <w:p>
       <w:pPr>
-        <w:pStyle w:val="Heading2"/>
-        <w:rPr>
-          <w:lang w:val="bg-BG"/>
-        </w:rPr>
-      </w:pPr>
-      <w:bookmarkStart w:id="69" w:name="_Toc442619087"/>
+        <w:pStyle w:val="2"/>
+        <w:rPr>
+          <w:lang w:val="bg-BG"/>
+        </w:rPr>
+      </w:pPr>
+      <w:bookmarkStart w:id="68" w:name="_Toc442619087"/>
       <w:r>
         <w:t xml:space="preserve">ABM </w:t>
       </w:r>
@@ -8409,7 +8408,7 @@
         </w:rPr>
         <w:t>платформа</w:t>
       </w:r>
-      <w:bookmarkEnd w:id="69"/>
+      <w:bookmarkEnd w:id="68"/>
     </w:p>
     <w:p>
       <w:pPr>
@@ -8432,15 +8431,24 @@
           <w:lang w:val="bg-BG"/>
         </w:rPr>
       </w:pPr>
+    </w:p>
+    <w:p>
+      <w:pPr>
+        <w:rPr>
+          <w:lang w:val="bg-BG"/>
+        </w:rPr>
+      </w:pPr>
+      <w:bookmarkStart w:id="69" w:name="_GoBack"/>
       <w:r>
         <w:rPr>
           <w:noProof/>
+          <w:lang w:val="bg-BG" w:eastAsia="bg-BG"/>
         </w:rPr>
         <w:drawing>
-          <wp:inline distT="0" distB="0" distL="0" distR="0" wp14:anchorId="2098678C" wp14:editId="11C93151">
-            <wp:extent cx="5943600" cy="4035051"/>
-            <wp:effectExtent l="0" t="0" r="0" b="3810"/>
-            <wp:docPr id="141" name="Картина 2" descr="C:\Users\Sqnkata\Desktop\Snimka.jpg"/>
+          <wp:inline distT="0" distB="0" distL="0" distR="0">
+            <wp:extent cx="5943600" cy="4029075"/>
+            <wp:effectExtent l="0" t="0" r="0" b="9525"/>
+            <wp:docPr id="143" name="Картина 143" descr="C:\Downloads\VVimes\magistur\Team 1-working directory\Current_Working_Directory\KokoSnimka1.jpg"/>
             <wp:cNvGraphicFramePr>
               <a:graphicFrameLocks xmlns:a="http://schemas.openxmlformats.org/drawingml/2006/main" noChangeAspect="1"/>
             </wp:cNvGraphicFramePr>
@@ -8448,7 +8456,7 @@
               <a:graphicData uri="http://schemas.openxmlformats.org/drawingml/2006/picture">
                 <pic:pic xmlns:pic="http://schemas.openxmlformats.org/drawingml/2006/picture">
                   <pic:nvPicPr>
-                    <pic:cNvPr id="0" name="Picture 1" descr="C:\Users\Sqnkata\Desktop\Snimka.jpg"/>
+                    <pic:cNvPr id="0" name="Picture 1" descr="C:\Downloads\VVimes\magistur\Team 1-working directory\Current_Working_Directory\KokoSnimka1.jpg"/>
                     <pic:cNvPicPr>
                       <a:picLocks noChangeAspect="1" noChangeArrowheads="1"/>
                     </pic:cNvPicPr>
@@ -8469,7 +8477,7 @@
                   <pic:spPr bwMode="auto">
                     <a:xfrm>
                       <a:off x="0" y="0"/>
-                      <a:ext cx="5943600" cy="4035051"/>
+                      <a:ext cx="5943600" cy="4029075"/>
                     </a:xfrm>
                     <a:prstGeom prst="rect">
                       <a:avLst/>
@@ -8485,12 +8493,14 @@
           </wp:inline>
         </w:drawing>
       </w:r>
-      <w:r>
-        <w:rPr>
-          <w:lang w:val="bg-BG"/>
-        </w:rPr>
-        <w:t xml:space="preserve"> </w:t>
-      </w:r>
+    </w:p>
+    <w:bookmarkEnd w:id="69"/>
+    <w:p>
+      <w:pPr>
+        <w:rPr>
+          <w:lang w:val="bg-BG"/>
+        </w:rPr>
+      </w:pPr>
       <w:r>
         <w:rPr>
           <w:lang w:val="bg-BG"/>
@@ -8671,14 +8681,14 @@
               <w:rPr>
                 <w:lang w:val="bg-BG"/>
               </w:rPr>
-              <w:t xml:space="preserve">То се ползва от банковите служители, предлага уникални услуги , включващи модификации на голям брой полета от бази данни, преглед </w:t>
+              <w:t xml:space="preserve">То се ползва от банковите служители, предлага уникални услуги , включващи модификации на голям </w:t>
             </w:r>
             <w:r>
               <w:rPr>
                 <w:lang w:val="bg-BG"/>
               </w:rPr>
               <w:lastRenderedPageBreak/>
-              <w:t>на потока данни с чужди системи и административен контрол над системата.</w:t>
+              <w:t>брой полета от бази данни, преглед на потока данни с чужди системи и административен контрол над системата.</w:t>
             </w:r>
           </w:p>
         </w:tc>
@@ -8814,7 +8824,7 @@
             <w:hyperlink r:id="rId12" w:history="1">
               <w:r>
                 <w:rPr>
-                  <w:rStyle w:val="Hyperlink"/>
+                  <w:rStyle w:val="af"/>
                 </w:rPr>
                 <w:t>http://shiro.apache.org/</w:t>
               </w:r>
@@ -8865,59 +8875,59 @@
             <w:hyperlink r:id="rId13" w:history="1">
               <w:r>
                 <w:rPr>
-                  <w:rStyle w:val="Hyperlink"/>
+                  <w:rStyle w:val="af"/>
                 </w:rPr>
                 <w:t>http</w:t>
               </w:r>
               <w:r>
                 <w:rPr>
-                  <w:rStyle w:val="Hyperlink"/>
+                  <w:rStyle w:val="af"/>
                   <w:lang w:val="ru-RU"/>
                 </w:rPr>
                 <w:t>://</w:t>
               </w:r>
               <w:r>
                 <w:rPr>
-                  <w:rStyle w:val="Hyperlink"/>
+                  <w:rStyle w:val="af"/>
                 </w:rPr>
                 <w:t>www</w:t>
               </w:r>
               <w:r>
                 <w:rPr>
-                  <w:rStyle w:val="Hyperlink"/>
+                  <w:rStyle w:val="af"/>
                   <w:lang w:val="ru-RU"/>
                 </w:rPr>
                 <w:t>.</w:t>
               </w:r>
               <w:r>
                 <w:rPr>
-                  <w:rStyle w:val="Hyperlink"/>
+                  <w:rStyle w:val="af"/>
                 </w:rPr>
                 <w:t>jboss</w:t>
               </w:r>
               <w:r>
                 <w:rPr>
-                  <w:rStyle w:val="Hyperlink"/>
+                  <w:rStyle w:val="af"/>
                   <w:lang w:val="ru-RU"/>
                 </w:rPr>
                 <w:t>.</w:t>
               </w:r>
               <w:r>
                 <w:rPr>
-                  <w:rStyle w:val="Hyperlink"/>
+                  <w:rStyle w:val="af"/>
                 </w:rPr>
                 <w:t>org</w:t>
               </w:r>
               <w:r>
                 <w:rPr>
-                  <w:rStyle w:val="Hyperlink"/>
+                  <w:rStyle w:val="af"/>
                   <w:lang w:val="ru-RU"/>
                 </w:rPr>
                 <w:t>/</w:t>
               </w:r>
               <w:r>
                 <w:rPr>
-                  <w:rStyle w:val="Hyperlink"/>
+                  <w:rStyle w:val="af"/>
                 </w:rPr>
                 <w:t>jbossas</w:t>
               </w:r>
@@ -9057,78 +9067,78 @@
             <w:hyperlink r:id="rId14" w:history="1">
               <w:r>
                 <w:rPr>
-                  <w:rStyle w:val="Hyperlink"/>
+                  <w:rStyle w:val="af"/>
                 </w:rPr>
                 <w:t>http</w:t>
               </w:r>
               <w:r>
                 <w:rPr>
-                  <w:rStyle w:val="Hyperlink"/>
+                  <w:rStyle w:val="af"/>
                   <w:lang w:val="bg-BG"/>
                 </w:rPr>
                 <w:t>://</w:t>
               </w:r>
               <w:r>
                 <w:rPr>
-                  <w:rStyle w:val="Hyperlink"/>
+                  <w:rStyle w:val="af"/>
                 </w:rPr>
                 <w:t>www</w:t>
               </w:r>
               <w:r>
                 <w:rPr>
-                  <w:rStyle w:val="Hyperlink"/>
+                  <w:rStyle w:val="af"/>
                   <w:lang w:val="bg-BG"/>
                 </w:rPr>
                 <w:t>.</w:t>
               </w:r>
               <w:r>
                 <w:rPr>
-                  <w:rStyle w:val="Hyperlink"/>
+                  <w:rStyle w:val="af"/>
                 </w:rPr>
                 <w:t>sparxsystems</w:t>
               </w:r>
               <w:r>
                 <w:rPr>
-                  <w:rStyle w:val="Hyperlink"/>
+                  <w:rStyle w:val="af"/>
                   <w:lang w:val="bg-BG"/>
                 </w:rPr>
                 <w:t>.</w:t>
               </w:r>
               <w:r>
                 <w:rPr>
-                  <w:rStyle w:val="Hyperlink"/>
+                  <w:rStyle w:val="af"/>
                 </w:rPr>
                 <w:t>com</w:t>
               </w:r>
               <w:r>
                 <w:rPr>
-                  <w:rStyle w:val="Hyperlink"/>
+                  <w:rStyle w:val="af"/>
                   <w:lang w:val="bg-BG"/>
                 </w:rPr>
                 <w:t>/</w:t>
               </w:r>
               <w:r>
                 <w:rPr>
-                  <w:rStyle w:val="Hyperlink"/>
+                  <w:rStyle w:val="af"/>
                 </w:rPr>
                 <w:t>products</w:t>
               </w:r>
               <w:r>
                 <w:rPr>
-                  <w:rStyle w:val="Hyperlink"/>
+                  <w:rStyle w:val="af"/>
                   <w:lang w:val="bg-BG"/>
                 </w:rPr>
                 <w:t>/</w:t>
               </w:r>
               <w:r>
                 <w:rPr>
-                  <w:rStyle w:val="Hyperlink"/>
+                  <w:rStyle w:val="af"/>
                 </w:rPr>
                 <w:t>ea</w:t>
               </w:r>
               <w:r>
                 <w:rPr>
-                  <w:rStyle w:val="Hyperlink"/>
+                  <w:rStyle w:val="af"/>
                   <w:lang w:val="bg-BG"/>
                 </w:rPr>
                 <w:t>/</w:t>
@@ -9157,7 +9167,7 @@
     </w:p>
     <w:p>
       <w:pPr>
-        <w:pStyle w:val="Heading2"/>
+        <w:pStyle w:val="2"/>
         <w:rPr>
           <w:lang w:val="bg-BG"/>
         </w:rPr>
@@ -9197,6 +9207,7 @@
       <w:r>
         <w:rPr>
           <w:noProof/>
+          <w:lang w:val="bg-BG" w:eastAsia="bg-BG"/>
         </w:rPr>
         <w:lastRenderedPageBreak/>
         <w:drawing>
@@ -9257,7 +9268,7 @@
     </w:p>
     <w:p>
       <w:pPr>
-        <w:pStyle w:val="Heading1"/>
+        <w:pStyle w:val="1"/>
         <w:rPr>
           <w:lang w:val="bg-BG"/>
         </w:rPr>
@@ -9302,6 +9313,7 @@
       <w:r>
         <w:rPr>
           <w:noProof/>
+          <w:lang w:val="bg-BG" w:eastAsia="bg-BG"/>
         </w:rPr>
         <w:drawing>
           <wp:inline distT="0" distB="0" distL="0" distR="0" wp14:anchorId="542C2B3D" wp14:editId="3D83ADDC">
@@ -9421,6 +9433,7 @@
       <w:r>
         <w:rPr>
           <w:noProof/>
+          <w:lang w:val="bg-BG" w:eastAsia="bg-BG"/>
         </w:rPr>
         <w:lastRenderedPageBreak/>
         <mc:AlternateContent>
@@ -17414,18 +17427,18 @@
                   <v:fill o:detectmouseclick="t"/>
                   <v:path o:connecttype="none"/>
                 </v:shape>
-                <v:rect id="Rectangle 4" o:spid="_x0000_s1028" style="position:absolute;left:93;top:93;width:58163;height:48251;visibility:visible;mso-wrap-style:square;v-text-anchor:top" o:gfxdata="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" filled="f" strokeweight=".05pt">
+                <v:rect id="Rectangle 4" o:spid="_x0000_s1028" style="position:absolute;left:93;top:93;width:58163;height:48251;visibility:visible;mso-wrap-style:square;v-text-anchor:top" o:gfxdata="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" filled="f" strokeweight=".05pt">
                   <v:stroke joinstyle="round" endcap="square"/>
                   <v:textbox inset="2.49331mm,1.2466mm,2.49331mm,1.2466mm"/>
                 </v:rect>
-                <v:shape id="Freeform 5" o:spid="_x0000_s1029" style="position:absolute;left:93;top:93;width:11209;height:1758;visibility:visible;mso-wrap-style:square;v-text-anchor:top" coordsize="1798,282" o:gfxdata="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" path="m,282r1604,l1798,74r,-74l,,,282xe" stroked="f">
+                <v:shape id="Freeform 5" o:spid="_x0000_s1029" style="position:absolute;left:93;top:93;width:11209;height:1758;visibility:visible;mso-wrap-style:square;v-text-anchor:top" coordsize="1798,282" o:gfxdata="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" path="m,282r1604,l1798,74r,-74l,,,282xe" stroked="f">
                   <v:path arrowok="t" o:connecttype="custom" o:connectlocs="0,175798;999928,175798;1120867,46131;1120867,0;0,0;0,175798" o:connectangles="0,0,0,0,0,0"/>
                 </v:shape>
-                <v:shape id="Freeform 6" o:spid="_x0000_s1030" style="position:absolute;left:93;top:93;width:11209;height:1758;visibility:visible;mso-wrap-style:square;v-text-anchor:top" coordsize="1798,282" o:gfxdata="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" path="m,282r1604,l1798,74r,-74l,,,282xe" filled="f" strokeweight=".05pt">
+                <v:shape id="Freeform 6" o:spid="_x0000_s1030" style="position:absolute;left:93;top:93;width:11209;height:1758;visibility:visible;mso-wrap-style:square;v-text-anchor:top" coordsize="1798,282" o:gfxdata="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" path="m,282r1604,l1798,74r,-74l,,,282xe" filled="f" strokeweight=".05pt">
                   <v:stroke endcap="square"/>
                   <v:path arrowok="t" o:connecttype="custom" o:connectlocs="0,175798;999928,175798;1120867,46131;1120867,0;0,0;0,175798" o:connectangles="0,0,0,0,0,0"/>
                 </v:shape>
-                <v:rect id="Rectangle 7" o:spid="_x0000_s1031" style="position:absolute;left:554;top:367;width:243;height:1496;visibility:visible;mso-wrap-style:none;v-text-anchor:top" o:gfxdata="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" filled="f" stroked="f">
+                <v:rect id="Rectangle 7" o:spid="_x0000_s1031" style="position:absolute;left:554;top:367;width:243;height:1496;visibility:visible;mso-wrap-style:none;v-text-anchor:top" o:gfxdata="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" filled="f" stroked="f">
                   <v:textbox style="mso-fit-shape-to-text:t" inset="0,0,0,0">
                     <w:txbxContent>
                       <w:p>
@@ -17444,7 +17457,7 @@
                     </w:txbxContent>
                   </v:textbox>
                 </v:rect>
-                <v:rect id="Rectangle 8" o:spid="_x0000_s1032" style="position:absolute;left:554;top:367;width:8649;height:1524;visibility:visible;mso-wrap-style:none;v-text-anchor:top" o:gfxdata="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" filled="f" stroked="f">
+                <v:rect id="Rectangle 8" o:spid="_x0000_s1032" style="position:absolute;left:554;top:367;width:8649;height:1524;visibility:visible;mso-wrap-style:none;v-text-anchor:top" o:gfxdata="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" filled="f" stroked="f">
                   <v:textbox style="mso-fit-shape-to-text:t" inset="0,0,0,0">
                     <w:txbxContent>
                       <w:p>
@@ -17463,54 +17476,54 @@
                     </w:txbxContent>
                   </v:textbox>
                 </v:rect>
-                <v:rect id="Rectangle 9" o:spid="_x0000_s1033" style="position:absolute;left:2593;top:32510;width:14724;height:4538;visibility:visible;mso-wrap-style:square;v-text-anchor:top" o:gfxdata="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" fillcolor="#c0bfc0" stroked="f">
+                <v:rect id="Rectangle 9" o:spid="_x0000_s1033" style="position:absolute;left:2593;top:32510;width:14724;height:4538;visibility:visible;mso-wrap-style:square;v-text-anchor:top" o:gfxdata="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" fillcolor="#c0bfc0" stroked="f">
                   <v:textbox inset="2.49331mm,1.2466mm,2.49331mm,1.2466mm"/>
                 </v:rect>
-                <v:rect id="Rectangle 10" o:spid="_x0000_s1034" style="position:absolute;left:2593;top:32510;width:14724;height:4538;visibility:visible;mso-wrap-style:square;v-text-anchor:top" o:gfxdata="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" filled="f" strokecolor="#c0bfc0">
+                <v:rect id="Rectangle 10" o:spid="_x0000_s1034" style="position:absolute;left:2593;top:32510;width:14724;height:4538;visibility:visible;mso-wrap-style:square;v-text-anchor:top" o:gfxdata="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" filled="f" strokecolor="#c0bfc0">
                   <v:stroke endcap="square"/>
                   <v:textbox inset="2.49331mm,1.2466mm,2.49331mm,1.2466mm"/>
                 </v:rect>
-                <v:rect id="Rectangle 11" o:spid="_x0000_s1035" style="position:absolute;left:2312;top:32229;width:468;height:4538;visibility:visible;mso-wrap-style:square;v-text-anchor:top" o:gfxdata="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" fillcolor="#e5dbcc" stroked="f">
+                <v:rect id="Rectangle 11" o:spid="_x0000_s1035" style="position:absolute;left:2312;top:32229;width:468;height:4538;visibility:visible;mso-wrap-style:square;v-text-anchor:top" o:gfxdata="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" fillcolor="#e5dbcc" stroked="f">
                   <v:textbox inset="2.49331mm,1.2466mm,2.49331mm,1.2466mm"/>
                 </v:rect>
-                <v:rect id="Rectangle 12" o:spid="_x0000_s1036" style="position:absolute;left:2780;top:32229;width:648;height:4538;visibility:visible;mso-wrap-style:square;v-text-anchor:top" o:gfxdata="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" fillcolor="#e7ddce" stroked="f">
+                <v:rect id="Rectangle 12" o:spid="_x0000_s1036" style="position:absolute;left:2780;top:32229;width:648;height:4538;visibility:visible;mso-wrap-style:square;v-text-anchor:top" o:gfxdata="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" fillcolor="#e7ddce" stroked="f">
                   <v:textbox inset="2.49331mm,1.2466mm,2.49331mm,1.2466mm"/>
                 </v:rect>
-                <v:rect id="Rectangle 13" o:spid="_x0000_s1037" style="position:absolute;left:3428;top:32229;width:649;height:4538;visibility:visible;mso-wrap-style:square;v-text-anchor:top" o:gfxdata="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" fillcolor="#e9dfd0" stroked="f">
+                <v:rect id="Rectangle 13" o:spid="_x0000_s1037" style="position:absolute;left:3428;top:32229;width:649;height:4538;visibility:visible;mso-wrap-style:square;v-text-anchor:top" o:gfxdata="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" fillcolor="#e9dfd0" stroked="f">
                   <v:textbox inset="2.49331mm,1.2466mm,2.49331mm,1.2466mm"/>
                 </v:rect>
-                <v:rect id="Rectangle 14" o:spid="_x0000_s1038" style="position:absolute;left:4077;top:32229;width:554;height:4538;visibility:visible;mso-wrap-style:square;v-text-anchor:top" o:gfxdata="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" fillcolor="#ebe1d2" stroked="f">
+                <v:rect id="Rectangle 14" o:spid="_x0000_s1038" style="position:absolute;left:4077;top:32229;width:554;height:4538;visibility:visible;mso-wrap-style:square;v-text-anchor:top" o:gfxdata="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" fillcolor="#ebe1d2" stroked="f">
                   <v:textbox inset="2.49331mm,1.2466mm,2.49331mm,1.2466mm"/>
                 </v:rect>
-                <v:rect id="Rectangle 15" o:spid="_x0000_s1039" style="position:absolute;left:4631;top:32229;width:649;height:4538;visibility:visible;mso-wrap-style:square;v-text-anchor:top" o:gfxdata="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" fillcolor="#ede3d4" stroked="f">
+                <v:rect id="Rectangle 15" o:spid="_x0000_s1039" style="position:absolute;left:4631;top:32229;width:649;height:4538;visibility:visible;mso-wrap-style:square;v-text-anchor:top" o:gfxdata="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" fillcolor="#ede3d4" stroked="f">
                   <v:textbox inset="2.49331mm,1.2466mm,2.49331mm,1.2466mm"/>
                 </v:rect>
-                <v:rect id="Rectangle 16" o:spid="_x0000_s1040" style="position:absolute;left:5280;top:32229;width:648;height:4538;visibility:visible;mso-wrap-style:square;v-text-anchor:top" o:gfxdata="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" fillcolor="#efe5d6" stroked="f">
+                <v:rect id="Rectangle 16" o:spid="_x0000_s1040" style="position:absolute;left:5280;top:32229;width:648;height:4538;visibility:visible;mso-wrap-style:square;v-text-anchor:top" o:gfxdata="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" fillcolor="#efe5d6" stroked="f">
                   <v:textbox inset="2.49331mm,1.2466mm,2.49331mm,1.2466mm"/>
                 </v:rect>
-                <v:rect id="Rectangle 17" o:spid="_x0000_s1041" style="position:absolute;left:5928;top:32229;width:835;height:4538;visibility:visible;mso-wrap-style:square;v-text-anchor:top" o:gfxdata="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" fillcolor="#f1e7d8" stroked="f">
+                <v:rect id="Rectangle 17" o:spid="_x0000_s1041" style="position:absolute;left:5928;top:32229;width:835;height:4538;visibility:visible;mso-wrap-style:square;v-text-anchor:top" o:gfxdata="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" fillcolor="#f1e7d8" stroked="f">
                   <v:textbox inset="2.49331mm,1.2466mm,2.49331mm,1.2466mm"/>
                 </v:rect>
-                <v:rect id="Rectangle 18" o:spid="_x0000_s1042" style="position:absolute;left:6763;top:32229;width:649;height:4538;visibility:visible;mso-wrap-style:square;v-text-anchor:top" o:gfxdata="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" fillcolor="#f3e9da" stroked="f">
+                <v:rect id="Rectangle 18" o:spid="_x0000_s1042" style="position:absolute;left:6763;top:32229;width:649;height:4538;visibility:visible;mso-wrap-style:square;v-text-anchor:top" o:gfxdata="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" fillcolor="#f3e9da" stroked="f">
                   <v:textbox inset="2.49331mm,1.2466mm,2.49331mm,1.2466mm"/>
                 </v:rect>
-                <v:rect id="Rectangle 19" o:spid="_x0000_s1043" style="position:absolute;left:7412;top:32229;width:648;height:4538;visibility:visible;mso-wrap-style:square;v-text-anchor:top" o:gfxdata="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" fillcolor="#f5ebdc" stroked="f">
+                <v:rect id="Rectangle 19" o:spid="_x0000_s1043" style="position:absolute;left:7412;top:32229;width:648;height:4538;visibility:visible;mso-wrap-style:square;v-text-anchor:top" o:gfxdata="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" fillcolor="#f5ebdc" stroked="f">
                   <v:textbox inset="2.49331mm,1.2466mm,2.49331mm,1.2466mm"/>
                 </v:rect>
-                <v:rect id="Rectangle 20" o:spid="_x0000_s1044" style="position:absolute;left:8060;top:32229;width:555;height:4538;visibility:visible;mso-wrap-style:square;v-text-anchor:top" o:gfxdata="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" fillcolor="#f7edde" stroked="f">
+                <v:rect id="Rectangle 20" o:spid="_x0000_s1044" style="position:absolute;left:8060;top:32229;width:555;height:4538;visibility:visible;mso-wrap-style:square;v-text-anchor:top" o:gfxdata="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" fillcolor="#f7edde" stroked="f">
                   <v:textbox inset="2.49331mm,1.2466mm,2.49331mm,1.2466mm"/>
                 </v:rect>
-                <v:rect id="Rectangle 21" o:spid="_x0000_s1045" style="position:absolute;left:8615;top:32229;width:648;height:4538;visibility:visible;mso-wrap-style:square;v-text-anchor:top" o:gfxdata="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" fillcolor="#f9efe0" stroked="f">
+                <v:rect id="Rectangle 21" o:spid="_x0000_s1045" style="position:absolute;left:8615;top:32229;width:648;height:4538;visibility:visible;mso-wrap-style:square;v-text-anchor:top" o:gfxdata="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" fillcolor="#f9efe0" stroked="f">
                   <v:textbox inset="2.49331mm,1.2466mm,2.49331mm,1.2466mm"/>
                 </v:rect>
-                <v:rect id="Rectangle 22" o:spid="_x0000_s1046" style="position:absolute;left:9263;top:32229;width:7780;height:4538;visibility:visible;mso-wrap-style:square;v-text-anchor:top" o:gfxdata="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" fillcolor="#fcf2e3" stroked="f">
+                <v:rect id="Rectangle 22" o:spid="_x0000_s1046" style="position:absolute;left:9263;top:32229;width:7780;height:4538;visibility:visible;mso-wrap-style:square;v-text-anchor:top" o:gfxdata="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" fillcolor="#fcf2e3" stroked="f">
                   <v:textbox inset="2.49331mm,1.2466mm,2.49331mm,1.2466mm"/>
                 </v:rect>
-                <v:rect id="Rectangle 23" o:spid="_x0000_s1047" style="position:absolute;left:2312;top:32229;width:14731;height:4538;visibility:visible;mso-wrap-style:square;v-text-anchor:top" o:gfxdata="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" filled="f">
+                <v:rect id="Rectangle 23" o:spid="_x0000_s1047" style="position:absolute;left:2312;top:32229;width:14731;height:4538;visibility:visible;mso-wrap-style:square;v-text-anchor:top" o:gfxdata="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" filled="f">
                   <v:stroke endcap="square"/>
                   <v:textbox inset="2.49331mm,1.2466mm,2.49331mm,1.2466mm"/>
                 </v:rect>
-                <v:rect id="Rectangle 24" o:spid="_x0000_s1048" style="position:absolute;left:5111;top:33268;width:8211;height:1524;visibility:visible;mso-wrap-style:none;v-text-anchor:top" o:gfxdata="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" filled="f" stroked="f">
+                <v:rect id="Rectangle 24" o:spid="_x0000_s1048" style="position:absolute;left:5111;top:33268;width:8211;height:1524;visibility:visible;mso-wrap-style:none;v-text-anchor:top" o:gfxdata="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" filled="f" stroked="f">
                   <v:textbox style="mso-fit-shape-to-text:t" inset="0,0,0,0">
                     <w:txbxContent>
                       <w:p>
@@ -17532,54 +17545,54 @@
                     </w:txbxContent>
                   </v:textbox>
                 </v:rect>
-                <v:rect id="Rectangle 25" o:spid="_x0000_s1049" style="position:absolute;left:15279;top:4257;width:30104;height:4539;visibility:visible;mso-wrap-style:square;v-text-anchor:top" o:gfxdata="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" fillcolor="#c0bfc0" stroked="f">
+                <v:rect id="Rectangle 25" o:spid="_x0000_s1049" style="position:absolute;left:15279;top:4257;width:30104;height:4539;visibility:visible;mso-wrap-style:square;v-text-anchor:top" o:gfxdata="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" fillcolor="#c0bfc0" stroked="f">
                   <v:textbox inset="2.49331mm,1.2466mm,2.49331mm,1.2466mm"/>
                 </v:rect>
-                <v:rect id="Rectangle 26" o:spid="_x0000_s1050" style="position:absolute;left:15279;top:4257;width:30104;height:4539;visibility:visible;mso-wrap-style:square;v-text-anchor:top" o:gfxdata="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" filled="f" strokecolor="#c0bfc0">
+                <v:rect id="Rectangle 26" o:spid="_x0000_s1050" style="position:absolute;left:15279;top:4257;width:30104;height:4539;visibility:visible;mso-wrap-style:square;v-text-anchor:top" o:gfxdata="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" filled="f" strokecolor="#c0bfc0">
                   <v:stroke endcap="square"/>
                   <v:textbox inset="2.49331mm,1.2466mm,2.49331mm,1.2466mm"/>
                 </v:rect>
-                <v:rect id="Rectangle 27" o:spid="_x0000_s1051" style="position:absolute;left:15005;top:3983;width:1016;height:4538;visibility:visible;mso-wrap-style:square;v-text-anchor:top" o:gfxdata="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" fillcolor="#e5dbcc" stroked="f">
+                <v:rect id="Rectangle 27" o:spid="_x0000_s1051" style="position:absolute;left:15005;top:3983;width:1016;height:4538;visibility:visible;mso-wrap-style:square;v-text-anchor:top" o:gfxdata="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" fillcolor="#e5dbcc" stroked="f">
                   <v:textbox inset="2.49331mm,1.2466mm,2.49331mm,1.2466mm"/>
                 </v:rect>
-                <v:rect id="Rectangle 28" o:spid="_x0000_s1052" style="position:absolute;left:16021;top:3983;width:1203;height:4538;visibility:visible;mso-wrap-style:square;v-text-anchor:top" o:gfxdata="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" fillcolor="#e7ddce" stroked="f">
+                <v:rect id="Rectangle 28" o:spid="_x0000_s1052" style="position:absolute;left:16021;top:3983;width:1203;height:4538;visibility:visible;mso-wrap-style:square;v-text-anchor:top" o:gfxdata="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" fillcolor="#e7ddce" stroked="f">
                   <v:textbox inset="2.49331mm,1.2466mm,2.49331mm,1.2466mm"/>
                 </v:rect>
-                <v:rect id="Rectangle 29" o:spid="_x0000_s1053" style="position:absolute;left:17224;top:3983;width:1297;height:4538;visibility:visible;mso-wrap-style:square;v-text-anchor:top" o:gfxdata="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" fillcolor="#e9dfd0" stroked="f">
+                <v:rect id="Rectangle 29" o:spid="_x0000_s1053" style="position:absolute;left:17224;top:3983;width:1297;height:4538;visibility:visible;mso-wrap-style:square;v-text-anchor:top" o:gfxdata="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" fillcolor="#e9dfd0" stroked="f">
                   <v:textbox inset="2.49331mm,1.2466mm,2.49331mm,1.2466mm"/>
                 </v:rect>
-                <v:rect id="Rectangle 30" o:spid="_x0000_s1054" style="position:absolute;left:18521;top:3983;width:1209;height:4538;visibility:visible;mso-wrap-style:square;v-text-anchor:top" o:gfxdata="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" fillcolor="#ebe1d2" stroked="f">
+                <v:rect id="Rectangle 30" o:spid="_x0000_s1054" style="position:absolute;left:18521;top:3983;width:1209;height:4538;visibility:visible;mso-wrap-style:square;v-text-anchor:top" o:gfxdata="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" fillcolor="#ebe1d2" stroked="f">
                   <v:textbox inset="2.49331mm,1.2466mm,2.49331mm,1.2466mm"/>
                 </v:rect>
-                <v:rect id="Rectangle 31" o:spid="_x0000_s1055" style="position:absolute;left:19730;top:3983;width:1297;height:4538;visibility:visible;mso-wrap-style:square;v-text-anchor:top" o:gfxdata="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" fillcolor="#ede3d4" stroked="f">
+                <v:rect id="Rectangle 31" o:spid="_x0000_s1055" style="position:absolute;left:19730;top:3983;width:1297;height:4538;visibility:visible;mso-wrap-style:square;v-text-anchor:top" o:gfxdata="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" fillcolor="#ede3d4" stroked="f">
                   <v:textbox inset="2.49331mm,1.2466mm,2.49331mm,1.2466mm"/>
                 </v:rect>
-                <v:rect id="Rectangle 32" o:spid="_x0000_s1056" style="position:absolute;left:21027;top:3983;width:1203;height:4538;visibility:visible;mso-wrap-style:square;v-text-anchor:top" o:gfxdata="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" fillcolor="#efe5d6" stroked="f">
+                <v:rect id="Rectangle 32" o:spid="_x0000_s1056" style="position:absolute;left:21027;top:3983;width:1203;height:4538;visibility:visible;mso-wrap-style:square;v-text-anchor:top" o:gfxdata="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" fillcolor="#efe5d6" stroked="f">
                   <v:textbox inset="2.49331mm,1.2466mm,2.49331mm,1.2466mm"/>
                 </v:rect>
-                <v:rect id="Rectangle 33" o:spid="_x0000_s1057" style="position:absolute;left:22230;top:3983;width:1758;height:4538;visibility:visible;mso-wrap-style:square;v-text-anchor:top" o:gfxdata="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" fillcolor="#f1e7d8" stroked="f">
+                <v:rect id="Rectangle 33" o:spid="_x0000_s1057" style="position:absolute;left:22230;top:3983;width:1758;height:4538;visibility:visible;mso-wrap-style:square;v-text-anchor:top" o:gfxdata="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" fillcolor="#f1e7d8" stroked="f">
                   <v:textbox inset="2.49331mm,1.2466mm,2.49331mm,1.2466mm"/>
                 </v:rect>
-                <v:rect id="Rectangle 34" o:spid="_x0000_s1058" style="position:absolute;left:23988;top:3983;width:1390;height:4538;visibility:visible;mso-wrap-style:square;v-text-anchor:top" o:gfxdata="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" fillcolor="#f3e9da" stroked="f">
+                <v:rect id="Rectangle 34" o:spid="_x0000_s1058" style="position:absolute;left:23988;top:3983;width:1390;height:4538;visibility:visible;mso-wrap-style:square;v-text-anchor:top" o:gfxdata="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" fillcolor="#f3e9da" stroked="f">
                   <v:textbox inset="2.49331mm,1.2466mm,2.49331mm,1.2466mm"/>
                 </v:rect>
-                <v:rect id="Rectangle 35" o:spid="_x0000_s1059" style="position:absolute;left:25378;top:3983;width:1297;height:4538;visibility:visible;mso-wrap-style:square;v-text-anchor:top" o:gfxdata="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" fillcolor="#f5ebdc" stroked="f">
+                <v:rect id="Rectangle 35" o:spid="_x0000_s1059" style="position:absolute;left:25378;top:3983;width:1297;height:4538;visibility:visible;mso-wrap-style:square;v-text-anchor:top" o:gfxdata="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" fillcolor="#f5ebdc" stroked="f">
                   <v:textbox inset="2.49331mm,1.2466mm,2.49331mm,1.2466mm"/>
                 </v:rect>
-                <v:rect id="Rectangle 36" o:spid="_x0000_s1060" style="position:absolute;left:26675;top:3983;width:1203;height:4538;visibility:visible;mso-wrap-style:square;v-text-anchor:top" o:gfxdata="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" fillcolor="#f7edde" stroked="f">
+                <v:rect id="Rectangle 36" o:spid="_x0000_s1060" style="position:absolute;left:26675;top:3983;width:1203;height:4538;visibility:visible;mso-wrap-style:square;v-text-anchor:top" o:gfxdata="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" fillcolor="#f7edde" stroked="f">
                   <v:textbox inset="2.49331mm,1.2466mm,2.49331mm,1.2466mm"/>
                 </v:rect>
-                <v:rect id="Rectangle 37" o:spid="_x0000_s1061" style="position:absolute;left:27878;top:3983;width:1296;height:4538;visibility:visible;mso-wrap-style:square;v-text-anchor:top" o:gfxdata="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" fillcolor="#f9efe0" stroked="f">
+                <v:rect id="Rectangle 37" o:spid="_x0000_s1061" style="position:absolute;left:27878;top:3983;width:1296;height:4538;visibility:visible;mso-wrap-style:square;v-text-anchor:top" o:gfxdata="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" fillcolor="#f9efe0" stroked="f">
                   <v:textbox inset="2.49331mm,1.2466mm,2.49331mm,1.2466mm"/>
                 </v:rect>
-                <v:rect id="Rectangle 38" o:spid="_x0000_s1062" style="position:absolute;left:29174;top:3983;width:15928;height:4538;visibility:visible;mso-wrap-style:square;v-text-anchor:top" o:gfxdata="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" fillcolor="#fcf2e3" stroked="f">
+                <v:rect id="Rectangle 38" o:spid="_x0000_s1062" style="position:absolute;left:29174;top:3983;width:15928;height:4538;visibility:visible;mso-wrap-style:square;v-text-anchor:top" o:gfxdata="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" fillcolor="#fcf2e3" stroked="f">
                   <v:textbox inset="2.49331mm,1.2466mm,2.49331mm,1.2466mm"/>
                 </v:rect>
-                <v:rect id="Rectangle 39" o:spid="_x0000_s1063" style="position:absolute;left:15005;top:3983;width:30097;height:4538;visibility:visible;mso-wrap-style:square;v-text-anchor:top" o:gfxdata="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" filled="f">
+                <v:rect id="Rectangle 39" o:spid="_x0000_s1063" style="position:absolute;left:15005;top:3983;width:30097;height:4538;visibility:visible;mso-wrap-style:square;v-text-anchor:top" o:gfxdata="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" filled="f">
                   <v:stroke endcap="square"/>
                   <v:textbox inset="2.49331mm,1.2466mm,2.49331mm,1.2466mm"/>
                 </v:rect>
-                <v:rect id="Rectangle 40" o:spid="_x0000_s1064" style="position:absolute;left:28713;top:4818;width:1989;height:1497;visibility:visible;mso-wrap-style:none;v-text-anchor:top" o:gfxdata="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" filled="f" stroked="f">
+                <v:rect id="Rectangle 40" o:spid="_x0000_s1064" style="position:absolute;left:28713;top:4818;width:1989;height:1497;visibility:visible;mso-wrap-style:none;v-text-anchor:top" o:gfxdata="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" filled="f" stroked="f">
                   <v:textbox style="mso-fit-shape-to-text:t" inset="0,0,0,0">
                     <w:txbxContent>
                       <w:p>
@@ -17604,75 +17617,75 @@
                     </w:txbxContent>
                   </v:textbox>
                 </v:rect>
-                <v:rect id="Rectangle 41" o:spid="_x0000_s1065" style="position:absolute;left:8983;top:41767;width:93;height:1116;visibility:visible;mso-wrap-style:square;v-text-anchor:top" o:gfxdata="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" fillcolor="#e5dbcc" stroked="f">
+                <v:rect id="Rectangle 41" o:spid="_x0000_s1065" style="position:absolute;left:8983;top:41767;width:93;height:1116;visibility:visible;mso-wrap-style:square;v-text-anchor:top" o:gfxdata="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" fillcolor="#e5dbcc" stroked="f">
                   <v:textbox inset="2.49331mm,1.2466mm,2.49331mm,1.2466mm"/>
                 </v:rect>
-                <v:rect id="Rectangle 42" o:spid="_x0000_s1066" style="position:absolute;left:9076;top:41767;width:94;height:1116;visibility:visible;mso-wrap-style:square;v-text-anchor:top" o:gfxdata="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" fillcolor="#e9dfd0" stroked="f">
+                <v:rect id="Rectangle 42" o:spid="_x0000_s1066" style="position:absolute;left:9076;top:41767;width:94;height:1116;visibility:visible;mso-wrap-style:square;v-text-anchor:top" o:gfxdata="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" fillcolor="#e9dfd0" stroked="f">
                   <v:textbox inset="2.49331mm,1.2466mm,2.49331mm,1.2466mm"/>
                 </v:rect>
-                <v:rect id="Rectangle 43" o:spid="_x0000_s1067" style="position:absolute;left:9170;top:41767;width:93;height:1116;visibility:visible;mso-wrap-style:square;v-text-anchor:top" o:gfxdata="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" fillcolor="#eee4d5" stroked="f">
+                <v:rect id="Rectangle 43" o:spid="_x0000_s1067" style="position:absolute;left:9170;top:41767;width:93;height:1116;visibility:visible;mso-wrap-style:square;v-text-anchor:top" o:gfxdata="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" fillcolor="#eee4d5" stroked="f">
                   <v:textbox inset="2.49331mm,1.2466mm,2.49331mm,1.2466mm"/>
                 </v:rect>
-                <v:rect id="Rectangle 44" o:spid="_x0000_s1068" style="position:absolute;left:9263;top:41767;width:94;height:1116;visibility:visible;mso-wrap-style:square;v-text-anchor:top" o:gfxdata="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" fillcolor="#f2e8d9" stroked="f">
+                <v:rect id="Rectangle 44" o:spid="_x0000_s1068" style="position:absolute;left:9263;top:41767;width:94;height:1116;visibility:visible;mso-wrap-style:square;v-text-anchor:top" o:gfxdata="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" fillcolor="#f2e8d9" stroked="f">
                   <v:textbox inset="2.49331mm,1.2466mm,2.49331mm,1.2466mm"/>
                 </v:rect>
-                <v:rect id="Rectangle 45" o:spid="_x0000_s1069" style="position:absolute;left:9357;top:41767;width:87;height:1116;visibility:visible;mso-wrap-style:square;v-text-anchor:top" o:gfxdata="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" fillcolor="#f5ebdc" stroked="f">
+                <v:rect id="Rectangle 45" o:spid="_x0000_s1069" style="position:absolute;left:9357;top:41767;width:87;height:1116;visibility:visible;mso-wrap-style:square;v-text-anchor:top" o:gfxdata="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" fillcolor="#f5ebdc" stroked="f">
                   <v:textbox inset="2.49331mm,1.2466mm,2.49331mm,1.2466mm"/>
                 </v:rect>
-                <v:rect id="Rectangle 46" o:spid="_x0000_s1070" style="position:absolute;left:9444;top:41767;width:93;height:1116;visibility:visible;mso-wrap-style:square;v-text-anchor:top" o:gfxdata="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" fillcolor="#faf0e1" stroked="f">
+                <v:rect id="Rectangle 46" o:spid="_x0000_s1070" style="position:absolute;left:9444;top:41767;width:93;height:1116;visibility:visible;mso-wrap-style:square;v-text-anchor:top" o:gfxdata="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" fillcolor="#faf0e1" stroked="f">
                   <v:textbox inset="2.49331mm,1.2466mm,2.49331mm,1.2466mm"/>
                 </v:rect>
-                <v:rect id="Rectangle 47" o:spid="_x0000_s1071" style="position:absolute;left:10005;top:41767;width:87;height:1116;visibility:visible;mso-wrap-style:square;v-text-anchor:top" o:gfxdata="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" fillcolor="#e5dbcc" stroked="f">
+                <v:rect id="Rectangle 47" o:spid="_x0000_s1071" style="position:absolute;left:10005;top:41767;width:87;height:1116;visibility:visible;mso-wrap-style:square;v-text-anchor:top" o:gfxdata="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" fillcolor="#e5dbcc" stroked="f">
                   <v:textbox inset="2.49331mm,1.2466mm,2.49331mm,1.2466mm"/>
                 </v:rect>
-                <v:rect id="Rectangle 48" o:spid="_x0000_s1072" style="position:absolute;left:22043;top:32510;width:14724;height:4538;visibility:visible;mso-wrap-style:square;v-text-anchor:top" o:gfxdata="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" fillcolor="#c0bfc0" stroked="f">
+                <v:rect id="Rectangle 48" o:spid="_x0000_s1072" style="position:absolute;left:22043;top:32510;width:14724;height:4538;visibility:visible;mso-wrap-style:square;v-text-anchor:top" o:gfxdata="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" fillcolor="#c0bfc0" stroked="f">
                   <v:textbox inset="2.49331mm,1.2466mm,2.49331mm,1.2466mm"/>
                 </v:rect>
-                <v:rect id="Rectangle 49" o:spid="_x0000_s1073" style="position:absolute;left:22043;top:32510;width:14724;height:4538;visibility:visible;mso-wrap-style:square;v-text-anchor:top" o:gfxdata="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" filled="f" strokecolor="#c0bfc0">
+                <v:rect id="Rectangle 49" o:spid="_x0000_s1073" style="position:absolute;left:22043;top:32510;width:14724;height:4538;visibility:visible;mso-wrap-style:square;v-text-anchor:top" o:gfxdata="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" filled="f" strokecolor="#c0bfc0">
                   <v:stroke endcap="square"/>
                   <v:textbox inset="2.49331mm,1.2466mm,2.49331mm,1.2466mm"/>
                 </v:rect>
-                <v:rect id="Rectangle 50" o:spid="_x0000_s1074" style="position:absolute;left:21762;top:32229;width:468;height:4538;visibility:visible;mso-wrap-style:square;v-text-anchor:top" o:gfxdata="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" fillcolor="#e5dbcc" stroked="f">
+                <v:rect id="Rectangle 50" o:spid="_x0000_s1074" style="position:absolute;left:21762;top:32229;width:468;height:4538;visibility:visible;mso-wrap-style:square;v-text-anchor:top" o:gfxdata="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" fillcolor="#e5dbcc" stroked="f">
                   <v:textbox inset="2.49331mm,1.2466mm,2.49331mm,1.2466mm"/>
                 </v:rect>
-                <v:rect id="Rectangle 51" o:spid="_x0000_s1075" style="position:absolute;left:22230;top:32229;width:648;height:4538;visibility:visible;mso-wrap-style:square;v-text-anchor:top" o:gfxdata="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" fillcolor="#e7ddce" stroked="f">
+                <v:rect id="Rectangle 51" o:spid="_x0000_s1075" style="position:absolute;left:22230;top:32229;width:648;height:4538;visibility:visible;mso-wrap-style:square;v-text-anchor:top" o:gfxdata="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" fillcolor="#e7ddce" stroked="f">
                   <v:textbox inset="2.49331mm,1.2466mm,2.49331mm,1.2466mm"/>
                 </v:rect>
-                <v:rect id="Rectangle 52" o:spid="_x0000_s1076" style="position:absolute;left:22878;top:32229;width:649;height:4538;visibility:visible;mso-wrap-style:square;v-text-anchor:top" o:gfxdata="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" fillcolor="#e9dfd0" stroked="f">
+                <v:rect id="Rectangle 52" o:spid="_x0000_s1076" style="position:absolute;left:22878;top:32229;width:649;height:4538;visibility:visible;mso-wrap-style:square;v-text-anchor:top" o:gfxdata="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" fillcolor="#e9dfd0" stroked="f">
                   <v:textbox inset="2.49331mm,1.2466mm,2.49331mm,1.2466mm"/>
                 </v:rect>
-                <v:rect id="Rectangle 53" o:spid="_x0000_s1077" style="position:absolute;left:23527;top:32229;width:554;height:4538;visibility:visible;mso-wrap-style:square;v-text-anchor:top" o:gfxdata="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" fillcolor="#ebe1d2" stroked="f">
+                <v:rect id="Rectangle 53" o:spid="_x0000_s1077" style="position:absolute;left:23527;top:32229;width:554;height:4538;visibility:visible;mso-wrap-style:square;v-text-anchor:top" o:gfxdata="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" fillcolor="#ebe1d2" stroked="f">
                   <v:textbox inset="2.49331mm,1.2466mm,2.49331mm,1.2466mm"/>
                 </v:rect>
-                <v:rect id="Rectangle 54" o:spid="_x0000_s1078" style="position:absolute;left:24081;top:32229;width:649;height:4538;visibility:visible;mso-wrap-style:square;v-text-anchor:top" o:gfxdata="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" fillcolor="#ede3d4" stroked="f">
+                <v:rect id="Rectangle 54" o:spid="_x0000_s1078" style="position:absolute;left:24081;top:32229;width:649;height:4538;visibility:visible;mso-wrap-style:square;v-text-anchor:top" o:gfxdata="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" fillcolor="#ede3d4" stroked="f">
                   <v:textbox inset="2.49331mm,1.2466mm,2.49331mm,1.2466mm"/>
                 </v:rect>
-                <v:rect id="Rectangle 55" o:spid="_x0000_s1079" style="position:absolute;left:24730;top:32229;width:648;height:4538;visibility:visible;mso-wrap-style:square;v-text-anchor:top" o:gfxdata="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" fillcolor="#efe5d6" stroked="f">
+                <v:rect id="Rectangle 55" o:spid="_x0000_s1079" style="position:absolute;left:24730;top:32229;width:648;height:4538;visibility:visible;mso-wrap-style:square;v-text-anchor:top" o:gfxdata="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" fillcolor="#efe5d6" stroked="f">
                   <v:textbox inset="2.49331mm,1.2466mm,2.49331mm,1.2466mm"/>
                 </v:rect>
-                <v:rect id="Rectangle 56" o:spid="_x0000_s1080" style="position:absolute;left:25378;top:32229;width:835;height:4538;visibility:visible;mso-wrap-style:square;v-text-anchor:top" o:gfxdata="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" fillcolor="#f1e7d8" stroked="f">
+                <v:rect id="Rectangle 56" o:spid="_x0000_s1080" style="position:absolute;left:25378;top:32229;width:835;height:4538;visibility:visible;mso-wrap-style:square;v-text-anchor:top" o:gfxdata="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" fillcolor="#f1e7d8" stroked="f">
                   <v:textbox inset="2.49331mm,1.2466mm,2.49331mm,1.2466mm"/>
                 </v:rect>
-                <v:rect id="Rectangle 57" o:spid="_x0000_s1081" style="position:absolute;left:26213;top:32229;width:649;height:4538;visibility:visible;mso-wrap-style:square;v-text-anchor:top" o:gfxdata="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" fillcolor="#f3e9da" stroked="f">
+                <v:rect id="Rectangle 57" o:spid="_x0000_s1081" style="position:absolute;left:26213;top:32229;width:649;height:4538;visibility:visible;mso-wrap-style:square;v-text-anchor:top" o:gfxdata="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" fillcolor="#f3e9da" stroked="f">
                   <v:textbox inset="2.49331mm,1.2466mm,2.49331mm,1.2466mm"/>
                 </v:rect>
-                <v:rect id="Rectangle 58" o:spid="_x0000_s1082" style="position:absolute;left:26862;top:32229;width:648;height:4538;visibility:visible;mso-wrap-style:square;v-text-anchor:top" o:gfxdata="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" fillcolor="#f5ebdc" stroked="f">
+                <v:rect id="Rectangle 58" o:spid="_x0000_s1082" style="position:absolute;left:26862;top:32229;width:648;height:4538;visibility:visible;mso-wrap-style:square;v-text-anchor:top" o:gfxdata="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" fillcolor="#f5ebdc" stroked="f">
                   <v:textbox inset="2.49331mm,1.2466mm,2.49331mm,1.2466mm"/>
                 </v:rect>
-                <v:rect id="Rectangle 59" o:spid="_x0000_s1083" style="position:absolute;left:27510;top:32229;width:555;height:4538;visibility:visible;mso-wrap-style:square;v-text-anchor:top" o:gfxdata="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" fillcolor="#f7edde" stroked="f">
+                <v:rect id="Rectangle 59" o:spid="_x0000_s1083" style="position:absolute;left:27510;top:32229;width:555;height:4538;visibility:visible;mso-wrap-style:square;v-text-anchor:top" o:gfxdata="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" fillcolor="#f7edde" stroked="f">
                   <v:textbox inset="2.49331mm,1.2466mm,2.49331mm,1.2466mm"/>
                 </v:rect>
-                <v:rect id="Rectangle 60" o:spid="_x0000_s1084" style="position:absolute;left:28065;top:32229;width:648;height:4538;visibility:visible;mso-wrap-style:square;v-text-anchor:top" o:gfxdata="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" fillcolor="#f9efe0" stroked="f">
+                <v:rect id="Rectangle 60" o:spid="_x0000_s1084" style="position:absolute;left:28065;top:32229;width:648;height:4538;visibility:visible;mso-wrap-style:square;v-text-anchor:top" o:gfxdata="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" fillcolor="#f9efe0" stroked="f">
                   <v:textbox inset="2.49331mm,1.2466mm,2.49331mm,1.2466mm"/>
                 </v:rect>
-                <v:rect id="Rectangle 61" o:spid="_x0000_s1085" style="position:absolute;left:28713;top:32229;width:7780;height:4538;visibility:visible;mso-wrap-style:square;v-text-anchor:top" o:gfxdata="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" fillcolor="#fcf2e3" stroked="f">
+                <v:rect id="Rectangle 61" o:spid="_x0000_s1085" style="position:absolute;left:28713;top:32229;width:7780;height:4538;visibility:visible;mso-wrap-style:square;v-text-anchor:top" o:gfxdata="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" fillcolor="#fcf2e3" stroked="f">
                   <v:textbox inset="2.49331mm,1.2466mm,2.49331mm,1.2466mm"/>
                 </v:rect>
-                <v:rect id="Rectangle 62" o:spid="_x0000_s1086" style="position:absolute;left:21762;top:32229;width:14731;height:4538;visibility:visible;mso-wrap-style:square;v-text-anchor:top" o:gfxdata="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" filled="f">
+                <v:rect id="Rectangle 62" o:spid="_x0000_s1086" style="position:absolute;left:21762;top:32229;width:14731;height:4538;visibility:visible;mso-wrap-style:square;v-text-anchor:top" o:gfxdata="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" filled="f">
                   <v:stroke endcap="square"/>
                   <v:textbox inset="2.49331mm,1.2466mm,2.49331mm,1.2466mm"/>
                 </v:rect>
-                <v:rect id="Rectangle 63" o:spid="_x0000_s1087" style="position:absolute;left:25283;top:33268;width:8211;height:1524;visibility:visible;mso-wrap-style:none;v-text-anchor:top" o:gfxdata="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" filled="f" stroked="f">
+                <v:rect id="Rectangle 63" o:spid="_x0000_s1087" style="position:absolute;left:25283;top:33268;width:8211;height:1524;visibility:visible;mso-wrap-style:none;v-text-anchor:top" o:gfxdata="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" filled="f" stroked="f">
                   <v:textbox style="mso-fit-shape-to-text:t" inset="0,0,0,0">
                     <w:txbxContent>
                       <w:p>
@@ -17691,54 +17704,54 @@
                     </w:txbxContent>
                   </v:textbox>
                 </v:rect>
-                <v:rect id="Rectangle 64" o:spid="_x0000_s1088" style="position:absolute;left:14818;top:12505;width:31213;height:4538;visibility:visible;mso-wrap-style:square;v-text-anchor:top" o:gfxdata="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" fillcolor="#c0bfc0" stroked="f">
+                <v:rect id="Rectangle 64" o:spid="_x0000_s1088" style="position:absolute;left:14818;top:12505;width:31213;height:4538;visibility:visible;mso-wrap-style:square;v-text-anchor:top" o:gfxdata="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" fillcolor="#c0bfc0" stroked="f">
                   <v:textbox inset="2.49331mm,1.2466mm,2.49331mm,1.2466mm"/>
                 </v:rect>
-                <v:rect id="Rectangle 65" o:spid="_x0000_s1089" style="position:absolute;left:14818;top:12505;width:31213;height:4538;visibility:visible;mso-wrap-style:square;v-text-anchor:top" o:gfxdata="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" filled="f" strokecolor="#c0bfc0">
+                <v:rect id="Rectangle 65" o:spid="_x0000_s1089" style="position:absolute;left:14818;top:12505;width:31213;height:4538;visibility:visible;mso-wrap-style:square;v-text-anchor:top" o:gfxdata="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" filled="f" strokecolor="#c0bfc0">
                   <v:stroke endcap="square"/>
                   <v:textbox inset="2.49331mm,1.2466mm,2.49331mm,1.2466mm"/>
                 </v:rect>
-                <v:rect id="Rectangle 66" o:spid="_x0000_s1090" style="position:absolute;left:14543;top:12224;width:1016;height:4539;visibility:visible;mso-wrap-style:square;v-text-anchor:top" o:gfxdata="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" fillcolor="#e5dbcc" stroked="f">
+                <v:rect id="Rectangle 66" o:spid="_x0000_s1090" style="position:absolute;left:14543;top:12224;width:1016;height:4539;visibility:visible;mso-wrap-style:square;v-text-anchor:top" o:gfxdata="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" fillcolor="#e5dbcc" stroked="f">
                   <v:textbox inset="2.49331mm,1.2466mm,2.49331mm,1.2466mm"/>
                 </v:rect>
-                <v:rect id="Rectangle 67" o:spid="_x0000_s1091" style="position:absolute;left:15559;top:12224;width:1297;height:4539;visibility:visible;mso-wrap-style:square;v-text-anchor:top" o:gfxdata="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" fillcolor="#e7ddce" stroked="f">
+                <v:rect id="Rectangle 67" o:spid="_x0000_s1091" style="position:absolute;left:15559;top:12224;width:1297;height:4539;visibility:visible;mso-wrap-style:square;v-text-anchor:top" o:gfxdata="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" fillcolor="#e7ddce" stroked="f">
                   <v:textbox inset="2.49331mm,1.2466mm,2.49331mm,1.2466mm"/>
                 </v:rect>
-                <v:rect id="Rectangle 68" o:spid="_x0000_s1092" style="position:absolute;left:16856;top:12224;width:1297;height:4539;visibility:visible;mso-wrap-style:square;v-text-anchor:top" o:gfxdata="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" fillcolor="#e9dfd0" stroked="f">
+                <v:rect id="Rectangle 68" o:spid="_x0000_s1092" style="position:absolute;left:16856;top:12224;width:1297;height:4539;visibility:visible;mso-wrap-style:square;v-text-anchor:top" o:gfxdata="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" fillcolor="#e9dfd0" stroked="f">
                   <v:textbox inset="2.49331mm,1.2466mm,2.49331mm,1.2466mm"/>
                 </v:rect>
-                <v:rect id="Rectangle 69" o:spid="_x0000_s1093" style="position:absolute;left:18153;top:12224;width:1296;height:4539;visibility:visible;mso-wrap-style:square;v-text-anchor:top" o:gfxdata="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" fillcolor="#ebe1d2" stroked="f">
+                <v:rect id="Rectangle 69" o:spid="_x0000_s1093" style="position:absolute;left:18153;top:12224;width:1296;height:4539;visibility:visible;mso-wrap-style:square;v-text-anchor:top" o:gfxdata="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" fillcolor="#ebe1d2" stroked="f">
                   <v:textbox inset="2.49331mm,1.2466mm,2.49331mm,1.2466mm"/>
                 </v:rect>
-                <v:rect id="Rectangle 70" o:spid="_x0000_s1094" style="position:absolute;left:19449;top:12224;width:1297;height:4539;visibility:visible;mso-wrap-style:square;v-text-anchor:top" o:gfxdata="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" fillcolor="#ede3d4" stroked="f">
+                <v:rect id="Rectangle 70" o:spid="_x0000_s1094" style="position:absolute;left:19449;top:12224;width:1297;height:4539;visibility:visible;mso-wrap-style:square;v-text-anchor:top" o:gfxdata="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" fillcolor="#ede3d4" stroked="f">
                   <v:textbox inset="2.49331mm,1.2466mm,2.49331mm,1.2466mm"/>
                 </v:rect>
-                <v:rect id="Rectangle 71" o:spid="_x0000_s1095" style="position:absolute;left:20746;top:12224;width:1297;height:4539;visibility:visible;mso-wrap-style:square;v-text-anchor:top" o:gfxdata="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" fillcolor="#efe5d6" stroked="f">
+                <v:rect id="Rectangle 71" o:spid="_x0000_s1095" style="position:absolute;left:20746;top:12224;width:1297;height:4539;visibility:visible;mso-wrap-style:square;v-text-anchor:top" o:gfxdata="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" fillcolor="#efe5d6" stroked="f">
                   <v:textbox inset="2.49331mm,1.2466mm,2.49331mm,1.2466mm"/>
                 </v:rect>
-                <v:rect id="Rectangle 72" o:spid="_x0000_s1096" style="position:absolute;left:22043;top:12224;width:1851;height:4539;visibility:visible;mso-wrap-style:square;v-text-anchor:top" o:gfxdata="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" fillcolor="#f1e7d8" stroked="f">
+                <v:rect id="Rectangle 72" o:spid="_x0000_s1096" style="position:absolute;left:22043;top:12224;width:1851;height:4539;visibility:visible;mso-wrap-style:square;v-text-anchor:top" o:gfxdata="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" fillcolor="#f1e7d8" stroked="f">
                   <v:textbox inset="2.49331mm,1.2466mm,2.49331mm,1.2466mm"/>
                 </v:rect>
-                <v:rect id="Rectangle 73" o:spid="_x0000_s1097" style="position:absolute;left:23894;top:12224;width:1390;height:4539;visibility:visible;mso-wrap-style:square;v-text-anchor:top" o:gfxdata="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" fillcolor="#f3e9da" stroked="f">
+                <v:rect id="Rectangle 73" o:spid="_x0000_s1097" style="position:absolute;left:23894;top:12224;width:1390;height:4539;visibility:visible;mso-wrap-style:square;v-text-anchor:top" o:gfxdata="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" fillcolor="#f3e9da" stroked="f">
                   <v:textbox inset="2.49331mm,1.2466mm,2.49331mm,1.2466mm"/>
                 </v:rect>
-                <v:rect id="Rectangle 74" o:spid="_x0000_s1098" style="position:absolute;left:25284;top:12224;width:1297;height:4539;visibility:visible;mso-wrap-style:square;v-text-anchor:top" o:gfxdata="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" fillcolor="#f5ebdc" stroked="f">
+                <v:rect id="Rectangle 74" o:spid="_x0000_s1098" style="position:absolute;left:25284;top:12224;width:1297;height:4539;visibility:visible;mso-wrap-style:square;v-text-anchor:top" o:gfxdata="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" fillcolor="#f5ebdc" stroked="f">
                   <v:textbox inset="2.49331mm,1.2466mm,2.49331mm,1.2466mm"/>
                 </v:rect>
-                <v:rect id="Rectangle 75" o:spid="_x0000_s1099" style="position:absolute;left:26581;top:12224;width:1297;height:4539;visibility:visible;mso-wrap-style:square;v-text-anchor:top" o:gfxdata="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" fillcolor="#f7edde" stroked="f">
+                <v:rect id="Rectangle 75" o:spid="_x0000_s1099" style="position:absolute;left:26581;top:12224;width:1297;height:4539;visibility:visible;mso-wrap-style:square;v-text-anchor:top" o:gfxdata="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" fillcolor="#f7edde" stroked="f">
                   <v:textbox inset="2.49331mm,1.2466mm,2.49331mm,1.2466mm"/>
                 </v:rect>
-                <v:rect id="Rectangle 76" o:spid="_x0000_s1100" style="position:absolute;left:27878;top:12224;width:1296;height:4539;visibility:visible;mso-wrap-style:square;v-text-anchor:top" o:gfxdata="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" fillcolor="#f9efe0" stroked="f">
+                <v:rect id="Rectangle 76" o:spid="_x0000_s1100" style="position:absolute;left:27878;top:12224;width:1296;height:4539;visibility:visible;mso-wrap-style:square;v-text-anchor:top" o:gfxdata="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" fillcolor="#f9efe0" stroked="f">
                   <v:textbox inset="2.49331mm,1.2466mm,2.49331mm,1.2466mm"/>
                 </v:rect>
-                <v:rect id="Rectangle 77" o:spid="_x0000_s1101" style="position:absolute;left:29174;top:12224;width:16577;height:4539;visibility:visible;mso-wrap-style:square;v-text-anchor:top" o:gfxdata="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" fillcolor="#fcf2e3" stroked="f">
+                <v:rect id="Rectangle 77" o:spid="_x0000_s1101" style="position:absolute;left:29174;top:12224;width:16577;height:4539;visibility:visible;mso-wrap-style:square;v-text-anchor:top" o:gfxdata="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" fillcolor="#fcf2e3" stroked="f">
                   <v:textbox inset="2.49331mm,1.2466mm,2.49331mm,1.2466mm"/>
                 </v:rect>
-                <v:rect id="Rectangle 78" o:spid="_x0000_s1102" style="position:absolute;left:14543;top:12224;width:31208;height:4539;visibility:visible;mso-wrap-style:square;v-text-anchor:top" o:gfxdata="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" filled="f">
+                <v:rect id="Rectangle 78" o:spid="_x0000_s1102" style="position:absolute;left:14543;top:12224;width:31208;height:4539;visibility:visible;mso-wrap-style:square;v-text-anchor:top" o:gfxdata="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" filled="f">
                   <v:stroke endcap="square"/>
                   <v:textbox inset="2.49331mm,1.2466mm,2.49331mm,1.2466mm"/>
                 </v:rect>
-                <v:rect id="Rectangle 79" o:spid="_x0000_s1103" style="position:absolute;left:26580;top:13059;width:6814;height:1524;visibility:visible;mso-wrap-style:none;v-text-anchor:top" o:gfxdata="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" filled="f" stroked="f">
+                <v:rect id="Rectangle 79" o:spid="_x0000_s1103" style="position:absolute;left:26580;top:13059;width:6814;height:1524;visibility:visible;mso-wrap-style:none;v-text-anchor:top" o:gfxdata="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" filled="f" stroked="f">
                   <v:textbox style="mso-fit-shape-to-text:t" inset="0,0,0,0">
                     <w:txbxContent>
                       <w:p>
@@ -17757,54 +17770,54 @@
                     </w:txbxContent>
                   </v:textbox>
                 </v:rect>
-                <v:rect id="Rectangle 80" o:spid="_x0000_s1104" style="position:absolute;left:41493;top:32510;width:14724;height:4538;visibility:visible;mso-wrap-style:square;v-text-anchor:top" o:gfxdata="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" fillcolor="#c0bfc0" stroked="f">
+                <v:rect id="Rectangle 80" o:spid="_x0000_s1104" style="position:absolute;left:41493;top:32510;width:14724;height:4538;visibility:visible;mso-wrap-style:square;v-text-anchor:top" o:gfxdata="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" fillcolor="#c0bfc0" stroked="f">
                   <v:textbox inset="2.49331mm,1.2466mm,2.49331mm,1.2466mm"/>
                 </v:rect>
-                <v:rect id="Rectangle 81" o:spid="_x0000_s1105" style="position:absolute;left:41493;top:32510;width:14724;height:4538;visibility:visible;mso-wrap-style:square;v-text-anchor:top" o:gfxdata="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" filled="f" strokecolor="#c0bfc0">
+                <v:rect id="Rectangle 81" o:spid="_x0000_s1105" style="position:absolute;left:41493;top:32510;width:14724;height:4538;visibility:visible;mso-wrap-style:square;v-text-anchor:top" o:gfxdata="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" filled="f" strokecolor="#c0bfc0">
                   <v:stroke endcap="square"/>
                   <v:textbox inset="2.49331mm,1.2466mm,2.49331mm,1.2466mm"/>
                 </v:rect>
-                <v:rect id="Rectangle 82" o:spid="_x0000_s1106" style="position:absolute;left:41212;top:32229;width:468;height:4538;visibility:visible;mso-wrap-style:square;v-text-anchor:top" o:gfxdata="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" fillcolor="#e5dbcc" stroked="f">
+                <v:rect id="Rectangle 82" o:spid="_x0000_s1106" style="position:absolute;left:41212;top:32229;width:468;height:4538;visibility:visible;mso-wrap-style:square;v-text-anchor:top" o:gfxdata="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" fillcolor="#e5dbcc" stroked="f">
                   <v:textbox inset="2.49331mm,1.2466mm,2.49331mm,1.2466mm"/>
                 </v:rect>
-                <v:rect id="Rectangle 83" o:spid="_x0000_s1107" style="position:absolute;left:41680;top:32229;width:648;height:4538;visibility:visible;mso-wrap-style:square;v-text-anchor:top" o:gfxdata="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" fillcolor="#e7ddce" stroked="f">
+                <v:rect id="Rectangle 83" o:spid="_x0000_s1107" style="position:absolute;left:41680;top:32229;width:648;height:4538;visibility:visible;mso-wrap-style:square;v-text-anchor:top" o:gfxdata="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" fillcolor="#e7ddce" stroked="f">
                   <v:textbox inset="2.49331mm,1.2466mm,2.49331mm,1.2466mm"/>
                 </v:rect>
-                <v:rect id="Rectangle 84" o:spid="_x0000_s1108" style="position:absolute;left:42328;top:32229;width:648;height:4538;visibility:visible;mso-wrap-style:square;v-text-anchor:top" o:gfxdata="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" fillcolor="#e9dfd0" stroked="f">
+                <v:rect id="Rectangle 84" o:spid="_x0000_s1108" style="position:absolute;left:42328;top:32229;width:648;height:4538;visibility:visible;mso-wrap-style:square;v-text-anchor:top" o:gfxdata="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" fillcolor="#e9dfd0" stroked="f">
                   <v:textbox inset="2.49331mm,1.2466mm,2.49331mm,1.2466mm"/>
                 </v:rect>
-                <v:rect id="Rectangle 85" o:spid="_x0000_s1109" style="position:absolute;left:42976;top:32229;width:555;height:4538;visibility:visible;mso-wrap-style:square;v-text-anchor:top" o:gfxdata="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" fillcolor="#ebe1d2" stroked="f">
+                <v:rect id="Rectangle 85" o:spid="_x0000_s1109" style="position:absolute;left:42976;top:32229;width:555;height:4538;visibility:visible;mso-wrap-style:square;v-text-anchor:top" o:gfxdata="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" fillcolor="#ebe1d2" stroked="f">
                   <v:textbox inset="2.49331mm,1.2466mm,2.49331mm,1.2466mm"/>
                 </v:rect>
-                <v:rect id="Rectangle 86" o:spid="_x0000_s1110" style="position:absolute;left:43531;top:32229;width:649;height:4538;visibility:visible;mso-wrap-style:square;v-text-anchor:top" o:gfxdata="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" fillcolor="#ede3d4" stroked="f">
+                <v:rect id="Rectangle 86" o:spid="_x0000_s1110" style="position:absolute;left:43531;top:32229;width:649;height:4538;visibility:visible;mso-wrap-style:square;v-text-anchor:top" o:gfxdata="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" fillcolor="#ede3d4" stroked="f">
                   <v:textbox inset="2.49331mm,1.2466mm,2.49331mm,1.2466mm"/>
                 </v:rect>
-                <v:rect id="Rectangle 87" o:spid="_x0000_s1111" style="position:absolute;left:44180;top:32229;width:648;height:4538;visibility:visible;mso-wrap-style:square;v-text-anchor:top" o:gfxdata="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" fillcolor="#efe5d6" stroked="f">
+                <v:rect id="Rectangle 87" o:spid="_x0000_s1111" style="position:absolute;left:44180;top:32229;width:648;height:4538;visibility:visible;mso-wrap-style:square;v-text-anchor:top" o:gfxdata="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" fillcolor="#efe5d6" stroked="f">
                   <v:textbox inset="2.49331mm,1.2466mm,2.49331mm,1.2466mm"/>
                 </v:rect>
-                <v:rect id="Rectangle 88" o:spid="_x0000_s1112" style="position:absolute;left:44828;top:32229;width:835;height:4538;visibility:visible;mso-wrap-style:square;v-text-anchor:top" o:gfxdata="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" fillcolor="#f1e7d8" stroked="f">
+                <v:rect id="Rectangle 88" o:spid="_x0000_s1112" style="position:absolute;left:44828;top:32229;width:835;height:4538;visibility:visible;mso-wrap-style:square;v-text-anchor:top" o:gfxdata="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" fillcolor="#f1e7d8" stroked="f">
                   <v:textbox inset="2.49331mm,1.2466mm,2.49331mm,1.2466mm"/>
                 </v:rect>
-                <v:rect id="Rectangle 89" o:spid="_x0000_s1113" style="position:absolute;left:45663;top:32229;width:649;height:4538;visibility:visible;mso-wrap-style:square;v-text-anchor:top" o:gfxdata="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" fillcolor="#f3e9da" stroked="f">
+                <v:rect id="Rectangle 89" o:spid="_x0000_s1113" style="position:absolute;left:45663;top:32229;width:649;height:4538;visibility:visible;mso-wrap-style:square;v-text-anchor:top" o:gfxdata="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" fillcolor="#f3e9da" stroked="f">
                   <v:textbox inset="2.49331mm,1.2466mm,2.49331mm,1.2466mm"/>
                 </v:rect>
-                <v:rect id="Rectangle 90" o:spid="_x0000_s1114" style="position:absolute;left:46312;top:32229;width:648;height:4538;visibility:visible;mso-wrap-style:square;v-text-anchor:top" o:gfxdata="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" fillcolor="#f5ebdc" stroked="f">
+                <v:rect id="Rectangle 90" o:spid="_x0000_s1114" style="position:absolute;left:46312;top:32229;width:648;height:4538;visibility:visible;mso-wrap-style:square;v-text-anchor:top" o:gfxdata="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" fillcolor="#f5ebdc" stroked="f">
                   <v:textbox inset="2.49331mm,1.2466mm,2.49331mm,1.2466mm"/>
                 </v:rect>
-                <v:rect id="Rectangle 91" o:spid="_x0000_s1115" style="position:absolute;left:46960;top:32229;width:555;height:4538;visibility:visible;mso-wrap-style:square;v-text-anchor:top" o:gfxdata="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" fillcolor="#f7edde" stroked="f">
+                <v:rect id="Rectangle 91" o:spid="_x0000_s1115" style="position:absolute;left:46960;top:32229;width:555;height:4538;visibility:visible;mso-wrap-style:square;v-text-anchor:top" o:gfxdata="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" fillcolor="#f7edde" stroked="f">
                   <v:textbox inset="2.49331mm,1.2466mm,2.49331mm,1.2466mm"/>
                 </v:rect>
-                <v:rect id="Rectangle 92" o:spid="_x0000_s1116" style="position:absolute;left:47515;top:32229;width:648;height:4538;visibility:visible;mso-wrap-style:square;v-text-anchor:top" o:gfxdata="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" fillcolor="#f9efe0" stroked="f">
+                <v:rect id="Rectangle 92" o:spid="_x0000_s1116" style="position:absolute;left:47515;top:32229;width:648;height:4538;visibility:visible;mso-wrap-style:square;v-text-anchor:top" o:gfxdata="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" fillcolor="#f9efe0" stroked="f">
                   <v:textbox inset="2.49331mm,1.2466mm,2.49331mm,1.2466mm"/>
                 </v:rect>
-                <v:rect id="Rectangle 93" o:spid="_x0000_s1117" style="position:absolute;left:48163;top:32229;width:7780;height:4538;visibility:visible;mso-wrap-style:square;v-text-anchor:top" o:gfxdata="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" fillcolor="#fcf2e3" stroked="f">
+                <v:rect id="Rectangle 93" o:spid="_x0000_s1117" style="position:absolute;left:48163;top:32229;width:7780;height:4538;visibility:visible;mso-wrap-style:square;v-text-anchor:top" o:gfxdata="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" fillcolor="#fcf2e3" stroked="f">
                   <v:textbox inset="2.49331mm,1.2466mm,2.49331mm,1.2466mm"/>
                 </v:rect>
-                <v:rect id="Rectangle 94" o:spid="_x0000_s1118" style="position:absolute;left:41212;top:32229;width:14731;height:4538;visibility:visible;mso-wrap-style:square;v-text-anchor:top" o:gfxdata="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" filled="f">
+                <v:rect id="Rectangle 94" o:spid="_x0000_s1118" style="position:absolute;left:41212;top:32229;width:14731;height:4538;visibility:visible;mso-wrap-style:square;v-text-anchor:top" o:gfxdata="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" filled="f">
                   <v:stroke endcap="square"/>
                   <v:textbox inset="2.49331mm,1.2466mm,2.49331mm,1.2466mm"/>
                 </v:rect>
-                <v:rect id="Rectangle 95" o:spid="_x0000_s1119" style="position:absolute;left:44421;top:33268;width:8255;height:1295;visibility:visible;mso-wrap-style:none;v-text-anchor:top" o:gfxdata="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" filled="f" stroked="f">
+                <v:rect id="Rectangle 95" o:spid="_x0000_s1119" style="position:absolute;left:44421;top:33268;width:8255;height:1295;visibility:visible;mso-wrap-style:none;v-text-anchor:top" o:gfxdata="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" filled="f" stroked="f">
                   <v:textbox inset="0,0,0,0">
                     <w:txbxContent>
                       <w:p>
@@ -17823,50 +17836,50 @@
                     </w:txbxContent>
                   </v:textbox>
                 </v:rect>
-                <v:oval id="Oval 96" o:spid="_x0000_s1120" style="position:absolute;left:4444;top:4077;width:1297;height:1296;visibility:visible;mso-wrap-style:square;v-text-anchor:top" o:gfxdata="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" fillcolor="#c0bfc0" strokeweight="0">
+                <v:oval id="Oval 96" o:spid="_x0000_s1120" style="position:absolute;left:4444;top:4077;width:1297;height:1296;visibility:visible;mso-wrap-style:square;v-text-anchor:top" o:gfxdata="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" fillcolor="#c0bfc0" strokeweight="0">
                   <v:textbox inset="2.49331mm,1.2466mm,2.49331mm,1.2466mm"/>
                 </v:oval>
-                <v:shape id="Freeform 97" o:spid="_x0000_s1121" style="position:absolute;left:4444;top:4077;width:1297;height:1296;visibility:visible;mso-wrap-style:square;v-text-anchor:top" coordsize="208,208" o:gfxdata="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" path="m208,104c208,47,162,,104,,48,,,47,,104v,57,48,104,104,104c162,208,208,161,208,104e" filled="f" strokecolor="#c0bfc0">
+                <v:shape id="Freeform 97" o:spid="_x0000_s1121" style="position:absolute;left:4444;top:4077;width:1297;height:1296;visibility:visible;mso-wrap-style:square;v-text-anchor:top" coordsize="208,208" o:gfxdata="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" path="m208,104c208,47,162,,104,,48,,,47,,104v,57,48,104,104,104c162,208,208,161,208,104e" filled="f" strokecolor="#c0bfc0">
                   <v:stroke joinstyle="miter" endcap="square"/>
                   <v:path arrowok="t" o:connecttype="custom" o:connectlocs="129667,64834;64834,0;0,64834;64834,129667;129667,64834" o:connectangles="0,0,0,0,0"/>
                 </v:shape>
-                <v:rect id="Rectangle 98" o:spid="_x0000_s1122" style="position:absolute;left:4351;top:3890;width:93;height:1296;visibility:visible;mso-wrap-style:square;v-text-anchor:top" o:gfxdata="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" fillcolor="#e5dbcc" stroked="f">
+                <v:rect id="Rectangle 98" o:spid="_x0000_s1122" style="position:absolute;left:4351;top:3890;width:93;height:1296;visibility:visible;mso-wrap-style:square;v-text-anchor:top" o:gfxdata="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" fillcolor="#e5dbcc" stroked="f">
                   <v:textbox inset="2.49331mm,1.2466mm,2.49331mm,1.2466mm"/>
                 </v:rect>
-                <v:rect id="Rectangle 99" o:spid="_x0000_s1123" style="position:absolute;left:4444;top:3890;width:94;height:1296;visibility:visible;mso-wrap-style:square;v-text-anchor:top" o:gfxdata="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" fillcolor="#e9dfd0" stroked="f">
+                <v:rect id="Rectangle 99" o:spid="_x0000_s1123" style="position:absolute;left:4444;top:3890;width:94;height:1296;visibility:visible;mso-wrap-style:square;v-text-anchor:top" o:gfxdata="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" fillcolor="#e9dfd0" stroked="f">
                   <v:textbox inset="2.49331mm,1.2466mm,2.49331mm,1.2466mm"/>
                 </v:rect>
-                <v:rect id="Rectangle 100" o:spid="_x0000_s1124" style="position:absolute;left:4538;top:3890;width:93;height:1296;visibility:visible;mso-wrap-style:square;v-text-anchor:top" o:gfxdata="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" fillcolor="#ece2d3" stroked="f">
+                <v:rect id="Rectangle 100" o:spid="_x0000_s1124" style="position:absolute;left:4538;top:3890;width:93;height:1296;visibility:visible;mso-wrap-style:square;v-text-anchor:top" o:gfxdata="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" fillcolor="#ece2d3" stroked="f">
                   <v:textbox inset="2.49331mm,1.2466mm,2.49331mm,1.2466mm"/>
                 </v:rect>
-                <v:rect id="Rectangle 101" o:spid="_x0000_s1125" style="position:absolute;left:4631;top:3890;width:94;height:1296;visibility:visible;mso-wrap-style:square;v-text-anchor:top" o:gfxdata="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" fillcolor="#f0e6d7" stroked="f">
+                <v:rect id="Rectangle 101" o:spid="_x0000_s1125" style="position:absolute;left:4631;top:3890;width:94;height:1296;visibility:visible;mso-wrap-style:square;v-text-anchor:top" o:gfxdata="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" fillcolor="#f0e6d7" stroked="f">
                   <v:textbox inset="2.49331mm,1.2466mm,2.49331mm,1.2466mm"/>
                 </v:rect>
-                <v:rect id="Rectangle 102" o:spid="_x0000_s1126" style="position:absolute;left:4725;top:3890;width:93;height:1296;visibility:visible;mso-wrap-style:square;v-text-anchor:top" o:gfxdata="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" fillcolor="#f3e9da" stroked="f">
+                <v:rect id="Rectangle 102" o:spid="_x0000_s1126" style="position:absolute;left:4725;top:3890;width:93;height:1296;visibility:visible;mso-wrap-style:square;v-text-anchor:top" o:gfxdata="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" fillcolor="#f3e9da" stroked="f">
                   <v:textbox inset="2.49331mm,1.2466mm,2.49331mm,1.2466mm"/>
                 </v:rect>
-                <v:rect id="Rectangle 103" o:spid="_x0000_s1127" style="position:absolute;left:4818;top:3890;width:88;height:1296;visibility:visible;mso-wrap-style:square;v-text-anchor:top" o:gfxdata="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" fillcolor="#f6ecdd" stroked="f">
+                <v:rect id="Rectangle 103" o:spid="_x0000_s1127" style="position:absolute;left:4818;top:3890;width:88;height:1296;visibility:visible;mso-wrap-style:square;v-text-anchor:top" o:gfxdata="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" fillcolor="#f6ecdd" stroked="f">
                   <v:textbox inset="2.49331mm,1.2466mm,2.49331mm,1.2466mm"/>
                 </v:rect>
-                <v:rect id="Rectangle 104" o:spid="_x0000_s1128" style="position:absolute;left:4906;top:3890;width:93;height:1296;visibility:visible;mso-wrap-style:square;v-text-anchor:top" o:gfxdata="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" fillcolor="#faf0e1" stroked="f">
+                <v:rect id="Rectangle 104" o:spid="_x0000_s1128" style="position:absolute;left:4906;top:3890;width:93;height:1296;visibility:visible;mso-wrap-style:square;v-text-anchor:top" o:gfxdata="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" fillcolor="#faf0e1" stroked="f">
                   <v:textbox inset="2.49331mm,1.2466mm,2.49331mm,1.2466mm"/>
                 </v:rect>
-                <v:rect id="Rectangle 105" o:spid="_x0000_s1129" style="position:absolute;left:4999;top:3890;width:555;height:1296;visibility:visible;mso-wrap-style:square;v-text-anchor:top" o:gfxdata="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" fillcolor="#fcf2e3" stroked="f">
+                <v:rect id="Rectangle 105" o:spid="_x0000_s1129" style="position:absolute;left:4999;top:3890;width:555;height:1296;visibility:visible;mso-wrap-style:square;v-text-anchor:top" o:gfxdata="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" fillcolor="#fcf2e3" stroked="f">
                   <v:textbox inset="2.49331mm,1.2466mm,2.49331mm,1.2466mm"/>
                 </v:rect>
-                <v:rect id="Rectangle 106" o:spid="_x0000_s1130" style="position:absolute;left:5554;top:3890;width:93;height:1296;visibility:visible;mso-wrap-style:square;v-text-anchor:top" o:gfxdata="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" fillcolor="#e5dbcc" stroked="f">
+                <v:rect id="Rectangle 106" o:spid="_x0000_s1130" style="position:absolute;left:5554;top:3890;width:93;height:1296;visibility:visible;mso-wrap-style:square;v-text-anchor:top" o:gfxdata="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" fillcolor="#e5dbcc" stroked="f">
                   <v:textbox inset="2.49331mm,1.2466mm,2.49331mm,1.2466mm"/>
                 </v:rect>
-                <v:oval id="Oval 107" o:spid="_x0000_s1131" style="position:absolute;left:4351;top:3890;width:1203;height:1203;visibility:visible;mso-wrap-style:square;v-text-anchor:top" o:gfxdata="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" filled="f">
+                <v:oval id="Oval 107" o:spid="_x0000_s1131" style="position:absolute;left:4351;top:3890;width:1203;height:1203;visibility:visible;mso-wrap-style:square;v-text-anchor:top" o:gfxdata="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" filled="f">
                   <v:stroke joinstyle="miter" endcap="square"/>
                   <v:textbox inset="2.49331mm,1.2466mm,2.49331mm,1.2466mm"/>
                 </v:oval>
-                <v:shape id="Freeform 108" o:spid="_x0000_s1132" style="position:absolute;left:4257;top:5186;width:1484;height:2226;visibility:visible;mso-wrap-style:square;v-text-anchor:top" coordsize="238,357" o:gfxdata="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" path="m119,r,178m,45r119,m238,45r-119,m119,178l223,357m119,178l15,357e" filled="f">
+                <v:shape id="Freeform 108" o:spid="_x0000_s1132" style="position:absolute;left:4257;top:5186;width:1484;height:2226;visibility:visible;mso-wrap-style:square;v-text-anchor:top" coordsize="238,357" o:gfxdata="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" path="m119,r,178m,45r119,m238,45r-119,m119,178l223,357m119,178l15,357e" filled="f">
                   <v:stroke joinstyle="miter" endcap="square"/>
                   <v:path arrowok="t" o:connecttype="custom" o:connectlocs="74184,0;74184,110964;0,28053;74184,28053;148368,28053;74184,28053;74184,110964;139017,222552;74184,110964;9351,222552" o:connectangles="0,0,0,0,0,0,0,0,0,0"/>
                   <o:lock v:ext="edit" verticies="t"/>
                 </v:shape>
-                <v:rect id="Rectangle 109" o:spid="_x0000_s1133" style="position:absolute;left:1421;top:7823;width:8617;height:1524;visibility:visible;mso-wrap-style:none;v-text-anchor:top" o:gfxdata="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" filled="f" stroked="f">
+                <v:rect id="Rectangle 109" o:spid="_x0000_s1133" style="position:absolute;left:1421;top:7823;width:8617;height:1524;visibility:visible;mso-wrap-style:none;v-text-anchor:top" o:gfxdata="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" filled="f" stroked="f">
                   <v:textbox style="mso-fit-shape-to-text:t" inset="0,0,0,0">
                     <w:txbxContent>
                       <w:p>
@@ -17891,16 +17904,16 @@
                     </w:txbxContent>
                   </v:textbox>
                 </v:rect>
-                <v:shape id="Freeform 110" o:spid="_x0000_s1134" style="position:absolute;left:11389;top:16856;width:11670;height:15373;visibility:visible;mso-wrap-style:square;v-text-anchor:top" coordsize="1872,2466" o:gfxdata="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" path="m1872,r-74,104m1754,163r-75,104m1635,327r-89,104m1501,490r-74,104m1382,654r-74,104m1263,817r-89,104m1130,981r-75,104m1011,1144r-75,104m892,1307r-89,104m758,1471r-74,104m639,1634r-74,104m520,1798r-89,104m387,1961r-75,104m268,2124r-74,104m149,2288l60,2392t-45,59l,2466e" filled="f">
+                <v:shape id="Freeform 110" o:spid="_x0000_s1134" style="position:absolute;left:11389;top:16856;width:11670;height:15373;visibility:visible;mso-wrap-style:square;v-text-anchor:top" coordsize="1872,2466" o:gfxdata="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" path="m1872,r-74,104m1754,163r-75,104m1635,327r-89,104m1501,490r-74,104m1382,654r-74,104m1263,817r-89,104m1130,981r-75,104m1011,1144r-75,104m892,1307r-89,104m758,1471r-74,104m639,1634r-74,104m520,1798r-89,104m387,1961r-75,104m268,2124r-74,104m149,2288l60,2392t-45,59l,2466e" filled="f">
                   <v:path arrowok="t" o:connecttype="custom" o:connectlocs="1166999,0;1120868,64833;1093438,101614;1046683,166447;1019254,203851;963772,268684;935719,305465;889587,370298;861535,407702;815403,472535;787350,509315;731868,574149;704438,611552;657684,676386;630254,713166;583500,777999;556070,814780;500588,879613;472535,917017;426403,981850;398351,1018631;352219,1083464;324166,1120868;268684,1185701;241255,1222482;194500,1287315;167070,1324095;120939,1388929;92886,1426332;37404,1491166;9351,1527946;0,1537297" o:connectangles="0,0,0,0,0,0,0,0,0,0,0,0,0,0,0,0,0,0,0,0,0,0,0,0,0,0,0,0,0,0,0,0"/>
                   <o:lock v:ext="edit" verticies="t"/>
                 </v:shape>
-                <v:shape id="Freeform 111" o:spid="_x0000_s1135" style="position:absolute;left:21856;top:16856;width:1203;height:1390;visibility:visible;mso-wrap-style:square;v-text-anchor:top" coordsize="193,223" o:gfxdata="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" path="m193,l119,223m193,l,134e" filled="f">
+                <v:shape id="Freeform 111" o:spid="_x0000_s1135" style="position:absolute;left:21856;top:16856;width:1203;height:1390;visibility:visible;mso-wrap-style:square;v-text-anchor:top" coordsize="193,223" o:gfxdata="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" path="m193,l119,223m193,l,134e" filled="f">
                   <v:stroke joinstyle="bevel" endcap="round"/>
                   <v:path arrowok="t" o:connecttype="custom" o:connectlocs="120316,0;74184,139017;120316,0;0,83535" o:connectangles="0,0,0,0"/>
                   <o:lock v:ext="edit" verticies="t"/>
                 </v:shape>
-                <v:rect id="Rectangle 112" o:spid="_x0000_s1136" style="position:absolute;left:15840;top:24823;width:2525;height:1496;visibility:visible;mso-wrap-style:none;v-text-anchor:top" o:gfxdata="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" filled="f" stroked="f">
+                <v:rect id="Rectangle 112" o:spid="_x0000_s1136" style="position:absolute;left:15840;top:24823;width:2525;height:1496;visibility:visible;mso-wrap-style:none;v-text-anchor:top" o:gfxdata="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" filled="f" stroked="f">
                   <v:textbox style="mso-fit-shape-to-text:t" inset="0,0,0,0">
                     <w:txbxContent>
                       <w:p>
@@ -17917,16 +17930,16 @@
                     </w:txbxContent>
                   </v:textbox>
                 </v:rect>
-                <v:shape id="Freeform 113" o:spid="_x0000_s1137" style="position:absolute;left:29268;top:8615;width:0;height:3609;visibility:visible;mso-wrap-style:square;v-text-anchor:top" coordsize="0,579" o:gfxdata="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" path="m,l,104t,59l,267t,60l,431t,59l,579e" filled="f">
+                <v:shape id="Freeform 113" o:spid="_x0000_s1137" style="position:absolute;left:29268;top:8615;width:0;height:3609;visibility:visible;mso-wrap-style:square;v-text-anchor:top" coordsize="0,579" o:gfxdata="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" path="m,l,104t,59l,267t,60l,431t,59l,579e" filled="f">
                   <v:path arrowok="t" o:connecttype="custom" o:connectlocs="0,0;0,64833;0,101613;0,166447;0,203850;0,268683;0,305464;0,360946" o:connectangles="0,0,0,0,0,0,0,0"/>
                   <o:lock v:ext="edit" verticies="t"/>
                 </v:shape>
-                <v:shape id="Freeform 114" o:spid="_x0000_s1138" style="position:absolute;left:28807;top:8615;width:922;height:1390;visibility:visible;mso-wrap-style:square;v-text-anchor:top" coordsize="148,223" o:gfxdata="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" path="m74,r74,223m74,l,223e" filled="f">
+                <v:shape id="Freeform 114" o:spid="_x0000_s1138" style="position:absolute;left:28807;top:8615;width:922;height:1390;visibility:visible;mso-wrap-style:square;v-text-anchor:top" coordsize="148,223" o:gfxdata="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" path="m74,r74,223m74,l,223e" filled="f">
                   <v:stroke joinstyle="bevel" endcap="round"/>
                   <v:path arrowok="t" o:connecttype="custom" o:connectlocs="46132,0;92264,139017;46132,0;0,139017" o:connectangles="0,0,0,0"/>
                   <o:lock v:ext="edit" verticies="t"/>
                 </v:shape>
-                <v:rect id="Rectangle 115" o:spid="_x0000_s1139" style="position:absolute;left:25746;top:9818;width:2525;height:1496;visibility:visible;mso-wrap-style:none;v-text-anchor:top" o:gfxdata="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" filled="f" stroked="f">
+                <v:rect id="Rectangle 115" o:spid="_x0000_s1139" style="position:absolute;left:25746;top:9818;width:2525;height:1496;visibility:visible;mso-wrap-style:none;v-text-anchor:top" o:gfxdata="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" filled="f" stroked="f">
                   <v:textbox style="mso-fit-shape-to-text:t" inset="0,0,0,0">
                     <w:txbxContent>
                       <w:p>
@@ -17943,16 +17956,16 @@
                     </w:txbxContent>
                   </v:textbox>
                 </v:rect>
-                <v:shape id="Freeform 116" o:spid="_x0000_s1140" style="position:absolute;left:31674;top:8615;width:0;height:3609;visibility:visible;mso-wrap-style:square;v-text-anchor:top" coordsize="0,579" o:gfxdata="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" path="m,579l,475m,416l,312m,252l,148m,89l,e" filled="f">
+                <v:shape id="Freeform 116" o:spid="_x0000_s1140" style="position:absolute;left:31674;top:8615;width:0;height:3609;visibility:visible;mso-wrap-style:square;v-text-anchor:top" coordsize="0,579" o:gfxdata="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" path="m,579l,475m,416l,312m,252l,148m,89l,e" filled="f">
                   <v:path arrowok="t" o:connecttype="custom" o:connectlocs="0,360946;0,296113;0,259333;0,194499;0,157096;0,92263;0,55482;0,0" o:connectangles="0,0,0,0,0,0,0,0"/>
                   <o:lock v:ext="edit" verticies="t"/>
                 </v:shape>
-                <v:shape id="Freeform 117" o:spid="_x0000_s1141" style="position:absolute;left:31213;top:10834;width:923;height:1390;visibility:visible;mso-wrap-style:square;v-text-anchor:top" coordsize="148,223" o:gfxdata="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" path="m74,223l,m74,223l148,e" filled="f">
+                <v:shape id="Freeform 117" o:spid="_x0000_s1141" style="position:absolute;left:31213;top:10834;width:923;height:1390;visibility:visible;mso-wrap-style:square;v-text-anchor:top" coordsize="148,223" o:gfxdata="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" path="m74,223l,m74,223l148,e" filled="f">
                   <v:stroke joinstyle="bevel" endcap="round"/>
                   <v:path arrowok="t" o:connecttype="custom" o:connectlocs="46132,139017;0,0;46132,139017;92264,0" o:connectangles="0,0,0,0"/>
                   <o:lock v:ext="edit" verticies="t"/>
                 </v:shape>
-                <v:rect id="Rectangle 118" o:spid="_x0000_s1142" style="position:absolute;left:32323;top:9537;width:2524;height:1497;visibility:visible;mso-wrap-style:none;v-text-anchor:top" o:gfxdata="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" filled="f" stroked="f">
+                <v:rect id="Rectangle 118" o:spid="_x0000_s1142" style="position:absolute;left:32323;top:9537;width:2524;height:1497;visibility:visible;mso-wrap-style:none;v-text-anchor:top" o:gfxdata="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" filled="f" stroked="f">
                   <v:textbox style="mso-fit-shape-to-text:t" inset="0,0,0,0">
                     <w:txbxContent>
                       <w:p>
@@ -17969,16 +17982,16 @@
                     </w:txbxContent>
                   </v:textbox>
                 </v:rect>
-                <v:shape id="Freeform 119" o:spid="_x0000_s1143" style="position:absolute;left:29174;top:16856;width:0;height:15373;visibility:visible;mso-wrap-style:square;v-text-anchor:top" coordsize="0,2466" o:gfxdata="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" path="m,l,104t,59l,267t,60l,431t,59l,594t,60l,758t,59l,921t,60l,1085t,59l,1248t,59l,1411t,60l,1575t,59l,1738t,60l,1902t,59l,2065t,59l,2228t,60l,2392t,59l,2466e" filled="f">
+                <v:shape id="Freeform 119" o:spid="_x0000_s1143" style="position:absolute;left:29174;top:16856;width:0;height:15373;visibility:visible;mso-wrap-style:square;v-text-anchor:top" coordsize="0,2466" o:gfxdata="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" path="m,l,104t,59l,267t,60l,431t,59l,594t,60l,758t,59l,921t,60l,1085t,59l,1248t,59l,1411t,60l,1575t,59l,1738t,60l,1902t,59l,2065t,59l,2228t,60l,2392t,59l,2466e" filled="f">
                   <v:path arrowok="t" o:connecttype="custom" o:connectlocs="0,0;0,64833;0,101614;0,166447;0,203851;0,268684;0,305465;0,370298;0,407702;0,472535;0,509315;0,574149;0,611552;0,676386;0,713166;0,777999;0,814780;0,879613;0,917017;0,981850;0,1018631;0,1083464;0,1120868;0,1185701;0,1222482;0,1287315;0,1324095;0,1388929;0,1426332;0,1491166;0,1527946;0,1537297" o:connectangles="0,0,0,0,0,0,0,0,0,0,0,0,0,0,0,0,0,0,0,0,0,0,0,0,0,0,0,0,0,0,0,0"/>
                   <o:lock v:ext="edit" verticies="t"/>
                 </v:shape>
-                <v:shape id="Freeform 120" o:spid="_x0000_s1144" style="position:absolute;left:28713;top:16856;width:923;height:1390;visibility:visible;mso-wrap-style:square;v-text-anchor:top" coordsize="148,223" o:gfxdata="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" path="m74,r74,223m74,l,223e" filled="f">
+                <v:shape id="Freeform 120" o:spid="_x0000_s1144" style="position:absolute;left:28713;top:16856;width:923;height:1390;visibility:visible;mso-wrap-style:square;v-text-anchor:top" coordsize="148,223" o:gfxdata="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" path="m74,r74,223m74,l,223e" filled="f">
                   <v:stroke joinstyle="bevel" endcap="round"/>
                   <v:path arrowok="t" o:connecttype="custom" o:connectlocs="46132,0;92264,139017;46132,0;0,139017" o:connectangles="0,0,0,0"/>
                   <o:lock v:ext="edit" verticies="t"/>
                 </v:shape>
-                <v:rect id="Rectangle 121" o:spid="_x0000_s1145" style="position:absolute;left:27784;top:24823;width:2525;height:1496;visibility:visible;mso-wrap-style:none;v-text-anchor:top" o:gfxdata="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" filled="f" stroked="f">
+                <v:rect id="Rectangle 121" o:spid="_x0000_s1145" style="position:absolute;left:27784;top:24823;width:2525;height:1496;visibility:visible;mso-wrap-style:none;v-text-anchor:top" o:gfxdata="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" filled="f" stroked="f">
                   <v:textbox style="mso-fit-shape-to-text:t" inset="0,0,0,0">
                     <w:txbxContent>
                       <w:p>
@@ -17995,16 +18008,16 @@
                     </w:txbxContent>
                   </v:textbox>
                 </v:rect>
-                <v:shape id="Freeform 122" o:spid="_x0000_s1146" style="position:absolute;left:32323;top:16856;width:14076;height:15373;visibility:visible;mso-wrap-style:square;v-text-anchor:top" coordsize="2258,2466" o:gfxdata="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" path="m,l89,104t60,59l238,267t59,60l386,431t60,59l535,594t59,60l684,758t59,59l832,921t60,60l981,1085t59,59l1129,1248t60,59l1278,1411t59,60l1441,1575t45,59l1590,1738t44,60l1738,1902t45,59l1887,2065t45,59l2036,2228t59,60l2184,2392t60,59l2258,2466e" filled="f">
+                <v:shape id="Freeform 122" o:spid="_x0000_s1146" style="position:absolute;left:32323;top:16856;width:14076;height:15373;visibility:visible;mso-wrap-style:square;v-text-anchor:top" coordsize="2258,2466" o:gfxdata="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" path="m,l89,104t60,59l238,267t59,60l386,431t60,59l535,594t59,60l684,758t59,59l832,921t60,60l981,1085t59,59l1129,1248t60,59l1278,1411t59,60l1441,1575t45,59l1590,1738t44,60l1738,1902t45,59l1887,2065t45,59l2036,2228t59,60l2184,2392t60,59l2258,2466e" filled="f">
                   <v:path arrowok="t" o:connecttype="custom" o:connectlocs="0,0;55482,64833;92886,101614;148368,166447;185149,203851;240631,268684;278035,305465;333517,370298;370297,407702;426403,472535;463184,509315;518666,574149;556070,611552;611552,676386;648332,713166;703815,777999;741218,814780;796701,879613;833481,917017;898314,981850;926367,1018631;991200,1083464;1018630,1120868;1083463,1185701;1111516,1222482;1176349,1287315;1204402,1324095;1269235,1388929;1306015,1426332;1361498,1491166;1398901,1527946;1407629,1537297" o:connectangles="0,0,0,0,0,0,0,0,0,0,0,0,0,0,0,0,0,0,0,0,0,0,0,0,0,0,0,0,0,0,0,0"/>
                   <o:lock v:ext="edit" verticies="t"/>
                 </v:shape>
-                <v:shape id="Freeform 123" o:spid="_x0000_s1147" style="position:absolute;left:32323;top:16856;width:1296;height:1297;visibility:visible;mso-wrap-style:square;v-text-anchor:top" coordsize="208,208" o:gfxdata="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" path="m,l208,119m,l89,208e" filled="f">
+                <v:shape id="Freeform 123" o:spid="_x0000_s1147" style="position:absolute;left:32323;top:16856;width:1296;height:1297;visibility:visible;mso-wrap-style:square;v-text-anchor:top" coordsize="208,208" o:gfxdata="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" path="m,l208,119m,l89,208e" filled="f">
                   <v:stroke joinstyle="bevel" endcap="round"/>
                   <v:path arrowok="t" o:connecttype="custom" o:connectlocs="0,0;129667,74184;0,0;55483,129667" o:connectangles="0,0,0,0"/>
                   <o:lock v:ext="edit" verticies="t"/>
                 </v:shape>
-                <v:rect id="Rectangle 124" o:spid="_x0000_s1148" style="position:absolute;left:37971;top:24823;width:2524;height:1496;visibility:visible;mso-wrap-style:none;v-text-anchor:top" o:gfxdata="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" filled="f" stroked="f">
+                <v:rect id="Rectangle 124" o:spid="_x0000_s1148" style="position:absolute;left:37971;top:24823;width:2524;height:1496;visibility:visible;mso-wrap-style:none;v-text-anchor:top" o:gfxdata="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" filled="f" stroked="f">
                   <v:textbox style="mso-fit-shape-to-text:t" inset="0,0,0,0">
                     <w:txbxContent>
                       <w:p>
@@ -18021,16 +18034,16 @@
                     </w:txbxContent>
                   </v:textbox>
                 </v:rect>
-                <v:shape id="Freeform 125" o:spid="_x0000_s1149" style="position:absolute;left:35845;top:16856;width:14170;height:15373;visibility:visible;mso-wrap-style:square;v-text-anchor:top" coordsize="2273,2466" o:gfxdata="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" path="m2273,2466r-89,-104m2124,2303r-89,-104m1976,2139r-89,-104m1827,1976r-89,-104m1679,1813l1575,1709t-45,-60l1426,1545t-45,-59l1277,1382t-44,-60l1129,1218t-60,-59l980,1055m921,995l832,891m772,832l683,728m624,669l535,565m475,505l371,401m327,342l223,238m178,178l74,74m15,15l,e" filled="f">
+                <v:shape id="Freeform 125" o:spid="_x0000_s1149" style="position:absolute;left:35845;top:16856;width:14170;height:15373;visibility:visible;mso-wrap-style:square;v-text-anchor:top" coordsize="2273,2466" o:gfxdata="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" path="m2273,2466r-89,-104m2124,2303r-89,-104m1976,2139r-89,-104m1827,1976r-89,-104m1679,1813l1575,1709t-45,-60l1426,1545t-45,-59l1277,1382t-44,-60l1129,1218t-60,-59l980,1055m921,995l832,891m772,832l683,728m624,669l535,565m475,505l371,401m327,342l223,238m178,178l74,74m15,15l,e" filled="f">
                   <v:path arrowok="t" o:connecttype="custom" o:connectlocs="1416981,1537297;1361499,1472464;1324095,1435683;1268613,1370850;1231832,1333446;1176350,1268613;1138946,1231832;1083464,1166999;1046683,1130219;981850,1065385;953797,1027982;888964,963148;860911,926368;796078,861535;768648,824131;703815,759298;666411,722517;610929,657684;574148,620280;518666,555447;481262,518666;425780,453833;389000,417053;333517,352219;296113,314815;231280,249982;203851,213202;139017,148368;110965,110965;46131,46131;9351,9351;0,0" o:connectangles="0,0,0,0,0,0,0,0,0,0,0,0,0,0,0,0,0,0,0,0,0,0,0,0,0,0,0,0,0,0,0,0"/>
                   <o:lock v:ext="edit" verticies="t"/>
                 </v:shape>
-                <v:shape id="Freeform 126" o:spid="_x0000_s1150" style="position:absolute;left:48718;top:30932;width:1297;height:1297;visibility:visible;mso-wrap-style:square;v-text-anchor:top" coordsize="208,208" o:gfxdata="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" path="m208,208l,89m208,208l119,e" filled="f">
+                <v:shape id="Freeform 126" o:spid="_x0000_s1150" style="position:absolute;left:48718;top:30932;width:1297;height:1297;visibility:visible;mso-wrap-style:square;v-text-anchor:top" coordsize="208,208" o:gfxdata="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" path="m208,208l,89m208,208l119,e" filled="f">
                   <v:stroke joinstyle="bevel" endcap="round"/>
                   <v:path arrowok="t" o:connecttype="custom" o:connectlocs="129667,129667;0,55483;129667,129667;74184,0" o:connectangles="0,0,0,0"/>
                   <o:lock v:ext="edit" verticies="t"/>
                 </v:shape>
-                <v:rect id="Rectangle 127" o:spid="_x0000_s1151" style="position:absolute;left:41585;top:24821;width:2571;height:1524;visibility:visible;mso-wrap-style:none;v-text-anchor:top" o:gfxdata="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" filled="f" stroked="f">
+                <v:rect id="Rectangle 127" o:spid="_x0000_s1151" style="position:absolute;left:41585;top:24821;width:2571;height:1524;visibility:visible;mso-wrap-style:none;v-text-anchor:top" o:gfxdata="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" filled="f" stroked="f">
                   <v:textbox style="mso-fit-shape-to-text:t" inset="0,0,0,0">
                     <w:txbxContent>
                       <w:p>
@@ -18047,16 +18060,16 @@
                     </w:txbxContent>
                   </v:textbox>
                 </v:rect>
-                <v:shape id="Freeform 128" o:spid="_x0000_s1152" style="position:absolute;left:30565;top:16856;width:0;height:15373;visibility:visible;mso-wrap-style:square;v-text-anchor:top" coordsize="0,2466" o:gfxdata="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" path="m,2466l,2362t,-59l,2199t,-60l,2035t,-59l,1872t,-59l,1709t,-60l,1545t,-59l,1382t,-60l,1218t,-59l,1055m,995l,891m,832l,728m,669l,565m,505l,401m,342l,238m,178l,74m,15l,e" filled="f">
+                <v:shape id="Freeform 128" o:spid="_x0000_s1152" style="position:absolute;left:30565;top:16856;width:0;height:15373;visibility:visible;mso-wrap-style:square;v-text-anchor:top" coordsize="0,2466" o:gfxdata="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" path="m,2466l,2362t,-59l,2199t,-60l,2035t,-59l,1872t,-59l,1709t,-60l,1545t,-59l,1382t,-60l,1218t,-59l,1055m,995l,891m,832l,728m,669l,565m,505l,401m,342l,238m,178l,74m,15l,e" filled="f">
                   <v:path arrowok="t" o:connecttype="custom" o:connectlocs="0,1537297;0,1472464;0,1435683;0,1370850;0,1333446;0,1268613;0,1231832;0,1166999;0,1130219;0,1065385;0,1027982;0,963148;0,926368;0,861535;0,824131;0,759298;0,722517;0,657684;0,620280;0,555447;0,518666;0,453833;0,417053;0,352219;0,314815;0,249982;0,213202;0,148368;0,110965;0,46131;0,9351;0,0" o:connectangles="0,0,0,0,0,0,0,0,0,0,0,0,0,0,0,0,0,0,0,0,0,0,0,0,0,0,0,0,0,0,0,0"/>
                   <o:lock v:ext="edit" verticies="t"/>
                 </v:shape>
-                <v:shape id="Freeform 129" o:spid="_x0000_s1153" style="position:absolute;left:30103;top:30839;width:923;height:1390;visibility:visible;mso-wrap-style:square;v-text-anchor:top" coordsize="148,223" o:gfxdata="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" path="m74,223l,m74,223l148,e" filled="f">
+                <v:shape id="Freeform 129" o:spid="_x0000_s1153" style="position:absolute;left:30103;top:30839;width:923;height:1390;visibility:visible;mso-wrap-style:square;v-text-anchor:top" coordsize="148,223" o:gfxdata="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" path="m74,223l,m74,223l148,e" filled="f">
                   <v:stroke joinstyle="bevel" endcap="round"/>
                   <v:path arrowok="t" o:connecttype="custom" o:connectlocs="46132,139017;0,0;46132,139017;92264,0" o:connectangles="0,0,0,0"/>
                   <o:lock v:ext="edit" verticies="t"/>
                 </v:shape>
-                <v:rect id="Rectangle 130" o:spid="_x0000_s1154" style="position:absolute;left:29174;top:24823;width:2525;height:1496;visibility:visible;mso-wrap-style:none;v-text-anchor:top" o:gfxdata="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" filled="f" stroked="f">
+                <v:rect id="Rectangle 130" o:spid="_x0000_s1154" style="position:absolute;left:29174;top:24823;width:2525;height:1496;visibility:visible;mso-wrap-style:none;v-text-anchor:top" o:gfxdata="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" filled="f" stroked="f">
                   <v:textbox style="mso-fit-shape-to-text:t" inset="0,0,0,0">
                     <w:txbxContent>
                       <w:p>
@@ -18073,16 +18086,16 @@
                     </w:txbxContent>
                   </v:textbox>
                 </v:rect>
-                <v:shape id="Freeform 131" o:spid="_x0000_s1155" style="position:absolute;left:13802;top:16856;width:11202;height:15373;visibility:visible;mso-wrap-style:square;v-text-anchor:top" coordsize="1797,2466" o:gfxdata="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" path="m,2466l74,2362t45,-59l193,2199t44,-60l312,2035t44,-59l431,1872t44,-59l549,1709t45,-60l668,1545t45,-59l787,1382t45,-60l906,1218t45,-59l1025,1055t44,-60l1144,891t44,-59l1263,728t44,-59l1381,565t45,-60l1500,401t45,-59l1619,238t45,-60l1738,74t45,-59l1797,e" filled="f">
+                <v:shape id="Freeform 131" o:spid="_x0000_s1155" style="position:absolute;left:13802;top:16856;width:11202;height:15373;visibility:visible;mso-wrap-style:square;v-text-anchor:top" coordsize="1797,2466" o:gfxdata="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" path="m,2466l74,2362t45,-59l193,2199t44,-60l312,2035t44,-59l431,1872t44,-59l549,1709t45,-60l668,1545t45,-59l787,1382t45,-60l906,1218t45,-59l1025,1055t44,-60l1144,891t44,-59l1263,728t44,-59l1381,565t45,-60l1500,401t45,-59l1619,238t45,-60l1738,74t45,-59l1797,e" filled="f">
                   <v:path arrowok="t" o:connecttype="custom" o:connectlocs="0,1537297;46131,1472464;74184,1435683;120316,1370850;147745,1333446;194500,1268613;221929,1231832;268684,1166999;296113,1130219;342245,1065385;370298,1027982;416429,963148;444482,926368;490613,861535;518666,824131;564797,759298;592850,722517;638982,657684;666411,620280;713166,555447;740595,518666;787350,453833;814780,417053;860911,352219;888964,314815;935095,249982;963148,213202;1009279,148368;1037332,110965;1083464,46131;1111516,9351;1120244,0" o:connectangles="0,0,0,0,0,0,0,0,0,0,0,0,0,0,0,0,0,0,0,0,0,0,0,0,0,0,0,0,0,0,0,0"/>
                   <o:lock v:ext="edit" verticies="t"/>
                 </v:shape>
-                <v:shape id="Freeform 132" o:spid="_x0000_s1156" style="position:absolute;left:13802;top:30839;width:1203;height:1390;visibility:visible;mso-wrap-style:square;v-text-anchor:top" coordsize="193,223" o:gfxdata="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" path="m,223l74,m,223l193,89e" filled="f">
+                <v:shape id="Freeform 132" o:spid="_x0000_s1156" style="position:absolute;left:13802;top:30839;width:1203;height:1390;visibility:visible;mso-wrap-style:square;v-text-anchor:top" coordsize="193,223" o:gfxdata="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" path="m,223l74,m,223l193,89e" filled="f">
                   <v:stroke joinstyle="bevel" endcap="round"/>
                   <v:path arrowok="t" o:connecttype="custom" o:connectlocs="0,139017;46132,0;0,139017;120316,55482" o:connectangles="0,0,0,0"/>
                   <o:lock v:ext="edit" verticies="t"/>
                 </v:shape>
-                <v:rect id="Rectangle 133" o:spid="_x0000_s1157" style="position:absolute;left:18059;top:24823;width:2525;height:1496;visibility:visible;mso-wrap-style:none;v-text-anchor:top" o:gfxdata="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" filled="f" stroked="f">
+                <v:rect id="Rectangle 133" o:spid="_x0000_s1157" style="position:absolute;left:18059;top:24823;width:2525;height:1496;visibility:visible;mso-wrap-style:none;v-text-anchor:top" o:gfxdata="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" filled="f" stroked="f">
                   <v:textbox style="mso-fit-shape-to-text:t" inset="0,0,0,0">
                     <w:txbxContent>
                       <w:p>
@@ -18099,16 +18112,16 @@
                     </w:txbxContent>
                   </v:textbox>
                 </v:rect>
-                <v:shape id="Freeform 134" o:spid="_x0000_s1158" style="position:absolute;left:6202;top:4725;width:8803;height:0;visibility:visible;mso-wrap-style:square;v-text-anchor:top" coordsize="1412,0" o:gfxdata="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" path="m1412,l1308,t-60,l1144,t-59,l981,m922,l818,m758,l654,m595,l491,m431,l327,m268,l164,m104,l,e" filled="f">
+                <v:shape id="Freeform 134" o:spid="_x0000_s1158" style="position:absolute;left:6202;top:4725;width:8803;height:0;visibility:visible;mso-wrap-style:square;v-text-anchor:top" coordsize="1412,0" o:gfxdata="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" path="m1412,l1308,t-60,l1144,t-59,l981,m922,l818,m758,l654,m595,l491,m431,l327,m268,l164,m104,l,e" filled="f">
                   <v:path arrowok="t" o:connecttype="custom" o:connectlocs="880237,0;815404,0;778000,0;713167,0;676386,0;611553,0;574772,0;509939,0;472535,0;407702,0;370921,0;306088,0;268684,0;203851,0;167070,0;102237,0;64833,0;0,0" o:connectangles="0,0,0,0,0,0,0,0,0,0,0,0,0,0,0,0,0,0"/>
                   <o:lock v:ext="edit" verticies="t"/>
                 </v:shape>
-                <v:shape id="Freeform 135" o:spid="_x0000_s1159" style="position:absolute;left:13614;top:4257;width:1391;height:929;visibility:visible;mso-wrap-style:square;v-text-anchor:top" coordsize="223,149" o:gfxdata="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" path="m223,75l,149m223,75l,e" filled="f">
+                <v:shape id="Freeform 135" o:spid="_x0000_s1159" style="position:absolute;left:13614;top:4257;width:1391;height:929;visibility:visible;mso-wrap-style:square;v-text-anchor:top" coordsize="223,149" o:gfxdata="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" path="m223,75l,149m223,75l,e" filled="f">
                   <v:stroke joinstyle="bevel" endcap="round"/>
                   <v:path arrowok="t" o:connecttype="custom" o:connectlocs="139017,46755;0,92886;139017,46755;0,0" o:connectangles="0,0,0,0"/>
                   <o:lock v:ext="edit" verticies="t"/>
                 </v:shape>
-                <v:rect id="Rectangle 136" o:spid="_x0000_s1160" style="position:absolute;left:9170;top:4999;width:2524;height:1496;visibility:visible;mso-wrap-style:none;v-text-anchor:top" o:gfxdata="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" filled="f" stroked="f">
+                <v:rect id="Rectangle 136" o:spid="_x0000_s1160" style="position:absolute;left:9170;top:4999;width:2524;height:1496;visibility:visible;mso-wrap-style:none;v-text-anchor:top" o:gfxdata="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" filled="f" stroked="f">
                   <v:textbox style="mso-fit-shape-to-text:t" inset="0,0,0,0">
                     <w:txbxContent>
                       <w:p>
@@ -18125,16 +18138,16 @@
                     </w:txbxContent>
                   </v:textbox>
                 </v:rect>
-                <v:shape id="Freeform 137" o:spid="_x0000_s1161" style="position:absolute;left:6115;top:6576;width:8796;height:0;visibility:visible;mso-wrap-style:square;v-text-anchor:top" coordsize="1411,0" o:gfxdata="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" path="m,l104,t59,l267,t59,l430,t60,l594,t59,l757,t60,l921,t59,l1084,t60,l1248,t59,l1411,e" filled="f">
+                <v:shape id="Freeform 137" o:spid="_x0000_s1161" style="position:absolute;left:6115;top:6576;width:8796;height:0;visibility:visible;mso-wrap-style:square;v-text-anchor:top" coordsize="1411,0" o:gfxdata="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" path="m,l104,t59,l267,t59,l430,t60,l594,t59,l757,t60,l921,t59,l1084,t60,l1248,t59,l1411,e" filled="f">
                   <v:path arrowok="t" o:connecttype="custom" o:connectlocs="0,0;64833,0;101614,0;166447,0;203227,0;268060,0;305464,0;370297,0;407078,0;471911,0;509315,0;574148,0;610928,0;675761,0;713165,0;777998,0;814779,0;879612,0" o:connectangles="0,0,0,0,0,0,0,0,0,0,0,0,0,0,0,0,0,0"/>
                   <o:lock v:ext="edit" verticies="t"/>
                 </v:shape>
-                <v:shape id="Freeform 138" o:spid="_x0000_s1162" style="position:absolute;left:6115;top:6115;width:1384;height:923;visibility:visible;mso-wrap-style:square;v-text-anchor:top" coordsize="222,148" o:gfxdata="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" path="m,74l222,m,74r222,74e" filled="f">
+                <v:shape id="Freeform 138" o:spid="_x0000_s1162" style="position:absolute;left:6115;top:6115;width:1384;height:923;visibility:visible;mso-wrap-style:square;v-text-anchor:top" coordsize="222,148" o:gfxdata="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" path="m,74l222,m,74r222,74e" filled="f">
                   <v:stroke joinstyle="bevel" endcap="round"/>
                   <v:path arrowok="t" o:connecttype="custom" o:connectlocs="0,46132;138394,0;0,46132;138394,92264" o:connectangles="0,0,0,0"/>
                   <o:lock v:ext="edit" verticies="t"/>
                 </v:shape>
-                <v:rect id="Rectangle 139" o:spid="_x0000_s1163" style="position:absolute;left:9170;top:6851;width:2524;height:1496;visibility:visible;mso-wrap-style:none;v-text-anchor:top" o:gfxdata="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" filled="f" stroked="f">
+                <v:rect id="Rectangle 139" o:spid="_x0000_s1163" style="position:absolute;left:9170;top:6851;width:2524;height:1496;visibility:visible;mso-wrap-style:none;v-text-anchor:top" o:gfxdata="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" filled="f" stroked="f">
                   <v:textbox style="mso-fit-shape-to-text:t" inset="0,0,0,0">
                     <w:txbxContent>
                       <w:p>
@@ -18160,7 +18173,7 @@
     </w:p>
     <w:p>
       <w:pPr>
-        <w:pStyle w:val="Heading2"/>
+        <w:pStyle w:val="2"/>
         <w:rPr>
           <w:lang w:val="bg-BG"/>
         </w:rPr>
@@ -18210,7 +18223,7 @@
     </w:p>
     <w:p>
       <w:pPr>
-        <w:pStyle w:val="Heading2"/>
+        <w:pStyle w:val="2"/>
         <w:rPr>
           <w:lang w:val="bg-BG"/>
         </w:rPr>
@@ -18272,7 +18285,7 @@
     </w:p>
     <w:p>
       <w:pPr>
-        <w:pStyle w:val="Heading2"/>
+        <w:pStyle w:val="2"/>
       </w:pPr>
       <w:bookmarkStart w:id="76" w:name="_Toc370636849"/>
       <w:bookmarkStart w:id="77" w:name="_Toc442619092"/>
@@ -18438,7 +18451,7 @@
     </w:p>
     <w:p>
       <w:pPr>
-        <w:pStyle w:val="Heading1"/>
+        <w:pStyle w:val="1"/>
       </w:pPr>
       <w:bookmarkStart w:id="78" w:name="_Toc442619093"/>
       <w:r>
@@ -18474,7 +18487,7 @@
     </w:p>
     <w:p>
       <w:pPr>
-        <w:pStyle w:val="ListParagraph"/>
+        <w:pStyle w:val="af4"/>
         <w:numPr>
           <w:ilvl w:val="0"/>
           <w:numId w:val="29"/>
@@ -18508,7 +18521,7 @@
     </w:p>
     <w:p>
       <w:pPr>
-        <w:pStyle w:val="ListParagraph"/>
+        <w:pStyle w:val="af4"/>
         <w:numPr>
           <w:ilvl w:val="0"/>
           <w:numId w:val="29"/>
@@ -18527,7 +18540,7 @@
     </w:p>
     <w:p>
       <w:pPr>
-        <w:pStyle w:val="ListParagraph"/>
+        <w:pStyle w:val="af4"/>
         <w:numPr>
           <w:ilvl w:val="0"/>
           <w:numId w:val="29"/>
@@ -18549,7 +18562,7 @@
     </w:p>
     <w:p>
       <w:pPr>
-        <w:pStyle w:val="ListParagraph"/>
+        <w:pStyle w:val="af4"/>
         <w:numPr>
           <w:ilvl w:val="0"/>
           <w:numId w:val="29"/>
@@ -18574,7 +18587,7 @@
     </w:p>
     <w:p>
       <w:pPr>
-        <w:pStyle w:val="ListParagraph"/>
+        <w:pStyle w:val="af4"/>
         <w:numPr>
           <w:ilvl w:val="0"/>
           <w:numId w:val="29"/>
@@ -18599,7 +18612,7 @@
     </w:p>
     <w:p>
       <w:pPr>
-        <w:pStyle w:val="ListParagraph"/>
+        <w:pStyle w:val="af4"/>
         <w:numPr>
           <w:ilvl w:val="0"/>
           <w:numId w:val="29"/>
@@ -18670,7 +18683,7 @@
     </w:p>
     <w:p>
       <w:pPr>
-        <w:pStyle w:val="Heading1"/>
+        <w:pStyle w:val="1"/>
       </w:pPr>
       <w:bookmarkStart w:id="80" w:name="_Toc442619094"/>
       <w:r>
@@ -18735,7 +18748,7 @@
     </w:p>
     <w:p>
       <w:pPr>
-        <w:pStyle w:val="BodyText"/>
+        <w:pStyle w:val="a9"/>
         <w:ind w:left="0"/>
         <w:jc w:val="center"/>
         <w:rPr>
@@ -18745,6 +18758,7 @@
       <w:r>
         <w:rPr>
           <w:noProof/>
+          <w:lang w:val="bg-BG" w:eastAsia="bg-BG"/>
         </w:rPr>
         <w:drawing>
           <wp:inline distT="0" distB="0" distL="0" distR="0" wp14:anchorId="2979CA60" wp14:editId="40558577">
@@ -18817,7 +18831,7 @@
     </w:p>
     <w:p>
       <w:pPr>
-        <w:pStyle w:val="Heading1"/>
+        <w:pStyle w:val="1"/>
         <w:rPr>
           <w:lang w:val="bg-BG"/>
         </w:rPr>
@@ -18872,7 +18886,7 @@
     </w:p>
     <w:p>
       <w:pPr>
-        <w:pStyle w:val="ListParagraph"/>
+        <w:pStyle w:val="af4"/>
         <w:numPr>
           <w:ilvl w:val="0"/>
           <w:numId w:val="35"/>
@@ -18903,7 +18917,7 @@
     </w:p>
     <w:p>
       <w:pPr>
-        <w:pStyle w:val="ListParagraph"/>
+        <w:pStyle w:val="af4"/>
         <w:numPr>
           <w:ilvl w:val="0"/>
           <w:numId w:val="35"/>
@@ -18964,7 +18978,7 @@
     </w:p>
     <w:p>
       <w:pPr>
-        <w:pStyle w:val="BodyText"/>
+        <w:pStyle w:val="a9"/>
         <w:numPr>
           <w:ilvl w:val="0"/>
           <w:numId w:val="34"/>
@@ -19002,7 +19016,7 @@
     </w:p>
     <w:p>
       <w:pPr>
-        <w:pStyle w:val="BodyText"/>
+        <w:pStyle w:val="a9"/>
         <w:numPr>
           <w:ilvl w:val="0"/>
           <w:numId w:val="34"/>
@@ -19032,7 +19046,7 @@
     </w:p>
     <w:p>
       <w:pPr>
-        <w:pStyle w:val="BodyText"/>
+        <w:pStyle w:val="a9"/>
       </w:pPr>
       <w:r>
         <w:rPr>
@@ -19048,7 +19062,7 @@
     </w:p>
     <w:p>
       <w:pPr>
-        <w:pStyle w:val="BodyText"/>
+        <w:pStyle w:val="a9"/>
         <w:numPr>
           <w:ilvl w:val="0"/>
           <w:numId w:val="34"/>
@@ -19081,7 +19095,7 @@
     </w:p>
     <w:p>
       <w:pPr>
-        <w:pStyle w:val="BodyText"/>
+        <w:pStyle w:val="a9"/>
         <w:numPr>
           <w:ilvl w:val="0"/>
           <w:numId w:val="34"/>
@@ -19112,7 +19126,7 @@
     </w:p>
     <w:p>
       <w:pPr>
-        <w:pStyle w:val="BodyText"/>
+        <w:pStyle w:val="a9"/>
       </w:pPr>
       <w:r>
         <w:rPr>
@@ -19128,7 +19142,7 @@
     </w:p>
     <w:p>
       <w:pPr>
-        <w:pStyle w:val="BodyText"/>
+        <w:pStyle w:val="a9"/>
         <w:numPr>
           <w:ilvl w:val="0"/>
           <w:numId w:val="34"/>
@@ -19166,7 +19180,7 @@
     </w:p>
     <w:p>
       <w:pPr>
-        <w:pStyle w:val="BodyText"/>
+        <w:pStyle w:val="a9"/>
         <w:numPr>
           <w:ilvl w:val="0"/>
           <w:numId w:val="34"/>
@@ -19217,7 +19231,7 @@
 </file>
 
 <file path=word/endnotes.xml><?xml version="1.0" encoding="utf-8"?>
-<w:endnotes xmlns:wpc="http://schemas.microsoft.com/office/word/2010/wordprocessingCanvas" xmlns:cx="http://schemas.microsoft.com/office/drawing/2014/chartex" xmlns:mc="http://schemas.openxmlformats.org/markup-compatibility/2006" xmlns:o="urn:schemas-microsoft-com:office:office" xmlns:r="http://schemas.openxmlformats.org/officeDocument/2006/relationships" xmlns:m="http://schemas.openxmlformats.org/officeDocument/2006/math" xmlns:v="urn:schemas-microsoft-com:vml" xmlns:wp14="http://schemas.microsoft.com/office/word/2010/wordprocessingDrawing" xmlns:wp="http://schemas.openxmlformats.org/drawingml/2006/wordprocessingDrawing" xmlns:w10="urn:schemas-microsoft-com:office:word" xmlns:w="http://schemas.openxmlformats.org/wordprocessingml/2006/main" xmlns:w14="http://schemas.microsoft.com/office/word/2010/wordml" xmlns:w15="http://schemas.microsoft.com/office/word/2012/wordml" xmlns:w16se="http://schemas.microsoft.com/office/word/2015/wordml/symex" xmlns:wpg="http://schemas.microsoft.com/office/word/2010/wordprocessingGroup" xmlns:wpi="http://schemas.microsoft.com/office/word/2010/wordprocessingInk" xmlns:wne="http://schemas.microsoft.com/office/word/2006/wordml" xmlns:wps="http://schemas.microsoft.com/office/word/2010/wordprocessingShape" mc:Ignorable="w14 w15 w16se wp14">
+<w:endnotes xmlns:wpc="http://schemas.microsoft.com/office/word/2010/wordprocessingCanvas" xmlns:mc="http://schemas.openxmlformats.org/markup-compatibility/2006" xmlns:o="urn:schemas-microsoft-com:office:office" xmlns:r="http://schemas.openxmlformats.org/officeDocument/2006/relationships" xmlns:m="http://schemas.openxmlformats.org/officeDocument/2006/math" xmlns:v="urn:schemas-microsoft-com:vml" xmlns:wp14="http://schemas.microsoft.com/office/word/2010/wordprocessingDrawing" xmlns:wp="http://schemas.openxmlformats.org/drawingml/2006/wordprocessingDrawing" xmlns:w10="urn:schemas-microsoft-com:office:word" xmlns:w="http://schemas.openxmlformats.org/wordprocessingml/2006/main" xmlns:w14="http://schemas.microsoft.com/office/word/2010/wordml" xmlns:w15="http://schemas.microsoft.com/office/word/2012/wordml" xmlns:wpg="http://schemas.microsoft.com/office/word/2010/wordprocessingGroup" xmlns:wpi="http://schemas.microsoft.com/office/word/2010/wordprocessingInk" xmlns:wne="http://schemas.microsoft.com/office/word/2006/wordml" xmlns:wps="http://schemas.microsoft.com/office/word/2010/wordprocessingShape" mc:Ignorable="w14 w15 wp14">
   <w:endnote w:type="separator" w:id="-1">
     <w:p>
       <w:pPr>
@@ -19242,37 +19256,37 @@
 </file>
 
 <file path=word/footer1.xml><?xml version="1.0" encoding="utf-8"?>
-<w:ftr xmlns:wpc="http://schemas.microsoft.com/office/word/2010/wordprocessingCanvas" xmlns:cx="http://schemas.microsoft.com/office/drawing/2014/chartex" xmlns:mc="http://schemas.openxmlformats.org/markup-compatibility/2006" xmlns:o="urn:schemas-microsoft-com:office:office" xmlns:r="http://schemas.openxmlformats.org/officeDocument/2006/relationships" xmlns:m="http://schemas.openxmlformats.org/officeDocument/2006/math" xmlns:v="urn:schemas-microsoft-com:vml" xmlns:wp14="http://schemas.microsoft.com/office/word/2010/wordprocessingDrawing" xmlns:wp="http://schemas.openxmlformats.org/drawingml/2006/wordprocessingDrawing" xmlns:w10="urn:schemas-microsoft-com:office:word" xmlns:w="http://schemas.openxmlformats.org/wordprocessingml/2006/main" xmlns:w14="http://schemas.microsoft.com/office/word/2010/wordml" xmlns:w15="http://schemas.microsoft.com/office/word/2012/wordml" xmlns:w16se="http://schemas.microsoft.com/office/word/2015/wordml/symex" xmlns:wpg="http://schemas.microsoft.com/office/word/2010/wordprocessingGroup" xmlns:wpi="http://schemas.microsoft.com/office/word/2010/wordprocessingInk" xmlns:wne="http://schemas.microsoft.com/office/word/2006/wordml" xmlns:wps="http://schemas.microsoft.com/office/word/2010/wordprocessingShape" mc:Ignorable="w14 w15 w16se wp14">
+<w:ftr xmlns:wpc="http://schemas.microsoft.com/office/word/2010/wordprocessingCanvas" xmlns:mc="http://schemas.openxmlformats.org/markup-compatibility/2006" xmlns:o="urn:schemas-microsoft-com:office:office" xmlns:r="http://schemas.openxmlformats.org/officeDocument/2006/relationships" xmlns:m="http://schemas.openxmlformats.org/officeDocument/2006/math" xmlns:v="urn:schemas-microsoft-com:vml" xmlns:wp14="http://schemas.microsoft.com/office/word/2010/wordprocessingDrawing" xmlns:wp="http://schemas.openxmlformats.org/drawingml/2006/wordprocessingDrawing" xmlns:w10="urn:schemas-microsoft-com:office:word" xmlns:w="http://schemas.openxmlformats.org/wordprocessingml/2006/main" xmlns:w14="http://schemas.microsoft.com/office/word/2010/wordml" xmlns:w15="http://schemas.microsoft.com/office/word/2012/wordml" xmlns:wpg="http://schemas.microsoft.com/office/word/2010/wordprocessingGroup" xmlns:wpi="http://schemas.microsoft.com/office/word/2010/wordprocessingInk" xmlns:wne="http://schemas.microsoft.com/office/word/2006/wordml" xmlns:wps="http://schemas.microsoft.com/office/word/2010/wordprocessingShape" mc:Ignorable="w14 w15 wp14">
   <w:p>
     <w:pPr>
-      <w:pStyle w:val="Footer"/>
+      <w:pStyle w:val="a7"/>
       <w:framePr w:wrap="around" w:vAnchor="text" w:hAnchor="margin" w:xAlign="right" w:y="1"/>
       <w:rPr>
-        <w:rStyle w:val="PageNumber"/>
+        <w:rStyle w:val="a8"/>
       </w:rPr>
     </w:pPr>
     <w:r>
       <w:rPr>
-        <w:rStyle w:val="PageNumber"/>
+        <w:rStyle w:val="a8"/>
       </w:rPr>
       <w:fldChar w:fldCharType="begin"/>
     </w:r>
     <w:r>
       <w:rPr>
-        <w:rStyle w:val="PageNumber"/>
+        <w:rStyle w:val="a8"/>
       </w:rPr>
       <w:instrText xml:space="preserve">PAGE  </w:instrText>
     </w:r>
     <w:r>
       <w:rPr>
-        <w:rStyle w:val="PageNumber"/>
+        <w:rStyle w:val="a8"/>
       </w:rPr>
       <w:fldChar w:fldCharType="end"/>
     </w:r>
   </w:p>
   <w:p>
     <w:pPr>
-      <w:pStyle w:val="Footer"/>
+      <w:pStyle w:val="a7"/>
       <w:ind w:right="360"/>
     </w:pPr>
   </w:p>
@@ -19280,7 +19294,7 @@
 </file>
 
 <file path=word/footer2.xml><?xml version="1.0" encoding="utf-8"?>
-<w:ftr xmlns:wpc="http://schemas.microsoft.com/office/word/2010/wordprocessingCanvas" xmlns:cx="http://schemas.microsoft.com/office/drawing/2014/chartex" xmlns:mc="http://schemas.openxmlformats.org/markup-compatibility/2006" xmlns:o="urn:schemas-microsoft-com:office:office" xmlns:r="http://schemas.openxmlformats.org/officeDocument/2006/relationships" xmlns:m="http://schemas.openxmlformats.org/officeDocument/2006/math" xmlns:v="urn:schemas-microsoft-com:vml" xmlns:wp14="http://schemas.microsoft.com/office/word/2010/wordprocessingDrawing" xmlns:wp="http://schemas.openxmlformats.org/drawingml/2006/wordprocessingDrawing" xmlns:w10="urn:schemas-microsoft-com:office:word" xmlns:w="http://schemas.openxmlformats.org/wordprocessingml/2006/main" xmlns:w14="http://schemas.microsoft.com/office/word/2010/wordml" xmlns:w15="http://schemas.microsoft.com/office/word/2012/wordml" xmlns:w16se="http://schemas.microsoft.com/office/word/2015/wordml/symex" xmlns:wpg="http://schemas.microsoft.com/office/word/2010/wordprocessingGroup" xmlns:wpi="http://schemas.microsoft.com/office/word/2010/wordprocessingInk" xmlns:wne="http://schemas.microsoft.com/office/word/2006/wordml" xmlns:wps="http://schemas.microsoft.com/office/word/2010/wordprocessingShape" mc:Ignorable="w14 w15 w16se wp14">
+<w:ftr xmlns:wpc="http://schemas.microsoft.com/office/word/2010/wordprocessingCanvas" xmlns:mc="http://schemas.openxmlformats.org/markup-compatibility/2006" xmlns:o="urn:schemas-microsoft-com:office:office" xmlns:r="http://schemas.openxmlformats.org/officeDocument/2006/relationships" xmlns:m="http://schemas.openxmlformats.org/officeDocument/2006/math" xmlns:v="urn:schemas-microsoft-com:vml" xmlns:wp14="http://schemas.microsoft.com/office/word/2010/wordprocessingDrawing" xmlns:wp="http://schemas.openxmlformats.org/drawingml/2006/wordprocessingDrawing" xmlns:w10="urn:schemas-microsoft-com:office:word" xmlns:w="http://schemas.openxmlformats.org/wordprocessingml/2006/main" xmlns:w14="http://schemas.microsoft.com/office/word/2010/wordml" xmlns:w15="http://schemas.microsoft.com/office/word/2012/wordml" xmlns:wpg="http://schemas.microsoft.com/office/word/2010/wordprocessingGroup" xmlns:wpi="http://schemas.microsoft.com/office/word/2010/wordprocessingInk" xmlns:wne="http://schemas.microsoft.com/office/word/2006/wordml" xmlns:wps="http://schemas.microsoft.com/office/word/2010/wordprocessingShape" mc:Ignorable="w14 w15 wp14">
   <w:tbl>
     <w:tblPr>
       <w:tblW w:w="0" w:type="auto"/>
@@ -19382,69 +19396,69 @@
           </w:r>
           <w:r>
             <w:rPr>
-              <w:rStyle w:val="PageNumber"/>
+              <w:rStyle w:val="a8"/>
             </w:rPr>
             <w:fldChar w:fldCharType="begin"/>
           </w:r>
           <w:r>
             <w:rPr>
-              <w:rStyle w:val="PageNumber"/>
+              <w:rStyle w:val="a8"/>
             </w:rPr>
             <w:instrText xml:space="preserve"> PAGE </w:instrText>
           </w:r>
           <w:r>
             <w:rPr>
-              <w:rStyle w:val="PageNumber"/>
+              <w:rStyle w:val="a8"/>
             </w:rPr>
             <w:fldChar w:fldCharType="separate"/>
           </w:r>
           <w:r>
             <w:rPr>
-              <w:rStyle w:val="PageNumber"/>
+              <w:rStyle w:val="a8"/>
               <w:noProof/>
             </w:rPr>
-            <w:t>5</w:t>
+            <w:t>12</w:t>
           </w:r>
           <w:r>
             <w:rPr>
-              <w:rStyle w:val="PageNumber"/>
+              <w:rStyle w:val="a8"/>
             </w:rPr>
             <w:fldChar w:fldCharType="end"/>
           </w:r>
           <w:r>
             <w:rPr>
-              <w:rStyle w:val="PageNumber"/>
+              <w:rStyle w:val="a8"/>
             </w:rPr>
             <w:t xml:space="preserve"> of </w:t>
           </w:r>
           <w:r>
             <w:rPr>
-              <w:rStyle w:val="PageNumber"/>
+              <w:rStyle w:val="a8"/>
             </w:rPr>
             <w:fldChar w:fldCharType="begin"/>
           </w:r>
           <w:r>
             <w:rPr>
-              <w:rStyle w:val="PageNumber"/>
+              <w:rStyle w:val="a8"/>
             </w:rPr>
             <w:instrText xml:space="preserve"> NUMPAGES  \* MERGEFORMAT </w:instrText>
           </w:r>
           <w:r>
             <w:rPr>
-              <w:rStyle w:val="PageNumber"/>
+              <w:rStyle w:val="a8"/>
             </w:rPr>
             <w:fldChar w:fldCharType="separate"/>
           </w:r>
           <w:r>
             <w:rPr>
-              <w:rStyle w:val="PageNumber"/>
+              <w:rStyle w:val="a8"/>
               <w:noProof/>
             </w:rPr>
             <w:t>19</w:t>
           </w:r>
           <w:r>
             <w:rPr>
-              <w:rStyle w:val="PageNumber"/>
+              <w:rStyle w:val="a8"/>
             </w:rPr>
             <w:fldChar w:fldCharType="end"/>
           </w:r>
@@ -19454,24 +19468,24 @@
   </w:tbl>
   <w:p>
     <w:pPr>
-      <w:pStyle w:val="Footer"/>
+      <w:pStyle w:val="a7"/>
     </w:pPr>
   </w:p>
 </w:ftr>
 </file>
 
 <file path=word/footer3.xml><?xml version="1.0" encoding="utf-8"?>
-<w:ftr xmlns:wpc="http://schemas.microsoft.com/office/word/2010/wordprocessingCanvas" xmlns:cx="http://schemas.microsoft.com/office/drawing/2014/chartex" xmlns:mc="http://schemas.openxmlformats.org/markup-compatibility/2006" xmlns:o="urn:schemas-microsoft-com:office:office" xmlns:r="http://schemas.openxmlformats.org/officeDocument/2006/relationships" xmlns:m="http://schemas.openxmlformats.org/officeDocument/2006/math" xmlns:v="urn:schemas-microsoft-com:vml" xmlns:wp14="http://schemas.microsoft.com/office/word/2010/wordprocessingDrawing" xmlns:wp="http://schemas.openxmlformats.org/drawingml/2006/wordprocessingDrawing" xmlns:w10="urn:schemas-microsoft-com:office:word" xmlns:w="http://schemas.openxmlformats.org/wordprocessingml/2006/main" xmlns:w14="http://schemas.microsoft.com/office/word/2010/wordml" xmlns:w15="http://schemas.microsoft.com/office/word/2012/wordml" xmlns:w16se="http://schemas.microsoft.com/office/word/2015/wordml/symex" xmlns:wpg="http://schemas.microsoft.com/office/word/2010/wordprocessingGroup" xmlns:wpi="http://schemas.microsoft.com/office/word/2010/wordprocessingInk" xmlns:wne="http://schemas.microsoft.com/office/word/2006/wordml" xmlns:wps="http://schemas.microsoft.com/office/word/2010/wordprocessingShape" mc:Ignorable="w14 w15 w16se wp14">
+<w:ftr xmlns:wpc="http://schemas.microsoft.com/office/word/2010/wordprocessingCanvas" xmlns:mc="http://schemas.openxmlformats.org/markup-compatibility/2006" xmlns:o="urn:schemas-microsoft-com:office:office" xmlns:r="http://schemas.openxmlformats.org/officeDocument/2006/relationships" xmlns:m="http://schemas.openxmlformats.org/officeDocument/2006/math" xmlns:v="urn:schemas-microsoft-com:vml" xmlns:wp14="http://schemas.microsoft.com/office/word/2010/wordprocessingDrawing" xmlns:wp="http://schemas.openxmlformats.org/drawingml/2006/wordprocessingDrawing" xmlns:w10="urn:schemas-microsoft-com:office:word" xmlns:w="http://schemas.openxmlformats.org/wordprocessingml/2006/main" xmlns:w14="http://schemas.microsoft.com/office/word/2010/wordml" xmlns:w15="http://schemas.microsoft.com/office/word/2012/wordml" xmlns:wpg="http://schemas.microsoft.com/office/word/2010/wordprocessingGroup" xmlns:wpi="http://schemas.microsoft.com/office/word/2010/wordprocessingInk" xmlns:wne="http://schemas.microsoft.com/office/word/2006/wordml" xmlns:wps="http://schemas.microsoft.com/office/word/2010/wordprocessingShape" mc:Ignorable="w14 w15 wp14">
   <w:p>
     <w:pPr>
-      <w:pStyle w:val="Footer"/>
+      <w:pStyle w:val="a7"/>
     </w:pPr>
   </w:p>
 </w:ftr>
 </file>
 
 <file path=word/footnotes.xml><?xml version="1.0" encoding="utf-8"?>
-<w:footnotes xmlns:wpc="http://schemas.microsoft.com/office/word/2010/wordprocessingCanvas" xmlns:cx="http://schemas.microsoft.com/office/drawing/2014/chartex" xmlns:mc="http://schemas.openxmlformats.org/markup-compatibility/2006" xmlns:o="urn:schemas-microsoft-com:office:office" xmlns:r="http://schemas.openxmlformats.org/officeDocument/2006/relationships" xmlns:m="http://schemas.openxmlformats.org/officeDocument/2006/math" xmlns:v="urn:schemas-microsoft-com:vml" xmlns:wp14="http://schemas.microsoft.com/office/word/2010/wordprocessingDrawing" xmlns:wp="http://schemas.openxmlformats.org/drawingml/2006/wordprocessingDrawing" xmlns:w10="urn:schemas-microsoft-com:office:word" xmlns:w="http://schemas.openxmlformats.org/wordprocessingml/2006/main" xmlns:w14="http://schemas.microsoft.com/office/word/2010/wordml" xmlns:w15="http://schemas.microsoft.com/office/word/2012/wordml" xmlns:w16se="http://schemas.microsoft.com/office/word/2015/wordml/symex" xmlns:wpg="http://schemas.microsoft.com/office/word/2010/wordprocessingGroup" xmlns:wpi="http://schemas.microsoft.com/office/word/2010/wordprocessingInk" xmlns:wne="http://schemas.microsoft.com/office/word/2006/wordml" xmlns:wps="http://schemas.microsoft.com/office/word/2010/wordprocessingShape" mc:Ignorable="w14 w15 w16se wp14">
+<w:footnotes xmlns:wpc="http://schemas.microsoft.com/office/word/2010/wordprocessingCanvas" xmlns:mc="http://schemas.openxmlformats.org/markup-compatibility/2006" xmlns:o="urn:schemas-microsoft-com:office:office" xmlns:r="http://schemas.openxmlformats.org/officeDocument/2006/relationships" xmlns:m="http://schemas.openxmlformats.org/officeDocument/2006/math" xmlns:v="urn:schemas-microsoft-com:vml" xmlns:wp14="http://schemas.microsoft.com/office/word/2010/wordprocessingDrawing" xmlns:wp="http://schemas.openxmlformats.org/drawingml/2006/wordprocessingDrawing" xmlns:w10="urn:schemas-microsoft-com:office:word" xmlns:w="http://schemas.openxmlformats.org/wordprocessingml/2006/main" xmlns:w14="http://schemas.microsoft.com/office/word/2010/wordml" xmlns:w15="http://schemas.microsoft.com/office/word/2012/wordml" xmlns:wpg="http://schemas.microsoft.com/office/word/2010/wordprocessingGroup" xmlns:wpi="http://schemas.microsoft.com/office/word/2010/wordprocessingInk" xmlns:wne="http://schemas.microsoft.com/office/word/2006/wordml" xmlns:wps="http://schemas.microsoft.com/office/word/2010/wordprocessingShape" mc:Ignorable="w14 w15 wp14">
   <w:footnote w:type="separator" w:id="-1">
     <w:p>
       <w:pPr>
@@ -19496,7 +19510,7 @@
 </file>
 
 <file path=word/header1.xml><?xml version="1.0" encoding="utf-8"?>
-<w:hdr xmlns:wpc="http://schemas.microsoft.com/office/word/2010/wordprocessingCanvas" xmlns:cx="http://schemas.microsoft.com/office/drawing/2014/chartex" xmlns:mc="http://schemas.openxmlformats.org/markup-compatibility/2006" xmlns:o="urn:schemas-microsoft-com:office:office" xmlns:r="http://schemas.openxmlformats.org/officeDocument/2006/relationships" xmlns:m="http://schemas.openxmlformats.org/officeDocument/2006/math" xmlns:v="urn:schemas-microsoft-com:vml" xmlns:wp14="http://schemas.microsoft.com/office/word/2010/wordprocessingDrawing" xmlns:wp="http://schemas.openxmlformats.org/drawingml/2006/wordprocessingDrawing" xmlns:w10="urn:schemas-microsoft-com:office:word" xmlns:w="http://schemas.openxmlformats.org/wordprocessingml/2006/main" xmlns:w14="http://schemas.microsoft.com/office/word/2010/wordml" xmlns:w15="http://schemas.microsoft.com/office/word/2012/wordml" xmlns:w16se="http://schemas.microsoft.com/office/word/2015/wordml/symex" xmlns:wpg="http://schemas.microsoft.com/office/word/2010/wordprocessingGroup" xmlns:wpi="http://schemas.microsoft.com/office/word/2010/wordprocessingInk" xmlns:wne="http://schemas.microsoft.com/office/word/2006/wordml" xmlns:wps="http://schemas.microsoft.com/office/word/2010/wordprocessingShape" mc:Ignorable="w14 w15 w16se wp14">
+<w:hdr xmlns:wpc="http://schemas.microsoft.com/office/word/2010/wordprocessingCanvas" xmlns:mc="http://schemas.openxmlformats.org/markup-compatibility/2006" xmlns:o="urn:schemas-microsoft-com:office:office" xmlns:r="http://schemas.openxmlformats.org/officeDocument/2006/relationships" xmlns:m="http://schemas.openxmlformats.org/officeDocument/2006/math" xmlns:v="urn:schemas-microsoft-com:vml" xmlns:wp14="http://schemas.microsoft.com/office/word/2010/wordprocessingDrawing" xmlns:wp="http://schemas.openxmlformats.org/drawingml/2006/wordprocessingDrawing" xmlns:w10="urn:schemas-microsoft-com:office:word" xmlns:w="http://schemas.openxmlformats.org/wordprocessingml/2006/main" xmlns:w14="http://schemas.microsoft.com/office/word/2010/wordml" xmlns:w15="http://schemas.microsoft.com/office/word/2012/wordml" xmlns:wpg="http://schemas.microsoft.com/office/word/2010/wordprocessingGroup" xmlns:wpi="http://schemas.microsoft.com/office/word/2010/wordprocessingInk" xmlns:wne="http://schemas.microsoft.com/office/word/2006/wordml" xmlns:wps="http://schemas.microsoft.com/office/word/2010/wordprocessingShape" mc:Ignorable="w14 w15 wp14">
   <w:p>
     <w:pPr>
       <w:rPr>
@@ -19550,14 +19564,14 @@
   </w:p>
   <w:p>
     <w:pPr>
-      <w:pStyle w:val="Header"/>
+      <w:pStyle w:val="a6"/>
     </w:pPr>
   </w:p>
 </w:hdr>
 </file>
 
 <file path=word/header2.xml><?xml version="1.0" encoding="utf-8"?>
-<w:hdr xmlns:wpc="http://schemas.microsoft.com/office/word/2010/wordprocessingCanvas" xmlns:cx="http://schemas.microsoft.com/office/drawing/2014/chartex" xmlns:mc="http://schemas.openxmlformats.org/markup-compatibility/2006" xmlns:o="urn:schemas-microsoft-com:office:office" xmlns:r="http://schemas.openxmlformats.org/officeDocument/2006/relationships" xmlns:m="http://schemas.openxmlformats.org/officeDocument/2006/math" xmlns:v="urn:schemas-microsoft-com:vml" xmlns:wp14="http://schemas.microsoft.com/office/word/2010/wordprocessingDrawing" xmlns:wp="http://schemas.openxmlformats.org/drawingml/2006/wordprocessingDrawing" xmlns:w10="urn:schemas-microsoft-com:office:word" xmlns:w="http://schemas.openxmlformats.org/wordprocessingml/2006/main" xmlns:w14="http://schemas.microsoft.com/office/word/2010/wordml" xmlns:w15="http://schemas.microsoft.com/office/word/2012/wordml" xmlns:w16se="http://schemas.microsoft.com/office/word/2015/wordml/symex" xmlns:wpg="http://schemas.microsoft.com/office/word/2010/wordprocessingGroup" xmlns:wpi="http://schemas.microsoft.com/office/word/2010/wordprocessingInk" xmlns:wne="http://schemas.microsoft.com/office/word/2006/wordml" xmlns:wps="http://schemas.microsoft.com/office/word/2010/wordprocessingShape" mc:Ignorable="w14 w15 w16se wp14">
+<w:hdr xmlns:wpc="http://schemas.microsoft.com/office/word/2010/wordprocessingCanvas" xmlns:mc="http://schemas.openxmlformats.org/markup-compatibility/2006" xmlns:o="urn:schemas-microsoft-com:office:office" xmlns:r="http://schemas.openxmlformats.org/officeDocument/2006/relationships" xmlns:m="http://schemas.openxmlformats.org/officeDocument/2006/math" xmlns:v="urn:schemas-microsoft-com:vml" xmlns:wp14="http://schemas.microsoft.com/office/word/2010/wordprocessingDrawing" xmlns:wp="http://schemas.openxmlformats.org/drawingml/2006/wordprocessingDrawing" xmlns:w10="urn:schemas-microsoft-com:office:word" xmlns:w="http://schemas.openxmlformats.org/wordprocessingml/2006/main" xmlns:w14="http://schemas.microsoft.com/office/word/2010/wordml" xmlns:w15="http://schemas.microsoft.com/office/word/2012/wordml" xmlns:wpg="http://schemas.microsoft.com/office/word/2010/wordprocessingGroup" xmlns:wpi="http://schemas.microsoft.com/office/word/2010/wordprocessingInk" xmlns:wne="http://schemas.microsoft.com/office/word/2006/wordml" xmlns:wps="http://schemas.microsoft.com/office/word/2010/wordprocessingShape" mc:Ignorable="w14 w15 wp14">
   <w:tbl>
     <w:tblPr>
       <w:tblW w:w="0" w:type="auto"/>
@@ -19587,21 +19601,11 @@
               <w:lang w:val="bg-BG"/>
             </w:rPr>
           </w:pPr>
-          <w:r>
-            <w:fldChar w:fldCharType="begin"/>
-          </w:r>
-          <w:r>
-            <w:instrText xml:space="preserve"> SUBJECT  \* MERGEFORMAT </w:instrText>
-          </w:r>
-          <w:r>
-            <w:fldChar w:fldCharType="separate"/>
-          </w:r>
-          <w:r>
-            <w:t>ABM</w:t>
-          </w:r>
-          <w:r>
-            <w:fldChar w:fldCharType="end"/>
-          </w:r>
+          <w:fldSimple w:instr=" SUBJECT  \* MERGEFORMAT ">
+            <w:r>
+              <w:t>ABM</w:t>
+            </w:r>
+          </w:fldSimple>
         </w:p>
       </w:tc>
       <w:tc>
@@ -19643,14 +19647,27 @@
           <w:tcW w:w="6379" w:type="dxa"/>
         </w:tcPr>
         <w:p>
-          <w:fldSimple w:instr=" TITLE  \* MERGEFORMAT ">
-            <w:r>
-              <w:rPr>
-                <w:lang w:val="bg-BG"/>
-              </w:rPr>
-              <w:t>Софтуерна архитектура</w:t>
-            </w:r>
-          </w:fldSimple>
+          <w:r>
+            <w:fldChar w:fldCharType="begin"/>
+          </w:r>
+          <w:r>
+            <w:instrText xml:space="preserve"> TITLE  \* MERGEFORMAT </w:instrText>
+          </w:r>
+          <w:r>
+            <w:fldChar w:fldCharType="separate"/>
+          </w:r>
+          <w:r>
+            <w:rPr>
+              <w:lang w:val="bg-BG"/>
+            </w:rPr>
+            <w:t>Софтуерна архитектура</w:t>
+          </w:r>
+          <w:r>
+            <w:rPr>
+              <w:lang w:val="bg-BG"/>
+            </w:rPr>
+            <w:fldChar w:fldCharType="end"/>
+          </w:r>
         </w:p>
       </w:tc>
       <w:tc>
@@ -19693,24 +19710,24 @@
   </w:tbl>
   <w:p>
     <w:pPr>
-      <w:pStyle w:val="Header"/>
+      <w:pStyle w:val="a6"/>
     </w:pPr>
   </w:p>
 </w:hdr>
 </file>
 
 <file path=word/header3.xml><?xml version="1.0" encoding="utf-8"?>
-<w:hdr xmlns:wpc="http://schemas.microsoft.com/office/word/2010/wordprocessingCanvas" xmlns:cx="http://schemas.microsoft.com/office/drawing/2014/chartex" xmlns:mc="http://schemas.openxmlformats.org/markup-compatibility/2006" xmlns:o="urn:schemas-microsoft-com:office:office" xmlns:r="http://schemas.openxmlformats.org/officeDocument/2006/relationships" xmlns:m="http://schemas.openxmlformats.org/officeDocument/2006/math" xmlns:v="urn:schemas-microsoft-com:vml" xmlns:wp14="http://schemas.microsoft.com/office/word/2010/wordprocessingDrawing" xmlns:wp="http://schemas.openxmlformats.org/drawingml/2006/wordprocessingDrawing" xmlns:w10="urn:schemas-microsoft-com:office:word" xmlns:w="http://schemas.openxmlformats.org/wordprocessingml/2006/main" xmlns:w14="http://schemas.microsoft.com/office/word/2010/wordml" xmlns:w15="http://schemas.microsoft.com/office/word/2012/wordml" xmlns:w16se="http://schemas.microsoft.com/office/word/2015/wordml/symex" xmlns:wpg="http://schemas.microsoft.com/office/word/2010/wordprocessingGroup" xmlns:wpi="http://schemas.microsoft.com/office/word/2010/wordprocessingInk" xmlns:wne="http://schemas.microsoft.com/office/word/2006/wordml" xmlns:wps="http://schemas.microsoft.com/office/word/2010/wordprocessingShape" mc:Ignorable="w14 w15 w16se wp14">
+<w:hdr xmlns:wpc="http://schemas.microsoft.com/office/word/2010/wordprocessingCanvas" xmlns:mc="http://schemas.openxmlformats.org/markup-compatibility/2006" xmlns:o="urn:schemas-microsoft-com:office:office" xmlns:r="http://schemas.openxmlformats.org/officeDocument/2006/relationships" xmlns:m="http://schemas.openxmlformats.org/officeDocument/2006/math" xmlns:v="urn:schemas-microsoft-com:vml" xmlns:wp14="http://schemas.microsoft.com/office/word/2010/wordprocessingDrawing" xmlns:wp="http://schemas.openxmlformats.org/drawingml/2006/wordprocessingDrawing" xmlns:w10="urn:schemas-microsoft-com:office:word" xmlns:w="http://schemas.openxmlformats.org/wordprocessingml/2006/main" xmlns:w14="http://schemas.microsoft.com/office/word/2010/wordml" xmlns:w15="http://schemas.microsoft.com/office/word/2012/wordml" xmlns:wpg="http://schemas.microsoft.com/office/word/2010/wordprocessingGroup" xmlns:wpi="http://schemas.microsoft.com/office/word/2010/wordprocessingInk" xmlns:wne="http://schemas.microsoft.com/office/word/2006/wordml" xmlns:wps="http://schemas.microsoft.com/office/word/2010/wordprocessingShape" mc:Ignorable="w14 w15 wp14">
   <w:p>
     <w:pPr>
-      <w:pStyle w:val="Header"/>
+      <w:pStyle w:val="a6"/>
     </w:pPr>
   </w:p>
 </w:hdr>
 </file>
 
 <file path=word/numbering.xml><?xml version="1.0" encoding="utf-8"?>
-<w:numbering xmlns:wpc="http://schemas.microsoft.com/office/word/2010/wordprocessingCanvas" xmlns:cx="http://schemas.microsoft.com/office/drawing/2014/chartex" xmlns:mc="http://schemas.openxmlformats.org/markup-compatibility/2006" xmlns:o="urn:schemas-microsoft-com:office:office" xmlns:r="http://schemas.openxmlformats.org/officeDocument/2006/relationships" xmlns:m="http://schemas.openxmlformats.org/officeDocument/2006/math" xmlns:v="urn:schemas-microsoft-com:vml" xmlns:wp14="http://schemas.microsoft.com/office/word/2010/wordprocessingDrawing" xmlns:wp="http://schemas.openxmlformats.org/drawingml/2006/wordprocessingDrawing" xmlns:w10="urn:schemas-microsoft-com:office:word" xmlns:w="http://schemas.openxmlformats.org/wordprocessingml/2006/main" xmlns:w14="http://schemas.microsoft.com/office/word/2010/wordml" xmlns:w15="http://schemas.microsoft.com/office/word/2012/wordml" xmlns:w16se="http://schemas.microsoft.com/office/word/2015/wordml/symex" xmlns:wpg="http://schemas.microsoft.com/office/word/2010/wordprocessingGroup" xmlns:wpi="http://schemas.microsoft.com/office/word/2010/wordprocessingInk" xmlns:wne="http://schemas.microsoft.com/office/word/2006/wordml" xmlns:wps="http://schemas.microsoft.com/office/word/2010/wordprocessingShape" mc:Ignorable="w14 w15 w16se wp14">
+<w:numbering xmlns:wpc="http://schemas.microsoft.com/office/word/2010/wordprocessingCanvas" xmlns:mc="http://schemas.openxmlformats.org/markup-compatibility/2006" xmlns:o="urn:schemas-microsoft-com:office:office" xmlns:r="http://schemas.openxmlformats.org/officeDocument/2006/relationships" xmlns:m="http://schemas.openxmlformats.org/officeDocument/2006/math" xmlns:v="urn:schemas-microsoft-com:vml" xmlns:wp14="http://schemas.microsoft.com/office/word/2010/wordprocessingDrawing" xmlns:wp="http://schemas.openxmlformats.org/drawingml/2006/wordprocessingDrawing" xmlns:w10="urn:schemas-microsoft-com:office:word" xmlns:w="http://schemas.openxmlformats.org/wordprocessingml/2006/main" xmlns:w14="http://schemas.microsoft.com/office/word/2010/wordml" xmlns:w15="http://schemas.microsoft.com/office/word/2012/wordml" xmlns:wpg="http://schemas.microsoft.com/office/word/2010/wordprocessingGroup" xmlns:wpi="http://schemas.microsoft.com/office/word/2010/wordprocessingInk" xmlns:wne="http://schemas.microsoft.com/office/word/2006/wordml" xmlns:wps="http://schemas.microsoft.com/office/word/2010/wordprocessingShape" mc:Ignorable="w14 w15 wp14">
   <w:abstractNum w:abstractNumId="0" w15:restartNumberingAfterBreak="0">
     <w:nsid w:val="FFFFFFFB"/>
     <w:multiLevelType w:val="multilevel"/>
@@ -19718,7 +19735,7 @@
     <w:lvl w:ilvl="0">
       <w:start w:val="1"/>
       <w:numFmt w:val="decimal"/>
-      <w:pStyle w:val="Heading1"/>
+      <w:pStyle w:val="1"/>
       <w:lvlText w:val="%1."/>
       <w:legacy w:legacy="1" w:legacySpace="144" w:legacyIndent="0"/>
       <w:lvlJc w:val="left"/>
@@ -19726,7 +19743,7 @@
     <w:lvl w:ilvl="1">
       <w:start w:val="1"/>
       <w:numFmt w:val="decimal"/>
-      <w:pStyle w:val="Heading2"/>
+      <w:pStyle w:val="2"/>
       <w:lvlText w:val="%1.%2"/>
       <w:legacy w:legacy="1" w:legacySpace="144" w:legacyIndent="0"/>
       <w:lvlJc w:val="left"/>
@@ -19734,7 +19751,7 @@
     <w:lvl w:ilvl="2">
       <w:start w:val="1"/>
       <w:numFmt w:val="decimal"/>
-      <w:pStyle w:val="Heading3"/>
+      <w:pStyle w:val="3"/>
       <w:lvlText w:val="%1.%2.%3"/>
       <w:legacy w:legacy="1" w:legacySpace="144" w:legacyIndent="0"/>
       <w:lvlJc w:val="left"/>
@@ -19742,7 +19759,7 @@
     <w:lvl w:ilvl="3">
       <w:start w:val="1"/>
       <w:numFmt w:val="decimal"/>
-      <w:pStyle w:val="Heading4"/>
+      <w:pStyle w:val="4"/>
       <w:lvlText w:val="%1.%2.%3.%4"/>
       <w:legacy w:legacy="1" w:legacySpace="144" w:legacyIndent="0"/>
       <w:lvlJc w:val="left"/>
@@ -19750,7 +19767,7 @@
     <w:lvl w:ilvl="4">
       <w:start w:val="1"/>
       <w:numFmt w:val="decimal"/>
-      <w:pStyle w:val="Heading5"/>
+      <w:pStyle w:val="5"/>
       <w:lvlText w:val="%1.%2.%3.%4.%5"/>
       <w:legacy w:legacy="1" w:legacySpace="144" w:legacyIndent="0"/>
       <w:lvlJc w:val="left"/>
@@ -19758,7 +19775,7 @@
     <w:lvl w:ilvl="5">
       <w:start w:val="1"/>
       <w:numFmt w:val="decimal"/>
-      <w:pStyle w:val="Heading6"/>
+      <w:pStyle w:val="6"/>
       <w:lvlText w:val="%1.%2.%3.%4.%5.%6"/>
       <w:legacy w:legacy="1" w:legacySpace="144" w:legacyIndent="0"/>
       <w:lvlJc w:val="left"/>
@@ -19766,7 +19783,7 @@
     <w:lvl w:ilvl="6">
       <w:start w:val="1"/>
       <w:numFmt w:val="decimal"/>
-      <w:pStyle w:val="Heading7"/>
+      <w:pStyle w:val="7"/>
       <w:lvlText w:val="%1.%2.%3.%4.%5.%6.%7"/>
       <w:legacy w:legacy="1" w:legacySpace="144" w:legacyIndent="0"/>
       <w:lvlJc w:val="left"/>
@@ -19774,7 +19791,7 @@
     <w:lvl w:ilvl="7">
       <w:start w:val="1"/>
       <w:numFmt w:val="decimal"/>
-      <w:pStyle w:val="Heading8"/>
+      <w:pStyle w:val="8"/>
       <w:lvlText w:val="%1.%2.%3.%4.%5.%6.%7.%8"/>
       <w:legacy w:legacy="1" w:legacySpace="144" w:legacyIndent="0"/>
       <w:lvlJc w:val="left"/>
@@ -19782,7 +19799,7 @@
     <w:lvl w:ilvl="8">
       <w:start w:val="1"/>
       <w:numFmt w:val="decimal"/>
-      <w:pStyle w:val="Heading9"/>
+      <w:pStyle w:val="9"/>
       <w:lvlText w:val="%1.%2.%3.%4.%5.%6.%7.%8.%9"/>
       <w:legacy w:legacy="1" w:legacySpace="144" w:legacyIndent="0"/>
       <w:lvlJc w:val="left"/>
@@ -21948,7 +21965,7 @@
 </file>
 
 <file path=word/styles.xml><?xml version="1.0" encoding="utf-8"?>
-<w:styles xmlns:mc="http://schemas.openxmlformats.org/markup-compatibility/2006" xmlns:r="http://schemas.openxmlformats.org/officeDocument/2006/relationships" xmlns:w="http://schemas.openxmlformats.org/wordprocessingml/2006/main" xmlns:w14="http://schemas.microsoft.com/office/word/2010/wordml" xmlns:w15="http://schemas.microsoft.com/office/word/2012/wordml" xmlns:w16se="http://schemas.microsoft.com/office/word/2015/wordml/symex" mc:Ignorable="w14 w15 w16se">
+<w:styles xmlns:mc="http://schemas.openxmlformats.org/markup-compatibility/2006" xmlns:r="http://schemas.openxmlformats.org/officeDocument/2006/relationships" xmlns:w="http://schemas.openxmlformats.org/wordprocessingml/2006/main" xmlns:w14="http://schemas.microsoft.com/office/word/2010/wordml" xmlns:w15="http://schemas.microsoft.com/office/word/2012/wordml" mc:Ignorable="w14 w15">
   <w:docDefaults>
     <w:rPrDefault>
       <w:rPr>
@@ -22331,7 +22348,7 @@
     <w:lsdException w:name="List Table 6 Colorful Accent 6" w:uiPriority="51"/>
     <w:lsdException w:name="List Table 7 Colorful Accent 6" w:uiPriority="52"/>
   </w:latentStyles>
-  <w:style w:type="paragraph" w:default="1" w:styleId="Normal">
+  <w:style w:type="paragraph" w:default="1" w:styleId="a">
     <w:name w:val="Normal"/>
     <w:qFormat/>
     <w:pPr>
@@ -22339,10 +22356,10 @@
       <w:spacing w:line="240" w:lineRule="atLeast"/>
     </w:pPr>
   </w:style>
-  <w:style w:type="paragraph" w:styleId="Heading1">
+  <w:style w:type="paragraph" w:styleId="1">
     <w:name w:val="heading 1"/>
-    <w:basedOn w:val="Normal"/>
-    <w:next w:val="Normal"/>
+    <w:basedOn w:val="a"/>
+    <w:next w:val="a"/>
     <w:qFormat/>
     <w:pPr>
       <w:keepNext/>
@@ -22359,11 +22376,11 @@
       <w:sz w:val="24"/>
     </w:rPr>
   </w:style>
-  <w:style w:type="paragraph" w:styleId="Heading2">
+  <w:style w:type="paragraph" w:styleId="2">
     <w:name w:val="heading 2"/>
-    <w:basedOn w:val="Heading1"/>
-    <w:next w:val="Normal"/>
-    <w:link w:val="Heading2Char"/>
+    <w:basedOn w:val="1"/>
+    <w:next w:val="a"/>
+    <w:link w:val="20"/>
     <w:qFormat/>
     <w:pPr>
       <w:numPr>
@@ -22375,11 +22392,11 @@
       <w:sz w:val="20"/>
     </w:rPr>
   </w:style>
-  <w:style w:type="paragraph" w:styleId="Heading3">
+  <w:style w:type="paragraph" w:styleId="3">
     <w:name w:val="heading 3"/>
-    <w:basedOn w:val="Heading1"/>
-    <w:next w:val="Normal"/>
-    <w:link w:val="Heading3Char"/>
+    <w:basedOn w:val="1"/>
+    <w:next w:val="a"/>
+    <w:link w:val="30"/>
     <w:qFormat/>
     <w:pPr>
       <w:numPr>
@@ -22393,10 +22410,10 @@
       <w:sz w:val="20"/>
     </w:rPr>
   </w:style>
-  <w:style w:type="paragraph" w:styleId="Heading4">
+  <w:style w:type="paragraph" w:styleId="4">
     <w:name w:val="heading 4"/>
-    <w:basedOn w:val="Heading1"/>
-    <w:next w:val="Normal"/>
+    <w:basedOn w:val="1"/>
+    <w:next w:val="a"/>
     <w:qFormat/>
     <w:pPr>
       <w:numPr>
@@ -22409,10 +22426,10 @@
       <w:sz w:val="20"/>
     </w:rPr>
   </w:style>
-  <w:style w:type="paragraph" w:styleId="Heading5">
+  <w:style w:type="paragraph" w:styleId="5">
     <w:name w:val="heading 5"/>
-    <w:basedOn w:val="Normal"/>
-    <w:next w:val="Normal"/>
+    <w:basedOn w:val="a"/>
+    <w:next w:val="a"/>
     <w:qFormat/>
     <w:pPr>
       <w:numPr>
@@ -22427,10 +22444,10 @@
       <w:sz w:val="22"/>
     </w:rPr>
   </w:style>
-  <w:style w:type="paragraph" w:styleId="Heading6">
+  <w:style w:type="paragraph" w:styleId="6">
     <w:name w:val="heading 6"/>
-    <w:basedOn w:val="Normal"/>
-    <w:next w:val="Normal"/>
+    <w:basedOn w:val="a"/>
+    <w:next w:val="a"/>
     <w:qFormat/>
     <w:pPr>
       <w:numPr>
@@ -22446,10 +22463,10 @@
       <w:sz w:val="22"/>
     </w:rPr>
   </w:style>
-  <w:style w:type="paragraph" w:styleId="Heading7">
+  <w:style w:type="paragraph" w:styleId="7">
     <w:name w:val="heading 7"/>
-    <w:basedOn w:val="Normal"/>
-    <w:next w:val="Normal"/>
+    <w:basedOn w:val="a"/>
+    <w:next w:val="a"/>
     <w:qFormat/>
     <w:pPr>
       <w:numPr>
@@ -22461,10 +22478,10 @@
       <w:outlineLvl w:val="6"/>
     </w:pPr>
   </w:style>
-  <w:style w:type="paragraph" w:styleId="Heading8">
+  <w:style w:type="paragraph" w:styleId="8">
     <w:name w:val="heading 8"/>
-    <w:basedOn w:val="Normal"/>
-    <w:next w:val="Normal"/>
+    <w:basedOn w:val="a"/>
+    <w:next w:val="a"/>
     <w:qFormat/>
     <w:pPr>
       <w:numPr>
@@ -22479,10 +22496,10 @@
       <w:i/>
     </w:rPr>
   </w:style>
-  <w:style w:type="paragraph" w:styleId="Heading9">
+  <w:style w:type="paragraph" w:styleId="9">
     <w:name w:val="heading 9"/>
-    <w:basedOn w:val="Normal"/>
-    <w:next w:val="Normal"/>
+    <w:basedOn w:val="a"/>
+    <w:next w:val="a"/>
     <w:qFormat/>
     <w:pPr>
       <w:numPr>
@@ -22499,13 +22516,13 @@
       <w:sz w:val="18"/>
     </w:rPr>
   </w:style>
-  <w:style w:type="character" w:default="1" w:styleId="DefaultParagraphFont">
+  <w:style w:type="character" w:default="1" w:styleId="a0">
     <w:name w:val="Default Paragraph Font"/>
     <w:uiPriority w:val="1"/>
     <w:semiHidden/>
     <w:unhideWhenUsed/>
   </w:style>
-  <w:style w:type="table" w:default="1" w:styleId="TableNormal">
+  <w:style w:type="table" w:default="1" w:styleId="a1">
     <w:name w:val="Normal Table"/>
     <w:uiPriority w:val="99"/>
     <w:semiHidden/>
@@ -22520,7 +22537,7 @@
       </w:tblCellMar>
     </w:tblPr>
   </w:style>
-  <w:style w:type="numbering" w:default="1" w:styleId="NoList">
+  <w:style w:type="numbering" w:default="1" w:styleId="a2">
     <w:name w:val="No List"/>
     <w:uiPriority w:val="99"/>
     <w:semiHidden/>
@@ -22528,7 +22545,7 @@
   </w:style>
   <w:style w:type="paragraph" w:customStyle="1" w:styleId="Paragraph2">
     <w:name w:val="Paragraph2"/>
-    <w:basedOn w:val="Normal"/>
+    <w:basedOn w:val="a"/>
     <w:pPr>
       <w:spacing w:before="80"/>
       <w:ind w:left="720"/>
@@ -22539,10 +22556,10 @@
       <w:lang w:val="en-AU"/>
     </w:rPr>
   </w:style>
-  <w:style w:type="paragraph" w:styleId="Title">
+  <w:style w:type="paragraph" w:styleId="a3">
     <w:name w:val="Title"/>
-    <w:basedOn w:val="Normal"/>
-    <w:next w:val="Normal"/>
+    <w:basedOn w:val="a"/>
+    <w:next w:val="a"/>
     <w:qFormat/>
     <w:pPr>
       <w:spacing w:line="240" w:lineRule="auto"/>
@@ -22554,9 +22571,9 @@
       <w:sz w:val="36"/>
     </w:rPr>
   </w:style>
-  <w:style w:type="paragraph" w:styleId="Subtitle">
+  <w:style w:type="paragraph" w:styleId="a4">
     <w:name w:val="Subtitle"/>
-    <w:basedOn w:val="Normal"/>
+    <w:basedOn w:val="a"/>
     <w:qFormat/>
     <w:pPr>
       <w:spacing w:after="60"/>
@@ -22569,18 +22586,18 @@
       <w:lang w:val="en-AU"/>
     </w:rPr>
   </w:style>
-  <w:style w:type="paragraph" w:styleId="NormalIndent">
+  <w:style w:type="paragraph" w:styleId="a5">
     <w:name w:val="Normal Indent"/>
-    <w:basedOn w:val="Normal"/>
+    <w:basedOn w:val="a"/>
     <w:semiHidden/>
     <w:pPr>
       <w:ind w:left="900" w:hanging="900"/>
     </w:pPr>
   </w:style>
-  <w:style w:type="paragraph" w:styleId="TOC1">
+  <w:style w:type="paragraph" w:styleId="10">
     <w:name w:val="toc 1"/>
-    <w:basedOn w:val="Normal"/>
-    <w:next w:val="Normal"/>
+    <w:basedOn w:val="a"/>
+    <w:next w:val="a"/>
     <w:uiPriority w:val="39"/>
     <w:pPr>
       <w:tabs>
@@ -22590,10 +22607,10 @@
       <w:ind w:right="720"/>
     </w:pPr>
   </w:style>
-  <w:style w:type="paragraph" w:styleId="TOC2">
+  <w:style w:type="paragraph" w:styleId="21">
     <w:name w:val="toc 2"/>
-    <w:basedOn w:val="Normal"/>
-    <w:next w:val="Normal"/>
+    <w:basedOn w:val="a"/>
+    <w:next w:val="a"/>
     <w:uiPriority w:val="39"/>
     <w:pPr>
       <w:tabs>
@@ -22602,10 +22619,10 @@
       <w:ind w:left="432" w:right="720"/>
     </w:pPr>
   </w:style>
-  <w:style w:type="paragraph" w:styleId="TOC3">
+  <w:style w:type="paragraph" w:styleId="31">
     <w:name w:val="toc 3"/>
-    <w:basedOn w:val="Normal"/>
-    <w:next w:val="Normal"/>
+    <w:basedOn w:val="a"/>
+    <w:next w:val="a"/>
     <w:uiPriority w:val="39"/>
     <w:pPr>
       <w:tabs>
@@ -22615,9 +22632,9 @@
       <w:ind w:left="864"/>
     </w:pPr>
   </w:style>
-  <w:style w:type="paragraph" w:styleId="Header">
+  <w:style w:type="paragraph" w:styleId="a6">
     <w:name w:val="header"/>
-    <w:basedOn w:val="Normal"/>
+    <w:basedOn w:val="a"/>
     <w:semiHidden/>
     <w:pPr>
       <w:tabs>
@@ -22626,9 +22643,9 @@
       </w:tabs>
     </w:pPr>
   </w:style>
-  <w:style w:type="paragraph" w:styleId="Footer">
+  <w:style w:type="paragraph" w:styleId="a7">
     <w:name w:val="footer"/>
-    <w:basedOn w:val="Normal"/>
+    <w:basedOn w:val="a"/>
     <w:semiHidden/>
     <w:pPr>
       <w:tabs>
@@ -22637,21 +22654,21 @@
       </w:tabs>
     </w:pPr>
   </w:style>
-  <w:style w:type="character" w:styleId="PageNumber">
+  <w:style w:type="character" w:styleId="a8">
     <w:name w:val="page number"/>
-    <w:basedOn w:val="DefaultParagraphFont"/>
+    <w:basedOn w:val="a0"/>
     <w:semiHidden/>
   </w:style>
   <w:style w:type="paragraph" w:customStyle="1" w:styleId="Bullet1">
     <w:name w:val="Bullet1"/>
-    <w:basedOn w:val="Normal"/>
+    <w:basedOn w:val="a"/>
     <w:pPr>
       <w:ind w:left="720" w:hanging="432"/>
     </w:pPr>
   </w:style>
   <w:style w:type="paragraph" w:customStyle="1" w:styleId="Bullet2">
     <w:name w:val="Bullet2"/>
-    <w:basedOn w:val="Normal"/>
+    <w:basedOn w:val="a"/>
     <w:pPr>
       <w:ind w:left="1440" w:hanging="360"/>
     </w:pPr>
@@ -22661,16 +22678,16 @@
   </w:style>
   <w:style w:type="paragraph" w:customStyle="1" w:styleId="Tabletext">
     <w:name w:val="Tabletext"/>
-    <w:basedOn w:val="Normal"/>
+    <w:basedOn w:val="a"/>
     <w:pPr>
       <w:keepLines/>
       <w:spacing w:after="120"/>
     </w:pPr>
   </w:style>
-  <w:style w:type="paragraph" w:styleId="BodyText">
+  <w:style w:type="paragraph" w:styleId="a9">
     <w:name w:val="Body Text"/>
-    <w:basedOn w:val="Normal"/>
-    <w:link w:val="BodyTextChar"/>
+    <w:basedOn w:val="a"/>
+    <w:link w:val="aa"/>
     <w:semiHidden/>
     <w:pPr>
       <w:keepLines/>
@@ -22678,9 +22695,9 @@
       <w:ind w:left="720"/>
     </w:pPr>
   </w:style>
-  <w:style w:type="paragraph" w:styleId="DocumentMap">
+  <w:style w:type="paragraph" w:styleId="ab">
     <w:name w:val="Document Map"/>
-    <w:basedOn w:val="Normal"/>
+    <w:basedOn w:val="a"/>
     <w:semiHidden/>
     <w:pPr>
       <w:shd w:val="clear" w:color="auto" w:fill="000080"/>
@@ -22689,18 +22706,18 @@
       <w:rFonts w:ascii="Tahoma" w:hAnsi="Tahoma"/>
     </w:rPr>
   </w:style>
-  <w:style w:type="character" w:styleId="FootnoteReference">
+  <w:style w:type="character" w:styleId="ac">
     <w:name w:val="footnote reference"/>
-    <w:basedOn w:val="DefaultParagraphFont"/>
+    <w:basedOn w:val="a0"/>
     <w:semiHidden/>
     <w:rPr>
       <w:sz w:val="20"/>
       <w:vertAlign w:val="superscript"/>
     </w:rPr>
   </w:style>
-  <w:style w:type="paragraph" w:styleId="FootnoteText">
+  <w:style w:type="paragraph" w:styleId="ad">
     <w:name w:val="footnote text"/>
-    <w:basedOn w:val="Normal"/>
+    <w:basedOn w:val="a"/>
     <w:semiHidden/>
     <w:pPr>
       <w:keepNext/>
@@ -22718,7 +22735,7 @@
   </w:style>
   <w:style w:type="paragraph" w:customStyle="1" w:styleId="MainTitle">
     <w:name w:val="Main Title"/>
-    <w:basedOn w:val="Normal"/>
+    <w:basedOn w:val="a"/>
     <w:pPr>
       <w:spacing w:before="480" w:after="60" w:line="240" w:lineRule="auto"/>
       <w:jc w:val="center"/>
@@ -22732,7 +22749,7 @@
   </w:style>
   <w:style w:type="paragraph" w:customStyle="1" w:styleId="Paragraph1">
     <w:name w:val="Paragraph1"/>
-    <w:basedOn w:val="Normal"/>
+    <w:basedOn w:val="a"/>
     <w:pPr>
       <w:spacing w:before="80" w:line="240" w:lineRule="auto"/>
       <w:jc w:val="both"/>
@@ -22740,7 +22757,7 @@
   </w:style>
   <w:style w:type="paragraph" w:customStyle="1" w:styleId="Paragraph3">
     <w:name w:val="Paragraph3"/>
-    <w:basedOn w:val="Normal"/>
+    <w:basedOn w:val="a"/>
     <w:pPr>
       <w:spacing w:before="80" w:line="240" w:lineRule="auto"/>
       <w:ind w:left="1530"/>
@@ -22749,85 +22766,85 @@
   </w:style>
   <w:style w:type="paragraph" w:customStyle="1" w:styleId="Paragraph4">
     <w:name w:val="Paragraph4"/>
-    <w:basedOn w:val="Normal"/>
+    <w:basedOn w:val="a"/>
     <w:pPr>
       <w:spacing w:before="80" w:line="240" w:lineRule="auto"/>
       <w:ind w:left="2250"/>
       <w:jc w:val="both"/>
     </w:pPr>
   </w:style>
-  <w:style w:type="paragraph" w:styleId="TOC4">
+  <w:style w:type="paragraph" w:styleId="40">
     <w:name w:val="toc 4"/>
-    <w:basedOn w:val="Normal"/>
-    <w:next w:val="Normal"/>
+    <w:basedOn w:val="a"/>
+    <w:next w:val="a"/>
     <w:autoRedefine/>
     <w:semiHidden/>
     <w:pPr>
       <w:ind w:left="600"/>
     </w:pPr>
   </w:style>
-  <w:style w:type="paragraph" w:styleId="TOC5">
+  <w:style w:type="paragraph" w:styleId="50">
     <w:name w:val="toc 5"/>
-    <w:basedOn w:val="Normal"/>
-    <w:next w:val="Normal"/>
+    <w:basedOn w:val="a"/>
+    <w:next w:val="a"/>
     <w:autoRedefine/>
     <w:semiHidden/>
     <w:pPr>
       <w:ind w:left="800"/>
     </w:pPr>
   </w:style>
-  <w:style w:type="paragraph" w:styleId="TOC6">
+  <w:style w:type="paragraph" w:styleId="60">
     <w:name w:val="toc 6"/>
-    <w:basedOn w:val="Normal"/>
-    <w:next w:val="Normal"/>
+    <w:basedOn w:val="a"/>
+    <w:next w:val="a"/>
     <w:autoRedefine/>
     <w:semiHidden/>
     <w:pPr>
       <w:ind w:left="1000"/>
     </w:pPr>
   </w:style>
-  <w:style w:type="paragraph" w:styleId="TOC7">
+  <w:style w:type="paragraph" w:styleId="70">
     <w:name w:val="toc 7"/>
-    <w:basedOn w:val="Normal"/>
-    <w:next w:val="Normal"/>
+    <w:basedOn w:val="a"/>
+    <w:next w:val="a"/>
     <w:autoRedefine/>
     <w:semiHidden/>
     <w:pPr>
       <w:ind w:left="1200"/>
     </w:pPr>
   </w:style>
-  <w:style w:type="paragraph" w:styleId="TOC8">
+  <w:style w:type="paragraph" w:styleId="80">
     <w:name w:val="toc 8"/>
-    <w:basedOn w:val="Normal"/>
-    <w:next w:val="Normal"/>
+    <w:basedOn w:val="a"/>
+    <w:next w:val="a"/>
     <w:autoRedefine/>
     <w:semiHidden/>
     <w:pPr>
       <w:ind w:left="1400"/>
     </w:pPr>
   </w:style>
-  <w:style w:type="paragraph" w:styleId="TOC9">
+  <w:style w:type="paragraph" w:styleId="90">
     <w:name w:val="toc 9"/>
-    <w:basedOn w:val="Normal"/>
-    <w:next w:val="Normal"/>
+    <w:basedOn w:val="a"/>
+    <w:next w:val="a"/>
     <w:autoRedefine/>
     <w:semiHidden/>
     <w:pPr>
       <w:ind w:left="1600"/>
     </w:pPr>
   </w:style>
-  <w:style w:type="paragraph" w:styleId="BodyText2">
+  <w:style w:type="paragraph" w:styleId="22">
     <w:name w:val="Body Text 2"/>
-    <w:basedOn w:val="Normal"/>
+    <w:basedOn w:val="a"/>
     <w:semiHidden/>
     <w:rPr>
       <w:i/>
       <w:color w:val="0000FF"/>
     </w:rPr>
   </w:style>
-  <w:style w:type="paragraph" w:styleId="BodyTextIndent">
+  <w:style w:type="paragraph" w:styleId="ae">
     <w:name w:val="Body Text Indent"/>
-    <w:basedOn w:val="Normal"/>
+    <w:basedOn w:val="a"/>
     <w:semiHidden/>
     <w:pPr>
       <w:ind w:left="720"/>
@@ -22840,7 +22857,7 @@
   </w:style>
   <w:style w:type="paragraph" w:customStyle="1" w:styleId="Body">
     <w:name w:val="Body"/>
-    <w:basedOn w:val="Normal"/>
+    <w:basedOn w:val="a"/>
     <w:pPr>
       <w:widowControl/>
       <w:spacing w:before="120" w:line="240" w:lineRule="auto"/>
@@ -22852,7 +22869,7 @@
   </w:style>
   <w:style w:type="paragraph" w:customStyle="1" w:styleId="Bullet">
     <w:name w:val="Bullet"/>
-    <w:basedOn w:val="Normal"/>
+    <w:basedOn w:val="a"/>
     <w:pPr>
       <w:widowControl/>
       <w:tabs>
@@ -22869,8 +22886,8 @@
   </w:style>
   <w:style w:type="paragraph" w:customStyle="1" w:styleId="InfoBlue">
     <w:name w:val="InfoBlue"/>
-    <w:basedOn w:val="Normal"/>
-    <w:next w:val="BodyText"/>
+    <w:basedOn w:val="a"/>
+    <w:next w:val="a9"/>
     <w:autoRedefine/>
     <w:pPr>
       <w:spacing w:after="120"/>
@@ -22881,36 +22898,36 @@
       <w:color w:val="0000FF"/>
     </w:rPr>
   </w:style>
-  <w:style w:type="character" w:styleId="Hyperlink">
+  <w:style w:type="character" w:styleId="af">
     <w:name w:val="Hyperlink"/>
-    <w:basedOn w:val="DefaultParagraphFont"/>
+    <w:basedOn w:val="a0"/>
     <w:uiPriority w:val="99"/>
     <w:rPr>
       <w:color w:val="0000FF"/>
       <w:u w:val="single"/>
     </w:rPr>
   </w:style>
-  <w:style w:type="character" w:styleId="Strong">
+  <w:style w:type="character" w:styleId="af0">
     <w:name w:val="Strong"/>
-    <w:basedOn w:val="DefaultParagraphFont"/>
+    <w:basedOn w:val="a0"/>
     <w:qFormat/>
     <w:rPr>
       <w:b/>
     </w:rPr>
   </w:style>
-  <w:style w:type="character" w:styleId="FollowedHyperlink">
+  <w:style w:type="character" w:styleId="af1">
     <w:name w:val="FollowedHyperlink"/>
-    <w:basedOn w:val="DefaultParagraphFont"/>
+    <w:basedOn w:val="a0"/>
     <w:semiHidden/>
     <w:rPr>
       <w:color w:val="800080"/>
       <w:u w:val="single"/>
     </w:rPr>
   </w:style>
-  <w:style w:type="paragraph" w:styleId="BalloonText">
+  <w:style w:type="paragraph" w:styleId="af2">
     <w:name w:val="Balloon Text"/>
-    <w:basedOn w:val="Normal"/>
-    <w:link w:val="BalloonTextChar"/>
+    <w:basedOn w:val="a"/>
+    <w:link w:val="af3"/>
     <w:uiPriority w:val="99"/>
     <w:semiHidden/>
     <w:unhideWhenUsed/>
@@ -22924,10 +22941,10 @@
       <w:szCs w:val="16"/>
     </w:rPr>
   </w:style>
-  <w:style w:type="character" w:customStyle="1" w:styleId="BalloonTextChar">
-    <w:name w:val="Balloon Text Char"/>
-    <w:basedOn w:val="DefaultParagraphFont"/>
-    <w:link w:val="BalloonText"/>
+  <w:style w:type="character" w:customStyle="1" w:styleId="af3">
+    <w:name w:val="Изнесен текст Знак"/>
+    <w:basedOn w:val="a0"/>
+    <w:link w:val="af2"/>
     <w:uiPriority w:val="99"/>
     <w:semiHidden/>
     <w:rsid w:val="00220934"/>
@@ -22937,9 +22954,9 @@
       <w:szCs w:val="16"/>
     </w:rPr>
   </w:style>
-  <w:style w:type="paragraph" w:styleId="ListParagraph">
+  <w:style w:type="paragraph" w:styleId="af4">
     <w:name w:val="List Paragraph"/>
-    <w:basedOn w:val="Normal"/>
+    <w:basedOn w:val="a"/>
     <w:uiPriority w:val="34"/>
     <w:qFormat/>
     <w:rsid w:val="000A19E5"/>
@@ -22948,30 +22965,30 @@
       <w:contextualSpacing/>
     </w:pPr>
   </w:style>
-  <w:style w:type="character" w:customStyle="1" w:styleId="Heading2Char">
-    <w:name w:val="Heading 2 Char"/>
-    <w:basedOn w:val="DefaultParagraphFont"/>
-    <w:link w:val="Heading2"/>
+  <w:style w:type="character" w:customStyle="1" w:styleId="20">
+    <w:name w:val="Заглавие 2 Знак"/>
+    <w:basedOn w:val="a0"/>
+    <w:link w:val="2"/>
     <w:rsid w:val="006976C6"/>
     <w:rPr>
       <w:rFonts w:ascii="Arial" w:hAnsi="Arial"/>
       <w:b/>
     </w:rPr>
   </w:style>
-  <w:style w:type="character" w:customStyle="1" w:styleId="Heading3Char">
-    <w:name w:val="Heading 3 Char"/>
-    <w:basedOn w:val="DefaultParagraphFont"/>
-    <w:link w:val="Heading3"/>
+  <w:style w:type="character" w:customStyle="1" w:styleId="30">
+    <w:name w:val="Заглавие 3 Знак"/>
+    <w:basedOn w:val="a0"/>
+    <w:link w:val="3"/>
     <w:rsid w:val="006976C6"/>
     <w:rPr>
       <w:rFonts w:ascii="Arial" w:hAnsi="Arial"/>
       <w:i/>
     </w:rPr>
   </w:style>
-  <w:style w:type="paragraph" w:styleId="TOCHeading">
+  <w:style w:type="paragraph" w:styleId="af5">
     <w:name w:val="TOC Heading"/>
-    <w:basedOn w:val="Heading1"/>
-    <w:next w:val="Normal"/>
+    <w:basedOn w:val="1"/>
+    <w:next w:val="a"/>
     <w:uiPriority w:val="39"/>
     <w:unhideWhenUsed/>
     <w:qFormat/>
@@ -22993,21 +23010,21 @@
       <w:szCs w:val="32"/>
     </w:rPr>
   </w:style>
-  <w:style w:type="character" w:customStyle="1" w:styleId="BodyTextChar">
-    <w:name w:val="Body Text Char"/>
-    <w:basedOn w:val="DefaultParagraphFont"/>
-    <w:link w:val="BodyText"/>
+  <w:style w:type="character" w:customStyle="1" w:styleId="aa">
+    <w:name w:val="Основен текст Знак"/>
+    <w:basedOn w:val="a0"/>
+    <w:link w:val="a9"/>
     <w:semiHidden/>
     <w:rsid w:val="007072E6"/>
   </w:style>
   <w:style w:type="character" w:customStyle="1" w:styleId="shorttext">
     <w:name w:val="short_text"/>
-    <w:basedOn w:val="DefaultParagraphFont"/>
+    <w:basedOn w:val="a0"/>
     <w:rsid w:val="007072E6"/>
   </w:style>
   <w:style w:type="character" w:customStyle="1" w:styleId="hps">
     <w:name w:val="hps"/>
-    <w:basedOn w:val="DefaultParagraphFont"/>
+    <w:basedOn w:val="a0"/>
     <w:rsid w:val="007072E6"/>
   </w:style>
 </w:styles>
@@ -23303,7 +23320,7 @@
 </file>
 
 <file path=customXml/itemProps1.xml><?xml version="1.0" encoding="utf-8"?>
-<ds:datastoreItem xmlns:ds="http://schemas.openxmlformats.org/officeDocument/2006/customXml" ds:itemID="{64452217-8388-405B-9BEA-41457BB39522}">
+<ds:datastoreItem xmlns:ds="http://schemas.openxmlformats.org/officeDocument/2006/customXml" ds:itemID="{A1D7A640-D223-422A-B7E7-20533E2D8DDD}">
   <ds:schemaRefs>
     <ds:schemaRef ds:uri="http://schemas.openxmlformats.org/officeDocument/2006/bibliography"/>
   </ds:schemaRefs>

--- a/I1/Current_Working_Directory/E2/ABM-E2-Software Architecture Document.docx
+++ b/I1/Current_Working_Directory/E2/ABM-E2-Software Architecture Document.docx
@@ -1,6 +1,6 @@
 
 <file path=word/document.xml><?xml version="1.0" encoding="utf-8"?>
-<w:document xmlns:wpc="http://schemas.microsoft.com/office/word/2010/wordprocessingCanvas" xmlns:cx="http://schemas.microsoft.com/office/drawing/2014/chartex" xmlns:mc="http://schemas.openxmlformats.org/markup-compatibility/2006" xmlns:o="urn:schemas-microsoft-com:office:office" xmlns:r="http://schemas.openxmlformats.org/officeDocument/2006/relationships" xmlns:m="http://schemas.openxmlformats.org/officeDocument/2006/math" xmlns:v="urn:schemas-microsoft-com:vml" xmlns:wp14="http://schemas.microsoft.com/office/word/2010/wordprocessingDrawing" xmlns:wp="http://schemas.openxmlformats.org/drawingml/2006/wordprocessingDrawing" xmlns:w10="urn:schemas-microsoft-com:office:word" xmlns:w="http://schemas.openxmlformats.org/wordprocessingml/2006/main" xmlns:w14="http://schemas.microsoft.com/office/word/2010/wordml" xmlns:w15="http://schemas.microsoft.com/office/word/2012/wordml" xmlns:w16se="http://schemas.microsoft.com/office/word/2015/wordml/symex" xmlns:wpg="http://schemas.microsoft.com/office/word/2010/wordprocessingGroup" xmlns:wpi="http://schemas.microsoft.com/office/word/2010/wordprocessingInk" xmlns:wne="http://schemas.microsoft.com/office/word/2006/wordml" xmlns:wps="http://schemas.microsoft.com/office/word/2010/wordprocessingShape" mc:Ignorable="w14 w15 w16se wp14">
+<w:document xmlns:wpc="http://schemas.microsoft.com/office/word/2010/wordprocessingCanvas" xmlns:cx="http://schemas.microsoft.com/office/drawing/2014/chartex" xmlns:cx1="http://schemas.microsoft.com/office/drawing/2015/9/8/chartex" xmlns:mc="http://schemas.openxmlformats.org/markup-compatibility/2006" xmlns:o="urn:schemas-microsoft-com:office:office" xmlns:r="http://schemas.openxmlformats.org/officeDocument/2006/relationships" xmlns:m="http://schemas.openxmlformats.org/officeDocument/2006/math" xmlns:v="urn:schemas-microsoft-com:vml" xmlns:wp14="http://schemas.microsoft.com/office/word/2010/wordprocessingDrawing" xmlns:wp="http://schemas.openxmlformats.org/drawingml/2006/wordprocessingDrawing" xmlns:w10="urn:schemas-microsoft-com:office:word" xmlns:w="http://schemas.openxmlformats.org/wordprocessingml/2006/main" xmlns:w14="http://schemas.microsoft.com/office/word/2010/wordml" xmlns:w15="http://schemas.microsoft.com/office/word/2012/wordml" xmlns:w16se="http://schemas.microsoft.com/office/word/2015/wordml/symex" xmlns:wpg="http://schemas.microsoft.com/office/word/2010/wordprocessingGroup" xmlns:wpi="http://schemas.microsoft.com/office/word/2010/wordprocessingInk" xmlns:wne="http://schemas.microsoft.com/office/word/2006/wordml" xmlns:wps="http://schemas.microsoft.com/office/word/2010/wordprocessingShape" mc:Ignorable="w14 w15 w16se wp14">
   <w:body>
     <w:p>
       <w:pPr>
@@ -4986,8 +4986,6 @@
       <w:pPr>
         <w:pStyle w:val="Title"/>
       </w:pPr>
-      <w:bookmarkStart w:id="0" w:name="_GoBack"/>
-      <w:bookmarkEnd w:id="0"/>
       <w:r>
         <w:rPr>
           <w:lang w:val="bg-BG"/>
@@ -5003,31 +5001,31 @@
           <w:lang w:val="bg-BG"/>
         </w:rPr>
       </w:pPr>
-      <w:bookmarkStart w:id="1" w:name="_Toc441754533"/>
-      <w:bookmarkStart w:id="2" w:name="_Toc442619050"/>
+      <w:bookmarkStart w:id="0" w:name="_Toc441754533"/>
+      <w:bookmarkStart w:id="1" w:name="_Toc442619050"/>
       <w:r>
         <w:rPr>
           <w:lang w:val="bg-BG"/>
         </w:rPr>
         <w:t>Въведение</w:t>
       </w:r>
+      <w:bookmarkEnd w:id="0"/>
       <w:bookmarkEnd w:id="1"/>
-      <w:bookmarkEnd w:id="2"/>
     </w:p>
     <w:p>
       <w:pPr>
         <w:pStyle w:val="Heading2"/>
       </w:pPr>
-      <w:bookmarkStart w:id="3" w:name="_Toc441754534"/>
-      <w:bookmarkStart w:id="4" w:name="_Toc442619051"/>
+      <w:bookmarkStart w:id="2" w:name="_Toc441754534"/>
+      <w:bookmarkStart w:id="3" w:name="_Toc442619051"/>
       <w:r>
         <w:rPr>
           <w:lang w:val="bg-BG"/>
         </w:rPr>
         <w:t>Цел</w:t>
       </w:r>
+      <w:bookmarkEnd w:id="2"/>
       <w:bookmarkEnd w:id="3"/>
-      <w:bookmarkEnd w:id="4"/>
     </w:p>
     <w:p>
       <w:pPr>
@@ -5037,7 +5035,7 @@
           <w:lang w:val="bg-BG"/>
         </w:rPr>
       </w:pPr>
-      <w:bookmarkStart w:id="5" w:name="_Toc456598588"/>
+      <w:bookmarkStart w:id="4" w:name="_Toc456598588"/>
       <w:r>
         <w:rPr>
           <w:lang w:val="bg-BG"/>
@@ -5082,17 +5080,17 @@
           <w:lang w:val="bg-BG"/>
         </w:rPr>
       </w:pPr>
-      <w:bookmarkStart w:id="6" w:name="_Toc441754535"/>
-      <w:bookmarkStart w:id="7" w:name="_Toc442619052"/>
+      <w:bookmarkStart w:id="5" w:name="_Toc441754535"/>
+      <w:bookmarkStart w:id="6" w:name="_Toc442619052"/>
+      <w:bookmarkEnd w:id="4"/>
+      <w:r>
+        <w:rPr>
+          <w:lang w:val="bg-BG"/>
+        </w:rPr>
+        <w:t>Обхват</w:t>
+      </w:r>
       <w:bookmarkEnd w:id="5"/>
-      <w:r>
-        <w:rPr>
-          <w:lang w:val="bg-BG"/>
-        </w:rPr>
-        <w:t>Обхват</w:t>
-      </w:r>
       <w:bookmarkEnd w:id="6"/>
-      <w:bookmarkEnd w:id="7"/>
     </w:p>
     <w:p>
       <w:pPr>
@@ -5121,18 +5119,18 @@
           <w:lang w:val="bg-BG"/>
         </w:rPr>
       </w:pPr>
-      <w:bookmarkStart w:id="8" w:name="_Toc456598589"/>
-      <w:bookmarkStart w:id="9" w:name="_Toc441754536"/>
-      <w:bookmarkStart w:id="10" w:name="_Toc442619053"/>
+      <w:bookmarkStart w:id="7" w:name="_Toc456598589"/>
+      <w:bookmarkStart w:id="8" w:name="_Toc441754536"/>
+      <w:bookmarkStart w:id="9" w:name="_Toc442619053"/>
       <w:r>
         <w:rPr>
           <w:lang w:val="bg-BG"/>
         </w:rPr>
         <w:t>Дефиниции, Акроними и Абревиатури.</w:t>
       </w:r>
+      <w:bookmarkEnd w:id="7"/>
       <w:bookmarkEnd w:id="8"/>
       <w:bookmarkEnd w:id="9"/>
-      <w:bookmarkEnd w:id="10"/>
     </w:p>
     <w:p>
       <w:pPr>
@@ -5146,7 +5144,7 @@
           <w:lang w:val="bg-BG"/>
         </w:rPr>
       </w:pPr>
-      <w:bookmarkStart w:id="11" w:name="_Toc441754537"/>
+      <w:bookmarkStart w:id="10" w:name="_Toc441754537"/>
       <w:r>
         <w:rPr>
           <w:lang w:val="bg-BG"/>
@@ -5170,15 +5168,15 @@
       <w:pPr>
         <w:pStyle w:val="Heading2"/>
       </w:pPr>
-      <w:bookmarkStart w:id="12" w:name="_Toc442619054"/>
+      <w:bookmarkStart w:id="11" w:name="_Toc442619054"/>
       <w:r>
         <w:rPr>
           <w:lang w:val="bg-BG"/>
         </w:rPr>
         <w:t>Препратки</w:t>
       </w:r>
+      <w:bookmarkEnd w:id="10"/>
       <w:bookmarkEnd w:id="11"/>
-      <w:bookmarkEnd w:id="12"/>
     </w:p>
     <w:p>
       <w:pPr>
@@ -5226,16 +5224,16 @@
           <w:lang w:val="bg-BG"/>
         </w:rPr>
       </w:pPr>
-      <w:bookmarkStart w:id="13" w:name="_Toc441754538"/>
-      <w:bookmarkStart w:id="14" w:name="_Toc442619055"/>
+      <w:bookmarkStart w:id="12" w:name="_Toc441754538"/>
+      <w:bookmarkStart w:id="13" w:name="_Toc442619055"/>
       <w:r>
         <w:rPr>
           <w:lang w:val="bg-BG"/>
         </w:rPr>
         <w:t>Кратък преглед</w:t>
       </w:r>
+      <w:bookmarkEnd w:id="12"/>
       <w:bookmarkEnd w:id="13"/>
-      <w:bookmarkEnd w:id="14"/>
     </w:p>
     <w:p>
       <w:pPr>
@@ -5299,7 +5297,7 @@
           <w:lang w:val="bg-BG"/>
         </w:rPr>
       </w:pPr>
-      <w:bookmarkStart w:id="15" w:name="_Toc441754539"/>
+      <w:bookmarkStart w:id="14" w:name="_Toc441754539"/>
       <w:r>
         <w:rPr>
           <w:lang w:val="bg-BG"/>
@@ -5314,7 +5312,7 @@
           <w:lang w:val="bg-BG"/>
         </w:rPr>
       </w:pPr>
-      <w:bookmarkStart w:id="16" w:name="_Toc442619056"/>
+      <w:bookmarkStart w:id="15" w:name="_Toc442619056"/>
       <w:r>
         <w:rPr>
           <w:lang w:val="bg-BG"/>
@@ -5322,8 +5320,8 @@
         <w:lastRenderedPageBreak/>
         <w:t>Представяне на архитектурата</w:t>
       </w:r>
+      <w:bookmarkEnd w:id="14"/>
       <w:bookmarkEnd w:id="15"/>
-      <w:bookmarkEnd w:id="16"/>
     </w:p>
     <w:p>
       <w:pPr>
@@ -5380,16 +5378,16 @@
           <w:lang w:val="bg-BG"/>
         </w:rPr>
       </w:pPr>
-      <w:bookmarkStart w:id="17" w:name="_Toc370636812"/>
-      <w:bookmarkStart w:id="18" w:name="_Toc442619057"/>
+      <w:bookmarkStart w:id="16" w:name="_Toc370636812"/>
+      <w:bookmarkStart w:id="17" w:name="_Toc442619057"/>
       <w:r>
         <w:rPr>
           <w:lang w:val="bg-BG"/>
         </w:rPr>
         <w:t>Архитектурни цели и ограничения</w:t>
       </w:r>
+      <w:bookmarkEnd w:id="16"/>
       <w:bookmarkEnd w:id="17"/>
-      <w:bookmarkEnd w:id="18"/>
     </w:p>
     <w:p>
       <w:pPr>
@@ -5443,8 +5441,8 @@
           <w:lang w:val="bg-BG"/>
         </w:rPr>
       </w:pPr>
-      <w:bookmarkStart w:id="19" w:name="_Toc370636813"/>
-      <w:bookmarkStart w:id="20" w:name="_Toc442619058"/>
+      <w:bookmarkStart w:id="18" w:name="_Toc370636813"/>
+      <w:bookmarkStart w:id="19" w:name="_Toc442619058"/>
       <w:r>
         <w:rPr>
           <w:lang w:val="bg-BG"/>
@@ -5460,8 +5458,8 @@
         </w:rPr>
         <w:t>поглед</w:t>
       </w:r>
+      <w:bookmarkEnd w:id="18"/>
       <w:bookmarkEnd w:id="19"/>
-      <w:bookmarkEnd w:id="20"/>
     </w:p>
     <w:p>
       <w:pPr>
@@ -5484,15 +5482,45 @@
           <w:lang w:val="bg-BG"/>
         </w:rPr>
       </w:pPr>
-      <w:bookmarkStart w:id="21" w:name="_Toc370636814"/>
-      <w:bookmarkStart w:id="22" w:name="_Toc442619059"/>
+      <w:bookmarkStart w:id="20" w:name="_Toc370636814"/>
+      <w:bookmarkStart w:id="21" w:name="_Toc442619059"/>
       <w:r>
         <w:rPr>
           <w:lang w:val="bg-BG"/>
         </w:rPr>
         <w:t>Логически поглед</w:t>
       </w:r>
+      <w:bookmarkEnd w:id="20"/>
       <w:bookmarkEnd w:id="21"/>
+    </w:p>
+    <w:p>
+      <w:pPr>
+        <w:ind w:left="720"/>
+        <w:rPr>
+          <w:lang w:val="bg-BG"/>
+        </w:rPr>
+      </w:pPr>
+      <w:r>
+        <w:rPr>
+          <w:lang w:val="bg-BG"/>
+        </w:rPr>
+        <w:t>Поглед над избраната архитектура, компонентите на системата и комуникацията между тях. Разискват се избраните архитектурни шаблони, разбивката на подмодули, връзката и целите на всеки от тях.</w:t>
+      </w:r>
+    </w:p>
+    <w:p>
+      <w:pPr>
+        <w:pStyle w:val="Heading2"/>
+        <w:rPr>
+          <w:lang w:val="bg-BG"/>
+        </w:rPr>
+      </w:pPr>
+      <w:bookmarkStart w:id="22" w:name="_Toc442619060"/>
+      <w:r>
+        <w:rPr>
+          <w:lang w:val="bg-BG"/>
+        </w:rPr>
+        <w:t>Интеграционен поглед</w:t>
+      </w:r>
       <w:bookmarkEnd w:id="22"/>
     </w:p>
     <w:p>
@@ -5506,7 +5534,25 @@
         <w:rPr>
           <w:lang w:val="bg-BG"/>
         </w:rPr>
-        <w:t>Поглед над избраната архитектура, компонентите на системата и комуникацията между тях. Разискват се избраните архитектурни шаблони, разбивката на подмодули, връзката и целите на всеки от тях.</w:t>
+        <w:t>Връзката с външни системи е важна част от системата</w:t>
+      </w:r>
+      <w:r>
+        <w:rPr>
+          <w:lang w:val="bg-BG"/>
+        </w:rPr>
+        <w:t xml:space="preserve"> </w:t>
+      </w:r>
+      <w:r>
+        <w:rPr>
+          <w:lang w:val="bg-BG"/>
+        </w:rPr>
+        <w:t>и поради това</w:t>
+      </w:r>
+      <w:r>
+        <w:rPr>
+          <w:lang w:val="bg-BG"/>
+        </w:rPr>
+        <w:t xml:space="preserve"> в тази точка се описва логиката, на която са реализирани.</w:t>
       </w:r>
     </w:p>
     <w:p>
@@ -5516,45 +5562,29 @@
           <w:lang w:val="bg-BG"/>
         </w:rPr>
       </w:pPr>
-      <w:bookmarkStart w:id="23" w:name="_Toc442619060"/>
-      <w:r>
-        <w:rPr>
-          <w:lang w:val="bg-BG"/>
-        </w:rPr>
-        <w:t>Интеграционен поглед</w:t>
+      <w:bookmarkStart w:id="23" w:name="_Toc370636815"/>
+      <w:bookmarkStart w:id="24" w:name="_Toc442619061"/>
+      <w:r>
+        <w:rPr>
+          <w:lang w:val="bg-BG"/>
+        </w:rPr>
+        <w:t>Поглед над хардуерните компоненти</w:t>
       </w:r>
       <w:bookmarkEnd w:id="23"/>
+      <w:bookmarkEnd w:id="24"/>
     </w:p>
     <w:p>
       <w:pPr>
-        <w:ind w:left="720"/>
-        <w:rPr>
-          <w:lang w:val="bg-BG"/>
-        </w:rPr>
-      </w:pPr>
-      <w:r>
-        <w:rPr>
-          <w:lang w:val="bg-BG"/>
-        </w:rPr>
-        <w:t>Връзката с външни системи е важна част от системата</w:t>
-      </w:r>
-      <w:r>
-        <w:rPr>
-          <w:lang w:val="bg-BG"/>
-        </w:rPr>
-        <w:t xml:space="preserve"> </w:t>
-      </w:r>
-      <w:r>
-        <w:rPr>
-          <w:lang w:val="bg-BG"/>
-        </w:rPr>
-        <w:t>и поради това</w:t>
-      </w:r>
-      <w:r>
-        <w:rPr>
-          <w:lang w:val="bg-BG"/>
-        </w:rPr>
-        <w:t xml:space="preserve"> в тази точка се описва логиката, на която са реализирани.</w:t>
+        <w:ind w:firstLine="720"/>
+        <w:rPr>
+          <w:lang w:val="bg-BG"/>
+        </w:rPr>
+      </w:pPr>
+      <w:r>
+        <w:rPr>
+          <w:lang w:val="bg-BG"/>
+        </w:rPr>
+        <w:t>Хардуерен поглед над системата.</w:t>
       </w:r>
     </w:p>
     <w:p>
@@ -5564,29 +5594,29 @@
           <w:lang w:val="bg-BG"/>
         </w:rPr>
       </w:pPr>
-      <w:bookmarkStart w:id="24" w:name="_Toc370636815"/>
-      <w:bookmarkStart w:id="25" w:name="_Toc442619061"/>
-      <w:r>
-        <w:rPr>
-          <w:lang w:val="bg-BG"/>
-        </w:rPr>
-        <w:t>Поглед над хардуерните компоненти</w:t>
-      </w:r>
-      <w:bookmarkEnd w:id="24"/>
+      <w:bookmarkStart w:id="25" w:name="_Toc370636816"/>
+      <w:bookmarkStart w:id="26" w:name="_Toc442619062"/>
+      <w:r>
+        <w:rPr>
+          <w:lang w:val="bg-BG"/>
+        </w:rPr>
+        <w:t>Имплементационен поглед</w:t>
+      </w:r>
       <w:bookmarkEnd w:id="25"/>
+      <w:bookmarkEnd w:id="26"/>
     </w:p>
     <w:p>
       <w:pPr>
-        <w:ind w:firstLine="720"/>
-        <w:rPr>
-          <w:lang w:val="bg-BG"/>
-        </w:rPr>
-      </w:pPr>
-      <w:r>
-        <w:rPr>
-          <w:lang w:val="bg-BG"/>
-        </w:rPr>
-        <w:t>Хардуерен поглед над системата.</w:t>
+        <w:ind w:left="720"/>
+        <w:rPr>
+          <w:lang w:val="en-GB"/>
+        </w:rPr>
+      </w:pPr>
+      <w:r>
+        <w:rPr>
+          <w:lang w:val="bg-BG"/>
+        </w:rPr>
+        <w:t>Компонентите и разположението им по слоеве. Как отделните компоненти са вързани с другите, как комуникират помежду си.</w:t>
       </w:r>
     </w:p>
     <w:p>
@@ -5596,48 +5626,16 @@
           <w:lang w:val="bg-BG"/>
         </w:rPr>
       </w:pPr>
-      <w:bookmarkStart w:id="26" w:name="_Toc370636816"/>
-      <w:bookmarkStart w:id="27" w:name="_Toc442619062"/>
-      <w:r>
-        <w:rPr>
-          <w:lang w:val="bg-BG"/>
-        </w:rPr>
-        <w:t>Имплементационен поглед</w:t>
-      </w:r>
-      <w:bookmarkEnd w:id="26"/>
+      <w:bookmarkStart w:id="27" w:name="_Toc370636817"/>
+      <w:bookmarkStart w:id="28" w:name="_Toc442619063"/>
+      <w:r>
+        <w:rPr>
+          <w:lang w:val="bg-BG"/>
+        </w:rPr>
+        <w:t>Качество</w:t>
+      </w:r>
       <w:bookmarkEnd w:id="27"/>
-    </w:p>
-    <w:p>
-      <w:pPr>
-        <w:ind w:left="720"/>
-        <w:rPr>
-          <w:lang w:val="en-GB"/>
-        </w:rPr>
-      </w:pPr>
-      <w:r>
-        <w:rPr>
-          <w:lang w:val="bg-BG"/>
-        </w:rPr>
-        <w:t>Компонентите и разположението им по слоеве. Как отделните компоненти са вързани с другите, как комуникират помежду си.</w:t>
-      </w:r>
-    </w:p>
-    <w:p>
-      <w:pPr>
-        <w:pStyle w:val="Heading2"/>
-        <w:rPr>
-          <w:lang w:val="bg-BG"/>
-        </w:rPr>
-      </w:pPr>
-      <w:bookmarkStart w:id="28" w:name="_Toc370636817"/>
-      <w:bookmarkStart w:id="29" w:name="_Toc442619063"/>
-      <w:r>
-        <w:rPr>
-          <w:lang w:val="bg-BG"/>
-        </w:rPr>
-        <w:t>Качество</w:t>
-      </w:r>
       <w:bookmarkEnd w:id="28"/>
-      <w:bookmarkEnd w:id="29"/>
     </w:p>
     <w:p>
       <w:pPr>
@@ -5672,7 +5670,7 @@
           <w:lang w:val="bg-BG"/>
         </w:rPr>
       </w:pPr>
-      <w:bookmarkStart w:id="30" w:name="_Toc441754546"/>
+      <w:bookmarkStart w:id="29" w:name="_Toc441754546"/>
       <w:r>
         <w:rPr>
           <w:lang w:val="bg-BG"/>
@@ -5687,7 +5685,7 @@
           <w:lang w:val="bg-BG"/>
         </w:rPr>
       </w:pPr>
-      <w:bookmarkStart w:id="31" w:name="_Toc442619064"/>
+      <w:bookmarkStart w:id="30" w:name="_Toc442619064"/>
       <w:r>
         <w:rPr>
           <w:lang w:val="bg-BG"/>
@@ -5695,8 +5693,8 @@
         <w:lastRenderedPageBreak/>
         <w:t>Архитектурни цели и ограничения</w:t>
       </w:r>
+      <w:bookmarkEnd w:id="29"/>
       <w:bookmarkEnd w:id="30"/>
-      <w:bookmarkEnd w:id="31"/>
     </w:p>
     <w:p>
       <w:pPr>
@@ -6131,16 +6129,16 @@
           <w:lang w:val="bg-BG"/>
         </w:rPr>
       </w:pPr>
-      <w:bookmarkStart w:id="32" w:name="_Toc441754540"/>
-      <w:bookmarkStart w:id="33" w:name="_Toc442619065"/>
+      <w:bookmarkStart w:id="31" w:name="_Toc441754540"/>
+      <w:bookmarkStart w:id="32" w:name="_Toc442619065"/>
       <w:r>
         <w:rPr>
           <w:lang w:val="bg-BG"/>
         </w:rPr>
         <w:t>Бюджет</w:t>
       </w:r>
+      <w:bookmarkEnd w:id="31"/>
       <w:bookmarkEnd w:id="32"/>
-      <w:bookmarkEnd w:id="33"/>
     </w:p>
     <w:p>
       <w:pPr>
@@ -6164,8 +6162,8 @@
           <w:lang w:val="bg-BG"/>
         </w:rPr>
       </w:pPr>
-      <w:bookmarkStart w:id="34" w:name="_Toc441754541"/>
-      <w:bookmarkStart w:id="35" w:name="_Toc442619066"/>
+      <w:bookmarkStart w:id="33" w:name="_Toc441754541"/>
+      <w:bookmarkStart w:id="34" w:name="_Toc442619066"/>
       <w:r>
         <w:rPr>
           <w:lang w:val="bg-BG"/>
@@ -6181,8 +6179,8 @@
         </w:rPr>
         <w:t>код</w:t>
       </w:r>
+      <w:bookmarkEnd w:id="33"/>
       <w:bookmarkEnd w:id="34"/>
-      <w:bookmarkEnd w:id="35"/>
     </w:p>
     <w:p>
       <w:pPr>
@@ -6224,8 +6222,8 @@
           <w:lang w:val="bg-BG"/>
         </w:rPr>
       </w:pPr>
-      <w:bookmarkStart w:id="36" w:name="_Toc441754542"/>
-      <w:bookmarkStart w:id="37" w:name="_Toc442619067"/>
+      <w:bookmarkStart w:id="35" w:name="_Toc441754542"/>
+      <w:bookmarkStart w:id="36" w:name="_Toc442619067"/>
       <w:r>
         <w:rPr>
           <w:lang w:val="bg-BG"/>
@@ -6238,8 +6236,8 @@
         </w:rPr>
         <w:t>ата</w:t>
       </w:r>
+      <w:bookmarkEnd w:id="35"/>
       <w:bookmarkEnd w:id="36"/>
-      <w:bookmarkEnd w:id="37"/>
     </w:p>
     <w:p>
       <w:pPr>
@@ -6317,16 +6315,16 @@
           <w:lang w:val="bg-BG"/>
         </w:rPr>
       </w:pPr>
-      <w:bookmarkStart w:id="38" w:name="_Toc441754543"/>
-      <w:bookmarkStart w:id="39" w:name="_Toc442619068"/>
+      <w:bookmarkStart w:id="37" w:name="_Toc441754543"/>
+      <w:bookmarkStart w:id="38" w:name="_Toc442619068"/>
       <w:r>
         <w:rPr>
           <w:lang w:val="bg-BG"/>
         </w:rPr>
         <w:t>Обем на данните</w:t>
       </w:r>
+      <w:bookmarkEnd w:id="37"/>
       <w:bookmarkEnd w:id="38"/>
-      <w:bookmarkEnd w:id="39"/>
     </w:p>
     <w:p>
       <w:pPr>
@@ -6417,16 +6415,16 @@
           <w:lang w:val="bg-BG"/>
         </w:rPr>
       </w:pPr>
-      <w:bookmarkStart w:id="40" w:name="_Toc441754544"/>
-      <w:bookmarkStart w:id="41" w:name="_Toc442619069"/>
+      <w:bookmarkStart w:id="39" w:name="_Toc441754544"/>
+      <w:bookmarkStart w:id="40" w:name="_Toc442619069"/>
       <w:r>
         <w:rPr>
           <w:lang w:val="bg-BG"/>
         </w:rPr>
         <w:t>Връзка с чужди системи</w:t>
       </w:r>
+      <w:bookmarkEnd w:id="39"/>
       <w:bookmarkEnd w:id="40"/>
-      <w:bookmarkEnd w:id="41"/>
     </w:p>
     <w:p>
       <w:pPr>
@@ -6504,16 +6502,16 @@
           <w:lang w:val="bg-BG"/>
         </w:rPr>
       </w:pPr>
-      <w:bookmarkStart w:id="42" w:name="_Toc441754545"/>
-      <w:bookmarkStart w:id="43" w:name="_Toc442619070"/>
+      <w:bookmarkStart w:id="41" w:name="_Toc441754545"/>
+      <w:bookmarkStart w:id="42" w:name="_Toc442619070"/>
       <w:r>
         <w:rPr>
           <w:lang w:val="bg-BG"/>
         </w:rPr>
         <w:t>Сигурност</w:t>
       </w:r>
+      <w:bookmarkEnd w:id="41"/>
       <w:bookmarkEnd w:id="42"/>
-      <w:bookmarkEnd w:id="43"/>
     </w:p>
     <w:p>
       <w:pPr>
@@ -6539,14 +6537,16 @@
         <w:rPr>
           <w:lang w:val="bg-BG"/>
         </w:rPr>
-        <w:t xml:space="preserve"> Spring Security</w:t>
+        <w:t xml:space="preserve"> </w:t>
       </w:r>
       <w:r>
         <w:rPr>
           <w:lang w:val="en-GB"/>
         </w:rPr>
-        <w:t xml:space="preserve"> framework</w:t>
-      </w:r>
+        <w:t>Apache Shiro</w:t>
+      </w:r>
+      <w:bookmarkStart w:id="43" w:name="_GoBack"/>
+      <w:bookmarkEnd w:id="43"/>
       <w:r>
         <w:rPr>
           <w:lang w:val="bg-BG"/>
@@ -6776,15 +6776,15 @@
           <w:lang w:val="en-GB"/>
         </w:rPr>
       </w:pPr>
-      <w:bookmarkStart w:id="48" w:name="_Toc441754549"/>
-      <w:bookmarkStart w:id="49" w:name="_Toc442619073"/>
+      <w:bookmarkStart w:id="48" w:name="_Toc442619073"/>
+      <w:bookmarkStart w:id="49" w:name="_Toc441754549"/>
       <w:r>
         <w:rPr>
           <w:lang w:val="en-GB"/>
         </w:rPr>
         <w:t>GIT</w:t>
       </w:r>
-      <w:bookmarkEnd w:id="49"/>
+      <w:bookmarkEnd w:id="48"/>
     </w:p>
     <w:p>
       <w:pPr>
@@ -6878,9 +6878,9 @@
         </w:rPr>
       </w:pPr>
       <w:bookmarkStart w:id="50" w:name="_Toc441700977"/>
-      <w:bookmarkStart w:id="51" w:name="_Toc441754551"/>
-      <w:bookmarkStart w:id="52" w:name="_Toc442619074"/>
-      <w:bookmarkEnd w:id="48"/>
+      <w:bookmarkStart w:id="51" w:name="_Toc442619074"/>
+      <w:bookmarkStart w:id="52" w:name="_Toc441754551"/>
+      <w:bookmarkEnd w:id="49"/>
       <w:r>
         <w:rPr>
           <w:lang w:val="en-GB"/>
@@ -6888,7 +6888,7 @@
         <w:t>Maven</w:t>
       </w:r>
       <w:bookmarkEnd w:id="50"/>
-      <w:bookmarkEnd w:id="52"/>
+      <w:bookmarkEnd w:id="51"/>
     </w:p>
     <w:p>
       <w:pPr>
@@ -7010,7 +7010,7 @@
         </w:rPr>
       </w:pPr>
       <w:bookmarkStart w:id="53" w:name="_Toc442619075"/>
-      <w:bookmarkEnd w:id="51"/>
+      <w:bookmarkEnd w:id="52"/>
       <w:r>
         <w:rPr>
           <w:lang w:val="en-GB"/>
@@ -7880,6 +7880,7 @@
       <w:r>
         <w:rPr>
           <w:noProof/>
+          <w:lang w:val="en-GB" w:eastAsia="en-GB"/>
         </w:rPr>
         <w:drawing>
           <wp:inline distT="0" distB="0" distL="0" distR="0" wp14:anchorId="473D7935" wp14:editId="1C5FC1BE">
@@ -8265,15 +8266,15 @@
           <w:lang w:val="bg-BG"/>
         </w:rPr>
       </w:pPr>
-      <w:bookmarkStart w:id="67" w:name="_Toc441754563"/>
-      <w:bookmarkStart w:id="68" w:name="_Toc442619086"/>
+      <w:bookmarkStart w:id="67" w:name="_Toc442619086"/>
+      <w:bookmarkStart w:id="68" w:name="_Toc441754563"/>
       <w:r>
         <w:rPr>
           <w:lang w:val="bg-BG"/>
         </w:rPr>
         <w:t>Цялостна архитектура</w:t>
       </w:r>
-      <w:bookmarkEnd w:id="68"/>
+      <w:bookmarkEnd w:id="67"/>
     </w:p>
     <w:p>
       <w:pPr>
@@ -8435,6 +8436,7 @@
       <w:r>
         <w:rPr>
           <w:noProof/>
+          <w:lang w:val="en-GB" w:eastAsia="en-GB"/>
         </w:rPr>
         <w:drawing>
           <wp:inline distT="0" distB="0" distL="0" distR="0" wp14:anchorId="2098678C" wp14:editId="11C93151">
@@ -9197,6 +9199,7 @@
       <w:r>
         <w:rPr>
           <w:noProof/>
+          <w:lang w:val="en-GB" w:eastAsia="en-GB"/>
         </w:rPr>
         <w:lastRenderedPageBreak/>
         <w:drawing>
@@ -9302,6 +9305,7 @@
       <w:r>
         <w:rPr>
           <w:noProof/>
+          <w:lang w:val="en-GB" w:eastAsia="en-GB"/>
         </w:rPr>
         <w:drawing>
           <wp:inline distT="0" distB="0" distL="0" distR="0" wp14:anchorId="542C2B3D" wp14:editId="3D83ADDC">
@@ -9421,6 +9425,7 @@
       <w:r>
         <w:rPr>
           <w:noProof/>
+          <w:lang w:val="en-GB" w:eastAsia="en-GB"/>
         </w:rPr>
         <w:lastRenderedPageBreak/>
         <mc:AlternateContent>
@@ -18448,7 +18453,7 @@
         <w:lastRenderedPageBreak/>
         <w:t>Поглед над хардуерната инфраструктура</w:t>
       </w:r>
-      <w:bookmarkEnd w:id="67"/>
+      <w:bookmarkEnd w:id="68"/>
       <w:bookmarkEnd w:id="78"/>
     </w:p>
     <w:p>
@@ -18745,6 +18750,7 @@
       <w:r>
         <w:rPr>
           <w:noProof/>
+          <w:lang w:val="en-GB" w:eastAsia="en-GB"/>
         </w:rPr>
         <w:drawing>
           <wp:inline distT="0" distB="0" distL="0" distR="0" wp14:anchorId="2979CA60" wp14:editId="40558577">
@@ -19217,7 +19223,7 @@
 </file>
 
 <file path=word/endnotes.xml><?xml version="1.0" encoding="utf-8"?>
-<w:endnotes xmlns:wpc="http://schemas.microsoft.com/office/word/2010/wordprocessingCanvas" xmlns:cx="http://schemas.microsoft.com/office/drawing/2014/chartex" xmlns:mc="http://schemas.openxmlformats.org/markup-compatibility/2006" xmlns:o="urn:schemas-microsoft-com:office:office" xmlns:r="http://schemas.openxmlformats.org/officeDocument/2006/relationships" xmlns:m="http://schemas.openxmlformats.org/officeDocument/2006/math" xmlns:v="urn:schemas-microsoft-com:vml" xmlns:wp14="http://schemas.microsoft.com/office/word/2010/wordprocessingDrawing" xmlns:wp="http://schemas.openxmlformats.org/drawingml/2006/wordprocessingDrawing" xmlns:w10="urn:schemas-microsoft-com:office:word" xmlns:w="http://schemas.openxmlformats.org/wordprocessingml/2006/main" xmlns:w14="http://schemas.microsoft.com/office/word/2010/wordml" xmlns:w15="http://schemas.microsoft.com/office/word/2012/wordml" xmlns:w16se="http://schemas.microsoft.com/office/word/2015/wordml/symex" xmlns:wpg="http://schemas.microsoft.com/office/word/2010/wordprocessingGroup" xmlns:wpi="http://schemas.microsoft.com/office/word/2010/wordprocessingInk" xmlns:wne="http://schemas.microsoft.com/office/word/2006/wordml" xmlns:wps="http://schemas.microsoft.com/office/word/2010/wordprocessingShape" mc:Ignorable="w14 w15 w16se wp14">
+<w:endnotes xmlns:wpc="http://schemas.microsoft.com/office/word/2010/wordprocessingCanvas" xmlns:cx="http://schemas.microsoft.com/office/drawing/2014/chartex" xmlns:cx1="http://schemas.microsoft.com/office/drawing/2015/9/8/chartex" xmlns:mc="http://schemas.openxmlformats.org/markup-compatibility/2006" xmlns:o="urn:schemas-microsoft-com:office:office" xmlns:r="http://schemas.openxmlformats.org/officeDocument/2006/relationships" xmlns:m="http://schemas.openxmlformats.org/officeDocument/2006/math" xmlns:v="urn:schemas-microsoft-com:vml" xmlns:wp14="http://schemas.microsoft.com/office/word/2010/wordprocessingDrawing" xmlns:wp="http://schemas.openxmlformats.org/drawingml/2006/wordprocessingDrawing" xmlns:w10="urn:schemas-microsoft-com:office:word" xmlns:w="http://schemas.openxmlformats.org/wordprocessingml/2006/main" xmlns:w14="http://schemas.microsoft.com/office/word/2010/wordml" xmlns:w15="http://schemas.microsoft.com/office/word/2012/wordml" xmlns:w16se="http://schemas.microsoft.com/office/word/2015/wordml/symex" xmlns:wpg="http://schemas.microsoft.com/office/word/2010/wordprocessingGroup" xmlns:wpi="http://schemas.microsoft.com/office/word/2010/wordprocessingInk" xmlns:wne="http://schemas.microsoft.com/office/word/2006/wordml" xmlns:wps="http://schemas.microsoft.com/office/word/2010/wordprocessingShape" mc:Ignorable="w14 w15 w16se wp14">
   <w:endnote w:type="separator" w:id="-1">
     <w:p>
       <w:pPr>
@@ -19242,7 +19248,7 @@
 </file>
 
 <file path=word/footer1.xml><?xml version="1.0" encoding="utf-8"?>
-<w:ftr xmlns:wpc="http://schemas.microsoft.com/office/word/2010/wordprocessingCanvas" xmlns:cx="http://schemas.microsoft.com/office/drawing/2014/chartex" xmlns:mc="http://schemas.openxmlformats.org/markup-compatibility/2006" xmlns:o="urn:schemas-microsoft-com:office:office" xmlns:r="http://schemas.openxmlformats.org/officeDocument/2006/relationships" xmlns:m="http://schemas.openxmlformats.org/officeDocument/2006/math" xmlns:v="urn:schemas-microsoft-com:vml" xmlns:wp14="http://schemas.microsoft.com/office/word/2010/wordprocessingDrawing" xmlns:wp="http://schemas.openxmlformats.org/drawingml/2006/wordprocessingDrawing" xmlns:w10="urn:schemas-microsoft-com:office:word" xmlns:w="http://schemas.openxmlformats.org/wordprocessingml/2006/main" xmlns:w14="http://schemas.microsoft.com/office/word/2010/wordml" xmlns:w15="http://schemas.microsoft.com/office/word/2012/wordml" xmlns:w16se="http://schemas.microsoft.com/office/word/2015/wordml/symex" xmlns:wpg="http://schemas.microsoft.com/office/word/2010/wordprocessingGroup" xmlns:wpi="http://schemas.microsoft.com/office/word/2010/wordprocessingInk" xmlns:wne="http://schemas.microsoft.com/office/word/2006/wordml" xmlns:wps="http://schemas.microsoft.com/office/word/2010/wordprocessingShape" mc:Ignorable="w14 w15 w16se wp14">
+<w:ftr xmlns:wpc="http://schemas.microsoft.com/office/word/2010/wordprocessingCanvas" xmlns:cx="http://schemas.microsoft.com/office/drawing/2014/chartex" xmlns:cx1="http://schemas.microsoft.com/office/drawing/2015/9/8/chartex" xmlns:mc="http://schemas.openxmlformats.org/markup-compatibility/2006" xmlns:o="urn:schemas-microsoft-com:office:office" xmlns:r="http://schemas.openxmlformats.org/officeDocument/2006/relationships" xmlns:m="http://schemas.openxmlformats.org/officeDocument/2006/math" xmlns:v="urn:schemas-microsoft-com:vml" xmlns:wp14="http://schemas.microsoft.com/office/word/2010/wordprocessingDrawing" xmlns:wp="http://schemas.openxmlformats.org/drawingml/2006/wordprocessingDrawing" xmlns:w10="urn:schemas-microsoft-com:office:word" xmlns:w="http://schemas.openxmlformats.org/wordprocessingml/2006/main" xmlns:w14="http://schemas.microsoft.com/office/word/2010/wordml" xmlns:w15="http://schemas.microsoft.com/office/word/2012/wordml" xmlns:w16se="http://schemas.microsoft.com/office/word/2015/wordml/symex" xmlns:wpg="http://schemas.microsoft.com/office/word/2010/wordprocessingGroup" xmlns:wpi="http://schemas.microsoft.com/office/word/2010/wordprocessingInk" xmlns:wne="http://schemas.microsoft.com/office/word/2006/wordml" xmlns:wps="http://schemas.microsoft.com/office/word/2010/wordprocessingShape" mc:Ignorable="w14 w15 w16se wp14">
   <w:p>
     <w:pPr>
       <w:pStyle w:val="Footer"/>
@@ -19280,7 +19286,7 @@
 </file>
 
 <file path=word/footer2.xml><?xml version="1.0" encoding="utf-8"?>
-<w:ftr xmlns:wpc="http://schemas.microsoft.com/office/word/2010/wordprocessingCanvas" xmlns:cx="http://schemas.microsoft.com/office/drawing/2014/chartex" xmlns:mc="http://schemas.openxmlformats.org/markup-compatibility/2006" xmlns:o="urn:schemas-microsoft-com:office:office" xmlns:r="http://schemas.openxmlformats.org/officeDocument/2006/relationships" xmlns:m="http://schemas.openxmlformats.org/officeDocument/2006/math" xmlns:v="urn:schemas-microsoft-com:vml" xmlns:wp14="http://schemas.microsoft.com/office/word/2010/wordprocessingDrawing" xmlns:wp="http://schemas.openxmlformats.org/drawingml/2006/wordprocessingDrawing" xmlns:w10="urn:schemas-microsoft-com:office:word" xmlns:w="http://schemas.openxmlformats.org/wordprocessingml/2006/main" xmlns:w14="http://schemas.microsoft.com/office/word/2010/wordml" xmlns:w15="http://schemas.microsoft.com/office/word/2012/wordml" xmlns:w16se="http://schemas.microsoft.com/office/word/2015/wordml/symex" xmlns:wpg="http://schemas.microsoft.com/office/word/2010/wordprocessingGroup" xmlns:wpi="http://schemas.microsoft.com/office/word/2010/wordprocessingInk" xmlns:wne="http://schemas.microsoft.com/office/word/2006/wordml" xmlns:wps="http://schemas.microsoft.com/office/word/2010/wordprocessingShape" mc:Ignorable="w14 w15 w16se wp14">
+<w:ftr xmlns:wpc="http://schemas.microsoft.com/office/word/2010/wordprocessingCanvas" xmlns:cx="http://schemas.microsoft.com/office/drawing/2014/chartex" xmlns:cx1="http://schemas.microsoft.com/office/drawing/2015/9/8/chartex" xmlns:mc="http://schemas.openxmlformats.org/markup-compatibility/2006" xmlns:o="urn:schemas-microsoft-com:office:office" xmlns:r="http://schemas.openxmlformats.org/officeDocument/2006/relationships" xmlns:m="http://schemas.openxmlformats.org/officeDocument/2006/math" xmlns:v="urn:schemas-microsoft-com:vml" xmlns:wp14="http://schemas.microsoft.com/office/word/2010/wordprocessingDrawing" xmlns:wp="http://schemas.openxmlformats.org/drawingml/2006/wordprocessingDrawing" xmlns:w10="urn:schemas-microsoft-com:office:word" xmlns:w="http://schemas.openxmlformats.org/wordprocessingml/2006/main" xmlns:w14="http://schemas.microsoft.com/office/word/2010/wordml" xmlns:w15="http://schemas.microsoft.com/office/word/2012/wordml" xmlns:w16se="http://schemas.microsoft.com/office/word/2015/wordml/symex" xmlns:wpg="http://schemas.microsoft.com/office/word/2010/wordprocessingGroup" xmlns:wpi="http://schemas.microsoft.com/office/word/2010/wordprocessingInk" xmlns:wne="http://schemas.microsoft.com/office/word/2006/wordml" xmlns:wps="http://schemas.microsoft.com/office/word/2010/wordprocessingShape" mc:Ignorable="w14 w15 w16se wp14">
   <w:tbl>
     <w:tblPr>
       <w:tblW w:w="0" w:type="auto"/>
@@ -19403,7 +19409,7 @@
               <w:rStyle w:val="PageNumber"/>
               <w:noProof/>
             </w:rPr>
-            <w:t>5</w:t>
+            <w:t>8</w:t>
           </w:r>
           <w:r>
             <w:rPr>
@@ -19461,7 +19467,7 @@
 </file>
 
 <file path=word/footer3.xml><?xml version="1.0" encoding="utf-8"?>
-<w:ftr xmlns:wpc="http://schemas.microsoft.com/office/word/2010/wordprocessingCanvas" xmlns:cx="http://schemas.microsoft.com/office/drawing/2014/chartex" xmlns:mc="http://schemas.openxmlformats.org/markup-compatibility/2006" xmlns:o="urn:schemas-microsoft-com:office:office" xmlns:r="http://schemas.openxmlformats.org/officeDocument/2006/relationships" xmlns:m="http://schemas.openxmlformats.org/officeDocument/2006/math" xmlns:v="urn:schemas-microsoft-com:vml" xmlns:wp14="http://schemas.microsoft.com/office/word/2010/wordprocessingDrawing" xmlns:wp="http://schemas.openxmlformats.org/drawingml/2006/wordprocessingDrawing" xmlns:w10="urn:schemas-microsoft-com:office:word" xmlns:w="http://schemas.openxmlformats.org/wordprocessingml/2006/main" xmlns:w14="http://schemas.microsoft.com/office/word/2010/wordml" xmlns:w15="http://schemas.microsoft.com/office/word/2012/wordml" xmlns:w16se="http://schemas.microsoft.com/office/word/2015/wordml/symex" xmlns:wpg="http://schemas.microsoft.com/office/word/2010/wordprocessingGroup" xmlns:wpi="http://schemas.microsoft.com/office/word/2010/wordprocessingInk" xmlns:wne="http://schemas.microsoft.com/office/word/2006/wordml" xmlns:wps="http://schemas.microsoft.com/office/word/2010/wordprocessingShape" mc:Ignorable="w14 w15 w16se wp14">
+<w:ftr xmlns:wpc="http://schemas.microsoft.com/office/word/2010/wordprocessingCanvas" xmlns:cx="http://schemas.microsoft.com/office/drawing/2014/chartex" xmlns:cx1="http://schemas.microsoft.com/office/drawing/2015/9/8/chartex" xmlns:mc="http://schemas.openxmlformats.org/markup-compatibility/2006" xmlns:o="urn:schemas-microsoft-com:office:office" xmlns:r="http://schemas.openxmlformats.org/officeDocument/2006/relationships" xmlns:m="http://schemas.openxmlformats.org/officeDocument/2006/math" xmlns:v="urn:schemas-microsoft-com:vml" xmlns:wp14="http://schemas.microsoft.com/office/word/2010/wordprocessingDrawing" xmlns:wp="http://schemas.openxmlformats.org/drawingml/2006/wordprocessingDrawing" xmlns:w10="urn:schemas-microsoft-com:office:word" xmlns:w="http://schemas.openxmlformats.org/wordprocessingml/2006/main" xmlns:w14="http://schemas.microsoft.com/office/word/2010/wordml" xmlns:w15="http://schemas.microsoft.com/office/word/2012/wordml" xmlns:w16se="http://schemas.microsoft.com/office/word/2015/wordml/symex" xmlns:wpg="http://schemas.microsoft.com/office/word/2010/wordprocessingGroup" xmlns:wpi="http://schemas.microsoft.com/office/word/2010/wordprocessingInk" xmlns:wne="http://schemas.microsoft.com/office/word/2006/wordml" xmlns:wps="http://schemas.microsoft.com/office/word/2010/wordprocessingShape" mc:Ignorable="w14 w15 w16se wp14">
   <w:p>
     <w:pPr>
       <w:pStyle w:val="Footer"/>
@@ -19471,7 +19477,7 @@
 </file>
 
 <file path=word/footnotes.xml><?xml version="1.0" encoding="utf-8"?>
-<w:footnotes xmlns:wpc="http://schemas.microsoft.com/office/word/2010/wordprocessingCanvas" xmlns:cx="http://schemas.microsoft.com/office/drawing/2014/chartex" xmlns:mc="http://schemas.openxmlformats.org/markup-compatibility/2006" xmlns:o="urn:schemas-microsoft-com:office:office" xmlns:r="http://schemas.openxmlformats.org/officeDocument/2006/relationships" xmlns:m="http://schemas.openxmlformats.org/officeDocument/2006/math" xmlns:v="urn:schemas-microsoft-com:vml" xmlns:wp14="http://schemas.microsoft.com/office/word/2010/wordprocessingDrawing" xmlns:wp="http://schemas.openxmlformats.org/drawingml/2006/wordprocessingDrawing" xmlns:w10="urn:schemas-microsoft-com:office:word" xmlns:w="http://schemas.openxmlformats.org/wordprocessingml/2006/main" xmlns:w14="http://schemas.microsoft.com/office/word/2010/wordml" xmlns:w15="http://schemas.microsoft.com/office/word/2012/wordml" xmlns:w16se="http://schemas.microsoft.com/office/word/2015/wordml/symex" xmlns:wpg="http://schemas.microsoft.com/office/word/2010/wordprocessingGroup" xmlns:wpi="http://schemas.microsoft.com/office/word/2010/wordprocessingInk" xmlns:wne="http://schemas.microsoft.com/office/word/2006/wordml" xmlns:wps="http://schemas.microsoft.com/office/word/2010/wordprocessingShape" mc:Ignorable="w14 w15 w16se wp14">
+<w:footnotes xmlns:wpc="http://schemas.microsoft.com/office/word/2010/wordprocessingCanvas" xmlns:cx="http://schemas.microsoft.com/office/drawing/2014/chartex" xmlns:cx1="http://schemas.microsoft.com/office/drawing/2015/9/8/chartex" xmlns:mc="http://schemas.openxmlformats.org/markup-compatibility/2006" xmlns:o="urn:schemas-microsoft-com:office:office" xmlns:r="http://schemas.openxmlformats.org/officeDocument/2006/relationships" xmlns:m="http://schemas.openxmlformats.org/officeDocument/2006/math" xmlns:v="urn:schemas-microsoft-com:vml" xmlns:wp14="http://schemas.microsoft.com/office/word/2010/wordprocessingDrawing" xmlns:wp="http://schemas.openxmlformats.org/drawingml/2006/wordprocessingDrawing" xmlns:w10="urn:schemas-microsoft-com:office:word" xmlns:w="http://schemas.openxmlformats.org/wordprocessingml/2006/main" xmlns:w14="http://schemas.microsoft.com/office/word/2010/wordml" xmlns:w15="http://schemas.microsoft.com/office/word/2012/wordml" xmlns:w16se="http://schemas.microsoft.com/office/word/2015/wordml/symex" xmlns:wpg="http://schemas.microsoft.com/office/word/2010/wordprocessingGroup" xmlns:wpi="http://schemas.microsoft.com/office/word/2010/wordprocessingInk" xmlns:wne="http://schemas.microsoft.com/office/word/2006/wordml" xmlns:wps="http://schemas.microsoft.com/office/word/2010/wordprocessingShape" mc:Ignorable="w14 w15 w16se wp14">
   <w:footnote w:type="separator" w:id="-1">
     <w:p>
       <w:pPr>
@@ -19496,7 +19502,7 @@
 </file>
 
 <file path=word/header1.xml><?xml version="1.0" encoding="utf-8"?>
-<w:hdr xmlns:wpc="http://schemas.microsoft.com/office/word/2010/wordprocessingCanvas" xmlns:cx="http://schemas.microsoft.com/office/drawing/2014/chartex" xmlns:mc="http://schemas.openxmlformats.org/markup-compatibility/2006" xmlns:o="urn:schemas-microsoft-com:office:office" xmlns:r="http://schemas.openxmlformats.org/officeDocument/2006/relationships" xmlns:m="http://schemas.openxmlformats.org/officeDocument/2006/math" xmlns:v="urn:schemas-microsoft-com:vml" xmlns:wp14="http://schemas.microsoft.com/office/word/2010/wordprocessingDrawing" xmlns:wp="http://schemas.openxmlformats.org/drawingml/2006/wordprocessingDrawing" xmlns:w10="urn:schemas-microsoft-com:office:word" xmlns:w="http://schemas.openxmlformats.org/wordprocessingml/2006/main" xmlns:w14="http://schemas.microsoft.com/office/word/2010/wordml" xmlns:w15="http://schemas.microsoft.com/office/word/2012/wordml" xmlns:w16se="http://schemas.microsoft.com/office/word/2015/wordml/symex" xmlns:wpg="http://schemas.microsoft.com/office/word/2010/wordprocessingGroup" xmlns:wpi="http://schemas.microsoft.com/office/word/2010/wordprocessingInk" xmlns:wne="http://schemas.microsoft.com/office/word/2006/wordml" xmlns:wps="http://schemas.microsoft.com/office/word/2010/wordprocessingShape" mc:Ignorable="w14 w15 w16se wp14">
+<w:hdr xmlns:wpc="http://schemas.microsoft.com/office/word/2010/wordprocessingCanvas" xmlns:cx="http://schemas.microsoft.com/office/drawing/2014/chartex" xmlns:cx1="http://schemas.microsoft.com/office/drawing/2015/9/8/chartex" xmlns:mc="http://schemas.openxmlformats.org/markup-compatibility/2006" xmlns:o="urn:schemas-microsoft-com:office:office" xmlns:r="http://schemas.openxmlformats.org/officeDocument/2006/relationships" xmlns:m="http://schemas.openxmlformats.org/officeDocument/2006/math" xmlns:v="urn:schemas-microsoft-com:vml" xmlns:wp14="http://schemas.microsoft.com/office/word/2010/wordprocessingDrawing" xmlns:wp="http://schemas.openxmlformats.org/drawingml/2006/wordprocessingDrawing" xmlns:w10="urn:schemas-microsoft-com:office:word" xmlns:w="http://schemas.openxmlformats.org/wordprocessingml/2006/main" xmlns:w14="http://schemas.microsoft.com/office/word/2010/wordml" xmlns:w15="http://schemas.microsoft.com/office/word/2012/wordml" xmlns:w16se="http://schemas.microsoft.com/office/word/2015/wordml/symex" xmlns:wpg="http://schemas.microsoft.com/office/word/2010/wordprocessingGroup" xmlns:wpi="http://schemas.microsoft.com/office/word/2010/wordprocessingInk" xmlns:wne="http://schemas.microsoft.com/office/word/2006/wordml" xmlns:wps="http://schemas.microsoft.com/office/word/2010/wordprocessingShape" mc:Ignorable="w14 w15 w16se wp14">
   <w:p>
     <w:pPr>
       <w:rPr>
@@ -19557,7 +19563,7 @@
 </file>
 
 <file path=word/header2.xml><?xml version="1.0" encoding="utf-8"?>
-<w:hdr xmlns:wpc="http://schemas.microsoft.com/office/word/2010/wordprocessingCanvas" xmlns:cx="http://schemas.microsoft.com/office/drawing/2014/chartex" xmlns:mc="http://schemas.openxmlformats.org/markup-compatibility/2006" xmlns:o="urn:schemas-microsoft-com:office:office" xmlns:r="http://schemas.openxmlformats.org/officeDocument/2006/relationships" xmlns:m="http://schemas.openxmlformats.org/officeDocument/2006/math" xmlns:v="urn:schemas-microsoft-com:vml" xmlns:wp14="http://schemas.microsoft.com/office/word/2010/wordprocessingDrawing" xmlns:wp="http://schemas.openxmlformats.org/drawingml/2006/wordprocessingDrawing" xmlns:w10="urn:schemas-microsoft-com:office:word" xmlns:w="http://schemas.openxmlformats.org/wordprocessingml/2006/main" xmlns:w14="http://schemas.microsoft.com/office/word/2010/wordml" xmlns:w15="http://schemas.microsoft.com/office/word/2012/wordml" xmlns:w16se="http://schemas.microsoft.com/office/word/2015/wordml/symex" xmlns:wpg="http://schemas.microsoft.com/office/word/2010/wordprocessingGroup" xmlns:wpi="http://schemas.microsoft.com/office/word/2010/wordprocessingInk" xmlns:wne="http://schemas.microsoft.com/office/word/2006/wordml" xmlns:wps="http://schemas.microsoft.com/office/word/2010/wordprocessingShape" mc:Ignorable="w14 w15 w16se wp14">
+<w:hdr xmlns:wpc="http://schemas.microsoft.com/office/word/2010/wordprocessingCanvas" xmlns:cx="http://schemas.microsoft.com/office/drawing/2014/chartex" xmlns:cx1="http://schemas.microsoft.com/office/drawing/2015/9/8/chartex" xmlns:mc="http://schemas.openxmlformats.org/markup-compatibility/2006" xmlns:o="urn:schemas-microsoft-com:office:office" xmlns:r="http://schemas.openxmlformats.org/officeDocument/2006/relationships" xmlns:m="http://schemas.openxmlformats.org/officeDocument/2006/math" xmlns:v="urn:schemas-microsoft-com:vml" xmlns:wp14="http://schemas.microsoft.com/office/word/2010/wordprocessingDrawing" xmlns:wp="http://schemas.openxmlformats.org/drawingml/2006/wordprocessingDrawing" xmlns:w10="urn:schemas-microsoft-com:office:word" xmlns:w="http://schemas.openxmlformats.org/wordprocessingml/2006/main" xmlns:w14="http://schemas.microsoft.com/office/word/2010/wordml" xmlns:w15="http://schemas.microsoft.com/office/word/2012/wordml" xmlns:w16se="http://schemas.microsoft.com/office/word/2015/wordml/symex" xmlns:wpg="http://schemas.microsoft.com/office/word/2010/wordprocessingGroup" xmlns:wpi="http://schemas.microsoft.com/office/word/2010/wordprocessingInk" xmlns:wne="http://schemas.microsoft.com/office/word/2006/wordml" xmlns:wps="http://schemas.microsoft.com/office/word/2010/wordprocessingShape" mc:Ignorable="w14 w15 w16se wp14">
   <w:tbl>
     <w:tblPr>
       <w:tblW w:w="0" w:type="auto"/>
@@ -19587,21 +19593,11 @@
               <w:lang w:val="bg-BG"/>
             </w:rPr>
           </w:pPr>
-          <w:r>
-            <w:fldChar w:fldCharType="begin"/>
-          </w:r>
-          <w:r>
-            <w:instrText xml:space="preserve"> SUBJECT  \* MERGEFORMAT </w:instrText>
-          </w:r>
-          <w:r>
-            <w:fldChar w:fldCharType="separate"/>
-          </w:r>
-          <w:r>
-            <w:t>ABM</w:t>
-          </w:r>
-          <w:r>
-            <w:fldChar w:fldCharType="end"/>
-          </w:r>
+          <w:fldSimple w:instr=" SUBJECT  \* MERGEFORMAT ">
+            <w:r>
+              <w:t>ABM</w:t>
+            </w:r>
+          </w:fldSimple>
         </w:p>
       </w:tc>
       <w:tc>
@@ -19643,14 +19639,27 @@
           <w:tcW w:w="6379" w:type="dxa"/>
         </w:tcPr>
         <w:p>
-          <w:fldSimple w:instr=" TITLE  \* MERGEFORMAT ">
-            <w:r>
-              <w:rPr>
-                <w:lang w:val="bg-BG"/>
-              </w:rPr>
-              <w:t>Софтуерна архитектура</w:t>
-            </w:r>
-          </w:fldSimple>
+          <w:r>
+            <w:fldChar w:fldCharType="begin"/>
+          </w:r>
+          <w:r>
+            <w:instrText xml:space="preserve"> TITLE  \* MERGEFORMAT </w:instrText>
+          </w:r>
+          <w:r>
+            <w:fldChar w:fldCharType="separate"/>
+          </w:r>
+          <w:r>
+            <w:rPr>
+              <w:lang w:val="bg-BG"/>
+            </w:rPr>
+            <w:t>Софтуерна архитектура</w:t>
+          </w:r>
+          <w:r>
+            <w:rPr>
+              <w:lang w:val="bg-BG"/>
+            </w:rPr>
+            <w:fldChar w:fldCharType="end"/>
+          </w:r>
         </w:p>
       </w:tc>
       <w:tc>
@@ -19700,7 +19709,7 @@
 </file>
 
 <file path=word/header3.xml><?xml version="1.0" encoding="utf-8"?>
-<w:hdr xmlns:wpc="http://schemas.microsoft.com/office/word/2010/wordprocessingCanvas" xmlns:cx="http://schemas.microsoft.com/office/drawing/2014/chartex" xmlns:mc="http://schemas.openxmlformats.org/markup-compatibility/2006" xmlns:o="urn:schemas-microsoft-com:office:office" xmlns:r="http://schemas.openxmlformats.org/officeDocument/2006/relationships" xmlns:m="http://schemas.openxmlformats.org/officeDocument/2006/math" xmlns:v="urn:schemas-microsoft-com:vml" xmlns:wp14="http://schemas.microsoft.com/office/word/2010/wordprocessingDrawing" xmlns:wp="http://schemas.openxmlformats.org/drawingml/2006/wordprocessingDrawing" xmlns:w10="urn:schemas-microsoft-com:office:word" xmlns:w="http://schemas.openxmlformats.org/wordprocessingml/2006/main" xmlns:w14="http://schemas.microsoft.com/office/word/2010/wordml" xmlns:w15="http://schemas.microsoft.com/office/word/2012/wordml" xmlns:w16se="http://schemas.microsoft.com/office/word/2015/wordml/symex" xmlns:wpg="http://schemas.microsoft.com/office/word/2010/wordprocessingGroup" xmlns:wpi="http://schemas.microsoft.com/office/word/2010/wordprocessingInk" xmlns:wne="http://schemas.microsoft.com/office/word/2006/wordml" xmlns:wps="http://schemas.microsoft.com/office/word/2010/wordprocessingShape" mc:Ignorable="w14 w15 w16se wp14">
+<w:hdr xmlns:wpc="http://schemas.microsoft.com/office/word/2010/wordprocessingCanvas" xmlns:cx="http://schemas.microsoft.com/office/drawing/2014/chartex" xmlns:cx1="http://schemas.microsoft.com/office/drawing/2015/9/8/chartex" xmlns:mc="http://schemas.openxmlformats.org/markup-compatibility/2006" xmlns:o="urn:schemas-microsoft-com:office:office" xmlns:r="http://schemas.openxmlformats.org/officeDocument/2006/relationships" xmlns:m="http://schemas.openxmlformats.org/officeDocument/2006/math" xmlns:v="urn:schemas-microsoft-com:vml" xmlns:wp14="http://schemas.microsoft.com/office/word/2010/wordprocessingDrawing" xmlns:wp="http://schemas.openxmlformats.org/drawingml/2006/wordprocessingDrawing" xmlns:w10="urn:schemas-microsoft-com:office:word" xmlns:w="http://schemas.openxmlformats.org/wordprocessingml/2006/main" xmlns:w14="http://schemas.microsoft.com/office/word/2010/wordml" xmlns:w15="http://schemas.microsoft.com/office/word/2012/wordml" xmlns:w16se="http://schemas.microsoft.com/office/word/2015/wordml/symex" xmlns:wpg="http://schemas.microsoft.com/office/word/2010/wordprocessingGroup" xmlns:wpi="http://schemas.microsoft.com/office/word/2010/wordprocessingInk" xmlns:wne="http://schemas.microsoft.com/office/word/2006/wordml" xmlns:wps="http://schemas.microsoft.com/office/word/2010/wordprocessingShape" mc:Ignorable="w14 w15 w16se wp14">
   <w:p>
     <w:pPr>
       <w:pStyle w:val="Header"/>
@@ -19710,7 +19719,7 @@
 </file>
 
 <file path=word/numbering.xml><?xml version="1.0" encoding="utf-8"?>
-<w:numbering xmlns:wpc="http://schemas.microsoft.com/office/word/2010/wordprocessingCanvas" xmlns:cx="http://schemas.microsoft.com/office/drawing/2014/chartex" xmlns:mc="http://schemas.openxmlformats.org/markup-compatibility/2006" xmlns:o="urn:schemas-microsoft-com:office:office" xmlns:r="http://schemas.openxmlformats.org/officeDocument/2006/relationships" xmlns:m="http://schemas.openxmlformats.org/officeDocument/2006/math" xmlns:v="urn:schemas-microsoft-com:vml" xmlns:wp14="http://schemas.microsoft.com/office/word/2010/wordprocessingDrawing" xmlns:wp="http://schemas.openxmlformats.org/drawingml/2006/wordprocessingDrawing" xmlns:w10="urn:schemas-microsoft-com:office:word" xmlns:w="http://schemas.openxmlformats.org/wordprocessingml/2006/main" xmlns:w14="http://schemas.microsoft.com/office/word/2010/wordml" xmlns:w15="http://schemas.microsoft.com/office/word/2012/wordml" xmlns:w16se="http://schemas.microsoft.com/office/word/2015/wordml/symex" xmlns:wpg="http://schemas.microsoft.com/office/word/2010/wordprocessingGroup" xmlns:wpi="http://schemas.microsoft.com/office/word/2010/wordprocessingInk" xmlns:wne="http://schemas.microsoft.com/office/word/2006/wordml" xmlns:wps="http://schemas.microsoft.com/office/word/2010/wordprocessingShape" mc:Ignorable="w14 w15 w16se wp14">
+<w:numbering xmlns:wpc="http://schemas.microsoft.com/office/word/2010/wordprocessingCanvas" xmlns:cx="http://schemas.microsoft.com/office/drawing/2014/chartex" xmlns:cx1="http://schemas.microsoft.com/office/drawing/2015/9/8/chartex" xmlns:mc="http://schemas.openxmlformats.org/markup-compatibility/2006" xmlns:o="urn:schemas-microsoft-com:office:office" xmlns:r="http://schemas.openxmlformats.org/officeDocument/2006/relationships" xmlns:m="http://schemas.openxmlformats.org/officeDocument/2006/math" xmlns:v="urn:schemas-microsoft-com:vml" xmlns:wp14="http://schemas.microsoft.com/office/word/2010/wordprocessingDrawing" xmlns:wp="http://schemas.openxmlformats.org/drawingml/2006/wordprocessingDrawing" xmlns:w10="urn:schemas-microsoft-com:office:word" xmlns:w="http://schemas.openxmlformats.org/wordprocessingml/2006/main" xmlns:w14="http://schemas.microsoft.com/office/word/2010/wordml" xmlns:w15="http://schemas.microsoft.com/office/word/2012/wordml" xmlns:w16se="http://schemas.microsoft.com/office/word/2015/wordml/symex" xmlns:wpg="http://schemas.microsoft.com/office/word/2010/wordprocessingGroup" xmlns:wpi="http://schemas.microsoft.com/office/word/2010/wordprocessingInk" xmlns:wne="http://schemas.microsoft.com/office/word/2006/wordml" xmlns:wps="http://schemas.microsoft.com/office/word/2010/wordprocessingShape" mc:Ignorable="w14 w15 w16se wp14">
   <w:abstractNum w:abstractNumId="0" w15:restartNumberingAfterBreak="0">
     <w:nsid w:val="FFFFFFFB"/>
     <w:multiLevelType w:val="multilevel"/>
@@ -23303,7 +23312,7 @@
 </file>
 
 <file path=customXml/itemProps1.xml><?xml version="1.0" encoding="utf-8"?>
-<ds:datastoreItem xmlns:ds="http://schemas.openxmlformats.org/officeDocument/2006/customXml" ds:itemID="{64452217-8388-405B-9BEA-41457BB39522}">
+<ds:datastoreItem xmlns:ds="http://schemas.openxmlformats.org/officeDocument/2006/customXml" ds:itemID="{436EFFDC-6895-40A2-9EB9-89B2D1CDB63F}">
   <ds:schemaRefs>
     <ds:schemaRef ds:uri="http://schemas.openxmlformats.org/officeDocument/2006/bibliography"/>
   </ds:schemaRefs>

--- a/I1/Current_Working_Directory/E2/ABM-E2-Software Architecture Document.docx
+++ b/I1/Current_Working_Directory/E2/ABM-E2-Software Architecture Document.docx
@@ -1,10 +1,10 @@
 
 <file path=word/document.xml><?xml version="1.0" encoding="utf-8"?>
-<w:document xmlns:wpc="http://schemas.microsoft.com/office/word/2010/wordprocessingCanvas" xmlns:mc="http://schemas.openxmlformats.org/markup-compatibility/2006" xmlns:o="urn:schemas-microsoft-com:office:office" xmlns:r="http://schemas.openxmlformats.org/officeDocument/2006/relationships" xmlns:m="http://schemas.openxmlformats.org/officeDocument/2006/math" xmlns:v="urn:schemas-microsoft-com:vml" xmlns:wp14="http://schemas.microsoft.com/office/word/2010/wordprocessingDrawing" xmlns:wp="http://schemas.openxmlformats.org/drawingml/2006/wordprocessingDrawing" xmlns:w10="urn:schemas-microsoft-com:office:word" xmlns:w="http://schemas.openxmlformats.org/wordprocessingml/2006/main" xmlns:w14="http://schemas.microsoft.com/office/word/2010/wordml" xmlns:w15="http://schemas.microsoft.com/office/word/2012/wordml" xmlns:wpg="http://schemas.microsoft.com/office/word/2010/wordprocessingGroup" xmlns:wpi="http://schemas.microsoft.com/office/word/2010/wordprocessingInk" xmlns:wne="http://schemas.microsoft.com/office/word/2006/wordml" xmlns:wps="http://schemas.microsoft.com/office/word/2010/wordprocessingShape" mc:Ignorable="w14 w15 wp14">
+<w:document xmlns:wpc="http://schemas.microsoft.com/office/word/2010/wordprocessingCanvas" xmlns:cx="http://schemas.microsoft.com/office/drawing/2014/chartex" xmlns:cx1="http://schemas.microsoft.com/office/drawing/2015/9/8/chartex" xmlns:mc="http://schemas.openxmlformats.org/markup-compatibility/2006" xmlns:o="urn:schemas-microsoft-com:office:office" xmlns:r="http://schemas.openxmlformats.org/officeDocument/2006/relationships" xmlns:m="http://schemas.openxmlformats.org/officeDocument/2006/math" xmlns:v="urn:schemas-microsoft-com:vml" xmlns:wp14="http://schemas.microsoft.com/office/word/2010/wordprocessingDrawing" xmlns:wp="http://schemas.openxmlformats.org/drawingml/2006/wordprocessingDrawing" xmlns:w10="urn:schemas-microsoft-com:office:word" xmlns:w="http://schemas.openxmlformats.org/wordprocessingml/2006/main" xmlns:w14="http://schemas.microsoft.com/office/word/2010/wordml" xmlns:w15="http://schemas.microsoft.com/office/word/2012/wordml" xmlns:w16se="http://schemas.microsoft.com/office/word/2015/wordml/symex" xmlns:wpg="http://schemas.microsoft.com/office/word/2010/wordprocessingGroup" xmlns:wpi="http://schemas.microsoft.com/office/word/2010/wordprocessingInk" xmlns:wne="http://schemas.microsoft.com/office/word/2006/wordml" xmlns:wps="http://schemas.microsoft.com/office/word/2010/wordprocessingShape" mc:Ignorable="w14 w15 w16se wp14">
   <w:body>
     <w:p>
       <w:pPr>
-        <w:pStyle w:val="a3"/>
+        <w:pStyle w:val="Title"/>
         <w:jc w:val="right"/>
         <w:rPr>
           <w:lang w:val="bg-BG"/>
@@ -19,7 +19,7 @@
     </w:p>
     <w:p>
       <w:pPr>
-        <w:pStyle w:val="a3"/>
+        <w:pStyle w:val="Title"/>
         <w:jc w:val="right"/>
         <w:rPr>
           <w:lang w:val="bg-BG"/>
@@ -43,7 +43,7 @@
     </w:p>
     <w:p>
       <w:pPr>
-        <w:pStyle w:val="a3"/>
+        <w:pStyle w:val="Title"/>
         <w:jc w:val="right"/>
         <w:rPr>
           <w:lang w:val="bg-BG"/>
@@ -58,13 +58,13 @@
     </w:p>
     <w:p>
       <w:pPr>
-        <w:pStyle w:val="a3"/>
+        <w:pStyle w:val="Title"/>
         <w:jc w:val="right"/>
       </w:pPr>
     </w:p>
     <w:p>
       <w:pPr>
-        <w:pStyle w:val="a3"/>
+        <w:pStyle w:val="Title"/>
         <w:jc w:val="right"/>
         <w:rPr>
           <w:sz w:val="28"/>
@@ -96,7 +96,7 @@
     </w:p>
     <w:p>
       <w:pPr>
-        <w:pStyle w:val="a3"/>
+        <w:pStyle w:val="Title"/>
         <w:rPr>
           <w:sz w:val="28"/>
           <w:lang w:val="bg-BG"/>
@@ -131,7 +131,7 @@
     </w:p>
     <w:p>
       <w:pPr>
-        <w:pStyle w:val="a3"/>
+        <w:pStyle w:val="Title"/>
         <w:rPr>
           <w:lang w:val="bg-BG"/>
         </w:rPr>
@@ -768,7 +768,7 @@
     <w:p/>
     <w:p>
       <w:pPr>
-        <w:pStyle w:val="a3"/>
+        <w:pStyle w:val="Title"/>
         <w:rPr>
           <w:lang w:val="bg-BG"/>
         </w:rPr>
@@ -802,7 +802,7 @@
       <w:sdtContent>
         <w:p>
           <w:pPr>
-            <w:pStyle w:val="10"/>
+            <w:pStyle w:val="TOC1"/>
             <w:tabs>
               <w:tab w:val="left" w:pos="432"/>
             </w:tabs>
@@ -837,7 +837,7 @@
           <w:hyperlink w:anchor="_Toc442619050" w:history="1">
             <w:r>
               <w:rPr>
-                <w:rStyle w:val="af"/>
+                <w:rStyle w:val="Hyperlink"/>
                 <w:noProof/>
                 <w:lang w:val="bg-BG"/>
               </w:rPr>
@@ -854,7 +854,7 @@
             </w:r>
             <w:r>
               <w:rPr>
-                <w:rStyle w:val="af"/>
+                <w:rStyle w:val="Hyperlink"/>
                 <w:noProof/>
                 <w:lang w:val="bg-BG"/>
               </w:rPr>
@@ -912,7 +912,7 @@
         </w:p>
         <w:p>
           <w:pPr>
-            <w:pStyle w:val="21"/>
+            <w:pStyle w:val="TOC2"/>
             <w:tabs>
               <w:tab w:val="left" w:pos="1000"/>
             </w:tabs>
@@ -926,7 +926,7 @@
           <w:hyperlink w:anchor="_Toc442619051" w:history="1">
             <w:r>
               <w:rPr>
-                <w:rStyle w:val="af"/>
+                <w:rStyle w:val="Hyperlink"/>
                 <w:noProof/>
               </w:rPr>
               <w:t>1.1</w:t>
@@ -942,7 +942,7 @@
             </w:r>
             <w:r>
               <w:rPr>
-                <w:rStyle w:val="af"/>
+                <w:rStyle w:val="Hyperlink"/>
                 <w:noProof/>
                 <w:lang w:val="bg-BG"/>
               </w:rPr>
@@ -1000,7 +1000,7 @@
         </w:p>
         <w:p>
           <w:pPr>
-            <w:pStyle w:val="21"/>
+            <w:pStyle w:val="TOC2"/>
             <w:tabs>
               <w:tab w:val="left" w:pos="1000"/>
             </w:tabs>
@@ -1014,7 +1014,7 @@
           <w:hyperlink w:anchor="_Toc442619052" w:history="1">
             <w:r>
               <w:rPr>
-                <w:rStyle w:val="af"/>
+                <w:rStyle w:val="Hyperlink"/>
                 <w:noProof/>
                 <w:lang w:val="bg-BG"/>
               </w:rPr>
@@ -1031,7 +1031,7 @@
             </w:r>
             <w:r>
               <w:rPr>
-                <w:rStyle w:val="af"/>
+                <w:rStyle w:val="Hyperlink"/>
                 <w:noProof/>
                 <w:lang w:val="bg-BG"/>
               </w:rPr>
@@ -1089,7 +1089,7 @@
         </w:p>
         <w:p>
           <w:pPr>
-            <w:pStyle w:val="21"/>
+            <w:pStyle w:val="TOC2"/>
             <w:tabs>
               <w:tab w:val="left" w:pos="1000"/>
             </w:tabs>
@@ -1103,7 +1103,7 @@
           <w:hyperlink w:anchor="_Toc442619053" w:history="1">
             <w:r>
               <w:rPr>
-                <w:rStyle w:val="af"/>
+                <w:rStyle w:val="Hyperlink"/>
                 <w:noProof/>
                 <w:lang w:val="bg-BG"/>
               </w:rPr>
@@ -1120,7 +1120,7 @@
             </w:r>
             <w:r>
               <w:rPr>
-                <w:rStyle w:val="af"/>
+                <w:rStyle w:val="Hyperlink"/>
                 <w:noProof/>
                 <w:lang w:val="bg-BG"/>
               </w:rPr>
@@ -1178,7 +1178,7 @@
         </w:p>
         <w:p>
           <w:pPr>
-            <w:pStyle w:val="21"/>
+            <w:pStyle w:val="TOC2"/>
             <w:tabs>
               <w:tab w:val="left" w:pos="1000"/>
             </w:tabs>
@@ -1192,7 +1192,7 @@
           <w:hyperlink w:anchor="_Toc442619054" w:history="1">
             <w:r>
               <w:rPr>
-                <w:rStyle w:val="af"/>
+                <w:rStyle w:val="Hyperlink"/>
                 <w:noProof/>
               </w:rPr>
               <w:t>1.4</w:t>
@@ -1208,7 +1208,7 @@
             </w:r>
             <w:r>
               <w:rPr>
-                <w:rStyle w:val="af"/>
+                <w:rStyle w:val="Hyperlink"/>
                 <w:noProof/>
                 <w:lang w:val="bg-BG"/>
               </w:rPr>
@@ -1266,7 +1266,7 @@
         </w:p>
         <w:p>
           <w:pPr>
-            <w:pStyle w:val="21"/>
+            <w:pStyle w:val="TOC2"/>
             <w:tabs>
               <w:tab w:val="left" w:pos="1000"/>
             </w:tabs>
@@ -1280,7 +1280,7 @@
           <w:hyperlink w:anchor="_Toc442619055" w:history="1">
             <w:r>
               <w:rPr>
-                <w:rStyle w:val="af"/>
+                <w:rStyle w:val="Hyperlink"/>
                 <w:noProof/>
                 <w:lang w:val="bg-BG"/>
               </w:rPr>
@@ -1297,7 +1297,7 @@
             </w:r>
             <w:r>
               <w:rPr>
-                <w:rStyle w:val="af"/>
+                <w:rStyle w:val="Hyperlink"/>
                 <w:noProof/>
                 <w:lang w:val="bg-BG"/>
               </w:rPr>
@@ -1355,7 +1355,7 @@
         </w:p>
         <w:p>
           <w:pPr>
-            <w:pStyle w:val="10"/>
+            <w:pStyle w:val="TOC1"/>
             <w:tabs>
               <w:tab w:val="left" w:pos="432"/>
             </w:tabs>
@@ -1369,7 +1369,7 @@
           <w:hyperlink w:anchor="_Toc442619056" w:history="1">
             <w:r>
               <w:rPr>
-                <w:rStyle w:val="af"/>
+                <w:rStyle w:val="Hyperlink"/>
                 <w:noProof/>
                 <w:lang w:val="bg-BG"/>
               </w:rPr>
@@ -1386,7 +1386,7 @@
             </w:r>
             <w:r>
               <w:rPr>
-                <w:rStyle w:val="af"/>
+                <w:rStyle w:val="Hyperlink"/>
                 <w:noProof/>
                 <w:lang w:val="bg-BG"/>
               </w:rPr>
@@ -1444,7 +1444,7 @@
         </w:p>
         <w:p>
           <w:pPr>
-            <w:pStyle w:val="21"/>
+            <w:pStyle w:val="TOC2"/>
             <w:tabs>
               <w:tab w:val="left" w:pos="1000"/>
             </w:tabs>
@@ -1458,7 +1458,7 @@
           <w:hyperlink w:anchor="_Toc442619057" w:history="1">
             <w:r>
               <w:rPr>
-                <w:rStyle w:val="af"/>
+                <w:rStyle w:val="Hyperlink"/>
                 <w:noProof/>
                 <w:lang w:val="bg-BG"/>
               </w:rPr>
@@ -1475,7 +1475,7 @@
             </w:r>
             <w:r>
               <w:rPr>
-                <w:rStyle w:val="af"/>
+                <w:rStyle w:val="Hyperlink"/>
                 <w:noProof/>
                 <w:lang w:val="bg-BG"/>
               </w:rPr>
@@ -1533,7 +1533,7 @@
         </w:p>
         <w:p>
           <w:pPr>
-            <w:pStyle w:val="21"/>
+            <w:pStyle w:val="TOC2"/>
             <w:tabs>
               <w:tab w:val="left" w:pos="1000"/>
             </w:tabs>
@@ -1547,7 +1547,7 @@
           <w:hyperlink w:anchor="_Toc442619058" w:history="1">
             <w:r>
               <w:rPr>
-                <w:rStyle w:val="af"/>
+                <w:rStyle w:val="Hyperlink"/>
                 <w:noProof/>
                 <w:lang w:val="bg-BG"/>
               </w:rPr>
@@ -1564,7 +1564,7 @@
             </w:r>
             <w:r>
               <w:rPr>
-                <w:rStyle w:val="af"/>
+                <w:rStyle w:val="Hyperlink"/>
                 <w:noProof/>
                 <w:lang w:val="bg-BG"/>
               </w:rPr>
@@ -1572,14 +1572,14 @@
             </w:r>
             <w:r>
               <w:rPr>
-                <w:rStyle w:val="af"/>
+                <w:rStyle w:val="Hyperlink"/>
                 <w:noProof/>
               </w:rPr>
               <w:t xml:space="preserve"> </w:t>
             </w:r>
             <w:r>
               <w:rPr>
-                <w:rStyle w:val="af"/>
+                <w:rStyle w:val="Hyperlink"/>
                 <w:noProof/>
                 <w:lang w:val="bg-BG"/>
               </w:rPr>
@@ -1637,7 +1637,7 @@
         </w:p>
         <w:p>
           <w:pPr>
-            <w:pStyle w:val="21"/>
+            <w:pStyle w:val="TOC2"/>
             <w:tabs>
               <w:tab w:val="left" w:pos="1000"/>
             </w:tabs>
@@ -1651,7 +1651,7 @@
           <w:hyperlink w:anchor="_Toc442619059" w:history="1">
             <w:r>
               <w:rPr>
-                <w:rStyle w:val="af"/>
+                <w:rStyle w:val="Hyperlink"/>
                 <w:noProof/>
                 <w:lang w:val="bg-BG"/>
               </w:rPr>
@@ -1668,7 +1668,7 @@
             </w:r>
             <w:r>
               <w:rPr>
-                <w:rStyle w:val="af"/>
+                <w:rStyle w:val="Hyperlink"/>
                 <w:noProof/>
                 <w:lang w:val="bg-BG"/>
               </w:rPr>
@@ -1726,7 +1726,7 @@
         </w:p>
         <w:p>
           <w:pPr>
-            <w:pStyle w:val="21"/>
+            <w:pStyle w:val="TOC2"/>
             <w:tabs>
               <w:tab w:val="left" w:pos="1000"/>
             </w:tabs>
@@ -1740,7 +1740,7 @@
           <w:hyperlink w:anchor="_Toc442619060" w:history="1">
             <w:r>
               <w:rPr>
-                <w:rStyle w:val="af"/>
+                <w:rStyle w:val="Hyperlink"/>
                 <w:noProof/>
                 <w:lang w:val="bg-BG"/>
               </w:rPr>
@@ -1757,7 +1757,7 @@
             </w:r>
             <w:r>
               <w:rPr>
-                <w:rStyle w:val="af"/>
+                <w:rStyle w:val="Hyperlink"/>
                 <w:noProof/>
                 <w:lang w:val="bg-BG"/>
               </w:rPr>
@@ -1815,7 +1815,7 @@
         </w:p>
         <w:p>
           <w:pPr>
-            <w:pStyle w:val="21"/>
+            <w:pStyle w:val="TOC2"/>
             <w:tabs>
               <w:tab w:val="left" w:pos="1000"/>
             </w:tabs>
@@ -1829,7 +1829,7 @@
           <w:hyperlink w:anchor="_Toc442619061" w:history="1">
             <w:r>
               <w:rPr>
-                <w:rStyle w:val="af"/>
+                <w:rStyle w:val="Hyperlink"/>
                 <w:noProof/>
                 <w:lang w:val="bg-BG"/>
               </w:rPr>
@@ -1846,7 +1846,7 @@
             </w:r>
             <w:r>
               <w:rPr>
-                <w:rStyle w:val="af"/>
+                <w:rStyle w:val="Hyperlink"/>
                 <w:noProof/>
                 <w:lang w:val="bg-BG"/>
               </w:rPr>
@@ -1904,7 +1904,7 @@
         </w:p>
         <w:p>
           <w:pPr>
-            <w:pStyle w:val="21"/>
+            <w:pStyle w:val="TOC2"/>
             <w:tabs>
               <w:tab w:val="left" w:pos="1000"/>
             </w:tabs>
@@ -1918,7 +1918,7 @@
           <w:hyperlink w:anchor="_Toc442619062" w:history="1">
             <w:r>
               <w:rPr>
-                <w:rStyle w:val="af"/>
+                <w:rStyle w:val="Hyperlink"/>
                 <w:noProof/>
                 <w:lang w:val="bg-BG"/>
               </w:rPr>
@@ -1935,7 +1935,7 @@
             </w:r>
             <w:r>
               <w:rPr>
-                <w:rStyle w:val="af"/>
+                <w:rStyle w:val="Hyperlink"/>
                 <w:noProof/>
                 <w:lang w:val="bg-BG"/>
               </w:rPr>
@@ -1993,7 +1993,7 @@
         </w:p>
         <w:p>
           <w:pPr>
-            <w:pStyle w:val="21"/>
+            <w:pStyle w:val="TOC2"/>
             <w:tabs>
               <w:tab w:val="left" w:pos="1000"/>
             </w:tabs>
@@ -2007,7 +2007,7 @@
           <w:hyperlink w:anchor="_Toc442619063" w:history="1">
             <w:r>
               <w:rPr>
-                <w:rStyle w:val="af"/>
+                <w:rStyle w:val="Hyperlink"/>
                 <w:noProof/>
                 <w:lang w:val="bg-BG"/>
               </w:rPr>
@@ -2024,7 +2024,7 @@
             </w:r>
             <w:r>
               <w:rPr>
-                <w:rStyle w:val="af"/>
+                <w:rStyle w:val="Hyperlink"/>
                 <w:noProof/>
                 <w:lang w:val="bg-BG"/>
               </w:rPr>
@@ -2082,7 +2082,7 @@
         </w:p>
         <w:p>
           <w:pPr>
-            <w:pStyle w:val="10"/>
+            <w:pStyle w:val="TOC1"/>
             <w:tabs>
               <w:tab w:val="left" w:pos="432"/>
             </w:tabs>
@@ -2096,7 +2096,7 @@
           <w:hyperlink w:anchor="_Toc442619064" w:history="1">
             <w:r>
               <w:rPr>
-                <w:rStyle w:val="af"/>
+                <w:rStyle w:val="Hyperlink"/>
                 <w:noProof/>
                 <w:lang w:val="bg-BG"/>
               </w:rPr>
@@ -2113,7 +2113,7 @@
             </w:r>
             <w:r>
               <w:rPr>
-                <w:rStyle w:val="af"/>
+                <w:rStyle w:val="Hyperlink"/>
                 <w:noProof/>
                 <w:lang w:val="bg-BG"/>
               </w:rPr>
@@ -2171,7 +2171,7 @@
         </w:p>
         <w:p>
           <w:pPr>
-            <w:pStyle w:val="21"/>
+            <w:pStyle w:val="TOC2"/>
             <w:tabs>
               <w:tab w:val="left" w:pos="1000"/>
             </w:tabs>
@@ -2185,7 +2185,7 @@
           <w:hyperlink w:anchor="_Toc442619065" w:history="1">
             <w:r>
               <w:rPr>
-                <w:rStyle w:val="af"/>
+                <w:rStyle w:val="Hyperlink"/>
                 <w:noProof/>
                 <w:lang w:val="bg-BG"/>
               </w:rPr>
@@ -2202,7 +2202,7 @@
             </w:r>
             <w:r>
               <w:rPr>
-                <w:rStyle w:val="af"/>
+                <w:rStyle w:val="Hyperlink"/>
                 <w:noProof/>
                 <w:lang w:val="bg-BG"/>
               </w:rPr>
@@ -2260,7 +2260,7 @@
         </w:p>
         <w:p>
           <w:pPr>
-            <w:pStyle w:val="21"/>
+            <w:pStyle w:val="TOC2"/>
             <w:tabs>
               <w:tab w:val="left" w:pos="1000"/>
             </w:tabs>
@@ -2274,7 +2274,7 @@
           <w:hyperlink w:anchor="_Toc442619066" w:history="1">
             <w:r>
               <w:rPr>
-                <w:rStyle w:val="af"/>
+                <w:rStyle w:val="Hyperlink"/>
                 <w:noProof/>
                 <w:lang w:val="bg-BG"/>
               </w:rPr>
@@ -2291,7 +2291,7 @@
             </w:r>
             <w:r>
               <w:rPr>
-                <w:rStyle w:val="af"/>
+                <w:rStyle w:val="Hyperlink"/>
                 <w:noProof/>
                 <w:lang w:val="bg-BG"/>
               </w:rPr>
@@ -2299,14 +2299,14 @@
             </w:r>
             <w:r>
               <w:rPr>
-                <w:rStyle w:val="af"/>
+                <w:rStyle w:val="Hyperlink"/>
                 <w:noProof/>
               </w:rPr>
               <w:t xml:space="preserve">“legacy” </w:t>
             </w:r>
             <w:r>
               <w:rPr>
-                <w:rStyle w:val="af"/>
+                <w:rStyle w:val="Hyperlink"/>
                 <w:noProof/>
                 <w:lang w:val="bg-BG"/>
               </w:rPr>
@@ -2364,7 +2364,7 @@
         </w:p>
         <w:p>
           <w:pPr>
-            <w:pStyle w:val="21"/>
+            <w:pStyle w:val="TOC2"/>
             <w:tabs>
               <w:tab w:val="left" w:pos="1000"/>
             </w:tabs>
@@ -2378,7 +2378,7 @@
           <w:hyperlink w:anchor="_Toc442619067" w:history="1">
             <w:r>
               <w:rPr>
-                <w:rStyle w:val="af"/>
+                <w:rStyle w:val="Hyperlink"/>
                 <w:noProof/>
                 <w:lang w:val="bg-BG"/>
               </w:rPr>
@@ -2395,7 +2395,7 @@
             </w:r>
             <w:r>
               <w:rPr>
-                <w:rStyle w:val="af"/>
+                <w:rStyle w:val="Hyperlink"/>
                 <w:noProof/>
                 <w:lang w:val="bg-BG"/>
               </w:rPr>
@@ -2453,7 +2453,7 @@
         </w:p>
         <w:p>
           <w:pPr>
-            <w:pStyle w:val="21"/>
+            <w:pStyle w:val="TOC2"/>
             <w:tabs>
               <w:tab w:val="left" w:pos="1000"/>
             </w:tabs>
@@ -2467,7 +2467,7 @@
           <w:hyperlink w:anchor="_Toc442619068" w:history="1">
             <w:r>
               <w:rPr>
-                <w:rStyle w:val="af"/>
+                <w:rStyle w:val="Hyperlink"/>
                 <w:noProof/>
                 <w:lang w:val="bg-BG"/>
               </w:rPr>
@@ -2484,7 +2484,7 @@
             </w:r>
             <w:r>
               <w:rPr>
-                <w:rStyle w:val="af"/>
+                <w:rStyle w:val="Hyperlink"/>
                 <w:noProof/>
                 <w:lang w:val="bg-BG"/>
               </w:rPr>
@@ -2542,7 +2542,7 @@
         </w:p>
         <w:p>
           <w:pPr>
-            <w:pStyle w:val="21"/>
+            <w:pStyle w:val="TOC2"/>
             <w:tabs>
               <w:tab w:val="left" w:pos="1000"/>
             </w:tabs>
@@ -2556,7 +2556,7 @@
           <w:hyperlink w:anchor="_Toc442619069" w:history="1">
             <w:r>
               <w:rPr>
-                <w:rStyle w:val="af"/>
+                <w:rStyle w:val="Hyperlink"/>
                 <w:noProof/>
                 <w:lang w:val="bg-BG"/>
               </w:rPr>
@@ -2573,7 +2573,7 @@
             </w:r>
             <w:r>
               <w:rPr>
-                <w:rStyle w:val="af"/>
+                <w:rStyle w:val="Hyperlink"/>
                 <w:noProof/>
                 <w:lang w:val="bg-BG"/>
               </w:rPr>
@@ -2631,7 +2631,7 @@
         </w:p>
         <w:p>
           <w:pPr>
-            <w:pStyle w:val="21"/>
+            <w:pStyle w:val="TOC2"/>
             <w:tabs>
               <w:tab w:val="left" w:pos="1000"/>
             </w:tabs>
@@ -2645,7 +2645,7 @@
           <w:hyperlink w:anchor="_Toc442619070" w:history="1">
             <w:r>
               <w:rPr>
-                <w:rStyle w:val="af"/>
+                <w:rStyle w:val="Hyperlink"/>
                 <w:noProof/>
                 <w:lang w:val="bg-BG"/>
               </w:rPr>
@@ -2662,7 +2662,7 @@
             </w:r>
             <w:r>
               <w:rPr>
-                <w:rStyle w:val="af"/>
+                <w:rStyle w:val="Hyperlink"/>
                 <w:noProof/>
                 <w:lang w:val="bg-BG"/>
               </w:rPr>
@@ -2720,7 +2720,7 @@
         </w:p>
         <w:p>
           <w:pPr>
-            <w:pStyle w:val="21"/>
+            <w:pStyle w:val="TOC2"/>
             <w:tabs>
               <w:tab w:val="left" w:pos="1000"/>
             </w:tabs>
@@ -2734,7 +2734,7 @@
           <w:hyperlink w:anchor="_Toc442619071" w:history="1">
             <w:r>
               <w:rPr>
-                <w:rStyle w:val="af"/>
+                <w:rStyle w:val="Hyperlink"/>
                 <w:noProof/>
                 <w:lang w:val="bg-BG"/>
               </w:rPr>
@@ -2751,7 +2751,7 @@
             </w:r>
             <w:r>
               <w:rPr>
-                <w:rStyle w:val="af"/>
+                <w:rStyle w:val="Hyperlink"/>
                 <w:noProof/>
               </w:rPr>
               <w:t>Устойчивост на данните</w:t>
@@ -2808,7 +2808,7 @@
         </w:p>
         <w:p>
           <w:pPr>
-            <w:pStyle w:val="21"/>
+            <w:pStyle w:val="TOC2"/>
             <w:tabs>
               <w:tab w:val="left" w:pos="1000"/>
             </w:tabs>
@@ -2822,7 +2822,7 @@
           <w:hyperlink w:anchor="_Toc442619072" w:history="1">
             <w:r>
               <w:rPr>
-                <w:rStyle w:val="af"/>
+                <w:rStyle w:val="Hyperlink"/>
                 <w:noProof/>
                 <w:lang w:val="bg-BG"/>
               </w:rPr>
@@ -2839,7 +2839,7 @@
             </w:r>
             <w:r>
               <w:rPr>
-                <w:rStyle w:val="af"/>
+                <w:rStyle w:val="Hyperlink"/>
                 <w:noProof/>
                 <w:lang w:val="bg-BG"/>
               </w:rPr>
@@ -2897,7 +2897,7 @@
         </w:p>
         <w:p>
           <w:pPr>
-            <w:pStyle w:val="31"/>
+            <w:pStyle w:val="TOC3"/>
             <w:rPr>
               <w:rFonts w:asciiTheme="minorHAnsi" w:eastAsiaTheme="minorEastAsia" w:hAnsiTheme="minorHAnsi" w:cstheme="minorBidi"/>
               <w:noProof/>
@@ -2908,7 +2908,7 @@
           <w:hyperlink w:anchor="_Toc442619073" w:history="1">
             <w:r>
               <w:rPr>
-                <w:rStyle w:val="af"/>
+                <w:rStyle w:val="Hyperlink"/>
                 <w:noProof/>
                 <w:lang w:val="en-GB"/>
               </w:rPr>
@@ -2925,7 +2925,7 @@
             </w:r>
             <w:r>
               <w:rPr>
-                <w:rStyle w:val="af"/>
+                <w:rStyle w:val="Hyperlink"/>
                 <w:noProof/>
                 <w:lang w:val="en-GB"/>
               </w:rPr>
@@ -2983,7 +2983,7 @@
         </w:p>
         <w:p>
           <w:pPr>
-            <w:pStyle w:val="31"/>
+            <w:pStyle w:val="TOC3"/>
             <w:rPr>
               <w:rFonts w:asciiTheme="minorHAnsi" w:eastAsiaTheme="minorEastAsia" w:hAnsiTheme="minorHAnsi" w:cstheme="minorBidi"/>
               <w:noProof/>
@@ -2994,7 +2994,7 @@
           <w:hyperlink w:anchor="_Toc442619074" w:history="1">
             <w:r>
               <w:rPr>
-                <w:rStyle w:val="af"/>
+                <w:rStyle w:val="Hyperlink"/>
                 <w:noProof/>
                 <w:lang w:val="en-GB"/>
               </w:rPr>
@@ -3011,7 +3011,7 @@
             </w:r>
             <w:r>
               <w:rPr>
-                <w:rStyle w:val="af"/>
+                <w:rStyle w:val="Hyperlink"/>
                 <w:noProof/>
                 <w:lang w:val="en-GB"/>
               </w:rPr>
@@ -3069,7 +3069,7 @@
         </w:p>
         <w:p>
           <w:pPr>
-            <w:pStyle w:val="31"/>
+            <w:pStyle w:val="TOC3"/>
             <w:rPr>
               <w:rFonts w:asciiTheme="minorHAnsi" w:eastAsiaTheme="minorEastAsia" w:hAnsiTheme="minorHAnsi" w:cstheme="minorBidi"/>
               <w:noProof/>
@@ -3080,7 +3080,7 @@
           <w:hyperlink w:anchor="_Toc442619075" w:history="1">
             <w:r>
               <w:rPr>
-                <w:rStyle w:val="af"/>
+                <w:rStyle w:val="Hyperlink"/>
                 <w:noProof/>
                 <w:lang w:val="en-GB"/>
               </w:rPr>
@@ -3097,7 +3097,7 @@
             </w:r>
             <w:r>
               <w:rPr>
-                <w:rStyle w:val="af"/>
+                <w:rStyle w:val="Hyperlink"/>
                 <w:noProof/>
                 <w:lang w:val="en-GB"/>
               </w:rPr>
@@ -3155,7 +3155,7 @@
         </w:p>
         <w:p>
           <w:pPr>
-            <w:pStyle w:val="31"/>
+            <w:pStyle w:val="TOC3"/>
             <w:rPr>
               <w:rFonts w:asciiTheme="minorHAnsi" w:eastAsiaTheme="minorEastAsia" w:hAnsiTheme="minorHAnsi" w:cstheme="minorBidi"/>
               <w:noProof/>
@@ -3166,7 +3166,7 @@
           <w:hyperlink w:anchor="_Toc442619076" w:history="1">
             <w:r>
               <w:rPr>
-                <w:rStyle w:val="af"/>
+                <w:rStyle w:val="Hyperlink"/>
                 <w:noProof/>
                 <w:lang w:val="en-GB"/>
               </w:rPr>
@@ -3183,7 +3183,7 @@
             </w:r>
             <w:r>
               <w:rPr>
-                <w:rStyle w:val="af"/>
+                <w:rStyle w:val="Hyperlink"/>
                 <w:noProof/>
                 <w:lang w:val="en-GB"/>
               </w:rPr>
@@ -3241,7 +3241,7 @@
         </w:p>
         <w:p>
           <w:pPr>
-            <w:pStyle w:val="31"/>
+            <w:pStyle w:val="TOC3"/>
             <w:rPr>
               <w:rFonts w:asciiTheme="minorHAnsi" w:eastAsiaTheme="minorEastAsia" w:hAnsiTheme="minorHAnsi" w:cstheme="minorBidi"/>
               <w:noProof/>
@@ -3252,7 +3252,7 @@
           <w:hyperlink w:anchor="_Toc442619077" w:history="1">
             <w:r>
               <w:rPr>
-                <w:rStyle w:val="af"/>
+                <w:rStyle w:val="Hyperlink"/>
                 <w:noProof/>
                 <w:lang w:val="bg-BG"/>
               </w:rPr>
@@ -3269,7 +3269,7 @@
             </w:r>
             <w:r>
               <w:rPr>
-                <w:rStyle w:val="af"/>
+                <w:rStyle w:val="Hyperlink"/>
                 <w:noProof/>
                 <w:lang w:val="en-GB"/>
               </w:rPr>
@@ -3277,7 +3277,7 @@
             </w:r>
             <w:r>
               <w:rPr>
-                <w:rStyle w:val="af"/>
+                <w:rStyle w:val="Hyperlink"/>
                 <w:noProof/>
                 <w:lang w:val="bg-BG"/>
               </w:rPr>
@@ -3335,7 +3335,7 @@
         </w:p>
         <w:p>
           <w:pPr>
-            <w:pStyle w:val="10"/>
+            <w:pStyle w:val="TOC1"/>
             <w:tabs>
               <w:tab w:val="left" w:pos="432"/>
             </w:tabs>
@@ -3349,7 +3349,7 @@
           <w:hyperlink w:anchor="_Toc442619078" w:history="1">
             <w:r>
               <w:rPr>
-                <w:rStyle w:val="af"/>
+                <w:rStyle w:val="Hyperlink"/>
                 <w:noProof/>
                 <w:lang w:val="bg-BG"/>
               </w:rPr>
@@ -3366,7 +3366,7 @@
             </w:r>
             <w:r>
               <w:rPr>
-                <w:rStyle w:val="af"/>
+                <w:rStyle w:val="Hyperlink"/>
                 <w:noProof/>
                 <w:lang w:val="bg-BG"/>
               </w:rPr>
@@ -3424,7 +3424,7 @@
         </w:p>
         <w:p>
           <w:pPr>
-            <w:pStyle w:val="21"/>
+            <w:pStyle w:val="TOC2"/>
             <w:tabs>
               <w:tab w:val="left" w:pos="1000"/>
             </w:tabs>
@@ -3438,7 +3438,7 @@
           <w:hyperlink w:anchor="_Toc442619079" w:history="1">
             <w:r>
               <w:rPr>
-                <w:rStyle w:val="af"/>
+                <w:rStyle w:val="Hyperlink"/>
                 <w:noProof/>
                 <w:lang w:val="bg-BG"/>
               </w:rPr>
@@ -3455,7 +3455,7 @@
             </w:r>
             <w:r>
               <w:rPr>
-                <w:rStyle w:val="af"/>
+                <w:rStyle w:val="Hyperlink"/>
                 <w:noProof/>
                 <w:lang w:val="bg-BG"/>
               </w:rPr>
@@ -3513,7 +3513,7 @@
         </w:p>
         <w:p>
           <w:pPr>
-            <w:pStyle w:val="21"/>
+            <w:pStyle w:val="TOC2"/>
             <w:tabs>
               <w:tab w:val="left" w:pos="1000"/>
             </w:tabs>
@@ -3527,7 +3527,7 @@
           <w:hyperlink w:anchor="_Toc442619080" w:history="1">
             <w:r>
               <w:rPr>
-                <w:rStyle w:val="af"/>
+                <w:rStyle w:val="Hyperlink"/>
                 <w:noProof/>
                 <w:lang w:val="bg-BG"/>
               </w:rPr>
@@ -3544,7 +3544,7 @@
             </w:r>
             <w:r>
               <w:rPr>
-                <w:rStyle w:val="af"/>
+                <w:rStyle w:val="Hyperlink"/>
                 <w:noProof/>
                 <w:lang w:val="bg-BG"/>
               </w:rPr>
@@ -3602,7 +3602,7 @@
         </w:p>
         <w:p>
           <w:pPr>
-            <w:pStyle w:val="21"/>
+            <w:pStyle w:val="TOC2"/>
             <w:tabs>
               <w:tab w:val="left" w:pos="1000"/>
             </w:tabs>
@@ -3616,7 +3616,7 @@
           <w:hyperlink w:anchor="_Toc442619081" w:history="1">
             <w:r>
               <w:rPr>
-                <w:rStyle w:val="af"/>
+                <w:rStyle w:val="Hyperlink"/>
                 <w:noProof/>
                 <w:lang w:val="bg-BG"/>
               </w:rPr>
@@ -3633,7 +3633,7 @@
             </w:r>
             <w:r>
               <w:rPr>
-                <w:rStyle w:val="af"/>
+                <w:rStyle w:val="Hyperlink"/>
                 <w:noProof/>
                 <w:lang w:val="bg-BG"/>
               </w:rPr>
@@ -3691,7 +3691,7 @@
         </w:p>
         <w:p>
           <w:pPr>
-            <w:pStyle w:val="21"/>
+            <w:pStyle w:val="TOC2"/>
             <w:tabs>
               <w:tab w:val="left" w:pos="1000"/>
             </w:tabs>
@@ -3705,7 +3705,7 @@
           <w:hyperlink w:anchor="_Toc442619082" w:history="1">
             <w:r>
               <w:rPr>
-                <w:rStyle w:val="af"/>
+                <w:rStyle w:val="Hyperlink"/>
                 <w:noProof/>
                 <w:lang w:val="bg-BG"/>
               </w:rPr>
@@ -3722,7 +3722,7 @@
             </w:r>
             <w:r>
               <w:rPr>
-                <w:rStyle w:val="af"/>
+                <w:rStyle w:val="Hyperlink"/>
                 <w:noProof/>
                 <w:lang w:val="bg-BG"/>
               </w:rPr>
@@ -3780,7 +3780,7 @@
         </w:p>
         <w:p>
           <w:pPr>
-            <w:pStyle w:val="21"/>
+            <w:pStyle w:val="TOC2"/>
             <w:tabs>
               <w:tab w:val="left" w:pos="1000"/>
             </w:tabs>
@@ -3794,7 +3794,7 @@
           <w:hyperlink w:anchor="_Toc442619083" w:history="1">
             <w:r>
               <w:rPr>
-                <w:rStyle w:val="af"/>
+                <w:rStyle w:val="Hyperlink"/>
                 <w:noProof/>
                 <w:lang w:val="bg-BG"/>
               </w:rPr>
@@ -3811,7 +3811,7 @@
             </w:r>
             <w:r>
               <w:rPr>
-                <w:rStyle w:val="af"/>
+                <w:rStyle w:val="Hyperlink"/>
                 <w:noProof/>
                 <w:lang w:val="bg-BG"/>
               </w:rPr>
@@ -3819,14 +3819,14 @@
             </w:r>
             <w:r>
               <w:rPr>
-                <w:rStyle w:val="af"/>
+                <w:rStyle w:val="Hyperlink"/>
                 <w:noProof/>
               </w:rPr>
               <w:t xml:space="preserve">SMS </w:t>
             </w:r>
             <w:r>
               <w:rPr>
-                <w:rStyle w:val="af"/>
+                <w:rStyle w:val="Hyperlink"/>
                 <w:noProof/>
                 <w:lang w:val="bg-BG"/>
               </w:rPr>
@@ -3884,7 +3884,7 @@
         </w:p>
         <w:p>
           <w:pPr>
-            <w:pStyle w:val="21"/>
+            <w:pStyle w:val="TOC2"/>
             <w:tabs>
               <w:tab w:val="left" w:pos="1000"/>
             </w:tabs>
@@ -3898,7 +3898,7 @@
           <w:hyperlink w:anchor="_Toc442619084" w:history="1">
             <w:r>
               <w:rPr>
-                <w:rStyle w:val="af"/>
+                <w:rStyle w:val="Hyperlink"/>
                 <w:noProof/>
                 <w:lang w:val="bg-BG"/>
               </w:rPr>
@@ -3915,7 +3915,7 @@
             </w:r>
             <w:r>
               <w:rPr>
-                <w:rStyle w:val="af"/>
+                <w:rStyle w:val="Hyperlink"/>
                 <w:noProof/>
                 <w:lang w:val="bg-BG"/>
               </w:rPr>
@@ -3973,7 +3973,7 @@
         </w:p>
         <w:p>
           <w:pPr>
-            <w:pStyle w:val="10"/>
+            <w:pStyle w:val="TOC1"/>
             <w:tabs>
               <w:tab w:val="left" w:pos="432"/>
             </w:tabs>
@@ -3987,7 +3987,7 @@
           <w:hyperlink w:anchor="_Toc442619085" w:history="1">
             <w:r>
               <w:rPr>
-                <w:rStyle w:val="af"/>
+                <w:rStyle w:val="Hyperlink"/>
                 <w:noProof/>
               </w:rPr>
               <w:t>5.</w:t>
@@ -4003,7 +4003,7 @@
             </w:r>
             <w:r>
               <w:rPr>
-                <w:rStyle w:val="af"/>
+                <w:rStyle w:val="Hyperlink"/>
                 <w:noProof/>
               </w:rPr>
               <w:t>Логически поглед: архитектура</w:t>
@@ -4060,7 +4060,7 @@
         </w:p>
         <w:p>
           <w:pPr>
-            <w:pStyle w:val="21"/>
+            <w:pStyle w:val="TOC2"/>
             <w:tabs>
               <w:tab w:val="left" w:pos="1000"/>
             </w:tabs>
@@ -4074,7 +4074,7 @@
           <w:hyperlink w:anchor="_Toc442619086" w:history="1">
             <w:r>
               <w:rPr>
-                <w:rStyle w:val="af"/>
+                <w:rStyle w:val="Hyperlink"/>
                 <w:noProof/>
                 <w:lang w:val="bg-BG"/>
               </w:rPr>
@@ -4091,7 +4091,7 @@
             </w:r>
             <w:r>
               <w:rPr>
-                <w:rStyle w:val="af"/>
+                <w:rStyle w:val="Hyperlink"/>
                 <w:noProof/>
                 <w:lang w:val="bg-BG"/>
               </w:rPr>
@@ -4149,7 +4149,7 @@
         </w:p>
         <w:p>
           <w:pPr>
-            <w:pStyle w:val="21"/>
+            <w:pStyle w:val="TOC2"/>
             <w:tabs>
               <w:tab w:val="left" w:pos="1000"/>
             </w:tabs>
@@ -4163,7 +4163,7 @@
           <w:hyperlink w:anchor="_Toc442619087" w:history="1">
             <w:r>
               <w:rPr>
-                <w:rStyle w:val="af"/>
+                <w:rStyle w:val="Hyperlink"/>
                 <w:noProof/>
                 <w:lang w:val="bg-BG"/>
               </w:rPr>
@@ -4180,14 +4180,14 @@
             </w:r>
             <w:r>
               <w:rPr>
-                <w:rStyle w:val="af"/>
+                <w:rStyle w:val="Hyperlink"/>
                 <w:noProof/>
               </w:rPr>
               <w:t xml:space="preserve">ABM </w:t>
             </w:r>
             <w:r>
               <w:rPr>
-                <w:rStyle w:val="af"/>
+                <w:rStyle w:val="Hyperlink"/>
                 <w:noProof/>
                 <w:lang w:val="bg-BG"/>
               </w:rPr>
@@ -4245,7 +4245,7 @@
         </w:p>
         <w:p>
           <w:pPr>
-            <w:pStyle w:val="21"/>
+            <w:pStyle w:val="TOC2"/>
             <w:tabs>
               <w:tab w:val="left" w:pos="1000"/>
             </w:tabs>
@@ -4259,7 +4259,7 @@
           <w:hyperlink w:anchor="_Toc442619088" w:history="1">
             <w:r>
               <w:rPr>
-                <w:rStyle w:val="af"/>
+                <w:rStyle w:val="Hyperlink"/>
                 <w:noProof/>
                 <w:lang w:val="bg-BG"/>
               </w:rPr>
@@ -4276,7 +4276,7 @@
             </w:r>
             <w:r>
               <w:rPr>
-                <w:rStyle w:val="af"/>
+                <w:rStyle w:val="Hyperlink"/>
                 <w:noProof/>
                 <w:lang w:val="bg-BG"/>
               </w:rPr>
@@ -4334,7 +4334,7 @@
         </w:p>
         <w:p>
           <w:pPr>
-            <w:pStyle w:val="10"/>
+            <w:pStyle w:val="TOC1"/>
             <w:tabs>
               <w:tab w:val="left" w:pos="432"/>
             </w:tabs>
@@ -4348,7 +4348,7 @@
           <w:hyperlink w:anchor="_Toc442619089" w:history="1">
             <w:r>
               <w:rPr>
-                <w:rStyle w:val="af"/>
+                <w:rStyle w:val="Hyperlink"/>
                 <w:noProof/>
                 <w:lang w:val="bg-BG"/>
               </w:rPr>
@@ -4365,7 +4365,7 @@
             </w:r>
             <w:r>
               <w:rPr>
-                <w:rStyle w:val="af"/>
+                <w:rStyle w:val="Hyperlink"/>
                 <w:noProof/>
                 <w:lang w:val="bg-BG"/>
               </w:rPr>
@@ -4423,7 +4423,7 @@
         </w:p>
         <w:p>
           <w:pPr>
-            <w:pStyle w:val="21"/>
+            <w:pStyle w:val="TOC2"/>
             <w:tabs>
               <w:tab w:val="left" w:pos="1000"/>
             </w:tabs>
@@ -4437,7 +4437,7 @@
           <w:hyperlink w:anchor="_Toc442619090" w:history="1">
             <w:r>
               <w:rPr>
-                <w:rStyle w:val="af"/>
+                <w:rStyle w:val="Hyperlink"/>
                 <w:noProof/>
                 <w:lang w:val="bg-BG"/>
               </w:rPr>
@@ -4454,7 +4454,7 @@
             </w:r>
             <w:r>
               <w:rPr>
-                <w:rStyle w:val="af"/>
+                <w:rStyle w:val="Hyperlink"/>
                 <w:noProof/>
                 <w:lang w:val="bg-BG"/>
               </w:rPr>
@@ -4512,7 +4512,7 @@
         </w:p>
         <w:p>
           <w:pPr>
-            <w:pStyle w:val="21"/>
+            <w:pStyle w:val="TOC2"/>
             <w:tabs>
               <w:tab w:val="left" w:pos="1000"/>
             </w:tabs>
@@ -4526,7 +4526,7 @@
           <w:hyperlink w:anchor="_Toc442619091" w:history="1">
             <w:r>
               <w:rPr>
-                <w:rStyle w:val="af"/>
+                <w:rStyle w:val="Hyperlink"/>
                 <w:noProof/>
                 <w:lang w:val="bg-BG"/>
               </w:rPr>
@@ -4543,7 +4543,7 @@
             </w:r>
             <w:r>
               <w:rPr>
-                <w:rStyle w:val="af"/>
+                <w:rStyle w:val="Hyperlink"/>
                 <w:noProof/>
                 <w:lang w:val="bg-BG"/>
               </w:rPr>
@@ -4601,7 +4601,7 @@
         </w:p>
         <w:p>
           <w:pPr>
-            <w:pStyle w:val="21"/>
+            <w:pStyle w:val="TOC2"/>
             <w:tabs>
               <w:tab w:val="left" w:pos="1000"/>
             </w:tabs>
@@ -4615,7 +4615,7 @@
           <w:hyperlink w:anchor="_Toc442619092" w:history="1">
             <w:r>
               <w:rPr>
-                <w:rStyle w:val="af"/>
+                <w:rStyle w:val="Hyperlink"/>
                 <w:noProof/>
               </w:rPr>
               <w:t>6.3</w:t>
@@ -4631,7 +4631,7 @@
             </w:r>
             <w:r>
               <w:rPr>
-                <w:rStyle w:val="af"/>
+                <w:rStyle w:val="Hyperlink"/>
                 <w:noProof/>
                 <w:lang w:val="bg-BG"/>
               </w:rPr>
@@ -4689,7 +4689,7 @@
         </w:p>
         <w:p>
           <w:pPr>
-            <w:pStyle w:val="10"/>
+            <w:pStyle w:val="TOC1"/>
             <w:tabs>
               <w:tab w:val="left" w:pos="432"/>
             </w:tabs>
@@ -4703,7 +4703,7 @@
           <w:hyperlink w:anchor="_Toc442619093" w:history="1">
             <w:r>
               <w:rPr>
-                <w:rStyle w:val="af"/>
+                <w:rStyle w:val="Hyperlink"/>
                 <w:noProof/>
               </w:rPr>
               <w:t>7.</w:t>
@@ -4719,7 +4719,7 @@
             </w:r>
             <w:r>
               <w:rPr>
-                <w:rStyle w:val="af"/>
+                <w:rStyle w:val="Hyperlink"/>
                 <w:noProof/>
                 <w:lang w:val="bg-BG"/>
               </w:rPr>
@@ -4777,7 +4777,7 @@
         </w:p>
         <w:p>
           <w:pPr>
-            <w:pStyle w:val="10"/>
+            <w:pStyle w:val="TOC1"/>
             <w:tabs>
               <w:tab w:val="left" w:pos="432"/>
             </w:tabs>
@@ -4791,7 +4791,7 @@
           <w:hyperlink w:anchor="_Toc442619094" w:history="1">
             <w:r>
               <w:rPr>
-                <w:rStyle w:val="af"/>
+                <w:rStyle w:val="Hyperlink"/>
                 <w:noProof/>
               </w:rPr>
               <w:t>8.</w:t>
@@ -4807,7 +4807,7 @@
             </w:r>
             <w:r>
               <w:rPr>
-                <w:rStyle w:val="af"/>
+                <w:rStyle w:val="Hyperlink"/>
                 <w:noProof/>
                 <w:lang w:val="bg-BG"/>
               </w:rPr>
@@ -4865,7 +4865,7 @@
         </w:p>
         <w:p>
           <w:pPr>
-            <w:pStyle w:val="10"/>
+            <w:pStyle w:val="TOC1"/>
             <w:tabs>
               <w:tab w:val="left" w:pos="432"/>
             </w:tabs>
@@ -4879,7 +4879,7 @@
           <w:hyperlink w:anchor="_Toc442619095" w:history="1">
             <w:r>
               <w:rPr>
-                <w:rStyle w:val="af"/>
+                <w:rStyle w:val="Hyperlink"/>
                 <w:noProof/>
                 <w:lang w:val="bg-BG"/>
               </w:rPr>
@@ -4896,7 +4896,7 @@
             </w:r>
             <w:r>
               <w:rPr>
-                <w:rStyle w:val="af"/>
+                <w:rStyle w:val="Hyperlink"/>
                 <w:noProof/>
                 <w:lang w:val="bg-BG"/>
               </w:rPr>
@@ -4984,7 +4984,7 @@
     </w:p>
     <w:p>
       <w:pPr>
-        <w:pStyle w:val="a3"/>
+        <w:pStyle w:val="Title"/>
       </w:pPr>
       <w:r>
         <w:rPr>
@@ -4996,7 +4996,7 @@
     </w:p>
     <w:p>
       <w:pPr>
-        <w:pStyle w:val="1"/>
+        <w:pStyle w:val="Heading1"/>
         <w:rPr>
           <w:lang w:val="bg-BG"/>
         </w:rPr>
@@ -5014,7 +5014,7 @@
     </w:p>
     <w:p>
       <w:pPr>
-        <w:pStyle w:val="2"/>
+        <w:pStyle w:val="Heading2"/>
       </w:pPr>
       <w:bookmarkStart w:id="2" w:name="_Toc441754534"/>
       <w:bookmarkStart w:id="3" w:name="_Toc442619051"/>
@@ -5075,7 +5075,7 @@
     </w:p>
     <w:p>
       <w:pPr>
-        <w:pStyle w:val="2"/>
+        <w:pStyle w:val="Heading2"/>
         <w:rPr>
           <w:lang w:val="bg-BG"/>
         </w:rPr>
@@ -5114,7 +5114,7 @@
     </w:p>
     <w:p>
       <w:pPr>
-        <w:pStyle w:val="2"/>
+        <w:pStyle w:val="Heading2"/>
         <w:rPr>
           <w:lang w:val="bg-BG"/>
         </w:rPr>
@@ -5134,7 +5134,7 @@
     </w:p>
     <w:p>
       <w:pPr>
-        <w:pStyle w:val="af4"/>
+        <w:pStyle w:val="ListParagraph"/>
         <w:numPr>
           <w:ilvl w:val="0"/>
           <w:numId w:val="31"/>
@@ -5155,7 +5155,13 @@
         <w:rPr>
           <w:lang w:val="bg-BG"/>
         </w:rPr>
-        <w:t>ABM-4-I1-Glossary</w:t>
+        <w:t>ABM-</w:t>
+      </w:r>
+      <w:r>
+        <w:rPr>
+          <w:lang w:val="bg-BG"/>
+        </w:rPr>
+        <w:t>I1-Glossary</w:t>
       </w:r>
       <w:r>
         <w:rPr>
@@ -5166,7 +5172,7 @@
     </w:p>
     <w:p>
       <w:pPr>
-        <w:pStyle w:val="2"/>
+        <w:pStyle w:val="Heading2"/>
       </w:pPr>
       <w:bookmarkStart w:id="11" w:name="_Toc442619054"/>
       <w:r>
@@ -5198,7 +5204,13 @@
         <w:rPr>
           <w:lang w:val="bg-BG"/>
         </w:rPr>
-        <w:t>ABM-I1-5-</w:t>
+        <w:t>ABM-E1</w:t>
+      </w:r>
+      <w:r>
+        <w:rPr>
+          <w:lang w:val="bg-BG"/>
+        </w:rPr>
+        <w:t>-</w:t>
       </w:r>
       <w:r>
         <w:t>SoftwareRequirementSpecifications.doc</w:t>
@@ -5206,7 +5218,7 @@
     </w:p>
     <w:p>
       <w:pPr>
-        <w:pStyle w:val="af4"/>
+        <w:pStyle w:val="ListParagraph"/>
         <w:numPr>
           <w:ilvl w:val="0"/>
           <w:numId w:val="23"/>
@@ -5214,12 +5226,15 @@
         <w:jc w:val="both"/>
       </w:pPr>
       <w:r>
-        <w:t>ABM-E1-2-Infrastructure Model.docx</w:t>
+        <w:t>ABM-E1</w:t>
+      </w:r>
+      <w:r>
+        <w:t>-Infrastructure Model.docx</w:t>
       </w:r>
     </w:p>
     <w:p>
       <w:pPr>
-        <w:pStyle w:val="2"/>
+        <w:pStyle w:val="Heading2"/>
         <w:rPr>
           <w:lang w:val="bg-BG"/>
         </w:rPr>
@@ -5307,7 +5322,7 @@
     </w:p>
     <w:p>
       <w:pPr>
-        <w:pStyle w:val="1"/>
+        <w:pStyle w:val="Heading1"/>
         <w:rPr>
           <w:lang w:val="bg-BG"/>
         </w:rPr>
@@ -5373,7 +5388,7 @@
     </w:p>
     <w:p>
       <w:pPr>
-        <w:pStyle w:val="2"/>
+        <w:pStyle w:val="Heading2"/>
         <w:rPr>
           <w:lang w:val="bg-BG"/>
         </w:rPr>
@@ -5436,7 +5451,7 @@
     </w:p>
     <w:p>
       <w:pPr>
-        <w:pStyle w:val="2"/>
+        <w:pStyle w:val="Heading2"/>
         <w:rPr>
           <w:lang w:val="bg-BG"/>
         </w:rPr>
@@ -5477,7 +5492,7 @@
     </w:p>
     <w:p>
       <w:pPr>
-        <w:pStyle w:val="2"/>
+        <w:pStyle w:val="Heading2"/>
         <w:rPr>
           <w:lang w:val="bg-BG"/>
         </w:rPr>
@@ -5509,7 +5524,7 @@
     </w:p>
     <w:p>
       <w:pPr>
-        <w:pStyle w:val="2"/>
+        <w:pStyle w:val="Heading2"/>
         <w:rPr>
           <w:lang w:val="bg-BG"/>
         </w:rPr>
@@ -5557,7 +5572,7 @@
     </w:p>
     <w:p>
       <w:pPr>
-        <w:pStyle w:val="2"/>
+        <w:pStyle w:val="Heading2"/>
         <w:rPr>
           <w:lang w:val="bg-BG"/>
         </w:rPr>
@@ -5589,7 +5604,7 @@
     </w:p>
     <w:p>
       <w:pPr>
-        <w:pStyle w:val="2"/>
+        <w:pStyle w:val="Heading2"/>
         <w:rPr>
           <w:lang w:val="bg-BG"/>
         </w:rPr>
@@ -5621,7 +5636,7 @@
     </w:p>
     <w:p>
       <w:pPr>
-        <w:pStyle w:val="2"/>
+        <w:pStyle w:val="Heading2"/>
         <w:rPr>
           <w:lang w:val="bg-BG"/>
         </w:rPr>
@@ -5680,7 +5695,7 @@
     </w:p>
     <w:p>
       <w:pPr>
-        <w:pStyle w:val="1"/>
+        <w:pStyle w:val="Heading1"/>
         <w:rPr>
           <w:lang w:val="bg-BG"/>
         </w:rPr>
@@ -6124,7 +6139,7 @@
     </w:p>
     <w:p>
       <w:pPr>
-        <w:pStyle w:val="2"/>
+        <w:pStyle w:val="Heading2"/>
         <w:rPr>
           <w:lang w:val="bg-BG"/>
         </w:rPr>
@@ -6157,7 +6172,7 @@
     </w:p>
     <w:p>
       <w:pPr>
-        <w:pStyle w:val="2"/>
+        <w:pStyle w:val="Heading2"/>
         <w:rPr>
           <w:lang w:val="bg-BG"/>
         </w:rPr>
@@ -6217,7 +6232,7 @@
     </w:p>
     <w:p>
       <w:pPr>
-        <w:pStyle w:val="2"/>
+        <w:pStyle w:val="Heading2"/>
         <w:rPr>
           <w:lang w:val="bg-BG"/>
         </w:rPr>
@@ -6310,7 +6325,7 @@
     </w:p>
     <w:p>
       <w:pPr>
-        <w:pStyle w:val="2"/>
+        <w:pStyle w:val="Heading2"/>
         <w:rPr>
           <w:lang w:val="bg-BG"/>
         </w:rPr>
@@ -6410,7 +6425,7 @@
     </w:p>
     <w:p>
       <w:pPr>
-        <w:pStyle w:val="2"/>
+        <w:pStyle w:val="Heading2"/>
         <w:rPr>
           <w:lang w:val="bg-BG"/>
         </w:rPr>
@@ -6497,7 +6512,7 @@
     </w:p>
     <w:p>
       <w:pPr>
-        <w:pStyle w:val="2"/>
+        <w:pStyle w:val="Heading2"/>
         <w:rPr>
           <w:lang w:val="bg-BG"/>
         </w:rPr>
@@ -6569,7 +6584,7 @@
     </w:p>
     <w:p>
       <w:pPr>
-        <w:pStyle w:val="af4"/>
+        <w:pStyle w:val="ListParagraph"/>
         <w:numPr>
           <w:ilvl w:val="0"/>
           <w:numId w:val="28"/>
@@ -6588,7 +6603,7 @@
     </w:p>
     <w:p>
       <w:pPr>
-        <w:pStyle w:val="af4"/>
+        <w:pStyle w:val="ListParagraph"/>
         <w:numPr>
           <w:ilvl w:val="0"/>
           <w:numId w:val="28"/>
@@ -6607,7 +6622,7 @@
     </w:p>
     <w:p>
       <w:pPr>
-        <w:pStyle w:val="af4"/>
+        <w:pStyle w:val="ListParagraph"/>
         <w:numPr>
           <w:ilvl w:val="0"/>
           <w:numId w:val="28"/>
@@ -6687,7 +6702,7 @@
     </w:p>
     <w:p>
       <w:pPr>
-        <w:pStyle w:val="2"/>
+        <w:pStyle w:val="Heading2"/>
         <w:rPr>
           <w:lang w:val="bg-BG"/>
         </w:rPr>
@@ -6747,7 +6762,7 @@
     </w:p>
     <w:p>
       <w:pPr>
-        <w:pStyle w:val="2"/>
+        <w:pStyle w:val="Heading2"/>
         <w:rPr>
           <w:lang w:val="bg-BG"/>
         </w:rPr>
@@ -6765,7 +6780,7 @@
     </w:p>
     <w:p>
       <w:pPr>
-        <w:pStyle w:val="3"/>
+        <w:pStyle w:val="Heading3"/>
         <w:numPr>
           <w:ilvl w:val="2"/>
           <w:numId w:val="27"/>
@@ -6866,7 +6881,7 @@
     </w:p>
     <w:p>
       <w:pPr>
-        <w:pStyle w:val="3"/>
+        <w:pStyle w:val="Heading3"/>
         <w:numPr>
           <w:ilvl w:val="2"/>
           <w:numId w:val="27"/>
@@ -6998,7 +7013,7 @@
     </w:p>
     <w:p>
       <w:pPr>
-        <w:pStyle w:val="3"/>
+        <w:pStyle w:val="Heading3"/>
         <w:numPr>
           <w:ilvl w:val="2"/>
           <w:numId w:val="27"/>
@@ -7230,7 +7245,7 @@
     </w:p>
     <w:p>
       <w:pPr>
-        <w:pStyle w:val="3"/>
+        <w:pStyle w:val="Heading3"/>
         <w:numPr>
           <w:ilvl w:val="2"/>
           <w:numId w:val="27"/>
@@ -7392,7 +7407,7 @@
     </w:p>
     <w:p>
       <w:pPr>
-        <w:pStyle w:val="3"/>
+        <w:pStyle w:val="Heading3"/>
         <w:numPr>
           <w:ilvl w:val="2"/>
           <w:numId w:val="27"/>
@@ -7627,7 +7642,7 @@
     </w:p>
     <w:p>
       <w:pPr>
-        <w:pStyle w:val="1"/>
+        <w:pStyle w:val="Heading1"/>
         <w:rPr>
           <w:lang w:val="bg-BG"/>
         </w:rPr>
@@ -7679,7 +7694,7 @@
     </w:p>
     <w:p>
       <w:pPr>
-        <w:pStyle w:val="af4"/>
+        <w:pStyle w:val="ListParagraph"/>
         <w:numPr>
           <w:ilvl w:val="0"/>
           <w:numId w:val="28"/>
@@ -7705,7 +7720,7 @@
     </w:p>
     <w:p>
       <w:pPr>
-        <w:pStyle w:val="af4"/>
+        <w:pStyle w:val="ListParagraph"/>
         <w:numPr>
           <w:ilvl w:val="0"/>
           <w:numId w:val="28"/>
@@ -7724,7 +7739,7 @@
     </w:p>
     <w:p>
       <w:pPr>
-        <w:pStyle w:val="af4"/>
+        <w:pStyle w:val="ListParagraph"/>
         <w:numPr>
           <w:ilvl w:val="0"/>
           <w:numId w:val="28"/>
@@ -7743,7 +7758,7 @@
     </w:p>
     <w:p>
       <w:pPr>
-        <w:pStyle w:val="af4"/>
+        <w:pStyle w:val="ListParagraph"/>
         <w:numPr>
           <w:ilvl w:val="0"/>
           <w:numId w:val="28"/>
@@ -7762,7 +7777,7 @@
     </w:p>
     <w:p>
       <w:pPr>
-        <w:pStyle w:val="af4"/>
+        <w:pStyle w:val="ListParagraph"/>
         <w:numPr>
           <w:ilvl w:val="0"/>
           <w:numId w:val="28"/>
@@ -7793,7 +7808,7 @@
     </w:p>
     <w:p>
       <w:pPr>
-        <w:pStyle w:val="af4"/>
+        <w:pStyle w:val="ListParagraph"/>
         <w:numPr>
           <w:ilvl w:val="0"/>
           <w:numId w:val="28"/>
@@ -7812,7 +7827,7 @@
     </w:p>
     <w:p>
       <w:pPr>
-        <w:pStyle w:val="af4"/>
+        <w:pStyle w:val="ListParagraph"/>
         <w:numPr>
           <w:ilvl w:val="0"/>
           <w:numId w:val="28"/>
@@ -7831,7 +7846,7 @@
     </w:p>
     <w:p>
       <w:pPr>
-        <w:pStyle w:val="af4"/>
+        <w:pStyle w:val="ListParagraph"/>
         <w:numPr>
           <w:ilvl w:val="0"/>
           <w:numId w:val="28"/>
@@ -7850,7 +7865,7 @@
     </w:p>
     <w:p>
       <w:pPr>
-        <w:pStyle w:val="af4"/>
+        <w:pStyle w:val="ListParagraph"/>
         <w:numPr>
           <w:ilvl w:val="0"/>
           <w:numId w:val="28"/>
@@ -7878,7 +7893,7 @@
       <w:r>
         <w:rPr>
           <w:noProof/>
-          <w:lang w:val="bg-BG" w:eastAsia="bg-BG"/>
+          <w:lang w:val="en-GB" w:eastAsia="en-GB"/>
         </w:rPr>
         <w:drawing>
           <wp:inline distT="0" distB="0" distL="0" distR="0" wp14:anchorId="473D7935" wp14:editId="1C5FC1BE">
@@ -7932,7 +7947,7 @@
     </w:p>
     <w:p>
       <w:pPr>
-        <w:pStyle w:val="2"/>
+        <w:pStyle w:val="Heading2"/>
         <w:rPr>
           <w:lang w:val="bg-BG"/>
         </w:rPr>
@@ -7973,7 +7988,7 @@
     </w:p>
     <w:p>
       <w:pPr>
-        <w:pStyle w:val="2"/>
+        <w:pStyle w:val="Heading2"/>
         <w:rPr>
           <w:lang w:val="bg-BG"/>
         </w:rPr>
@@ -8037,7 +8052,7 @@
     </w:p>
     <w:p>
       <w:pPr>
-        <w:pStyle w:val="2"/>
+        <w:pStyle w:val="Heading2"/>
         <w:rPr>
           <w:lang w:val="bg-BG"/>
         </w:rPr>
@@ -8097,7 +8112,7 @@
     </w:p>
     <w:p>
       <w:pPr>
-        <w:pStyle w:val="2"/>
+        <w:pStyle w:val="Heading2"/>
         <w:rPr>
           <w:lang w:val="bg-BG"/>
         </w:rPr>
@@ -8145,7 +8160,7 @@
     </w:p>
     <w:p>
       <w:pPr>
-        <w:pStyle w:val="2"/>
+        <w:pStyle w:val="Heading2"/>
         <w:rPr>
           <w:lang w:val="bg-BG"/>
         </w:rPr>
@@ -8193,7 +8208,7 @@
     <w:p/>
     <w:p>
       <w:pPr>
-        <w:pStyle w:val="2"/>
+        <w:pStyle w:val="Heading2"/>
         <w:rPr>
           <w:lang w:val="bg-BG"/>
         </w:rPr>
@@ -8248,7 +8263,7 @@
     </w:p>
     <w:p>
       <w:pPr>
-        <w:pStyle w:val="1"/>
+        <w:pStyle w:val="Heading1"/>
       </w:pPr>
       <w:bookmarkStart w:id="65" w:name="_Toc442619085"/>
       <w:r>
@@ -8259,7 +8274,7 @@
     </w:p>
     <w:p>
       <w:pPr>
-        <w:pStyle w:val="2"/>
+        <w:pStyle w:val="Heading2"/>
         <w:rPr>
           <w:lang w:val="bg-BG"/>
         </w:rPr>
@@ -8332,7 +8347,7 @@
     </w:p>
     <w:p>
       <w:pPr>
-        <w:pStyle w:val="af4"/>
+        <w:pStyle w:val="ListParagraph"/>
         <w:numPr>
           <w:ilvl w:val="0"/>
           <w:numId w:val="38"/>
@@ -8358,7 +8373,7 @@
     </w:p>
     <w:p>
       <w:pPr>
-        <w:pStyle w:val="af4"/>
+        <w:pStyle w:val="ListParagraph"/>
         <w:numPr>
           <w:ilvl w:val="0"/>
           <w:numId w:val="38"/>
@@ -8393,7 +8408,7 @@
     </w:p>
     <w:p>
       <w:pPr>
-        <w:pStyle w:val="2"/>
+        <w:pStyle w:val="Heading2"/>
         <w:rPr>
           <w:lang w:val="bg-BG"/>
         </w:rPr>
@@ -8438,11 +8453,10 @@
           <w:lang w:val="bg-BG"/>
         </w:rPr>
       </w:pPr>
-      <w:bookmarkStart w:id="69" w:name="_GoBack"/>
       <w:r>
         <w:rPr>
           <w:noProof/>
-          <w:lang w:val="bg-BG" w:eastAsia="bg-BG"/>
+          <w:lang w:val="en-GB" w:eastAsia="en-GB"/>
         </w:rPr>
         <w:drawing>
           <wp:inline distT="0" distB="0" distL="0" distR="0">
@@ -8494,7 +8508,6 @@
         </w:drawing>
       </w:r>
     </w:p>
-    <w:bookmarkEnd w:id="69"/>
     <w:p>
       <w:pPr>
         <w:rPr>
@@ -8824,7 +8837,7 @@
             <w:hyperlink r:id="rId12" w:history="1">
               <w:r>
                 <w:rPr>
-                  <w:rStyle w:val="af"/>
+                  <w:rStyle w:val="Hyperlink"/>
                 </w:rPr>
                 <w:t>http://shiro.apache.org/</w:t>
               </w:r>
@@ -8875,59 +8888,59 @@
             <w:hyperlink r:id="rId13" w:history="1">
               <w:r>
                 <w:rPr>
-                  <w:rStyle w:val="af"/>
+                  <w:rStyle w:val="Hyperlink"/>
                 </w:rPr>
                 <w:t>http</w:t>
               </w:r>
               <w:r>
                 <w:rPr>
-                  <w:rStyle w:val="af"/>
+                  <w:rStyle w:val="Hyperlink"/>
                   <w:lang w:val="ru-RU"/>
                 </w:rPr>
                 <w:t>://</w:t>
               </w:r>
               <w:r>
                 <w:rPr>
-                  <w:rStyle w:val="af"/>
+                  <w:rStyle w:val="Hyperlink"/>
                 </w:rPr>
                 <w:t>www</w:t>
               </w:r>
               <w:r>
                 <w:rPr>
-                  <w:rStyle w:val="af"/>
+                  <w:rStyle w:val="Hyperlink"/>
                   <w:lang w:val="ru-RU"/>
                 </w:rPr>
                 <w:t>.</w:t>
               </w:r>
               <w:r>
                 <w:rPr>
-                  <w:rStyle w:val="af"/>
+                  <w:rStyle w:val="Hyperlink"/>
                 </w:rPr>
                 <w:t>jboss</w:t>
               </w:r>
               <w:r>
                 <w:rPr>
-                  <w:rStyle w:val="af"/>
+                  <w:rStyle w:val="Hyperlink"/>
                   <w:lang w:val="ru-RU"/>
                 </w:rPr>
                 <w:t>.</w:t>
               </w:r>
               <w:r>
                 <w:rPr>
-                  <w:rStyle w:val="af"/>
+                  <w:rStyle w:val="Hyperlink"/>
                 </w:rPr>
                 <w:t>org</w:t>
               </w:r>
               <w:r>
                 <w:rPr>
-                  <w:rStyle w:val="af"/>
+                  <w:rStyle w:val="Hyperlink"/>
                   <w:lang w:val="ru-RU"/>
                 </w:rPr>
                 <w:t>/</w:t>
               </w:r>
               <w:r>
                 <w:rPr>
-                  <w:rStyle w:val="af"/>
+                  <w:rStyle w:val="Hyperlink"/>
                 </w:rPr>
                 <w:t>jbossas</w:t>
               </w:r>
@@ -9067,78 +9080,78 @@
             <w:hyperlink r:id="rId14" w:history="1">
               <w:r>
                 <w:rPr>
-                  <w:rStyle w:val="af"/>
+                  <w:rStyle w:val="Hyperlink"/>
                 </w:rPr>
                 <w:t>http</w:t>
               </w:r>
               <w:r>
                 <w:rPr>
-                  <w:rStyle w:val="af"/>
+                  <w:rStyle w:val="Hyperlink"/>
                   <w:lang w:val="bg-BG"/>
                 </w:rPr>
                 <w:t>://</w:t>
               </w:r>
               <w:r>
                 <w:rPr>
-                  <w:rStyle w:val="af"/>
+                  <w:rStyle w:val="Hyperlink"/>
                 </w:rPr>
                 <w:t>www</w:t>
               </w:r>
               <w:r>
                 <w:rPr>
-                  <w:rStyle w:val="af"/>
+                  <w:rStyle w:val="Hyperlink"/>
                   <w:lang w:val="bg-BG"/>
                 </w:rPr>
                 <w:t>.</w:t>
               </w:r>
               <w:r>
                 <w:rPr>
-                  <w:rStyle w:val="af"/>
+                  <w:rStyle w:val="Hyperlink"/>
                 </w:rPr>
                 <w:t>sparxsystems</w:t>
               </w:r>
               <w:r>
                 <w:rPr>
-                  <w:rStyle w:val="af"/>
+                  <w:rStyle w:val="Hyperlink"/>
                   <w:lang w:val="bg-BG"/>
                 </w:rPr>
                 <w:t>.</w:t>
               </w:r>
               <w:r>
                 <w:rPr>
-                  <w:rStyle w:val="af"/>
+                  <w:rStyle w:val="Hyperlink"/>
                 </w:rPr>
                 <w:t>com</w:t>
               </w:r>
               <w:r>
                 <w:rPr>
-                  <w:rStyle w:val="af"/>
+                  <w:rStyle w:val="Hyperlink"/>
                   <w:lang w:val="bg-BG"/>
                 </w:rPr>
                 <w:t>/</w:t>
               </w:r>
               <w:r>
                 <w:rPr>
-                  <w:rStyle w:val="af"/>
+                  <w:rStyle w:val="Hyperlink"/>
                 </w:rPr>
                 <w:t>products</w:t>
               </w:r>
               <w:r>
                 <w:rPr>
-                  <w:rStyle w:val="af"/>
+                  <w:rStyle w:val="Hyperlink"/>
                   <w:lang w:val="bg-BG"/>
                 </w:rPr>
                 <w:t>/</w:t>
               </w:r>
               <w:r>
                 <w:rPr>
-                  <w:rStyle w:val="af"/>
+                  <w:rStyle w:val="Hyperlink"/>
                 </w:rPr>
                 <w:t>ea</w:t>
               </w:r>
               <w:r>
                 <w:rPr>
-                  <w:rStyle w:val="af"/>
+                  <w:rStyle w:val="Hyperlink"/>
                   <w:lang w:val="bg-BG"/>
                 </w:rPr>
                 <w:t>/</w:t>
@@ -9167,19 +9180,19 @@
     </w:p>
     <w:p>
       <w:pPr>
-        <w:pStyle w:val="2"/>
-        <w:rPr>
-          <w:lang w:val="bg-BG"/>
-        </w:rPr>
-      </w:pPr>
-      <w:bookmarkStart w:id="70" w:name="_Toc442619088"/>
+        <w:pStyle w:val="Heading2"/>
+        <w:rPr>
+          <w:lang w:val="bg-BG"/>
+        </w:rPr>
+      </w:pPr>
+      <w:bookmarkStart w:id="69" w:name="_Toc442619088"/>
       <w:r>
         <w:rPr>
           <w:lang w:val="bg-BG"/>
         </w:rPr>
         <w:t>Сервизни компоненти</w:t>
       </w:r>
-      <w:bookmarkEnd w:id="70"/>
+      <w:bookmarkEnd w:id="69"/>
     </w:p>
     <w:p>
       <w:pPr>
@@ -9207,7 +9220,7 @@
       <w:r>
         <w:rPr>
           <w:noProof/>
-          <w:lang w:val="bg-BG" w:eastAsia="bg-BG"/>
+          <w:lang w:val="en-GB" w:eastAsia="en-GB"/>
         </w:rPr>
         <w:lastRenderedPageBreak/>
         <w:drawing>
@@ -9268,12 +9281,12 @@
     </w:p>
     <w:p>
       <w:pPr>
-        <w:pStyle w:val="1"/>
-        <w:rPr>
-          <w:lang w:val="bg-BG"/>
-        </w:rPr>
-      </w:pPr>
-      <w:bookmarkStart w:id="71" w:name="_Toc442619089"/>
+        <w:pStyle w:val="Heading1"/>
+        <w:rPr>
+          <w:lang w:val="bg-BG"/>
+        </w:rPr>
+      </w:pPr>
+      <w:bookmarkStart w:id="70" w:name="_Toc442619089"/>
       <w:r>
         <w:rPr>
           <w:lang w:val="bg-BG"/>
@@ -9287,7 +9300,7 @@
         </w:rPr>
         <w:t>теграционен поглед</w:t>
       </w:r>
-      <w:bookmarkEnd w:id="71"/>
+      <w:bookmarkEnd w:id="70"/>
     </w:p>
     <w:p>
       <w:pPr>
@@ -9313,7 +9326,7 @@
       <w:r>
         <w:rPr>
           <w:noProof/>
-          <w:lang w:val="bg-BG" w:eastAsia="bg-BG"/>
+          <w:lang w:val="en-GB" w:eastAsia="en-GB"/>
         </w:rPr>
         <w:drawing>
           <wp:inline distT="0" distB="0" distL="0" distR="0" wp14:anchorId="542C2B3D" wp14:editId="3D83ADDC">
@@ -9433,7 +9446,7 @@
       <w:r>
         <w:rPr>
           <w:noProof/>
-          <w:lang w:val="bg-BG" w:eastAsia="bg-BG"/>
+          <w:lang w:val="en-GB" w:eastAsia="en-GB"/>
         </w:rPr>
         <w:lastRenderedPageBreak/>
         <mc:AlternateContent>
@@ -17427,18 +17440,18 @@
                   <v:fill o:detectmouseclick="t"/>
                   <v:path o:connecttype="none"/>
                 </v:shape>
-                <v:rect id="Rectangle 4" o:spid="_x0000_s1028" style="position:absolute;left:93;top:93;width:58163;height:48251;visibility:visible;mso-wrap-style:square;v-text-anchor:top" o:gfxdata="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" filled="f" strokeweight=".05pt">
+                <v:rect id="Rectangle 4" o:spid="_x0000_s1028" style="position:absolute;left:93;top:93;width:58163;height:48251;visibility:visible;mso-wrap-style:square;v-text-anchor:top" o:gfxdata="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" filled="f" strokeweight=".05pt">
                   <v:stroke joinstyle="round" endcap="square"/>
                   <v:textbox inset="2.49331mm,1.2466mm,2.49331mm,1.2466mm"/>
                 </v:rect>
-                <v:shape id="Freeform 5" o:spid="_x0000_s1029" style="position:absolute;left:93;top:93;width:11209;height:1758;visibility:visible;mso-wrap-style:square;v-text-anchor:top" coordsize="1798,282" o:gfxdata="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" path="m,282r1604,l1798,74r,-74l,,,282xe" stroked="f">
+                <v:shape id="Freeform 5" o:spid="_x0000_s1029" style="position:absolute;left:93;top:93;width:11209;height:1758;visibility:visible;mso-wrap-style:square;v-text-anchor:top" coordsize="1798,282" o:gfxdata="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" path="m,282r1604,l1798,74r,-74l,,,282xe" stroked="f">
                   <v:path arrowok="t" o:connecttype="custom" o:connectlocs="0,175798;999928,175798;1120867,46131;1120867,0;0,0;0,175798" o:connectangles="0,0,0,0,0,0"/>
                 </v:shape>
-                <v:shape id="Freeform 6" o:spid="_x0000_s1030" style="position:absolute;left:93;top:93;width:11209;height:1758;visibility:visible;mso-wrap-style:square;v-text-anchor:top" coordsize="1798,282" o:gfxdata="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" path="m,282r1604,l1798,74r,-74l,,,282xe" filled="f" strokeweight=".05pt">
+                <v:shape id="Freeform 6" o:spid="_x0000_s1030" style="position:absolute;left:93;top:93;width:11209;height:1758;visibility:visible;mso-wrap-style:square;v-text-anchor:top" coordsize="1798,282" o:gfxdata="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" path="m,282r1604,l1798,74r,-74l,,,282xe" filled="f" strokeweight=".05pt">
                   <v:stroke endcap="square"/>
                   <v:path arrowok="t" o:connecttype="custom" o:connectlocs="0,175798;999928,175798;1120867,46131;1120867,0;0,0;0,175798" o:connectangles="0,0,0,0,0,0"/>
                 </v:shape>
-                <v:rect id="Rectangle 7" o:spid="_x0000_s1031" style="position:absolute;left:554;top:367;width:243;height:1496;visibility:visible;mso-wrap-style:none;v-text-anchor:top" o:gfxdata="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" filled="f" stroked="f">
+                <v:rect id="Rectangle 7" o:spid="_x0000_s1031" style="position:absolute;left:554;top:367;width:243;height:1496;visibility:visible;mso-wrap-style:none;v-text-anchor:top" o:gfxdata="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" filled="f" stroked="f">
                   <v:textbox style="mso-fit-shape-to-text:t" inset="0,0,0,0">
                     <w:txbxContent>
                       <w:p>
@@ -17457,7 +17470,7 @@
                     </w:txbxContent>
                   </v:textbox>
                 </v:rect>
-                <v:rect id="Rectangle 8" o:spid="_x0000_s1032" style="position:absolute;left:554;top:367;width:8649;height:1524;visibility:visible;mso-wrap-style:none;v-text-anchor:top" o:gfxdata="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" filled="f" stroked="f">
+                <v:rect id="Rectangle 8" o:spid="_x0000_s1032" style="position:absolute;left:554;top:367;width:8649;height:1524;visibility:visible;mso-wrap-style:none;v-text-anchor:top" o:gfxdata="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" filled="f" stroked="f">
                   <v:textbox style="mso-fit-shape-to-text:t" inset="0,0,0,0">
                     <w:txbxContent>
                       <w:p>
@@ -17476,54 +17489,54 @@
                     </w:txbxContent>
                   </v:textbox>
                 </v:rect>
-                <v:rect id="Rectangle 9" o:spid="_x0000_s1033" style="position:absolute;left:2593;top:32510;width:14724;height:4538;visibility:visible;mso-wrap-style:square;v-text-anchor:top" o:gfxdata="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" fillcolor="#c0bfc0" stroked="f">
+                <v:rect id="Rectangle 9" o:spid="_x0000_s1033" style="position:absolute;left:2593;top:32510;width:14724;height:4538;visibility:visible;mso-wrap-style:square;v-text-anchor:top" o:gfxdata="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" fillcolor="#c0bfc0" stroked="f">
                   <v:textbox inset="2.49331mm,1.2466mm,2.49331mm,1.2466mm"/>
                 </v:rect>
-                <v:rect id="Rectangle 10" o:spid="_x0000_s1034" style="position:absolute;left:2593;top:32510;width:14724;height:4538;visibility:visible;mso-wrap-style:square;v-text-anchor:top" o:gfxdata="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" filled="f" strokecolor="#c0bfc0">
+                <v:rect id="Rectangle 10" o:spid="_x0000_s1034" style="position:absolute;left:2593;top:32510;width:14724;height:4538;visibility:visible;mso-wrap-style:square;v-text-anchor:top" o:gfxdata="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" filled="f" strokecolor="#c0bfc0">
                   <v:stroke endcap="square"/>
                   <v:textbox inset="2.49331mm,1.2466mm,2.49331mm,1.2466mm"/>
                 </v:rect>
-                <v:rect id="Rectangle 11" o:spid="_x0000_s1035" style="position:absolute;left:2312;top:32229;width:468;height:4538;visibility:visible;mso-wrap-style:square;v-text-anchor:top" o:gfxdata="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" fillcolor="#e5dbcc" stroked="f">
+                <v:rect id="Rectangle 11" o:spid="_x0000_s1035" style="position:absolute;left:2312;top:32229;width:468;height:4538;visibility:visible;mso-wrap-style:square;v-text-anchor:top" o:gfxdata="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" fillcolor="#e5dbcc" stroked="f">
                   <v:textbox inset="2.49331mm,1.2466mm,2.49331mm,1.2466mm"/>
                 </v:rect>
-                <v:rect id="Rectangle 12" o:spid="_x0000_s1036" style="position:absolute;left:2780;top:32229;width:648;height:4538;visibility:visible;mso-wrap-style:square;v-text-anchor:top" o:gfxdata="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" fillcolor="#e7ddce" stroked="f">
+                <v:rect id="Rectangle 12" o:spid="_x0000_s1036" style="position:absolute;left:2780;top:32229;width:648;height:4538;visibility:visible;mso-wrap-style:square;v-text-anchor:top" o:gfxdata="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" fillcolor="#e7ddce" stroked="f">
                   <v:textbox inset="2.49331mm,1.2466mm,2.49331mm,1.2466mm"/>
                 </v:rect>
-                <v:rect id="Rectangle 13" o:spid="_x0000_s1037" style="position:absolute;left:3428;top:32229;width:649;height:4538;visibility:visible;mso-wrap-style:square;v-text-anchor:top" o:gfxdata="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" fillcolor="#e9dfd0" stroked="f">
+                <v:rect id="Rectangle 13" o:spid="_x0000_s1037" style="position:absolute;left:3428;top:32229;width:649;height:4538;visibility:visible;mso-wrap-style:square;v-text-anchor:top" o:gfxdata="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" fillcolor="#e9dfd0" stroked="f">
                   <v:textbox inset="2.49331mm,1.2466mm,2.49331mm,1.2466mm"/>
                 </v:rect>
-                <v:rect id="Rectangle 14" o:spid="_x0000_s1038" style="position:absolute;left:4077;top:32229;width:554;height:4538;visibility:visible;mso-wrap-style:square;v-text-anchor:top" o:gfxdata="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" fillcolor="#ebe1d2" stroked="f">
+                <v:rect id="Rectangle 14" o:spid="_x0000_s1038" style="position:absolute;left:4077;top:32229;width:554;height:4538;visibility:visible;mso-wrap-style:square;v-text-anchor:top" o:gfxdata="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" fillcolor="#ebe1d2" stroked="f">
                   <v:textbox inset="2.49331mm,1.2466mm,2.49331mm,1.2466mm"/>
                 </v:rect>
-                <v:rect id="Rectangle 15" o:spid="_x0000_s1039" style="position:absolute;left:4631;top:32229;width:649;height:4538;visibility:visible;mso-wrap-style:square;v-text-anchor:top" o:gfxdata="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" fillcolor="#ede3d4" stroked="f">
+                <v:rect id="Rectangle 15" o:spid="_x0000_s1039" style="position:absolute;left:4631;top:32229;width:649;height:4538;visibility:visible;mso-wrap-style:square;v-text-anchor:top" o:gfxdata="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" fillcolor="#ede3d4" stroked="f">
                   <v:textbox inset="2.49331mm,1.2466mm,2.49331mm,1.2466mm"/>
                 </v:rect>
-                <v:rect id="Rectangle 16" o:spid="_x0000_s1040" style="position:absolute;left:5280;top:32229;width:648;height:4538;visibility:visible;mso-wrap-style:square;v-text-anchor:top" o:gfxdata="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" fillcolor="#efe5d6" stroked="f">
+                <v:rect id="Rectangle 16" o:spid="_x0000_s1040" style="position:absolute;left:5280;top:32229;width:648;height:4538;visibility:visible;mso-wrap-style:square;v-text-anchor:top" o:gfxdata="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" fillcolor="#efe5d6" stroked="f">
                   <v:textbox inset="2.49331mm,1.2466mm,2.49331mm,1.2466mm"/>
                 </v:rect>
-                <v:rect id="Rectangle 17" o:spid="_x0000_s1041" style="position:absolute;left:5928;top:32229;width:835;height:4538;visibility:visible;mso-wrap-style:square;v-text-anchor:top" o:gfxdata="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" fillcolor="#f1e7d8" stroked="f">
+                <v:rect id="Rectangle 17" o:spid="_x0000_s1041" style="position:absolute;left:5928;top:32229;width:835;height:4538;visibility:visible;mso-wrap-style:square;v-text-anchor:top" o:gfxdata="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" fillcolor="#f1e7d8" stroked="f">
                   <v:textbox inset="2.49331mm,1.2466mm,2.49331mm,1.2466mm"/>
                 </v:rect>
-                <v:rect id="Rectangle 18" o:spid="_x0000_s1042" style="position:absolute;left:6763;top:32229;width:649;height:4538;visibility:visible;mso-wrap-style:square;v-text-anchor:top" o:gfxdata="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" fillcolor="#f3e9da" stroked="f">
+                <v:rect id="Rectangle 18" o:spid="_x0000_s1042" style="position:absolute;left:6763;top:32229;width:649;height:4538;visibility:visible;mso-wrap-style:square;v-text-anchor:top" o:gfxdata="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" fillcolor="#f3e9da" stroked="f">
                   <v:textbox inset="2.49331mm,1.2466mm,2.49331mm,1.2466mm"/>
                 </v:rect>
-                <v:rect id="Rectangle 19" o:spid="_x0000_s1043" style="position:absolute;left:7412;top:32229;width:648;height:4538;visibility:visible;mso-wrap-style:square;v-text-anchor:top" o:gfxdata="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" fillcolor="#f5ebdc" stroked="f">
+                <v:rect id="Rectangle 19" o:spid="_x0000_s1043" style="position:absolute;left:7412;top:32229;width:648;height:4538;visibility:visible;mso-wrap-style:square;v-text-anchor:top" o:gfxdata="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" fillcolor="#f5ebdc" stroked="f">
                   <v:textbox inset="2.49331mm,1.2466mm,2.49331mm,1.2466mm"/>
                 </v:rect>
-                <v:rect id="Rectangle 20" o:spid="_x0000_s1044" style="position:absolute;left:8060;top:32229;width:555;height:4538;visibility:visible;mso-wrap-style:square;v-text-anchor:top" o:gfxdata="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" fillcolor="#f7edde" stroked="f">
+                <v:rect id="Rectangle 20" o:spid="_x0000_s1044" style="position:absolute;left:8060;top:32229;width:555;height:4538;visibility:visible;mso-wrap-style:square;v-text-anchor:top" o:gfxdata="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" fillcolor="#f7edde" stroked="f">
                   <v:textbox inset="2.49331mm,1.2466mm,2.49331mm,1.2466mm"/>
                 </v:rect>
-                <v:rect id="Rectangle 21" o:spid="_x0000_s1045" style="position:absolute;left:8615;top:32229;width:648;height:4538;visibility:visible;mso-wrap-style:square;v-text-anchor:top" o:gfxdata="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" fillcolor="#f9efe0" stroked="f">
+                <v:rect id="Rectangle 21" o:spid="_x0000_s1045" style="position:absolute;left:8615;top:32229;width:648;height:4538;visibility:visible;mso-wrap-style:square;v-text-anchor:top" o:gfxdata="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" fillcolor="#f9efe0" stroked="f">
                   <v:textbox inset="2.49331mm,1.2466mm,2.49331mm,1.2466mm"/>
                 </v:rect>
-                <v:rect id="Rectangle 22" o:spid="_x0000_s1046" style="position:absolute;left:9263;top:32229;width:7780;height:4538;visibility:visible;mso-wrap-style:square;v-text-anchor:top" o:gfxdata="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" fillcolor="#fcf2e3" stroked="f">
+                <v:rect id="Rectangle 22" o:spid="_x0000_s1046" style="position:absolute;left:9263;top:32229;width:7780;height:4538;visibility:visible;mso-wrap-style:square;v-text-anchor:top" o:gfxdata="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" fillcolor="#fcf2e3" stroked="f">
                   <v:textbox inset="2.49331mm,1.2466mm,2.49331mm,1.2466mm"/>
                 </v:rect>
-                <v:rect id="Rectangle 23" o:spid="_x0000_s1047" style="position:absolute;left:2312;top:32229;width:14731;height:4538;visibility:visible;mso-wrap-style:square;v-text-anchor:top" o:gfxdata="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" filled="f">
+                <v:rect id="Rectangle 23" o:spid="_x0000_s1047" style="position:absolute;left:2312;top:32229;width:14731;height:4538;visibility:visible;mso-wrap-style:square;v-text-anchor:top" o:gfxdata="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" filled="f">
                   <v:stroke endcap="square"/>
                   <v:textbox inset="2.49331mm,1.2466mm,2.49331mm,1.2466mm"/>
                 </v:rect>
-                <v:rect id="Rectangle 24" o:spid="_x0000_s1048" style="position:absolute;left:5111;top:33268;width:8211;height:1524;visibility:visible;mso-wrap-style:none;v-text-anchor:top" o:gfxdata="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" filled="f" stroked="f">
+                <v:rect id="Rectangle 24" o:spid="_x0000_s1048" style="position:absolute;left:5111;top:33268;width:8211;height:1524;visibility:visible;mso-wrap-style:none;v-text-anchor:top" o:gfxdata="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" filled="f" stroked="f">
                   <v:textbox style="mso-fit-shape-to-text:t" inset="0,0,0,0">
                     <w:txbxContent>
                       <w:p>
@@ -17545,54 +17558,54 @@
                     </w:txbxContent>
                   </v:textbox>
                 </v:rect>
-                <v:rect id="Rectangle 25" o:spid="_x0000_s1049" style="position:absolute;left:15279;top:4257;width:30104;height:4539;visibility:visible;mso-wrap-style:square;v-text-anchor:top" o:gfxdata="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" fillcolor="#c0bfc0" stroked="f">
+                <v:rect id="Rectangle 25" o:spid="_x0000_s1049" style="position:absolute;left:15279;top:4257;width:30104;height:4539;visibility:visible;mso-wrap-style:square;v-text-anchor:top" o:gfxdata="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" fillcolor="#c0bfc0" stroked="f">
                   <v:textbox inset="2.49331mm,1.2466mm,2.49331mm,1.2466mm"/>
                 </v:rect>
-                <v:rect id="Rectangle 26" o:spid="_x0000_s1050" style="position:absolute;left:15279;top:4257;width:30104;height:4539;visibility:visible;mso-wrap-style:square;v-text-anchor:top" o:gfxdata="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" filled="f" strokecolor="#c0bfc0">
+                <v:rect id="Rectangle 26" o:spid="_x0000_s1050" style="position:absolute;left:15279;top:4257;width:30104;height:4539;visibility:visible;mso-wrap-style:square;v-text-anchor:top" o:gfxdata="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" filled="f" strokecolor="#c0bfc0">
                   <v:stroke endcap="square"/>
                   <v:textbox inset="2.49331mm,1.2466mm,2.49331mm,1.2466mm"/>
                 </v:rect>
-                <v:rect id="Rectangle 27" o:spid="_x0000_s1051" style="position:absolute;left:15005;top:3983;width:1016;height:4538;visibility:visible;mso-wrap-style:square;v-text-anchor:top" o:gfxdata="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" fillcolor="#e5dbcc" stroked="f">
+                <v:rect id="Rectangle 27" o:spid="_x0000_s1051" style="position:absolute;left:15005;top:3983;width:1016;height:4538;visibility:visible;mso-wrap-style:square;v-text-anchor:top" o:gfxdata="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" fillcolor="#e5dbcc" stroked="f">
                   <v:textbox inset="2.49331mm,1.2466mm,2.49331mm,1.2466mm"/>
                 </v:rect>
-                <v:rect id="Rectangle 28" o:spid="_x0000_s1052" style="position:absolute;left:16021;top:3983;width:1203;height:4538;visibility:visible;mso-wrap-style:square;v-text-anchor:top" o:gfxdata="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" fillcolor="#e7ddce" stroked="f">
+                <v:rect id="Rectangle 28" o:spid="_x0000_s1052" style="position:absolute;left:16021;top:3983;width:1203;height:4538;visibility:visible;mso-wrap-style:square;v-text-anchor:top" o:gfxdata="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" fillcolor="#e7ddce" stroked="f">
                   <v:textbox inset="2.49331mm,1.2466mm,2.49331mm,1.2466mm"/>
                 </v:rect>
-                <v:rect id="Rectangle 29" o:spid="_x0000_s1053" style="position:absolute;left:17224;top:3983;width:1297;height:4538;visibility:visible;mso-wrap-style:square;v-text-anchor:top" o:gfxdata="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" fillcolor="#e9dfd0" stroked="f">
+                <v:rect id="Rectangle 29" o:spid="_x0000_s1053" style="position:absolute;left:17224;top:3983;width:1297;height:4538;visibility:visible;mso-wrap-style:square;v-text-anchor:top" o:gfxdata="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" fillcolor="#e9dfd0" stroked="f">
                   <v:textbox inset="2.49331mm,1.2466mm,2.49331mm,1.2466mm"/>
                 </v:rect>
-                <v:rect id="Rectangle 30" o:spid="_x0000_s1054" style="position:absolute;left:18521;top:3983;width:1209;height:4538;visibility:visible;mso-wrap-style:square;v-text-anchor:top" o:gfxdata="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" fillcolor="#ebe1d2" stroked="f">
+                <v:rect id="Rectangle 30" o:spid="_x0000_s1054" style="position:absolute;left:18521;top:3983;width:1209;height:4538;visibility:visible;mso-wrap-style:square;v-text-anchor:top" o:gfxdata="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" fillcolor="#ebe1d2" stroked="f">
                   <v:textbox inset="2.49331mm,1.2466mm,2.49331mm,1.2466mm"/>
                 </v:rect>
-                <v:rect id="Rectangle 31" o:spid="_x0000_s1055" style="position:absolute;left:19730;top:3983;width:1297;height:4538;visibility:visible;mso-wrap-style:square;v-text-anchor:top" o:gfxdata="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" fillcolor="#ede3d4" stroked="f">
+                <v:rect id="Rectangle 31" o:spid="_x0000_s1055" style="position:absolute;left:19730;top:3983;width:1297;height:4538;visibility:visible;mso-wrap-style:square;v-text-anchor:top" o:gfxdata="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" fillcolor="#ede3d4" stroked="f">
                   <v:textbox inset="2.49331mm,1.2466mm,2.49331mm,1.2466mm"/>
                 </v:rect>
-                <v:rect id="Rectangle 32" o:spid="_x0000_s1056" style="position:absolute;left:21027;top:3983;width:1203;height:4538;visibility:visible;mso-wrap-style:square;v-text-anchor:top" o:gfxdata="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" fillcolor="#efe5d6" stroked="f">
+                <v:rect id="Rectangle 32" o:spid="_x0000_s1056" style="position:absolute;left:21027;top:3983;width:1203;height:4538;visibility:visible;mso-wrap-style:square;v-text-anchor:top" o:gfxdata="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" fillcolor="#efe5d6" stroked="f">
                   <v:textbox inset="2.49331mm,1.2466mm,2.49331mm,1.2466mm"/>
                 </v:rect>
-                <v:rect id="Rectangle 33" o:spid="_x0000_s1057" style="position:absolute;left:22230;top:3983;width:1758;height:4538;visibility:visible;mso-wrap-style:square;v-text-anchor:top" o:gfxdata="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" fillcolor="#f1e7d8" stroked="f">
+                <v:rect id="Rectangle 33" o:spid="_x0000_s1057" style="position:absolute;left:22230;top:3983;width:1758;height:4538;visibility:visible;mso-wrap-style:square;v-text-anchor:top" o:gfxdata="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" fillcolor="#f1e7d8" stroked="f">
                   <v:textbox inset="2.49331mm,1.2466mm,2.49331mm,1.2466mm"/>
                 </v:rect>
-                <v:rect id="Rectangle 34" o:spid="_x0000_s1058" style="position:absolute;left:23988;top:3983;width:1390;height:4538;visibility:visible;mso-wrap-style:square;v-text-anchor:top" o:gfxdata="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" fillcolor="#f3e9da" stroked="f">
+                <v:rect id="Rectangle 34" o:spid="_x0000_s1058" style="position:absolute;left:23988;top:3983;width:1390;height:4538;visibility:visible;mso-wrap-style:square;v-text-anchor:top" o:gfxdata="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" fillcolor="#f3e9da" stroked="f">
                   <v:textbox inset="2.49331mm,1.2466mm,2.49331mm,1.2466mm"/>
                 </v:rect>
-                <v:rect id="Rectangle 35" o:spid="_x0000_s1059" style="position:absolute;left:25378;top:3983;width:1297;height:4538;visibility:visible;mso-wrap-style:square;v-text-anchor:top" o:gfxdata="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" fillcolor="#f5ebdc" stroked="f">
+                <v:rect id="Rectangle 35" o:spid="_x0000_s1059" style="position:absolute;left:25378;top:3983;width:1297;height:4538;visibility:visible;mso-wrap-style:square;v-text-anchor:top" o:gfxdata="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" fillcolor="#f5ebdc" stroked="f">
                   <v:textbox inset="2.49331mm,1.2466mm,2.49331mm,1.2466mm"/>
                 </v:rect>
-                <v:rect id="Rectangle 36" o:spid="_x0000_s1060" style="position:absolute;left:26675;top:3983;width:1203;height:4538;visibility:visible;mso-wrap-style:square;v-text-anchor:top" o:gfxdata="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" fillcolor="#f7edde" stroked="f">
+                <v:rect id="Rectangle 36" o:spid="_x0000_s1060" style="position:absolute;left:26675;top:3983;width:1203;height:4538;visibility:visible;mso-wrap-style:square;v-text-anchor:top" o:gfxdata="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" fillcolor="#f7edde" stroked="f">
                   <v:textbox inset="2.49331mm,1.2466mm,2.49331mm,1.2466mm"/>
                 </v:rect>
-                <v:rect id="Rectangle 37" o:spid="_x0000_s1061" style="position:absolute;left:27878;top:3983;width:1296;height:4538;visibility:visible;mso-wrap-style:square;v-text-anchor:top" o:gfxdata="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" fillcolor="#f9efe0" stroked="f">
+                <v:rect id="Rectangle 37" o:spid="_x0000_s1061" style="position:absolute;left:27878;top:3983;width:1296;height:4538;visibility:visible;mso-wrap-style:square;v-text-anchor:top" o:gfxdata="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" fillcolor="#f9efe0" stroked="f">
                   <v:textbox inset="2.49331mm,1.2466mm,2.49331mm,1.2466mm"/>
                 </v:rect>
-                <v:rect id="Rectangle 38" o:spid="_x0000_s1062" style="position:absolute;left:29174;top:3983;width:15928;height:4538;visibility:visible;mso-wrap-style:square;v-text-anchor:top" o:gfxdata="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" fillcolor="#fcf2e3" stroked="f">
+                <v:rect id="Rectangle 38" o:spid="_x0000_s1062" style="position:absolute;left:29174;top:3983;width:15928;height:4538;visibility:visible;mso-wrap-style:square;v-text-anchor:top" o:gfxdata="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" fillcolor="#fcf2e3" stroked="f">
                   <v:textbox inset="2.49331mm,1.2466mm,2.49331mm,1.2466mm"/>
                 </v:rect>
-                <v:rect id="Rectangle 39" o:spid="_x0000_s1063" style="position:absolute;left:15005;top:3983;width:30097;height:4538;visibility:visible;mso-wrap-style:square;v-text-anchor:top" o:gfxdata="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" filled="f">
+                <v:rect id="Rectangle 39" o:spid="_x0000_s1063" style="position:absolute;left:15005;top:3983;width:30097;height:4538;visibility:visible;mso-wrap-style:square;v-text-anchor:top" o:gfxdata="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" filled="f">
                   <v:stroke endcap="square"/>
                   <v:textbox inset="2.49331mm,1.2466mm,2.49331mm,1.2466mm"/>
                 </v:rect>
-                <v:rect id="Rectangle 40" o:spid="_x0000_s1064" style="position:absolute;left:28713;top:4818;width:1989;height:1497;visibility:visible;mso-wrap-style:none;v-text-anchor:top" o:gfxdata="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" filled="f" stroked="f">
+                <v:rect id="Rectangle 40" o:spid="_x0000_s1064" style="position:absolute;left:28713;top:4818;width:1989;height:1497;visibility:visible;mso-wrap-style:none;v-text-anchor:top" o:gfxdata="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" filled="f" stroked="f">
                   <v:textbox style="mso-fit-shape-to-text:t" inset="0,0,0,0">
                     <w:txbxContent>
                       <w:p>
@@ -17617,75 +17630,75 @@
                     </w:txbxContent>
                   </v:textbox>
                 </v:rect>
-                <v:rect id="Rectangle 41" o:spid="_x0000_s1065" style="position:absolute;left:8983;top:41767;width:93;height:1116;visibility:visible;mso-wrap-style:square;v-text-anchor:top" o:gfxdata="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" fillcolor="#e5dbcc" stroked="f">
+                <v:rect id="Rectangle 41" o:spid="_x0000_s1065" style="position:absolute;left:8983;top:41767;width:93;height:1116;visibility:visible;mso-wrap-style:square;v-text-anchor:top" o:gfxdata="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" fillcolor="#e5dbcc" stroked="f">
                   <v:textbox inset="2.49331mm,1.2466mm,2.49331mm,1.2466mm"/>
                 </v:rect>
-                <v:rect id="Rectangle 42" o:spid="_x0000_s1066" style="position:absolute;left:9076;top:41767;width:94;height:1116;visibility:visible;mso-wrap-style:square;v-text-anchor:top" o:gfxdata="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" fillcolor="#e9dfd0" stroked="f">
+                <v:rect id="Rectangle 42" o:spid="_x0000_s1066" style="position:absolute;left:9076;top:41767;width:94;height:1116;visibility:visible;mso-wrap-style:square;v-text-anchor:top" o:gfxdata="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" fillcolor="#e9dfd0" stroked="f">
                   <v:textbox inset="2.49331mm,1.2466mm,2.49331mm,1.2466mm"/>
                 </v:rect>
-                <v:rect id="Rectangle 43" o:spid="_x0000_s1067" style="position:absolute;left:9170;top:41767;width:93;height:1116;visibility:visible;mso-wrap-style:square;v-text-anchor:top" o:gfxdata="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" fillcolor="#eee4d5" stroked="f">
+                <v:rect id="Rectangle 43" o:spid="_x0000_s1067" style="position:absolute;left:9170;top:41767;width:93;height:1116;visibility:visible;mso-wrap-style:square;v-text-anchor:top" o:gfxdata="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" fillcolor="#eee4d5" stroked="f">
                   <v:textbox inset="2.49331mm,1.2466mm,2.49331mm,1.2466mm"/>
                 </v:rect>
-                <v:rect id="Rectangle 44" o:spid="_x0000_s1068" style="position:absolute;left:9263;top:41767;width:94;height:1116;visibility:visible;mso-wrap-style:square;v-text-anchor:top" o:gfxdata="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" fillcolor="#f2e8d9" stroked="f">
+                <v:rect id="Rectangle 44" o:spid="_x0000_s1068" style="position:absolute;left:9263;top:41767;width:94;height:1116;visibility:visible;mso-wrap-style:square;v-text-anchor:top" o:gfxdata="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" fillcolor="#f2e8d9" stroked="f">
                   <v:textbox inset="2.49331mm,1.2466mm,2.49331mm,1.2466mm"/>
                 </v:rect>
-                <v:rect id="Rectangle 45" o:spid="_x0000_s1069" style="position:absolute;left:9357;top:41767;width:87;height:1116;visibility:visible;mso-wrap-style:square;v-text-anchor:top" o:gfxdata="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" fillcolor="#f5ebdc" stroked="f">
+                <v:rect id="Rectangle 45" o:spid="_x0000_s1069" style="position:absolute;left:9357;top:41767;width:87;height:1116;visibility:visible;mso-wrap-style:square;v-text-anchor:top" o:gfxdata="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" fillcolor="#f5ebdc" stroked="f">
                   <v:textbox inset="2.49331mm,1.2466mm,2.49331mm,1.2466mm"/>
                 </v:rect>
-                <v:rect id="Rectangle 46" o:spid="_x0000_s1070" style="position:absolute;left:9444;top:41767;width:93;height:1116;visibility:visible;mso-wrap-style:square;v-text-anchor:top" o:gfxdata="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" fillcolor="#faf0e1" stroked="f">
+                <v:rect id="Rectangle 46" o:spid="_x0000_s1070" style="position:absolute;left:9444;top:41767;width:93;height:1116;visibility:visible;mso-wrap-style:square;v-text-anchor:top" o:gfxdata="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" fillcolor="#faf0e1" stroked="f">
                   <v:textbox inset="2.49331mm,1.2466mm,2.49331mm,1.2466mm"/>
                 </v:rect>
-                <v:rect id="Rectangle 47" o:spid="_x0000_s1071" style="position:absolute;left:10005;top:41767;width:87;height:1116;visibility:visible;mso-wrap-style:square;v-text-anchor:top" o:gfxdata="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" fillcolor="#e5dbcc" stroked="f">
+                <v:rect id="Rectangle 47" o:spid="_x0000_s1071" style="position:absolute;left:10005;top:41767;width:87;height:1116;visibility:visible;mso-wrap-style:square;v-text-anchor:top" o:gfxdata="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" fillcolor="#e5dbcc" stroked="f">
                   <v:textbox inset="2.49331mm,1.2466mm,2.49331mm,1.2466mm"/>
                 </v:rect>
-                <v:rect id="Rectangle 48" o:spid="_x0000_s1072" style="position:absolute;left:22043;top:32510;width:14724;height:4538;visibility:visible;mso-wrap-style:square;v-text-anchor:top" o:gfxdata="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" fillcolor="#c0bfc0" stroked="f">
+                <v:rect id="Rectangle 48" o:spid="_x0000_s1072" style="position:absolute;left:22043;top:32510;width:14724;height:4538;visibility:visible;mso-wrap-style:square;v-text-anchor:top" o:gfxdata="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" fillcolor="#c0bfc0" stroked="f">
                   <v:textbox inset="2.49331mm,1.2466mm,2.49331mm,1.2466mm"/>
                 </v:rect>
-                <v:rect id="Rectangle 49" o:spid="_x0000_s1073" style="position:absolute;left:22043;top:32510;width:14724;height:4538;visibility:visible;mso-wrap-style:square;v-text-anchor:top" o:gfxdata="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" filled="f" strokecolor="#c0bfc0">
+                <v:rect id="Rectangle 49" o:spid="_x0000_s1073" style="position:absolute;left:22043;top:32510;width:14724;height:4538;visibility:visible;mso-wrap-style:square;v-text-anchor:top" o:gfxdata="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" filled="f" strokecolor="#c0bfc0">
                   <v:stroke endcap="square"/>
                   <v:textbox inset="2.49331mm,1.2466mm,2.49331mm,1.2466mm"/>
                 </v:rect>
-                <v:rect id="Rectangle 50" o:spid="_x0000_s1074" style="position:absolute;left:21762;top:32229;width:468;height:4538;visibility:visible;mso-wrap-style:square;v-text-anchor:top" o:gfxdata="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" fillcolor="#e5dbcc" stroked="f">
+                <v:rect id="Rectangle 50" o:spid="_x0000_s1074" style="position:absolute;left:21762;top:32229;width:468;height:4538;visibility:visible;mso-wrap-style:square;v-text-anchor:top" o:gfxdata="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" fillcolor="#e5dbcc" stroked="f">
                   <v:textbox inset="2.49331mm,1.2466mm,2.49331mm,1.2466mm"/>
                 </v:rect>
-                <v:rect id="Rectangle 51" o:spid="_x0000_s1075" style="position:absolute;left:22230;top:32229;width:648;height:4538;visibility:visible;mso-wrap-style:square;v-text-anchor:top" o:gfxdata="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" fillcolor="#e7ddce" stroked="f">
+                <v:rect id="Rectangle 51" o:spid="_x0000_s1075" style="position:absolute;left:22230;top:32229;width:648;height:4538;visibility:visible;mso-wrap-style:square;v-text-anchor:top" o:gfxdata="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" fillcolor="#e7ddce" stroked="f">
                   <v:textbox inset="2.49331mm,1.2466mm,2.49331mm,1.2466mm"/>
                 </v:rect>
-                <v:rect id="Rectangle 52" o:spid="_x0000_s1076" style="position:absolute;left:22878;top:32229;width:649;height:4538;visibility:visible;mso-wrap-style:square;v-text-anchor:top" o:gfxdata="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" fillcolor="#e9dfd0" stroked="f">
+                <v:rect id="Rectangle 52" o:spid="_x0000_s1076" style="position:absolute;left:22878;top:32229;width:649;height:4538;visibility:visible;mso-wrap-style:square;v-text-anchor:top" o:gfxdata="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" fillcolor="#e9dfd0" stroked="f">
                   <v:textbox inset="2.49331mm,1.2466mm,2.49331mm,1.2466mm"/>
                 </v:rect>
-                <v:rect id="Rectangle 53" o:spid="_x0000_s1077" style="position:absolute;left:23527;top:32229;width:554;height:4538;visibility:visible;mso-wrap-style:square;v-text-anchor:top" o:gfxdata="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" fillcolor="#ebe1d2" stroked="f">
+                <v:rect id="Rectangle 53" o:spid="_x0000_s1077" style="position:absolute;left:23527;top:32229;width:554;height:4538;visibility:visible;mso-wrap-style:square;v-text-anchor:top" o:gfxdata="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" fillcolor="#ebe1d2" stroked="f">
                   <v:textbox inset="2.49331mm,1.2466mm,2.49331mm,1.2466mm"/>
                 </v:rect>
-                <v:rect id="Rectangle 54" o:spid="_x0000_s1078" style="position:absolute;left:24081;top:32229;width:649;height:4538;visibility:visible;mso-wrap-style:square;v-text-anchor:top" o:gfxdata="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" fillcolor="#ede3d4" stroked="f">
+                <v:rect id="Rectangle 54" o:spid="_x0000_s1078" style="position:absolute;left:24081;top:32229;width:649;height:4538;visibility:visible;mso-wrap-style:square;v-text-anchor:top" o:gfxdata="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" fillcolor="#ede3d4" stroked="f">
                   <v:textbox inset="2.49331mm,1.2466mm,2.49331mm,1.2466mm"/>
                 </v:rect>
-                <v:rect id="Rectangle 55" o:spid="_x0000_s1079" style="position:absolute;left:24730;top:32229;width:648;height:4538;visibility:visible;mso-wrap-style:square;v-text-anchor:top" o:gfxdata="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" fillcolor="#efe5d6" stroked="f">
+                <v:rect id="Rectangle 55" o:spid="_x0000_s1079" style="position:absolute;left:24730;top:32229;width:648;height:4538;visibility:visible;mso-wrap-style:square;v-text-anchor:top" o:gfxdata="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" fillcolor="#efe5d6" stroked="f">
                   <v:textbox inset="2.49331mm,1.2466mm,2.49331mm,1.2466mm"/>
                 </v:rect>
-                <v:rect id="Rectangle 56" o:spid="_x0000_s1080" style="position:absolute;left:25378;top:32229;width:835;height:4538;visibility:visible;mso-wrap-style:square;v-text-anchor:top" o:gfxdata="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" fillcolor="#f1e7d8" stroked="f">
+                <v:rect id="Rectangle 56" o:spid="_x0000_s1080" style="position:absolute;left:25378;top:32229;width:835;height:4538;visibility:visible;mso-wrap-style:square;v-text-anchor:top" o:gfxdata="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" fillcolor="#f1e7d8" stroked="f">
                   <v:textbox inset="2.49331mm,1.2466mm,2.49331mm,1.2466mm"/>
                 </v:rect>
-                <v:rect id="Rectangle 57" o:spid="_x0000_s1081" style="position:absolute;left:26213;top:32229;width:649;height:4538;visibility:visible;mso-wrap-style:square;v-text-anchor:top" o:gfxdata="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" fillcolor="#f3e9da" stroked="f">
+                <v:rect id="Rectangle 57" o:spid="_x0000_s1081" style="position:absolute;left:26213;top:32229;width:649;height:4538;visibility:visible;mso-wrap-style:square;v-text-anchor:top" o:gfxdata="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" fillcolor="#f3e9da" stroked="f">
                   <v:textbox inset="2.49331mm,1.2466mm,2.49331mm,1.2466mm"/>
                 </v:rect>
-                <v:rect id="Rectangle 58" o:spid="_x0000_s1082" style="position:absolute;left:26862;top:32229;width:648;height:4538;visibility:visible;mso-wrap-style:square;v-text-anchor:top" o:gfxdata="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" fillcolor="#f5ebdc" stroked="f">
+                <v:rect id="Rectangle 58" o:spid="_x0000_s1082" style="position:absolute;left:26862;top:32229;width:648;height:4538;visibility:visible;mso-wrap-style:square;v-text-anchor:top" o:gfxdata="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" fillcolor="#f5ebdc" stroked="f">
                   <v:textbox inset="2.49331mm,1.2466mm,2.49331mm,1.2466mm"/>
                 </v:rect>
-                <v:rect id="Rectangle 59" o:spid="_x0000_s1083" style="position:absolute;left:27510;top:32229;width:555;height:4538;visibility:visible;mso-wrap-style:square;v-text-anchor:top" o:gfxdata="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" fillcolor="#f7edde" stroked="f">
+                <v:rect id="Rectangle 59" o:spid="_x0000_s1083" style="position:absolute;left:27510;top:32229;width:555;height:4538;visibility:visible;mso-wrap-style:square;v-text-anchor:top" o:gfxdata="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" fillcolor="#f7edde" stroked="f">
                   <v:textbox inset="2.49331mm,1.2466mm,2.49331mm,1.2466mm"/>
                 </v:rect>
-                <v:rect id="Rectangle 60" o:spid="_x0000_s1084" style="position:absolute;left:28065;top:32229;width:648;height:4538;visibility:visible;mso-wrap-style:square;v-text-anchor:top" o:gfxdata="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" fillcolor="#f9efe0" stroked="f">
+                <v:rect id="Rectangle 60" o:spid="_x0000_s1084" style="position:absolute;left:28065;top:32229;width:648;height:4538;visibility:visible;mso-wrap-style:square;v-text-anchor:top" o:gfxdata="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" fillcolor="#f9efe0" stroked="f">
                   <v:textbox inset="2.49331mm,1.2466mm,2.49331mm,1.2466mm"/>
                 </v:rect>
-                <v:rect id="Rectangle 61" o:spid="_x0000_s1085" style="position:absolute;left:28713;top:32229;width:7780;height:4538;visibility:visible;mso-wrap-style:square;v-text-anchor:top" o:gfxdata="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" fillcolor="#fcf2e3" stroked="f">
+                <v:rect id="Rectangle 61" o:spid="_x0000_s1085" style="position:absolute;left:28713;top:32229;width:7780;height:4538;visibility:visible;mso-wrap-style:square;v-text-anchor:top" o:gfxdata="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" fillcolor="#fcf2e3" stroked="f">
                   <v:textbox inset="2.49331mm,1.2466mm,2.49331mm,1.2466mm"/>
                 </v:rect>
-                <v:rect id="Rectangle 62" o:spid="_x0000_s1086" style="position:absolute;left:21762;top:32229;width:14731;height:4538;visibility:visible;mso-wrap-style:square;v-text-anchor:top" o:gfxdata="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" filled="f">
+                <v:rect id="Rectangle 62" o:spid="_x0000_s1086" style="position:absolute;left:21762;top:32229;width:14731;height:4538;visibility:visible;mso-wrap-style:square;v-text-anchor:top" o:gfxdata="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" filled="f">
                   <v:stroke endcap="square"/>
                   <v:textbox inset="2.49331mm,1.2466mm,2.49331mm,1.2466mm"/>
                 </v:rect>
-                <v:rect id="Rectangle 63" o:spid="_x0000_s1087" style="position:absolute;left:25283;top:33268;width:8211;height:1524;visibility:visible;mso-wrap-style:none;v-text-anchor:top" o:gfxdata="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" filled="f" stroked="f">
+                <v:rect id="Rectangle 63" o:spid="_x0000_s1087" style="position:absolute;left:25283;top:33268;width:8211;height:1524;visibility:visible;mso-wrap-style:none;v-text-anchor:top" o:gfxdata="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" filled="f" stroked="f">
                   <v:textbox style="mso-fit-shape-to-text:t" inset="0,0,0,0">
                     <w:txbxContent>
                       <w:p>
@@ -17704,54 +17717,54 @@
                     </w:txbxContent>
                   </v:textbox>
                 </v:rect>
-                <v:rect id="Rectangle 64" o:spid="_x0000_s1088" style="position:absolute;left:14818;top:12505;width:31213;height:4538;visibility:visible;mso-wrap-style:square;v-text-anchor:top" o:gfxdata="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" fillcolor="#c0bfc0" stroked="f">
+                <v:rect id="Rectangle 64" o:spid="_x0000_s1088" style="position:absolute;left:14818;top:12505;width:31213;height:4538;visibility:visible;mso-wrap-style:square;v-text-anchor:top" o:gfxdata="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" fillcolor="#c0bfc0" stroked="f">
                   <v:textbox inset="2.49331mm,1.2466mm,2.49331mm,1.2466mm"/>
                 </v:rect>
-                <v:rect id="Rectangle 65" o:spid="_x0000_s1089" style="position:absolute;left:14818;top:12505;width:31213;height:4538;visibility:visible;mso-wrap-style:square;v-text-anchor:top" o:gfxdata="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" filled="f" strokecolor="#c0bfc0">
+                <v:rect id="Rectangle 65" o:spid="_x0000_s1089" style="position:absolute;left:14818;top:12505;width:31213;height:4538;visibility:visible;mso-wrap-style:square;v-text-anchor:top" o:gfxdata="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" filled="f" strokecolor="#c0bfc0">
                   <v:stroke endcap="square"/>
                   <v:textbox inset="2.49331mm,1.2466mm,2.49331mm,1.2466mm"/>
                 </v:rect>
-                <v:rect id="Rectangle 66" o:spid="_x0000_s1090" style="position:absolute;left:14543;top:12224;width:1016;height:4539;visibility:visible;mso-wrap-style:square;v-text-anchor:top" o:gfxdata="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" fillcolor="#e5dbcc" stroked="f">
+                <v:rect id="Rectangle 66" o:spid="_x0000_s1090" style="position:absolute;left:14543;top:12224;width:1016;height:4539;visibility:visible;mso-wrap-style:square;v-text-anchor:top" o:gfxdata="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" fillcolor="#e5dbcc" stroked="f">
                   <v:textbox inset="2.49331mm,1.2466mm,2.49331mm,1.2466mm"/>
                 </v:rect>
-                <v:rect id="Rectangle 67" o:spid="_x0000_s1091" style="position:absolute;left:15559;top:12224;width:1297;height:4539;visibility:visible;mso-wrap-style:square;v-text-anchor:top" o:gfxdata="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" fillcolor="#e7ddce" stroked="f">
+                <v:rect id="Rectangle 67" o:spid="_x0000_s1091" style="position:absolute;left:15559;top:12224;width:1297;height:4539;visibility:visible;mso-wrap-style:square;v-text-anchor:top" o:gfxdata="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" fillcolor="#e7ddce" stroked="f">
                   <v:textbox inset="2.49331mm,1.2466mm,2.49331mm,1.2466mm"/>
                 </v:rect>
-                <v:rect id="Rectangle 68" o:spid="_x0000_s1092" style="position:absolute;left:16856;top:12224;width:1297;height:4539;visibility:visible;mso-wrap-style:square;v-text-anchor:top" o:gfxdata="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" fillcolor="#e9dfd0" stroked="f">
+                <v:rect id="Rectangle 68" o:spid="_x0000_s1092" style="position:absolute;left:16856;top:12224;width:1297;height:4539;visibility:visible;mso-wrap-style:square;v-text-anchor:top" o:gfxdata="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" fillcolor="#e9dfd0" stroked="f">
                   <v:textbox inset="2.49331mm,1.2466mm,2.49331mm,1.2466mm"/>
                 </v:rect>
-                <v:rect id="Rectangle 69" o:spid="_x0000_s1093" style="position:absolute;left:18153;top:12224;width:1296;height:4539;visibility:visible;mso-wrap-style:square;v-text-anchor:top" o:gfxdata="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" fillcolor="#ebe1d2" stroked="f">
+                <v:rect id="Rectangle 69" o:spid="_x0000_s1093" style="position:absolute;left:18153;top:12224;width:1296;height:4539;visibility:visible;mso-wrap-style:square;v-text-anchor:top" o:gfxdata="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" fillcolor="#ebe1d2" stroked="f">
                   <v:textbox inset="2.49331mm,1.2466mm,2.49331mm,1.2466mm"/>
                 </v:rect>
-                <v:rect id="Rectangle 70" o:spid="_x0000_s1094" style="position:absolute;left:19449;top:12224;width:1297;height:4539;visibility:visible;mso-wrap-style:square;v-text-anchor:top" o:gfxdata="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" fillcolor="#ede3d4" stroked="f">
+                <v:rect id="Rectangle 70" o:spid="_x0000_s1094" style="position:absolute;left:19449;top:12224;width:1297;height:4539;visibility:visible;mso-wrap-style:square;v-text-anchor:top" o:gfxdata="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" fillcolor="#ede3d4" stroked="f">
                   <v:textbox inset="2.49331mm,1.2466mm,2.49331mm,1.2466mm"/>
                 </v:rect>
-                <v:rect id="Rectangle 71" o:spid="_x0000_s1095" style="position:absolute;left:20746;top:12224;width:1297;height:4539;visibility:visible;mso-wrap-style:square;v-text-anchor:top" o:gfxdata="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" fillcolor="#efe5d6" stroked="f">
+                <v:rect id="Rectangle 71" o:spid="_x0000_s1095" style="position:absolute;left:20746;top:12224;width:1297;height:4539;visibility:visible;mso-wrap-style:square;v-text-anchor:top" o:gfxdata="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" fillcolor="#efe5d6" stroked="f">
                   <v:textbox inset="2.49331mm,1.2466mm,2.49331mm,1.2466mm"/>
                 </v:rect>
-                <v:rect id="Rectangle 72" o:spid="_x0000_s1096" style="position:absolute;left:22043;top:12224;width:1851;height:4539;visibility:visible;mso-wrap-style:square;v-text-anchor:top" o:gfxdata="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" fillcolor="#f1e7d8" stroked="f">
+                <v:rect id="Rectangle 72" o:spid="_x0000_s1096" style="position:absolute;left:22043;top:12224;width:1851;height:4539;visibility:visible;mso-wrap-style:square;v-text-anchor:top" o:gfxdata="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" fillcolor="#f1e7d8" stroked="f">
                   <v:textbox inset="2.49331mm,1.2466mm,2.49331mm,1.2466mm"/>
                 </v:rect>
-                <v:rect id="Rectangle 73" o:spid="_x0000_s1097" style="position:absolute;left:23894;top:12224;width:1390;height:4539;visibility:visible;mso-wrap-style:square;v-text-anchor:top" o:gfxdata="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" fillcolor="#f3e9da" stroked="f">
+                <v:rect id="Rectangle 73" o:spid="_x0000_s1097" style="position:absolute;left:23894;top:12224;width:1390;height:4539;visibility:visible;mso-wrap-style:square;v-text-anchor:top" o:gfxdata="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" fillcolor="#f3e9da" stroked="f">
                   <v:textbox inset="2.49331mm,1.2466mm,2.49331mm,1.2466mm"/>
                 </v:rect>
-                <v:rect id="Rectangle 74" o:spid="_x0000_s1098" style="position:absolute;left:25284;top:12224;width:1297;height:4539;visibility:visible;mso-wrap-style:square;v-text-anchor:top" o:gfxdata="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" fillcolor="#f5ebdc" stroked="f">
+                <v:rect id="Rectangle 74" o:spid="_x0000_s1098" style="position:absolute;left:25284;top:12224;width:1297;height:4539;visibility:visible;mso-wrap-style:square;v-text-anchor:top" o:gfxdata="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" fillcolor="#f5ebdc" stroked="f">
                   <v:textbox inset="2.49331mm,1.2466mm,2.49331mm,1.2466mm"/>
                 </v:rect>
-                <v:rect id="Rectangle 75" o:spid="_x0000_s1099" style="position:absolute;left:26581;top:12224;width:1297;height:4539;visibility:visible;mso-wrap-style:square;v-text-anchor:top" o:gfxdata="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" fillcolor="#f7edde" stroked="f">
+                <v:rect id="Rectangle 75" o:spid="_x0000_s1099" style="position:absolute;left:26581;top:12224;width:1297;height:4539;visibility:visible;mso-wrap-style:square;v-text-anchor:top" o:gfxdata="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" fillcolor="#f7edde" stroked="f">
                   <v:textbox inset="2.49331mm,1.2466mm,2.49331mm,1.2466mm"/>
                 </v:rect>
-                <v:rect id="Rectangle 76" o:spid="_x0000_s1100" style="position:absolute;left:27878;top:12224;width:1296;height:4539;visibility:visible;mso-wrap-style:square;v-text-anchor:top" o:gfxdata="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" fillcolor="#f9efe0" stroked="f">
+                <v:rect id="Rectangle 76" o:spid="_x0000_s1100" style="position:absolute;left:27878;top:12224;width:1296;height:4539;visibility:visible;mso-wrap-style:square;v-text-anchor:top" o:gfxdata="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" fillcolor="#f9efe0" stroked="f">
                   <v:textbox inset="2.49331mm,1.2466mm,2.49331mm,1.2466mm"/>
                 </v:rect>
-                <v:rect id="Rectangle 77" o:spid="_x0000_s1101" style="position:absolute;left:29174;top:12224;width:16577;height:4539;visibility:visible;mso-wrap-style:square;v-text-anchor:top" o:gfxdata="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" fillcolor="#fcf2e3" stroked="f">
+                <v:rect id="Rectangle 77" o:spid="_x0000_s1101" style="position:absolute;left:29174;top:12224;width:16577;height:4539;visibility:visible;mso-wrap-style:square;v-text-anchor:top" o:gfxdata="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" fillcolor="#fcf2e3" stroked="f">
                   <v:textbox inset="2.49331mm,1.2466mm,2.49331mm,1.2466mm"/>
                 </v:rect>
-                <v:rect id="Rectangle 78" o:spid="_x0000_s1102" style="position:absolute;left:14543;top:12224;width:31208;height:4539;visibility:visible;mso-wrap-style:square;v-text-anchor:top" o:gfxdata="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" filled="f">
+                <v:rect id="Rectangle 78" o:spid="_x0000_s1102" style="position:absolute;left:14543;top:12224;width:31208;height:4539;visibility:visible;mso-wrap-style:square;v-text-anchor:top" o:gfxdata="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" filled="f">
                   <v:stroke endcap="square"/>
                   <v:textbox inset="2.49331mm,1.2466mm,2.49331mm,1.2466mm"/>
                 </v:rect>
-                <v:rect id="Rectangle 79" o:spid="_x0000_s1103" style="position:absolute;left:26580;top:13059;width:6814;height:1524;visibility:visible;mso-wrap-style:none;v-text-anchor:top" o:gfxdata="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" filled="f" stroked="f">
+                <v:rect id="Rectangle 79" o:spid="_x0000_s1103" style="position:absolute;left:26580;top:13059;width:6814;height:1524;visibility:visible;mso-wrap-style:none;v-text-anchor:top" o:gfxdata="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" filled="f" stroked="f">
                   <v:textbox style="mso-fit-shape-to-text:t" inset="0,0,0,0">
                     <w:txbxContent>
                       <w:p>
@@ -17770,54 +17783,54 @@
                     </w:txbxContent>
                   </v:textbox>
                 </v:rect>
-                <v:rect id="Rectangle 80" o:spid="_x0000_s1104" style="position:absolute;left:41493;top:32510;width:14724;height:4538;visibility:visible;mso-wrap-style:square;v-text-anchor:top" o:gfxdata="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" fillcolor="#c0bfc0" stroked="f">
+                <v:rect id="Rectangle 80" o:spid="_x0000_s1104" style="position:absolute;left:41493;top:32510;width:14724;height:4538;visibility:visible;mso-wrap-style:square;v-text-anchor:top" o:gfxdata="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" fillcolor="#c0bfc0" stroked="f">
                   <v:textbox inset="2.49331mm,1.2466mm,2.49331mm,1.2466mm"/>
                 </v:rect>
-                <v:rect id="Rectangle 81" o:spid="_x0000_s1105" style="position:absolute;left:41493;top:32510;width:14724;height:4538;visibility:visible;mso-wrap-style:square;v-text-anchor:top" o:gfxdata="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" filled="f" strokecolor="#c0bfc0">
+                <v:rect id="Rectangle 81" o:spid="_x0000_s1105" style="position:absolute;left:41493;top:32510;width:14724;height:4538;visibility:visible;mso-wrap-style:square;v-text-anchor:top" o:gfxdata="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" filled="f" strokecolor="#c0bfc0">
                   <v:stroke endcap="square"/>
                   <v:textbox inset="2.49331mm,1.2466mm,2.49331mm,1.2466mm"/>
                 </v:rect>
-                <v:rect id="Rectangle 82" o:spid="_x0000_s1106" style="position:absolute;left:41212;top:32229;width:468;height:4538;visibility:visible;mso-wrap-style:square;v-text-anchor:top" o:gfxdata="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" fillcolor="#e5dbcc" stroked="f">
+                <v:rect id="Rectangle 82" o:spid="_x0000_s1106" style="position:absolute;left:41212;top:32229;width:468;height:4538;visibility:visible;mso-wrap-style:square;v-text-anchor:top" o:gfxdata="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" fillcolor="#e5dbcc" stroked="f">
                   <v:textbox inset="2.49331mm,1.2466mm,2.49331mm,1.2466mm"/>
                 </v:rect>
-                <v:rect id="Rectangle 83" o:spid="_x0000_s1107" style="position:absolute;left:41680;top:32229;width:648;height:4538;visibility:visible;mso-wrap-style:square;v-text-anchor:top" o:gfxdata="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" fillcolor="#e7ddce" stroked="f">
+                <v:rect id="Rectangle 83" o:spid="_x0000_s1107" style="position:absolute;left:41680;top:32229;width:648;height:4538;visibility:visible;mso-wrap-style:square;v-text-anchor:top" o:gfxdata="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" fillcolor="#e7ddce" stroked="f">
                   <v:textbox inset="2.49331mm,1.2466mm,2.49331mm,1.2466mm"/>
                 </v:rect>
-                <v:rect id="Rectangle 84" o:spid="_x0000_s1108" style="position:absolute;left:42328;top:32229;width:648;height:4538;visibility:visible;mso-wrap-style:square;v-text-anchor:top" o:gfxdata="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" fillcolor="#e9dfd0" stroked="f">
+                <v:rect id="Rectangle 84" o:spid="_x0000_s1108" style="position:absolute;left:42328;top:32229;width:648;height:4538;visibility:visible;mso-wrap-style:square;v-text-anchor:top" o:gfxdata="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" fillcolor="#e9dfd0" stroked="f">
                   <v:textbox inset="2.49331mm,1.2466mm,2.49331mm,1.2466mm"/>
                 </v:rect>
-                <v:rect id="Rectangle 85" o:spid="_x0000_s1109" style="position:absolute;left:42976;top:32229;width:555;height:4538;visibility:visible;mso-wrap-style:square;v-text-anchor:top" o:gfxdata="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" fillcolor="#ebe1d2" stroked="f">
+                <v:rect id="Rectangle 85" o:spid="_x0000_s1109" style="position:absolute;left:42976;top:32229;width:555;height:4538;visibility:visible;mso-wrap-style:square;v-text-anchor:top" o:gfxdata="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" fillcolor="#ebe1d2" stroked="f">
                   <v:textbox inset="2.49331mm,1.2466mm,2.49331mm,1.2466mm"/>
                 </v:rect>
-                <v:rect id="Rectangle 86" o:spid="_x0000_s1110" style="position:absolute;left:43531;top:32229;width:649;height:4538;visibility:visible;mso-wrap-style:square;v-text-anchor:top" o:gfxdata="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" fillcolor="#ede3d4" stroked="f">
+                <v:rect id="Rectangle 86" o:spid="_x0000_s1110" style="position:absolute;left:43531;top:32229;width:649;height:4538;visibility:visible;mso-wrap-style:square;v-text-anchor:top" o:gfxdata="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" fillcolor="#ede3d4" stroked="f">
                   <v:textbox inset="2.49331mm,1.2466mm,2.49331mm,1.2466mm"/>
                 </v:rect>
-                <v:rect id="Rectangle 87" o:spid="_x0000_s1111" style="position:absolute;left:44180;top:32229;width:648;height:4538;visibility:visible;mso-wrap-style:square;v-text-anchor:top" o:gfxdata="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" fillcolor="#efe5d6" stroked="f">
+                <v:rect id="Rectangle 87" o:spid="_x0000_s1111" style="position:absolute;left:44180;top:32229;width:648;height:4538;visibility:visible;mso-wrap-style:square;v-text-anchor:top" o:gfxdata="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" fillcolor="#efe5d6" stroked="f">
                   <v:textbox inset="2.49331mm,1.2466mm,2.49331mm,1.2466mm"/>
                 </v:rect>
-                <v:rect id="Rectangle 88" o:spid="_x0000_s1112" style="position:absolute;left:44828;top:32229;width:835;height:4538;visibility:visible;mso-wrap-style:square;v-text-anchor:top" o:gfxdata="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" fillcolor="#f1e7d8" stroked="f">
+                <v:rect id="Rectangle 88" o:spid="_x0000_s1112" style="position:absolute;left:44828;top:32229;width:835;height:4538;visibility:visible;mso-wrap-style:square;v-text-anchor:top" o:gfxdata="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" fillcolor="#f1e7d8" stroked="f">
                   <v:textbox inset="2.49331mm,1.2466mm,2.49331mm,1.2466mm"/>
                 </v:rect>
-                <v:rect id="Rectangle 89" o:spid="_x0000_s1113" style="position:absolute;left:45663;top:32229;width:649;height:4538;visibility:visible;mso-wrap-style:square;v-text-anchor:top" o:gfxdata="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" fillcolor="#f3e9da" stroked="f">
+                <v:rect id="Rectangle 89" o:spid="_x0000_s1113" style="position:absolute;left:45663;top:32229;width:649;height:4538;visibility:visible;mso-wrap-style:square;v-text-anchor:top" o:gfxdata="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" fillcolor="#f3e9da" stroked="f">
                   <v:textbox inset="2.49331mm,1.2466mm,2.49331mm,1.2466mm"/>
                 </v:rect>
-                <v:rect id="Rectangle 90" o:spid="_x0000_s1114" style="position:absolute;left:46312;top:32229;width:648;height:4538;visibility:visible;mso-wrap-style:square;v-text-anchor:top" o:gfxdata="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" fillcolor="#f5ebdc" stroked="f">
+                <v:rect id="Rectangle 90" o:spid="_x0000_s1114" style="position:absolute;left:46312;top:32229;width:648;height:4538;visibility:visible;mso-wrap-style:square;v-text-anchor:top" o:gfxdata="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" fillcolor="#f5ebdc" stroked="f">
                   <v:textbox inset="2.49331mm,1.2466mm,2.49331mm,1.2466mm"/>
                 </v:rect>
-                <v:rect id="Rectangle 91" o:spid="_x0000_s1115" style="position:absolute;left:46960;top:32229;width:555;height:4538;visibility:visible;mso-wrap-style:square;v-text-anchor:top" o:gfxdata="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" fillcolor="#f7edde" stroked="f">
+                <v:rect id="Rectangle 91" o:spid="_x0000_s1115" style="position:absolute;left:46960;top:32229;width:555;height:4538;visibility:visible;mso-wrap-style:square;v-text-anchor:top" o:gfxdata="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" fillcolor="#f7edde" stroked="f">
                   <v:textbox inset="2.49331mm,1.2466mm,2.49331mm,1.2466mm"/>
                 </v:rect>
-                <v:rect id="Rectangle 92" o:spid="_x0000_s1116" style="position:absolute;left:47515;top:32229;width:648;height:4538;visibility:visible;mso-wrap-style:square;v-text-anchor:top" o:gfxdata="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" fillcolor="#f9efe0" stroked="f">
+                <v:rect id="Rectangle 92" o:spid="_x0000_s1116" style="position:absolute;left:47515;top:32229;width:648;height:4538;visibility:visible;mso-wrap-style:square;v-text-anchor:top" o:gfxdata="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" fillcolor="#f9efe0" stroked="f">
                   <v:textbox inset="2.49331mm,1.2466mm,2.49331mm,1.2466mm"/>
                 </v:rect>
-                <v:rect id="Rectangle 93" o:spid="_x0000_s1117" style="position:absolute;left:48163;top:32229;width:7780;height:4538;visibility:visible;mso-wrap-style:square;v-text-anchor:top" o:gfxdata="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" fillcolor="#fcf2e3" stroked="f">
+                <v:rect id="Rectangle 93" o:spid="_x0000_s1117" style="position:absolute;left:48163;top:32229;width:7780;height:4538;visibility:visible;mso-wrap-style:square;v-text-anchor:top" o:gfxdata="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" fillcolor="#fcf2e3" stroked="f">
                   <v:textbox inset="2.49331mm,1.2466mm,2.49331mm,1.2466mm"/>
                 </v:rect>
-                <v:rect id="Rectangle 94" o:spid="_x0000_s1118" style="position:absolute;left:41212;top:32229;width:14731;height:4538;visibility:visible;mso-wrap-style:square;v-text-anchor:top" o:gfxdata="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" filled="f">
+                <v:rect id="Rectangle 94" o:spid="_x0000_s1118" style="position:absolute;left:41212;top:32229;width:14731;height:4538;visibility:visible;mso-wrap-style:square;v-text-anchor:top" o:gfxdata="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" filled="f">
                   <v:stroke endcap="square"/>
                   <v:textbox inset="2.49331mm,1.2466mm,2.49331mm,1.2466mm"/>
                 </v:rect>
-                <v:rect id="Rectangle 95" o:spid="_x0000_s1119" style="position:absolute;left:44421;top:33268;width:8255;height:1295;visibility:visible;mso-wrap-style:none;v-text-anchor:top" o:gfxdata="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" filled="f" stroked="f">
+                <v:rect id="Rectangle 95" o:spid="_x0000_s1119" style="position:absolute;left:44421;top:33268;width:8255;height:1295;visibility:visible;mso-wrap-style:none;v-text-anchor:top" o:gfxdata="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" filled="f" stroked="f">
                   <v:textbox inset="0,0,0,0">
                     <w:txbxContent>
                       <w:p>
@@ -17836,50 +17849,50 @@
                     </w:txbxContent>
                   </v:textbox>
                 </v:rect>
-                <v:oval id="Oval 96" o:spid="_x0000_s1120" style="position:absolute;left:4444;top:4077;width:1297;height:1296;visibility:visible;mso-wrap-style:square;v-text-anchor:top" o:gfxdata="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" fillcolor="#c0bfc0" strokeweight="0">
+                <v:oval id="Oval 96" o:spid="_x0000_s1120" style="position:absolute;left:4444;top:4077;width:1297;height:1296;visibility:visible;mso-wrap-style:square;v-text-anchor:top" o:gfxdata="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" fillcolor="#c0bfc0" strokeweight="0">
                   <v:textbox inset="2.49331mm,1.2466mm,2.49331mm,1.2466mm"/>
                 </v:oval>
-                <v:shape id="Freeform 97" o:spid="_x0000_s1121" style="position:absolute;left:4444;top:4077;width:1297;height:1296;visibility:visible;mso-wrap-style:square;v-text-anchor:top" coordsize="208,208" o:gfxdata="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" path="m208,104c208,47,162,,104,,48,,,47,,104v,57,48,104,104,104c162,208,208,161,208,104e" filled="f" strokecolor="#c0bfc0">
+                <v:shape id="Freeform 97" o:spid="_x0000_s1121" style="position:absolute;left:4444;top:4077;width:1297;height:1296;visibility:visible;mso-wrap-style:square;v-text-anchor:top" coordsize="208,208" o:gfxdata="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" path="m208,104c208,47,162,,104,,48,,,47,,104v,57,48,104,104,104c162,208,208,161,208,104e" filled="f" strokecolor="#c0bfc0">
                   <v:stroke joinstyle="miter" endcap="square"/>
                   <v:path arrowok="t" o:connecttype="custom" o:connectlocs="129667,64834;64834,0;0,64834;64834,129667;129667,64834" o:connectangles="0,0,0,0,0"/>
                 </v:shape>
-                <v:rect id="Rectangle 98" o:spid="_x0000_s1122" style="position:absolute;left:4351;top:3890;width:93;height:1296;visibility:visible;mso-wrap-style:square;v-text-anchor:top" o:gfxdata="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" fillcolor="#e5dbcc" stroked="f">
+                <v:rect id="Rectangle 98" o:spid="_x0000_s1122" style="position:absolute;left:4351;top:3890;width:93;height:1296;visibility:visible;mso-wrap-style:square;v-text-anchor:top" o:gfxdata="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" fillcolor="#e5dbcc" stroked="f">
                   <v:textbox inset="2.49331mm,1.2466mm,2.49331mm,1.2466mm"/>
                 </v:rect>
-                <v:rect id="Rectangle 99" o:spid="_x0000_s1123" style="position:absolute;left:4444;top:3890;width:94;height:1296;visibility:visible;mso-wrap-style:square;v-text-anchor:top" o:gfxdata="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" fillcolor="#e9dfd0" stroked="f">
+                <v:rect id="Rectangle 99" o:spid="_x0000_s1123" style="position:absolute;left:4444;top:3890;width:94;height:1296;visibility:visible;mso-wrap-style:square;v-text-anchor:top" o:gfxdata="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" fillcolor="#e9dfd0" stroked="f">
                   <v:textbox inset="2.49331mm,1.2466mm,2.49331mm,1.2466mm"/>
                 </v:rect>
-                <v:rect id="Rectangle 100" o:spid="_x0000_s1124" style="position:absolute;left:4538;top:3890;width:93;height:1296;visibility:visible;mso-wrap-style:square;v-text-anchor:top" o:gfxdata="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" fillcolor="#ece2d3" stroked="f">
+                <v:rect id="Rectangle 100" o:spid="_x0000_s1124" style="position:absolute;left:4538;top:3890;width:93;height:1296;visibility:visible;mso-wrap-style:square;v-text-anchor:top" o:gfxdata="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" fillcolor="#ece2d3" stroked="f">
                   <v:textbox inset="2.49331mm,1.2466mm,2.49331mm,1.2466mm"/>
                 </v:rect>
-                <v:rect id="Rectangle 101" o:spid="_x0000_s1125" style="position:absolute;left:4631;top:3890;width:94;height:1296;visibility:visible;mso-wrap-style:square;v-text-anchor:top" o:gfxdata="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" fillcolor="#f0e6d7" stroked="f">
+                <v:rect id="Rectangle 101" o:spid="_x0000_s1125" style="position:absolute;left:4631;top:3890;width:94;height:1296;visibility:visible;mso-wrap-style:square;v-text-anchor:top" o:gfxdata="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" fillcolor="#f0e6d7" stroked="f">
                   <v:textbox inset="2.49331mm,1.2466mm,2.49331mm,1.2466mm"/>
                 </v:rect>
-                <v:rect id="Rectangle 102" o:spid="_x0000_s1126" style="position:absolute;left:4725;top:3890;width:93;height:1296;visibility:visible;mso-wrap-style:square;v-text-anchor:top" o:gfxdata="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" fillcolor="#f3e9da" stroked="f">
+                <v:rect id="Rectangle 102" o:spid="_x0000_s1126" style="position:absolute;left:4725;top:3890;width:93;height:1296;visibility:visible;mso-wrap-style:square;v-text-anchor:top" o:gfxdata="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" fillcolor="#f3e9da" stroked="f">
                   <v:textbox inset="2.49331mm,1.2466mm,2.49331mm,1.2466mm"/>
                 </v:rect>
-                <v:rect id="Rectangle 103" o:spid="_x0000_s1127" style="position:absolute;left:4818;top:3890;width:88;height:1296;visibility:visible;mso-wrap-style:square;v-text-anchor:top" o:gfxdata="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" fillcolor="#f6ecdd" stroked="f">
+                <v:rect id="Rectangle 103" o:spid="_x0000_s1127" style="position:absolute;left:4818;top:3890;width:88;height:1296;visibility:visible;mso-wrap-style:square;v-text-anchor:top" o:gfxdata="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" fillcolor="#f6ecdd" stroked="f">
                   <v:textbox inset="2.49331mm,1.2466mm,2.49331mm,1.2466mm"/>
                 </v:rect>
-                <v:rect id="Rectangle 104" o:spid="_x0000_s1128" style="position:absolute;left:4906;top:3890;width:93;height:1296;visibility:visible;mso-wrap-style:square;v-text-anchor:top" o:gfxdata="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" fillcolor="#faf0e1" stroked="f">
+                <v:rect id="Rectangle 104" o:spid="_x0000_s1128" style="position:absolute;left:4906;top:3890;width:93;height:1296;visibility:visible;mso-wrap-style:square;v-text-anchor:top" o:gfxdata="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" fillcolor="#faf0e1" stroked="f">
                   <v:textbox inset="2.49331mm,1.2466mm,2.49331mm,1.2466mm"/>
                 </v:rect>
-                <v:rect id="Rectangle 105" o:spid="_x0000_s1129" style="position:absolute;left:4999;top:3890;width:555;height:1296;visibility:visible;mso-wrap-style:square;v-text-anchor:top" o:gfxdata="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" fillcolor="#fcf2e3" stroked="f">
+                <v:rect id="Rectangle 105" o:spid="_x0000_s1129" style="position:absolute;left:4999;top:3890;width:555;height:1296;visibility:visible;mso-wrap-style:square;v-text-anchor:top" o:gfxdata="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" fillcolor="#fcf2e3" stroked="f">
                   <v:textbox inset="2.49331mm,1.2466mm,2.49331mm,1.2466mm"/>
                 </v:rect>
-                <v:rect id="Rectangle 106" o:spid="_x0000_s1130" style="position:absolute;left:5554;top:3890;width:93;height:1296;visibility:visible;mso-wrap-style:square;v-text-anchor:top" o:gfxdata="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" fillcolor="#e5dbcc" stroked="f">
+                <v:rect id="Rectangle 106" o:spid="_x0000_s1130" style="position:absolute;left:5554;top:3890;width:93;height:1296;visibility:visible;mso-wrap-style:square;v-text-anchor:top" o:gfxdata="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" fillcolor="#e5dbcc" stroked="f">
                   <v:textbox inset="2.49331mm,1.2466mm,2.49331mm,1.2466mm"/>
                 </v:rect>
-                <v:oval id="Oval 107" o:spid="_x0000_s1131" style="position:absolute;left:4351;top:3890;width:1203;height:1203;visibility:visible;mso-wrap-style:square;v-text-anchor:top" o:gfxdata="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" filled="f">
+                <v:oval id="Oval 107" o:spid="_x0000_s1131" style="position:absolute;left:4351;top:3890;width:1203;height:1203;visibility:visible;mso-wrap-style:square;v-text-anchor:top" o:gfxdata="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" filled="f">
                   <v:stroke joinstyle="miter" endcap="square"/>
                   <v:textbox inset="2.49331mm,1.2466mm,2.49331mm,1.2466mm"/>
                 </v:oval>
-                <v:shape id="Freeform 108" o:spid="_x0000_s1132" style="position:absolute;left:4257;top:5186;width:1484;height:2226;visibility:visible;mso-wrap-style:square;v-text-anchor:top" coordsize="238,357" o:gfxdata="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" path="m119,r,178m,45r119,m238,45r-119,m119,178l223,357m119,178l15,357e" filled="f">
+                <v:shape id="Freeform 108" o:spid="_x0000_s1132" style="position:absolute;left:4257;top:5186;width:1484;height:2226;visibility:visible;mso-wrap-style:square;v-text-anchor:top" coordsize="238,357" o:gfxdata="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" path="m119,r,178m,45r119,m238,45r-119,m119,178l223,357m119,178l15,357e" filled="f">
                   <v:stroke joinstyle="miter" endcap="square"/>
                   <v:path arrowok="t" o:connecttype="custom" o:connectlocs="74184,0;74184,110964;0,28053;74184,28053;148368,28053;74184,28053;74184,110964;139017,222552;74184,110964;9351,222552" o:connectangles="0,0,0,0,0,0,0,0,0,0"/>
                   <o:lock v:ext="edit" verticies="t"/>
                 </v:shape>
-                <v:rect id="Rectangle 109" o:spid="_x0000_s1133" style="position:absolute;left:1421;top:7823;width:8617;height:1524;visibility:visible;mso-wrap-style:none;v-text-anchor:top" o:gfxdata="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" filled="f" stroked="f">
+                <v:rect id="Rectangle 109" o:spid="_x0000_s1133" style="position:absolute;left:1421;top:7823;width:8617;height:1524;visibility:visible;mso-wrap-style:none;v-text-anchor:top" o:gfxdata="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" filled="f" stroked="f">
                   <v:textbox style="mso-fit-shape-to-text:t" inset="0,0,0,0">
                     <w:txbxContent>
                       <w:p>
@@ -17904,16 +17917,16 @@
                     </w:txbxContent>
                   </v:textbox>
                 </v:rect>
-                <v:shape id="Freeform 110" o:spid="_x0000_s1134" style="position:absolute;left:11389;top:16856;width:11670;height:15373;visibility:visible;mso-wrap-style:square;v-text-anchor:top" coordsize="1872,2466" o:gfxdata="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" path="m1872,r-74,104m1754,163r-75,104m1635,327r-89,104m1501,490r-74,104m1382,654r-74,104m1263,817r-89,104m1130,981r-75,104m1011,1144r-75,104m892,1307r-89,104m758,1471r-74,104m639,1634r-74,104m520,1798r-89,104m387,1961r-75,104m268,2124r-74,104m149,2288l60,2392t-45,59l,2466e" filled="f">
+                <v:shape id="Freeform 110" o:spid="_x0000_s1134" style="position:absolute;left:11389;top:16856;width:11670;height:15373;visibility:visible;mso-wrap-style:square;v-text-anchor:top" coordsize="1872,2466" o:gfxdata="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" path="m1872,r-74,104m1754,163r-75,104m1635,327r-89,104m1501,490r-74,104m1382,654r-74,104m1263,817r-89,104m1130,981r-75,104m1011,1144r-75,104m892,1307r-89,104m758,1471r-74,104m639,1634r-74,104m520,1798r-89,104m387,1961r-75,104m268,2124r-74,104m149,2288l60,2392t-45,59l,2466e" filled="f">
                   <v:path arrowok="t" o:connecttype="custom" o:connectlocs="1166999,0;1120868,64833;1093438,101614;1046683,166447;1019254,203851;963772,268684;935719,305465;889587,370298;861535,407702;815403,472535;787350,509315;731868,574149;704438,611552;657684,676386;630254,713166;583500,777999;556070,814780;500588,879613;472535,917017;426403,981850;398351,1018631;352219,1083464;324166,1120868;268684,1185701;241255,1222482;194500,1287315;167070,1324095;120939,1388929;92886,1426332;37404,1491166;9351,1527946;0,1537297" o:connectangles="0,0,0,0,0,0,0,0,0,0,0,0,0,0,0,0,0,0,0,0,0,0,0,0,0,0,0,0,0,0,0,0"/>
                   <o:lock v:ext="edit" verticies="t"/>
                 </v:shape>
-                <v:shape id="Freeform 111" o:spid="_x0000_s1135" style="position:absolute;left:21856;top:16856;width:1203;height:1390;visibility:visible;mso-wrap-style:square;v-text-anchor:top" coordsize="193,223" o:gfxdata="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" path="m193,l119,223m193,l,134e" filled="f">
+                <v:shape id="Freeform 111" o:spid="_x0000_s1135" style="position:absolute;left:21856;top:16856;width:1203;height:1390;visibility:visible;mso-wrap-style:square;v-text-anchor:top" coordsize="193,223" o:gfxdata="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" path="m193,l119,223m193,l,134e" filled="f">
                   <v:stroke joinstyle="bevel" endcap="round"/>
                   <v:path arrowok="t" o:connecttype="custom" o:connectlocs="120316,0;74184,139017;120316,0;0,83535" o:connectangles="0,0,0,0"/>
                   <o:lock v:ext="edit" verticies="t"/>
                 </v:shape>
-                <v:rect id="Rectangle 112" o:spid="_x0000_s1136" style="position:absolute;left:15840;top:24823;width:2525;height:1496;visibility:visible;mso-wrap-style:none;v-text-anchor:top" o:gfxdata="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" filled="f" stroked="f">
+                <v:rect id="Rectangle 112" o:spid="_x0000_s1136" style="position:absolute;left:15840;top:24823;width:2525;height:1496;visibility:visible;mso-wrap-style:none;v-text-anchor:top" o:gfxdata="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" filled="f" stroked="f">
                   <v:textbox style="mso-fit-shape-to-text:t" inset="0,0,0,0">
                     <w:txbxContent>
                       <w:p>
@@ -17930,16 +17943,16 @@
                     </w:txbxContent>
                   </v:textbox>
                 </v:rect>
-                <v:shape id="Freeform 113" o:spid="_x0000_s1137" style="position:absolute;left:29268;top:8615;width:0;height:3609;visibility:visible;mso-wrap-style:square;v-text-anchor:top" coordsize="0,579" o:gfxdata="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" path="m,l,104t,59l,267t,60l,431t,59l,579e" filled="f">
+                <v:shape id="Freeform 113" o:spid="_x0000_s1137" style="position:absolute;left:29268;top:8615;width:0;height:3609;visibility:visible;mso-wrap-style:square;v-text-anchor:top" coordsize="0,579" o:gfxdata="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" path="m,l,104t,59l,267t,60l,431t,59l,579e" filled="f">
                   <v:path arrowok="t" o:connecttype="custom" o:connectlocs="0,0;0,64833;0,101613;0,166447;0,203850;0,268683;0,305464;0,360946" o:connectangles="0,0,0,0,0,0,0,0"/>
                   <o:lock v:ext="edit" verticies="t"/>
                 </v:shape>
-                <v:shape id="Freeform 114" o:spid="_x0000_s1138" style="position:absolute;left:28807;top:8615;width:922;height:1390;visibility:visible;mso-wrap-style:square;v-text-anchor:top" coordsize="148,223" o:gfxdata="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" path="m74,r74,223m74,l,223e" filled="f">
+                <v:shape id="Freeform 114" o:spid="_x0000_s1138" style="position:absolute;left:28807;top:8615;width:922;height:1390;visibility:visible;mso-wrap-style:square;v-text-anchor:top" coordsize="148,223" o:gfxdata="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" path="m74,r74,223m74,l,223e" filled="f">
                   <v:stroke joinstyle="bevel" endcap="round"/>
                   <v:path arrowok="t" o:connecttype="custom" o:connectlocs="46132,0;92264,139017;46132,0;0,139017" o:connectangles="0,0,0,0"/>
                   <o:lock v:ext="edit" verticies="t"/>
                 </v:shape>
-                <v:rect id="Rectangle 115" o:spid="_x0000_s1139" style="position:absolute;left:25746;top:9818;width:2525;height:1496;visibility:visible;mso-wrap-style:none;v-text-anchor:top" o:gfxdata="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" filled="f" stroked="f">
+                <v:rect id="Rectangle 115" o:spid="_x0000_s1139" style="position:absolute;left:25746;top:9818;width:2525;height:1496;visibility:visible;mso-wrap-style:none;v-text-anchor:top" o:gfxdata="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" filled="f" stroked="f">
                   <v:textbox style="mso-fit-shape-to-text:t" inset="0,0,0,0">
                     <w:txbxContent>
                       <w:p>
@@ -17956,16 +17969,16 @@
                     </w:txbxContent>
                   </v:textbox>
                 </v:rect>
-                <v:shape id="Freeform 116" o:spid="_x0000_s1140" style="position:absolute;left:31674;top:8615;width:0;height:3609;visibility:visible;mso-wrap-style:square;v-text-anchor:top" coordsize="0,579" o:gfxdata="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" path="m,579l,475m,416l,312m,252l,148m,89l,e" filled="f">
+                <v:shape id="Freeform 116" o:spid="_x0000_s1140" style="position:absolute;left:31674;top:8615;width:0;height:3609;visibility:visible;mso-wrap-style:square;v-text-anchor:top" coordsize="0,579" o:gfxdata="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" path="m,579l,475m,416l,312m,252l,148m,89l,e" filled="f">
                   <v:path arrowok="t" o:connecttype="custom" o:connectlocs="0,360946;0,296113;0,259333;0,194499;0,157096;0,92263;0,55482;0,0" o:connectangles="0,0,0,0,0,0,0,0"/>
                   <o:lock v:ext="edit" verticies="t"/>
                 </v:shape>
-                <v:shape id="Freeform 117" o:spid="_x0000_s1141" style="position:absolute;left:31213;top:10834;width:923;height:1390;visibility:visible;mso-wrap-style:square;v-text-anchor:top" coordsize="148,223" o:gfxdata="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" path="m74,223l,m74,223l148,e" filled="f">
+                <v:shape id="Freeform 117" o:spid="_x0000_s1141" style="position:absolute;left:31213;top:10834;width:923;height:1390;visibility:visible;mso-wrap-style:square;v-text-anchor:top" coordsize="148,223" o:gfxdata="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" path="m74,223l,m74,223l148,e" filled="f">
                   <v:stroke joinstyle="bevel" endcap="round"/>
                   <v:path arrowok="t" o:connecttype="custom" o:connectlocs="46132,139017;0,0;46132,139017;92264,0" o:connectangles="0,0,0,0"/>
                   <o:lock v:ext="edit" verticies="t"/>
                 </v:shape>
-                <v:rect id="Rectangle 118" o:spid="_x0000_s1142" style="position:absolute;left:32323;top:9537;width:2524;height:1497;visibility:visible;mso-wrap-style:none;v-text-anchor:top" o:gfxdata="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" filled="f" stroked="f">
+                <v:rect id="Rectangle 118" o:spid="_x0000_s1142" style="position:absolute;left:32323;top:9537;width:2524;height:1497;visibility:visible;mso-wrap-style:none;v-text-anchor:top" o:gfxdata="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" filled="f" stroked="f">
                   <v:textbox style="mso-fit-shape-to-text:t" inset="0,0,0,0">
                     <w:txbxContent>
                       <w:p>
@@ -17982,16 +17995,16 @@
                     </w:txbxContent>
                   </v:textbox>
                 </v:rect>
-                <v:shape id="Freeform 119" o:spid="_x0000_s1143" style="position:absolute;left:29174;top:16856;width:0;height:15373;visibility:visible;mso-wrap-style:square;v-text-anchor:top" coordsize="0,2466" o:gfxdata="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" path="m,l,104t,59l,267t,60l,431t,59l,594t,60l,758t,59l,921t,60l,1085t,59l,1248t,59l,1411t,60l,1575t,59l,1738t,60l,1902t,59l,2065t,59l,2228t,60l,2392t,59l,2466e" filled="f">
+                <v:shape id="Freeform 119" o:spid="_x0000_s1143" style="position:absolute;left:29174;top:16856;width:0;height:15373;visibility:visible;mso-wrap-style:square;v-text-anchor:top" coordsize="0,2466" o:gfxdata="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" path="m,l,104t,59l,267t,60l,431t,59l,594t,60l,758t,59l,921t,60l,1085t,59l,1248t,59l,1411t,60l,1575t,59l,1738t,60l,1902t,59l,2065t,59l,2228t,60l,2392t,59l,2466e" filled="f">
                   <v:path arrowok="t" o:connecttype="custom" o:connectlocs="0,0;0,64833;0,101614;0,166447;0,203851;0,268684;0,305465;0,370298;0,407702;0,472535;0,509315;0,574149;0,611552;0,676386;0,713166;0,777999;0,814780;0,879613;0,917017;0,981850;0,1018631;0,1083464;0,1120868;0,1185701;0,1222482;0,1287315;0,1324095;0,1388929;0,1426332;0,1491166;0,1527946;0,1537297" o:connectangles="0,0,0,0,0,0,0,0,0,0,0,0,0,0,0,0,0,0,0,0,0,0,0,0,0,0,0,0,0,0,0,0"/>
                   <o:lock v:ext="edit" verticies="t"/>
                 </v:shape>
-                <v:shape id="Freeform 120" o:spid="_x0000_s1144" style="position:absolute;left:28713;top:16856;width:923;height:1390;visibility:visible;mso-wrap-style:square;v-text-anchor:top" coordsize="148,223" o:gfxdata="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" path="m74,r74,223m74,l,223e" filled="f">
+                <v:shape id="Freeform 120" o:spid="_x0000_s1144" style="position:absolute;left:28713;top:16856;width:923;height:1390;visibility:visible;mso-wrap-style:square;v-text-anchor:top" coordsize="148,223" o:gfxdata="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" path="m74,r74,223m74,l,223e" filled="f">
                   <v:stroke joinstyle="bevel" endcap="round"/>
                   <v:path arrowok="t" o:connecttype="custom" o:connectlocs="46132,0;92264,139017;46132,0;0,139017" o:connectangles="0,0,0,0"/>
                   <o:lock v:ext="edit" verticies="t"/>
                 </v:shape>
-                <v:rect id="Rectangle 121" o:spid="_x0000_s1145" style="position:absolute;left:27784;top:24823;width:2525;height:1496;visibility:visible;mso-wrap-style:none;v-text-anchor:top" o:gfxdata="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" filled="f" stroked="f">
+                <v:rect id="Rectangle 121" o:spid="_x0000_s1145" style="position:absolute;left:27784;top:24823;width:2525;height:1496;visibility:visible;mso-wrap-style:none;v-text-anchor:top" o:gfxdata="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" filled="f" stroked="f">
                   <v:textbox style="mso-fit-shape-to-text:t" inset="0,0,0,0">
                     <w:txbxContent>
                       <w:p>
@@ -18008,16 +18021,16 @@
                     </w:txbxContent>
                   </v:textbox>
                 </v:rect>
-                <v:shape id="Freeform 122" o:spid="_x0000_s1146" style="position:absolute;left:32323;top:16856;width:14076;height:15373;visibility:visible;mso-wrap-style:square;v-text-anchor:top" coordsize="2258,2466" o:gfxdata="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" path="m,l89,104t60,59l238,267t59,60l386,431t60,59l535,594t59,60l684,758t59,59l832,921t60,60l981,1085t59,59l1129,1248t60,59l1278,1411t59,60l1441,1575t45,59l1590,1738t44,60l1738,1902t45,59l1887,2065t45,59l2036,2228t59,60l2184,2392t60,59l2258,2466e" filled="f">
+                <v:shape id="Freeform 122" o:spid="_x0000_s1146" style="position:absolute;left:32323;top:16856;width:14076;height:15373;visibility:visible;mso-wrap-style:square;v-text-anchor:top" coordsize="2258,2466" o:gfxdata="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" path="m,l89,104t60,59l238,267t59,60l386,431t60,59l535,594t59,60l684,758t59,59l832,921t60,60l981,1085t59,59l1129,1248t60,59l1278,1411t59,60l1441,1575t45,59l1590,1738t44,60l1738,1902t45,59l1887,2065t45,59l2036,2228t59,60l2184,2392t60,59l2258,2466e" filled="f">
                   <v:path arrowok="t" o:connecttype="custom" o:connectlocs="0,0;55482,64833;92886,101614;148368,166447;185149,203851;240631,268684;278035,305465;333517,370298;370297,407702;426403,472535;463184,509315;518666,574149;556070,611552;611552,676386;648332,713166;703815,777999;741218,814780;796701,879613;833481,917017;898314,981850;926367,1018631;991200,1083464;1018630,1120868;1083463,1185701;1111516,1222482;1176349,1287315;1204402,1324095;1269235,1388929;1306015,1426332;1361498,1491166;1398901,1527946;1407629,1537297" o:connectangles="0,0,0,0,0,0,0,0,0,0,0,0,0,0,0,0,0,0,0,0,0,0,0,0,0,0,0,0,0,0,0,0"/>
                   <o:lock v:ext="edit" verticies="t"/>
                 </v:shape>
-                <v:shape id="Freeform 123" o:spid="_x0000_s1147" style="position:absolute;left:32323;top:16856;width:1296;height:1297;visibility:visible;mso-wrap-style:square;v-text-anchor:top" coordsize="208,208" o:gfxdata="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" path="m,l208,119m,l89,208e" filled="f">
+                <v:shape id="Freeform 123" o:spid="_x0000_s1147" style="position:absolute;left:32323;top:16856;width:1296;height:1297;visibility:visible;mso-wrap-style:square;v-text-anchor:top" coordsize="208,208" o:gfxdata="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" path="m,l208,119m,l89,208e" filled="f">
                   <v:stroke joinstyle="bevel" endcap="round"/>
                   <v:path arrowok="t" o:connecttype="custom" o:connectlocs="0,0;129667,74184;0,0;55483,129667" o:connectangles="0,0,0,0"/>
                   <o:lock v:ext="edit" verticies="t"/>
                 </v:shape>
-                <v:rect id="Rectangle 124" o:spid="_x0000_s1148" style="position:absolute;left:37971;top:24823;width:2524;height:1496;visibility:visible;mso-wrap-style:none;v-text-anchor:top" o:gfxdata="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" filled="f" stroked="f">
+                <v:rect id="Rectangle 124" o:spid="_x0000_s1148" style="position:absolute;left:37971;top:24823;width:2524;height:1496;visibility:visible;mso-wrap-style:none;v-text-anchor:top" o:gfxdata="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" filled="f" stroked="f">
                   <v:textbox style="mso-fit-shape-to-text:t" inset="0,0,0,0">
                     <w:txbxContent>
                       <w:p>
@@ -18034,16 +18047,16 @@
                     </w:txbxContent>
                   </v:textbox>
                 </v:rect>
-                <v:shape id="Freeform 125" o:spid="_x0000_s1149" style="position:absolute;left:35845;top:16856;width:14170;height:15373;visibility:visible;mso-wrap-style:square;v-text-anchor:top" coordsize="2273,2466" o:gfxdata="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" path="m2273,2466r-89,-104m2124,2303r-89,-104m1976,2139r-89,-104m1827,1976r-89,-104m1679,1813l1575,1709t-45,-60l1426,1545t-45,-59l1277,1382t-44,-60l1129,1218t-60,-59l980,1055m921,995l832,891m772,832l683,728m624,669l535,565m475,505l371,401m327,342l223,238m178,178l74,74m15,15l,e" filled="f">
+                <v:shape id="Freeform 125" o:spid="_x0000_s1149" style="position:absolute;left:35845;top:16856;width:14170;height:15373;visibility:visible;mso-wrap-style:square;v-text-anchor:top" coordsize="2273,2466" o:gfxdata="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" path="m2273,2466r-89,-104m2124,2303r-89,-104m1976,2139r-89,-104m1827,1976r-89,-104m1679,1813l1575,1709t-45,-60l1426,1545t-45,-59l1277,1382t-44,-60l1129,1218t-60,-59l980,1055m921,995l832,891m772,832l683,728m624,669l535,565m475,505l371,401m327,342l223,238m178,178l74,74m15,15l,e" filled="f">
                   <v:path arrowok="t" o:connecttype="custom" o:connectlocs="1416981,1537297;1361499,1472464;1324095,1435683;1268613,1370850;1231832,1333446;1176350,1268613;1138946,1231832;1083464,1166999;1046683,1130219;981850,1065385;953797,1027982;888964,963148;860911,926368;796078,861535;768648,824131;703815,759298;666411,722517;610929,657684;574148,620280;518666,555447;481262,518666;425780,453833;389000,417053;333517,352219;296113,314815;231280,249982;203851,213202;139017,148368;110965,110965;46131,46131;9351,9351;0,0" o:connectangles="0,0,0,0,0,0,0,0,0,0,0,0,0,0,0,0,0,0,0,0,0,0,0,0,0,0,0,0,0,0,0,0"/>
                   <o:lock v:ext="edit" verticies="t"/>
                 </v:shape>
-                <v:shape id="Freeform 126" o:spid="_x0000_s1150" style="position:absolute;left:48718;top:30932;width:1297;height:1297;visibility:visible;mso-wrap-style:square;v-text-anchor:top" coordsize="208,208" o:gfxdata="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" path="m208,208l,89m208,208l119,e" filled="f">
+                <v:shape id="Freeform 126" o:spid="_x0000_s1150" style="position:absolute;left:48718;top:30932;width:1297;height:1297;visibility:visible;mso-wrap-style:square;v-text-anchor:top" coordsize="208,208" o:gfxdata="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" path="m208,208l,89m208,208l119,e" filled="f">
                   <v:stroke joinstyle="bevel" endcap="round"/>
                   <v:path arrowok="t" o:connecttype="custom" o:connectlocs="129667,129667;0,55483;129667,129667;74184,0" o:connectangles="0,0,0,0"/>
                   <o:lock v:ext="edit" verticies="t"/>
                 </v:shape>
-                <v:rect id="Rectangle 127" o:spid="_x0000_s1151" style="position:absolute;left:41585;top:24821;width:2571;height:1524;visibility:visible;mso-wrap-style:none;v-text-anchor:top" o:gfxdata="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" filled="f" stroked="f">
+                <v:rect id="Rectangle 127" o:spid="_x0000_s1151" style="position:absolute;left:41585;top:24821;width:2571;height:1524;visibility:visible;mso-wrap-style:none;v-text-anchor:top" o:gfxdata="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" filled="f" stroked="f">
                   <v:textbox style="mso-fit-shape-to-text:t" inset="0,0,0,0">
                     <w:txbxContent>
                       <w:p>
@@ -18060,16 +18073,16 @@
                     </w:txbxContent>
                   </v:textbox>
                 </v:rect>
-                <v:shape id="Freeform 128" o:spid="_x0000_s1152" style="position:absolute;left:30565;top:16856;width:0;height:15373;visibility:visible;mso-wrap-style:square;v-text-anchor:top" coordsize="0,2466" o:gfxdata="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" path="m,2466l,2362t,-59l,2199t,-60l,2035t,-59l,1872t,-59l,1709t,-60l,1545t,-59l,1382t,-60l,1218t,-59l,1055m,995l,891m,832l,728m,669l,565m,505l,401m,342l,238m,178l,74m,15l,e" filled="f">
+                <v:shape id="Freeform 128" o:spid="_x0000_s1152" style="position:absolute;left:30565;top:16856;width:0;height:15373;visibility:visible;mso-wrap-style:square;v-text-anchor:top" coordsize="0,2466" o:gfxdata="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" path="m,2466l,2362t,-59l,2199t,-60l,2035t,-59l,1872t,-59l,1709t,-60l,1545t,-59l,1382t,-60l,1218t,-59l,1055m,995l,891m,832l,728m,669l,565m,505l,401m,342l,238m,178l,74m,15l,e" filled="f">
                   <v:path arrowok="t" o:connecttype="custom" o:connectlocs="0,1537297;0,1472464;0,1435683;0,1370850;0,1333446;0,1268613;0,1231832;0,1166999;0,1130219;0,1065385;0,1027982;0,963148;0,926368;0,861535;0,824131;0,759298;0,722517;0,657684;0,620280;0,555447;0,518666;0,453833;0,417053;0,352219;0,314815;0,249982;0,213202;0,148368;0,110965;0,46131;0,9351;0,0" o:connectangles="0,0,0,0,0,0,0,0,0,0,0,0,0,0,0,0,0,0,0,0,0,0,0,0,0,0,0,0,0,0,0,0"/>
                   <o:lock v:ext="edit" verticies="t"/>
                 </v:shape>
-                <v:shape id="Freeform 129" o:spid="_x0000_s1153" style="position:absolute;left:30103;top:30839;width:923;height:1390;visibility:visible;mso-wrap-style:square;v-text-anchor:top" coordsize="148,223" o:gfxdata="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" path="m74,223l,m74,223l148,e" filled="f">
+                <v:shape id="Freeform 129" o:spid="_x0000_s1153" style="position:absolute;left:30103;top:30839;width:923;height:1390;visibility:visible;mso-wrap-style:square;v-text-anchor:top" coordsize="148,223" o:gfxdata="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" path="m74,223l,m74,223l148,e" filled="f">
                   <v:stroke joinstyle="bevel" endcap="round"/>
                   <v:path arrowok="t" o:connecttype="custom" o:connectlocs="46132,139017;0,0;46132,139017;92264,0" o:connectangles="0,0,0,0"/>
                   <o:lock v:ext="edit" verticies="t"/>
                 </v:shape>
-                <v:rect id="Rectangle 130" o:spid="_x0000_s1154" style="position:absolute;left:29174;top:24823;width:2525;height:1496;visibility:visible;mso-wrap-style:none;v-text-anchor:top" o:gfxdata="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" filled="f" stroked="f">
+                <v:rect id="Rectangle 130" o:spid="_x0000_s1154" style="position:absolute;left:29174;top:24823;width:2525;height:1496;visibility:visible;mso-wrap-style:none;v-text-anchor:top" o:gfxdata="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" filled="f" stroked="f">
                   <v:textbox style="mso-fit-shape-to-text:t" inset="0,0,0,0">
                     <w:txbxContent>
                       <w:p>
@@ -18086,16 +18099,16 @@
                     </w:txbxContent>
                   </v:textbox>
                 </v:rect>
-                <v:shape id="Freeform 131" o:spid="_x0000_s1155" style="position:absolute;left:13802;top:16856;width:11202;height:15373;visibility:visible;mso-wrap-style:square;v-text-anchor:top" coordsize="1797,2466" o:gfxdata="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" path="m,2466l74,2362t45,-59l193,2199t44,-60l312,2035t44,-59l431,1872t44,-59l549,1709t45,-60l668,1545t45,-59l787,1382t45,-60l906,1218t45,-59l1025,1055t44,-60l1144,891t44,-59l1263,728t44,-59l1381,565t45,-60l1500,401t45,-59l1619,238t45,-60l1738,74t45,-59l1797,e" filled="f">
+                <v:shape id="Freeform 131" o:spid="_x0000_s1155" style="position:absolute;left:13802;top:16856;width:11202;height:15373;visibility:visible;mso-wrap-style:square;v-text-anchor:top" coordsize="1797,2466" o:gfxdata="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" path="m,2466l74,2362t45,-59l193,2199t44,-60l312,2035t44,-59l431,1872t44,-59l549,1709t45,-60l668,1545t45,-59l787,1382t45,-60l906,1218t45,-59l1025,1055t44,-60l1144,891t44,-59l1263,728t44,-59l1381,565t45,-60l1500,401t45,-59l1619,238t45,-60l1738,74t45,-59l1797,e" filled="f">
                   <v:path arrowok="t" o:connecttype="custom" o:connectlocs="0,1537297;46131,1472464;74184,1435683;120316,1370850;147745,1333446;194500,1268613;221929,1231832;268684,1166999;296113,1130219;342245,1065385;370298,1027982;416429,963148;444482,926368;490613,861535;518666,824131;564797,759298;592850,722517;638982,657684;666411,620280;713166,555447;740595,518666;787350,453833;814780,417053;860911,352219;888964,314815;935095,249982;963148,213202;1009279,148368;1037332,110965;1083464,46131;1111516,9351;1120244,0" o:connectangles="0,0,0,0,0,0,0,0,0,0,0,0,0,0,0,0,0,0,0,0,0,0,0,0,0,0,0,0,0,0,0,0"/>
                   <o:lock v:ext="edit" verticies="t"/>
                 </v:shape>
-                <v:shape id="Freeform 132" o:spid="_x0000_s1156" style="position:absolute;left:13802;top:30839;width:1203;height:1390;visibility:visible;mso-wrap-style:square;v-text-anchor:top" coordsize="193,223" o:gfxdata="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" path="m,223l74,m,223l193,89e" filled="f">
+                <v:shape id="Freeform 132" o:spid="_x0000_s1156" style="position:absolute;left:13802;top:30839;width:1203;height:1390;visibility:visible;mso-wrap-style:square;v-text-anchor:top" coordsize="193,223" o:gfxdata="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" path="m,223l74,m,223l193,89e" filled="f">
                   <v:stroke joinstyle="bevel" endcap="round"/>
                   <v:path arrowok="t" o:connecttype="custom" o:connectlocs="0,139017;46132,0;0,139017;120316,55482" o:connectangles="0,0,0,0"/>
                   <o:lock v:ext="edit" verticies="t"/>
                 </v:shape>
-                <v:rect id="Rectangle 133" o:spid="_x0000_s1157" style="position:absolute;left:18059;top:24823;width:2525;height:1496;visibility:visible;mso-wrap-style:none;v-text-anchor:top" o:gfxdata="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" filled="f" stroked="f">
+                <v:rect id="Rectangle 133" o:spid="_x0000_s1157" style="position:absolute;left:18059;top:24823;width:2525;height:1496;visibility:visible;mso-wrap-style:none;v-text-anchor:top" o:gfxdata="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" filled="f" stroked="f">
                   <v:textbox style="mso-fit-shape-to-text:t" inset="0,0,0,0">
                     <w:txbxContent>
                       <w:p>
@@ -18112,16 +18125,16 @@
                     </w:txbxContent>
                   </v:textbox>
                 </v:rect>
-                <v:shape id="Freeform 134" o:spid="_x0000_s1158" style="position:absolute;left:6202;top:4725;width:8803;height:0;visibility:visible;mso-wrap-style:square;v-text-anchor:top" coordsize="1412,0" o:gfxdata="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" path="m1412,l1308,t-60,l1144,t-59,l981,m922,l818,m758,l654,m595,l491,m431,l327,m268,l164,m104,l,e" filled="f">
+                <v:shape id="Freeform 134" o:spid="_x0000_s1158" style="position:absolute;left:6202;top:4725;width:8803;height:0;visibility:visible;mso-wrap-style:square;v-text-anchor:top" coordsize="1412,0" o:gfxdata="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" path="m1412,l1308,t-60,l1144,t-59,l981,m922,l818,m758,l654,m595,l491,m431,l327,m268,l164,m104,l,e" filled="f">
                   <v:path arrowok="t" o:connecttype="custom" o:connectlocs="880237,0;815404,0;778000,0;713167,0;676386,0;611553,0;574772,0;509939,0;472535,0;407702,0;370921,0;306088,0;268684,0;203851,0;167070,0;102237,0;64833,0;0,0" o:connectangles="0,0,0,0,0,0,0,0,0,0,0,0,0,0,0,0,0,0"/>
                   <o:lock v:ext="edit" verticies="t"/>
                 </v:shape>
-                <v:shape id="Freeform 135" o:spid="_x0000_s1159" style="position:absolute;left:13614;top:4257;width:1391;height:929;visibility:visible;mso-wrap-style:square;v-text-anchor:top" coordsize="223,149" o:gfxdata="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" path="m223,75l,149m223,75l,e" filled="f">
+                <v:shape id="Freeform 135" o:spid="_x0000_s1159" style="position:absolute;left:13614;top:4257;width:1391;height:929;visibility:visible;mso-wrap-style:square;v-text-anchor:top" coordsize="223,149" o:gfxdata="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" path="m223,75l,149m223,75l,e" filled="f">
                   <v:stroke joinstyle="bevel" endcap="round"/>
                   <v:path arrowok="t" o:connecttype="custom" o:connectlocs="139017,46755;0,92886;139017,46755;0,0" o:connectangles="0,0,0,0"/>
                   <o:lock v:ext="edit" verticies="t"/>
                 </v:shape>
-                <v:rect id="Rectangle 136" o:spid="_x0000_s1160" style="position:absolute;left:9170;top:4999;width:2524;height:1496;visibility:visible;mso-wrap-style:none;v-text-anchor:top" o:gfxdata="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" filled="f" stroked="f">
+                <v:rect id="Rectangle 136" o:spid="_x0000_s1160" style="position:absolute;left:9170;top:4999;width:2524;height:1496;visibility:visible;mso-wrap-style:none;v-text-anchor:top" o:gfxdata="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" filled="f" stroked="f">
                   <v:textbox style="mso-fit-shape-to-text:t" inset="0,0,0,0">
                     <w:txbxContent>
                       <w:p>
@@ -18138,16 +18151,16 @@
                     </w:txbxContent>
                   </v:textbox>
                 </v:rect>
-                <v:shape id="Freeform 137" o:spid="_x0000_s1161" style="position:absolute;left:6115;top:6576;width:8796;height:0;visibility:visible;mso-wrap-style:square;v-text-anchor:top" coordsize="1411,0" o:gfxdata="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" path="m,l104,t59,l267,t59,l430,t60,l594,t59,l757,t60,l921,t59,l1084,t60,l1248,t59,l1411,e" filled="f">
+                <v:shape id="Freeform 137" o:spid="_x0000_s1161" style="position:absolute;left:6115;top:6576;width:8796;height:0;visibility:visible;mso-wrap-style:square;v-text-anchor:top" coordsize="1411,0" o:gfxdata="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" path="m,l104,t59,l267,t59,l430,t60,l594,t59,l757,t60,l921,t59,l1084,t60,l1248,t59,l1411,e" filled="f">
                   <v:path arrowok="t" o:connecttype="custom" o:connectlocs="0,0;64833,0;101614,0;166447,0;203227,0;268060,0;305464,0;370297,0;407078,0;471911,0;509315,0;574148,0;610928,0;675761,0;713165,0;777998,0;814779,0;879612,0" o:connectangles="0,0,0,0,0,0,0,0,0,0,0,0,0,0,0,0,0,0"/>
                   <o:lock v:ext="edit" verticies="t"/>
                 </v:shape>
-                <v:shape id="Freeform 138" o:spid="_x0000_s1162" style="position:absolute;left:6115;top:6115;width:1384;height:923;visibility:visible;mso-wrap-style:square;v-text-anchor:top" coordsize="222,148" o:gfxdata="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" path="m,74l222,m,74r222,74e" filled="f">
+                <v:shape id="Freeform 138" o:spid="_x0000_s1162" style="position:absolute;left:6115;top:6115;width:1384;height:923;visibility:visible;mso-wrap-style:square;v-text-anchor:top" coordsize="222,148" o:gfxdata="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" path="m,74l222,m,74r222,74e" filled="f">
                   <v:stroke joinstyle="bevel" endcap="round"/>
                   <v:path arrowok="t" o:connecttype="custom" o:connectlocs="0,46132;138394,0;0,46132;138394,92264" o:connectangles="0,0,0,0"/>
                   <o:lock v:ext="edit" verticies="t"/>
                 </v:shape>
-                <v:rect id="Rectangle 139" o:spid="_x0000_s1163" style="position:absolute;left:9170;top:6851;width:2524;height:1496;visibility:visible;mso-wrap-style:none;v-text-anchor:top" o:gfxdata="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" filled="f" stroked="f">
+                <v:rect id="Rectangle 139" o:spid="_x0000_s1163" style="position:absolute;left:9170;top:6851;width:2524;height:1496;visibility:visible;mso-wrap-style:none;v-text-anchor:top" o:gfxdata="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" filled="f" stroked="f">
                   <v:textbox style="mso-fit-shape-to-text:t" inset="0,0,0,0">
                     <w:txbxContent>
                       <w:p>
@@ -18173,21 +18186,21 @@
     </w:p>
     <w:p>
       <w:pPr>
-        <w:pStyle w:val="2"/>
-        <w:rPr>
-          <w:lang w:val="bg-BG"/>
-        </w:rPr>
-      </w:pPr>
-      <w:bookmarkStart w:id="72" w:name="_Toc370636847"/>
-      <w:bookmarkStart w:id="73" w:name="_Toc442619090"/>
+        <w:pStyle w:val="Heading2"/>
+        <w:rPr>
+          <w:lang w:val="bg-BG"/>
+        </w:rPr>
+      </w:pPr>
+      <w:bookmarkStart w:id="71" w:name="_Toc370636847"/>
+      <w:bookmarkStart w:id="72" w:name="_Toc442619090"/>
       <w:r>
         <w:rPr>
           <w:lang w:val="bg-BG"/>
         </w:rPr>
         <w:t>Общ поглед</w:t>
       </w:r>
+      <w:bookmarkEnd w:id="71"/>
       <w:bookmarkEnd w:id="72"/>
-      <w:bookmarkEnd w:id="73"/>
     </w:p>
     <w:p>
       <w:pPr>
@@ -18223,13 +18236,13 @@
     </w:p>
     <w:p>
       <w:pPr>
-        <w:pStyle w:val="2"/>
-        <w:rPr>
-          <w:lang w:val="bg-BG"/>
-        </w:rPr>
-      </w:pPr>
-      <w:bookmarkStart w:id="74" w:name="_Toc370636848"/>
-      <w:bookmarkStart w:id="75" w:name="_Toc442619091"/>
+        <w:pStyle w:val="Heading2"/>
+        <w:rPr>
+          <w:lang w:val="bg-BG"/>
+        </w:rPr>
+      </w:pPr>
+      <w:bookmarkStart w:id="73" w:name="_Toc370636848"/>
+      <w:bookmarkStart w:id="74" w:name="_Toc442619091"/>
       <w:r>
         <w:rPr>
           <w:lang w:val="bg-BG"/>
@@ -18242,8 +18255,8 @@
         </w:rPr>
         <w:t xml:space="preserve"> стандарти</w:t>
       </w:r>
+      <w:bookmarkEnd w:id="73"/>
       <w:bookmarkEnd w:id="74"/>
-      <w:bookmarkEnd w:id="75"/>
     </w:p>
     <w:p>
       <w:pPr>
@@ -18285,18 +18298,18 @@
     </w:p>
     <w:p>
       <w:pPr>
-        <w:pStyle w:val="2"/>
-      </w:pPr>
-      <w:bookmarkStart w:id="76" w:name="_Toc370636849"/>
-      <w:bookmarkStart w:id="77" w:name="_Toc442619092"/>
+        <w:pStyle w:val="Heading2"/>
+      </w:pPr>
+      <w:bookmarkStart w:id="75" w:name="_Toc370636849"/>
+      <w:bookmarkStart w:id="76" w:name="_Toc442619092"/>
       <w:r>
         <w:rPr>
           <w:lang w:val="bg-BG"/>
         </w:rPr>
         <w:t>Сигурност</w:t>
       </w:r>
+      <w:bookmarkEnd w:id="75"/>
       <w:bookmarkEnd w:id="76"/>
-      <w:bookmarkEnd w:id="77"/>
     </w:p>
     <w:p>
       <w:pPr>
@@ -18451,9 +18464,9 @@
     </w:p>
     <w:p>
       <w:pPr>
-        <w:pStyle w:val="1"/>
-      </w:pPr>
-      <w:bookmarkStart w:id="78" w:name="_Toc442619093"/>
+        <w:pStyle w:val="Heading1"/>
+      </w:pPr>
+      <w:bookmarkStart w:id="77" w:name="_Toc442619093"/>
       <w:r>
         <w:rPr>
           <w:lang w:val="bg-BG"/>
@@ -18462,7 +18475,7 @@
         <w:t>Поглед над хардуерната инфраструктура</w:t>
       </w:r>
       <w:bookmarkEnd w:id="67"/>
-      <w:bookmarkEnd w:id="78"/>
+      <w:bookmarkEnd w:id="77"/>
     </w:p>
     <w:p>
       <w:pPr>
@@ -18487,7 +18500,7 @@
     </w:p>
     <w:p>
       <w:pPr>
-        <w:pStyle w:val="af4"/>
+        <w:pStyle w:val="ListParagraph"/>
         <w:numPr>
           <w:ilvl w:val="0"/>
           <w:numId w:val="29"/>
@@ -18521,7 +18534,7 @@
     </w:p>
     <w:p>
       <w:pPr>
-        <w:pStyle w:val="af4"/>
+        <w:pStyle w:val="ListParagraph"/>
         <w:numPr>
           <w:ilvl w:val="0"/>
           <w:numId w:val="29"/>
@@ -18540,7 +18553,7 @@
     </w:p>
     <w:p>
       <w:pPr>
-        <w:pStyle w:val="af4"/>
+        <w:pStyle w:val="ListParagraph"/>
         <w:numPr>
           <w:ilvl w:val="0"/>
           <w:numId w:val="29"/>
@@ -18562,7 +18575,7 @@
     </w:p>
     <w:p>
       <w:pPr>
-        <w:pStyle w:val="af4"/>
+        <w:pStyle w:val="ListParagraph"/>
         <w:numPr>
           <w:ilvl w:val="0"/>
           <w:numId w:val="29"/>
@@ -18587,7 +18600,7 @@
     </w:p>
     <w:p>
       <w:pPr>
-        <w:pStyle w:val="af4"/>
+        <w:pStyle w:val="ListParagraph"/>
         <w:numPr>
           <w:ilvl w:val="0"/>
           <w:numId w:val="29"/>
@@ -18612,7 +18625,7 @@
     </w:p>
     <w:p>
       <w:pPr>
-        <w:pStyle w:val="af4"/>
+        <w:pStyle w:val="ListParagraph"/>
         <w:numPr>
           <w:ilvl w:val="0"/>
           <w:numId w:val="29"/>
@@ -18659,7 +18672,12 @@
         <w:t xml:space="preserve"> </w:t>
       </w:r>
       <w:r>
-        <w:t>ABM-E1-2-Infrastructure Model.docx</w:t>
+        <w:t>ABM-E1</w:t>
+      </w:r>
+      <w:bookmarkStart w:id="78" w:name="_GoBack"/>
+      <w:bookmarkEnd w:id="78"/>
+      <w:r>
+        <w:t>-Infrastructure Model.docx</w:t>
       </w:r>
     </w:p>
     <w:p>
@@ -18683,7 +18701,7 @@
     </w:p>
     <w:p>
       <w:pPr>
-        <w:pStyle w:val="1"/>
+        <w:pStyle w:val="Heading1"/>
       </w:pPr>
       <w:bookmarkStart w:id="80" w:name="_Toc442619094"/>
       <w:r>
@@ -18748,7 +18766,7 @@
     </w:p>
     <w:p>
       <w:pPr>
-        <w:pStyle w:val="a9"/>
+        <w:pStyle w:val="BodyText"/>
         <w:ind w:left="0"/>
         <w:jc w:val="center"/>
         <w:rPr>
@@ -18758,7 +18776,7 @@
       <w:r>
         <w:rPr>
           <w:noProof/>
-          <w:lang w:val="bg-BG" w:eastAsia="bg-BG"/>
+          <w:lang w:val="en-GB" w:eastAsia="en-GB"/>
         </w:rPr>
         <w:drawing>
           <wp:inline distT="0" distB="0" distL="0" distR="0" wp14:anchorId="2979CA60" wp14:editId="40558577">
@@ -18831,7 +18849,7 @@
     </w:p>
     <w:p>
       <w:pPr>
-        <w:pStyle w:val="1"/>
+        <w:pStyle w:val="Heading1"/>
         <w:rPr>
           <w:lang w:val="bg-BG"/>
         </w:rPr>
@@ -18886,7 +18904,7 @@
     </w:p>
     <w:p>
       <w:pPr>
-        <w:pStyle w:val="af4"/>
+        <w:pStyle w:val="ListParagraph"/>
         <w:numPr>
           <w:ilvl w:val="0"/>
           <w:numId w:val="35"/>
@@ -18917,7 +18935,7 @@
     </w:p>
     <w:p>
       <w:pPr>
-        <w:pStyle w:val="af4"/>
+        <w:pStyle w:val="ListParagraph"/>
         <w:numPr>
           <w:ilvl w:val="0"/>
           <w:numId w:val="35"/>
@@ -18978,7 +18996,7 @@
     </w:p>
     <w:p>
       <w:pPr>
-        <w:pStyle w:val="a9"/>
+        <w:pStyle w:val="BodyText"/>
         <w:numPr>
           <w:ilvl w:val="0"/>
           <w:numId w:val="34"/>
@@ -19016,7 +19034,7 @@
     </w:p>
     <w:p>
       <w:pPr>
-        <w:pStyle w:val="a9"/>
+        <w:pStyle w:val="BodyText"/>
         <w:numPr>
           <w:ilvl w:val="0"/>
           <w:numId w:val="34"/>
@@ -19046,7 +19064,7 @@
     </w:p>
     <w:p>
       <w:pPr>
-        <w:pStyle w:val="a9"/>
+        <w:pStyle w:val="BodyText"/>
       </w:pPr>
       <w:r>
         <w:rPr>
@@ -19062,7 +19080,7 @@
     </w:p>
     <w:p>
       <w:pPr>
-        <w:pStyle w:val="a9"/>
+        <w:pStyle w:val="BodyText"/>
         <w:numPr>
           <w:ilvl w:val="0"/>
           <w:numId w:val="34"/>
@@ -19095,7 +19113,7 @@
     </w:p>
     <w:p>
       <w:pPr>
-        <w:pStyle w:val="a9"/>
+        <w:pStyle w:val="BodyText"/>
         <w:numPr>
           <w:ilvl w:val="0"/>
           <w:numId w:val="34"/>
@@ -19126,7 +19144,7 @@
     </w:p>
     <w:p>
       <w:pPr>
-        <w:pStyle w:val="a9"/>
+        <w:pStyle w:val="BodyText"/>
       </w:pPr>
       <w:r>
         <w:rPr>
@@ -19142,7 +19160,7 @@
     </w:p>
     <w:p>
       <w:pPr>
-        <w:pStyle w:val="a9"/>
+        <w:pStyle w:val="BodyText"/>
         <w:numPr>
           <w:ilvl w:val="0"/>
           <w:numId w:val="34"/>
@@ -19180,7 +19198,7 @@
     </w:p>
     <w:p>
       <w:pPr>
-        <w:pStyle w:val="a9"/>
+        <w:pStyle w:val="BodyText"/>
         <w:numPr>
           <w:ilvl w:val="0"/>
           <w:numId w:val="34"/>
@@ -19231,7 +19249,7 @@
 </file>
 
 <file path=word/endnotes.xml><?xml version="1.0" encoding="utf-8"?>
-<w:endnotes xmlns:wpc="http://schemas.microsoft.com/office/word/2010/wordprocessingCanvas" xmlns:mc="http://schemas.openxmlformats.org/markup-compatibility/2006" xmlns:o="urn:schemas-microsoft-com:office:office" xmlns:r="http://schemas.openxmlformats.org/officeDocument/2006/relationships" xmlns:m="http://schemas.openxmlformats.org/officeDocument/2006/math" xmlns:v="urn:schemas-microsoft-com:vml" xmlns:wp14="http://schemas.microsoft.com/office/word/2010/wordprocessingDrawing" xmlns:wp="http://schemas.openxmlformats.org/drawingml/2006/wordprocessingDrawing" xmlns:w10="urn:schemas-microsoft-com:office:word" xmlns:w="http://schemas.openxmlformats.org/wordprocessingml/2006/main" xmlns:w14="http://schemas.microsoft.com/office/word/2010/wordml" xmlns:w15="http://schemas.microsoft.com/office/word/2012/wordml" xmlns:wpg="http://schemas.microsoft.com/office/word/2010/wordprocessingGroup" xmlns:wpi="http://schemas.microsoft.com/office/word/2010/wordprocessingInk" xmlns:wne="http://schemas.microsoft.com/office/word/2006/wordml" xmlns:wps="http://schemas.microsoft.com/office/word/2010/wordprocessingShape" mc:Ignorable="w14 w15 wp14">
+<w:endnotes xmlns:wpc="http://schemas.microsoft.com/office/word/2010/wordprocessingCanvas" xmlns:cx="http://schemas.microsoft.com/office/drawing/2014/chartex" xmlns:cx1="http://schemas.microsoft.com/office/drawing/2015/9/8/chartex" xmlns:mc="http://schemas.openxmlformats.org/markup-compatibility/2006" xmlns:o="urn:schemas-microsoft-com:office:office" xmlns:r="http://schemas.openxmlformats.org/officeDocument/2006/relationships" xmlns:m="http://schemas.openxmlformats.org/officeDocument/2006/math" xmlns:v="urn:schemas-microsoft-com:vml" xmlns:wp14="http://schemas.microsoft.com/office/word/2010/wordprocessingDrawing" xmlns:wp="http://schemas.openxmlformats.org/drawingml/2006/wordprocessingDrawing" xmlns:w10="urn:schemas-microsoft-com:office:word" xmlns:w="http://schemas.openxmlformats.org/wordprocessingml/2006/main" xmlns:w14="http://schemas.microsoft.com/office/word/2010/wordml" xmlns:w15="http://schemas.microsoft.com/office/word/2012/wordml" xmlns:w16se="http://schemas.microsoft.com/office/word/2015/wordml/symex" xmlns:wpg="http://schemas.microsoft.com/office/word/2010/wordprocessingGroup" xmlns:wpi="http://schemas.microsoft.com/office/word/2010/wordprocessingInk" xmlns:wne="http://schemas.microsoft.com/office/word/2006/wordml" xmlns:wps="http://schemas.microsoft.com/office/word/2010/wordprocessingShape" mc:Ignorable="w14 w15 w16se wp14">
   <w:endnote w:type="separator" w:id="-1">
     <w:p>
       <w:pPr>
@@ -19256,37 +19274,37 @@
 </file>
 
 <file path=word/footer1.xml><?xml version="1.0" encoding="utf-8"?>
-<w:ftr xmlns:wpc="http://schemas.microsoft.com/office/word/2010/wordprocessingCanvas" xmlns:mc="http://schemas.openxmlformats.org/markup-compatibility/2006" xmlns:o="urn:schemas-microsoft-com:office:office" xmlns:r="http://schemas.openxmlformats.org/officeDocument/2006/relationships" xmlns:m="http://schemas.openxmlformats.org/officeDocument/2006/math" xmlns:v="urn:schemas-microsoft-com:vml" xmlns:wp14="http://schemas.microsoft.com/office/word/2010/wordprocessingDrawing" xmlns:wp="http://schemas.openxmlformats.org/drawingml/2006/wordprocessingDrawing" xmlns:w10="urn:schemas-microsoft-com:office:word" xmlns:w="http://schemas.openxmlformats.org/wordprocessingml/2006/main" xmlns:w14="http://schemas.microsoft.com/office/word/2010/wordml" xmlns:w15="http://schemas.microsoft.com/office/word/2012/wordml" xmlns:wpg="http://schemas.microsoft.com/office/word/2010/wordprocessingGroup" xmlns:wpi="http://schemas.microsoft.com/office/word/2010/wordprocessingInk" xmlns:wne="http://schemas.microsoft.com/office/word/2006/wordml" xmlns:wps="http://schemas.microsoft.com/office/word/2010/wordprocessingShape" mc:Ignorable="w14 w15 wp14">
+<w:ftr xmlns:wpc="http://schemas.microsoft.com/office/word/2010/wordprocessingCanvas" xmlns:cx="http://schemas.microsoft.com/office/drawing/2014/chartex" xmlns:cx1="http://schemas.microsoft.com/office/drawing/2015/9/8/chartex" xmlns:mc="http://schemas.openxmlformats.org/markup-compatibility/2006" xmlns:o="urn:schemas-microsoft-com:office:office" xmlns:r="http://schemas.openxmlformats.org/officeDocument/2006/relationships" xmlns:m="http://schemas.openxmlformats.org/officeDocument/2006/math" xmlns:v="urn:schemas-microsoft-com:vml" xmlns:wp14="http://schemas.microsoft.com/office/word/2010/wordprocessingDrawing" xmlns:wp="http://schemas.openxmlformats.org/drawingml/2006/wordprocessingDrawing" xmlns:w10="urn:schemas-microsoft-com:office:word" xmlns:w="http://schemas.openxmlformats.org/wordprocessingml/2006/main" xmlns:w14="http://schemas.microsoft.com/office/word/2010/wordml" xmlns:w15="http://schemas.microsoft.com/office/word/2012/wordml" xmlns:w16se="http://schemas.microsoft.com/office/word/2015/wordml/symex" xmlns:wpg="http://schemas.microsoft.com/office/word/2010/wordprocessingGroup" xmlns:wpi="http://schemas.microsoft.com/office/word/2010/wordprocessingInk" xmlns:wne="http://schemas.microsoft.com/office/word/2006/wordml" xmlns:wps="http://schemas.microsoft.com/office/word/2010/wordprocessingShape" mc:Ignorable="w14 w15 w16se wp14">
   <w:p>
     <w:pPr>
-      <w:pStyle w:val="a7"/>
+      <w:pStyle w:val="Footer"/>
       <w:framePr w:wrap="around" w:vAnchor="text" w:hAnchor="margin" w:xAlign="right" w:y="1"/>
       <w:rPr>
-        <w:rStyle w:val="a8"/>
+        <w:rStyle w:val="PageNumber"/>
       </w:rPr>
     </w:pPr>
     <w:r>
       <w:rPr>
-        <w:rStyle w:val="a8"/>
+        <w:rStyle w:val="PageNumber"/>
       </w:rPr>
       <w:fldChar w:fldCharType="begin"/>
     </w:r>
     <w:r>
       <w:rPr>
-        <w:rStyle w:val="a8"/>
+        <w:rStyle w:val="PageNumber"/>
       </w:rPr>
       <w:instrText xml:space="preserve">PAGE  </w:instrText>
     </w:r>
     <w:r>
       <w:rPr>
-        <w:rStyle w:val="a8"/>
+        <w:rStyle w:val="PageNumber"/>
       </w:rPr>
       <w:fldChar w:fldCharType="end"/>
     </w:r>
   </w:p>
   <w:p>
     <w:pPr>
-      <w:pStyle w:val="a7"/>
+      <w:pStyle w:val="Footer"/>
       <w:ind w:right="360"/>
     </w:pPr>
   </w:p>
@@ -19294,7 +19312,7 @@
 </file>
 
 <file path=word/footer2.xml><?xml version="1.0" encoding="utf-8"?>
-<w:ftr xmlns:wpc="http://schemas.microsoft.com/office/word/2010/wordprocessingCanvas" xmlns:mc="http://schemas.openxmlformats.org/markup-compatibility/2006" xmlns:o="urn:schemas-microsoft-com:office:office" xmlns:r="http://schemas.openxmlformats.org/officeDocument/2006/relationships" xmlns:m="http://schemas.openxmlformats.org/officeDocument/2006/math" xmlns:v="urn:schemas-microsoft-com:vml" xmlns:wp14="http://schemas.microsoft.com/office/word/2010/wordprocessingDrawing" xmlns:wp="http://schemas.openxmlformats.org/drawingml/2006/wordprocessingDrawing" xmlns:w10="urn:schemas-microsoft-com:office:word" xmlns:w="http://schemas.openxmlformats.org/wordprocessingml/2006/main" xmlns:w14="http://schemas.microsoft.com/office/word/2010/wordml" xmlns:w15="http://schemas.microsoft.com/office/word/2012/wordml" xmlns:wpg="http://schemas.microsoft.com/office/word/2010/wordprocessingGroup" xmlns:wpi="http://schemas.microsoft.com/office/word/2010/wordprocessingInk" xmlns:wne="http://schemas.microsoft.com/office/word/2006/wordml" xmlns:wps="http://schemas.microsoft.com/office/word/2010/wordprocessingShape" mc:Ignorable="w14 w15 wp14">
+<w:ftr xmlns:wpc="http://schemas.microsoft.com/office/word/2010/wordprocessingCanvas" xmlns:cx="http://schemas.microsoft.com/office/drawing/2014/chartex" xmlns:cx1="http://schemas.microsoft.com/office/drawing/2015/9/8/chartex" xmlns:mc="http://schemas.openxmlformats.org/markup-compatibility/2006" xmlns:o="urn:schemas-microsoft-com:office:office" xmlns:r="http://schemas.openxmlformats.org/officeDocument/2006/relationships" xmlns:m="http://schemas.openxmlformats.org/officeDocument/2006/math" xmlns:v="urn:schemas-microsoft-com:vml" xmlns:wp14="http://schemas.microsoft.com/office/word/2010/wordprocessingDrawing" xmlns:wp="http://schemas.openxmlformats.org/drawingml/2006/wordprocessingDrawing" xmlns:w10="urn:schemas-microsoft-com:office:word" xmlns:w="http://schemas.openxmlformats.org/wordprocessingml/2006/main" xmlns:w14="http://schemas.microsoft.com/office/word/2010/wordml" xmlns:w15="http://schemas.microsoft.com/office/word/2012/wordml" xmlns:w16se="http://schemas.microsoft.com/office/word/2015/wordml/symex" xmlns:wpg="http://schemas.microsoft.com/office/word/2010/wordprocessingGroup" xmlns:wpi="http://schemas.microsoft.com/office/word/2010/wordprocessingInk" xmlns:wne="http://schemas.microsoft.com/office/word/2006/wordml" xmlns:wps="http://schemas.microsoft.com/office/word/2010/wordprocessingShape" mc:Ignorable="w14 w15 w16se wp14">
   <w:tbl>
     <w:tblPr>
       <w:tblW w:w="0" w:type="auto"/>
@@ -19396,69 +19414,69 @@
           </w:r>
           <w:r>
             <w:rPr>
-              <w:rStyle w:val="a8"/>
+              <w:rStyle w:val="PageNumber"/>
             </w:rPr>
             <w:fldChar w:fldCharType="begin"/>
           </w:r>
           <w:r>
             <w:rPr>
-              <w:rStyle w:val="a8"/>
+              <w:rStyle w:val="PageNumber"/>
             </w:rPr>
             <w:instrText xml:space="preserve"> PAGE </w:instrText>
           </w:r>
           <w:r>
             <w:rPr>
-              <w:rStyle w:val="a8"/>
+              <w:rStyle w:val="PageNumber"/>
             </w:rPr>
             <w:fldChar w:fldCharType="separate"/>
           </w:r>
           <w:r>
             <w:rPr>
-              <w:rStyle w:val="a8"/>
+              <w:rStyle w:val="PageNumber"/>
               <w:noProof/>
             </w:rPr>
-            <w:t>12</w:t>
+            <w:t>17</w:t>
           </w:r>
           <w:r>
             <w:rPr>
-              <w:rStyle w:val="a8"/>
+              <w:rStyle w:val="PageNumber"/>
             </w:rPr>
             <w:fldChar w:fldCharType="end"/>
           </w:r>
           <w:r>
             <w:rPr>
-              <w:rStyle w:val="a8"/>
+              <w:rStyle w:val="PageNumber"/>
             </w:rPr>
             <w:t xml:space="preserve"> of </w:t>
           </w:r>
           <w:r>
             <w:rPr>
-              <w:rStyle w:val="a8"/>
+              <w:rStyle w:val="PageNumber"/>
             </w:rPr>
             <w:fldChar w:fldCharType="begin"/>
           </w:r>
           <w:r>
             <w:rPr>
-              <w:rStyle w:val="a8"/>
+              <w:rStyle w:val="PageNumber"/>
             </w:rPr>
             <w:instrText xml:space="preserve"> NUMPAGES  \* MERGEFORMAT </w:instrText>
           </w:r>
           <w:r>
             <w:rPr>
-              <w:rStyle w:val="a8"/>
+              <w:rStyle w:val="PageNumber"/>
             </w:rPr>
             <w:fldChar w:fldCharType="separate"/>
           </w:r>
           <w:r>
             <w:rPr>
-              <w:rStyle w:val="a8"/>
+              <w:rStyle w:val="PageNumber"/>
               <w:noProof/>
             </w:rPr>
             <w:t>19</w:t>
           </w:r>
           <w:r>
             <w:rPr>
-              <w:rStyle w:val="a8"/>
+              <w:rStyle w:val="PageNumber"/>
             </w:rPr>
             <w:fldChar w:fldCharType="end"/>
           </w:r>
@@ -19468,24 +19486,24 @@
   </w:tbl>
   <w:p>
     <w:pPr>
-      <w:pStyle w:val="a7"/>
+      <w:pStyle w:val="Footer"/>
     </w:pPr>
   </w:p>
 </w:ftr>
 </file>
 
 <file path=word/footer3.xml><?xml version="1.0" encoding="utf-8"?>
-<w:ftr xmlns:wpc="http://schemas.microsoft.com/office/word/2010/wordprocessingCanvas" xmlns:mc="http://schemas.openxmlformats.org/markup-compatibility/2006" xmlns:o="urn:schemas-microsoft-com:office:office" xmlns:r="http://schemas.openxmlformats.org/officeDocument/2006/relationships" xmlns:m="http://schemas.openxmlformats.org/officeDocument/2006/math" xmlns:v="urn:schemas-microsoft-com:vml" xmlns:wp14="http://schemas.microsoft.com/office/word/2010/wordprocessingDrawing" xmlns:wp="http://schemas.openxmlformats.org/drawingml/2006/wordprocessingDrawing" xmlns:w10="urn:schemas-microsoft-com:office:word" xmlns:w="http://schemas.openxmlformats.org/wordprocessingml/2006/main" xmlns:w14="http://schemas.microsoft.com/office/word/2010/wordml" xmlns:w15="http://schemas.microsoft.com/office/word/2012/wordml" xmlns:wpg="http://schemas.microsoft.com/office/word/2010/wordprocessingGroup" xmlns:wpi="http://schemas.microsoft.com/office/word/2010/wordprocessingInk" xmlns:wne="http://schemas.microsoft.com/office/word/2006/wordml" xmlns:wps="http://schemas.microsoft.com/office/word/2010/wordprocessingShape" mc:Ignorable="w14 w15 wp14">
+<w:ftr xmlns:wpc="http://schemas.microsoft.com/office/word/2010/wordprocessingCanvas" xmlns:cx="http://schemas.microsoft.com/office/drawing/2014/chartex" xmlns:cx1="http://schemas.microsoft.com/office/drawing/2015/9/8/chartex" xmlns:mc="http://schemas.openxmlformats.org/markup-compatibility/2006" xmlns:o="urn:schemas-microsoft-com:office:office" xmlns:r="http://schemas.openxmlformats.org/officeDocument/2006/relationships" xmlns:m="http://schemas.openxmlformats.org/officeDocument/2006/math" xmlns:v="urn:schemas-microsoft-com:vml" xmlns:wp14="http://schemas.microsoft.com/office/word/2010/wordprocessingDrawing" xmlns:wp="http://schemas.openxmlformats.org/drawingml/2006/wordprocessingDrawing" xmlns:w10="urn:schemas-microsoft-com:office:word" xmlns:w="http://schemas.openxmlformats.org/wordprocessingml/2006/main" xmlns:w14="http://schemas.microsoft.com/office/word/2010/wordml" xmlns:w15="http://schemas.microsoft.com/office/word/2012/wordml" xmlns:w16se="http://schemas.microsoft.com/office/word/2015/wordml/symex" xmlns:wpg="http://schemas.microsoft.com/office/word/2010/wordprocessingGroup" xmlns:wpi="http://schemas.microsoft.com/office/word/2010/wordprocessingInk" xmlns:wne="http://schemas.microsoft.com/office/word/2006/wordml" xmlns:wps="http://schemas.microsoft.com/office/word/2010/wordprocessingShape" mc:Ignorable="w14 w15 w16se wp14">
   <w:p>
     <w:pPr>
-      <w:pStyle w:val="a7"/>
+      <w:pStyle w:val="Footer"/>
     </w:pPr>
   </w:p>
 </w:ftr>
 </file>
 
 <file path=word/footnotes.xml><?xml version="1.0" encoding="utf-8"?>
-<w:footnotes xmlns:wpc="http://schemas.microsoft.com/office/word/2010/wordprocessingCanvas" xmlns:mc="http://schemas.openxmlformats.org/markup-compatibility/2006" xmlns:o="urn:schemas-microsoft-com:office:office" xmlns:r="http://schemas.openxmlformats.org/officeDocument/2006/relationships" xmlns:m="http://schemas.openxmlformats.org/officeDocument/2006/math" xmlns:v="urn:schemas-microsoft-com:vml" xmlns:wp14="http://schemas.microsoft.com/office/word/2010/wordprocessingDrawing" xmlns:wp="http://schemas.openxmlformats.org/drawingml/2006/wordprocessingDrawing" xmlns:w10="urn:schemas-microsoft-com:office:word" xmlns:w="http://schemas.openxmlformats.org/wordprocessingml/2006/main" xmlns:w14="http://schemas.microsoft.com/office/word/2010/wordml" xmlns:w15="http://schemas.microsoft.com/office/word/2012/wordml" xmlns:wpg="http://schemas.microsoft.com/office/word/2010/wordprocessingGroup" xmlns:wpi="http://schemas.microsoft.com/office/word/2010/wordprocessingInk" xmlns:wne="http://schemas.microsoft.com/office/word/2006/wordml" xmlns:wps="http://schemas.microsoft.com/office/word/2010/wordprocessingShape" mc:Ignorable="w14 w15 wp14">
+<w:footnotes xmlns:wpc="http://schemas.microsoft.com/office/word/2010/wordprocessingCanvas" xmlns:cx="http://schemas.microsoft.com/office/drawing/2014/chartex" xmlns:cx1="http://schemas.microsoft.com/office/drawing/2015/9/8/chartex" xmlns:mc="http://schemas.openxmlformats.org/markup-compatibility/2006" xmlns:o="urn:schemas-microsoft-com:office:office" xmlns:r="http://schemas.openxmlformats.org/officeDocument/2006/relationships" xmlns:m="http://schemas.openxmlformats.org/officeDocument/2006/math" xmlns:v="urn:schemas-microsoft-com:vml" xmlns:wp14="http://schemas.microsoft.com/office/word/2010/wordprocessingDrawing" xmlns:wp="http://schemas.openxmlformats.org/drawingml/2006/wordprocessingDrawing" xmlns:w10="urn:schemas-microsoft-com:office:word" xmlns:w="http://schemas.openxmlformats.org/wordprocessingml/2006/main" xmlns:w14="http://schemas.microsoft.com/office/word/2010/wordml" xmlns:w15="http://schemas.microsoft.com/office/word/2012/wordml" xmlns:w16se="http://schemas.microsoft.com/office/word/2015/wordml/symex" xmlns:wpg="http://schemas.microsoft.com/office/word/2010/wordprocessingGroup" xmlns:wpi="http://schemas.microsoft.com/office/word/2010/wordprocessingInk" xmlns:wne="http://schemas.microsoft.com/office/word/2006/wordml" xmlns:wps="http://schemas.microsoft.com/office/word/2010/wordprocessingShape" mc:Ignorable="w14 w15 w16se wp14">
   <w:footnote w:type="separator" w:id="-1">
     <w:p>
       <w:pPr>
@@ -19510,7 +19528,7 @@
 </file>
 
 <file path=word/header1.xml><?xml version="1.0" encoding="utf-8"?>
-<w:hdr xmlns:wpc="http://schemas.microsoft.com/office/word/2010/wordprocessingCanvas" xmlns:mc="http://schemas.openxmlformats.org/markup-compatibility/2006" xmlns:o="urn:schemas-microsoft-com:office:office" xmlns:r="http://schemas.openxmlformats.org/officeDocument/2006/relationships" xmlns:m="http://schemas.openxmlformats.org/officeDocument/2006/math" xmlns:v="urn:schemas-microsoft-com:vml" xmlns:wp14="http://schemas.microsoft.com/office/word/2010/wordprocessingDrawing" xmlns:wp="http://schemas.openxmlformats.org/drawingml/2006/wordprocessingDrawing" xmlns:w10="urn:schemas-microsoft-com:office:word" xmlns:w="http://schemas.openxmlformats.org/wordprocessingml/2006/main" xmlns:w14="http://schemas.microsoft.com/office/word/2010/wordml" xmlns:w15="http://schemas.microsoft.com/office/word/2012/wordml" xmlns:wpg="http://schemas.microsoft.com/office/word/2010/wordprocessingGroup" xmlns:wpi="http://schemas.microsoft.com/office/word/2010/wordprocessingInk" xmlns:wne="http://schemas.microsoft.com/office/word/2006/wordml" xmlns:wps="http://schemas.microsoft.com/office/word/2010/wordprocessingShape" mc:Ignorable="w14 w15 wp14">
+<w:hdr xmlns:wpc="http://schemas.microsoft.com/office/word/2010/wordprocessingCanvas" xmlns:cx="http://schemas.microsoft.com/office/drawing/2014/chartex" xmlns:cx1="http://schemas.microsoft.com/office/drawing/2015/9/8/chartex" xmlns:mc="http://schemas.openxmlformats.org/markup-compatibility/2006" xmlns:o="urn:schemas-microsoft-com:office:office" xmlns:r="http://schemas.openxmlformats.org/officeDocument/2006/relationships" xmlns:m="http://schemas.openxmlformats.org/officeDocument/2006/math" xmlns:v="urn:schemas-microsoft-com:vml" xmlns:wp14="http://schemas.microsoft.com/office/word/2010/wordprocessingDrawing" xmlns:wp="http://schemas.openxmlformats.org/drawingml/2006/wordprocessingDrawing" xmlns:w10="urn:schemas-microsoft-com:office:word" xmlns:w="http://schemas.openxmlformats.org/wordprocessingml/2006/main" xmlns:w14="http://schemas.microsoft.com/office/word/2010/wordml" xmlns:w15="http://schemas.microsoft.com/office/word/2012/wordml" xmlns:w16se="http://schemas.microsoft.com/office/word/2015/wordml/symex" xmlns:wpg="http://schemas.microsoft.com/office/word/2010/wordprocessingGroup" xmlns:wpi="http://schemas.microsoft.com/office/word/2010/wordprocessingInk" xmlns:wne="http://schemas.microsoft.com/office/word/2006/wordml" xmlns:wps="http://schemas.microsoft.com/office/word/2010/wordprocessingShape" mc:Ignorable="w14 w15 w16se wp14">
   <w:p>
     <w:pPr>
       <w:rPr>
@@ -19564,14 +19582,14 @@
   </w:p>
   <w:p>
     <w:pPr>
-      <w:pStyle w:val="a6"/>
+      <w:pStyle w:val="Header"/>
     </w:pPr>
   </w:p>
 </w:hdr>
 </file>
 
 <file path=word/header2.xml><?xml version="1.0" encoding="utf-8"?>
-<w:hdr xmlns:wpc="http://schemas.microsoft.com/office/word/2010/wordprocessingCanvas" xmlns:mc="http://schemas.openxmlformats.org/markup-compatibility/2006" xmlns:o="urn:schemas-microsoft-com:office:office" xmlns:r="http://schemas.openxmlformats.org/officeDocument/2006/relationships" xmlns:m="http://schemas.openxmlformats.org/officeDocument/2006/math" xmlns:v="urn:schemas-microsoft-com:vml" xmlns:wp14="http://schemas.microsoft.com/office/word/2010/wordprocessingDrawing" xmlns:wp="http://schemas.openxmlformats.org/drawingml/2006/wordprocessingDrawing" xmlns:w10="urn:schemas-microsoft-com:office:word" xmlns:w="http://schemas.openxmlformats.org/wordprocessingml/2006/main" xmlns:w14="http://schemas.microsoft.com/office/word/2010/wordml" xmlns:w15="http://schemas.microsoft.com/office/word/2012/wordml" xmlns:wpg="http://schemas.microsoft.com/office/word/2010/wordprocessingGroup" xmlns:wpi="http://schemas.microsoft.com/office/word/2010/wordprocessingInk" xmlns:wne="http://schemas.microsoft.com/office/word/2006/wordml" xmlns:wps="http://schemas.microsoft.com/office/word/2010/wordprocessingShape" mc:Ignorable="w14 w15 wp14">
+<w:hdr xmlns:wpc="http://schemas.microsoft.com/office/word/2010/wordprocessingCanvas" xmlns:cx="http://schemas.microsoft.com/office/drawing/2014/chartex" xmlns:cx1="http://schemas.microsoft.com/office/drawing/2015/9/8/chartex" xmlns:mc="http://schemas.openxmlformats.org/markup-compatibility/2006" xmlns:o="urn:schemas-microsoft-com:office:office" xmlns:r="http://schemas.openxmlformats.org/officeDocument/2006/relationships" xmlns:m="http://schemas.openxmlformats.org/officeDocument/2006/math" xmlns:v="urn:schemas-microsoft-com:vml" xmlns:wp14="http://schemas.microsoft.com/office/word/2010/wordprocessingDrawing" xmlns:wp="http://schemas.openxmlformats.org/drawingml/2006/wordprocessingDrawing" xmlns:w10="urn:schemas-microsoft-com:office:word" xmlns:w="http://schemas.openxmlformats.org/wordprocessingml/2006/main" xmlns:w14="http://schemas.microsoft.com/office/word/2010/wordml" xmlns:w15="http://schemas.microsoft.com/office/word/2012/wordml" xmlns:w16se="http://schemas.microsoft.com/office/word/2015/wordml/symex" xmlns:wpg="http://schemas.microsoft.com/office/word/2010/wordprocessingGroup" xmlns:wpi="http://schemas.microsoft.com/office/word/2010/wordprocessingInk" xmlns:wne="http://schemas.microsoft.com/office/word/2006/wordml" xmlns:wps="http://schemas.microsoft.com/office/word/2010/wordprocessingShape" mc:Ignorable="w14 w15 w16se wp14">
   <w:tbl>
     <w:tblPr>
       <w:tblW w:w="0" w:type="auto"/>
@@ -19601,11 +19619,21 @@
               <w:lang w:val="bg-BG"/>
             </w:rPr>
           </w:pPr>
-          <w:fldSimple w:instr=" SUBJECT  \* MERGEFORMAT ">
-            <w:r>
-              <w:t>ABM</w:t>
-            </w:r>
-          </w:fldSimple>
+          <w:r>
+            <w:fldChar w:fldCharType="begin"/>
+          </w:r>
+          <w:r>
+            <w:instrText xml:space="preserve"> SUBJECT  \* MERGEFORMAT </w:instrText>
+          </w:r>
+          <w:r>
+            <w:fldChar w:fldCharType="separate"/>
+          </w:r>
+          <w:r>
+            <w:t>ABM</w:t>
+          </w:r>
+          <w:r>
+            <w:fldChar w:fldCharType="end"/>
+          </w:r>
         </w:p>
       </w:tc>
       <w:tc>
@@ -19647,27 +19675,14 @@
           <w:tcW w:w="6379" w:type="dxa"/>
         </w:tcPr>
         <w:p>
-          <w:r>
-            <w:fldChar w:fldCharType="begin"/>
-          </w:r>
-          <w:r>
-            <w:instrText xml:space="preserve"> TITLE  \* MERGEFORMAT </w:instrText>
-          </w:r>
-          <w:r>
-            <w:fldChar w:fldCharType="separate"/>
-          </w:r>
-          <w:r>
-            <w:rPr>
-              <w:lang w:val="bg-BG"/>
-            </w:rPr>
-            <w:t>Софтуерна архитектура</w:t>
-          </w:r>
-          <w:r>
-            <w:rPr>
-              <w:lang w:val="bg-BG"/>
-            </w:rPr>
-            <w:fldChar w:fldCharType="end"/>
-          </w:r>
+          <w:fldSimple w:instr=" TITLE  \* MERGEFORMAT ">
+            <w:r>
+              <w:rPr>
+                <w:lang w:val="bg-BG"/>
+              </w:rPr>
+              <w:t>Софтуерна архитектура</w:t>
+            </w:r>
+          </w:fldSimple>
         </w:p>
       </w:tc>
       <w:tc>
@@ -19710,24 +19725,24 @@
   </w:tbl>
   <w:p>
     <w:pPr>
-      <w:pStyle w:val="a6"/>
+      <w:pStyle w:val="Header"/>
     </w:pPr>
   </w:p>
 </w:hdr>
 </file>
 
 <file path=word/header3.xml><?xml version="1.0" encoding="utf-8"?>
-<w:hdr xmlns:wpc="http://schemas.microsoft.com/office/word/2010/wordprocessingCanvas" xmlns:mc="http://schemas.openxmlformats.org/markup-compatibility/2006" xmlns:o="urn:schemas-microsoft-com:office:office" xmlns:r="http://schemas.openxmlformats.org/officeDocument/2006/relationships" xmlns:m="http://schemas.openxmlformats.org/officeDocument/2006/math" xmlns:v="urn:schemas-microsoft-com:vml" xmlns:wp14="http://schemas.microsoft.com/office/word/2010/wordprocessingDrawing" xmlns:wp="http://schemas.openxmlformats.org/drawingml/2006/wordprocessingDrawing" xmlns:w10="urn:schemas-microsoft-com:office:word" xmlns:w="http://schemas.openxmlformats.org/wordprocessingml/2006/main" xmlns:w14="http://schemas.microsoft.com/office/word/2010/wordml" xmlns:w15="http://schemas.microsoft.com/office/word/2012/wordml" xmlns:wpg="http://schemas.microsoft.com/office/word/2010/wordprocessingGroup" xmlns:wpi="http://schemas.microsoft.com/office/word/2010/wordprocessingInk" xmlns:wne="http://schemas.microsoft.com/office/word/2006/wordml" xmlns:wps="http://schemas.microsoft.com/office/word/2010/wordprocessingShape" mc:Ignorable="w14 w15 wp14">
+<w:hdr xmlns:wpc="http://schemas.microsoft.com/office/word/2010/wordprocessingCanvas" xmlns:cx="http://schemas.microsoft.com/office/drawing/2014/chartex" xmlns:cx1="http://schemas.microsoft.com/office/drawing/2015/9/8/chartex" xmlns:mc="http://schemas.openxmlformats.org/markup-compatibility/2006" xmlns:o="urn:schemas-microsoft-com:office:office" xmlns:r="http://schemas.openxmlformats.org/officeDocument/2006/relationships" xmlns:m="http://schemas.openxmlformats.org/officeDocument/2006/math" xmlns:v="urn:schemas-microsoft-com:vml" xmlns:wp14="http://schemas.microsoft.com/office/word/2010/wordprocessingDrawing" xmlns:wp="http://schemas.openxmlformats.org/drawingml/2006/wordprocessingDrawing" xmlns:w10="urn:schemas-microsoft-com:office:word" xmlns:w="http://schemas.openxmlformats.org/wordprocessingml/2006/main" xmlns:w14="http://schemas.microsoft.com/office/word/2010/wordml" xmlns:w15="http://schemas.microsoft.com/office/word/2012/wordml" xmlns:w16se="http://schemas.microsoft.com/office/word/2015/wordml/symex" xmlns:wpg="http://schemas.microsoft.com/office/word/2010/wordprocessingGroup" xmlns:wpi="http://schemas.microsoft.com/office/word/2010/wordprocessingInk" xmlns:wne="http://schemas.microsoft.com/office/word/2006/wordml" xmlns:wps="http://schemas.microsoft.com/office/word/2010/wordprocessingShape" mc:Ignorable="w14 w15 w16se wp14">
   <w:p>
     <w:pPr>
-      <w:pStyle w:val="a6"/>
+      <w:pStyle w:val="Header"/>
     </w:pPr>
   </w:p>
 </w:hdr>
 </file>
 
 <file path=word/numbering.xml><?xml version="1.0" encoding="utf-8"?>
-<w:numbering xmlns:wpc="http://schemas.microsoft.com/office/word/2010/wordprocessingCanvas" xmlns:mc="http://schemas.openxmlformats.org/markup-compatibility/2006" xmlns:o="urn:schemas-microsoft-com:office:office" xmlns:r="http://schemas.openxmlformats.org/officeDocument/2006/relationships" xmlns:m="http://schemas.openxmlformats.org/officeDocument/2006/math" xmlns:v="urn:schemas-microsoft-com:vml" xmlns:wp14="http://schemas.microsoft.com/office/word/2010/wordprocessingDrawing" xmlns:wp="http://schemas.openxmlformats.org/drawingml/2006/wordprocessingDrawing" xmlns:w10="urn:schemas-microsoft-com:office:word" xmlns:w="http://schemas.openxmlformats.org/wordprocessingml/2006/main" xmlns:w14="http://schemas.microsoft.com/office/word/2010/wordml" xmlns:w15="http://schemas.microsoft.com/office/word/2012/wordml" xmlns:wpg="http://schemas.microsoft.com/office/word/2010/wordprocessingGroup" xmlns:wpi="http://schemas.microsoft.com/office/word/2010/wordprocessingInk" xmlns:wne="http://schemas.microsoft.com/office/word/2006/wordml" xmlns:wps="http://schemas.microsoft.com/office/word/2010/wordprocessingShape" mc:Ignorable="w14 w15 wp14">
+<w:numbering xmlns:wpc="http://schemas.microsoft.com/office/word/2010/wordprocessingCanvas" xmlns:cx="http://schemas.microsoft.com/office/drawing/2014/chartex" xmlns:cx1="http://schemas.microsoft.com/office/drawing/2015/9/8/chartex" xmlns:mc="http://schemas.openxmlformats.org/markup-compatibility/2006" xmlns:o="urn:schemas-microsoft-com:office:office" xmlns:r="http://schemas.openxmlformats.org/officeDocument/2006/relationships" xmlns:m="http://schemas.openxmlformats.org/officeDocument/2006/math" xmlns:v="urn:schemas-microsoft-com:vml" xmlns:wp14="http://schemas.microsoft.com/office/word/2010/wordprocessingDrawing" xmlns:wp="http://schemas.openxmlformats.org/drawingml/2006/wordprocessingDrawing" xmlns:w10="urn:schemas-microsoft-com:office:word" xmlns:w="http://schemas.openxmlformats.org/wordprocessingml/2006/main" xmlns:w14="http://schemas.microsoft.com/office/word/2010/wordml" xmlns:w15="http://schemas.microsoft.com/office/word/2012/wordml" xmlns:w16se="http://schemas.microsoft.com/office/word/2015/wordml/symex" xmlns:wpg="http://schemas.microsoft.com/office/word/2010/wordprocessingGroup" xmlns:wpi="http://schemas.microsoft.com/office/word/2010/wordprocessingInk" xmlns:wne="http://schemas.microsoft.com/office/word/2006/wordml" xmlns:wps="http://schemas.microsoft.com/office/word/2010/wordprocessingShape" mc:Ignorable="w14 w15 w16se wp14">
   <w:abstractNum w:abstractNumId="0" w15:restartNumberingAfterBreak="0">
     <w:nsid w:val="FFFFFFFB"/>
     <w:multiLevelType w:val="multilevel"/>
@@ -19735,7 +19750,7 @@
     <w:lvl w:ilvl="0">
       <w:start w:val="1"/>
       <w:numFmt w:val="decimal"/>
-      <w:pStyle w:val="1"/>
+      <w:pStyle w:val="Heading1"/>
       <w:lvlText w:val="%1."/>
       <w:legacy w:legacy="1" w:legacySpace="144" w:legacyIndent="0"/>
       <w:lvlJc w:val="left"/>
@@ -19743,7 +19758,7 @@
     <w:lvl w:ilvl="1">
       <w:start w:val="1"/>
       <w:numFmt w:val="decimal"/>
-      <w:pStyle w:val="2"/>
+      <w:pStyle w:val="Heading2"/>
       <w:lvlText w:val="%1.%2"/>
       <w:legacy w:legacy="1" w:legacySpace="144" w:legacyIndent="0"/>
       <w:lvlJc w:val="left"/>
@@ -19751,7 +19766,7 @@
     <w:lvl w:ilvl="2">
       <w:start w:val="1"/>
       <w:numFmt w:val="decimal"/>
-      <w:pStyle w:val="3"/>
+      <w:pStyle w:val="Heading3"/>
       <w:lvlText w:val="%1.%2.%3"/>
       <w:legacy w:legacy="1" w:legacySpace="144" w:legacyIndent="0"/>
       <w:lvlJc w:val="left"/>
@@ -19759,7 +19774,7 @@
     <w:lvl w:ilvl="3">
       <w:start w:val="1"/>
       <w:numFmt w:val="decimal"/>
-      <w:pStyle w:val="4"/>
+      <w:pStyle w:val="Heading4"/>
       <w:lvlText w:val="%1.%2.%3.%4"/>
       <w:legacy w:legacy="1" w:legacySpace="144" w:legacyIndent="0"/>
       <w:lvlJc w:val="left"/>
@@ -19767,7 +19782,7 @@
     <w:lvl w:ilvl="4">
       <w:start w:val="1"/>
       <w:numFmt w:val="decimal"/>
-      <w:pStyle w:val="5"/>
+      <w:pStyle w:val="Heading5"/>
       <w:lvlText w:val="%1.%2.%3.%4.%5"/>
       <w:legacy w:legacy="1" w:legacySpace="144" w:legacyIndent="0"/>
       <w:lvlJc w:val="left"/>
@@ -19775,7 +19790,7 @@
     <w:lvl w:ilvl="5">
       <w:start w:val="1"/>
       <w:numFmt w:val="decimal"/>
-      <w:pStyle w:val="6"/>
+      <w:pStyle w:val="Heading6"/>
       <w:lvlText w:val="%1.%2.%3.%4.%5.%6"/>
       <w:legacy w:legacy="1" w:legacySpace="144" w:legacyIndent="0"/>
       <w:lvlJc w:val="left"/>
@@ -19783,7 +19798,7 @@
     <w:lvl w:ilvl="6">
       <w:start w:val="1"/>
       <w:numFmt w:val="decimal"/>
-      <w:pStyle w:val="7"/>
+      <w:pStyle w:val="Heading7"/>
       <w:lvlText w:val="%1.%2.%3.%4.%5.%6.%7"/>
       <w:legacy w:legacy="1" w:legacySpace="144" w:legacyIndent="0"/>
       <w:lvlJc w:val="left"/>
@@ -19791,7 +19806,7 @@
     <w:lvl w:ilvl="7">
       <w:start w:val="1"/>
       <w:numFmt w:val="decimal"/>
-      <w:pStyle w:val="8"/>
+      <w:pStyle w:val="Heading8"/>
       <w:lvlText w:val="%1.%2.%3.%4.%5.%6.%7.%8"/>
       <w:legacy w:legacy="1" w:legacySpace="144" w:legacyIndent="0"/>
       <w:lvlJc w:val="left"/>
@@ -19799,7 +19814,7 @@
     <w:lvl w:ilvl="8">
       <w:start w:val="1"/>
       <w:numFmt w:val="decimal"/>
-      <w:pStyle w:val="9"/>
+      <w:pStyle w:val="Heading9"/>
       <w:lvlText w:val="%1.%2.%3.%4.%5.%6.%7.%8.%9"/>
       <w:legacy w:legacy="1" w:legacySpace="144" w:legacyIndent="0"/>
       <w:lvlJc w:val="left"/>
@@ -21965,7 +21980,7 @@
 </file>
 
 <file path=word/styles.xml><?xml version="1.0" encoding="utf-8"?>
-<w:styles xmlns:mc="http://schemas.openxmlformats.org/markup-compatibility/2006" xmlns:r="http://schemas.openxmlformats.org/officeDocument/2006/relationships" xmlns:w="http://schemas.openxmlformats.org/wordprocessingml/2006/main" xmlns:w14="http://schemas.microsoft.com/office/word/2010/wordml" xmlns:w15="http://schemas.microsoft.com/office/word/2012/wordml" mc:Ignorable="w14 w15">
+<w:styles xmlns:mc="http://schemas.openxmlformats.org/markup-compatibility/2006" xmlns:r="http://schemas.openxmlformats.org/officeDocument/2006/relationships" xmlns:w="http://schemas.openxmlformats.org/wordprocessingml/2006/main" xmlns:w14="http://schemas.microsoft.com/office/word/2010/wordml" xmlns:w15="http://schemas.microsoft.com/office/word/2012/wordml" xmlns:w16se="http://schemas.microsoft.com/office/word/2015/wordml/symex" mc:Ignorable="w14 w15 w16se">
   <w:docDefaults>
     <w:rPrDefault>
       <w:rPr>
@@ -22348,7 +22363,7 @@
     <w:lsdException w:name="List Table 6 Colorful Accent 6" w:uiPriority="51"/>
     <w:lsdException w:name="List Table 7 Colorful Accent 6" w:uiPriority="52"/>
   </w:latentStyles>
-  <w:style w:type="paragraph" w:default="1" w:styleId="a">
+  <w:style w:type="paragraph" w:default="1" w:styleId="Normal">
     <w:name w:val="Normal"/>
     <w:qFormat/>
     <w:pPr>
@@ -22356,10 +22371,10 @@
       <w:spacing w:line="240" w:lineRule="atLeast"/>
     </w:pPr>
   </w:style>
-  <w:style w:type="paragraph" w:styleId="1">
+  <w:style w:type="paragraph" w:styleId="Heading1">
     <w:name w:val="heading 1"/>
-    <w:basedOn w:val="a"/>
-    <w:next w:val="a"/>
+    <w:basedOn w:val="Normal"/>
+    <w:next w:val="Normal"/>
     <w:qFormat/>
     <w:pPr>
       <w:keepNext/>
@@ -22376,11 +22391,11 @@
       <w:sz w:val="24"/>
     </w:rPr>
   </w:style>
-  <w:style w:type="paragraph" w:styleId="2">
+  <w:style w:type="paragraph" w:styleId="Heading2">
     <w:name w:val="heading 2"/>
-    <w:basedOn w:val="1"/>
-    <w:next w:val="a"/>
-    <w:link w:val="20"/>
+    <w:basedOn w:val="Heading1"/>
+    <w:next w:val="Normal"/>
+    <w:link w:val="Heading2Char"/>
     <w:qFormat/>
     <w:pPr>
       <w:numPr>
@@ -22392,11 +22407,11 @@
       <w:sz w:val="20"/>
     </w:rPr>
   </w:style>
-  <w:style w:type="paragraph" w:styleId="3">
+  <w:style w:type="paragraph" w:styleId="Heading3">
     <w:name w:val="heading 3"/>
-    <w:basedOn w:val="1"/>
-    <w:next w:val="a"/>
-    <w:link w:val="30"/>
+    <w:basedOn w:val="Heading1"/>
+    <w:next w:val="Normal"/>
+    <w:link w:val="Heading3Char"/>
     <w:qFormat/>
     <w:pPr>
       <w:numPr>
@@ -22410,10 +22425,10 @@
       <w:sz w:val="20"/>
     </w:rPr>
   </w:style>
-  <w:style w:type="paragraph" w:styleId="4">
+  <w:style w:type="paragraph" w:styleId="Heading4">
     <w:name w:val="heading 4"/>
-    <w:basedOn w:val="1"/>
-    <w:next w:val="a"/>
+    <w:basedOn w:val="Heading1"/>
+    <w:next w:val="Normal"/>
     <w:qFormat/>
     <w:pPr>
       <w:numPr>
@@ -22426,10 +22441,10 @@
       <w:sz w:val="20"/>
     </w:rPr>
   </w:style>
-  <w:style w:type="paragraph" w:styleId="5">
+  <w:style w:type="paragraph" w:styleId="Heading5">
     <w:name w:val="heading 5"/>
-    <w:basedOn w:val="a"/>
-    <w:next w:val="a"/>
+    <w:basedOn w:val="Normal"/>
+    <w:next w:val="Normal"/>
     <w:qFormat/>
     <w:pPr>
       <w:numPr>
@@ -22444,10 +22459,10 @@
       <w:sz w:val="22"/>
     </w:rPr>
   </w:style>
-  <w:style w:type="paragraph" w:styleId="6">
+  <w:style w:type="paragraph" w:styleId="Heading6">
     <w:name w:val="heading 6"/>
-    <w:basedOn w:val="a"/>
-    <w:next w:val="a"/>
+    <w:basedOn w:val="Normal"/>
+    <w:next w:val="Normal"/>
     <w:qFormat/>
     <w:pPr>
       <w:numPr>
@@ -22463,10 +22478,10 @@
       <w:sz w:val="22"/>
     </w:rPr>
   </w:style>
-  <w:style w:type="paragraph" w:styleId="7">
+  <w:style w:type="paragraph" w:styleId="Heading7">
     <w:name w:val="heading 7"/>
-    <w:basedOn w:val="a"/>
-    <w:next w:val="a"/>
+    <w:basedOn w:val="Normal"/>
+    <w:next w:val="Normal"/>
     <w:qFormat/>
     <w:pPr>
       <w:numPr>
@@ -22478,10 +22493,10 @@
       <w:outlineLvl w:val="6"/>
     </w:pPr>
   </w:style>
-  <w:style w:type="paragraph" w:styleId="8">
+  <w:style w:type="paragraph" w:styleId="Heading8">
     <w:name w:val="heading 8"/>
-    <w:basedOn w:val="a"/>
-    <w:next w:val="a"/>
+    <w:basedOn w:val="Normal"/>
+    <w:next w:val="Normal"/>
     <w:qFormat/>
     <w:pPr>
       <w:numPr>
@@ -22496,10 +22511,10 @@
       <w:i/>
     </w:rPr>
   </w:style>
-  <w:style w:type="paragraph" w:styleId="9">
+  <w:style w:type="paragraph" w:styleId="Heading9">
     <w:name w:val="heading 9"/>
-    <w:basedOn w:val="a"/>
-    <w:next w:val="a"/>
+    <w:basedOn w:val="Normal"/>
+    <w:next w:val="Normal"/>
     <w:qFormat/>
     <w:pPr>
       <w:numPr>
@@ -22516,13 +22531,13 @@
       <w:sz w:val="18"/>
     </w:rPr>
   </w:style>
-  <w:style w:type="character" w:default="1" w:styleId="a0">
+  <w:style w:type="character" w:default="1" w:styleId="DefaultParagraphFont">
     <w:name w:val="Default Paragraph Font"/>
     <w:uiPriority w:val="1"/>
     <w:semiHidden/>
     <w:unhideWhenUsed/>
   </w:style>
-  <w:style w:type="table" w:default="1" w:styleId="a1">
+  <w:style w:type="table" w:default="1" w:styleId="TableNormal">
     <w:name w:val="Normal Table"/>
     <w:uiPriority w:val="99"/>
     <w:semiHidden/>
@@ -22537,7 +22552,7 @@
       </w:tblCellMar>
     </w:tblPr>
   </w:style>
-  <w:style w:type="numbering" w:default="1" w:styleId="a2">
+  <w:style w:type="numbering" w:default="1" w:styleId="NoList">
     <w:name w:val="No List"/>
     <w:uiPriority w:val="99"/>
     <w:semiHidden/>
@@ -22545,7 +22560,7 @@
   </w:style>
   <w:style w:type="paragraph" w:customStyle="1" w:styleId="Paragraph2">
     <w:name w:val="Paragraph2"/>
-    <w:basedOn w:val="a"/>
+    <w:basedOn w:val="Normal"/>
     <w:pPr>
       <w:spacing w:before="80"/>
       <w:ind w:left="720"/>
@@ -22556,10 +22571,10 @@
       <w:lang w:val="en-AU"/>
     </w:rPr>
   </w:style>
-  <w:style w:type="paragraph" w:styleId="a3">
+  <w:style w:type="paragraph" w:styleId="Title">
     <w:name w:val="Title"/>
-    <w:basedOn w:val="a"/>
-    <w:next w:val="a"/>
+    <w:basedOn w:val="Normal"/>
+    <w:next w:val="Normal"/>
     <w:qFormat/>
     <w:pPr>
       <w:spacing w:line="240" w:lineRule="auto"/>
@@ -22571,9 +22586,9 @@
       <w:sz w:val="36"/>
     </w:rPr>
   </w:style>
-  <w:style w:type="paragraph" w:styleId="a4">
+  <w:style w:type="paragraph" w:styleId="Subtitle">
     <w:name w:val="Subtitle"/>
-    <w:basedOn w:val="a"/>
+    <w:basedOn w:val="Normal"/>
     <w:qFormat/>
     <w:pPr>
       <w:spacing w:after="60"/>
@@ -22586,18 +22601,18 @@
       <w:lang w:val="en-AU"/>
     </w:rPr>
   </w:style>
-  <w:style w:type="paragraph" w:styleId="a5">
+  <w:style w:type="paragraph" w:styleId="NormalIndent">
     <w:name w:val="Normal Indent"/>
-    <w:basedOn w:val="a"/>
+    <w:basedOn w:val="Normal"/>
     <w:semiHidden/>
     <w:pPr>
       <w:ind w:left="900" w:hanging="900"/>
     </w:pPr>
   </w:style>
-  <w:style w:type="paragraph" w:styleId="10">
+  <w:style w:type="paragraph" w:styleId="TOC1">
     <w:name w:val="toc 1"/>
-    <w:basedOn w:val="a"/>
-    <w:next w:val="a"/>
+    <w:basedOn w:val="Normal"/>
+    <w:next w:val="Normal"/>
     <w:uiPriority w:val="39"/>
     <w:pPr>
       <w:tabs>
@@ -22607,10 +22622,10 @@
       <w:ind w:right="720"/>
     </w:pPr>
   </w:style>
-  <w:style w:type="paragraph" w:styleId="21">
+  <w:style w:type="paragraph" w:styleId="TOC2">
     <w:name w:val="toc 2"/>
-    <w:basedOn w:val="a"/>
-    <w:next w:val="a"/>
+    <w:basedOn w:val="Normal"/>
+    <w:next w:val="Normal"/>
     <w:uiPriority w:val="39"/>
     <w:pPr>
       <w:tabs>
@@ -22619,10 +22634,10 @@
       <w:ind w:left="432" w:right="720"/>
     </w:pPr>
   </w:style>
-  <w:style w:type="paragraph" w:styleId="31">
+  <w:style w:type="paragraph" w:styleId="TOC3">
     <w:name w:val="toc 3"/>
-    <w:basedOn w:val="a"/>
-    <w:next w:val="a"/>
+    <w:basedOn w:val="Normal"/>
+    <w:next w:val="Normal"/>
     <w:uiPriority w:val="39"/>
     <w:pPr>
       <w:tabs>
@@ -22632,9 +22647,9 @@
       <w:ind w:left="864"/>
     </w:pPr>
   </w:style>
-  <w:style w:type="paragraph" w:styleId="a6">
+  <w:style w:type="paragraph" w:styleId="Header">
     <w:name w:val="header"/>
-    <w:basedOn w:val="a"/>
+    <w:basedOn w:val="Normal"/>
     <w:semiHidden/>
     <w:pPr>
       <w:tabs>
@@ -22643,9 +22658,9 @@
       </w:tabs>
     </w:pPr>
   </w:style>
-  <w:style w:type="paragraph" w:styleId="a7">
+  <w:style w:type="paragraph" w:styleId="Footer">
     <w:name w:val="footer"/>
-    <w:basedOn w:val="a"/>
+    <w:basedOn w:val="Normal"/>
     <w:semiHidden/>
     <w:pPr>
       <w:tabs>
@@ -22654,21 +22669,21 @@
       </w:tabs>
     </w:pPr>
   </w:style>
-  <w:style w:type="character" w:styleId="a8">
+  <w:style w:type="character" w:styleId="PageNumber">
     <w:name w:val="page number"/>
-    <w:basedOn w:val="a0"/>
+    <w:basedOn w:val="DefaultParagraphFont"/>
     <w:semiHidden/>
   </w:style>
   <w:style w:type="paragraph" w:customStyle="1" w:styleId="Bullet1">
     <w:name w:val="Bullet1"/>
-    <w:basedOn w:val="a"/>
+    <w:basedOn w:val="Normal"/>
     <w:pPr>
       <w:ind w:left="720" w:hanging="432"/>
     </w:pPr>
   </w:style>
   <w:style w:type="paragraph" w:customStyle="1" w:styleId="Bullet2">
     <w:name w:val="Bullet2"/>
-    <w:basedOn w:val="a"/>
+    <w:basedOn w:val="Normal"/>
     <w:pPr>
       <w:ind w:left="1440" w:hanging="360"/>
     </w:pPr>
@@ -22678,16 +22693,16 @@
   </w:style>
   <w:style w:type="paragraph" w:customStyle="1" w:styleId="Tabletext">
     <w:name w:val="Tabletext"/>
-    <w:basedOn w:val="a"/>
+    <w:basedOn w:val="Normal"/>
     <w:pPr>
       <w:keepLines/>
       <w:spacing w:after="120"/>
     </w:pPr>
   </w:style>
-  <w:style w:type="paragraph" w:styleId="a9">
+  <w:style w:type="paragraph" w:styleId="BodyText">
     <w:name w:val="Body Text"/>
-    <w:basedOn w:val="a"/>
-    <w:link w:val="aa"/>
+    <w:basedOn w:val="Normal"/>
+    <w:link w:val="BodyTextChar"/>
     <w:semiHidden/>
     <w:pPr>
       <w:keepLines/>
@@ -22695,9 +22710,9 @@
       <w:ind w:left="720"/>
     </w:pPr>
   </w:style>
-  <w:style w:type="paragraph" w:styleId="ab">
+  <w:style w:type="paragraph" w:styleId="DocumentMap">
     <w:name w:val="Document Map"/>
-    <w:basedOn w:val="a"/>
+    <w:basedOn w:val="Normal"/>
     <w:semiHidden/>
     <w:pPr>
       <w:shd w:val="clear" w:color="auto" w:fill="000080"/>
@@ -22706,18 +22721,18 @@
       <w:rFonts w:ascii="Tahoma" w:hAnsi="Tahoma"/>
     </w:rPr>
   </w:style>
-  <w:style w:type="character" w:styleId="ac">
+  <w:style w:type="character" w:styleId="FootnoteReference">
     <w:name w:val="footnote reference"/>
-    <w:basedOn w:val="a0"/>
+    <w:basedOn w:val="DefaultParagraphFont"/>
     <w:semiHidden/>
     <w:rPr>
       <w:sz w:val="20"/>
       <w:vertAlign w:val="superscript"/>
     </w:rPr>
   </w:style>
-  <w:style w:type="paragraph" w:styleId="ad">
+  <w:style w:type="paragraph" w:styleId="FootnoteText">
     <w:name w:val="footnote text"/>
-    <w:basedOn w:val="a"/>
+    <w:basedOn w:val="Normal"/>
     <w:semiHidden/>
     <w:pPr>
       <w:keepNext/>
@@ -22735,7 +22750,7 @@
   </w:style>
   <w:style w:type="paragraph" w:customStyle="1" w:styleId="MainTitle">
     <w:name w:val="Main Title"/>
-    <w:basedOn w:val="a"/>
+    <w:basedOn w:val="Normal"/>
     <w:pPr>
       <w:spacing w:before="480" w:after="60" w:line="240" w:lineRule="auto"/>
       <w:jc w:val="center"/>
@@ -22749,7 +22764,7 @@
   </w:style>
   <w:style w:type="paragraph" w:customStyle="1" w:styleId="Paragraph1">
     <w:name w:val="Paragraph1"/>
-    <w:basedOn w:val="a"/>
+    <w:basedOn w:val="Normal"/>
     <w:pPr>
       <w:spacing w:before="80" w:line="240" w:lineRule="auto"/>
       <w:jc w:val="both"/>
@@ -22757,7 +22772,7 @@
   </w:style>
   <w:style w:type="paragraph" w:customStyle="1" w:styleId="Paragraph3">
     <w:name w:val="Paragraph3"/>
-    <w:basedOn w:val="a"/>
+    <w:basedOn w:val="Normal"/>
     <w:pPr>
       <w:spacing w:before="80" w:line="240" w:lineRule="auto"/>
       <w:ind w:left="1530"/>
@@ -22766,85 +22781,85 @@
   </w:style>
   <w:style w:type="paragraph" w:customStyle="1" w:styleId="Paragraph4">
     <w:name w:val="Paragraph4"/>
-    <w:basedOn w:val="a"/>
+    <w:basedOn w:val="Normal"/>
     <w:pPr>
       <w:spacing w:before="80" w:line="240" w:lineRule="auto"/>
       <w:ind w:left="2250"/>
       <w:jc w:val="both"/>
     </w:pPr>
   </w:style>
-  <w:style w:type="paragraph" w:styleId="40">
+  <w:style w:type="paragraph" w:styleId="TOC4">
     <w:name w:val="toc 4"/>
-    <w:basedOn w:val="a"/>
-    <w:next w:val="a"/>
+    <w:basedOn w:val="Normal"/>
+    <w:next w:val="Normal"/>
     <w:autoRedefine/>
     <w:semiHidden/>
     <w:pPr>
       <w:ind w:left="600"/>
     </w:pPr>
   </w:style>
-  <w:style w:type="paragraph" w:styleId="50">
+  <w:style w:type="paragraph" w:styleId="TOC5">
     <w:name w:val="toc 5"/>
-    <w:basedOn w:val="a"/>
-    <w:next w:val="a"/>
+    <w:basedOn w:val="Normal"/>
+    <w:next w:val="Normal"/>
     <w:autoRedefine/>
     <w:semiHidden/>
     <w:pPr>
       <w:ind w:left="800"/>
     </w:pPr>
   </w:style>
-  <w:style w:type="paragraph" w:styleId="60">
+  <w:style w:type="paragraph" w:styleId="TOC6">
     <w:name w:val="toc 6"/>
-    <w:basedOn w:val="a"/>
-    <w:next w:val="a"/>
+    <w:basedOn w:val="Normal"/>
+    <w:next w:val="Normal"/>
     <w:autoRedefine/>
     <w:semiHidden/>
     <w:pPr>
       <w:ind w:left="1000"/>
     </w:pPr>
   </w:style>
-  <w:style w:type="paragraph" w:styleId="70">
+  <w:style w:type="paragraph" w:styleId="TOC7">
     <w:name w:val="toc 7"/>
-    <w:basedOn w:val="a"/>
-    <w:next w:val="a"/>
+    <w:basedOn w:val="Normal"/>
+    <w:next w:val="Normal"/>
     <w:autoRedefine/>
     <w:semiHidden/>
     <w:pPr>
       <w:ind w:left="1200"/>
     </w:pPr>
   </w:style>
-  <w:style w:type="paragraph" w:styleId="80">
+  <w:style w:type="paragraph" w:styleId="TOC8">
     <w:name w:val="toc 8"/>
-    <w:basedOn w:val="a"/>
-    <w:next w:val="a"/>
+    <w:basedOn w:val="Normal"/>
+    <w:next w:val="Normal"/>
     <w:autoRedefine/>
     <w:semiHidden/>
     <w:pPr>
       <w:ind w:left="1400"/>
     </w:pPr>
   </w:style>
-  <w:style w:type="paragraph" w:styleId="90">
+  <w:style w:type="paragraph" w:styleId="TOC9">
     <w:name w:val="toc 9"/>
-    <w:basedOn w:val="a"/>
-    <w:next w:val="a"/>
+    <w:basedOn w:val="Normal"/>
+    <w:next w:val="Normal"/>
     <w:autoRedefine/>
     <w:semiHidden/>
     <w:pPr>
       <w:ind w:left="1600"/>
     </w:pPr>
   </w:style>
-  <w:style w:type="paragraph" w:styleId="22">
+  <w:style w:type="paragraph" w:styleId="BodyText2">
     <w:name w:val="Body Text 2"/>
-    <w:basedOn w:val="a"/>
+    <w:basedOn w:val="Normal"/>
     <w:semiHidden/>
     <w:rPr>
       <w:i/>
       <w:color w:val="0000FF"/>
     </w:rPr>
   </w:style>
-  <w:style w:type="paragraph" w:styleId="ae">
+  <w:style w:type="paragraph" w:styleId="BodyTextIndent">
     <w:name w:val="Body Text Indent"/>
-    <w:basedOn w:val="a"/>
+    <w:basedOn w:val="Normal"/>
     <w:semiHidden/>
     <w:pPr>
       <w:ind w:left="720"/>
@@ -22857,7 +22872,7 @@
   </w:style>
   <w:style w:type="paragraph" w:customStyle="1" w:styleId="Body">
     <w:name w:val="Body"/>
-    <w:basedOn w:val="a"/>
+    <w:basedOn w:val="Normal"/>
     <w:pPr>
       <w:widowControl/>
       <w:spacing w:before="120" w:line="240" w:lineRule="auto"/>
@@ -22869,7 +22884,7 @@
   </w:style>
   <w:style w:type="paragraph" w:customStyle="1" w:styleId="Bullet">
     <w:name w:val="Bullet"/>
-    <w:basedOn w:val="a"/>
+    <w:basedOn w:val="Normal"/>
     <w:pPr>
       <w:widowControl/>
       <w:tabs>
@@ -22886,8 +22901,8 @@
   </w:style>
   <w:style w:type="paragraph" w:customStyle="1" w:styleId="InfoBlue">
     <w:name w:val="InfoBlue"/>
-    <w:basedOn w:val="a"/>
-    <w:next w:val="a9"/>
+    <w:basedOn w:val="Normal"/>
+    <w:next w:val="BodyText"/>
     <w:autoRedefine/>
     <w:pPr>
       <w:spacing w:after="120"/>
@@ -22898,36 +22913,36 @@
       <w:color w:val="0000FF"/>
     </w:rPr>
   </w:style>
-  <w:style w:type="character" w:styleId="af">
+  <w:style w:type="character" w:styleId="Hyperlink">
     <w:name w:val="Hyperlink"/>
-    <w:basedOn w:val="a0"/>
+    <w:basedOn w:val="DefaultParagraphFont"/>
     <w:uiPriority w:val="99"/>
     <w:rPr>
       <w:color w:val="0000FF"/>
       <w:u w:val="single"/>
     </w:rPr>
   </w:style>
-  <w:style w:type="character" w:styleId="af0">
+  <w:style w:type="character" w:styleId="Strong">
     <w:name w:val="Strong"/>
-    <w:basedOn w:val="a0"/>
+    <w:basedOn w:val="DefaultParagraphFont"/>
     <w:qFormat/>
     <w:rPr>
       <w:b/>
     </w:rPr>
   </w:style>
-  <w:style w:type="character" w:styleId="af1">
+  <w:style w:type="character" w:styleId="FollowedHyperlink">
     <w:name w:val="FollowedHyperlink"/>
-    <w:basedOn w:val="a0"/>
+    <w:basedOn w:val="DefaultParagraphFont"/>
     <w:semiHidden/>
     <w:rPr>
       <w:color w:val="800080"/>
       <w:u w:val="single"/>
     </w:rPr>
   </w:style>
-  <w:style w:type="paragraph" w:styleId="af2">
+  <w:style w:type="paragraph" w:styleId="BalloonText">
     <w:name w:val="Balloon Text"/>
-    <w:basedOn w:val="a"/>
-    <w:link w:val="af3"/>
+    <w:basedOn w:val="Normal"/>
+    <w:link w:val="BalloonTextChar"/>
     <w:uiPriority w:val="99"/>
     <w:semiHidden/>
     <w:unhideWhenUsed/>
@@ -22941,10 +22956,10 @@
       <w:szCs w:val="16"/>
     </w:rPr>
   </w:style>
-  <w:style w:type="character" w:customStyle="1" w:styleId="af3">
-    <w:name w:val="Изнесен текст Знак"/>
-    <w:basedOn w:val="a0"/>
-    <w:link w:val="af2"/>
+  <w:style w:type="character" w:customStyle="1" w:styleId="BalloonTextChar">
+    <w:name w:val="Balloon Text Char"/>
+    <w:basedOn w:val="DefaultParagraphFont"/>
+    <w:link w:val="BalloonText"/>
     <w:uiPriority w:val="99"/>
     <w:semiHidden/>
     <w:rsid w:val="00220934"/>
@@ -22954,9 +22969,9 @@
       <w:szCs w:val="16"/>
     </w:rPr>
   </w:style>
-  <w:style w:type="paragraph" w:styleId="af4">
+  <w:style w:type="paragraph" w:styleId="ListParagraph">
     <w:name w:val="List Paragraph"/>
-    <w:basedOn w:val="a"/>
+    <w:basedOn w:val="Normal"/>
     <w:uiPriority w:val="34"/>
     <w:qFormat/>
     <w:rsid w:val="000A19E5"/>
@@ -22965,30 +22980,30 @@
       <w:contextualSpacing/>
     </w:pPr>
   </w:style>
-  <w:style w:type="character" w:customStyle="1" w:styleId="20">
-    <w:name w:val="Заглавие 2 Знак"/>
-    <w:basedOn w:val="a0"/>
-    <w:link w:val="2"/>
+  <w:style w:type="character" w:customStyle="1" w:styleId="Heading2Char">
+    <w:name w:val="Heading 2 Char"/>
+    <w:basedOn w:val="DefaultParagraphFont"/>
+    <w:link w:val="Heading2"/>
     <w:rsid w:val="006976C6"/>
     <w:rPr>
       <w:rFonts w:ascii="Arial" w:hAnsi="Arial"/>
       <w:b/>
     </w:rPr>
   </w:style>
-  <w:style w:type="character" w:customStyle="1" w:styleId="30">
-    <w:name w:val="Заглавие 3 Знак"/>
-    <w:basedOn w:val="a0"/>
-    <w:link w:val="3"/>
+  <w:style w:type="character" w:customStyle="1" w:styleId="Heading3Char">
+    <w:name w:val="Heading 3 Char"/>
+    <w:basedOn w:val="DefaultParagraphFont"/>
+    <w:link w:val="Heading3"/>
     <w:rsid w:val="006976C6"/>
     <w:rPr>
       <w:rFonts w:ascii="Arial" w:hAnsi="Arial"/>
       <w:i/>
     </w:rPr>
   </w:style>
-  <w:style w:type="paragraph" w:styleId="af5">
+  <w:style w:type="paragraph" w:styleId="TOCHeading">
     <w:name w:val="TOC Heading"/>
-    <w:basedOn w:val="1"/>
-    <w:next w:val="a"/>
+    <w:basedOn w:val="Heading1"/>
+    <w:next w:val="Normal"/>
     <w:uiPriority w:val="39"/>
     <w:unhideWhenUsed/>
     <w:qFormat/>
@@ -23010,21 +23025,21 @@
       <w:szCs w:val="32"/>
     </w:rPr>
   </w:style>
-  <w:style w:type="character" w:customStyle="1" w:styleId="aa">
-    <w:name w:val="Основен текст Знак"/>
-    <w:basedOn w:val="a0"/>
-    <w:link w:val="a9"/>
+  <w:style w:type="character" w:customStyle="1" w:styleId="BodyTextChar">
+    <w:name w:val="Body Text Char"/>
+    <w:basedOn w:val="DefaultParagraphFont"/>
+    <w:link w:val="BodyText"/>
     <w:semiHidden/>
     <w:rsid w:val="007072E6"/>
   </w:style>
   <w:style w:type="character" w:customStyle="1" w:styleId="shorttext">
     <w:name w:val="short_text"/>
-    <w:basedOn w:val="a0"/>
+    <w:basedOn w:val="DefaultParagraphFont"/>
     <w:rsid w:val="007072E6"/>
   </w:style>
   <w:style w:type="character" w:customStyle="1" w:styleId="hps">
     <w:name w:val="hps"/>
-    <w:basedOn w:val="a0"/>
+    <w:basedOn w:val="DefaultParagraphFont"/>
     <w:rsid w:val="007072E6"/>
   </w:style>
 </w:styles>
@@ -23320,7 +23335,7 @@
 </file>
 
 <file path=customXml/itemProps1.xml><?xml version="1.0" encoding="utf-8"?>
-<ds:datastoreItem xmlns:ds="http://schemas.openxmlformats.org/officeDocument/2006/customXml" ds:itemID="{A1D7A640-D223-422A-B7E7-20533E2D8DDD}">
+<ds:datastoreItem xmlns:ds="http://schemas.openxmlformats.org/officeDocument/2006/customXml" ds:itemID="{919BA876-BFED-44CB-9960-5F2EA135B131}">
   <ds:schemaRefs>
     <ds:schemaRef ds:uri="http://schemas.openxmlformats.org/officeDocument/2006/bibliography"/>
   </ds:schemaRefs>

--- a/I1/Current_Working_Directory/E2/ABM-E2-Software Architecture Document.docx
+++ b/I1/Current_Working_Directory/E2/ABM-E2-Software Architecture Document.docx
@@ -6552,13 +6552,13 @@
         <w:rPr>
           <w:lang w:val="bg-BG"/>
         </w:rPr>
-        <w:t xml:space="preserve"> Spring Security</w:t>
+        <w:t xml:space="preserve"> </w:t>
       </w:r>
       <w:r>
         <w:rPr>
           <w:lang w:val="en-GB"/>
         </w:rPr>
-        <w:t xml:space="preserve"> framework</w:t>
+        <w:t>Apache Shiro</w:t>
       </w:r>
       <w:r>
         <w:rPr>
@@ -18326,10 +18326,12 @@
       </w:r>
       <w:r>
         <w:rPr>
-          <w:lang w:val="bg-BG"/>
-        </w:rPr>
-        <w:t>Spring Security</w:t>
-      </w:r>
+          <w:lang w:val="en-GB"/>
+        </w:rPr>
+        <w:t>Apache Shiro</w:t>
+      </w:r>
+      <w:bookmarkStart w:id="77" w:name="_GoBack"/>
+      <w:bookmarkEnd w:id="77"/>
       <w:r>
         <w:rPr>
           <w:lang w:val="ru-RU"/>
@@ -18466,7 +18468,7 @@
       <w:pPr>
         <w:pStyle w:val="Heading1"/>
       </w:pPr>
-      <w:bookmarkStart w:id="77" w:name="_Toc442619093"/>
+      <w:bookmarkStart w:id="78" w:name="_Toc442619093"/>
       <w:r>
         <w:rPr>
           <w:lang w:val="bg-BG"/>
@@ -18475,7 +18477,7 @@
         <w:t>Поглед над хардуерната инфраструктура</w:t>
       </w:r>
       <w:bookmarkEnd w:id="67"/>
-      <w:bookmarkEnd w:id="77"/>
+      <w:bookmarkEnd w:id="78"/>
     </w:p>
     <w:p>
       <w:pPr>
@@ -18674,8 +18676,6 @@
       <w:r>
         <w:t>ABM-E1</w:t>
       </w:r>
-      <w:bookmarkStart w:id="78" w:name="_GoBack"/>
-      <w:bookmarkEnd w:id="78"/>
       <w:r>
         <w:t>-Infrastructure Model.docx</w:t>
       </w:r>
@@ -19619,21 +19619,11 @@
               <w:lang w:val="bg-BG"/>
             </w:rPr>
           </w:pPr>
-          <w:r>
-            <w:fldChar w:fldCharType="begin"/>
-          </w:r>
-          <w:r>
-            <w:instrText xml:space="preserve"> SUBJECT  \* MERGEFORMAT </w:instrText>
-          </w:r>
-          <w:r>
-            <w:fldChar w:fldCharType="separate"/>
-          </w:r>
-          <w:r>
-            <w:t>ABM</w:t>
-          </w:r>
-          <w:r>
-            <w:fldChar w:fldCharType="end"/>
-          </w:r>
+          <w:fldSimple w:instr=" SUBJECT  \* MERGEFORMAT ">
+            <w:r>
+              <w:t>ABM</w:t>
+            </w:r>
+          </w:fldSimple>
         </w:p>
       </w:tc>
       <w:tc>
@@ -19675,14 +19665,27 @@
           <w:tcW w:w="6379" w:type="dxa"/>
         </w:tcPr>
         <w:p>
-          <w:fldSimple w:instr=" TITLE  \* MERGEFORMAT ">
-            <w:r>
-              <w:rPr>
-                <w:lang w:val="bg-BG"/>
-              </w:rPr>
-              <w:t>Софтуерна архитектура</w:t>
-            </w:r>
-          </w:fldSimple>
+          <w:r>
+            <w:fldChar w:fldCharType="begin"/>
+          </w:r>
+          <w:r>
+            <w:instrText xml:space="preserve"> TITLE  \* MERGEFORMAT </w:instrText>
+          </w:r>
+          <w:r>
+            <w:fldChar w:fldCharType="separate"/>
+          </w:r>
+          <w:r>
+            <w:rPr>
+              <w:lang w:val="bg-BG"/>
+            </w:rPr>
+            <w:t>Софтуерна архитектура</w:t>
+          </w:r>
+          <w:r>
+            <w:rPr>
+              <w:lang w:val="bg-BG"/>
+            </w:rPr>
+            <w:fldChar w:fldCharType="end"/>
+          </w:r>
         </w:p>
       </w:tc>
       <w:tc>
@@ -23335,7 +23338,7 @@
 </file>
 
 <file path=customXml/itemProps1.xml><?xml version="1.0" encoding="utf-8"?>
-<ds:datastoreItem xmlns:ds="http://schemas.openxmlformats.org/officeDocument/2006/customXml" ds:itemID="{919BA876-BFED-44CB-9960-5F2EA135B131}">
+<ds:datastoreItem xmlns:ds="http://schemas.openxmlformats.org/officeDocument/2006/customXml" ds:itemID="{6D18E1FF-E07F-4145-B3C7-F3F075DA9DE4}">
   <ds:schemaRefs>
     <ds:schemaRef ds:uri="http://schemas.openxmlformats.org/officeDocument/2006/bibliography"/>
   </ds:schemaRefs>

--- a/I1/Current_Working_Directory/E2/ABM-E2-Software Architecture Document.docx
+++ b/I1/Current_Working_Directory/E2/ABM-E2-Software Architecture Document.docx
@@ -9329,10 +9329,10 @@
           <w:lang w:val="en-GB" w:eastAsia="en-GB"/>
         </w:rPr>
         <w:drawing>
-          <wp:inline distT="0" distB="0" distL="0" distR="0" wp14:anchorId="542C2B3D" wp14:editId="3D83ADDC">
+          <wp:inline distT="0" distB="0" distL="0" distR="0">
             <wp:extent cx="5943600" cy="3924300"/>
             <wp:effectExtent l="0" t="0" r="0" b="0"/>
-            <wp:docPr id="1" name="Картина 1" descr="C:\Users\Sqnkata\Desktop\Gotov za Doc.png"/>
+            <wp:docPr id="141" name="Picture 141"/>
             <wp:cNvGraphicFramePr>
               <a:graphicFrameLocks xmlns:a="http://schemas.openxmlformats.org/drawingml/2006/main" noChangeAspect="1"/>
             </wp:cNvGraphicFramePr>
@@ -9340,7 +9340,7 @@
               <a:graphicData uri="http://schemas.openxmlformats.org/drawingml/2006/picture">
                 <pic:pic xmlns:pic="http://schemas.openxmlformats.org/drawingml/2006/picture">
                   <pic:nvPicPr>
-                    <pic:cNvPr id="0" name="Picture 1" descr="C:\Users\Sqnkata\Desktop\Gotov za Doc.png"/>
+                    <pic:cNvPr id="0" name="Picture 3"/>
                     <pic:cNvPicPr>
                       <a:picLocks noChangeAspect="1" noChangeArrowheads="1"/>
                     </pic:cNvPicPr>
@@ -9377,6 +9377,8 @@
           </wp:inline>
         </w:drawing>
       </w:r>
+      <w:bookmarkStart w:id="71" w:name="_GoBack"/>
+      <w:bookmarkEnd w:id="71"/>
     </w:p>
     <w:p>
       <w:pPr>
@@ -18191,16 +18193,16 @@
           <w:lang w:val="bg-BG"/>
         </w:rPr>
       </w:pPr>
-      <w:bookmarkStart w:id="71" w:name="_Toc370636847"/>
-      <w:bookmarkStart w:id="72" w:name="_Toc442619090"/>
+      <w:bookmarkStart w:id="72" w:name="_Toc370636847"/>
+      <w:bookmarkStart w:id="73" w:name="_Toc442619090"/>
       <w:r>
         <w:rPr>
           <w:lang w:val="bg-BG"/>
         </w:rPr>
         <w:t>Общ поглед</w:t>
       </w:r>
-      <w:bookmarkEnd w:id="71"/>
       <w:bookmarkEnd w:id="72"/>
+      <w:bookmarkEnd w:id="73"/>
     </w:p>
     <w:p>
       <w:pPr>
@@ -18241,8 +18243,8 @@
           <w:lang w:val="bg-BG"/>
         </w:rPr>
       </w:pPr>
-      <w:bookmarkStart w:id="73" w:name="_Toc370636848"/>
-      <w:bookmarkStart w:id="74" w:name="_Toc442619091"/>
+      <w:bookmarkStart w:id="74" w:name="_Toc370636848"/>
+      <w:bookmarkStart w:id="75" w:name="_Toc442619091"/>
       <w:r>
         <w:rPr>
           <w:lang w:val="bg-BG"/>
@@ -18255,8 +18257,8 @@
         </w:rPr>
         <w:t xml:space="preserve"> стандарти</w:t>
       </w:r>
-      <w:bookmarkEnd w:id="73"/>
       <w:bookmarkEnd w:id="74"/>
+      <w:bookmarkEnd w:id="75"/>
     </w:p>
     <w:p>
       <w:pPr>
@@ -18300,16 +18302,16 @@
       <w:pPr>
         <w:pStyle w:val="Heading2"/>
       </w:pPr>
-      <w:bookmarkStart w:id="75" w:name="_Toc370636849"/>
-      <w:bookmarkStart w:id="76" w:name="_Toc442619092"/>
+      <w:bookmarkStart w:id="76" w:name="_Toc370636849"/>
+      <w:bookmarkStart w:id="77" w:name="_Toc442619092"/>
       <w:r>
         <w:rPr>
           <w:lang w:val="bg-BG"/>
         </w:rPr>
         <w:t>Сигурност</w:t>
       </w:r>
-      <w:bookmarkEnd w:id="75"/>
       <w:bookmarkEnd w:id="76"/>
+      <w:bookmarkEnd w:id="77"/>
     </w:p>
     <w:p>
       <w:pPr>
@@ -18330,8 +18332,6 @@
         </w:rPr>
         <w:t>Apache Shiro</w:t>
       </w:r>
-      <w:bookmarkStart w:id="77" w:name="_GoBack"/>
-      <w:bookmarkEnd w:id="77"/>
       <w:r>
         <w:rPr>
           <w:lang w:val="ru-RU"/>
@@ -19435,7 +19435,7 @@
               <w:rStyle w:val="PageNumber"/>
               <w:noProof/>
             </w:rPr>
-            <w:t>17</w:t>
+            <w:t>14</w:t>
           </w:r>
           <w:r>
             <w:rPr>
@@ -19619,11 +19619,21 @@
               <w:lang w:val="bg-BG"/>
             </w:rPr>
           </w:pPr>
-          <w:fldSimple w:instr=" SUBJECT  \* MERGEFORMAT ">
-            <w:r>
-              <w:t>ABM</w:t>
-            </w:r>
-          </w:fldSimple>
+          <w:r>
+            <w:fldChar w:fldCharType="begin"/>
+          </w:r>
+          <w:r>
+            <w:instrText xml:space="preserve"> SUBJECT  \* MERGEFORMAT </w:instrText>
+          </w:r>
+          <w:r>
+            <w:fldChar w:fldCharType="separate"/>
+          </w:r>
+          <w:r>
+            <w:t>ABM</w:t>
+          </w:r>
+          <w:r>
+            <w:fldChar w:fldCharType="end"/>
+          </w:r>
         </w:p>
       </w:tc>
       <w:tc>
@@ -19665,27 +19675,14 @@
           <w:tcW w:w="6379" w:type="dxa"/>
         </w:tcPr>
         <w:p>
-          <w:r>
-            <w:fldChar w:fldCharType="begin"/>
-          </w:r>
-          <w:r>
-            <w:instrText xml:space="preserve"> TITLE  \* MERGEFORMAT </w:instrText>
-          </w:r>
-          <w:r>
-            <w:fldChar w:fldCharType="separate"/>
-          </w:r>
-          <w:r>
-            <w:rPr>
-              <w:lang w:val="bg-BG"/>
-            </w:rPr>
-            <w:t>Софтуерна архитектура</w:t>
-          </w:r>
-          <w:r>
-            <w:rPr>
-              <w:lang w:val="bg-BG"/>
-            </w:rPr>
-            <w:fldChar w:fldCharType="end"/>
-          </w:r>
+          <w:fldSimple w:instr=" TITLE  \* MERGEFORMAT ">
+            <w:r>
+              <w:rPr>
+                <w:lang w:val="bg-BG"/>
+              </w:rPr>
+              <w:t>Софтуерна архитектура</w:t>
+            </w:r>
+          </w:fldSimple>
         </w:p>
       </w:tc>
       <w:tc>
@@ -23338,7 +23335,7 @@
 </file>
 
 <file path=customXml/itemProps1.xml><?xml version="1.0" encoding="utf-8"?>
-<ds:datastoreItem xmlns:ds="http://schemas.openxmlformats.org/officeDocument/2006/customXml" ds:itemID="{6D18E1FF-E07F-4145-B3C7-F3F075DA9DE4}">
+<ds:datastoreItem xmlns:ds="http://schemas.openxmlformats.org/officeDocument/2006/customXml" ds:itemID="{D0472507-A8FF-48BE-BD20-B4ED24F464DA}">
   <ds:schemaRefs>
     <ds:schemaRef ds:uri="http://schemas.openxmlformats.org/officeDocument/2006/bibliography"/>
   </ds:schemaRefs>

--- a/I1/Current_Working_Directory/E2/ABM-E2-Software Architecture Document.docx
+++ b/I1/Current_Working_Directory/E2/ABM-E2-Software Architecture Document.docx
@@ -1,10 +1,10 @@
 
 <file path=word/document.xml><?xml version="1.0" encoding="utf-8"?>
-<w:document xmlns:wpc="http://schemas.microsoft.com/office/word/2010/wordprocessingCanvas" xmlns:cx="http://schemas.microsoft.com/office/drawing/2014/chartex" xmlns:cx1="http://schemas.microsoft.com/office/drawing/2015/9/8/chartex" xmlns:mc="http://schemas.openxmlformats.org/markup-compatibility/2006" xmlns:o="urn:schemas-microsoft-com:office:office" xmlns:r="http://schemas.openxmlformats.org/officeDocument/2006/relationships" xmlns:m="http://schemas.openxmlformats.org/officeDocument/2006/math" xmlns:v="urn:schemas-microsoft-com:vml" xmlns:wp14="http://schemas.microsoft.com/office/word/2010/wordprocessingDrawing" xmlns:wp="http://schemas.openxmlformats.org/drawingml/2006/wordprocessingDrawing" xmlns:w10="urn:schemas-microsoft-com:office:word" xmlns:w="http://schemas.openxmlformats.org/wordprocessingml/2006/main" xmlns:w14="http://schemas.microsoft.com/office/word/2010/wordml" xmlns:w15="http://schemas.microsoft.com/office/word/2012/wordml" xmlns:w16se="http://schemas.microsoft.com/office/word/2015/wordml/symex" xmlns:wpg="http://schemas.microsoft.com/office/word/2010/wordprocessingGroup" xmlns:wpi="http://schemas.microsoft.com/office/word/2010/wordprocessingInk" xmlns:wne="http://schemas.microsoft.com/office/word/2006/wordml" xmlns:wps="http://schemas.microsoft.com/office/word/2010/wordprocessingShape" mc:Ignorable="w14 w15 w16se wp14">
+<w:document xmlns:wpc="http://schemas.microsoft.com/office/word/2010/wordprocessingCanvas" xmlns:mc="http://schemas.openxmlformats.org/markup-compatibility/2006" xmlns:o="urn:schemas-microsoft-com:office:office" xmlns:r="http://schemas.openxmlformats.org/officeDocument/2006/relationships" xmlns:m="http://schemas.openxmlformats.org/officeDocument/2006/math" xmlns:v="urn:schemas-microsoft-com:vml" xmlns:wp14="http://schemas.microsoft.com/office/word/2010/wordprocessingDrawing" xmlns:wp="http://schemas.openxmlformats.org/drawingml/2006/wordprocessingDrawing" xmlns:w10="urn:schemas-microsoft-com:office:word" xmlns:w="http://schemas.openxmlformats.org/wordprocessingml/2006/main" xmlns:w14="http://schemas.microsoft.com/office/word/2010/wordml" xmlns:w15="http://schemas.microsoft.com/office/word/2012/wordml" xmlns:wpg="http://schemas.microsoft.com/office/word/2010/wordprocessingGroup" xmlns:wpi="http://schemas.microsoft.com/office/word/2010/wordprocessingInk" xmlns:wne="http://schemas.microsoft.com/office/word/2006/wordml" xmlns:wps="http://schemas.microsoft.com/office/word/2010/wordprocessingShape" mc:Ignorable="w14 w15 wp14">
   <w:body>
     <w:p>
       <w:pPr>
-        <w:pStyle w:val="Title"/>
+        <w:pStyle w:val="a3"/>
         <w:jc w:val="right"/>
         <w:rPr>
           <w:lang w:val="bg-BG"/>
@@ -19,7 +19,7 @@
     </w:p>
     <w:p>
       <w:pPr>
-        <w:pStyle w:val="Title"/>
+        <w:pStyle w:val="a3"/>
         <w:jc w:val="right"/>
         <w:rPr>
           <w:lang w:val="bg-BG"/>
@@ -43,7 +43,7 @@
     </w:p>
     <w:p>
       <w:pPr>
-        <w:pStyle w:val="Title"/>
+        <w:pStyle w:val="a3"/>
         <w:jc w:val="right"/>
         <w:rPr>
           <w:lang w:val="bg-BG"/>
@@ -58,13 +58,13 @@
     </w:p>
     <w:p>
       <w:pPr>
-        <w:pStyle w:val="Title"/>
+        <w:pStyle w:val="a3"/>
         <w:jc w:val="right"/>
       </w:pPr>
     </w:p>
     <w:p>
       <w:pPr>
-        <w:pStyle w:val="Title"/>
+        <w:pStyle w:val="a3"/>
         <w:jc w:val="right"/>
         <w:rPr>
           <w:sz w:val="28"/>
@@ -81,8 +81,10 @@
         <w:rPr>
           <w:sz w:val="28"/>
         </w:rPr>
-        <w:t xml:space="preserve"> 1.5</w:t>
-      </w:r>
+        <w:t xml:space="preserve"> 1.6</w:t>
+      </w:r>
+      <w:bookmarkStart w:id="0" w:name="_GoBack"/>
+      <w:bookmarkEnd w:id="0"/>
     </w:p>
     <w:p>
       <w:pPr>
@@ -96,7 +98,7 @@
     </w:p>
     <w:p>
       <w:pPr>
-        <w:pStyle w:val="Title"/>
+        <w:pStyle w:val="a3"/>
         <w:rPr>
           <w:sz w:val="28"/>
           <w:lang w:val="bg-BG"/>
@@ -131,7 +133,7 @@
     </w:p>
     <w:p>
       <w:pPr>
-        <w:pStyle w:val="Title"/>
+        <w:pStyle w:val="a3"/>
         <w:rPr>
           <w:lang w:val="bg-BG"/>
         </w:rPr>
@@ -764,11 +766,81 @@
           </w:p>
         </w:tc>
       </w:tr>
+      <w:tr>
+        <w:tc>
+          <w:tcPr>
+            <w:tcW w:w="2304" w:type="dxa"/>
+          </w:tcPr>
+          <w:p>
+            <w:pPr>
+              <w:pStyle w:val="Tabletext"/>
+              <w:jc w:val="center"/>
+            </w:pPr>
+            <w:r>
+              <w:t>13/02/2016</w:t>
+            </w:r>
+          </w:p>
+        </w:tc>
+        <w:tc>
+          <w:tcPr>
+            <w:tcW w:w="1152" w:type="dxa"/>
+          </w:tcPr>
+          <w:p>
+            <w:pPr>
+              <w:pStyle w:val="Tabletext"/>
+              <w:jc w:val="center"/>
+            </w:pPr>
+            <w:r>
+              <w:t>1.6</w:t>
+            </w:r>
+          </w:p>
+        </w:tc>
+        <w:tc>
+          <w:tcPr>
+            <w:tcW w:w="3744" w:type="dxa"/>
+          </w:tcPr>
+          <w:p>
+            <w:pPr>
+              <w:pStyle w:val="Tabletext"/>
+              <w:jc w:val="center"/>
+              <w:rPr>
+                <w:lang w:val="bg-BG"/>
+              </w:rPr>
+            </w:pPr>
+            <w:r>
+              <w:rPr>
+                <w:lang w:val="bg-BG"/>
+              </w:rPr>
+              <w:t>Ревизия</w:t>
+            </w:r>
+          </w:p>
+        </w:tc>
+        <w:tc>
+          <w:tcPr>
+            <w:tcW w:w="2304" w:type="dxa"/>
+          </w:tcPr>
+          <w:p>
+            <w:pPr>
+              <w:pStyle w:val="Tabletext"/>
+              <w:jc w:val="center"/>
+              <w:rPr>
+                <w:lang w:val="bg-BG"/>
+              </w:rPr>
+            </w:pPr>
+            <w:r>
+              <w:rPr>
+                <w:lang w:val="bg-BG"/>
+              </w:rPr>
+              <w:t>К. Гецов</w:t>
+            </w:r>
+          </w:p>
+        </w:tc>
+      </w:tr>
     </w:tbl>
     <w:p/>
     <w:p>
       <w:pPr>
-        <w:pStyle w:val="Title"/>
+        <w:pStyle w:val="a3"/>
         <w:rPr>
           <w:lang w:val="bg-BG"/>
         </w:rPr>
@@ -802,7 +874,7 @@
       <w:sdtContent>
         <w:p>
           <w:pPr>
-            <w:pStyle w:val="TOC1"/>
+            <w:pStyle w:val="10"/>
             <w:tabs>
               <w:tab w:val="left" w:pos="432"/>
             </w:tabs>
@@ -837,7 +909,7 @@
           <w:hyperlink w:anchor="_Toc442619050" w:history="1">
             <w:r>
               <w:rPr>
-                <w:rStyle w:val="Hyperlink"/>
+                <w:rStyle w:val="af"/>
                 <w:noProof/>
                 <w:lang w:val="bg-BG"/>
               </w:rPr>
@@ -854,7 +926,7 @@
             </w:r>
             <w:r>
               <w:rPr>
-                <w:rStyle w:val="Hyperlink"/>
+                <w:rStyle w:val="af"/>
                 <w:noProof/>
                 <w:lang w:val="bg-BG"/>
               </w:rPr>
@@ -912,7 +984,7 @@
         </w:p>
         <w:p>
           <w:pPr>
-            <w:pStyle w:val="TOC2"/>
+            <w:pStyle w:val="21"/>
             <w:tabs>
               <w:tab w:val="left" w:pos="1000"/>
             </w:tabs>
@@ -926,7 +998,7 @@
           <w:hyperlink w:anchor="_Toc442619051" w:history="1">
             <w:r>
               <w:rPr>
-                <w:rStyle w:val="Hyperlink"/>
+                <w:rStyle w:val="af"/>
                 <w:noProof/>
               </w:rPr>
               <w:t>1.1</w:t>
@@ -942,7 +1014,7 @@
             </w:r>
             <w:r>
               <w:rPr>
-                <w:rStyle w:val="Hyperlink"/>
+                <w:rStyle w:val="af"/>
                 <w:noProof/>
                 <w:lang w:val="bg-BG"/>
               </w:rPr>
@@ -1000,7 +1072,7 @@
         </w:p>
         <w:p>
           <w:pPr>
-            <w:pStyle w:val="TOC2"/>
+            <w:pStyle w:val="21"/>
             <w:tabs>
               <w:tab w:val="left" w:pos="1000"/>
             </w:tabs>
@@ -1014,7 +1086,7 @@
           <w:hyperlink w:anchor="_Toc442619052" w:history="1">
             <w:r>
               <w:rPr>
-                <w:rStyle w:val="Hyperlink"/>
+                <w:rStyle w:val="af"/>
                 <w:noProof/>
                 <w:lang w:val="bg-BG"/>
               </w:rPr>
@@ -1031,7 +1103,7 @@
             </w:r>
             <w:r>
               <w:rPr>
-                <w:rStyle w:val="Hyperlink"/>
+                <w:rStyle w:val="af"/>
                 <w:noProof/>
                 <w:lang w:val="bg-BG"/>
               </w:rPr>
@@ -1089,7 +1161,7 @@
         </w:p>
         <w:p>
           <w:pPr>
-            <w:pStyle w:val="TOC2"/>
+            <w:pStyle w:val="21"/>
             <w:tabs>
               <w:tab w:val="left" w:pos="1000"/>
             </w:tabs>
@@ -1103,7 +1175,7 @@
           <w:hyperlink w:anchor="_Toc442619053" w:history="1">
             <w:r>
               <w:rPr>
-                <w:rStyle w:val="Hyperlink"/>
+                <w:rStyle w:val="af"/>
                 <w:noProof/>
                 <w:lang w:val="bg-BG"/>
               </w:rPr>
@@ -1120,7 +1192,7 @@
             </w:r>
             <w:r>
               <w:rPr>
-                <w:rStyle w:val="Hyperlink"/>
+                <w:rStyle w:val="af"/>
                 <w:noProof/>
                 <w:lang w:val="bg-BG"/>
               </w:rPr>
@@ -1178,7 +1250,7 @@
         </w:p>
         <w:p>
           <w:pPr>
-            <w:pStyle w:val="TOC2"/>
+            <w:pStyle w:val="21"/>
             <w:tabs>
               <w:tab w:val="left" w:pos="1000"/>
             </w:tabs>
@@ -1192,7 +1264,7 @@
           <w:hyperlink w:anchor="_Toc442619054" w:history="1">
             <w:r>
               <w:rPr>
-                <w:rStyle w:val="Hyperlink"/>
+                <w:rStyle w:val="af"/>
                 <w:noProof/>
               </w:rPr>
               <w:t>1.4</w:t>
@@ -1208,7 +1280,7 @@
             </w:r>
             <w:r>
               <w:rPr>
-                <w:rStyle w:val="Hyperlink"/>
+                <w:rStyle w:val="af"/>
                 <w:noProof/>
                 <w:lang w:val="bg-BG"/>
               </w:rPr>
@@ -1266,7 +1338,7 @@
         </w:p>
         <w:p>
           <w:pPr>
-            <w:pStyle w:val="TOC2"/>
+            <w:pStyle w:val="21"/>
             <w:tabs>
               <w:tab w:val="left" w:pos="1000"/>
             </w:tabs>
@@ -1280,7 +1352,7 @@
           <w:hyperlink w:anchor="_Toc442619055" w:history="1">
             <w:r>
               <w:rPr>
-                <w:rStyle w:val="Hyperlink"/>
+                <w:rStyle w:val="af"/>
                 <w:noProof/>
                 <w:lang w:val="bg-BG"/>
               </w:rPr>
@@ -1297,7 +1369,7 @@
             </w:r>
             <w:r>
               <w:rPr>
-                <w:rStyle w:val="Hyperlink"/>
+                <w:rStyle w:val="af"/>
                 <w:noProof/>
                 <w:lang w:val="bg-BG"/>
               </w:rPr>
@@ -1355,7 +1427,7 @@
         </w:p>
         <w:p>
           <w:pPr>
-            <w:pStyle w:val="TOC1"/>
+            <w:pStyle w:val="10"/>
             <w:tabs>
               <w:tab w:val="left" w:pos="432"/>
             </w:tabs>
@@ -1369,7 +1441,7 @@
           <w:hyperlink w:anchor="_Toc442619056" w:history="1">
             <w:r>
               <w:rPr>
-                <w:rStyle w:val="Hyperlink"/>
+                <w:rStyle w:val="af"/>
                 <w:noProof/>
                 <w:lang w:val="bg-BG"/>
               </w:rPr>
@@ -1386,7 +1458,7 @@
             </w:r>
             <w:r>
               <w:rPr>
-                <w:rStyle w:val="Hyperlink"/>
+                <w:rStyle w:val="af"/>
                 <w:noProof/>
                 <w:lang w:val="bg-BG"/>
               </w:rPr>
@@ -1444,7 +1516,7 @@
         </w:p>
         <w:p>
           <w:pPr>
-            <w:pStyle w:val="TOC2"/>
+            <w:pStyle w:val="21"/>
             <w:tabs>
               <w:tab w:val="left" w:pos="1000"/>
             </w:tabs>
@@ -1458,7 +1530,7 @@
           <w:hyperlink w:anchor="_Toc442619057" w:history="1">
             <w:r>
               <w:rPr>
-                <w:rStyle w:val="Hyperlink"/>
+                <w:rStyle w:val="af"/>
                 <w:noProof/>
                 <w:lang w:val="bg-BG"/>
               </w:rPr>
@@ -1475,7 +1547,7 @@
             </w:r>
             <w:r>
               <w:rPr>
-                <w:rStyle w:val="Hyperlink"/>
+                <w:rStyle w:val="af"/>
                 <w:noProof/>
                 <w:lang w:val="bg-BG"/>
               </w:rPr>
@@ -1533,7 +1605,7 @@
         </w:p>
         <w:p>
           <w:pPr>
-            <w:pStyle w:val="TOC2"/>
+            <w:pStyle w:val="21"/>
             <w:tabs>
               <w:tab w:val="left" w:pos="1000"/>
             </w:tabs>
@@ -1547,7 +1619,7 @@
           <w:hyperlink w:anchor="_Toc442619058" w:history="1">
             <w:r>
               <w:rPr>
-                <w:rStyle w:val="Hyperlink"/>
+                <w:rStyle w:val="af"/>
                 <w:noProof/>
                 <w:lang w:val="bg-BG"/>
               </w:rPr>
@@ -1564,7 +1636,7 @@
             </w:r>
             <w:r>
               <w:rPr>
-                <w:rStyle w:val="Hyperlink"/>
+                <w:rStyle w:val="af"/>
                 <w:noProof/>
                 <w:lang w:val="bg-BG"/>
               </w:rPr>
@@ -1572,14 +1644,14 @@
             </w:r>
             <w:r>
               <w:rPr>
-                <w:rStyle w:val="Hyperlink"/>
+                <w:rStyle w:val="af"/>
                 <w:noProof/>
               </w:rPr>
               <w:t xml:space="preserve"> </w:t>
             </w:r>
             <w:r>
               <w:rPr>
-                <w:rStyle w:val="Hyperlink"/>
+                <w:rStyle w:val="af"/>
                 <w:noProof/>
                 <w:lang w:val="bg-BG"/>
               </w:rPr>
@@ -1637,7 +1709,7 @@
         </w:p>
         <w:p>
           <w:pPr>
-            <w:pStyle w:val="TOC2"/>
+            <w:pStyle w:val="21"/>
             <w:tabs>
               <w:tab w:val="left" w:pos="1000"/>
             </w:tabs>
@@ -1651,7 +1723,7 @@
           <w:hyperlink w:anchor="_Toc442619059" w:history="1">
             <w:r>
               <w:rPr>
-                <w:rStyle w:val="Hyperlink"/>
+                <w:rStyle w:val="af"/>
                 <w:noProof/>
                 <w:lang w:val="bg-BG"/>
               </w:rPr>
@@ -1668,7 +1740,7 @@
             </w:r>
             <w:r>
               <w:rPr>
-                <w:rStyle w:val="Hyperlink"/>
+                <w:rStyle w:val="af"/>
                 <w:noProof/>
                 <w:lang w:val="bg-BG"/>
               </w:rPr>
@@ -1726,7 +1798,7 @@
         </w:p>
         <w:p>
           <w:pPr>
-            <w:pStyle w:val="TOC2"/>
+            <w:pStyle w:val="21"/>
             <w:tabs>
               <w:tab w:val="left" w:pos="1000"/>
             </w:tabs>
@@ -1740,7 +1812,7 @@
           <w:hyperlink w:anchor="_Toc442619060" w:history="1">
             <w:r>
               <w:rPr>
-                <w:rStyle w:val="Hyperlink"/>
+                <w:rStyle w:val="af"/>
                 <w:noProof/>
                 <w:lang w:val="bg-BG"/>
               </w:rPr>
@@ -1757,7 +1829,7 @@
             </w:r>
             <w:r>
               <w:rPr>
-                <w:rStyle w:val="Hyperlink"/>
+                <w:rStyle w:val="af"/>
                 <w:noProof/>
                 <w:lang w:val="bg-BG"/>
               </w:rPr>
@@ -1815,7 +1887,7 @@
         </w:p>
         <w:p>
           <w:pPr>
-            <w:pStyle w:val="TOC2"/>
+            <w:pStyle w:val="21"/>
             <w:tabs>
               <w:tab w:val="left" w:pos="1000"/>
             </w:tabs>
@@ -1829,7 +1901,7 @@
           <w:hyperlink w:anchor="_Toc442619061" w:history="1">
             <w:r>
               <w:rPr>
-                <w:rStyle w:val="Hyperlink"/>
+                <w:rStyle w:val="af"/>
                 <w:noProof/>
                 <w:lang w:val="bg-BG"/>
               </w:rPr>
@@ -1846,7 +1918,7 @@
             </w:r>
             <w:r>
               <w:rPr>
-                <w:rStyle w:val="Hyperlink"/>
+                <w:rStyle w:val="af"/>
                 <w:noProof/>
                 <w:lang w:val="bg-BG"/>
               </w:rPr>
@@ -1904,7 +1976,7 @@
         </w:p>
         <w:p>
           <w:pPr>
-            <w:pStyle w:val="TOC2"/>
+            <w:pStyle w:val="21"/>
             <w:tabs>
               <w:tab w:val="left" w:pos="1000"/>
             </w:tabs>
@@ -1918,7 +1990,7 @@
           <w:hyperlink w:anchor="_Toc442619062" w:history="1">
             <w:r>
               <w:rPr>
-                <w:rStyle w:val="Hyperlink"/>
+                <w:rStyle w:val="af"/>
                 <w:noProof/>
                 <w:lang w:val="bg-BG"/>
               </w:rPr>
@@ -1935,7 +2007,7 @@
             </w:r>
             <w:r>
               <w:rPr>
-                <w:rStyle w:val="Hyperlink"/>
+                <w:rStyle w:val="af"/>
                 <w:noProof/>
                 <w:lang w:val="bg-BG"/>
               </w:rPr>
@@ -1993,7 +2065,7 @@
         </w:p>
         <w:p>
           <w:pPr>
-            <w:pStyle w:val="TOC2"/>
+            <w:pStyle w:val="21"/>
             <w:tabs>
               <w:tab w:val="left" w:pos="1000"/>
             </w:tabs>
@@ -2007,7 +2079,7 @@
           <w:hyperlink w:anchor="_Toc442619063" w:history="1">
             <w:r>
               <w:rPr>
-                <w:rStyle w:val="Hyperlink"/>
+                <w:rStyle w:val="af"/>
                 <w:noProof/>
                 <w:lang w:val="bg-BG"/>
               </w:rPr>
@@ -2024,7 +2096,7 @@
             </w:r>
             <w:r>
               <w:rPr>
-                <w:rStyle w:val="Hyperlink"/>
+                <w:rStyle w:val="af"/>
                 <w:noProof/>
                 <w:lang w:val="bg-BG"/>
               </w:rPr>
@@ -2082,7 +2154,7 @@
         </w:p>
         <w:p>
           <w:pPr>
-            <w:pStyle w:val="TOC1"/>
+            <w:pStyle w:val="10"/>
             <w:tabs>
               <w:tab w:val="left" w:pos="432"/>
             </w:tabs>
@@ -2096,7 +2168,7 @@
           <w:hyperlink w:anchor="_Toc442619064" w:history="1">
             <w:r>
               <w:rPr>
-                <w:rStyle w:val="Hyperlink"/>
+                <w:rStyle w:val="af"/>
                 <w:noProof/>
                 <w:lang w:val="bg-BG"/>
               </w:rPr>
@@ -2113,7 +2185,7 @@
             </w:r>
             <w:r>
               <w:rPr>
-                <w:rStyle w:val="Hyperlink"/>
+                <w:rStyle w:val="af"/>
                 <w:noProof/>
                 <w:lang w:val="bg-BG"/>
               </w:rPr>
@@ -2171,7 +2243,7 @@
         </w:p>
         <w:p>
           <w:pPr>
-            <w:pStyle w:val="TOC2"/>
+            <w:pStyle w:val="21"/>
             <w:tabs>
               <w:tab w:val="left" w:pos="1000"/>
             </w:tabs>
@@ -2185,7 +2257,7 @@
           <w:hyperlink w:anchor="_Toc442619065" w:history="1">
             <w:r>
               <w:rPr>
-                <w:rStyle w:val="Hyperlink"/>
+                <w:rStyle w:val="af"/>
                 <w:noProof/>
                 <w:lang w:val="bg-BG"/>
               </w:rPr>
@@ -2202,7 +2274,7 @@
             </w:r>
             <w:r>
               <w:rPr>
-                <w:rStyle w:val="Hyperlink"/>
+                <w:rStyle w:val="af"/>
                 <w:noProof/>
                 <w:lang w:val="bg-BG"/>
               </w:rPr>
@@ -2260,7 +2332,7 @@
         </w:p>
         <w:p>
           <w:pPr>
-            <w:pStyle w:val="TOC2"/>
+            <w:pStyle w:val="21"/>
             <w:tabs>
               <w:tab w:val="left" w:pos="1000"/>
             </w:tabs>
@@ -2274,7 +2346,7 @@
           <w:hyperlink w:anchor="_Toc442619066" w:history="1">
             <w:r>
               <w:rPr>
-                <w:rStyle w:val="Hyperlink"/>
+                <w:rStyle w:val="af"/>
                 <w:noProof/>
                 <w:lang w:val="bg-BG"/>
               </w:rPr>
@@ -2291,7 +2363,7 @@
             </w:r>
             <w:r>
               <w:rPr>
-                <w:rStyle w:val="Hyperlink"/>
+                <w:rStyle w:val="af"/>
                 <w:noProof/>
                 <w:lang w:val="bg-BG"/>
               </w:rPr>
@@ -2299,14 +2371,14 @@
             </w:r>
             <w:r>
               <w:rPr>
-                <w:rStyle w:val="Hyperlink"/>
+                <w:rStyle w:val="af"/>
                 <w:noProof/>
               </w:rPr>
               <w:t xml:space="preserve">“legacy” </w:t>
             </w:r>
             <w:r>
               <w:rPr>
-                <w:rStyle w:val="Hyperlink"/>
+                <w:rStyle w:val="af"/>
                 <w:noProof/>
                 <w:lang w:val="bg-BG"/>
               </w:rPr>
@@ -2364,7 +2436,7 @@
         </w:p>
         <w:p>
           <w:pPr>
-            <w:pStyle w:val="TOC2"/>
+            <w:pStyle w:val="21"/>
             <w:tabs>
               <w:tab w:val="left" w:pos="1000"/>
             </w:tabs>
@@ -2378,7 +2450,7 @@
           <w:hyperlink w:anchor="_Toc442619067" w:history="1">
             <w:r>
               <w:rPr>
-                <w:rStyle w:val="Hyperlink"/>
+                <w:rStyle w:val="af"/>
                 <w:noProof/>
                 <w:lang w:val="bg-BG"/>
               </w:rPr>
@@ -2395,7 +2467,7 @@
             </w:r>
             <w:r>
               <w:rPr>
-                <w:rStyle w:val="Hyperlink"/>
+                <w:rStyle w:val="af"/>
                 <w:noProof/>
                 <w:lang w:val="bg-BG"/>
               </w:rPr>
@@ -2453,7 +2525,7 @@
         </w:p>
         <w:p>
           <w:pPr>
-            <w:pStyle w:val="TOC2"/>
+            <w:pStyle w:val="21"/>
             <w:tabs>
               <w:tab w:val="left" w:pos="1000"/>
             </w:tabs>
@@ -2467,7 +2539,7 @@
           <w:hyperlink w:anchor="_Toc442619068" w:history="1">
             <w:r>
               <w:rPr>
-                <w:rStyle w:val="Hyperlink"/>
+                <w:rStyle w:val="af"/>
                 <w:noProof/>
                 <w:lang w:val="bg-BG"/>
               </w:rPr>
@@ -2484,7 +2556,7 @@
             </w:r>
             <w:r>
               <w:rPr>
-                <w:rStyle w:val="Hyperlink"/>
+                <w:rStyle w:val="af"/>
                 <w:noProof/>
                 <w:lang w:val="bg-BG"/>
               </w:rPr>
@@ -2542,7 +2614,7 @@
         </w:p>
         <w:p>
           <w:pPr>
-            <w:pStyle w:val="TOC2"/>
+            <w:pStyle w:val="21"/>
             <w:tabs>
               <w:tab w:val="left" w:pos="1000"/>
             </w:tabs>
@@ -2556,7 +2628,7 @@
           <w:hyperlink w:anchor="_Toc442619069" w:history="1">
             <w:r>
               <w:rPr>
-                <w:rStyle w:val="Hyperlink"/>
+                <w:rStyle w:val="af"/>
                 <w:noProof/>
                 <w:lang w:val="bg-BG"/>
               </w:rPr>
@@ -2573,7 +2645,7 @@
             </w:r>
             <w:r>
               <w:rPr>
-                <w:rStyle w:val="Hyperlink"/>
+                <w:rStyle w:val="af"/>
                 <w:noProof/>
                 <w:lang w:val="bg-BG"/>
               </w:rPr>
@@ -2631,7 +2703,7 @@
         </w:p>
         <w:p>
           <w:pPr>
-            <w:pStyle w:val="TOC2"/>
+            <w:pStyle w:val="21"/>
             <w:tabs>
               <w:tab w:val="left" w:pos="1000"/>
             </w:tabs>
@@ -2645,7 +2717,7 @@
           <w:hyperlink w:anchor="_Toc442619070" w:history="1">
             <w:r>
               <w:rPr>
-                <w:rStyle w:val="Hyperlink"/>
+                <w:rStyle w:val="af"/>
                 <w:noProof/>
                 <w:lang w:val="bg-BG"/>
               </w:rPr>
@@ -2662,7 +2734,7 @@
             </w:r>
             <w:r>
               <w:rPr>
-                <w:rStyle w:val="Hyperlink"/>
+                <w:rStyle w:val="af"/>
                 <w:noProof/>
                 <w:lang w:val="bg-BG"/>
               </w:rPr>
@@ -2720,7 +2792,7 @@
         </w:p>
         <w:p>
           <w:pPr>
-            <w:pStyle w:val="TOC2"/>
+            <w:pStyle w:val="21"/>
             <w:tabs>
               <w:tab w:val="left" w:pos="1000"/>
             </w:tabs>
@@ -2734,7 +2806,7 @@
           <w:hyperlink w:anchor="_Toc442619071" w:history="1">
             <w:r>
               <w:rPr>
-                <w:rStyle w:val="Hyperlink"/>
+                <w:rStyle w:val="af"/>
                 <w:noProof/>
                 <w:lang w:val="bg-BG"/>
               </w:rPr>
@@ -2751,7 +2823,7 @@
             </w:r>
             <w:r>
               <w:rPr>
-                <w:rStyle w:val="Hyperlink"/>
+                <w:rStyle w:val="af"/>
                 <w:noProof/>
               </w:rPr>
               <w:t>Устойчивост на данните</w:t>
@@ -2808,7 +2880,7 @@
         </w:p>
         <w:p>
           <w:pPr>
-            <w:pStyle w:val="TOC2"/>
+            <w:pStyle w:val="21"/>
             <w:tabs>
               <w:tab w:val="left" w:pos="1000"/>
             </w:tabs>
@@ -2822,7 +2894,7 @@
           <w:hyperlink w:anchor="_Toc442619072" w:history="1">
             <w:r>
               <w:rPr>
-                <w:rStyle w:val="Hyperlink"/>
+                <w:rStyle w:val="af"/>
                 <w:noProof/>
                 <w:lang w:val="bg-BG"/>
               </w:rPr>
@@ -2839,7 +2911,7 @@
             </w:r>
             <w:r>
               <w:rPr>
-                <w:rStyle w:val="Hyperlink"/>
+                <w:rStyle w:val="af"/>
                 <w:noProof/>
                 <w:lang w:val="bg-BG"/>
               </w:rPr>
@@ -2897,7 +2969,7 @@
         </w:p>
         <w:p>
           <w:pPr>
-            <w:pStyle w:val="TOC3"/>
+            <w:pStyle w:val="31"/>
             <w:rPr>
               <w:rFonts w:asciiTheme="minorHAnsi" w:eastAsiaTheme="minorEastAsia" w:hAnsiTheme="minorHAnsi" w:cstheme="minorBidi"/>
               <w:noProof/>
@@ -2908,7 +2980,7 @@
           <w:hyperlink w:anchor="_Toc442619073" w:history="1">
             <w:r>
               <w:rPr>
-                <w:rStyle w:val="Hyperlink"/>
+                <w:rStyle w:val="af"/>
                 <w:noProof/>
                 <w:lang w:val="en-GB"/>
               </w:rPr>
@@ -2925,7 +2997,7 @@
             </w:r>
             <w:r>
               <w:rPr>
-                <w:rStyle w:val="Hyperlink"/>
+                <w:rStyle w:val="af"/>
                 <w:noProof/>
                 <w:lang w:val="en-GB"/>
               </w:rPr>
@@ -2983,7 +3055,7 @@
         </w:p>
         <w:p>
           <w:pPr>
-            <w:pStyle w:val="TOC3"/>
+            <w:pStyle w:val="31"/>
             <w:rPr>
               <w:rFonts w:asciiTheme="minorHAnsi" w:eastAsiaTheme="minorEastAsia" w:hAnsiTheme="minorHAnsi" w:cstheme="minorBidi"/>
               <w:noProof/>
@@ -2994,7 +3066,7 @@
           <w:hyperlink w:anchor="_Toc442619074" w:history="1">
             <w:r>
               <w:rPr>
-                <w:rStyle w:val="Hyperlink"/>
+                <w:rStyle w:val="af"/>
                 <w:noProof/>
                 <w:lang w:val="en-GB"/>
               </w:rPr>
@@ -3011,7 +3083,7 @@
             </w:r>
             <w:r>
               <w:rPr>
-                <w:rStyle w:val="Hyperlink"/>
+                <w:rStyle w:val="af"/>
                 <w:noProof/>
                 <w:lang w:val="en-GB"/>
               </w:rPr>
@@ -3069,7 +3141,7 @@
         </w:p>
         <w:p>
           <w:pPr>
-            <w:pStyle w:val="TOC3"/>
+            <w:pStyle w:val="31"/>
             <w:rPr>
               <w:rFonts w:asciiTheme="minorHAnsi" w:eastAsiaTheme="minorEastAsia" w:hAnsiTheme="minorHAnsi" w:cstheme="minorBidi"/>
               <w:noProof/>
@@ -3080,7 +3152,7 @@
           <w:hyperlink w:anchor="_Toc442619075" w:history="1">
             <w:r>
               <w:rPr>
-                <w:rStyle w:val="Hyperlink"/>
+                <w:rStyle w:val="af"/>
                 <w:noProof/>
                 <w:lang w:val="en-GB"/>
               </w:rPr>
@@ -3097,7 +3169,7 @@
             </w:r>
             <w:r>
               <w:rPr>
-                <w:rStyle w:val="Hyperlink"/>
+                <w:rStyle w:val="af"/>
                 <w:noProof/>
                 <w:lang w:val="en-GB"/>
               </w:rPr>
@@ -3155,7 +3227,7 @@
         </w:p>
         <w:p>
           <w:pPr>
-            <w:pStyle w:val="TOC3"/>
+            <w:pStyle w:val="31"/>
             <w:rPr>
               <w:rFonts w:asciiTheme="minorHAnsi" w:eastAsiaTheme="minorEastAsia" w:hAnsiTheme="minorHAnsi" w:cstheme="minorBidi"/>
               <w:noProof/>
@@ -3166,7 +3238,7 @@
           <w:hyperlink w:anchor="_Toc442619076" w:history="1">
             <w:r>
               <w:rPr>
-                <w:rStyle w:val="Hyperlink"/>
+                <w:rStyle w:val="af"/>
                 <w:noProof/>
                 <w:lang w:val="en-GB"/>
               </w:rPr>
@@ -3183,7 +3255,7 @@
             </w:r>
             <w:r>
               <w:rPr>
-                <w:rStyle w:val="Hyperlink"/>
+                <w:rStyle w:val="af"/>
                 <w:noProof/>
                 <w:lang w:val="en-GB"/>
               </w:rPr>
@@ -3241,7 +3313,7 @@
         </w:p>
         <w:p>
           <w:pPr>
-            <w:pStyle w:val="TOC3"/>
+            <w:pStyle w:val="31"/>
             <w:rPr>
               <w:rFonts w:asciiTheme="minorHAnsi" w:eastAsiaTheme="minorEastAsia" w:hAnsiTheme="minorHAnsi" w:cstheme="minorBidi"/>
               <w:noProof/>
@@ -3252,7 +3324,7 @@
           <w:hyperlink w:anchor="_Toc442619077" w:history="1">
             <w:r>
               <w:rPr>
-                <w:rStyle w:val="Hyperlink"/>
+                <w:rStyle w:val="af"/>
                 <w:noProof/>
                 <w:lang w:val="bg-BG"/>
               </w:rPr>
@@ -3269,7 +3341,7 @@
             </w:r>
             <w:r>
               <w:rPr>
-                <w:rStyle w:val="Hyperlink"/>
+                <w:rStyle w:val="af"/>
                 <w:noProof/>
                 <w:lang w:val="en-GB"/>
               </w:rPr>
@@ -3277,7 +3349,7 @@
             </w:r>
             <w:r>
               <w:rPr>
-                <w:rStyle w:val="Hyperlink"/>
+                <w:rStyle w:val="af"/>
                 <w:noProof/>
                 <w:lang w:val="bg-BG"/>
               </w:rPr>
@@ -3335,7 +3407,7 @@
         </w:p>
         <w:p>
           <w:pPr>
-            <w:pStyle w:val="TOC1"/>
+            <w:pStyle w:val="10"/>
             <w:tabs>
               <w:tab w:val="left" w:pos="432"/>
             </w:tabs>
@@ -3349,7 +3421,7 @@
           <w:hyperlink w:anchor="_Toc442619078" w:history="1">
             <w:r>
               <w:rPr>
-                <w:rStyle w:val="Hyperlink"/>
+                <w:rStyle w:val="af"/>
                 <w:noProof/>
                 <w:lang w:val="bg-BG"/>
               </w:rPr>
@@ -3366,7 +3438,7 @@
             </w:r>
             <w:r>
               <w:rPr>
-                <w:rStyle w:val="Hyperlink"/>
+                <w:rStyle w:val="af"/>
                 <w:noProof/>
                 <w:lang w:val="bg-BG"/>
               </w:rPr>
@@ -3424,7 +3496,7 @@
         </w:p>
         <w:p>
           <w:pPr>
-            <w:pStyle w:val="TOC2"/>
+            <w:pStyle w:val="21"/>
             <w:tabs>
               <w:tab w:val="left" w:pos="1000"/>
             </w:tabs>
@@ -3438,7 +3510,7 @@
           <w:hyperlink w:anchor="_Toc442619079" w:history="1">
             <w:r>
               <w:rPr>
-                <w:rStyle w:val="Hyperlink"/>
+                <w:rStyle w:val="af"/>
                 <w:noProof/>
                 <w:lang w:val="bg-BG"/>
               </w:rPr>
@@ -3455,7 +3527,7 @@
             </w:r>
             <w:r>
               <w:rPr>
-                <w:rStyle w:val="Hyperlink"/>
+                <w:rStyle w:val="af"/>
                 <w:noProof/>
                 <w:lang w:val="bg-BG"/>
               </w:rPr>
@@ -3513,7 +3585,7 @@
         </w:p>
         <w:p>
           <w:pPr>
-            <w:pStyle w:val="TOC2"/>
+            <w:pStyle w:val="21"/>
             <w:tabs>
               <w:tab w:val="left" w:pos="1000"/>
             </w:tabs>
@@ -3527,7 +3599,7 @@
           <w:hyperlink w:anchor="_Toc442619080" w:history="1">
             <w:r>
               <w:rPr>
-                <w:rStyle w:val="Hyperlink"/>
+                <w:rStyle w:val="af"/>
                 <w:noProof/>
                 <w:lang w:val="bg-BG"/>
               </w:rPr>
@@ -3544,7 +3616,7 @@
             </w:r>
             <w:r>
               <w:rPr>
-                <w:rStyle w:val="Hyperlink"/>
+                <w:rStyle w:val="af"/>
                 <w:noProof/>
                 <w:lang w:val="bg-BG"/>
               </w:rPr>
@@ -3602,7 +3674,7 @@
         </w:p>
         <w:p>
           <w:pPr>
-            <w:pStyle w:val="TOC2"/>
+            <w:pStyle w:val="21"/>
             <w:tabs>
               <w:tab w:val="left" w:pos="1000"/>
             </w:tabs>
@@ -3616,7 +3688,7 @@
           <w:hyperlink w:anchor="_Toc442619081" w:history="1">
             <w:r>
               <w:rPr>
-                <w:rStyle w:val="Hyperlink"/>
+                <w:rStyle w:val="af"/>
                 <w:noProof/>
                 <w:lang w:val="bg-BG"/>
               </w:rPr>
@@ -3633,7 +3705,7 @@
             </w:r>
             <w:r>
               <w:rPr>
-                <w:rStyle w:val="Hyperlink"/>
+                <w:rStyle w:val="af"/>
                 <w:noProof/>
                 <w:lang w:val="bg-BG"/>
               </w:rPr>
@@ -3691,7 +3763,7 @@
         </w:p>
         <w:p>
           <w:pPr>
-            <w:pStyle w:val="TOC2"/>
+            <w:pStyle w:val="21"/>
             <w:tabs>
               <w:tab w:val="left" w:pos="1000"/>
             </w:tabs>
@@ -3705,7 +3777,7 @@
           <w:hyperlink w:anchor="_Toc442619082" w:history="1">
             <w:r>
               <w:rPr>
-                <w:rStyle w:val="Hyperlink"/>
+                <w:rStyle w:val="af"/>
                 <w:noProof/>
                 <w:lang w:val="bg-BG"/>
               </w:rPr>
@@ -3722,7 +3794,7 @@
             </w:r>
             <w:r>
               <w:rPr>
-                <w:rStyle w:val="Hyperlink"/>
+                <w:rStyle w:val="af"/>
                 <w:noProof/>
                 <w:lang w:val="bg-BG"/>
               </w:rPr>
@@ -3780,7 +3852,7 @@
         </w:p>
         <w:p>
           <w:pPr>
-            <w:pStyle w:val="TOC2"/>
+            <w:pStyle w:val="21"/>
             <w:tabs>
               <w:tab w:val="left" w:pos="1000"/>
             </w:tabs>
@@ -3794,7 +3866,7 @@
           <w:hyperlink w:anchor="_Toc442619083" w:history="1">
             <w:r>
               <w:rPr>
-                <w:rStyle w:val="Hyperlink"/>
+                <w:rStyle w:val="af"/>
                 <w:noProof/>
                 <w:lang w:val="bg-BG"/>
               </w:rPr>
@@ -3811,7 +3883,7 @@
             </w:r>
             <w:r>
               <w:rPr>
-                <w:rStyle w:val="Hyperlink"/>
+                <w:rStyle w:val="af"/>
                 <w:noProof/>
                 <w:lang w:val="bg-BG"/>
               </w:rPr>
@@ -3819,14 +3891,14 @@
             </w:r>
             <w:r>
               <w:rPr>
-                <w:rStyle w:val="Hyperlink"/>
+                <w:rStyle w:val="af"/>
                 <w:noProof/>
               </w:rPr>
               <w:t xml:space="preserve">SMS </w:t>
             </w:r>
             <w:r>
               <w:rPr>
-                <w:rStyle w:val="Hyperlink"/>
+                <w:rStyle w:val="af"/>
                 <w:noProof/>
                 <w:lang w:val="bg-BG"/>
               </w:rPr>
@@ -3884,7 +3956,7 @@
         </w:p>
         <w:p>
           <w:pPr>
-            <w:pStyle w:val="TOC2"/>
+            <w:pStyle w:val="21"/>
             <w:tabs>
               <w:tab w:val="left" w:pos="1000"/>
             </w:tabs>
@@ -3898,7 +3970,7 @@
           <w:hyperlink w:anchor="_Toc442619084" w:history="1">
             <w:r>
               <w:rPr>
-                <w:rStyle w:val="Hyperlink"/>
+                <w:rStyle w:val="af"/>
                 <w:noProof/>
                 <w:lang w:val="bg-BG"/>
               </w:rPr>
@@ -3915,7 +3987,7 @@
             </w:r>
             <w:r>
               <w:rPr>
-                <w:rStyle w:val="Hyperlink"/>
+                <w:rStyle w:val="af"/>
                 <w:noProof/>
                 <w:lang w:val="bg-BG"/>
               </w:rPr>
@@ -3973,7 +4045,7 @@
         </w:p>
         <w:p>
           <w:pPr>
-            <w:pStyle w:val="TOC1"/>
+            <w:pStyle w:val="10"/>
             <w:tabs>
               <w:tab w:val="left" w:pos="432"/>
             </w:tabs>
@@ -3987,7 +4059,7 @@
           <w:hyperlink w:anchor="_Toc442619085" w:history="1">
             <w:r>
               <w:rPr>
-                <w:rStyle w:val="Hyperlink"/>
+                <w:rStyle w:val="af"/>
                 <w:noProof/>
               </w:rPr>
               <w:t>5.</w:t>
@@ -4003,7 +4075,7 @@
             </w:r>
             <w:r>
               <w:rPr>
-                <w:rStyle w:val="Hyperlink"/>
+                <w:rStyle w:val="af"/>
                 <w:noProof/>
               </w:rPr>
               <w:t>Логически поглед: архитектура</w:t>
@@ -4060,7 +4132,7 @@
         </w:p>
         <w:p>
           <w:pPr>
-            <w:pStyle w:val="TOC2"/>
+            <w:pStyle w:val="21"/>
             <w:tabs>
               <w:tab w:val="left" w:pos="1000"/>
             </w:tabs>
@@ -4074,7 +4146,7 @@
           <w:hyperlink w:anchor="_Toc442619086" w:history="1">
             <w:r>
               <w:rPr>
-                <w:rStyle w:val="Hyperlink"/>
+                <w:rStyle w:val="af"/>
                 <w:noProof/>
                 <w:lang w:val="bg-BG"/>
               </w:rPr>
@@ -4091,7 +4163,7 @@
             </w:r>
             <w:r>
               <w:rPr>
-                <w:rStyle w:val="Hyperlink"/>
+                <w:rStyle w:val="af"/>
                 <w:noProof/>
                 <w:lang w:val="bg-BG"/>
               </w:rPr>
@@ -4149,7 +4221,7 @@
         </w:p>
         <w:p>
           <w:pPr>
-            <w:pStyle w:val="TOC2"/>
+            <w:pStyle w:val="21"/>
             <w:tabs>
               <w:tab w:val="left" w:pos="1000"/>
             </w:tabs>
@@ -4163,7 +4235,7 @@
           <w:hyperlink w:anchor="_Toc442619087" w:history="1">
             <w:r>
               <w:rPr>
-                <w:rStyle w:val="Hyperlink"/>
+                <w:rStyle w:val="af"/>
                 <w:noProof/>
                 <w:lang w:val="bg-BG"/>
               </w:rPr>
@@ -4180,14 +4252,14 @@
             </w:r>
             <w:r>
               <w:rPr>
-                <w:rStyle w:val="Hyperlink"/>
+                <w:rStyle w:val="af"/>
                 <w:noProof/>
               </w:rPr>
               <w:t xml:space="preserve">ABM </w:t>
             </w:r>
             <w:r>
               <w:rPr>
-                <w:rStyle w:val="Hyperlink"/>
+                <w:rStyle w:val="af"/>
                 <w:noProof/>
                 <w:lang w:val="bg-BG"/>
               </w:rPr>
@@ -4245,7 +4317,7 @@
         </w:p>
         <w:p>
           <w:pPr>
-            <w:pStyle w:val="TOC2"/>
+            <w:pStyle w:val="21"/>
             <w:tabs>
               <w:tab w:val="left" w:pos="1000"/>
             </w:tabs>
@@ -4259,7 +4331,7 @@
           <w:hyperlink w:anchor="_Toc442619088" w:history="1">
             <w:r>
               <w:rPr>
-                <w:rStyle w:val="Hyperlink"/>
+                <w:rStyle w:val="af"/>
                 <w:noProof/>
                 <w:lang w:val="bg-BG"/>
               </w:rPr>
@@ -4276,7 +4348,7 @@
             </w:r>
             <w:r>
               <w:rPr>
-                <w:rStyle w:val="Hyperlink"/>
+                <w:rStyle w:val="af"/>
                 <w:noProof/>
                 <w:lang w:val="bg-BG"/>
               </w:rPr>
@@ -4334,7 +4406,7 @@
         </w:p>
         <w:p>
           <w:pPr>
-            <w:pStyle w:val="TOC1"/>
+            <w:pStyle w:val="10"/>
             <w:tabs>
               <w:tab w:val="left" w:pos="432"/>
             </w:tabs>
@@ -4348,7 +4420,7 @@
           <w:hyperlink w:anchor="_Toc442619089" w:history="1">
             <w:r>
               <w:rPr>
-                <w:rStyle w:val="Hyperlink"/>
+                <w:rStyle w:val="af"/>
                 <w:noProof/>
                 <w:lang w:val="bg-BG"/>
               </w:rPr>
@@ -4365,7 +4437,7 @@
             </w:r>
             <w:r>
               <w:rPr>
-                <w:rStyle w:val="Hyperlink"/>
+                <w:rStyle w:val="af"/>
                 <w:noProof/>
                 <w:lang w:val="bg-BG"/>
               </w:rPr>
@@ -4423,7 +4495,7 @@
         </w:p>
         <w:p>
           <w:pPr>
-            <w:pStyle w:val="TOC2"/>
+            <w:pStyle w:val="21"/>
             <w:tabs>
               <w:tab w:val="left" w:pos="1000"/>
             </w:tabs>
@@ -4437,7 +4509,7 @@
           <w:hyperlink w:anchor="_Toc442619090" w:history="1">
             <w:r>
               <w:rPr>
-                <w:rStyle w:val="Hyperlink"/>
+                <w:rStyle w:val="af"/>
                 <w:noProof/>
                 <w:lang w:val="bg-BG"/>
               </w:rPr>
@@ -4454,7 +4526,7 @@
             </w:r>
             <w:r>
               <w:rPr>
-                <w:rStyle w:val="Hyperlink"/>
+                <w:rStyle w:val="af"/>
                 <w:noProof/>
                 <w:lang w:val="bg-BG"/>
               </w:rPr>
@@ -4512,7 +4584,7 @@
         </w:p>
         <w:p>
           <w:pPr>
-            <w:pStyle w:val="TOC2"/>
+            <w:pStyle w:val="21"/>
             <w:tabs>
               <w:tab w:val="left" w:pos="1000"/>
             </w:tabs>
@@ -4526,7 +4598,7 @@
           <w:hyperlink w:anchor="_Toc442619091" w:history="1">
             <w:r>
               <w:rPr>
-                <w:rStyle w:val="Hyperlink"/>
+                <w:rStyle w:val="af"/>
                 <w:noProof/>
                 <w:lang w:val="bg-BG"/>
               </w:rPr>
@@ -4543,7 +4615,7 @@
             </w:r>
             <w:r>
               <w:rPr>
-                <w:rStyle w:val="Hyperlink"/>
+                <w:rStyle w:val="af"/>
                 <w:noProof/>
                 <w:lang w:val="bg-BG"/>
               </w:rPr>
@@ -4601,7 +4673,7 @@
         </w:p>
         <w:p>
           <w:pPr>
-            <w:pStyle w:val="TOC2"/>
+            <w:pStyle w:val="21"/>
             <w:tabs>
               <w:tab w:val="left" w:pos="1000"/>
             </w:tabs>
@@ -4615,7 +4687,7 @@
           <w:hyperlink w:anchor="_Toc442619092" w:history="1">
             <w:r>
               <w:rPr>
-                <w:rStyle w:val="Hyperlink"/>
+                <w:rStyle w:val="af"/>
                 <w:noProof/>
               </w:rPr>
               <w:t>6.3</w:t>
@@ -4631,7 +4703,7 @@
             </w:r>
             <w:r>
               <w:rPr>
-                <w:rStyle w:val="Hyperlink"/>
+                <w:rStyle w:val="af"/>
                 <w:noProof/>
                 <w:lang w:val="bg-BG"/>
               </w:rPr>
@@ -4689,7 +4761,7 @@
         </w:p>
         <w:p>
           <w:pPr>
-            <w:pStyle w:val="TOC1"/>
+            <w:pStyle w:val="10"/>
             <w:tabs>
               <w:tab w:val="left" w:pos="432"/>
             </w:tabs>
@@ -4703,7 +4775,7 @@
           <w:hyperlink w:anchor="_Toc442619093" w:history="1">
             <w:r>
               <w:rPr>
-                <w:rStyle w:val="Hyperlink"/>
+                <w:rStyle w:val="af"/>
                 <w:noProof/>
               </w:rPr>
               <w:t>7.</w:t>
@@ -4719,7 +4791,7 @@
             </w:r>
             <w:r>
               <w:rPr>
-                <w:rStyle w:val="Hyperlink"/>
+                <w:rStyle w:val="af"/>
                 <w:noProof/>
                 <w:lang w:val="bg-BG"/>
               </w:rPr>
@@ -4777,7 +4849,7 @@
         </w:p>
         <w:p>
           <w:pPr>
-            <w:pStyle w:val="TOC1"/>
+            <w:pStyle w:val="10"/>
             <w:tabs>
               <w:tab w:val="left" w:pos="432"/>
             </w:tabs>
@@ -4791,7 +4863,7 @@
           <w:hyperlink w:anchor="_Toc442619094" w:history="1">
             <w:r>
               <w:rPr>
-                <w:rStyle w:val="Hyperlink"/>
+                <w:rStyle w:val="af"/>
                 <w:noProof/>
               </w:rPr>
               <w:t>8.</w:t>
@@ -4807,7 +4879,7 @@
             </w:r>
             <w:r>
               <w:rPr>
-                <w:rStyle w:val="Hyperlink"/>
+                <w:rStyle w:val="af"/>
                 <w:noProof/>
                 <w:lang w:val="bg-BG"/>
               </w:rPr>
@@ -4865,7 +4937,7 @@
         </w:p>
         <w:p>
           <w:pPr>
-            <w:pStyle w:val="TOC1"/>
+            <w:pStyle w:val="10"/>
             <w:tabs>
               <w:tab w:val="left" w:pos="432"/>
             </w:tabs>
@@ -4879,7 +4951,7 @@
           <w:hyperlink w:anchor="_Toc442619095" w:history="1">
             <w:r>
               <w:rPr>
-                <w:rStyle w:val="Hyperlink"/>
+                <w:rStyle w:val="af"/>
                 <w:noProof/>
                 <w:lang w:val="bg-BG"/>
               </w:rPr>
@@ -4896,7 +4968,7 @@
             </w:r>
             <w:r>
               <w:rPr>
-                <w:rStyle w:val="Hyperlink"/>
+                <w:rStyle w:val="af"/>
                 <w:noProof/>
                 <w:lang w:val="bg-BG"/>
               </w:rPr>
@@ -4984,7 +5056,7 @@
     </w:p>
     <w:p>
       <w:pPr>
-        <w:pStyle w:val="Title"/>
+        <w:pStyle w:val="a3"/>
       </w:pPr>
       <w:r>
         <w:rPr>
@@ -4996,36 +5068,36 @@
     </w:p>
     <w:p>
       <w:pPr>
-        <w:pStyle w:val="Heading1"/>
-        <w:rPr>
-          <w:lang w:val="bg-BG"/>
-        </w:rPr>
-      </w:pPr>
-      <w:bookmarkStart w:id="0" w:name="_Toc441754533"/>
-      <w:bookmarkStart w:id="1" w:name="_Toc442619050"/>
+        <w:pStyle w:val="1"/>
+        <w:rPr>
+          <w:lang w:val="bg-BG"/>
+        </w:rPr>
+      </w:pPr>
+      <w:bookmarkStart w:id="1" w:name="_Toc441754533"/>
+      <w:bookmarkStart w:id="2" w:name="_Toc442619050"/>
       <w:r>
         <w:rPr>
           <w:lang w:val="bg-BG"/>
         </w:rPr>
         <w:t>Въведение</w:t>
       </w:r>
-      <w:bookmarkEnd w:id="0"/>
       <w:bookmarkEnd w:id="1"/>
+      <w:bookmarkEnd w:id="2"/>
     </w:p>
     <w:p>
       <w:pPr>
-        <w:pStyle w:val="Heading2"/>
-      </w:pPr>
-      <w:bookmarkStart w:id="2" w:name="_Toc441754534"/>
-      <w:bookmarkStart w:id="3" w:name="_Toc442619051"/>
+        <w:pStyle w:val="2"/>
+      </w:pPr>
+      <w:bookmarkStart w:id="3" w:name="_Toc441754534"/>
+      <w:bookmarkStart w:id="4" w:name="_Toc442619051"/>
       <w:r>
         <w:rPr>
           <w:lang w:val="bg-BG"/>
         </w:rPr>
         <w:t>Цел</w:t>
       </w:r>
-      <w:bookmarkEnd w:id="2"/>
       <w:bookmarkEnd w:id="3"/>
+      <w:bookmarkEnd w:id="4"/>
     </w:p>
     <w:p>
       <w:pPr>
@@ -5035,7 +5107,7 @@
           <w:lang w:val="bg-BG"/>
         </w:rPr>
       </w:pPr>
-      <w:bookmarkStart w:id="4" w:name="_Toc456598588"/>
+      <w:bookmarkStart w:id="5" w:name="_Toc456598588"/>
       <w:r>
         <w:rPr>
           <w:lang w:val="bg-BG"/>
@@ -5058,7 +5130,19 @@
         <w:rPr>
           <w:lang w:val="bg-BG"/>
         </w:rPr>
-        <w:t>, който е нужен за пълното и функц</w:t>
+        <w:t xml:space="preserve">, който е нужен за пълното </w:t>
+      </w:r>
+      <w:r>
+        <w:rPr>
+          <w:lang w:val="bg-BG"/>
+        </w:rPr>
+        <w:t>й</w:t>
+      </w:r>
+      <w:r>
+        <w:rPr>
+          <w:lang w:val="bg-BG"/>
+        </w:rPr>
+        <w:t xml:space="preserve"> функц</w:t>
       </w:r>
       <w:r>
         <w:rPr>
@@ -5075,22 +5159,22 @@
     </w:p>
     <w:p>
       <w:pPr>
-        <w:pStyle w:val="Heading2"/>
-        <w:rPr>
-          <w:lang w:val="bg-BG"/>
-        </w:rPr>
-      </w:pPr>
-      <w:bookmarkStart w:id="5" w:name="_Toc441754535"/>
-      <w:bookmarkStart w:id="6" w:name="_Toc442619052"/>
-      <w:bookmarkEnd w:id="4"/>
+        <w:pStyle w:val="2"/>
+        <w:rPr>
+          <w:lang w:val="bg-BG"/>
+        </w:rPr>
+      </w:pPr>
+      <w:bookmarkStart w:id="6" w:name="_Toc441754535"/>
+      <w:bookmarkStart w:id="7" w:name="_Toc442619052"/>
+      <w:bookmarkEnd w:id="5"/>
       <w:r>
         <w:rPr>
           <w:lang w:val="bg-BG"/>
         </w:rPr>
         <w:t>Обхват</w:t>
       </w:r>
-      <w:bookmarkEnd w:id="5"/>
       <w:bookmarkEnd w:id="6"/>
+      <w:bookmarkEnd w:id="7"/>
     </w:p>
     <w:p>
       <w:pPr>
@@ -5103,7 +5187,43 @@
         <w:rPr>
           <w:lang w:val="bg-BG"/>
         </w:rPr>
-        <w:t>Документът обхваща хардуерът, софтуерът както и част от модулната реализация на системата.</w:t>
+        <w:t xml:space="preserve">Документът </w:t>
+      </w:r>
+      <w:r>
+        <w:rPr>
+          <w:lang w:val="bg-BG"/>
+        </w:rPr>
+        <w:t>обхваща хардуер</w:t>
+      </w:r>
+      <w:r>
+        <w:rPr>
+          <w:lang w:val="bg-BG"/>
+        </w:rPr>
+        <w:t>а</w:t>
+      </w:r>
+      <w:r>
+        <w:rPr>
+          <w:lang w:val="bg-BG"/>
+        </w:rPr>
+        <w:t>, софтуер</w:t>
+      </w:r>
+      <w:r>
+        <w:rPr>
+          <w:lang w:val="bg-BG"/>
+        </w:rPr>
+        <w:t>а</w:t>
+      </w:r>
+      <w:r>
+        <w:rPr>
+          <w:lang w:val="bg-BG"/>
+        </w:rPr>
+        <w:t xml:space="preserve"> както и </w:t>
+      </w:r>
+      <w:r>
+        <w:rPr>
+          <w:lang w:val="bg-BG"/>
+        </w:rPr>
+        <w:t>част от модулната реализация на системата.</w:t>
       </w:r>
       <w:r>
         <w:rPr>
@@ -5114,27 +5234,27 @@
     </w:p>
     <w:p>
       <w:pPr>
-        <w:pStyle w:val="Heading2"/>
-        <w:rPr>
-          <w:lang w:val="bg-BG"/>
-        </w:rPr>
-      </w:pPr>
-      <w:bookmarkStart w:id="7" w:name="_Toc456598589"/>
-      <w:bookmarkStart w:id="8" w:name="_Toc441754536"/>
-      <w:bookmarkStart w:id="9" w:name="_Toc442619053"/>
+        <w:pStyle w:val="2"/>
+        <w:rPr>
+          <w:lang w:val="bg-BG"/>
+        </w:rPr>
+      </w:pPr>
+      <w:bookmarkStart w:id="8" w:name="_Toc456598589"/>
+      <w:bookmarkStart w:id="9" w:name="_Toc441754536"/>
+      <w:bookmarkStart w:id="10" w:name="_Toc442619053"/>
       <w:r>
         <w:rPr>
           <w:lang w:val="bg-BG"/>
         </w:rPr>
         <w:t>Дефиниции, Акроними и Абревиатури.</w:t>
       </w:r>
-      <w:bookmarkEnd w:id="7"/>
       <w:bookmarkEnd w:id="8"/>
       <w:bookmarkEnd w:id="9"/>
+      <w:bookmarkEnd w:id="10"/>
     </w:p>
     <w:p>
       <w:pPr>
-        <w:pStyle w:val="ListParagraph"/>
+        <w:pStyle w:val="af4"/>
         <w:numPr>
           <w:ilvl w:val="0"/>
           <w:numId w:val="31"/>
@@ -5144,7 +5264,7 @@
           <w:lang w:val="bg-BG"/>
         </w:rPr>
       </w:pPr>
-      <w:bookmarkStart w:id="10" w:name="_Toc441754537"/>
+      <w:bookmarkStart w:id="11" w:name="_Toc441754537"/>
       <w:r>
         <w:rPr>
           <w:lang w:val="bg-BG"/>
@@ -5172,17 +5292,17 @@
     </w:p>
     <w:p>
       <w:pPr>
-        <w:pStyle w:val="Heading2"/>
-      </w:pPr>
-      <w:bookmarkStart w:id="11" w:name="_Toc442619054"/>
+        <w:pStyle w:val="2"/>
+      </w:pPr>
+      <w:bookmarkStart w:id="12" w:name="_Toc442619054"/>
       <w:r>
         <w:rPr>
           <w:lang w:val="bg-BG"/>
         </w:rPr>
         <w:t>Препратки</w:t>
       </w:r>
-      <w:bookmarkEnd w:id="10"/>
       <w:bookmarkEnd w:id="11"/>
+      <w:bookmarkEnd w:id="12"/>
     </w:p>
     <w:p>
       <w:pPr>
@@ -5190,7 +5310,7 @@
         <w:jc w:val="both"/>
       </w:pPr>
       <w:r>
-        <w:t>В този документ ще има препратки към следните документи:</w:t>
+        <w:t>В този документ има препратки към следните документи:</w:t>
       </w:r>
     </w:p>
     <w:p>
@@ -5218,7 +5338,7 @@
     </w:p>
     <w:p>
       <w:pPr>
-        <w:pStyle w:val="ListParagraph"/>
+        <w:pStyle w:val="af4"/>
         <w:numPr>
           <w:ilvl w:val="0"/>
           <w:numId w:val="23"/>
@@ -5234,27 +5354,28 @@
     </w:p>
     <w:p>
       <w:pPr>
-        <w:pStyle w:val="Heading2"/>
-        <w:rPr>
-          <w:lang w:val="bg-BG"/>
-        </w:rPr>
-      </w:pPr>
-      <w:bookmarkStart w:id="12" w:name="_Toc441754538"/>
-      <w:bookmarkStart w:id="13" w:name="_Toc442619055"/>
+        <w:pStyle w:val="2"/>
+        <w:rPr>
+          <w:lang w:val="bg-BG"/>
+        </w:rPr>
+      </w:pPr>
+      <w:bookmarkStart w:id="13" w:name="_Toc441754538"/>
+      <w:bookmarkStart w:id="14" w:name="_Toc442619055"/>
       <w:r>
         <w:rPr>
           <w:lang w:val="bg-BG"/>
         </w:rPr>
         <w:t>Кратък преглед</w:t>
       </w:r>
-      <w:bookmarkEnd w:id="12"/>
       <w:bookmarkEnd w:id="13"/>
+      <w:bookmarkEnd w:id="14"/>
     </w:p>
     <w:p>
       <w:pPr>
         <w:ind w:left="720"/>
         <w:jc w:val="both"/>
         <w:rPr>
+          <w:color w:val="FF0000"/>
           <w:lang w:val="bg-BG"/>
         </w:rPr>
       </w:pPr>
@@ -5264,17 +5385,36 @@
         </w:rPr>
         <w:t xml:space="preserve">В следващите точки се разглеждат основните фактори, които се взимат в предвид при изграждането на една система и решенията на проблемите които повдигат те. </w:t>
       </w:r>
-      <w:r>
-        <w:rPr>
+      <w:commentRangeStart w:id="15"/>
+      <w:r>
+        <w:rPr>
+          <w:color w:val="FF0000"/>
+          <w:highlight w:val="yellow"/>
           <w:lang w:val="bg-BG"/>
         </w:rPr>
         <w:t>Технологиите планирани з</w:t>
       </w:r>
       <w:r>
         <w:rPr>
-          <w:lang w:val="bg-BG"/>
-        </w:rPr>
-        <w:t xml:space="preserve">а използване при реализацията и. </w:t>
+          <w:color w:val="FF0000"/>
+          <w:highlight w:val="yellow"/>
+          <w:lang w:val="bg-BG"/>
+        </w:rPr>
+        <w:t>а използване при реализацията и.</w:t>
+      </w:r>
+      <w:r>
+        <w:rPr>
+          <w:color w:val="FF0000"/>
+          <w:lang w:val="bg-BG"/>
+        </w:rPr>
+        <w:t xml:space="preserve"> </w:t>
+      </w:r>
+      <w:commentRangeEnd w:id="15"/>
+      <w:r>
+        <w:rPr>
+          <w:rStyle w:val="af6"/>
+        </w:rPr>
+        <w:commentReference w:id="15"/>
       </w:r>
     </w:p>
     <w:p>
@@ -5289,7 +5429,25 @@
         <w:rPr>
           <w:lang w:val="bg-BG"/>
         </w:rPr>
-        <w:t>Във втората част от документа ще се разгледат различните погледи над системата съпътствани с диаграми и кратки обяснения.</w:t>
+        <w:t>Във втората част от документа</w:t>
+      </w:r>
+      <w:r>
+        <w:rPr>
+          <w:lang w:val="bg-BG"/>
+        </w:rPr>
+        <w:t xml:space="preserve"> се разгле</w:t>
+      </w:r>
+      <w:r>
+        <w:rPr>
+          <w:lang w:val="bg-BG"/>
+        </w:rPr>
+        <w:t>ж</w:t>
+      </w:r>
+      <w:r>
+        <w:rPr>
+          <w:lang w:val="bg-BG"/>
+        </w:rPr>
+        <w:t>дат различните погледи над системата съпътствани с диаграми и кратки обяснения.</w:t>
       </w:r>
     </w:p>
     <w:p>
@@ -5312,7 +5470,7 @@
           <w:lang w:val="bg-BG"/>
         </w:rPr>
       </w:pPr>
-      <w:bookmarkStart w:id="14" w:name="_Toc441754539"/>
+      <w:bookmarkStart w:id="16" w:name="_Toc441754539"/>
       <w:r>
         <w:rPr>
           <w:lang w:val="bg-BG"/>
@@ -5322,84 +5480,18 @@
     </w:p>
     <w:p>
       <w:pPr>
-        <w:pStyle w:val="Heading1"/>
-        <w:rPr>
-          <w:lang w:val="bg-BG"/>
-        </w:rPr>
-      </w:pPr>
-      <w:bookmarkStart w:id="15" w:name="_Toc442619056"/>
+        <w:pStyle w:val="1"/>
+        <w:rPr>
+          <w:lang w:val="bg-BG"/>
+        </w:rPr>
+      </w:pPr>
+      <w:bookmarkStart w:id="17" w:name="_Toc442619056"/>
       <w:r>
         <w:rPr>
           <w:lang w:val="bg-BG"/>
         </w:rPr>
         <w:lastRenderedPageBreak/>
         <w:t>Представяне на архитектурата</w:t>
-      </w:r>
-      <w:bookmarkEnd w:id="14"/>
-      <w:bookmarkEnd w:id="15"/>
-    </w:p>
-    <w:p>
-      <w:pPr>
-        <w:pStyle w:val="Paragraph1"/>
-        <w:ind w:left="720"/>
-        <w:rPr>
-          <w:lang w:val="bg-BG"/>
-        </w:rPr>
-      </w:pPr>
-      <w:r>
-        <w:rPr>
-          <w:lang w:val="bg-BG"/>
-        </w:rPr>
-        <w:t>Софтуерната архитектура е разработена, така че да съдържа различни погледи над системата.. Следва списък</w:t>
-      </w:r>
-      <w:r>
-        <w:rPr>
-          <w:lang w:val="en-GB"/>
-        </w:rPr>
-        <w:t xml:space="preserve"> </w:t>
-      </w:r>
-      <w:r>
-        <w:rPr>
-          <w:lang w:val="bg-BG"/>
-        </w:rPr>
-        <w:t>с</w:t>
-      </w:r>
-      <w:r>
-        <w:rPr>
-          <w:lang w:val="bg-BG"/>
-        </w:rPr>
-        <w:t xml:space="preserve"> описание на различните гледни точки, чрез които е изграден документа. </w:t>
-      </w:r>
-    </w:p>
-    <w:p>
-      <w:pPr>
-        <w:pStyle w:val="Paragraph1"/>
-        <w:ind w:left="720"/>
-        <w:rPr>
-          <w:lang w:val="bg-BG"/>
-        </w:rPr>
-      </w:pPr>
-      <w:r>
-        <w:rPr>
-          <w:lang w:val="bg-BG"/>
-        </w:rPr>
-        <w:t>В отделните глави има подробно описание на различните погледи над системата, включващо и на взетите решения, обосновката зад тях и разяснителни диаграми.</w:t>
-      </w:r>
-    </w:p>
-    <w:p>
-      <w:pPr>
-        <w:pStyle w:val="Heading2"/>
-        <w:rPr>
-          <w:lang w:val="bg-BG"/>
-        </w:rPr>
-      </w:pPr>
-      <w:bookmarkStart w:id="16" w:name="_Toc370636812"/>
-      <w:bookmarkStart w:id="17" w:name="_Toc442619057"/>
-      <w:r>
-        <w:rPr>
-          <w:lang w:val="bg-BG"/>
-        </w:rPr>
-        <w:t>Архитектурни цели и ограничения</w:t>
       </w:r>
       <w:bookmarkEnd w:id="16"/>
       <w:bookmarkEnd w:id="17"/>
@@ -5409,134 +5501,170 @@
         <w:pStyle w:val="Paragraph1"/>
         <w:ind w:left="720"/>
         <w:rPr>
-          <w:lang w:val="ru-RU"/>
-        </w:rPr>
-      </w:pPr>
-      <w:r>
-        <w:rPr>
-          <w:lang w:val="ru-RU"/>
-        </w:rPr>
-        <w:t>Това е секцията, в която</w:t>
-      </w:r>
-      <w:r>
-        <w:rPr>
-          <w:lang w:val="ru-RU"/>
-        </w:rPr>
-        <w:t xml:space="preserve"> се описват целите и ограниченията стоящи пред архитектурата. За да бъде надеждна тя трябва да удовлетвори целите, изискванията към системата и да се съобразява с поставените пред нея ограничения. </w:t>
-      </w:r>
-      <w:r>
-        <w:rPr>
-          <w:lang w:val="ru-RU"/>
-        </w:rPr>
-        <w:t>В нея също</w:t>
-      </w:r>
-      <w:r>
-        <w:rPr>
-          <w:lang w:val="ru-RU"/>
-        </w:rPr>
-        <w:t xml:space="preserve"> са </w:t>
-      </w:r>
-      <w:r>
-        <w:rPr>
-          <w:lang w:val="ru-RU"/>
-        </w:rPr>
-        <w:t>обяснени</w:t>
-      </w:r>
-      <w:r>
-        <w:rPr>
-          <w:lang w:val="ru-RU"/>
-        </w:rPr>
-        <w:t xml:space="preserve"> и използваните технологии.</w:t>
+          <w:lang w:val="bg-BG"/>
+        </w:rPr>
+      </w:pPr>
+      <w:r>
+        <w:rPr>
+          <w:lang w:val="bg-BG"/>
+        </w:rPr>
+        <w:t>Софтуерната архитектура е разработена, така че да съдържа различни погледи над системата.. Следва списък</w:t>
+      </w:r>
+      <w:r>
+        <w:rPr>
+          <w:lang w:val="en-GB"/>
+        </w:rPr>
+        <w:t xml:space="preserve"> </w:t>
+      </w:r>
+      <w:r>
+        <w:rPr>
+          <w:lang w:val="bg-BG"/>
+        </w:rPr>
+        <w:t>с</w:t>
+      </w:r>
+      <w:r>
+        <w:rPr>
+          <w:lang w:val="bg-BG"/>
+        </w:rPr>
+        <w:t xml:space="preserve"> описание на различните гледни точки, чрез които е изграден документа. </w:t>
       </w:r>
     </w:p>
     <w:p>
       <w:pPr>
-        <w:pStyle w:val="Heading2"/>
-        <w:rPr>
-          <w:lang w:val="bg-BG"/>
-        </w:rPr>
-      </w:pPr>
-      <w:bookmarkStart w:id="18" w:name="_Toc370636813"/>
-      <w:bookmarkStart w:id="19" w:name="_Toc442619058"/>
-      <w:r>
-        <w:rPr>
-          <w:lang w:val="bg-BG"/>
-        </w:rPr>
-        <w:t>Функционален</w:t>
-      </w:r>
-      <w:r>
-        <w:t xml:space="preserve"> </w:t>
-      </w:r>
-      <w:r>
-        <w:rPr>
-          <w:lang w:val="bg-BG"/>
-        </w:rPr>
-        <w:t>поглед</w:t>
+        <w:pStyle w:val="Paragraph1"/>
+        <w:ind w:left="720"/>
+        <w:rPr>
+          <w:lang w:val="bg-BG"/>
+        </w:rPr>
+      </w:pPr>
+      <w:r>
+        <w:rPr>
+          <w:lang w:val="bg-BG"/>
+        </w:rPr>
+        <w:t>В отделните глави има подробно описание на различните погледи над системата, включващо и на взетите решения, обосновката зад тях и разяснителни диаграми.</w:t>
+      </w:r>
+    </w:p>
+    <w:p>
+      <w:pPr>
+        <w:pStyle w:val="2"/>
+        <w:rPr>
+          <w:lang w:val="bg-BG"/>
+        </w:rPr>
+      </w:pPr>
+      <w:bookmarkStart w:id="18" w:name="_Toc370636812"/>
+      <w:bookmarkStart w:id="19" w:name="_Toc442619057"/>
+      <w:r>
+        <w:rPr>
+          <w:lang w:val="bg-BG"/>
+        </w:rPr>
+        <w:t>Архитектурни цели и ограничения</w:t>
       </w:r>
       <w:bookmarkEnd w:id="18"/>
       <w:bookmarkEnd w:id="19"/>
     </w:p>
     <w:p>
       <w:pPr>
-        <w:ind w:firstLine="720"/>
-        <w:rPr>
-          <w:lang w:val="bg-BG"/>
-        </w:rPr>
-      </w:pPr>
-      <w:r>
-        <w:rPr>
-          <w:lang w:val="bg-BG"/>
-        </w:rPr>
-        <w:t xml:space="preserve">Преглед на основните подмодули и информационни обекти, които ще се използват в системата. </w:t>
+        <w:pStyle w:val="Paragraph1"/>
+        <w:ind w:left="720"/>
+        <w:rPr>
+          <w:lang w:val="ru-RU"/>
+        </w:rPr>
+      </w:pPr>
+      <w:r>
+        <w:rPr>
+          <w:lang w:val="ru-RU"/>
+        </w:rPr>
+        <w:t>Това е секцията, в която</w:t>
+      </w:r>
+      <w:r>
+        <w:rPr>
+          <w:lang w:val="ru-RU"/>
+        </w:rPr>
+        <w:t xml:space="preserve"> се описват целите и ограниченията стоящи пред архитектурата. За да бъде надеждна тя трябва да удовлетвори целите, изискванията към системата и да се съобразява с поставените пред нея ограничения. </w:t>
+      </w:r>
+      <w:r>
+        <w:rPr>
+          <w:lang w:val="ru-RU"/>
+        </w:rPr>
+        <w:t>В нея също</w:t>
+      </w:r>
+      <w:r>
+        <w:rPr>
+          <w:lang w:val="ru-RU"/>
+        </w:rPr>
+        <w:t xml:space="preserve"> са </w:t>
+      </w:r>
+      <w:r>
+        <w:rPr>
+          <w:lang w:val="ru-RU"/>
+        </w:rPr>
+        <w:t>обяснени</w:t>
+      </w:r>
+      <w:r>
+        <w:rPr>
+          <w:lang w:val="ru-RU"/>
+        </w:rPr>
+        <w:t xml:space="preserve"> и използваните технологии.</w:t>
       </w:r>
     </w:p>
     <w:p>
       <w:pPr>
-        <w:pStyle w:val="Heading2"/>
-        <w:rPr>
-          <w:lang w:val="bg-BG"/>
-        </w:rPr>
-      </w:pPr>
-      <w:bookmarkStart w:id="20" w:name="_Toc370636814"/>
-      <w:bookmarkStart w:id="21" w:name="_Toc442619059"/>
-      <w:r>
-        <w:rPr>
-          <w:lang w:val="bg-BG"/>
-        </w:rPr>
-        <w:t>Логически поглед</w:t>
+        <w:pStyle w:val="2"/>
+        <w:rPr>
+          <w:lang w:val="bg-BG"/>
+        </w:rPr>
+      </w:pPr>
+      <w:bookmarkStart w:id="20" w:name="_Toc370636813"/>
+      <w:bookmarkStart w:id="21" w:name="_Toc442619058"/>
+      <w:r>
+        <w:rPr>
+          <w:lang w:val="bg-BG"/>
+        </w:rPr>
+        <w:t>Функционален</w:t>
+      </w:r>
+      <w:r>
+        <w:t xml:space="preserve"> </w:t>
+      </w:r>
+      <w:r>
+        <w:rPr>
+          <w:lang w:val="bg-BG"/>
+        </w:rPr>
+        <w:t>поглед</w:t>
       </w:r>
       <w:bookmarkEnd w:id="20"/>
       <w:bookmarkEnd w:id="21"/>
     </w:p>
     <w:p>
       <w:pPr>
-        <w:ind w:left="720"/>
-        <w:rPr>
-          <w:lang w:val="bg-BG"/>
-        </w:rPr>
-      </w:pPr>
-      <w:r>
-        <w:rPr>
-          <w:lang w:val="bg-BG"/>
-        </w:rPr>
-        <w:t>Поглед над избраната архитектура, компонентите на системата и комуникацията между тях. Разискват се избраните архитектурни шаблони, разбивката на подмодули, връзката и целите на всеки от тях.</w:t>
+        <w:ind w:firstLine="720"/>
+        <w:rPr>
+          <w:lang w:val="bg-BG"/>
+        </w:rPr>
+      </w:pPr>
+      <w:r>
+        <w:rPr>
+          <w:lang w:val="bg-BG"/>
+        </w:rPr>
+        <w:t xml:space="preserve">Преглед на основните подмодули и информационни обекти, които ще се използват в системата. </w:t>
       </w:r>
     </w:p>
     <w:p>
       <w:pPr>
-        <w:pStyle w:val="Heading2"/>
-        <w:rPr>
-          <w:lang w:val="bg-BG"/>
-        </w:rPr>
-      </w:pPr>
-      <w:bookmarkStart w:id="22" w:name="_Toc442619060"/>
-      <w:r>
-        <w:rPr>
-          <w:lang w:val="bg-BG"/>
-        </w:rPr>
-        <w:t>Интеграционен поглед</w:t>
+        <w:pStyle w:val="2"/>
+        <w:rPr>
+          <w:lang w:val="bg-BG"/>
+        </w:rPr>
+      </w:pPr>
+      <w:bookmarkStart w:id="22" w:name="_Toc370636814"/>
+      <w:bookmarkStart w:id="23" w:name="_Toc442619059"/>
+      <w:r>
+        <w:rPr>
+          <w:lang w:val="bg-BG"/>
+        </w:rPr>
+        <w:t>Логически поглед</w:t>
       </w:r>
       <w:bookmarkEnd w:id="22"/>
+      <w:bookmarkEnd w:id="23"/>
     </w:p>
     <w:p>
       <w:pPr>
@@ -5549,170 +5677,200 @@
         <w:rPr>
           <w:lang w:val="bg-BG"/>
         </w:rPr>
-        <w:t>Връзката с външни системи е важна част от системата</w:t>
-      </w:r>
-      <w:r>
-        <w:rPr>
-          <w:lang w:val="bg-BG"/>
-        </w:rPr>
-        <w:t xml:space="preserve"> </w:t>
-      </w:r>
-      <w:r>
-        <w:rPr>
-          <w:lang w:val="bg-BG"/>
-        </w:rPr>
-        <w:t>и поради това</w:t>
-      </w:r>
-      <w:r>
-        <w:rPr>
-          <w:lang w:val="bg-BG"/>
-        </w:rPr>
-        <w:t xml:space="preserve"> в тази точка се описва логиката, на която са реализирани.</w:t>
+        <w:t>Поглед над избраната архитектура, компонентите на системата и комуникацията между тях. Разискват се избраните архитектурни шаблони, разбивката на подмодули, връзката и целите на всеки от тях.</w:t>
       </w:r>
     </w:p>
     <w:p>
       <w:pPr>
-        <w:pStyle w:val="Heading2"/>
-        <w:rPr>
-          <w:lang w:val="bg-BG"/>
-        </w:rPr>
-      </w:pPr>
-      <w:bookmarkStart w:id="23" w:name="_Toc370636815"/>
-      <w:bookmarkStart w:id="24" w:name="_Toc442619061"/>
-      <w:r>
-        <w:rPr>
-          <w:lang w:val="bg-BG"/>
-        </w:rPr>
-        <w:t>Поглед над хардуерните компоненти</w:t>
-      </w:r>
-      <w:bookmarkEnd w:id="23"/>
+        <w:pStyle w:val="2"/>
+        <w:rPr>
+          <w:lang w:val="bg-BG"/>
+        </w:rPr>
+      </w:pPr>
+      <w:bookmarkStart w:id="24" w:name="_Toc442619060"/>
+      <w:r>
+        <w:rPr>
+          <w:lang w:val="bg-BG"/>
+        </w:rPr>
+        <w:t>Интеграционен поглед</w:t>
+      </w:r>
       <w:bookmarkEnd w:id="24"/>
     </w:p>
     <w:p>
       <w:pPr>
-        <w:ind w:firstLine="720"/>
-        <w:rPr>
-          <w:lang w:val="bg-BG"/>
-        </w:rPr>
-      </w:pPr>
-      <w:r>
-        <w:rPr>
-          <w:lang w:val="bg-BG"/>
-        </w:rPr>
-        <w:t>Хардуерен поглед над системата.</w:t>
+        <w:ind w:left="720"/>
+        <w:rPr>
+          <w:lang w:val="bg-BG"/>
+        </w:rPr>
+      </w:pPr>
+      <w:r>
+        <w:rPr>
+          <w:lang w:val="bg-BG"/>
+        </w:rPr>
+        <w:t>Връзката с външни системи е важна част от системата</w:t>
+      </w:r>
+      <w:r>
+        <w:rPr>
+          <w:lang w:val="bg-BG"/>
+        </w:rPr>
+        <w:t xml:space="preserve"> </w:t>
+      </w:r>
+      <w:r>
+        <w:rPr>
+          <w:lang w:val="bg-BG"/>
+        </w:rPr>
+        <w:t>и поради това</w:t>
+      </w:r>
+      <w:r>
+        <w:rPr>
+          <w:lang w:val="bg-BG"/>
+        </w:rPr>
+        <w:t xml:space="preserve"> в тази точка се описва логиката, на която са реализирани.</w:t>
       </w:r>
     </w:p>
     <w:p>
       <w:pPr>
-        <w:pStyle w:val="Heading2"/>
-        <w:rPr>
-          <w:lang w:val="bg-BG"/>
-        </w:rPr>
-      </w:pPr>
-      <w:bookmarkStart w:id="25" w:name="_Toc370636816"/>
-      <w:bookmarkStart w:id="26" w:name="_Toc442619062"/>
-      <w:r>
-        <w:rPr>
-          <w:lang w:val="bg-BG"/>
-        </w:rPr>
-        <w:t>Имплементационен поглед</w:t>
+        <w:pStyle w:val="2"/>
+        <w:rPr>
+          <w:lang w:val="bg-BG"/>
+        </w:rPr>
+      </w:pPr>
+      <w:bookmarkStart w:id="25" w:name="_Toc370636815"/>
+      <w:bookmarkStart w:id="26" w:name="_Toc442619061"/>
+      <w:r>
+        <w:rPr>
+          <w:lang w:val="bg-BG"/>
+        </w:rPr>
+        <w:t>Поглед над хардуерните компоненти</w:t>
       </w:r>
       <w:bookmarkEnd w:id="25"/>
       <w:bookmarkEnd w:id="26"/>
     </w:p>
     <w:p>
       <w:pPr>
-        <w:ind w:left="720"/>
-        <w:rPr>
-          <w:lang w:val="en-GB"/>
-        </w:rPr>
-      </w:pPr>
-      <w:r>
-        <w:rPr>
-          <w:lang w:val="bg-BG"/>
-        </w:rPr>
-        <w:t>Компонентите и разположението им по слоеве. Как отделните компоненти са вързани с другите, как комуникират помежду си.</w:t>
+        <w:ind w:firstLine="720"/>
+        <w:rPr>
+          <w:lang w:val="bg-BG"/>
+        </w:rPr>
+      </w:pPr>
+      <w:r>
+        <w:rPr>
+          <w:lang w:val="bg-BG"/>
+        </w:rPr>
+        <w:t>Хардуерен поглед над системата.</w:t>
       </w:r>
     </w:p>
     <w:p>
       <w:pPr>
-        <w:pStyle w:val="Heading2"/>
-        <w:rPr>
-          <w:lang w:val="bg-BG"/>
-        </w:rPr>
-      </w:pPr>
-      <w:bookmarkStart w:id="27" w:name="_Toc370636817"/>
-      <w:bookmarkStart w:id="28" w:name="_Toc442619063"/>
-      <w:r>
-        <w:rPr>
-          <w:lang w:val="bg-BG"/>
-        </w:rPr>
-        <w:t>Качество</w:t>
+        <w:pStyle w:val="2"/>
+        <w:rPr>
+          <w:lang w:val="bg-BG"/>
+        </w:rPr>
+      </w:pPr>
+      <w:bookmarkStart w:id="27" w:name="_Toc370636816"/>
+      <w:bookmarkStart w:id="28" w:name="_Toc442619062"/>
+      <w:r>
+        <w:rPr>
+          <w:lang w:val="bg-BG"/>
+        </w:rPr>
+        <w:t>Имплементационен поглед</w:t>
       </w:r>
       <w:bookmarkEnd w:id="27"/>
       <w:bookmarkEnd w:id="28"/>
     </w:p>
     <w:p>
       <w:pPr>
-        <w:ind w:firstLine="720"/>
-        <w:rPr>
-          <w:lang w:val="bg-BG"/>
-        </w:rPr>
-      </w:pPr>
-      <w:r>
-        <w:rPr>
-          <w:lang w:val="bg-BG"/>
-        </w:rPr>
-        <w:t>С какво е допринесла системата в облекчаването на работата спрямо сегашната. Бъдещо развитие.</w:t>
+        <w:ind w:left="720"/>
+        <w:rPr>
+          <w:lang w:val="en-GB"/>
+        </w:rPr>
+      </w:pPr>
+      <w:r>
+        <w:rPr>
+          <w:lang w:val="bg-BG"/>
+        </w:rPr>
+        <w:t>Компонентите и разположението им по слоеве. Как отделните компоненти са вързани с другите, как комуникират помежду си.</w:t>
       </w:r>
     </w:p>
     <w:p>
       <w:pPr>
-        <w:ind w:firstLine="720"/>
-        <w:rPr>
-          <w:lang w:val="bg-BG"/>
-        </w:rPr>
-      </w:pPr>
-    </w:p>
-    <w:p>
-      <w:pPr>
-        <w:widowControl/>
-        <w:spacing w:line="240" w:lineRule="auto"/>
-        <w:rPr>
-          <w:rFonts w:ascii="Arial" w:hAnsi="Arial"/>
-          <w:b/>
-          <w:sz w:val="24"/>
-          <w:lang w:val="bg-BG"/>
-        </w:rPr>
-      </w:pPr>
-      <w:bookmarkStart w:id="29" w:name="_Toc441754546"/>
-      <w:r>
-        <w:rPr>
-          <w:lang w:val="bg-BG"/>
-        </w:rPr>
-        <w:br w:type="page"/>
-      </w:r>
-    </w:p>
-    <w:p>
-      <w:pPr>
-        <w:pStyle w:val="Heading1"/>
-        <w:rPr>
-          <w:lang w:val="bg-BG"/>
-        </w:rPr>
-      </w:pPr>
-      <w:bookmarkStart w:id="30" w:name="_Toc442619064"/>
-      <w:r>
-        <w:rPr>
-          <w:lang w:val="bg-BG"/>
-        </w:rPr>
-        <w:lastRenderedPageBreak/>
-        <w:t>Архитектурни цели и ограничения</w:t>
+        <w:pStyle w:val="2"/>
+        <w:rPr>
+          <w:lang w:val="bg-BG"/>
+        </w:rPr>
+      </w:pPr>
+      <w:bookmarkStart w:id="29" w:name="_Toc370636817"/>
+      <w:bookmarkStart w:id="30" w:name="_Toc442619063"/>
+      <w:r>
+        <w:rPr>
+          <w:lang w:val="bg-BG"/>
+        </w:rPr>
+        <w:t>Качество</w:t>
       </w:r>
       <w:bookmarkEnd w:id="29"/>
       <w:bookmarkEnd w:id="30"/>
     </w:p>
     <w:p>
       <w:pPr>
+        <w:ind w:firstLine="720"/>
+        <w:rPr>
+          <w:lang w:val="bg-BG"/>
+        </w:rPr>
+      </w:pPr>
+      <w:r>
+        <w:rPr>
+          <w:lang w:val="bg-BG"/>
+        </w:rPr>
+        <w:t>С какво е допринесла системата в облекчаването на работата спрямо сегашната. Бъдещо развитие.</w:t>
+      </w:r>
+    </w:p>
+    <w:p>
+      <w:pPr>
+        <w:ind w:firstLine="720"/>
+        <w:rPr>
+          <w:lang w:val="bg-BG"/>
+        </w:rPr>
+      </w:pPr>
+    </w:p>
+    <w:p>
+      <w:pPr>
+        <w:widowControl/>
+        <w:spacing w:line="240" w:lineRule="auto"/>
+        <w:rPr>
+          <w:rFonts w:ascii="Arial" w:hAnsi="Arial"/>
+          <w:b/>
+          <w:sz w:val="24"/>
+          <w:lang w:val="bg-BG"/>
+        </w:rPr>
+      </w:pPr>
+      <w:bookmarkStart w:id="31" w:name="_Toc441754546"/>
+      <w:r>
+        <w:rPr>
+          <w:lang w:val="bg-BG"/>
+        </w:rPr>
+        <w:br w:type="page"/>
+      </w:r>
+    </w:p>
+    <w:p>
+      <w:pPr>
+        <w:pStyle w:val="1"/>
+        <w:rPr>
+          <w:lang w:val="bg-BG"/>
+        </w:rPr>
+      </w:pPr>
+      <w:bookmarkStart w:id="32" w:name="_Toc442619064"/>
+      <w:r>
+        <w:rPr>
+          <w:lang w:val="bg-BG"/>
+        </w:rPr>
+        <w:lastRenderedPageBreak/>
+        <w:t>Архитектурни цели и ограничения</w:t>
+      </w:r>
+      <w:bookmarkEnd w:id="31"/>
+      <w:bookmarkEnd w:id="32"/>
+    </w:p>
+    <w:p>
+      <w:pPr>
         <w:pStyle w:val="Paragraph1"/>
         <w:ind w:left="720"/>
         <w:rPr>
@@ -5723,7 +5881,19 @@
         <w:rPr>
           <w:lang w:val="ru-RU"/>
         </w:rPr>
-        <w:t>Архитектурата се построява като се имат впредвид функционалните и нефункционалните изисквания описани в спецификацията на допълнителните изисквания.</w:t>
+        <w:t xml:space="preserve">Архитектурата се построява като се имат </w:t>
+      </w:r>
+      <w:r>
+        <w:rPr>
+          <w:lang w:val="ru-RU"/>
+        </w:rPr>
+        <w:t>предвид</w:t>
+      </w:r>
+      <w:r>
+        <w:rPr>
+          <w:lang w:val="ru-RU"/>
+        </w:rPr>
+        <w:t xml:space="preserve"> функционалните и нефункционалните изисквания описани в спецификацията на допълнителните изисквания.</w:t>
       </w:r>
     </w:p>
     <w:p>
@@ -5936,7 +6106,51 @@
         <w:rPr>
           <w:lang w:val="bg-BG"/>
         </w:rPr>
-        <w:t>За изготвянето на архитектурата на тези система са взети под предвид следните</w:t>
+        <w:t>За из</w:t>
+      </w:r>
+      <w:r>
+        <w:rPr>
+          <w:lang w:val="bg-BG"/>
+        </w:rPr>
+        <w:t>готвянето на архитектурата на та</w:t>
+      </w:r>
+      <w:r>
+        <w:rPr>
+          <w:lang w:val="bg-BG"/>
+        </w:rPr>
+        <w:t xml:space="preserve">зи система са </w:t>
+      </w:r>
+      <w:r>
+        <w:rPr>
+          <w:lang w:val="bg-BG"/>
+        </w:rPr>
+        <w:t xml:space="preserve">взети </w:t>
+      </w:r>
+      <w:r>
+        <w:rPr>
+          <w:lang w:val="bg-BG"/>
+        </w:rPr>
+        <w:t xml:space="preserve">в </w:t>
+      </w:r>
+      <w:commentRangeStart w:id="33"/>
+      <w:r>
+        <w:rPr>
+          <w:lang w:val="bg-BG"/>
+        </w:rPr>
+        <w:t xml:space="preserve">предвид </w:t>
+      </w:r>
+      <w:commentRangeEnd w:id="33"/>
+      <w:r>
+        <w:rPr>
+          <w:rStyle w:val="af6"/>
+        </w:rPr>
+        <w:commentReference w:id="33"/>
+      </w:r>
+      <w:r>
+        <w:rPr>
+          <w:lang w:val="bg-BG"/>
+        </w:rPr>
+        <w:t>следните</w:t>
       </w:r>
       <w:r>
         <w:t xml:space="preserve"> </w:t>
@@ -6065,7 +6279,7 @@
         <w:rPr>
           <w:lang w:val="bg-BG"/>
         </w:rPr>
-        <w:t>Бюджета нужен за реализация на проекта</w:t>
+        <w:t>Наличен капитал</w:t>
       </w:r>
       <w:r>
         <w:t>;</w:t>
@@ -6139,21 +6353,21 @@
     </w:p>
     <w:p>
       <w:pPr>
-        <w:pStyle w:val="Heading2"/>
-        <w:rPr>
-          <w:lang w:val="bg-BG"/>
-        </w:rPr>
-      </w:pPr>
-      <w:bookmarkStart w:id="31" w:name="_Toc441754540"/>
-      <w:bookmarkStart w:id="32" w:name="_Toc442619065"/>
+        <w:pStyle w:val="2"/>
+        <w:rPr>
+          <w:lang w:val="bg-BG"/>
+        </w:rPr>
+      </w:pPr>
+      <w:bookmarkStart w:id="34" w:name="_Toc441754540"/>
+      <w:bookmarkStart w:id="35" w:name="_Toc442619065"/>
       <w:r>
         <w:rPr>
           <w:lang w:val="bg-BG"/>
         </w:rPr>
         <w:t>Бюджет</w:t>
       </w:r>
-      <w:bookmarkEnd w:id="31"/>
-      <w:bookmarkEnd w:id="32"/>
+      <w:bookmarkEnd w:id="34"/>
+      <w:bookmarkEnd w:id="35"/>
     </w:p>
     <w:p>
       <w:pPr>
@@ -6167,18 +6381,42 @@
         <w:rPr>
           <w:lang w:val="bg-BG"/>
         </w:rPr>
-        <w:t>Взимайки в предвид възможностите на фирмата разработчик и договора сключен с фирмата възложител технологиите и хардуерът нужен за пълното осъществяване на проекта е комбинация от платени и безплатни услуги. Поради силната зависимост от хардуерни технологии на системата тук място за компромис не се допуска. В точки 2.2 до точка 4 са описани всички технологии нужни за реализация на системата.</w:t>
+        <w:t xml:space="preserve">Взимайки в предвид възможностите на фирмата разработчик и договора сключен с фирмата възложител технологиите и хардуерът </w:t>
+      </w:r>
+      <w:r>
+        <w:rPr>
+          <w:lang w:val="bg-BG"/>
+        </w:rPr>
+        <w:t>необходим</w:t>
+      </w:r>
+      <w:r>
+        <w:rPr>
+          <w:lang w:val="bg-BG"/>
+        </w:rPr>
+        <w:t xml:space="preserve"> за пълното осъществяване на проекта е комбинация от платени и безплатни услуги. Поради силната зависимост от хардуерни технологии на системата тук място за компромис не се допуска. В точки 2.2 до точка 4 са описани всички технологии </w:t>
+      </w:r>
+      <w:r>
+        <w:rPr>
+          <w:lang w:val="bg-BG"/>
+        </w:rPr>
+        <w:t>използвани</w:t>
+      </w:r>
+      <w:r>
+        <w:rPr>
+          <w:lang w:val="bg-BG"/>
+        </w:rPr>
+        <w:t xml:space="preserve"> за реализация на системата.</w:t>
       </w:r>
     </w:p>
     <w:p>
       <w:pPr>
-        <w:pStyle w:val="Heading2"/>
-        <w:rPr>
-          <w:lang w:val="bg-BG"/>
-        </w:rPr>
-      </w:pPr>
-      <w:bookmarkStart w:id="33" w:name="_Toc441754541"/>
-      <w:bookmarkStart w:id="34" w:name="_Toc442619066"/>
+        <w:pStyle w:val="2"/>
+        <w:rPr>
+          <w:lang w:val="bg-BG"/>
+        </w:rPr>
+      </w:pPr>
+      <w:bookmarkStart w:id="36" w:name="_Toc441754541"/>
+      <w:bookmarkStart w:id="37" w:name="_Toc442619066"/>
       <w:r>
         <w:rPr>
           <w:lang w:val="bg-BG"/>
@@ -6194,8 +6432,8 @@
         </w:rPr>
         <w:t>код</w:t>
       </w:r>
-      <w:bookmarkEnd w:id="33"/>
-      <w:bookmarkEnd w:id="34"/>
+      <w:bookmarkEnd w:id="36"/>
+      <w:bookmarkEnd w:id="37"/>
     </w:p>
     <w:p>
       <w:pPr>
@@ -6232,13 +6470,13 @@
     </w:p>
     <w:p>
       <w:pPr>
-        <w:pStyle w:val="Heading2"/>
-        <w:rPr>
-          <w:lang w:val="bg-BG"/>
-        </w:rPr>
-      </w:pPr>
-      <w:bookmarkStart w:id="35" w:name="_Toc441754542"/>
-      <w:bookmarkStart w:id="36" w:name="_Toc442619067"/>
+        <w:pStyle w:val="2"/>
+        <w:rPr>
+          <w:lang w:val="bg-BG"/>
+        </w:rPr>
+      </w:pPr>
+      <w:bookmarkStart w:id="38" w:name="_Toc441754542"/>
+      <w:bookmarkStart w:id="39" w:name="_Toc442619067"/>
       <w:r>
         <w:rPr>
           <w:lang w:val="bg-BG"/>
@@ -6251,8 +6489,8 @@
         </w:rPr>
         <w:t>ата</w:t>
       </w:r>
-      <w:bookmarkEnd w:id="35"/>
-      <w:bookmarkEnd w:id="36"/>
+      <w:bookmarkEnd w:id="38"/>
+      <w:bookmarkEnd w:id="39"/>
     </w:p>
     <w:p>
       <w:pPr>
@@ -6325,21 +6563,21 @@
     </w:p>
     <w:p>
       <w:pPr>
-        <w:pStyle w:val="Heading2"/>
-        <w:rPr>
-          <w:lang w:val="bg-BG"/>
-        </w:rPr>
-      </w:pPr>
-      <w:bookmarkStart w:id="37" w:name="_Toc441754543"/>
-      <w:bookmarkStart w:id="38" w:name="_Toc442619068"/>
+        <w:pStyle w:val="2"/>
+        <w:rPr>
+          <w:lang w:val="bg-BG"/>
+        </w:rPr>
+      </w:pPr>
+      <w:bookmarkStart w:id="40" w:name="_Toc441754543"/>
+      <w:bookmarkStart w:id="41" w:name="_Toc442619068"/>
       <w:r>
         <w:rPr>
           <w:lang w:val="bg-BG"/>
         </w:rPr>
         <w:t>Обем на данните</w:t>
       </w:r>
-      <w:bookmarkEnd w:id="37"/>
-      <w:bookmarkEnd w:id="38"/>
+      <w:bookmarkEnd w:id="40"/>
+      <w:bookmarkEnd w:id="41"/>
     </w:p>
     <w:p>
       <w:pPr>
@@ -6353,7 +6591,25 @@
         <w:rPr>
           <w:lang w:val="bg-BG"/>
         </w:rPr>
-        <w:t xml:space="preserve">Според количеството на данните който ще постъпват и ще се обработват се налага те да се съхраняват </w:t>
+        <w:t>Според количеството на данните ко</w:t>
+      </w:r>
+      <w:r>
+        <w:rPr>
+          <w:lang w:val="bg-BG"/>
+        </w:rPr>
+        <w:t>и</w:t>
+      </w:r>
+      <w:r>
+        <w:rPr>
+          <w:lang w:val="bg-BG"/>
+        </w:rPr>
+        <w:t>то</w:t>
+      </w:r>
+      <w:r>
+        <w:rPr>
+          <w:lang w:val="bg-BG"/>
+        </w:rPr>
+        <w:t xml:space="preserve"> ще постъпват и ще се обработват се налага те да се съхраняват </w:t>
       </w:r>
       <w:r>
         <w:rPr>
@@ -6425,21 +6681,21 @@
     </w:p>
     <w:p>
       <w:pPr>
-        <w:pStyle w:val="Heading2"/>
-        <w:rPr>
-          <w:lang w:val="bg-BG"/>
-        </w:rPr>
-      </w:pPr>
-      <w:bookmarkStart w:id="39" w:name="_Toc441754544"/>
-      <w:bookmarkStart w:id="40" w:name="_Toc442619069"/>
+        <w:pStyle w:val="2"/>
+        <w:rPr>
+          <w:lang w:val="bg-BG"/>
+        </w:rPr>
+      </w:pPr>
+      <w:bookmarkStart w:id="42" w:name="_Toc441754544"/>
+      <w:bookmarkStart w:id="43" w:name="_Toc442619069"/>
       <w:r>
         <w:rPr>
           <w:lang w:val="bg-BG"/>
         </w:rPr>
         <w:t>Връзка с чужди системи</w:t>
       </w:r>
-      <w:bookmarkEnd w:id="39"/>
-      <w:bookmarkEnd w:id="40"/>
+      <w:bookmarkEnd w:id="42"/>
+      <w:bookmarkEnd w:id="43"/>
     </w:p>
     <w:p>
       <w:pPr>
@@ -6512,21 +6768,21 @@
     </w:p>
     <w:p>
       <w:pPr>
-        <w:pStyle w:val="Heading2"/>
-        <w:rPr>
-          <w:lang w:val="bg-BG"/>
-        </w:rPr>
-      </w:pPr>
-      <w:bookmarkStart w:id="41" w:name="_Toc441754545"/>
-      <w:bookmarkStart w:id="42" w:name="_Toc442619070"/>
+        <w:pStyle w:val="2"/>
+        <w:rPr>
+          <w:lang w:val="bg-BG"/>
+        </w:rPr>
+      </w:pPr>
+      <w:bookmarkStart w:id="44" w:name="_Toc441754545"/>
+      <w:bookmarkStart w:id="45" w:name="_Toc442619070"/>
       <w:r>
         <w:rPr>
           <w:lang w:val="bg-BG"/>
         </w:rPr>
         <w:t>Сигурност</w:t>
       </w:r>
-      <w:bookmarkEnd w:id="41"/>
-      <w:bookmarkEnd w:id="42"/>
+      <w:bookmarkEnd w:id="44"/>
+      <w:bookmarkEnd w:id="45"/>
     </w:p>
     <w:p>
       <w:pPr>
@@ -6584,7 +6840,7 @@
     </w:p>
     <w:p>
       <w:pPr>
-        <w:pStyle w:val="ListParagraph"/>
+        <w:pStyle w:val="af4"/>
         <w:numPr>
           <w:ilvl w:val="0"/>
           <w:numId w:val="28"/>
@@ -6603,7 +6859,7 @@
     </w:p>
     <w:p>
       <w:pPr>
-        <w:pStyle w:val="ListParagraph"/>
+        <w:pStyle w:val="af4"/>
         <w:numPr>
           <w:ilvl w:val="0"/>
           <w:numId w:val="28"/>
@@ -6622,7 +6878,7 @@
     </w:p>
     <w:p>
       <w:pPr>
-        <w:pStyle w:val="ListParagraph"/>
+        <w:pStyle w:val="af4"/>
         <w:numPr>
           <w:ilvl w:val="0"/>
           <w:numId w:val="28"/>
@@ -6702,18 +6958,18 @@
     </w:p>
     <w:p>
       <w:pPr>
-        <w:pStyle w:val="Heading2"/>
-        <w:rPr>
-          <w:lang w:val="bg-BG"/>
-        </w:rPr>
-      </w:pPr>
-      <w:bookmarkStart w:id="43" w:name="_Toc441754554"/>
-      <w:bookmarkStart w:id="44" w:name="_Toc442619071"/>
+        <w:pStyle w:val="2"/>
+        <w:rPr>
+          <w:lang w:val="bg-BG"/>
+        </w:rPr>
+      </w:pPr>
+      <w:bookmarkStart w:id="46" w:name="_Toc441754554"/>
+      <w:bookmarkStart w:id="47" w:name="_Toc442619071"/>
       <w:r>
         <w:t>Устойчивост на данните</w:t>
       </w:r>
-      <w:bookmarkEnd w:id="43"/>
-      <w:bookmarkEnd w:id="44"/>
+      <w:bookmarkEnd w:id="46"/>
+      <w:bookmarkEnd w:id="47"/>
     </w:p>
     <w:p>
       <w:pPr>
@@ -6762,25 +7018,25 @@
     </w:p>
     <w:p>
       <w:pPr>
-        <w:pStyle w:val="Heading2"/>
-        <w:rPr>
-          <w:lang w:val="bg-BG"/>
-        </w:rPr>
-      </w:pPr>
-      <w:bookmarkStart w:id="45" w:name="_Toc441754547"/>
-      <w:bookmarkStart w:id="46" w:name="_Toc442619072"/>
+        <w:pStyle w:val="2"/>
+        <w:rPr>
+          <w:lang w:val="bg-BG"/>
+        </w:rPr>
+      </w:pPr>
+      <w:bookmarkStart w:id="48" w:name="_Toc441754547"/>
+      <w:bookmarkStart w:id="49" w:name="_Toc442619072"/>
       <w:r>
         <w:rPr>
           <w:lang w:val="bg-BG"/>
         </w:rPr>
         <w:t>Използвани технологии</w:t>
       </w:r>
-      <w:bookmarkEnd w:id="45"/>
-      <w:bookmarkEnd w:id="46"/>
+      <w:bookmarkEnd w:id="48"/>
+      <w:bookmarkEnd w:id="49"/>
     </w:p>
     <w:p>
       <w:pPr>
-        <w:pStyle w:val="Heading3"/>
+        <w:pStyle w:val="3"/>
         <w:numPr>
           <w:ilvl w:val="2"/>
           <w:numId w:val="27"/>
@@ -6789,15 +7045,15 @@
           <w:lang w:val="en-GB"/>
         </w:rPr>
       </w:pPr>
-      <w:bookmarkStart w:id="47" w:name="_Toc442619073"/>
-      <w:bookmarkStart w:id="48" w:name="_Toc441754549"/>
+      <w:bookmarkStart w:id="50" w:name="_Toc442619073"/>
+      <w:bookmarkStart w:id="51" w:name="_Toc441754549"/>
       <w:r>
         <w:rPr>
           <w:lang w:val="en-GB"/>
         </w:rPr>
         <w:t>GIT</w:t>
       </w:r>
-      <w:bookmarkEnd w:id="47"/>
+      <w:bookmarkEnd w:id="50"/>
     </w:p>
     <w:p>
       <w:pPr>
@@ -6881,7 +7137,7 @@
     </w:p>
     <w:p>
       <w:pPr>
-        <w:pStyle w:val="Heading3"/>
+        <w:pStyle w:val="3"/>
         <w:numPr>
           <w:ilvl w:val="2"/>
           <w:numId w:val="27"/>
@@ -6890,18 +7146,18 @@
           <w:lang w:val="en-GB"/>
         </w:rPr>
       </w:pPr>
-      <w:bookmarkStart w:id="49" w:name="_Toc441700977"/>
-      <w:bookmarkStart w:id="50" w:name="_Toc442619074"/>
-      <w:bookmarkStart w:id="51" w:name="_Toc441754551"/>
-      <w:bookmarkEnd w:id="48"/>
+      <w:bookmarkStart w:id="52" w:name="_Toc441700977"/>
+      <w:bookmarkStart w:id="53" w:name="_Toc442619074"/>
+      <w:bookmarkStart w:id="54" w:name="_Toc441754551"/>
+      <w:bookmarkEnd w:id="51"/>
       <w:r>
         <w:rPr>
           <w:lang w:val="en-GB"/>
         </w:rPr>
         <w:t>Maven</w:t>
       </w:r>
-      <w:bookmarkEnd w:id="49"/>
-      <w:bookmarkEnd w:id="50"/>
+      <w:bookmarkEnd w:id="52"/>
+      <w:bookmarkEnd w:id="53"/>
     </w:p>
     <w:p>
       <w:pPr>
@@ -7013,7 +7269,7 @@
     </w:p>
     <w:p>
       <w:pPr>
-        <w:pStyle w:val="Heading3"/>
+        <w:pStyle w:val="3"/>
         <w:numPr>
           <w:ilvl w:val="2"/>
           <w:numId w:val="27"/>
@@ -7022,15 +7278,15 @@
           <w:lang w:val="en-GB"/>
         </w:rPr>
       </w:pPr>
-      <w:bookmarkStart w:id="52" w:name="_Toc442619075"/>
-      <w:bookmarkEnd w:id="51"/>
+      <w:bookmarkStart w:id="55" w:name="_Toc442619075"/>
+      <w:bookmarkEnd w:id="54"/>
       <w:r>
         <w:rPr>
           <w:lang w:val="en-GB"/>
         </w:rPr>
         <w:t>Hibernate</w:t>
       </w:r>
-      <w:bookmarkEnd w:id="52"/>
+      <w:bookmarkEnd w:id="55"/>
     </w:p>
     <w:p>
       <w:pPr>
@@ -7245,7 +7501,7 @@
     </w:p>
     <w:p>
       <w:pPr>
-        <w:pStyle w:val="Heading3"/>
+        <w:pStyle w:val="3"/>
         <w:numPr>
           <w:ilvl w:val="2"/>
           <w:numId w:val="27"/>
@@ -7254,14 +7510,14 @@
           <w:lang w:val="en-GB"/>
         </w:rPr>
       </w:pPr>
-      <w:bookmarkStart w:id="53" w:name="_Toc442619076"/>
+      <w:bookmarkStart w:id="56" w:name="_Toc442619076"/>
       <w:r>
         <w:rPr>
           <w:lang w:val="en-GB"/>
         </w:rPr>
         <w:t>Apache Tomcat</w:t>
       </w:r>
-      <w:bookmarkEnd w:id="53"/>
+      <w:bookmarkEnd w:id="56"/>
     </w:p>
     <w:p>
       <w:pPr>
@@ -7407,7 +7663,7 @@
     </w:p>
     <w:p>
       <w:pPr>
-        <w:pStyle w:val="Heading3"/>
+        <w:pStyle w:val="3"/>
         <w:numPr>
           <w:ilvl w:val="2"/>
           <w:numId w:val="27"/>
@@ -7416,7 +7672,7 @@
           <w:lang w:val="bg-BG"/>
         </w:rPr>
       </w:pPr>
-      <w:bookmarkStart w:id="54" w:name="_Toc442619077"/>
+      <w:bookmarkStart w:id="57" w:name="_Toc442619077"/>
       <w:r>
         <w:rPr>
           <w:lang w:val="en-GB"/>
@@ -7429,7 +7685,7 @@
         </w:rPr>
         <w:t>услуги</w:t>
       </w:r>
-      <w:bookmarkEnd w:id="54"/>
+      <w:bookmarkEnd w:id="57"/>
     </w:p>
     <w:p>
       <w:pPr>
@@ -7642,13 +7898,13 @@
     </w:p>
     <w:p>
       <w:pPr>
-        <w:pStyle w:val="Heading1"/>
-        <w:rPr>
-          <w:lang w:val="bg-BG"/>
-        </w:rPr>
-      </w:pPr>
-      <w:bookmarkStart w:id="55" w:name="_Toc441754556"/>
-      <w:bookmarkStart w:id="56" w:name="_Toc442619078"/>
+        <w:pStyle w:val="1"/>
+        <w:rPr>
+          <w:lang w:val="bg-BG"/>
+        </w:rPr>
+      </w:pPr>
+      <w:bookmarkStart w:id="58" w:name="_Toc441754556"/>
+      <w:bookmarkStart w:id="59" w:name="_Toc442619078"/>
       <w:r>
         <w:rPr>
           <w:lang w:val="bg-BG"/>
@@ -7656,8 +7912,8 @@
         <w:lastRenderedPageBreak/>
         <w:t>Функционален поглед</w:t>
       </w:r>
-      <w:bookmarkEnd w:id="55"/>
-      <w:bookmarkEnd w:id="56"/>
+      <w:bookmarkEnd w:id="58"/>
+      <w:bookmarkEnd w:id="59"/>
     </w:p>
     <w:p>
       <w:pPr>
@@ -7694,7 +7950,7 @@
     </w:p>
     <w:p>
       <w:pPr>
-        <w:pStyle w:val="ListParagraph"/>
+        <w:pStyle w:val="af4"/>
         <w:numPr>
           <w:ilvl w:val="0"/>
           <w:numId w:val="28"/>
@@ -7720,7 +7976,7 @@
     </w:p>
     <w:p>
       <w:pPr>
-        <w:pStyle w:val="ListParagraph"/>
+        <w:pStyle w:val="af4"/>
         <w:numPr>
           <w:ilvl w:val="0"/>
           <w:numId w:val="28"/>
@@ -7739,7 +7995,7 @@
     </w:p>
     <w:p>
       <w:pPr>
-        <w:pStyle w:val="ListParagraph"/>
+        <w:pStyle w:val="af4"/>
         <w:numPr>
           <w:ilvl w:val="0"/>
           <w:numId w:val="28"/>
@@ -7758,7 +8014,7 @@
     </w:p>
     <w:p>
       <w:pPr>
-        <w:pStyle w:val="ListParagraph"/>
+        <w:pStyle w:val="af4"/>
         <w:numPr>
           <w:ilvl w:val="0"/>
           <w:numId w:val="28"/>
@@ -7777,7 +8033,7 @@
     </w:p>
     <w:p>
       <w:pPr>
-        <w:pStyle w:val="ListParagraph"/>
+        <w:pStyle w:val="af4"/>
         <w:numPr>
           <w:ilvl w:val="0"/>
           <w:numId w:val="28"/>
@@ -7808,7 +8064,7 @@
     </w:p>
     <w:p>
       <w:pPr>
-        <w:pStyle w:val="ListParagraph"/>
+        <w:pStyle w:val="af4"/>
         <w:numPr>
           <w:ilvl w:val="0"/>
           <w:numId w:val="28"/>
@@ -7827,7 +8083,7 @@
     </w:p>
     <w:p>
       <w:pPr>
-        <w:pStyle w:val="ListParagraph"/>
+        <w:pStyle w:val="af4"/>
         <w:numPr>
           <w:ilvl w:val="0"/>
           <w:numId w:val="28"/>
@@ -7846,7 +8102,7 @@
     </w:p>
     <w:p>
       <w:pPr>
-        <w:pStyle w:val="ListParagraph"/>
+        <w:pStyle w:val="af4"/>
         <w:numPr>
           <w:ilvl w:val="0"/>
           <w:numId w:val="28"/>
@@ -7865,7 +8121,7 @@
     </w:p>
     <w:p>
       <w:pPr>
-        <w:pStyle w:val="ListParagraph"/>
+        <w:pStyle w:val="af4"/>
         <w:numPr>
           <w:ilvl w:val="0"/>
           <w:numId w:val="28"/>
@@ -7888,15 +8144,15 @@
           <w:lang w:val="bg-BG"/>
         </w:rPr>
       </w:pPr>
-      <w:bookmarkStart w:id="57" w:name="_Toc441754557"/>
-      <w:bookmarkEnd w:id="57"/>
+      <w:bookmarkStart w:id="60" w:name="_Toc441754557"/>
+      <w:bookmarkEnd w:id="60"/>
       <w:r>
         <w:rPr>
           <w:noProof/>
-          <w:lang w:val="en-GB" w:eastAsia="en-GB"/>
+          <w:lang w:val="bg-BG" w:eastAsia="bg-BG"/>
         </w:rPr>
         <w:drawing>
-          <wp:inline distT="0" distB="0" distL="0" distR="0" wp14:anchorId="473D7935" wp14:editId="1C5FC1BE">
+          <wp:inline distT="0" distB="0" distL="0" distR="0" wp14:anchorId="6BCB5ADD" wp14:editId="7369CF83">
             <wp:extent cx="6287667" cy="5106837"/>
             <wp:effectExtent l="0" t="0" r="0" b="0"/>
             <wp:docPr id="140" name="Picture 140"/>
@@ -7913,7 +8169,7 @@
                     </pic:cNvPicPr>
                   </pic:nvPicPr>
                   <pic:blipFill>
-                    <a:blip r:embed="rId10">
+                    <a:blip r:embed="rId12">
                       <a:extLst>
                         <a:ext uri="{28A0092B-C50C-407E-A947-70E740481C1C}">
                           <a14:useLocalDpi xmlns:a14="http://schemas.microsoft.com/office/drawing/2010/main" val="0"/>
@@ -7947,16 +8203,16 @@
     </w:p>
     <w:p>
       <w:pPr>
-        <w:pStyle w:val="Heading2"/>
-        <w:rPr>
-          <w:lang w:val="bg-BG"/>
-        </w:rPr>
-      </w:pPr>
-      <w:bookmarkStart w:id="58" w:name="_Toc441754558"/>
+        <w:pStyle w:val="2"/>
+        <w:rPr>
+          <w:lang w:val="bg-BG"/>
+        </w:rPr>
+      </w:pPr>
+      <w:bookmarkStart w:id="61" w:name="_Toc441754558"/>
       <w:r>
         <w:br w:type="page"/>
       </w:r>
-      <w:bookmarkStart w:id="59" w:name="_Toc442619079"/>
+      <w:bookmarkStart w:id="62" w:name="_Toc442619079"/>
       <w:r>
         <w:rPr>
           <w:lang w:val="bg-BG"/>
@@ -7964,7 +8220,7 @@
         <w:lastRenderedPageBreak/>
         <w:t>Управление на основни банкови операции</w:t>
       </w:r>
-      <w:bookmarkEnd w:id="59"/>
+      <w:bookmarkEnd w:id="62"/>
     </w:p>
     <w:p>
       <w:pPr>
@@ -7988,19 +8244,19 @@
     </w:p>
     <w:p>
       <w:pPr>
-        <w:pStyle w:val="Heading2"/>
-        <w:rPr>
-          <w:lang w:val="bg-BG"/>
-        </w:rPr>
-      </w:pPr>
-      <w:bookmarkStart w:id="60" w:name="_Toc442619080"/>
+        <w:pStyle w:val="2"/>
+        <w:rPr>
+          <w:lang w:val="bg-BG"/>
+        </w:rPr>
+      </w:pPr>
+      <w:bookmarkStart w:id="63" w:name="_Toc442619080"/>
       <w:r>
         <w:rPr>
           <w:lang w:val="bg-BG"/>
         </w:rPr>
         <w:t>Работа с клиенти</w:t>
       </w:r>
-      <w:bookmarkEnd w:id="60"/>
+      <w:bookmarkEnd w:id="63"/>
       <w:r>
         <w:rPr>
           <w:lang w:val="bg-BG"/>
@@ -8052,19 +8308,19 @@
     </w:p>
     <w:p>
       <w:pPr>
-        <w:pStyle w:val="Heading2"/>
-        <w:rPr>
-          <w:lang w:val="bg-BG"/>
-        </w:rPr>
-      </w:pPr>
-      <w:bookmarkStart w:id="61" w:name="_Toc442619081"/>
+        <w:pStyle w:val="2"/>
+        <w:rPr>
+          <w:lang w:val="bg-BG"/>
+        </w:rPr>
+      </w:pPr>
+      <w:bookmarkStart w:id="64" w:name="_Toc442619081"/>
       <w:r>
         <w:rPr>
           <w:lang w:val="bg-BG"/>
         </w:rPr>
         <w:t>Интеграции</w:t>
       </w:r>
-      <w:bookmarkEnd w:id="61"/>
+      <w:bookmarkEnd w:id="64"/>
       <w:r>
         <w:rPr>
           <w:lang w:val="bg-BG"/>
@@ -8112,7 +8368,7 @@
     </w:p>
     <w:p>
       <w:pPr>
-        <w:pStyle w:val="Heading2"/>
+        <w:pStyle w:val="2"/>
         <w:rPr>
           <w:lang w:val="bg-BG"/>
         </w:rPr>
@@ -8123,14 +8379,14 @@
         </w:rPr>
         <w:t xml:space="preserve"> </w:t>
       </w:r>
-      <w:bookmarkStart w:id="62" w:name="_Toc442619082"/>
+      <w:bookmarkStart w:id="65" w:name="_Toc442619082"/>
       <w:r>
         <w:rPr>
           <w:lang w:val="bg-BG"/>
         </w:rPr>
         <w:t>Управление на карти</w:t>
       </w:r>
-      <w:bookmarkEnd w:id="62"/>
+      <w:bookmarkEnd w:id="65"/>
       <w:r>
         <w:rPr>
           <w:lang w:val="bg-BG"/>
@@ -8160,12 +8416,12 @@
     </w:p>
     <w:p>
       <w:pPr>
-        <w:pStyle w:val="Heading2"/>
-        <w:rPr>
-          <w:lang w:val="bg-BG"/>
-        </w:rPr>
-      </w:pPr>
-      <w:bookmarkStart w:id="63" w:name="_Toc442619083"/>
+        <w:pStyle w:val="2"/>
+        <w:rPr>
+          <w:lang w:val="bg-BG"/>
+        </w:rPr>
+      </w:pPr>
+      <w:bookmarkStart w:id="66" w:name="_Toc442619083"/>
       <w:r>
         <w:rPr>
           <w:lang w:val="bg-BG"/>
@@ -8181,7 +8437,7 @@
         </w:rPr>
         <w:t>банкиране</w:t>
       </w:r>
-      <w:bookmarkEnd w:id="63"/>
+      <w:bookmarkEnd w:id="66"/>
     </w:p>
     <w:p>
       <w:pPr>
@@ -8208,19 +8464,19 @@
     <w:p/>
     <w:p>
       <w:pPr>
-        <w:pStyle w:val="Heading2"/>
-        <w:rPr>
-          <w:lang w:val="bg-BG"/>
-        </w:rPr>
-      </w:pPr>
-      <w:bookmarkStart w:id="64" w:name="_Toc442619084"/>
+        <w:pStyle w:val="2"/>
+        <w:rPr>
+          <w:lang w:val="bg-BG"/>
+        </w:rPr>
+      </w:pPr>
+      <w:bookmarkStart w:id="67" w:name="_Toc442619084"/>
       <w:r>
         <w:rPr>
           <w:lang w:val="bg-BG"/>
         </w:rPr>
         <w:t>Сигурност</w:t>
       </w:r>
-      <w:bookmarkEnd w:id="64"/>
+      <w:bookmarkEnd w:id="67"/>
     </w:p>
     <w:p>
       <w:pPr>
@@ -8232,7 +8488,19 @@
         <w:rPr>
           <w:lang w:val="bg-BG"/>
         </w:rPr>
-        <w:t xml:space="preserve">Основна функционалност на системата представлява възможността за контрол на достъпа. Системата може да бъде деплойната в банка с няколко клона и в банка с много клонове в различни държави. </w:t>
+        <w:t xml:space="preserve">Основна функционалност на системата представлява възможността за контрол на достъпа. Системата може да бъде </w:t>
+      </w:r>
+      <w:r>
+        <w:rPr>
+          <w:lang w:val="bg-BG"/>
+        </w:rPr>
+        <w:t>разположена</w:t>
+      </w:r>
+      <w:r>
+        <w:rPr>
+          <w:lang w:val="bg-BG"/>
+        </w:rPr>
+        <w:t xml:space="preserve"> в банка с няколко клона и в банка с много клонове в различни държави. </w:t>
       </w:r>
     </w:p>
     <w:p>
@@ -8246,7 +8514,7 @@
         </w:rPr>
       </w:pPr>
     </w:p>
-    <w:bookmarkEnd w:id="58"/>
+    <w:bookmarkEnd w:id="61"/>
     <w:p>
       <w:pPr>
         <w:widowControl/>
@@ -8263,31 +8531,31 @@
     </w:p>
     <w:p>
       <w:pPr>
-        <w:pStyle w:val="Heading1"/>
-      </w:pPr>
-      <w:bookmarkStart w:id="65" w:name="_Toc442619085"/>
+        <w:pStyle w:val="1"/>
+      </w:pPr>
+      <w:bookmarkStart w:id="68" w:name="_Toc442619085"/>
       <w:r>
         <w:lastRenderedPageBreak/>
         <w:t>Логически поглед: архитектура</w:t>
       </w:r>
-      <w:bookmarkEnd w:id="65"/>
+      <w:bookmarkEnd w:id="68"/>
     </w:p>
     <w:p>
       <w:pPr>
-        <w:pStyle w:val="Heading2"/>
-        <w:rPr>
-          <w:lang w:val="bg-BG"/>
-        </w:rPr>
-      </w:pPr>
-      <w:bookmarkStart w:id="66" w:name="_Toc442619086"/>
-      <w:bookmarkStart w:id="67" w:name="_Toc441754563"/>
+        <w:pStyle w:val="2"/>
+        <w:rPr>
+          <w:lang w:val="bg-BG"/>
+        </w:rPr>
+      </w:pPr>
+      <w:bookmarkStart w:id="69" w:name="_Toc442619086"/>
+      <w:bookmarkStart w:id="70" w:name="_Toc441754563"/>
       <w:r>
         <w:rPr>
           <w:lang w:val="bg-BG"/>
         </w:rPr>
         <w:t>Цялостна архитектура</w:t>
       </w:r>
-      <w:bookmarkEnd w:id="66"/>
+      <w:bookmarkEnd w:id="69"/>
     </w:p>
     <w:p>
       <w:pPr>
@@ -8347,7 +8615,7 @@
     </w:p>
     <w:p>
       <w:pPr>
-        <w:pStyle w:val="ListParagraph"/>
+        <w:pStyle w:val="af4"/>
         <w:numPr>
           <w:ilvl w:val="0"/>
           <w:numId w:val="38"/>
@@ -8373,7 +8641,7 @@
     </w:p>
     <w:p>
       <w:pPr>
-        <w:pStyle w:val="ListParagraph"/>
+        <w:pStyle w:val="af4"/>
         <w:numPr>
           <w:ilvl w:val="0"/>
           <w:numId w:val="38"/>
@@ -8408,12 +8676,12 @@
     </w:p>
     <w:p>
       <w:pPr>
-        <w:pStyle w:val="Heading2"/>
-        <w:rPr>
-          <w:lang w:val="bg-BG"/>
-        </w:rPr>
-      </w:pPr>
-      <w:bookmarkStart w:id="68" w:name="_Toc442619087"/>
+        <w:pStyle w:val="2"/>
+        <w:rPr>
+          <w:lang w:val="bg-BG"/>
+        </w:rPr>
+      </w:pPr>
+      <w:bookmarkStart w:id="71" w:name="_Toc442619087"/>
       <w:r>
         <w:t xml:space="preserve">ABM </w:t>
       </w:r>
@@ -8423,7 +8691,7 @@
         </w:rPr>
         <w:t>платформа</w:t>
       </w:r>
-      <w:bookmarkEnd w:id="68"/>
+      <w:bookmarkEnd w:id="71"/>
     </w:p>
     <w:p>
       <w:pPr>
@@ -8456,10 +8724,10 @@
       <w:r>
         <w:rPr>
           <w:noProof/>
-          <w:lang w:val="en-GB" w:eastAsia="en-GB"/>
+          <w:lang w:val="bg-BG" w:eastAsia="bg-BG"/>
         </w:rPr>
         <w:drawing>
-          <wp:inline distT="0" distB="0" distL="0" distR="0">
+          <wp:inline distT="0" distB="0" distL="0" distR="0" wp14:anchorId="3D4ABEEA" wp14:editId="778AE741">
             <wp:extent cx="5943600" cy="4029075"/>
             <wp:effectExtent l="0" t="0" r="0" b="9525"/>
             <wp:docPr id="143" name="Картина 143" descr="C:\Downloads\VVimes\magistur\Team 1-working directory\Current_Working_Directory\KokoSnimka1.jpg"/>
@@ -8476,7 +8744,7 @@
                     </pic:cNvPicPr>
                   </pic:nvPicPr>
                   <pic:blipFill>
-                    <a:blip r:embed="rId11">
+                    <a:blip r:embed="rId13">
                       <a:extLst>
                         <a:ext uri="{28A0092B-C50C-407E-A947-70E740481C1C}">
                           <a14:useLocalDpi xmlns:a14="http://schemas.microsoft.com/office/drawing/2010/main" val="0"/>
@@ -8834,10 +9102,10 @@
                 <w:lang w:val="ru-RU"/>
               </w:rPr>
             </w:pPr>
-            <w:hyperlink r:id="rId12" w:history="1">
+            <w:hyperlink r:id="rId14" w:history="1">
               <w:r>
                 <w:rPr>
-                  <w:rStyle w:val="Hyperlink"/>
+                  <w:rStyle w:val="af"/>
                 </w:rPr>
                 <w:t>http://shiro.apache.org/</w:t>
               </w:r>
@@ -8885,62 +9153,62 @@
                 <w:lang w:val="ru-RU"/>
               </w:rPr>
             </w:pPr>
-            <w:hyperlink r:id="rId13" w:history="1">
+            <w:hyperlink r:id="rId15" w:history="1">
               <w:r>
                 <w:rPr>
-                  <w:rStyle w:val="Hyperlink"/>
+                  <w:rStyle w:val="af"/>
                 </w:rPr>
                 <w:t>http</w:t>
               </w:r>
               <w:r>
                 <w:rPr>
-                  <w:rStyle w:val="Hyperlink"/>
+                  <w:rStyle w:val="af"/>
                   <w:lang w:val="ru-RU"/>
                 </w:rPr>
                 <w:t>://</w:t>
               </w:r>
               <w:r>
                 <w:rPr>
-                  <w:rStyle w:val="Hyperlink"/>
+                  <w:rStyle w:val="af"/>
                 </w:rPr>
                 <w:t>www</w:t>
               </w:r>
               <w:r>
                 <w:rPr>
-                  <w:rStyle w:val="Hyperlink"/>
+                  <w:rStyle w:val="af"/>
                   <w:lang w:val="ru-RU"/>
                 </w:rPr>
                 <w:t>.</w:t>
               </w:r>
               <w:r>
                 <w:rPr>
-                  <w:rStyle w:val="Hyperlink"/>
+                  <w:rStyle w:val="af"/>
                 </w:rPr>
                 <w:t>jboss</w:t>
               </w:r>
               <w:r>
                 <w:rPr>
-                  <w:rStyle w:val="Hyperlink"/>
+                  <w:rStyle w:val="af"/>
                   <w:lang w:val="ru-RU"/>
                 </w:rPr>
                 <w:t>.</w:t>
               </w:r>
               <w:r>
                 <w:rPr>
-                  <w:rStyle w:val="Hyperlink"/>
+                  <w:rStyle w:val="af"/>
                 </w:rPr>
                 <w:t>org</w:t>
               </w:r>
               <w:r>
                 <w:rPr>
-                  <w:rStyle w:val="Hyperlink"/>
+                  <w:rStyle w:val="af"/>
                   <w:lang w:val="ru-RU"/>
                 </w:rPr>
                 <w:t>/</w:t>
               </w:r>
               <w:r>
                 <w:rPr>
-                  <w:rStyle w:val="Hyperlink"/>
+                  <w:rStyle w:val="af"/>
                 </w:rPr>
                 <w:t>jbossas</w:t>
               </w:r>
@@ -9077,81 +9345,81 @@
                 <w:lang w:val="bg-BG"/>
               </w:rPr>
             </w:pPr>
-            <w:hyperlink r:id="rId14" w:history="1">
+            <w:hyperlink r:id="rId16" w:history="1">
               <w:r>
                 <w:rPr>
-                  <w:rStyle w:val="Hyperlink"/>
+                  <w:rStyle w:val="af"/>
                 </w:rPr>
                 <w:t>http</w:t>
               </w:r>
               <w:r>
                 <w:rPr>
-                  <w:rStyle w:val="Hyperlink"/>
+                  <w:rStyle w:val="af"/>
                   <w:lang w:val="bg-BG"/>
                 </w:rPr>
                 <w:t>://</w:t>
               </w:r>
               <w:r>
                 <w:rPr>
-                  <w:rStyle w:val="Hyperlink"/>
+                  <w:rStyle w:val="af"/>
                 </w:rPr>
                 <w:t>www</w:t>
               </w:r>
               <w:r>
                 <w:rPr>
-                  <w:rStyle w:val="Hyperlink"/>
+                  <w:rStyle w:val="af"/>
                   <w:lang w:val="bg-BG"/>
                 </w:rPr>
                 <w:t>.</w:t>
               </w:r>
               <w:r>
                 <w:rPr>
-                  <w:rStyle w:val="Hyperlink"/>
+                  <w:rStyle w:val="af"/>
                 </w:rPr>
                 <w:t>sparxsystems</w:t>
               </w:r>
               <w:r>
                 <w:rPr>
-                  <w:rStyle w:val="Hyperlink"/>
+                  <w:rStyle w:val="af"/>
                   <w:lang w:val="bg-BG"/>
                 </w:rPr>
                 <w:t>.</w:t>
               </w:r>
               <w:r>
                 <w:rPr>
-                  <w:rStyle w:val="Hyperlink"/>
+                  <w:rStyle w:val="af"/>
                 </w:rPr>
                 <w:t>com</w:t>
               </w:r>
               <w:r>
                 <w:rPr>
-                  <w:rStyle w:val="Hyperlink"/>
+                  <w:rStyle w:val="af"/>
                   <w:lang w:val="bg-BG"/>
                 </w:rPr>
                 <w:t>/</w:t>
               </w:r>
               <w:r>
                 <w:rPr>
-                  <w:rStyle w:val="Hyperlink"/>
+                  <w:rStyle w:val="af"/>
                 </w:rPr>
                 <w:t>products</w:t>
               </w:r>
               <w:r>
                 <w:rPr>
-                  <w:rStyle w:val="Hyperlink"/>
+                  <w:rStyle w:val="af"/>
                   <w:lang w:val="bg-BG"/>
                 </w:rPr>
                 <w:t>/</w:t>
               </w:r>
               <w:r>
                 <w:rPr>
-                  <w:rStyle w:val="Hyperlink"/>
+                  <w:rStyle w:val="af"/>
                 </w:rPr>
                 <w:t>ea</w:t>
               </w:r>
               <w:r>
                 <w:rPr>
-                  <w:rStyle w:val="Hyperlink"/>
+                  <w:rStyle w:val="af"/>
                   <w:lang w:val="bg-BG"/>
                 </w:rPr>
                 <w:t>/</w:t>
@@ -9180,19 +9448,19 @@
     </w:p>
     <w:p>
       <w:pPr>
-        <w:pStyle w:val="Heading2"/>
-        <w:rPr>
-          <w:lang w:val="bg-BG"/>
-        </w:rPr>
-      </w:pPr>
-      <w:bookmarkStart w:id="69" w:name="_Toc442619088"/>
+        <w:pStyle w:val="2"/>
+        <w:rPr>
+          <w:lang w:val="bg-BG"/>
+        </w:rPr>
+      </w:pPr>
+      <w:bookmarkStart w:id="72" w:name="_Toc442619088"/>
       <w:r>
         <w:rPr>
           <w:lang w:val="bg-BG"/>
         </w:rPr>
         <w:t>Сервизни компоненти</w:t>
       </w:r>
-      <w:bookmarkEnd w:id="69"/>
+      <w:bookmarkEnd w:id="72"/>
     </w:p>
     <w:p>
       <w:pPr>
@@ -9220,11 +9488,11 @@
       <w:r>
         <w:rPr>
           <w:noProof/>
-          <w:lang w:val="en-GB" w:eastAsia="en-GB"/>
+          <w:lang w:val="bg-BG" w:eastAsia="bg-BG"/>
         </w:rPr>
         <w:lastRenderedPageBreak/>
         <w:drawing>
-          <wp:inline distT="0" distB="0" distL="0" distR="0" wp14:anchorId="6E75A087" wp14:editId="319C4C69">
+          <wp:inline distT="0" distB="0" distL="0" distR="0" wp14:anchorId="26D6970F" wp14:editId="116DEA67">
             <wp:extent cx="5943600" cy="3795788"/>
             <wp:effectExtent l="0" t="0" r="0" b="0"/>
             <wp:docPr id="142" name="Картина 3" descr="C:\Users\Sqnkata\AppData\Roaming\Skype\My Skype Received Files\Component Model2.bmp"/>
@@ -9241,7 +9509,7 @@
                     </pic:cNvPicPr>
                   </pic:nvPicPr>
                   <pic:blipFill>
-                    <a:blip r:embed="rId15">
+                    <a:blip r:embed="rId17">
                       <a:extLst>
                         <a:ext uri="{28A0092B-C50C-407E-A947-70E740481C1C}">
                           <a14:useLocalDpi xmlns:a14="http://schemas.microsoft.com/office/drawing/2010/main" val="0"/>
@@ -9281,12 +9549,12 @@
     </w:p>
     <w:p>
       <w:pPr>
-        <w:pStyle w:val="Heading1"/>
-        <w:rPr>
-          <w:lang w:val="bg-BG"/>
-        </w:rPr>
-      </w:pPr>
-      <w:bookmarkStart w:id="70" w:name="_Toc442619089"/>
+        <w:pStyle w:val="1"/>
+        <w:rPr>
+          <w:lang w:val="bg-BG"/>
+        </w:rPr>
+      </w:pPr>
+      <w:bookmarkStart w:id="73" w:name="_Toc442619089"/>
       <w:r>
         <w:rPr>
           <w:lang w:val="bg-BG"/>
@@ -9300,7 +9568,7 @@
         </w:rPr>
         <w:t>теграционен поглед</w:t>
       </w:r>
-      <w:bookmarkEnd w:id="70"/>
+      <w:bookmarkEnd w:id="73"/>
     </w:p>
     <w:p>
       <w:pPr>
@@ -9326,10 +9594,10 @@
       <w:r>
         <w:rPr>
           <w:noProof/>
-          <w:lang w:val="en-GB" w:eastAsia="en-GB"/>
+          <w:lang w:val="bg-BG" w:eastAsia="bg-BG"/>
         </w:rPr>
         <w:drawing>
-          <wp:inline distT="0" distB="0" distL="0" distR="0">
+          <wp:inline distT="0" distB="0" distL="0" distR="0" wp14:anchorId="40C61DA0" wp14:editId="0B6B6369">
             <wp:extent cx="5943600" cy="3924300"/>
             <wp:effectExtent l="0" t="0" r="0" b="0"/>
             <wp:docPr id="141" name="Picture 141"/>
@@ -9346,7 +9614,7 @@
                     </pic:cNvPicPr>
                   </pic:nvPicPr>
                   <pic:blipFill>
-                    <a:blip r:embed="rId16">
+                    <a:blip r:embed="rId18">
                       <a:extLst>
                         <a:ext uri="{28A0092B-C50C-407E-A947-70E740481C1C}">
                           <a14:useLocalDpi xmlns:a14="http://schemas.microsoft.com/office/drawing/2010/main" val="0"/>
@@ -9377,8 +9645,6 @@
           </wp:inline>
         </w:drawing>
       </w:r>
-      <w:bookmarkStart w:id="71" w:name="_GoBack"/>
-      <w:bookmarkEnd w:id="71"/>
     </w:p>
     <w:p>
       <w:pPr>
@@ -9448,13 +9714,13 @@
       <w:r>
         <w:rPr>
           <w:noProof/>
-          <w:lang w:val="en-GB" w:eastAsia="en-GB"/>
+          <w:lang w:val="bg-BG" w:eastAsia="bg-BG"/>
         </w:rPr>
         <w:lastRenderedPageBreak/>
         <mc:AlternateContent>
           <mc:Choice Requires="wpc">
             <w:drawing>
-              <wp:inline distT="0" distB="0" distL="0" distR="0" wp14:anchorId="7FB19D92" wp14:editId="5BF6E346">
+              <wp:inline distT="0" distB="0" distL="0" distR="0" wp14:anchorId="31D17648" wp14:editId="4BB37867">
                 <wp:extent cx="5854941" cy="4860000"/>
                 <wp:effectExtent l="0" t="0" r="0" b="0"/>
                 <wp:docPr id="139" name="Платно 137"/>
@@ -17418,7 +17684,7 @@
           </mc:Choice>
           <mc:Fallback>
             <w:pict>
-              <v:group w14:anchorId="7FB19D92" id="Платно 137" o:spid="_x0000_s1026" editas="canvas" style="width:461pt;height:382.7pt;mso-position-horizontal-relative:char;mso-position-vertical-relative:line" coordsize="58547,48596" o:gfxdata="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">
+              <v:group w14:anchorId="31D17648" id="Платно 137" o:spid="_x0000_s1026" editas="canvas" style="width:461pt;height:382.7pt;mso-position-horizontal-relative:char;mso-position-vertical-relative:line" coordsize="58547,48596" o:gfxdata="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">
                 <v:shapetype id="_x0000_t75" coordsize="21600,21600" o:spt="75" o:preferrelative="t" path="m@4@5l@4@11@9@11@9@5xe" filled="f" stroked="f">
                   <v:stroke joinstyle="miter"/>
                   <v:formulas>
@@ -17442,18 +17708,18 @@
                   <v:fill o:detectmouseclick="t"/>
                   <v:path o:connecttype="none"/>
                 </v:shape>
-                <v:rect id="Rectangle 4" o:spid="_x0000_s1028" style="position:absolute;left:93;top:93;width:58163;height:48251;visibility:visible;mso-wrap-style:square;v-text-anchor:top" o:gfxdata="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" filled="f" strokeweight=".05pt">
+                <v:rect id="Rectangle 4" o:spid="_x0000_s1028" style="position:absolute;left:93;top:93;width:58163;height:48251;visibility:visible;mso-wrap-style:square;v-text-anchor:top" o:gfxdata="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" filled="f" strokeweight=".05pt">
                   <v:stroke joinstyle="round" endcap="square"/>
                   <v:textbox inset="2.49331mm,1.2466mm,2.49331mm,1.2466mm"/>
                 </v:rect>
-                <v:shape id="Freeform 5" o:spid="_x0000_s1029" style="position:absolute;left:93;top:93;width:11209;height:1758;visibility:visible;mso-wrap-style:square;v-text-anchor:top" coordsize="1798,282" o:gfxdata="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" path="m,282r1604,l1798,74r,-74l,,,282xe" stroked="f">
+                <v:shape id="Freeform 5" o:spid="_x0000_s1029" style="position:absolute;left:93;top:93;width:11209;height:1758;visibility:visible;mso-wrap-style:square;v-text-anchor:top" coordsize="1798,282" o:gfxdata="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" path="m,282r1604,l1798,74r,-74l,,,282xe" stroked="f">
                   <v:path arrowok="t" o:connecttype="custom" o:connectlocs="0,175798;999928,175798;1120867,46131;1120867,0;0,0;0,175798" o:connectangles="0,0,0,0,0,0"/>
                 </v:shape>
-                <v:shape id="Freeform 6" o:spid="_x0000_s1030" style="position:absolute;left:93;top:93;width:11209;height:1758;visibility:visible;mso-wrap-style:square;v-text-anchor:top" coordsize="1798,282" o:gfxdata="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" path="m,282r1604,l1798,74r,-74l,,,282xe" filled="f" strokeweight=".05pt">
+                <v:shape id="Freeform 6" o:spid="_x0000_s1030" style="position:absolute;left:93;top:93;width:11209;height:1758;visibility:visible;mso-wrap-style:square;v-text-anchor:top" coordsize="1798,282" o:gfxdata="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" path="m,282r1604,l1798,74r,-74l,,,282xe" filled="f" strokeweight=".05pt">
                   <v:stroke endcap="square"/>
                   <v:path arrowok="t" o:connecttype="custom" o:connectlocs="0,175798;999928,175798;1120867,46131;1120867,0;0,0;0,175798" o:connectangles="0,0,0,0,0,0"/>
                 </v:shape>
-                <v:rect id="Rectangle 7" o:spid="_x0000_s1031" style="position:absolute;left:554;top:367;width:243;height:1496;visibility:visible;mso-wrap-style:none;v-text-anchor:top" o:gfxdata="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" filled="f" stroked="f">
+                <v:rect id="Rectangle 7" o:spid="_x0000_s1031" style="position:absolute;left:554;top:367;width:243;height:1496;visibility:visible;mso-wrap-style:none;v-text-anchor:top" o:gfxdata="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" filled="f" stroked="f">
                   <v:textbox style="mso-fit-shape-to-text:t" inset="0,0,0,0">
                     <w:txbxContent>
                       <w:p>
@@ -17472,7 +17738,7 @@
                     </w:txbxContent>
                   </v:textbox>
                 </v:rect>
-                <v:rect id="Rectangle 8" o:spid="_x0000_s1032" style="position:absolute;left:554;top:367;width:8649;height:1524;visibility:visible;mso-wrap-style:none;v-text-anchor:top" o:gfxdata="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" filled="f" stroked="f">
+                <v:rect id="Rectangle 8" o:spid="_x0000_s1032" style="position:absolute;left:554;top:367;width:8649;height:1524;visibility:visible;mso-wrap-style:none;v-text-anchor:top" o:gfxdata="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" filled="f" stroked="f">
                   <v:textbox style="mso-fit-shape-to-text:t" inset="0,0,0,0">
                     <w:txbxContent>
                       <w:p>
@@ -17491,54 +17757,54 @@
                     </w:txbxContent>
                   </v:textbox>
                 </v:rect>
-                <v:rect id="Rectangle 9" o:spid="_x0000_s1033" style="position:absolute;left:2593;top:32510;width:14724;height:4538;visibility:visible;mso-wrap-style:square;v-text-anchor:top" o:gfxdata="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" fillcolor="#c0bfc0" stroked="f">
+                <v:rect id="Rectangle 9" o:spid="_x0000_s1033" style="position:absolute;left:2593;top:32510;width:14724;height:4538;visibility:visible;mso-wrap-style:square;v-text-anchor:top" o:gfxdata="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" fillcolor="#c0bfc0" stroked="f">
                   <v:textbox inset="2.49331mm,1.2466mm,2.49331mm,1.2466mm"/>
                 </v:rect>
-                <v:rect id="Rectangle 10" o:spid="_x0000_s1034" style="position:absolute;left:2593;top:32510;width:14724;height:4538;visibility:visible;mso-wrap-style:square;v-text-anchor:top" o:gfxdata="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" filled="f" strokecolor="#c0bfc0">
+                <v:rect id="Rectangle 10" o:spid="_x0000_s1034" style="position:absolute;left:2593;top:32510;width:14724;height:4538;visibility:visible;mso-wrap-style:square;v-text-anchor:top" o:gfxdata="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" filled="f" strokecolor="#c0bfc0">
                   <v:stroke endcap="square"/>
                   <v:textbox inset="2.49331mm,1.2466mm,2.49331mm,1.2466mm"/>
                 </v:rect>
-                <v:rect id="Rectangle 11" o:spid="_x0000_s1035" style="position:absolute;left:2312;top:32229;width:468;height:4538;visibility:visible;mso-wrap-style:square;v-text-anchor:top" o:gfxdata="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" fillcolor="#e5dbcc" stroked="f">
+                <v:rect id="Rectangle 11" o:spid="_x0000_s1035" style="position:absolute;left:2312;top:32229;width:468;height:4538;visibility:visible;mso-wrap-style:square;v-text-anchor:top" o:gfxdata="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" fillcolor="#e5dbcc" stroked="f">
                   <v:textbox inset="2.49331mm,1.2466mm,2.49331mm,1.2466mm"/>
                 </v:rect>
-                <v:rect id="Rectangle 12" o:spid="_x0000_s1036" style="position:absolute;left:2780;top:32229;width:648;height:4538;visibility:visible;mso-wrap-style:square;v-text-anchor:top" o:gfxdata="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" fillcolor="#e7ddce" stroked="f">
+                <v:rect id="Rectangle 12" o:spid="_x0000_s1036" style="position:absolute;left:2780;top:32229;width:648;height:4538;visibility:visible;mso-wrap-style:square;v-text-anchor:top" o:gfxdata="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" fillcolor="#e7ddce" stroked="f">
                   <v:textbox inset="2.49331mm,1.2466mm,2.49331mm,1.2466mm"/>
                 </v:rect>
-                <v:rect id="Rectangle 13" o:spid="_x0000_s1037" style="position:absolute;left:3428;top:32229;width:649;height:4538;visibility:visible;mso-wrap-style:square;v-text-anchor:top" o:gfxdata="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" fillcolor="#e9dfd0" stroked="f">
+                <v:rect id="Rectangle 13" o:spid="_x0000_s1037" style="position:absolute;left:3428;top:32229;width:649;height:4538;visibility:visible;mso-wrap-style:square;v-text-anchor:top" o:gfxdata="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" fillcolor="#e9dfd0" stroked="f">
                   <v:textbox inset="2.49331mm,1.2466mm,2.49331mm,1.2466mm"/>
                 </v:rect>
-                <v:rect id="Rectangle 14" o:spid="_x0000_s1038" style="position:absolute;left:4077;top:32229;width:554;height:4538;visibility:visible;mso-wrap-style:square;v-text-anchor:top" o:gfxdata="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" fillcolor="#ebe1d2" stroked="f">
+                <v:rect id="Rectangle 14" o:spid="_x0000_s1038" style="position:absolute;left:4077;top:32229;width:554;height:4538;visibility:visible;mso-wrap-style:square;v-text-anchor:top" o:gfxdata="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" fillcolor="#ebe1d2" stroked="f">
                   <v:textbox inset="2.49331mm,1.2466mm,2.49331mm,1.2466mm"/>
                 </v:rect>
-                <v:rect id="Rectangle 15" o:spid="_x0000_s1039" style="position:absolute;left:4631;top:32229;width:649;height:4538;visibility:visible;mso-wrap-style:square;v-text-anchor:top" o:gfxdata="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" fillcolor="#ede3d4" stroked="f">
+                <v:rect id="Rectangle 15" o:spid="_x0000_s1039" style="position:absolute;left:4631;top:32229;width:649;height:4538;visibility:visible;mso-wrap-style:square;v-text-anchor:top" o:gfxdata="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" fillcolor="#ede3d4" stroked="f">
                   <v:textbox inset="2.49331mm,1.2466mm,2.49331mm,1.2466mm"/>
                 </v:rect>
-                <v:rect id="Rectangle 16" o:spid="_x0000_s1040" style="position:absolute;left:5280;top:32229;width:648;height:4538;visibility:visible;mso-wrap-style:square;v-text-anchor:top" o:gfxdata="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" fillcolor="#efe5d6" stroked="f">
+                <v:rect id="Rectangle 16" o:spid="_x0000_s1040" style="position:absolute;left:5280;top:32229;width:648;height:4538;visibility:visible;mso-wrap-style:square;v-text-anchor:top" o:gfxdata="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" fillcolor="#efe5d6" stroked="f">
                   <v:textbox inset="2.49331mm,1.2466mm,2.49331mm,1.2466mm"/>
                 </v:rect>
-                <v:rect id="Rectangle 17" o:spid="_x0000_s1041" style="position:absolute;left:5928;top:32229;width:835;height:4538;visibility:visible;mso-wrap-style:square;v-text-anchor:top" o:gfxdata="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" fillcolor="#f1e7d8" stroked="f">
+                <v:rect id="Rectangle 17" o:spid="_x0000_s1041" style="position:absolute;left:5928;top:32229;width:835;height:4538;visibility:visible;mso-wrap-style:square;v-text-anchor:top" o:gfxdata="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" fillcolor="#f1e7d8" stroked="f">
                   <v:textbox inset="2.49331mm,1.2466mm,2.49331mm,1.2466mm"/>
                 </v:rect>
-                <v:rect id="Rectangle 18" o:spid="_x0000_s1042" style="position:absolute;left:6763;top:32229;width:649;height:4538;visibility:visible;mso-wrap-style:square;v-text-anchor:top" o:gfxdata="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" fillcolor="#f3e9da" stroked="f">
+                <v:rect id="Rectangle 18" o:spid="_x0000_s1042" style="position:absolute;left:6763;top:32229;width:649;height:4538;visibility:visible;mso-wrap-style:square;v-text-anchor:top" o:gfxdata="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" fillcolor="#f3e9da" stroked="f">
                   <v:textbox inset="2.49331mm,1.2466mm,2.49331mm,1.2466mm"/>
                 </v:rect>
-                <v:rect id="Rectangle 19" o:spid="_x0000_s1043" style="position:absolute;left:7412;top:32229;width:648;height:4538;visibility:visible;mso-wrap-style:square;v-text-anchor:top" o:gfxdata="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" fillcolor="#f5ebdc" stroked="f">
+                <v:rect id="Rectangle 19" o:spid="_x0000_s1043" style="position:absolute;left:7412;top:32229;width:648;height:4538;visibility:visible;mso-wrap-style:square;v-text-anchor:top" o:gfxdata="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" fillcolor="#f5ebdc" stroked="f">
                   <v:textbox inset="2.49331mm,1.2466mm,2.49331mm,1.2466mm"/>
                 </v:rect>
-                <v:rect id="Rectangle 20" o:spid="_x0000_s1044" style="position:absolute;left:8060;top:32229;width:555;height:4538;visibility:visible;mso-wrap-style:square;v-text-anchor:top" o:gfxdata="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" fillcolor="#f7edde" stroked="f">
+                <v:rect id="Rectangle 20" o:spid="_x0000_s1044" style="position:absolute;left:8060;top:32229;width:555;height:4538;visibility:visible;mso-wrap-style:square;v-text-anchor:top" o:gfxdata="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" fillcolor="#f7edde" stroked="f">
                   <v:textbox inset="2.49331mm,1.2466mm,2.49331mm,1.2466mm"/>
                 </v:rect>
-                <v:rect id="Rectangle 21" o:spid="_x0000_s1045" style="position:absolute;left:8615;top:32229;width:648;height:4538;visibility:visible;mso-wrap-style:square;v-text-anchor:top" o:gfxdata="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" fillcolor="#f9efe0" stroked="f">
+                <v:rect id="Rectangle 21" o:spid="_x0000_s1045" style="position:absolute;left:8615;top:32229;width:648;height:4538;visibility:visible;mso-wrap-style:square;v-text-anchor:top" o:gfxdata="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" fillcolor="#f9efe0" stroked="f">
                   <v:textbox inset="2.49331mm,1.2466mm,2.49331mm,1.2466mm"/>
                 </v:rect>
-                <v:rect id="Rectangle 22" o:spid="_x0000_s1046" style="position:absolute;left:9263;top:32229;width:7780;height:4538;visibility:visible;mso-wrap-style:square;v-text-anchor:top" o:gfxdata="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" fillcolor="#fcf2e3" stroked="f">
+                <v:rect id="Rectangle 22" o:spid="_x0000_s1046" style="position:absolute;left:9263;top:32229;width:7780;height:4538;visibility:visible;mso-wrap-style:square;v-text-anchor:top" o:gfxdata="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" fillcolor="#fcf2e3" stroked="f">
                   <v:textbox inset="2.49331mm,1.2466mm,2.49331mm,1.2466mm"/>
                 </v:rect>
-                <v:rect id="Rectangle 23" o:spid="_x0000_s1047" style="position:absolute;left:2312;top:32229;width:14731;height:4538;visibility:visible;mso-wrap-style:square;v-text-anchor:top" o:gfxdata="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" filled="f">
+                <v:rect id="Rectangle 23" o:spid="_x0000_s1047" style="position:absolute;left:2312;top:32229;width:14731;height:4538;visibility:visible;mso-wrap-style:square;v-text-anchor:top" o:gfxdata="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" filled="f">
                   <v:stroke endcap="square"/>
                   <v:textbox inset="2.49331mm,1.2466mm,2.49331mm,1.2466mm"/>
                 </v:rect>
-                <v:rect id="Rectangle 24" o:spid="_x0000_s1048" style="position:absolute;left:5111;top:33268;width:8211;height:1524;visibility:visible;mso-wrap-style:none;v-text-anchor:top" o:gfxdata="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" filled="f" stroked="f">
+                <v:rect id="Rectangle 24" o:spid="_x0000_s1048" style="position:absolute;left:5111;top:33268;width:8211;height:1524;visibility:visible;mso-wrap-style:none;v-text-anchor:top" o:gfxdata="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" filled="f" stroked="f">
                   <v:textbox style="mso-fit-shape-to-text:t" inset="0,0,0,0">
                     <w:txbxContent>
                       <w:p>
@@ -17560,54 +17826,54 @@
                     </w:txbxContent>
                   </v:textbox>
                 </v:rect>
-                <v:rect id="Rectangle 25" o:spid="_x0000_s1049" style="position:absolute;left:15279;top:4257;width:30104;height:4539;visibility:visible;mso-wrap-style:square;v-text-anchor:top" o:gfxdata="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" fillcolor="#c0bfc0" stroked="f">
+                <v:rect id="Rectangle 25" o:spid="_x0000_s1049" style="position:absolute;left:15279;top:4257;width:30104;height:4539;visibility:visible;mso-wrap-style:square;v-text-anchor:top" o:gfxdata="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" fillcolor="#c0bfc0" stroked="f">
                   <v:textbox inset="2.49331mm,1.2466mm,2.49331mm,1.2466mm"/>
                 </v:rect>
-                <v:rect id="Rectangle 26" o:spid="_x0000_s1050" style="position:absolute;left:15279;top:4257;width:30104;height:4539;visibility:visible;mso-wrap-style:square;v-text-anchor:top" o:gfxdata="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" filled="f" strokecolor="#c0bfc0">
+                <v:rect id="Rectangle 26" o:spid="_x0000_s1050" style="position:absolute;left:15279;top:4257;width:30104;height:4539;visibility:visible;mso-wrap-style:square;v-text-anchor:top" o:gfxdata="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" filled="f" strokecolor="#c0bfc0">
                   <v:stroke endcap="square"/>
                   <v:textbox inset="2.49331mm,1.2466mm,2.49331mm,1.2466mm"/>
                 </v:rect>
-                <v:rect id="Rectangle 27" o:spid="_x0000_s1051" style="position:absolute;left:15005;top:3983;width:1016;height:4538;visibility:visible;mso-wrap-style:square;v-text-anchor:top" o:gfxdata="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" fillcolor="#e5dbcc" stroked="f">
+                <v:rect id="Rectangle 27" o:spid="_x0000_s1051" style="position:absolute;left:15005;top:3983;width:1016;height:4538;visibility:visible;mso-wrap-style:square;v-text-anchor:top" o:gfxdata="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" fillcolor="#e5dbcc" stroked="f">
                   <v:textbox inset="2.49331mm,1.2466mm,2.49331mm,1.2466mm"/>
                 </v:rect>
-                <v:rect id="Rectangle 28" o:spid="_x0000_s1052" style="position:absolute;left:16021;top:3983;width:1203;height:4538;visibility:visible;mso-wrap-style:square;v-text-anchor:top" o:gfxdata="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" fillcolor="#e7ddce" stroked="f">
+                <v:rect id="Rectangle 28" o:spid="_x0000_s1052" style="position:absolute;left:16021;top:3983;width:1203;height:4538;visibility:visible;mso-wrap-style:square;v-text-anchor:top" o:gfxdata="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" fillcolor="#e7ddce" stroked="f">
                   <v:textbox inset="2.49331mm,1.2466mm,2.49331mm,1.2466mm"/>
                 </v:rect>
-                <v:rect id="Rectangle 29" o:spid="_x0000_s1053" style="position:absolute;left:17224;top:3983;width:1297;height:4538;visibility:visible;mso-wrap-style:square;v-text-anchor:top" o:gfxdata="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" fillcolor="#e9dfd0" stroked="f">
+                <v:rect id="Rectangle 29" o:spid="_x0000_s1053" style="position:absolute;left:17224;top:3983;width:1297;height:4538;visibility:visible;mso-wrap-style:square;v-text-anchor:top" o:gfxdata="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" fillcolor="#e9dfd0" stroked="f">
                   <v:textbox inset="2.49331mm,1.2466mm,2.49331mm,1.2466mm"/>
                 </v:rect>
-                <v:rect id="Rectangle 30" o:spid="_x0000_s1054" style="position:absolute;left:18521;top:3983;width:1209;height:4538;visibility:visible;mso-wrap-style:square;v-text-anchor:top" o:gfxdata="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" fillcolor="#ebe1d2" stroked="f">
+                <v:rect id="Rectangle 30" o:spid="_x0000_s1054" style="position:absolute;left:18521;top:3983;width:1209;height:4538;visibility:visible;mso-wrap-style:square;v-text-anchor:top" o:gfxdata="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" fillcolor="#ebe1d2" stroked="f">
                   <v:textbox inset="2.49331mm,1.2466mm,2.49331mm,1.2466mm"/>
                 </v:rect>
-                <v:rect id="Rectangle 31" o:spid="_x0000_s1055" style="position:absolute;left:19730;top:3983;width:1297;height:4538;visibility:visible;mso-wrap-style:square;v-text-anchor:top" o:gfxdata="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" fillcolor="#ede3d4" stroked="f">
+                <v:rect id="Rectangle 31" o:spid="_x0000_s1055" style="position:absolute;left:19730;top:3983;width:1297;height:4538;visibility:visible;mso-wrap-style:square;v-text-anchor:top" o:gfxdata="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" fillcolor="#ede3d4" stroked="f">
                   <v:textbox inset="2.49331mm,1.2466mm,2.49331mm,1.2466mm"/>
                 </v:rect>
-                <v:rect id="Rectangle 32" o:spid="_x0000_s1056" style="position:absolute;left:21027;top:3983;width:1203;height:4538;visibility:visible;mso-wrap-style:square;v-text-anchor:top" o:gfxdata="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" fillcolor="#efe5d6" stroked="f">
+                <v:rect id="Rectangle 32" o:spid="_x0000_s1056" style="position:absolute;left:21027;top:3983;width:1203;height:4538;visibility:visible;mso-wrap-style:square;v-text-anchor:top" o:gfxdata="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" fillcolor="#efe5d6" stroked="f">
                   <v:textbox inset="2.49331mm,1.2466mm,2.49331mm,1.2466mm"/>
                 </v:rect>
-                <v:rect id="Rectangle 33" o:spid="_x0000_s1057" style="position:absolute;left:22230;top:3983;width:1758;height:4538;visibility:visible;mso-wrap-style:square;v-text-anchor:top" o:gfxdata="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" fillcolor="#f1e7d8" stroked="f">
+                <v:rect id="Rectangle 33" o:spid="_x0000_s1057" style="position:absolute;left:22230;top:3983;width:1758;height:4538;visibility:visible;mso-wrap-style:square;v-text-anchor:top" o:gfxdata="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" fillcolor="#f1e7d8" stroked="f">
                   <v:textbox inset="2.49331mm,1.2466mm,2.49331mm,1.2466mm"/>
                 </v:rect>
-                <v:rect id="Rectangle 34" o:spid="_x0000_s1058" style="position:absolute;left:23988;top:3983;width:1390;height:4538;visibility:visible;mso-wrap-style:square;v-text-anchor:top" o:gfxdata="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" fillcolor="#f3e9da" stroked="f">
+                <v:rect id="Rectangle 34" o:spid="_x0000_s1058" style="position:absolute;left:23988;top:3983;width:1390;height:4538;visibility:visible;mso-wrap-style:square;v-text-anchor:top" o:gfxdata="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" fillcolor="#f3e9da" stroked="f">
                   <v:textbox inset="2.49331mm,1.2466mm,2.49331mm,1.2466mm"/>
                 </v:rect>
-                <v:rect id="Rectangle 35" o:spid="_x0000_s1059" style="position:absolute;left:25378;top:3983;width:1297;height:4538;visibility:visible;mso-wrap-style:square;v-text-anchor:top" o:gfxdata="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" fillcolor="#f5ebdc" stroked="f">
+                <v:rect id="Rectangle 35" o:spid="_x0000_s1059" style="position:absolute;left:25378;top:3983;width:1297;height:4538;visibility:visible;mso-wrap-style:square;v-text-anchor:top" o:gfxdata="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" fillcolor="#f5ebdc" stroked="f">
                   <v:textbox inset="2.49331mm,1.2466mm,2.49331mm,1.2466mm"/>
                 </v:rect>
-                <v:rect id="Rectangle 36" o:spid="_x0000_s1060" style="position:absolute;left:26675;top:3983;width:1203;height:4538;visibility:visible;mso-wrap-style:square;v-text-anchor:top" o:gfxdata="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" fillcolor="#f7edde" stroked="f">
+                <v:rect id="Rectangle 36" o:spid="_x0000_s1060" style="position:absolute;left:26675;top:3983;width:1203;height:4538;visibility:visible;mso-wrap-style:square;v-text-anchor:top" o:gfxdata="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" fillcolor="#f7edde" stroked="f">
                   <v:textbox inset="2.49331mm,1.2466mm,2.49331mm,1.2466mm"/>
                 </v:rect>
-                <v:rect id="Rectangle 37" o:spid="_x0000_s1061" style="position:absolute;left:27878;top:3983;width:1296;height:4538;visibility:visible;mso-wrap-style:square;v-text-anchor:top" o:gfxdata="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" fillcolor="#f9efe0" stroked="f">
+                <v:rect id="Rectangle 37" o:spid="_x0000_s1061" style="position:absolute;left:27878;top:3983;width:1296;height:4538;visibility:visible;mso-wrap-style:square;v-text-anchor:top" o:gfxdata="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" fillcolor="#f9efe0" stroked="f">
                   <v:textbox inset="2.49331mm,1.2466mm,2.49331mm,1.2466mm"/>
                 </v:rect>
-                <v:rect id="Rectangle 38" o:spid="_x0000_s1062" style="position:absolute;left:29174;top:3983;width:15928;height:4538;visibility:visible;mso-wrap-style:square;v-text-anchor:top" o:gfxdata="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" fillcolor="#fcf2e3" stroked="f">
+                <v:rect id="Rectangle 38" o:spid="_x0000_s1062" style="position:absolute;left:29174;top:3983;width:15928;height:4538;visibility:visible;mso-wrap-style:square;v-text-anchor:top" o:gfxdata="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" fillcolor="#fcf2e3" stroked="f">
                   <v:textbox inset="2.49331mm,1.2466mm,2.49331mm,1.2466mm"/>
                 </v:rect>
-                <v:rect id="Rectangle 39" o:spid="_x0000_s1063" style="position:absolute;left:15005;top:3983;width:30097;height:4538;visibility:visible;mso-wrap-style:square;v-text-anchor:top" o:gfxdata="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" filled="f">
+                <v:rect id="Rectangle 39" o:spid="_x0000_s1063" style="position:absolute;left:15005;top:3983;width:30097;height:4538;visibility:visible;mso-wrap-style:square;v-text-anchor:top" o:gfxdata="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" filled="f">
                   <v:stroke endcap="square"/>
                   <v:textbox inset="2.49331mm,1.2466mm,2.49331mm,1.2466mm"/>
                 </v:rect>
-                <v:rect id="Rectangle 40" o:spid="_x0000_s1064" style="position:absolute;left:28713;top:4818;width:1989;height:1497;visibility:visible;mso-wrap-style:none;v-text-anchor:top" o:gfxdata="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" filled="f" stroked="f">
+                <v:rect id="Rectangle 40" o:spid="_x0000_s1064" style="position:absolute;left:28713;top:4818;width:1989;height:1497;visibility:visible;mso-wrap-style:none;v-text-anchor:top" o:gfxdata="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" filled="f" stroked="f">
                   <v:textbox style="mso-fit-shape-to-text:t" inset="0,0,0,0">
                     <w:txbxContent>
                       <w:p>
@@ -17632,75 +17898,75 @@
                     </w:txbxContent>
                   </v:textbox>
                 </v:rect>
-                <v:rect id="Rectangle 41" o:spid="_x0000_s1065" style="position:absolute;left:8983;top:41767;width:93;height:1116;visibility:visible;mso-wrap-style:square;v-text-anchor:top" o:gfxdata="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" fillcolor="#e5dbcc" stroked="f">
+                <v:rect id="Rectangle 41" o:spid="_x0000_s1065" style="position:absolute;left:8983;top:41767;width:93;height:1116;visibility:visible;mso-wrap-style:square;v-text-anchor:top" o:gfxdata="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" fillcolor="#e5dbcc" stroked="f">
                   <v:textbox inset="2.49331mm,1.2466mm,2.49331mm,1.2466mm"/>
                 </v:rect>
-                <v:rect id="Rectangle 42" o:spid="_x0000_s1066" style="position:absolute;left:9076;top:41767;width:94;height:1116;visibility:visible;mso-wrap-style:square;v-text-anchor:top" o:gfxdata="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" fillcolor="#e9dfd0" stroked="f">
+                <v:rect id="Rectangle 42" o:spid="_x0000_s1066" style="position:absolute;left:9076;top:41767;width:94;height:1116;visibility:visible;mso-wrap-style:square;v-text-anchor:top" o:gfxdata="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" fillcolor="#e9dfd0" stroked="f">
                   <v:textbox inset="2.49331mm,1.2466mm,2.49331mm,1.2466mm"/>
                 </v:rect>
-                <v:rect id="Rectangle 43" o:spid="_x0000_s1067" style="position:absolute;left:9170;top:41767;width:93;height:1116;visibility:visible;mso-wrap-style:square;v-text-anchor:top" o:gfxdata="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" fillcolor="#eee4d5" stroked="f">
+                <v:rect id="Rectangle 43" o:spid="_x0000_s1067" style="position:absolute;left:9170;top:41767;width:93;height:1116;visibility:visible;mso-wrap-style:square;v-text-anchor:top" o:gfxdata="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" fillcolor="#eee4d5" stroked="f">
                   <v:textbox inset="2.49331mm,1.2466mm,2.49331mm,1.2466mm"/>
                 </v:rect>
-                <v:rect id="Rectangle 44" o:spid="_x0000_s1068" style="position:absolute;left:9263;top:41767;width:94;height:1116;visibility:visible;mso-wrap-style:square;v-text-anchor:top" o:gfxdata="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" fillcolor="#f2e8d9" stroked="f">
+                <v:rect id="Rectangle 44" o:spid="_x0000_s1068" style="position:absolute;left:9263;top:41767;width:94;height:1116;visibility:visible;mso-wrap-style:square;v-text-anchor:top" o:gfxdata="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" fillcolor="#f2e8d9" stroked="f">
                   <v:textbox inset="2.49331mm,1.2466mm,2.49331mm,1.2466mm"/>
                 </v:rect>
-                <v:rect id="Rectangle 45" o:spid="_x0000_s1069" style="position:absolute;left:9357;top:41767;width:87;height:1116;visibility:visible;mso-wrap-style:square;v-text-anchor:top" o:gfxdata="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" fillcolor="#f5ebdc" stroked="f">
+                <v:rect id="Rectangle 45" o:spid="_x0000_s1069" style="position:absolute;left:9357;top:41767;width:87;height:1116;visibility:visible;mso-wrap-style:square;v-text-anchor:top" o:gfxdata="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" fillcolor="#f5ebdc" stroked="f">
                   <v:textbox inset="2.49331mm,1.2466mm,2.49331mm,1.2466mm"/>
                 </v:rect>
-                <v:rect id="Rectangle 46" o:spid="_x0000_s1070" style="position:absolute;left:9444;top:41767;width:93;height:1116;visibility:visible;mso-wrap-style:square;v-text-anchor:top" o:gfxdata="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" fillcolor="#faf0e1" stroked="f">
+                <v:rect id="Rectangle 46" o:spid="_x0000_s1070" style="position:absolute;left:9444;top:41767;width:93;height:1116;visibility:visible;mso-wrap-style:square;v-text-anchor:top" o:gfxdata="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" fillcolor="#faf0e1" stroked="f">
                   <v:textbox inset="2.49331mm,1.2466mm,2.49331mm,1.2466mm"/>
                 </v:rect>
-                <v:rect id="Rectangle 47" o:spid="_x0000_s1071" style="position:absolute;left:10005;top:41767;width:87;height:1116;visibility:visible;mso-wrap-style:square;v-text-anchor:top" o:gfxdata="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" fillcolor="#e5dbcc" stroked="f">
+                <v:rect id="Rectangle 47" o:spid="_x0000_s1071" style="position:absolute;left:10005;top:41767;width:87;height:1116;visibility:visible;mso-wrap-style:square;v-text-anchor:top" o:gfxdata="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" fillcolor="#e5dbcc" stroked="f">
                   <v:textbox inset="2.49331mm,1.2466mm,2.49331mm,1.2466mm"/>
                 </v:rect>
-                <v:rect id="Rectangle 48" o:spid="_x0000_s1072" style="position:absolute;left:22043;top:32510;width:14724;height:4538;visibility:visible;mso-wrap-style:square;v-text-anchor:top" o:gfxdata="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" fillcolor="#c0bfc0" stroked="f">
+                <v:rect id="Rectangle 48" o:spid="_x0000_s1072" style="position:absolute;left:22043;top:32510;width:14724;height:4538;visibility:visible;mso-wrap-style:square;v-text-anchor:top" o:gfxdata="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" fillcolor="#c0bfc0" stroked="f">
                   <v:textbox inset="2.49331mm,1.2466mm,2.49331mm,1.2466mm"/>
                 </v:rect>
-                <v:rect id="Rectangle 49" o:spid="_x0000_s1073" style="position:absolute;left:22043;top:32510;width:14724;height:4538;visibility:visible;mso-wrap-style:square;v-text-anchor:top" o:gfxdata="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" filled="f" strokecolor="#c0bfc0">
+                <v:rect id="Rectangle 49" o:spid="_x0000_s1073" style="position:absolute;left:22043;top:32510;width:14724;height:4538;visibility:visible;mso-wrap-style:square;v-text-anchor:top" o:gfxdata="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" filled="f" strokecolor="#c0bfc0">
                   <v:stroke endcap="square"/>
                   <v:textbox inset="2.49331mm,1.2466mm,2.49331mm,1.2466mm"/>
                 </v:rect>
-                <v:rect id="Rectangle 50" o:spid="_x0000_s1074" style="position:absolute;left:21762;top:32229;width:468;height:4538;visibility:visible;mso-wrap-style:square;v-text-anchor:top" o:gfxdata="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" fillcolor="#e5dbcc" stroked="f">
+                <v:rect id="Rectangle 50" o:spid="_x0000_s1074" style="position:absolute;left:21762;top:32229;width:468;height:4538;visibility:visible;mso-wrap-style:square;v-text-anchor:top" o:gfxdata="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" fillcolor="#e5dbcc" stroked="f">
                   <v:textbox inset="2.49331mm,1.2466mm,2.49331mm,1.2466mm"/>
                 </v:rect>
-                <v:rect id="Rectangle 51" o:spid="_x0000_s1075" style="position:absolute;left:22230;top:32229;width:648;height:4538;visibility:visible;mso-wrap-style:square;v-text-anchor:top" o:gfxdata="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" fillcolor="#e7ddce" stroked="f">
+                <v:rect id="Rectangle 51" o:spid="_x0000_s1075" style="position:absolute;left:22230;top:32229;width:648;height:4538;visibility:visible;mso-wrap-style:square;v-text-anchor:top" o:gfxdata="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" fillcolor="#e7ddce" stroked="f">
                   <v:textbox inset="2.49331mm,1.2466mm,2.49331mm,1.2466mm"/>
                 </v:rect>
-                <v:rect id="Rectangle 52" o:spid="_x0000_s1076" style="position:absolute;left:22878;top:32229;width:649;height:4538;visibility:visible;mso-wrap-style:square;v-text-anchor:top" o:gfxdata="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" fillcolor="#e9dfd0" stroked="f">
+                <v:rect id="Rectangle 52" o:spid="_x0000_s1076" style="position:absolute;left:22878;top:32229;width:649;height:4538;visibility:visible;mso-wrap-style:square;v-text-anchor:top" o:gfxdata="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" fillcolor="#e9dfd0" stroked="f">
                   <v:textbox inset="2.49331mm,1.2466mm,2.49331mm,1.2466mm"/>
                 </v:rect>
-                <v:rect id="Rectangle 53" o:spid="_x0000_s1077" style="position:absolute;left:23527;top:32229;width:554;height:4538;visibility:visible;mso-wrap-style:square;v-text-anchor:top" o:gfxdata="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" fillcolor="#ebe1d2" stroked="f">
+                <v:rect id="Rectangle 53" o:spid="_x0000_s1077" style="position:absolute;left:23527;top:32229;width:554;height:4538;visibility:visible;mso-wrap-style:square;v-text-anchor:top" o:gfxdata="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" fillcolor="#ebe1d2" stroked="f">
                   <v:textbox inset="2.49331mm,1.2466mm,2.49331mm,1.2466mm"/>
                 </v:rect>
-                <v:rect id="Rectangle 54" o:spid="_x0000_s1078" style="position:absolute;left:24081;top:32229;width:649;height:4538;visibility:visible;mso-wrap-style:square;v-text-anchor:top" o:gfxdata="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" fillcolor="#ede3d4" stroked="f">
+                <v:rect id="Rectangle 54" o:spid="_x0000_s1078" style="position:absolute;left:24081;top:32229;width:649;height:4538;visibility:visible;mso-wrap-style:square;v-text-anchor:top" o:gfxdata="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" fillcolor="#ede3d4" stroked="f">
                   <v:textbox inset="2.49331mm,1.2466mm,2.49331mm,1.2466mm"/>
                 </v:rect>
-                <v:rect id="Rectangle 55" o:spid="_x0000_s1079" style="position:absolute;left:24730;top:32229;width:648;height:4538;visibility:visible;mso-wrap-style:square;v-text-anchor:top" o:gfxdata="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" fillcolor="#efe5d6" stroked="f">
+                <v:rect id="Rectangle 55" o:spid="_x0000_s1079" style="position:absolute;left:24730;top:32229;width:648;height:4538;visibility:visible;mso-wrap-style:square;v-text-anchor:top" o:gfxdata="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" fillcolor="#efe5d6" stroked="f">
                   <v:textbox inset="2.49331mm,1.2466mm,2.49331mm,1.2466mm"/>
                 </v:rect>
-                <v:rect id="Rectangle 56" o:spid="_x0000_s1080" style="position:absolute;left:25378;top:32229;width:835;height:4538;visibility:visible;mso-wrap-style:square;v-text-anchor:top" o:gfxdata="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" fillcolor="#f1e7d8" stroked="f">
+                <v:rect id="Rectangle 56" o:spid="_x0000_s1080" style="position:absolute;left:25378;top:32229;width:835;height:4538;visibility:visible;mso-wrap-style:square;v-text-anchor:top" o:gfxdata="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" fillcolor="#f1e7d8" stroked="f">
                   <v:textbox inset="2.49331mm,1.2466mm,2.49331mm,1.2466mm"/>
                 </v:rect>
-                <v:rect id="Rectangle 57" o:spid="_x0000_s1081" style="position:absolute;left:26213;top:32229;width:649;height:4538;visibility:visible;mso-wrap-style:square;v-text-anchor:top" o:gfxdata="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" fillcolor="#f3e9da" stroked="f">
+                <v:rect id="Rectangle 57" o:spid="_x0000_s1081" style="position:absolute;left:26213;top:32229;width:649;height:4538;visibility:visible;mso-wrap-style:square;v-text-anchor:top" o:gfxdata="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" fillcolor="#f3e9da" stroked="f">
                   <v:textbox inset="2.49331mm,1.2466mm,2.49331mm,1.2466mm"/>
                 </v:rect>
-                <v:rect id="Rectangle 58" o:spid="_x0000_s1082" style="position:absolute;left:26862;top:32229;width:648;height:4538;visibility:visible;mso-wrap-style:square;v-text-anchor:top" o:gfxdata="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" fillcolor="#f5ebdc" stroked="f">
+                <v:rect id="Rectangle 58" o:spid="_x0000_s1082" style="position:absolute;left:26862;top:32229;width:648;height:4538;visibility:visible;mso-wrap-style:square;v-text-anchor:top" o:gfxdata="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" fillcolor="#f5ebdc" stroked="f">
                   <v:textbox inset="2.49331mm,1.2466mm,2.49331mm,1.2466mm"/>
                 </v:rect>
-                <v:rect id="Rectangle 59" o:spid="_x0000_s1083" style="position:absolute;left:27510;top:32229;width:555;height:4538;visibility:visible;mso-wrap-style:square;v-text-anchor:top" o:gfxdata="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" fillcolor="#f7edde" stroked="f">
+                <v:rect id="Rectangle 59" o:spid="_x0000_s1083" style="position:absolute;left:27510;top:32229;width:555;height:4538;visibility:visible;mso-wrap-style:square;v-text-anchor:top" o:gfxdata="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" fillcolor="#f7edde" stroked="f">
                   <v:textbox inset="2.49331mm,1.2466mm,2.49331mm,1.2466mm"/>
                 </v:rect>
-                <v:rect id="Rectangle 60" o:spid="_x0000_s1084" style="position:absolute;left:28065;top:32229;width:648;height:4538;visibility:visible;mso-wrap-style:square;v-text-anchor:top" o:gfxdata="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" fillcolor="#f9efe0" stroked="f">
+                <v:rect id="Rectangle 60" o:spid="_x0000_s1084" style="position:absolute;left:28065;top:32229;width:648;height:4538;visibility:visible;mso-wrap-style:square;v-text-anchor:top" o:gfxdata="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" fillcolor="#f9efe0" stroked="f">
                   <v:textbox inset="2.49331mm,1.2466mm,2.49331mm,1.2466mm"/>
                 </v:rect>
-                <v:rect id="Rectangle 61" o:spid="_x0000_s1085" style="position:absolute;left:28713;top:32229;width:7780;height:4538;visibility:visible;mso-wrap-style:square;v-text-anchor:top" o:gfxdata="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" fillcolor="#fcf2e3" stroked="f">
+                <v:rect id="Rectangle 61" o:spid="_x0000_s1085" style="position:absolute;left:28713;top:32229;width:7780;height:4538;visibility:visible;mso-wrap-style:square;v-text-anchor:top" o:gfxdata="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" fillcolor="#fcf2e3" stroked="f">
                   <v:textbox inset="2.49331mm,1.2466mm,2.49331mm,1.2466mm"/>
                 </v:rect>
-                <v:rect id="Rectangle 62" o:spid="_x0000_s1086" style="position:absolute;left:21762;top:32229;width:14731;height:4538;visibility:visible;mso-wrap-style:square;v-text-anchor:top" o:gfxdata="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" filled="f">
+                <v:rect id="Rectangle 62" o:spid="_x0000_s1086" style="position:absolute;left:21762;top:32229;width:14731;height:4538;visibility:visible;mso-wrap-style:square;v-text-anchor:top" o:gfxdata="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" filled="f">
                   <v:stroke endcap="square"/>
                   <v:textbox inset="2.49331mm,1.2466mm,2.49331mm,1.2466mm"/>
                 </v:rect>
-                <v:rect id="Rectangle 63" o:spid="_x0000_s1087" style="position:absolute;left:25283;top:33268;width:8211;height:1524;visibility:visible;mso-wrap-style:none;v-text-anchor:top" o:gfxdata="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" filled="f" stroked="f">
+                <v:rect id="Rectangle 63" o:spid="_x0000_s1087" style="position:absolute;left:25283;top:33268;width:8211;height:1524;visibility:visible;mso-wrap-style:none;v-text-anchor:top" o:gfxdata="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" filled="f" stroked="f">
                   <v:textbox style="mso-fit-shape-to-text:t" inset="0,0,0,0">
                     <w:txbxContent>
                       <w:p>
@@ -17719,54 +17985,54 @@
                     </w:txbxContent>
                   </v:textbox>
                 </v:rect>
-                <v:rect id="Rectangle 64" o:spid="_x0000_s1088" style="position:absolute;left:14818;top:12505;width:31213;height:4538;visibility:visible;mso-wrap-style:square;v-text-anchor:top" o:gfxdata="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" fillcolor="#c0bfc0" stroked="f">
+                <v:rect id="Rectangle 64" o:spid="_x0000_s1088" style="position:absolute;left:14818;top:12505;width:31213;height:4538;visibility:visible;mso-wrap-style:square;v-text-anchor:top" o:gfxdata="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" fillcolor="#c0bfc0" stroked="f">
                   <v:textbox inset="2.49331mm,1.2466mm,2.49331mm,1.2466mm"/>
                 </v:rect>
-                <v:rect id="Rectangle 65" o:spid="_x0000_s1089" style="position:absolute;left:14818;top:12505;width:31213;height:4538;visibility:visible;mso-wrap-style:square;v-text-anchor:top" o:gfxdata="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" filled="f" strokecolor="#c0bfc0">
+                <v:rect id="Rectangle 65" o:spid="_x0000_s1089" style="position:absolute;left:14818;top:12505;width:31213;height:4538;visibility:visible;mso-wrap-style:square;v-text-anchor:top" o:gfxdata="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" filled="f" strokecolor="#c0bfc0">
                   <v:stroke endcap="square"/>
                   <v:textbox inset="2.49331mm,1.2466mm,2.49331mm,1.2466mm"/>
                 </v:rect>
-                <v:rect id="Rectangle 66" o:spid="_x0000_s1090" style="position:absolute;left:14543;top:12224;width:1016;height:4539;visibility:visible;mso-wrap-style:square;v-text-anchor:top" o:gfxdata="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" fillcolor="#e5dbcc" stroked="f">
+                <v:rect id="Rectangle 66" o:spid="_x0000_s1090" style="position:absolute;left:14543;top:12224;width:1016;height:4539;visibility:visible;mso-wrap-style:square;v-text-anchor:top" o:gfxdata="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" fillcolor="#e5dbcc" stroked="f">
                   <v:textbox inset="2.49331mm,1.2466mm,2.49331mm,1.2466mm"/>
                 </v:rect>
-                <v:rect id="Rectangle 67" o:spid="_x0000_s1091" style="position:absolute;left:15559;top:12224;width:1297;height:4539;visibility:visible;mso-wrap-style:square;v-text-anchor:top" o:gfxdata="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" fillcolor="#e7ddce" stroked="f">
+                <v:rect id="Rectangle 67" o:spid="_x0000_s1091" style="position:absolute;left:15559;top:12224;width:1297;height:4539;visibility:visible;mso-wrap-style:square;v-text-anchor:top" o:gfxdata="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" fillcolor="#e7ddce" stroked="f">
                   <v:textbox inset="2.49331mm,1.2466mm,2.49331mm,1.2466mm"/>
                 </v:rect>
-                <v:rect id="Rectangle 68" o:spid="_x0000_s1092" style="position:absolute;left:16856;top:12224;width:1297;height:4539;visibility:visible;mso-wrap-style:square;v-text-anchor:top" o:gfxdata="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" fillcolor="#e9dfd0" stroked="f">
+                <v:rect id="Rectangle 68" o:spid="_x0000_s1092" style="position:absolute;left:16856;top:12224;width:1297;height:4539;visibility:visible;mso-wrap-style:square;v-text-anchor:top" o:gfxdata="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" fillcolor="#e9dfd0" stroked="f">
                   <v:textbox inset="2.49331mm,1.2466mm,2.49331mm,1.2466mm"/>
                 </v:rect>
-                <v:rect id="Rectangle 69" o:spid="_x0000_s1093" style="position:absolute;left:18153;top:12224;width:1296;height:4539;visibility:visible;mso-wrap-style:square;v-text-anchor:top" o:gfxdata="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" fillcolor="#ebe1d2" stroked="f">
+                <v:rect id="Rectangle 69" o:spid="_x0000_s1093" style="position:absolute;left:18153;top:12224;width:1296;height:4539;visibility:visible;mso-wrap-style:square;v-text-anchor:top" o:gfxdata="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" fillcolor="#ebe1d2" stroked="f">
                   <v:textbox inset="2.49331mm,1.2466mm,2.49331mm,1.2466mm"/>
                 </v:rect>
-                <v:rect id="Rectangle 70" o:spid="_x0000_s1094" style="position:absolute;left:19449;top:12224;width:1297;height:4539;visibility:visible;mso-wrap-style:square;v-text-anchor:top" o:gfxdata="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" fillcolor="#ede3d4" stroked="f">
+                <v:rect id="Rectangle 70" o:spid="_x0000_s1094" style="position:absolute;left:19449;top:12224;width:1297;height:4539;visibility:visible;mso-wrap-style:square;v-text-anchor:top" o:gfxdata="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" fillcolor="#ede3d4" stroked="f">
                   <v:textbox inset="2.49331mm,1.2466mm,2.49331mm,1.2466mm"/>
                 </v:rect>
-                <v:rect id="Rectangle 71" o:spid="_x0000_s1095" style="position:absolute;left:20746;top:12224;width:1297;height:4539;visibility:visible;mso-wrap-style:square;v-text-anchor:top" o:gfxdata="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" fillcolor="#efe5d6" stroked="f">
+                <v:rect id="Rectangle 71" o:spid="_x0000_s1095" style="position:absolute;left:20746;top:12224;width:1297;height:4539;visibility:visible;mso-wrap-style:square;v-text-anchor:top" o:gfxdata="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" fillcolor="#efe5d6" stroked="f">
                   <v:textbox inset="2.49331mm,1.2466mm,2.49331mm,1.2466mm"/>
                 </v:rect>
-                <v:rect id="Rectangle 72" o:spid="_x0000_s1096" style="position:absolute;left:22043;top:12224;width:1851;height:4539;visibility:visible;mso-wrap-style:square;v-text-anchor:top" o:gfxdata="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" fillcolor="#f1e7d8" stroked="f">
+                <v:rect id="Rectangle 72" o:spid="_x0000_s1096" style="position:absolute;left:22043;top:12224;width:1851;height:4539;visibility:visible;mso-wrap-style:square;v-text-anchor:top" o:gfxdata="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" fillcolor="#f1e7d8" stroked="f">
                   <v:textbox inset="2.49331mm,1.2466mm,2.49331mm,1.2466mm"/>
                 </v:rect>
-                <v:rect id="Rectangle 73" o:spid="_x0000_s1097" style="position:absolute;left:23894;top:12224;width:1390;height:4539;visibility:visible;mso-wrap-style:square;v-text-anchor:top" o:gfxdata="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" fillcolor="#f3e9da" stroked="f">
+                <v:rect id="Rectangle 73" o:spid="_x0000_s1097" style="position:absolute;left:23894;top:12224;width:1390;height:4539;visibility:visible;mso-wrap-style:square;v-text-anchor:top" o:gfxdata="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" fillcolor="#f3e9da" stroked="f">
                   <v:textbox inset="2.49331mm,1.2466mm,2.49331mm,1.2466mm"/>
                 </v:rect>
-                <v:rect id="Rectangle 74" o:spid="_x0000_s1098" style="position:absolute;left:25284;top:12224;width:1297;height:4539;visibility:visible;mso-wrap-style:square;v-text-anchor:top" o:gfxdata="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" fillcolor="#f5ebdc" stroked="f">
+                <v:rect id="Rectangle 74" o:spid="_x0000_s1098" style="position:absolute;left:25284;top:12224;width:1297;height:4539;visibility:visible;mso-wrap-style:square;v-text-anchor:top" o:gfxdata="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" fillcolor="#f5ebdc" stroked="f">
                   <v:textbox inset="2.49331mm,1.2466mm,2.49331mm,1.2466mm"/>
                 </v:rect>
-                <v:rect id="Rectangle 75" o:spid="_x0000_s1099" style="position:absolute;left:26581;top:12224;width:1297;height:4539;visibility:visible;mso-wrap-style:square;v-text-anchor:top" o:gfxdata="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" fillcolor="#f7edde" stroked="f">
+                <v:rect id="Rectangle 75" o:spid="_x0000_s1099" style="position:absolute;left:26581;top:12224;width:1297;height:4539;visibility:visible;mso-wrap-style:square;v-text-anchor:top" o:gfxdata="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" fillcolor="#f7edde" stroked="f">
                   <v:textbox inset="2.49331mm,1.2466mm,2.49331mm,1.2466mm"/>
                 </v:rect>
-                <v:rect id="Rectangle 76" o:spid="_x0000_s1100" style="position:absolute;left:27878;top:12224;width:1296;height:4539;visibility:visible;mso-wrap-style:square;v-text-anchor:top" o:gfxdata="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" fillcolor="#f9efe0" stroked="f">
+                <v:rect id="Rectangle 76" o:spid="_x0000_s1100" style="position:absolute;left:27878;top:12224;width:1296;height:4539;visibility:visible;mso-wrap-style:square;v-text-anchor:top" o:gfxdata="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" fillcolor="#f9efe0" stroked="f">
                   <v:textbox inset="2.49331mm,1.2466mm,2.49331mm,1.2466mm"/>
                 </v:rect>
-                <v:rect id="Rectangle 77" o:spid="_x0000_s1101" style="position:absolute;left:29174;top:12224;width:16577;height:4539;visibility:visible;mso-wrap-style:square;v-text-anchor:top" o:gfxdata="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" fillcolor="#fcf2e3" stroked="f">
+                <v:rect id="Rectangle 77" o:spid="_x0000_s1101" style="position:absolute;left:29174;top:12224;width:16577;height:4539;visibility:visible;mso-wrap-style:square;v-text-anchor:top" o:gfxdata="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" fillcolor="#fcf2e3" stroked="f">
                   <v:textbox inset="2.49331mm,1.2466mm,2.49331mm,1.2466mm"/>
                 </v:rect>
-                <v:rect id="Rectangle 78" o:spid="_x0000_s1102" style="position:absolute;left:14543;top:12224;width:31208;height:4539;visibility:visible;mso-wrap-style:square;v-text-anchor:top" o:gfxdata="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" filled="f">
+                <v:rect id="Rectangle 78" o:spid="_x0000_s1102" style="position:absolute;left:14543;top:12224;width:31208;height:4539;visibility:visible;mso-wrap-style:square;v-text-anchor:top" o:gfxdata="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" filled="f">
                   <v:stroke endcap="square"/>
                   <v:textbox inset="2.49331mm,1.2466mm,2.49331mm,1.2466mm"/>
                 </v:rect>
-                <v:rect id="Rectangle 79" o:spid="_x0000_s1103" style="position:absolute;left:26580;top:13059;width:6814;height:1524;visibility:visible;mso-wrap-style:none;v-text-anchor:top" o:gfxdata="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" filled="f" stroked="f">
+                <v:rect id="Rectangle 79" o:spid="_x0000_s1103" style="position:absolute;left:26580;top:13059;width:6814;height:1524;visibility:visible;mso-wrap-style:none;v-text-anchor:top" o:gfxdata="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" filled="f" stroked="f">
                   <v:textbox style="mso-fit-shape-to-text:t" inset="0,0,0,0">
                     <w:txbxContent>
                       <w:p>
@@ -17785,54 +18051,54 @@
                     </w:txbxContent>
                   </v:textbox>
                 </v:rect>
-                <v:rect id="Rectangle 80" o:spid="_x0000_s1104" style="position:absolute;left:41493;top:32510;width:14724;height:4538;visibility:visible;mso-wrap-style:square;v-text-anchor:top" o:gfxdata="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" fillcolor="#c0bfc0" stroked="f">
+                <v:rect id="Rectangle 80" o:spid="_x0000_s1104" style="position:absolute;left:41493;top:32510;width:14724;height:4538;visibility:visible;mso-wrap-style:square;v-text-anchor:top" o:gfxdata="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" fillcolor="#c0bfc0" stroked="f">
                   <v:textbox inset="2.49331mm,1.2466mm,2.49331mm,1.2466mm"/>
                 </v:rect>
-                <v:rect id="Rectangle 81" o:spid="_x0000_s1105" style="position:absolute;left:41493;top:32510;width:14724;height:4538;visibility:visible;mso-wrap-style:square;v-text-anchor:top" o:gfxdata="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" filled="f" strokecolor="#c0bfc0">
+                <v:rect id="Rectangle 81" o:spid="_x0000_s1105" style="position:absolute;left:41493;top:32510;width:14724;height:4538;visibility:visible;mso-wrap-style:square;v-text-anchor:top" o:gfxdata="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" filled="f" strokecolor="#c0bfc0">
                   <v:stroke endcap="square"/>
                   <v:textbox inset="2.49331mm,1.2466mm,2.49331mm,1.2466mm"/>
                 </v:rect>
-                <v:rect id="Rectangle 82" o:spid="_x0000_s1106" style="position:absolute;left:41212;top:32229;width:468;height:4538;visibility:visible;mso-wrap-style:square;v-text-anchor:top" o:gfxdata="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" fillcolor="#e5dbcc" stroked="f">
+                <v:rect id="Rectangle 82" o:spid="_x0000_s1106" style="position:absolute;left:41212;top:32229;width:468;height:4538;visibility:visible;mso-wrap-style:square;v-text-anchor:top" o:gfxdata="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" fillcolor="#e5dbcc" stroked="f">
                   <v:textbox inset="2.49331mm,1.2466mm,2.49331mm,1.2466mm"/>
                 </v:rect>
-                <v:rect id="Rectangle 83" o:spid="_x0000_s1107" style="position:absolute;left:41680;top:32229;width:648;height:4538;visibility:visible;mso-wrap-style:square;v-text-anchor:top" o:gfxdata="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" fillcolor="#e7ddce" stroked="f">
+                <v:rect id="Rectangle 83" o:spid="_x0000_s1107" style="position:absolute;left:41680;top:32229;width:648;height:4538;visibility:visible;mso-wrap-style:square;v-text-anchor:top" o:gfxdata="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" fillcolor="#e7ddce" stroked="f">
                   <v:textbox inset="2.49331mm,1.2466mm,2.49331mm,1.2466mm"/>
                 </v:rect>
-                <v:rect id="Rectangle 84" o:spid="_x0000_s1108" style="position:absolute;left:42328;top:32229;width:648;height:4538;visibility:visible;mso-wrap-style:square;v-text-anchor:top" o:gfxdata="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" fillcolor="#e9dfd0" stroked="f">
+                <v:rect id="Rectangle 84" o:spid="_x0000_s1108" style="position:absolute;left:42328;top:32229;width:648;height:4538;visibility:visible;mso-wrap-style:square;v-text-anchor:top" o:gfxdata="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" fillcolor="#e9dfd0" stroked="f">
                   <v:textbox inset="2.49331mm,1.2466mm,2.49331mm,1.2466mm"/>
                 </v:rect>
-                <v:rect id="Rectangle 85" o:spid="_x0000_s1109" style="position:absolute;left:42976;top:32229;width:555;height:4538;visibility:visible;mso-wrap-style:square;v-text-anchor:top" o:gfxdata="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" fillcolor="#ebe1d2" stroked="f">
+                <v:rect id="Rectangle 85" o:spid="_x0000_s1109" style="position:absolute;left:42976;top:32229;width:555;height:4538;visibility:visible;mso-wrap-style:square;v-text-anchor:top" o:gfxdata="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" fillcolor="#ebe1d2" stroked="f">
                   <v:textbox inset="2.49331mm,1.2466mm,2.49331mm,1.2466mm"/>
                 </v:rect>
-                <v:rect id="Rectangle 86" o:spid="_x0000_s1110" style="position:absolute;left:43531;top:32229;width:649;height:4538;visibility:visible;mso-wrap-style:square;v-text-anchor:top" o:gfxdata="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" fillcolor="#ede3d4" stroked="f">
+                <v:rect id="Rectangle 86" o:spid="_x0000_s1110" style="position:absolute;left:43531;top:32229;width:649;height:4538;visibility:visible;mso-wrap-style:square;v-text-anchor:top" o:gfxdata="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" fillcolor="#ede3d4" stroked="f">
                   <v:textbox inset="2.49331mm,1.2466mm,2.49331mm,1.2466mm"/>
                 </v:rect>
-                <v:rect id="Rectangle 87" o:spid="_x0000_s1111" style="position:absolute;left:44180;top:32229;width:648;height:4538;visibility:visible;mso-wrap-style:square;v-text-anchor:top" o:gfxdata="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" fillcolor="#efe5d6" stroked="f">
+                <v:rect id="Rectangle 87" o:spid="_x0000_s1111" style="position:absolute;left:44180;top:32229;width:648;height:4538;visibility:visible;mso-wrap-style:square;v-text-anchor:top" o:gfxdata="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" fillcolor="#efe5d6" stroked="f">
                   <v:textbox inset="2.49331mm,1.2466mm,2.49331mm,1.2466mm"/>
                 </v:rect>
-                <v:rect id="Rectangle 88" o:spid="_x0000_s1112" style="position:absolute;left:44828;top:32229;width:835;height:4538;visibility:visible;mso-wrap-style:square;v-text-anchor:top" o:gfxdata="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" fillcolor="#f1e7d8" stroked="f">
+                <v:rect id="Rectangle 88" o:spid="_x0000_s1112" style="position:absolute;left:44828;top:32229;width:835;height:4538;visibility:visible;mso-wrap-style:square;v-text-anchor:top" o:gfxdata="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" fillcolor="#f1e7d8" stroked="f">
                   <v:textbox inset="2.49331mm,1.2466mm,2.49331mm,1.2466mm"/>
                 </v:rect>
-                <v:rect id="Rectangle 89" o:spid="_x0000_s1113" style="position:absolute;left:45663;top:32229;width:649;height:4538;visibility:visible;mso-wrap-style:square;v-text-anchor:top" o:gfxdata="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" fillcolor="#f3e9da" stroked="f">
+                <v:rect id="Rectangle 89" o:spid="_x0000_s1113" style="position:absolute;left:45663;top:32229;width:649;height:4538;visibility:visible;mso-wrap-style:square;v-text-anchor:top" o:gfxdata="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" fillcolor="#f3e9da" stroked="f">
                   <v:textbox inset="2.49331mm,1.2466mm,2.49331mm,1.2466mm"/>
                 </v:rect>
-                <v:rect id="Rectangle 90" o:spid="_x0000_s1114" style="position:absolute;left:46312;top:32229;width:648;height:4538;visibility:visible;mso-wrap-style:square;v-text-anchor:top" o:gfxdata="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" fillcolor="#f5ebdc" stroked="f">
+                <v:rect id="Rectangle 90" o:spid="_x0000_s1114" style="position:absolute;left:46312;top:32229;width:648;height:4538;visibility:visible;mso-wrap-style:square;v-text-anchor:top" o:gfxdata="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" fillcolor="#f5ebdc" stroked="f">
                   <v:textbox inset="2.49331mm,1.2466mm,2.49331mm,1.2466mm"/>
                 </v:rect>
-                <v:rect id="Rectangle 91" o:spid="_x0000_s1115" style="position:absolute;left:46960;top:32229;width:555;height:4538;visibility:visible;mso-wrap-style:square;v-text-anchor:top" o:gfxdata="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" fillcolor="#f7edde" stroked="f">
+                <v:rect id="Rectangle 91" o:spid="_x0000_s1115" style="position:absolute;left:46960;top:32229;width:555;height:4538;visibility:visible;mso-wrap-style:square;v-text-anchor:top" o:gfxdata="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" fillcolor="#f7edde" stroked="f">
                   <v:textbox inset="2.49331mm,1.2466mm,2.49331mm,1.2466mm"/>
                 </v:rect>
-                <v:rect id="Rectangle 92" o:spid="_x0000_s1116" style="position:absolute;left:47515;top:32229;width:648;height:4538;visibility:visible;mso-wrap-style:square;v-text-anchor:top" o:gfxdata="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" fillcolor="#f9efe0" stroked="f">
+                <v:rect id="Rectangle 92" o:spid="_x0000_s1116" style="position:absolute;left:47515;top:32229;width:648;height:4538;visibility:visible;mso-wrap-style:square;v-text-anchor:top" o:gfxdata="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" fillcolor="#f9efe0" stroked="f">
                   <v:textbox inset="2.49331mm,1.2466mm,2.49331mm,1.2466mm"/>
                 </v:rect>
-                <v:rect id="Rectangle 93" o:spid="_x0000_s1117" style="position:absolute;left:48163;top:32229;width:7780;height:4538;visibility:visible;mso-wrap-style:square;v-text-anchor:top" o:gfxdata="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" fillcolor="#fcf2e3" stroked="f">
+                <v:rect id="Rectangle 93" o:spid="_x0000_s1117" style="position:absolute;left:48163;top:32229;width:7780;height:4538;visibility:visible;mso-wrap-style:square;v-text-anchor:top" o:gfxdata="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" fillcolor="#fcf2e3" stroked="f">
                   <v:textbox inset="2.49331mm,1.2466mm,2.49331mm,1.2466mm"/>
                 </v:rect>
-                <v:rect id="Rectangle 94" o:spid="_x0000_s1118" style="position:absolute;left:41212;top:32229;width:14731;height:4538;visibility:visible;mso-wrap-style:square;v-text-anchor:top" o:gfxdata="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" filled="f">
+                <v:rect id="Rectangle 94" o:spid="_x0000_s1118" style="position:absolute;left:41212;top:32229;width:14731;height:4538;visibility:visible;mso-wrap-style:square;v-text-anchor:top" o:gfxdata="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" filled="f">
                   <v:stroke endcap="square"/>
                   <v:textbox inset="2.49331mm,1.2466mm,2.49331mm,1.2466mm"/>
                 </v:rect>
-                <v:rect id="Rectangle 95" o:spid="_x0000_s1119" style="position:absolute;left:44421;top:33268;width:8255;height:1295;visibility:visible;mso-wrap-style:none;v-text-anchor:top" o:gfxdata="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" filled="f" stroked="f">
+                <v:rect id="Rectangle 95" o:spid="_x0000_s1119" style="position:absolute;left:44421;top:33268;width:8255;height:1295;visibility:visible;mso-wrap-style:none;v-text-anchor:top" o:gfxdata="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" filled="f" stroked="f">
                   <v:textbox inset="0,0,0,0">
                     <w:txbxContent>
                       <w:p>
@@ -17851,50 +18117,50 @@
                     </w:txbxContent>
                   </v:textbox>
                 </v:rect>
-                <v:oval id="Oval 96" o:spid="_x0000_s1120" style="position:absolute;left:4444;top:4077;width:1297;height:1296;visibility:visible;mso-wrap-style:square;v-text-anchor:top" o:gfxdata="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" fillcolor="#c0bfc0" strokeweight="0">
+                <v:oval id="Oval 96" o:spid="_x0000_s1120" style="position:absolute;left:4444;top:4077;width:1297;height:1296;visibility:visible;mso-wrap-style:square;v-text-anchor:top" o:gfxdata="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" fillcolor="#c0bfc0" strokeweight="0">
                   <v:textbox inset="2.49331mm,1.2466mm,2.49331mm,1.2466mm"/>
                 </v:oval>
-                <v:shape id="Freeform 97" o:spid="_x0000_s1121" style="position:absolute;left:4444;top:4077;width:1297;height:1296;visibility:visible;mso-wrap-style:square;v-text-anchor:top" coordsize="208,208" o:gfxdata="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" path="m208,104c208,47,162,,104,,48,,,47,,104v,57,48,104,104,104c162,208,208,161,208,104e" filled="f" strokecolor="#c0bfc0">
+                <v:shape id="Freeform 97" o:spid="_x0000_s1121" style="position:absolute;left:4444;top:4077;width:1297;height:1296;visibility:visible;mso-wrap-style:square;v-text-anchor:top" coordsize="208,208" o:gfxdata="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" path="m208,104c208,47,162,,104,,48,,,47,,104v,57,48,104,104,104c162,208,208,161,208,104e" filled="f" strokecolor="#c0bfc0">
                   <v:stroke joinstyle="miter" endcap="square"/>
                   <v:path arrowok="t" o:connecttype="custom" o:connectlocs="129667,64834;64834,0;0,64834;64834,129667;129667,64834" o:connectangles="0,0,0,0,0"/>
                 </v:shape>
-                <v:rect id="Rectangle 98" o:spid="_x0000_s1122" style="position:absolute;left:4351;top:3890;width:93;height:1296;visibility:visible;mso-wrap-style:square;v-text-anchor:top" o:gfxdata="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" fillcolor="#e5dbcc" stroked="f">
+                <v:rect id="Rectangle 98" o:spid="_x0000_s1122" style="position:absolute;left:4351;top:3890;width:93;height:1296;visibility:visible;mso-wrap-style:square;v-text-anchor:top" o:gfxdata="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" fillcolor="#e5dbcc" stroked="f">
                   <v:textbox inset="2.49331mm,1.2466mm,2.49331mm,1.2466mm"/>
                 </v:rect>
-                <v:rect id="Rectangle 99" o:spid="_x0000_s1123" style="position:absolute;left:4444;top:3890;width:94;height:1296;visibility:visible;mso-wrap-style:square;v-text-anchor:top" o:gfxdata="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" fillcolor="#e9dfd0" stroked="f">
+                <v:rect id="Rectangle 99" o:spid="_x0000_s1123" style="position:absolute;left:4444;top:3890;width:94;height:1296;visibility:visible;mso-wrap-style:square;v-text-anchor:top" o:gfxdata="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" fillcolor="#e9dfd0" stroked="f">
                   <v:textbox inset="2.49331mm,1.2466mm,2.49331mm,1.2466mm"/>
                 </v:rect>
-                <v:rect id="Rectangle 100" o:spid="_x0000_s1124" style="position:absolute;left:4538;top:3890;width:93;height:1296;visibility:visible;mso-wrap-style:square;v-text-anchor:top" o:gfxdata="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" fillcolor="#ece2d3" stroked="f">
+                <v:rect id="Rectangle 100" o:spid="_x0000_s1124" style="position:absolute;left:4538;top:3890;width:93;height:1296;visibility:visible;mso-wrap-style:square;v-text-anchor:top" o:gfxdata="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" fillcolor="#ece2d3" stroked="f">
                   <v:textbox inset="2.49331mm,1.2466mm,2.49331mm,1.2466mm"/>
                 </v:rect>
-                <v:rect id="Rectangle 101" o:spid="_x0000_s1125" style="position:absolute;left:4631;top:3890;width:94;height:1296;visibility:visible;mso-wrap-style:square;v-text-anchor:top" o:gfxdata="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" fillcolor="#f0e6d7" stroked="f">
+                <v:rect id="Rectangle 101" o:spid="_x0000_s1125" style="position:absolute;left:4631;top:3890;width:94;height:1296;visibility:visible;mso-wrap-style:square;v-text-anchor:top" o:gfxdata="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" fillcolor="#f0e6d7" stroked="f">
                   <v:textbox inset="2.49331mm,1.2466mm,2.49331mm,1.2466mm"/>
                 </v:rect>
-                <v:rect id="Rectangle 102" o:spid="_x0000_s1126" style="position:absolute;left:4725;top:3890;width:93;height:1296;visibility:visible;mso-wrap-style:square;v-text-anchor:top" o:gfxdata="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" fillcolor="#f3e9da" stroked="f">
+                <v:rect id="Rectangle 102" o:spid="_x0000_s1126" style="position:absolute;left:4725;top:3890;width:93;height:1296;visibility:visible;mso-wrap-style:square;v-text-anchor:top" o:gfxdata="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" fillcolor="#f3e9da" stroked="f">
                   <v:textbox inset="2.49331mm,1.2466mm,2.49331mm,1.2466mm"/>
                 </v:rect>
-                <v:rect id="Rectangle 103" o:spid="_x0000_s1127" style="position:absolute;left:4818;top:3890;width:88;height:1296;visibility:visible;mso-wrap-style:square;v-text-anchor:top" o:gfxdata="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" fillcolor="#f6ecdd" stroked="f">
+                <v:rect id="Rectangle 103" o:spid="_x0000_s1127" style="position:absolute;left:4818;top:3890;width:88;height:1296;visibility:visible;mso-wrap-style:square;v-text-anchor:top" o:gfxdata="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" fillcolor="#f6ecdd" stroked="f">
                   <v:textbox inset="2.49331mm,1.2466mm,2.49331mm,1.2466mm"/>
                 </v:rect>
-                <v:rect id="Rectangle 104" o:spid="_x0000_s1128" style="position:absolute;left:4906;top:3890;width:93;height:1296;visibility:visible;mso-wrap-style:square;v-text-anchor:top" o:gfxdata="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" fillcolor="#faf0e1" stroked="f">
+                <v:rect id="Rectangle 104" o:spid="_x0000_s1128" style="position:absolute;left:4906;top:3890;width:93;height:1296;visibility:visible;mso-wrap-style:square;v-text-anchor:top" o:gfxdata="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" fillcolor="#faf0e1" stroked="f">
                   <v:textbox inset="2.49331mm,1.2466mm,2.49331mm,1.2466mm"/>
                 </v:rect>
-                <v:rect id="Rectangle 105" o:spid="_x0000_s1129" style="position:absolute;left:4999;top:3890;width:555;height:1296;visibility:visible;mso-wrap-style:square;v-text-anchor:top" o:gfxdata="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" fillcolor="#fcf2e3" stroked="f">
+                <v:rect id="Rectangle 105" o:spid="_x0000_s1129" style="position:absolute;left:4999;top:3890;width:555;height:1296;visibility:visible;mso-wrap-style:square;v-text-anchor:top" o:gfxdata="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" fillcolor="#fcf2e3" stroked="f">
                   <v:textbox inset="2.49331mm,1.2466mm,2.49331mm,1.2466mm"/>
                 </v:rect>
-                <v:rect id="Rectangle 106" o:spid="_x0000_s1130" style="position:absolute;left:5554;top:3890;width:93;height:1296;visibility:visible;mso-wrap-style:square;v-text-anchor:top" o:gfxdata="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" fillcolor="#e5dbcc" stroked="f">
+                <v:rect id="Rectangle 106" o:spid="_x0000_s1130" style="position:absolute;left:5554;top:3890;width:93;height:1296;visibility:visible;mso-wrap-style:square;v-text-anchor:top" o:gfxdata="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" fillcolor="#e5dbcc" stroked="f">
                   <v:textbox inset="2.49331mm,1.2466mm,2.49331mm,1.2466mm"/>
                 </v:rect>
-                <v:oval id="Oval 107" o:spid="_x0000_s1131" style="position:absolute;left:4351;top:3890;width:1203;height:1203;visibility:visible;mso-wrap-style:square;v-text-anchor:top" o:gfxdata="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" filled="f">
+                <v:oval id="Oval 107" o:spid="_x0000_s1131" style="position:absolute;left:4351;top:3890;width:1203;height:1203;visibility:visible;mso-wrap-style:square;v-text-anchor:top" o:gfxdata="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" filled="f">
                   <v:stroke joinstyle="miter" endcap="square"/>
                   <v:textbox inset="2.49331mm,1.2466mm,2.49331mm,1.2466mm"/>
                 </v:oval>
-                <v:shape id="Freeform 108" o:spid="_x0000_s1132" style="position:absolute;left:4257;top:5186;width:1484;height:2226;visibility:visible;mso-wrap-style:square;v-text-anchor:top" coordsize="238,357" o:gfxdata="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" path="m119,r,178m,45r119,m238,45r-119,m119,178l223,357m119,178l15,357e" filled="f">
+                <v:shape id="Freeform 108" o:spid="_x0000_s1132" style="position:absolute;left:4257;top:5186;width:1484;height:2226;visibility:visible;mso-wrap-style:square;v-text-anchor:top" coordsize="238,357" o:gfxdata="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" path="m119,r,178m,45r119,m238,45r-119,m119,178l223,357m119,178l15,357e" filled="f">
                   <v:stroke joinstyle="miter" endcap="square"/>
                   <v:path arrowok="t" o:connecttype="custom" o:connectlocs="74184,0;74184,110964;0,28053;74184,28053;148368,28053;74184,28053;74184,110964;139017,222552;74184,110964;9351,222552" o:connectangles="0,0,0,0,0,0,0,0,0,0"/>
                   <o:lock v:ext="edit" verticies="t"/>
                 </v:shape>
-                <v:rect id="Rectangle 109" o:spid="_x0000_s1133" style="position:absolute;left:1421;top:7823;width:8617;height:1524;visibility:visible;mso-wrap-style:none;v-text-anchor:top" o:gfxdata="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" filled="f" stroked="f">
+                <v:rect id="Rectangle 109" o:spid="_x0000_s1133" style="position:absolute;left:1421;top:7823;width:8617;height:1524;visibility:visible;mso-wrap-style:none;v-text-anchor:top" o:gfxdata="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" filled="f" stroked="f">
                   <v:textbox style="mso-fit-shape-to-text:t" inset="0,0,0,0">
                     <w:txbxContent>
                       <w:p>
@@ -17919,16 +18185,16 @@
                     </w:txbxContent>
                   </v:textbox>
                 </v:rect>
-                <v:shape id="Freeform 110" o:spid="_x0000_s1134" style="position:absolute;left:11389;top:16856;width:11670;height:15373;visibility:visible;mso-wrap-style:square;v-text-anchor:top" coordsize="1872,2466" o:gfxdata="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" path="m1872,r-74,104m1754,163r-75,104m1635,327r-89,104m1501,490r-74,104m1382,654r-74,104m1263,817r-89,104m1130,981r-75,104m1011,1144r-75,104m892,1307r-89,104m758,1471r-74,104m639,1634r-74,104m520,1798r-89,104m387,1961r-75,104m268,2124r-74,104m149,2288l60,2392t-45,59l,2466e" filled="f">
+                <v:shape id="Freeform 110" o:spid="_x0000_s1134" style="position:absolute;left:11389;top:16856;width:11670;height:15373;visibility:visible;mso-wrap-style:square;v-text-anchor:top" coordsize="1872,2466" o:gfxdata="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" path="m1872,r-74,104m1754,163r-75,104m1635,327r-89,104m1501,490r-74,104m1382,654r-74,104m1263,817r-89,104m1130,981r-75,104m1011,1144r-75,104m892,1307r-89,104m758,1471r-74,104m639,1634r-74,104m520,1798r-89,104m387,1961r-75,104m268,2124r-74,104m149,2288l60,2392t-45,59l,2466e" filled="f">
                   <v:path arrowok="t" o:connecttype="custom" o:connectlocs="1166999,0;1120868,64833;1093438,101614;1046683,166447;1019254,203851;963772,268684;935719,305465;889587,370298;861535,407702;815403,472535;787350,509315;731868,574149;704438,611552;657684,676386;630254,713166;583500,777999;556070,814780;500588,879613;472535,917017;426403,981850;398351,1018631;352219,1083464;324166,1120868;268684,1185701;241255,1222482;194500,1287315;167070,1324095;120939,1388929;92886,1426332;37404,1491166;9351,1527946;0,1537297" o:connectangles="0,0,0,0,0,0,0,0,0,0,0,0,0,0,0,0,0,0,0,0,0,0,0,0,0,0,0,0,0,0,0,0"/>
                   <o:lock v:ext="edit" verticies="t"/>
                 </v:shape>
-                <v:shape id="Freeform 111" o:spid="_x0000_s1135" style="position:absolute;left:21856;top:16856;width:1203;height:1390;visibility:visible;mso-wrap-style:square;v-text-anchor:top" coordsize="193,223" o:gfxdata="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" path="m193,l119,223m193,l,134e" filled="f">
+                <v:shape id="Freeform 111" o:spid="_x0000_s1135" style="position:absolute;left:21856;top:16856;width:1203;height:1390;visibility:visible;mso-wrap-style:square;v-text-anchor:top" coordsize="193,223" o:gfxdata="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" path="m193,l119,223m193,l,134e" filled="f">
                   <v:stroke joinstyle="bevel" endcap="round"/>
                   <v:path arrowok="t" o:connecttype="custom" o:connectlocs="120316,0;74184,139017;120316,0;0,83535" o:connectangles="0,0,0,0"/>
                   <o:lock v:ext="edit" verticies="t"/>
                 </v:shape>
-                <v:rect id="Rectangle 112" o:spid="_x0000_s1136" style="position:absolute;left:15840;top:24823;width:2525;height:1496;visibility:visible;mso-wrap-style:none;v-text-anchor:top" o:gfxdata="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" filled="f" stroked="f">
+                <v:rect id="Rectangle 112" o:spid="_x0000_s1136" style="position:absolute;left:15840;top:24823;width:2525;height:1496;visibility:visible;mso-wrap-style:none;v-text-anchor:top" o:gfxdata="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" filled="f" stroked="f">
                   <v:textbox style="mso-fit-shape-to-text:t" inset="0,0,0,0">
                     <w:txbxContent>
                       <w:p>
@@ -17945,16 +18211,16 @@
                     </w:txbxContent>
                   </v:textbox>
                 </v:rect>
-                <v:shape id="Freeform 113" o:spid="_x0000_s1137" style="position:absolute;left:29268;top:8615;width:0;height:3609;visibility:visible;mso-wrap-style:square;v-text-anchor:top" coordsize="0,579" o:gfxdata="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" path="m,l,104t,59l,267t,60l,431t,59l,579e" filled="f">
+                <v:shape id="Freeform 113" o:spid="_x0000_s1137" style="position:absolute;left:29268;top:8615;width:0;height:3609;visibility:visible;mso-wrap-style:square;v-text-anchor:top" coordsize="0,579" o:gfxdata="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" path="m,l,104t,59l,267t,60l,431t,59l,579e" filled="f">
                   <v:path arrowok="t" o:connecttype="custom" o:connectlocs="0,0;0,64833;0,101613;0,166447;0,203850;0,268683;0,305464;0,360946" o:connectangles="0,0,0,0,0,0,0,0"/>
                   <o:lock v:ext="edit" verticies="t"/>
                 </v:shape>
-                <v:shape id="Freeform 114" o:spid="_x0000_s1138" style="position:absolute;left:28807;top:8615;width:922;height:1390;visibility:visible;mso-wrap-style:square;v-text-anchor:top" coordsize="148,223" o:gfxdata="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" path="m74,r74,223m74,l,223e" filled="f">
+                <v:shape id="Freeform 114" o:spid="_x0000_s1138" style="position:absolute;left:28807;top:8615;width:922;height:1390;visibility:visible;mso-wrap-style:square;v-text-anchor:top" coordsize="148,223" o:gfxdata="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" path="m74,r74,223m74,l,223e" filled="f">
                   <v:stroke joinstyle="bevel" endcap="round"/>
                   <v:path arrowok="t" o:connecttype="custom" o:connectlocs="46132,0;92264,139017;46132,0;0,139017" o:connectangles="0,0,0,0"/>
                   <o:lock v:ext="edit" verticies="t"/>
                 </v:shape>
-                <v:rect id="Rectangle 115" o:spid="_x0000_s1139" style="position:absolute;left:25746;top:9818;width:2525;height:1496;visibility:visible;mso-wrap-style:none;v-text-anchor:top" o:gfxdata="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" filled="f" stroked="f">
+                <v:rect id="Rectangle 115" o:spid="_x0000_s1139" style="position:absolute;left:25746;top:9818;width:2525;height:1496;visibility:visible;mso-wrap-style:none;v-text-anchor:top" o:gfxdata="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" filled="f" stroked="f">
                   <v:textbox style="mso-fit-shape-to-text:t" inset="0,0,0,0">
                     <w:txbxContent>
                       <w:p>
@@ -17971,16 +18237,16 @@
                     </w:txbxContent>
                   </v:textbox>
                 </v:rect>
-                <v:shape id="Freeform 116" o:spid="_x0000_s1140" style="position:absolute;left:31674;top:8615;width:0;height:3609;visibility:visible;mso-wrap-style:square;v-text-anchor:top" coordsize="0,579" o:gfxdata="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" path="m,579l,475m,416l,312m,252l,148m,89l,e" filled="f">
+                <v:shape id="Freeform 116" o:spid="_x0000_s1140" style="position:absolute;left:31674;top:8615;width:0;height:3609;visibility:visible;mso-wrap-style:square;v-text-anchor:top" coordsize="0,579" o:gfxdata="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" path="m,579l,475m,416l,312m,252l,148m,89l,e" filled="f">
                   <v:path arrowok="t" o:connecttype="custom" o:connectlocs="0,360946;0,296113;0,259333;0,194499;0,157096;0,92263;0,55482;0,0" o:connectangles="0,0,0,0,0,0,0,0"/>
                   <o:lock v:ext="edit" verticies="t"/>
                 </v:shape>
-                <v:shape id="Freeform 117" o:spid="_x0000_s1141" style="position:absolute;left:31213;top:10834;width:923;height:1390;visibility:visible;mso-wrap-style:square;v-text-anchor:top" coordsize="148,223" o:gfxdata="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" path="m74,223l,m74,223l148,e" filled="f">
+                <v:shape id="Freeform 117" o:spid="_x0000_s1141" style="position:absolute;left:31213;top:10834;width:923;height:1390;visibility:visible;mso-wrap-style:square;v-text-anchor:top" coordsize="148,223" o:gfxdata="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" path="m74,223l,m74,223l148,e" filled="f">
                   <v:stroke joinstyle="bevel" endcap="round"/>
                   <v:path arrowok="t" o:connecttype="custom" o:connectlocs="46132,139017;0,0;46132,139017;92264,0" o:connectangles="0,0,0,0"/>
                   <o:lock v:ext="edit" verticies="t"/>
                 </v:shape>
-                <v:rect id="Rectangle 118" o:spid="_x0000_s1142" style="position:absolute;left:32323;top:9537;width:2524;height:1497;visibility:visible;mso-wrap-style:none;v-text-anchor:top" o:gfxdata="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" filled="f" stroked="f">
+                <v:rect id="Rectangle 118" o:spid="_x0000_s1142" style="position:absolute;left:32323;top:9537;width:2524;height:1497;visibility:visible;mso-wrap-style:none;v-text-anchor:top" o:gfxdata="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" filled="f" stroked="f">
                   <v:textbox style="mso-fit-shape-to-text:t" inset="0,0,0,0">
                     <w:txbxContent>
                       <w:p>
@@ -17997,16 +18263,16 @@
                     </w:txbxContent>
                   </v:textbox>
                 </v:rect>
-                <v:shape id="Freeform 119" o:spid="_x0000_s1143" style="position:absolute;left:29174;top:16856;width:0;height:15373;visibility:visible;mso-wrap-style:square;v-text-anchor:top" coordsize="0,2466" o:gfxdata="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" path="m,l,104t,59l,267t,60l,431t,59l,594t,60l,758t,59l,921t,60l,1085t,59l,1248t,59l,1411t,60l,1575t,59l,1738t,60l,1902t,59l,2065t,59l,2228t,60l,2392t,59l,2466e" filled="f">
+                <v:shape id="Freeform 119" o:spid="_x0000_s1143" style="position:absolute;left:29174;top:16856;width:0;height:15373;visibility:visible;mso-wrap-style:square;v-text-anchor:top" coordsize="0,2466" o:gfxdata="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" path="m,l,104t,59l,267t,60l,431t,59l,594t,60l,758t,59l,921t,60l,1085t,59l,1248t,59l,1411t,60l,1575t,59l,1738t,60l,1902t,59l,2065t,59l,2228t,60l,2392t,59l,2466e" filled="f">
                   <v:path arrowok="t" o:connecttype="custom" o:connectlocs="0,0;0,64833;0,101614;0,166447;0,203851;0,268684;0,305465;0,370298;0,407702;0,472535;0,509315;0,574149;0,611552;0,676386;0,713166;0,777999;0,814780;0,879613;0,917017;0,981850;0,1018631;0,1083464;0,1120868;0,1185701;0,1222482;0,1287315;0,1324095;0,1388929;0,1426332;0,1491166;0,1527946;0,1537297" o:connectangles="0,0,0,0,0,0,0,0,0,0,0,0,0,0,0,0,0,0,0,0,0,0,0,0,0,0,0,0,0,0,0,0"/>
                   <o:lock v:ext="edit" verticies="t"/>
                 </v:shape>
-                <v:shape id="Freeform 120" o:spid="_x0000_s1144" style="position:absolute;left:28713;top:16856;width:923;height:1390;visibility:visible;mso-wrap-style:square;v-text-anchor:top" coordsize="148,223" o:gfxdata="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" path="m74,r74,223m74,l,223e" filled="f">
+                <v:shape id="Freeform 120" o:spid="_x0000_s1144" style="position:absolute;left:28713;top:16856;width:923;height:1390;visibility:visible;mso-wrap-style:square;v-text-anchor:top" coordsize="148,223" o:gfxdata="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" path="m74,r74,223m74,l,223e" filled="f">
                   <v:stroke joinstyle="bevel" endcap="round"/>
                   <v:path arrowok="t" o:connecttype="custom" o:connectlocs="46132,0;92264,139017;46132,0;0,139017" o:connectangles="0,0,0,0"/>
                   <o:lock v:ext="edit" verticies="t"/>
                 </v:shape>
-                <v:rect id="Rectangle 121" o:spid="_x0000_s1145" style="position:absolute;left:27784;top:24823;width:2525;height:1496;visibility:visible;mso-wrap-style:none;v-text-anchor:top" o:gfxdata="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" filled="f" stroked="f">
+                <v:rect id="Rectangle 121" o:spid="_x0000_s1145" style="position:absolute;left:27784;top:24823;width:2525;height:1496;visibility:visible;mso-wrap-style:none;v-text-anchor:top" o:gfxdata="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" filled="f" stroked="f">
                   <v:textbox style="mso-fit-shape-to-text:t" inset="0,0,0,0">
                     <w:txbxContent>
                       <w:p>
@@ -18023,16 +18289,16 @@
                     </w:txbxContent>
                   </v:textbox>
                 </v:rect>
-                <v:shape id="Freeform 122" o:spid="_x0000_s1146" style="position:absolute;left:32323;top:16856;width:14076;height:15373;visibility:visible;mso-wrap-style:square;v-text-anchor:top" coordsize="2258,2466" o:gfxdata="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" path="m,l89,104t60,59l238,267t59,60l386,431t60,59l535,594t59,60l684,758t59,59l832,921t60,60l981,1085t59,59l1129,1248t60,59l1278,1411t59,60l1441,1575t45,59l1590,1738t44,60l1738,1902t45,59l1887,2065t45,59l2036,2228t59,60l2184,2392t60,59l2258,2466e" filled="f">
+                <v:shape id="Freeform 122" o:spid="_x0000_s1146" style="position:absolute;left:32323;top:16856;width:14076;height:15373;visibility:visible;mso-wrap-style:square;v-text-anchor:top" coordsize="2258,2466" o:gfxdata="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" path="m,l89,104t60,59l238,267t59,60l386,431t60,59l535,594t59,60l684,758t59,59l832,921t60,60l981,1085t59,59l1129,1248t60,59l1278,1411t59,60l1441,1575t45,59l1590,1738t44,60l1738,1902t45,59l1887,2065t45,59l2036,2228t59,60l2184,2392t60,59l2258,2466e" filled="f">
                   <v:path arrowok="t" o:connecttype="custom" o:connectlocs="0,0;55482,64833;92886,101614;148368,166447;185149,203851;240631,268684;278035,305465;333517,370298;370297,407702;426403,472535;463184,509315;518666,574149;556070,611552;611552,676386;648332,713166;703815,777999;741218,814780;796701,879613;833481,917017;898314,981850;926367,1018631;991200,1083464;1018630,1120868;1083463,1185701;1111516,1222482;1176349,1287315;1204402,1324095;1269235,1388929;1306015,1426332;1361498,1491166;1398901,1527946;1407629,1537297" o:connectangles="0,0,0,0,0,0,0,0,0,0,0,0,0,0,0,0,0,0,0,0,0,0,0,0,0,0,0,0,0,0,0,0"/>
                   <o:lock v:ext="edit" verticies="t"/>
                 </v:shape>
-                <v:shape id="Freeform 123" o:spid="_x0000_s1147" style="position:absolute;left:32323;top:16856;width:1296;height:1297;visibility:visible;mso-wrap-style:square;v-text-anchor:top" coordsize="208,208" o:gfxdata="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" path="m,l208,119m,l89,208e" filled="f">
+                <v:shape id="Freeform 123" o:spid="_x0000_s1147" style="position:absolute;left:32323;top:16856;width:1296;height:1297;visibility:visible;mso-wrap-style:square;v-text-anchor:top" coordsize="208,208" o:gfxdata="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" path="m,l208,119m,l89,208e" filled="f">
                   <v:stroke joinstyle="bevel" endcap="round"/>
                   <v:path arrowok="t" o:connecttype="custom" o:connectlocs="0,0;129667,74184;0,0;55483,129667" o:connectangles="0,0,0,0"/>
                   <o:lock v:ext="edit" verticies="t"/>
                 </v:shape>
-                <v:rect id="Rectangle 124" o:spid="_x0000_s1148" style="position:absolute;left:37971;top:24823;width:2524;height:1496;visibility:visible;mso-wrap-style:none;v-text-anchor:top" o:gfxdata="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" filled="f" stroked="f">
+                <v:rect id="Rectangle 124" o:spid="_x0000_s1148" style="position:absolute;left:37971;top:24823;width:2524;height:1496;visibility:visible;mso-wrap-style:none;v-text-anchor:top" o:gfxdata="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" filled="f" stroked="f">
                   <v:textbox style="mso-fit-shape-to-text:t" inset="0,0,0,0">
                     <w:txbxContent>
                       <w:p>
@@ -18049,16 +18315,16 @@
                     </w:txbxContent>
                   </v:textbox>
                 </v:rect>
-                <v:shape id="Freeform 125" o:spid="_x0000_s1149" style="position:absolute;left:35845;top:16856;width:14170;height:15373;visibility:visible;mso-wrap-style:square;v-text-anchor:top" coordsize="2273,2466" o:gfxdata="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" path="m2273,2466r-89,-104m2124,2303r-89,-104m1976,2139r-89,-104m1827,1976r-89,-104m1679,1813l1575,1709t-45,-60l1426,1545t-45,-59l1277,1382t-44,-60l1129,1218t-60,-59l980,1055m921,995l832,891m772,832l683,728m624,669l535,565m475,505l371,401m327,342l223,238m178,178l74,74m15,15l,e" filled="f">
+                <v:shape id="Freeform 125" o:spid="_x0000_s1149" style="position:absolute;left:35845;top:16856;width:14170;height:15373;visibility:visible;mso-wrap-style:square;v-text-anchor:top" coordsize="2273,2466" o:gfxdata="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" path="m2273,2466r-89,-104m2124,2303r-89,-104m1976,2139r-89,-104m1827,1976r-89,-104m1679,1813l1575,1709t-45,-60l1426,1545t-45,-59l1277,1382t-44,-60l1129,1218t-60,-59l980,1055m921,995l832,891m772,832l683,728m624,669l535,565m475,505l371,401m327,342l223,238m178,178l74,74m15,15l,e" filled="f">
                   <v:path arrowok="t" o:connecttype="custom" o:connectlocs="1416981,1537297;1361499,1472464;1324095,1435683;1268613,1370850;1231832,1333446;1176350,1268613;1138946,1231832;1083464,1166999;1046683,1130219;981850,1065385;953797,1027982;888964,963148;860911,926368;796078,861535;768648,824131;703815,759298;666411,722517;610929,657684;574148,620280;518666,555447;481262,518666;425780,453833;389000,417053;333517,352219;296113,314815;231280,249982;203851,213202;139017,148368;110965,110965;46131,46131;9351,9351;0,0" o:connectangles="0,0,0,0,0,0,0,0,0,0,0,0,0,0,0,0,0,0,0,0,0,0,0,0,0,0,0,0,0,0,0,0"/>
                   <o:lock v:ext="edit" verticies="t"/>
                 </v:shape>
-                <v:shape id="Freeform 126" o:spid="_x0000_s1150" style="position:absolute;left:48718;top:30932;width:1297;height:1297;visibility:visible;mso-wrap-style:square;v-text-anchor:top" coordsize="208,208" o:gfxdata="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" path="m208,208l,89m208,208l119,e" filled="f">
+                <v:shape id="Freeform 126" o:spid="_x0000_s1150" style="position:absolute;left:48718;top:30932;width:1297;height:1297;visibility:visible;mso-wrap-style:square;v-text-anchor:top" coordsize="208,208" o:gfxdata="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" path="m208,208l,89m208,208l119,e" filled="f">
                   <v:stroke joinstyle="bevel" endcap="round"/>
                   <v:path arrowok="t" o:connecttype="custom" o:connectlocs="129667,129667;0,55483;129667,129667;74184,0" o:connectangles="0,0,0,0"/>
                   <o:lock v:ext="edit" verticies="t"/>
                 </v:shape>
-                <v:rect id="Rectangle 127" o:spid="_x0000_s1151" style="position:absolute;left:41585;top:24821;width:2571;height:1524;visibility:visible;mso-wrap-style:none;v-text-anchor:top" o:gfxdata="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" filled="f" stroked="f">
+                <v:rect id="Rectangle 127" o:spid="_x0000_s1151" style="position:absolute;left:41585;top:24821;width:2571;height:1524;visibility:visible;mso-wrap-style:none;v-text-anchor:top" o:gfxdata="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" filled="f" stroked="f">
                   <v:textbox style="mso-fit-shape-to-text:t" inset="0,0,0,0">
                     <w:txbxContent>
                       <w:p>
@@ -18075,16 +18341,16 @@
                     </w:txbxContent>
                   </v:textbox>
                 </v:rect>
-                <v:shape id="Freeform 128" o:spid="_x0000_s1152" style="position:absolute;left:30565;top:16856;width:0;height:15373;visibility:visible;mso-wrap-style:square;v-text-anchor:top" coordsize="0,2466" o:gfxdata="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" path="m,2466l,2362t,-59l,2199t,-60l,2035t,-59l,1872t,-59l,1709t,-60l,1545t,-59l,1382t,-60l,1218t,-59l,1055m,995l,891m,832l,728m,669l,565m,505l,401m,342l,238m,178l,74m,15l,e" filled="f">
+                <v:shape id="Freeform 128" o:spid="_x0000_s1152" style="position:absolute;left:30565;top:16856;width:0;height:15373;visibility:visible;mso-wrap-style:square;v-text-anchor:top" coordsize="0,2466" o:gfxdata="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" path="m,2466l,2362t,-59l,2199t,-60l,2035t,-59l,1872t,-59l,1709t,-60l,1545t,-59l,1382t,-60l,1218t,-59l,1055m,995l,891m,832l,728m,669l,565m,505l,401m,342l,238m,178l,74m,15l,e" filled="f">
                   <v:path arrowok="t" o:connecttype="custom" o:connectlocs="0,1537297;0,1472464;0,1435683;0,1370850;0,1333446;0,1268613;0,1231832;0,1166999;0,1130219;0,1065385;0,1027982;0,963148;0,926368;0,861535;0,824131;0,759298;0,722517;0,657684;0,620280;0,555447;0,518666;0,453833;0,417053;0,352219;0,314815;0,249982;0,213202;0,148368;0,110965;0,46131;0,9351;0,0" o:connectangles="0,0,0,0,0,0,0,0,0,0,0,0,0,0,0,0,0,0,0,0,0,0,0,0,0,0,0,0,0,0,0,0"/>
                   <o:lock v:ext="edit" verticies="t"/>
                 </v:shape>
-                <v:shape id="Freeform 129" o:spid="_x0000_s1153" style="position:absolute;left:30103;top:30839;width:923;height:1390;visibility:visible;mso-wrap-style:square;v-text-anchor:top" coordsize="148,223" o:gfxdata="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" path="m74,223l,m74,223l148,e" filled="f">
+                <v:shape id="Freeform 129" o:spid="_x0000_s1153" style="position:absolute;left:30103;top:30839;width:923;height:1390;visibility:visible;mso-wrap-style:square;v-text-anchor:top" coordsize="148,223" o:gfxdata="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" path="m74,223l,m74,223l148,e" filled="f">
                   <v:stroke joinstyle="bevel" endcap="round"/>
                   <v:path arrowok="t" o:connecttype="custom" o:connectlocs="46132,139017;0,0;46132,139017;92264,0" o:connectangles="0,0,0,0"/>
                   <o:lock v:ext="edit" verticies="t"/>
                 </v:shape>
-                <v:rect id="Rectangle 130" o:spid="_x0000_s1154" style="position:absolute;left:29174;top:24823;width:2525;height:1496;visibility:visible;mso-wrap-style:none;v-text-anchor:top" o:gfxdata="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" filled="f" stroked="f">
+                <v:rect id="Rectangle 130" o:spid="_x0000_s1154" style="position:absolute;left:29174;top:24823;width:2525;height:1496;visibility:visible;mso-wrap-style:none;v-text-anchor:top" o:gfxdata="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" filled="f" stroked="f">
                   <v:textbox style="mso-fit-shape-to-text:t" inset="0,0,0,0">
                     <w:txbxContent>
                       <w:p>
@@ -18101,16 +18367,16 @@
                     </w:txbxContent>
                   </v:textbox>
                 </v:rect>
-                <v:shape id="Freeform 131" o:spid="_x0000_s1155" style="position:absolute;left:13802;top:16856;width:11202;height:15373;visibility:visible;mso-wrap-style:square;v-text-anchor:top" coordsize="1797,2466" o:gfxdata="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" path="m,2466l74,2362t45,-59l193,2199t44,-60l312,2035t44,-59l431,1872t44,-59l549,1709t45,-60l668,1545t45,-59l787,1382t45,-60l906,1218t45,-59l1025,1055t44,-60l1144,891t44,-59l1263,728t44,-59l1381,565t45,-60l1500,401t45,-59l1619,238t45,-60l1738,74t45,-59l1797,e" filled="f">
+                <v:shape id="Freeform 131" o:spid="_x0000_s1155" style="position:absolute;left:13802;top:16856;width:11202;height:15373;visibility:visible;mso-wrap-style:square;v-text-anchor:top" coordsize="1797,2466" o:gfxdata="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" path="m,2466l74,2362t45,-59l193,2199t44,-60l312,2035t44,-59l431,1872t44,-59l549,1709t45,-60l668,1545t45,-59l787,1382t45,-60l906,1218t45,-59l1025,1055t44,-60l1144,891t44,-59l1263,728t44,-59l1381,565t45,-60l1500,401t45,-59l1619,238t45,-60l1738,74t45,-59l1797,e" filled="f">
                   <v:path arrowok="t" o:connecttype="custom" o:connectlocs="0,1537297;46131,1472464;74184,1435683;120316,1370850;147745,1333446;194500,1268613;221929,1231832;268684,1166999;296113,1130219;342245,1065385;370298,1027982;416429,963148;444482,926368;490613,861535;518666,824131;564797,759298;592850,722517;638982,657684;666411,620280;713166,555447;740595,518666;787350,453833;814780,417053;860911,352219;888964,314815;935095,249982;963148,213202;1009279,148368;1037332,110965;1083464,46131;1111516,9351;1120244,0" o:connectangles="0,0,0,0,0,0,0,0,0,0,0,0,0,0,0,0,0,0,0,0,0,0,0,0,0,0,0,0,0,0,0,0"/>
                   <o:lock v:ext="edit" verticies="t"/>
                 </v:shape>
-                <v:shape id="Freeform 132" o:spid="_x0000_s1156" style="position:absolute;left:13802;top:30839;width:1203;height:1390;visibility:visible;mso-wrap-style:square;v-text-anchor:top" coordsize="193,223" o:gfxdata="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" path="m,223l74,m,223l193,89e" filled="f">
+                <v:shape id="Freeform 132" o:spid="_x0000_s1156" style="position:absolute;left:13802;top:30839;width:1203;height:1390;visibility:visible;mso-wrap-style:square;v-text-anchor:top" coordsize="193,223" o:gfxdata="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" path="m